--- a/manuscript/Chapter03/MVC2iA_CH_03.docx
+++ b/manuscript/Chapter03/MVC2iA_CH_03.docx
@@ -20,10 +20,1702 @@
     </w:p>
     <w:p>
       <w:pPr>
+        <w:pStyle w:val="Body1"/>
+      </w:pPr>
+      <w:r>
+        <w:t>In this chapter, we will cover</w:t>
+      </w:r>
+    </w:p>
+    <w:p>
+      <w:pPr>
+        <w:pStyle w:val="ListBullet"/>
+      </w:pPr>
+      <w:r>
+        <w:t>Something</w:t>
+      </w:r>
+    </w:p>
+    <w:p>
+      <w:pPr>
+        <w:pStyle w:val="ListBullet"/>
+      </w:pPr>
+      <w:r>
+        <w:t>Another thign</w:t>
+      </w:r>
+    </w:p>
+    <w:p>
+      <w:pPr>
+        <w:pStyle w:val="Body1"/>
+      </w:pPr>
+      <w:r>
+        <w:t xml:space="preserve">The view's responsibility can be deceptively simple.  Its entire goal in life is to take the model given to it, and use it to render content.  Because the controller and related services already executed all business logic and packaged the results into a model object, the view only needs to know how to take that model and turn it into HTML.  While this separation of concerns removes much of the responsibilities that can plague traditional ASP.NET applications, views still need to be carefully and deliberately designed.  </w:t>
+      </w:r>
+      <w:r>
+        <w:t>Views require knowledge and understanding of the building blocks of the web, including HTML, CSS and JavaScript.</w:t>
+      </w:r>
+    </w:p>
+    <w:p>
+      <w:pPr>
+        <w:pStyle w:val="Body"/>
+      </w:pPr>
+      <w:r>
+        <w:t xml:space="preserve">In </w:t>
+      </w:r>
+      <w:r>
+        <w:t>this chapter, we'll take examine ho</w:t>
+      </w:r>
+      <w:r>
+        <w:t xml:space="preserve">w ASP.NET MVC renders views, </w:t>
+      </w:r>
+      <w:r>
+        <w:t>the default WebFormsViewEngine</w:t>
+      </w:r>
+      <w:r>
+        <w:t>, and structuring and organizing views</w:t>
+      </w:r>
+      <w:r>
+        <w:t>.</w:t>
+      </w:r>
+      <w:r>
+        <w:t xml:space="preserve">  Next, we'll look at a couple different approaches for using the model to render content in a view.  Finally, we will cover the templating features new to ASP.NET MVC 2.</w:t>
+      </w:r>
+    </w:p>
+    <w:p>
+      <w:pPr>
         <w:pStyle w:val="Head1"/>
       </w:pPr>
       <w:r>
-        <w:t>3.1 Examining the ViewDataDictionary</w:t>
+        <w:t>3.1 View Fundamentals</w:t>
+      </w:r>
+    </w:p>
+    <w:p>
+      <w:pPr>
+        <w:pStyle w:val="Body1"/>
+      </w:pPr>
+      <w:r>
+        <w:t>A view's responsibility is to render content.  But how does the MVC framework decide which view to use?  How do we control what gets rendered, and how do we organize our content?</w:t>
+      </w:r>
+      <w:r>
+        <w:t xml:space="preserve">  How do we even tell MVC to render a View?  In the ASP.NET MVC framework, the controller decides that a view should be rendered by returning a ViewResult object from a controller action, shown in Listing 3.1 below.</w:t>
+      </w:r>
+    </w:p>
+    <w:p>
+      <w:pPr>
+        <w:pStyle w:val="CodeListingCaption"/>
+      </w:pPr>
+      <w:r>
+        <w:t>Listing 3.1: Using the ViewResult object to render a view</w:t>
+      </w:r>
+    </w:p>
+    <w:p>
+      <w:pPr>
+        <w:pStyle w:val="Code"/>
+      </w:pPr>
+      <w:r>
+        <w:t>[Authorize]</w:t>
+      </w:r>
+    </w:p>
+    <w:p>
+      <w:pPr>
+        <w:pStyle w:val="Code"/>
+      </w:pPr>
+      <w:r>
+        <w:t>public ActionResult ChangePassword()</w:t>
+      </w:r>
+    </w:p>
+    <w:p>
+      <w:pPr>
+        <w:pStyle w:val="Code"/>
+      </w:pPr>
+      <w:r>
+        <w:t>{</w:t>
+      </w:r>
+    </w:p>
+    <w:p>
+      <w:pPr>
+        <w:pStyle w:val="Code"/>
+      </w:pPr>
+      <w:r>
+        <w:lastRenderedPageBreak/>
+        <w:t xml:space="preserve">    return View();</w:t>
+      </w:r>
+    </w:p>
+    <w:p>
+      <w:pPr>
+        <w:pStyle w:val="Code"/>
+      </w:pPr>
+      <w:r>
+        <w:t>}</w:t>
+      </w:r>
+    </w:p>
+    <w:p>
+      <w:pPr>
+        <w:pStyle w:val="Body1"/>
+      </w:pPr>
+      <w:r>
+        <w:t xml:space="preserve">Although the method name seems to indicate that a view is rendered as the result of calling the </w:t>
+      </w:r>
+      <w:r>
+        <w:rPr>
+          <w:rStyle w:val="CodeinText"/>
+        </w:rPr>
+        <w:t>View</w:t>
+      </w:r>
+      <w:r>
+        <w:t xml:space="preserve"> method, it is merely a helper method in the </w:t>
+      </w:r>
+      <w:r>
+        <w:rPr>
+          <w:rStyle w:val="CodeinText"/>
+        </w:rPr>
+        <w:t>Controller</w:t>
+      </w:r>
+      <w:r>
+        <w:t xml:space="preserve"> base class to create a </w:t>
+      </w:r>
+      <w:r>
+        <w:rPr>
+          <w:rStyle w:val="CodeinText"/>
+        </w:rPr>
+        <w:t>ViewResult</w:t>
+      </w:r>
+      <w:r>
+        <w:t xml:space="preserve"> object.  The </w:t>
+      </w:r>
+      <w:r>
+        <w:rPr>
+          <w:rStyle w:val="CodeinText"/>
+        </w:rPr>
+        <w:t>ViewResult</w:t>
+      </w:r>
+      <w:r>
+        <w:t xml:space="preserve"> object contains all the information needed to render the view at a later time.  This information includes the view name, the model, and other pertinent information an </w:t>
+      </w:r>
+      <w:r>
+        <w:rPr>
+          <w:rStyle w:val="CodeinText"/>
+        </w:rPr>
+        <w:t>IViewEngine</w:t>
+      </w:r>
+      <w:r>
+        <w:t xml:space="preserve"> can use to render a view.</w:t>
+      </w:r>
+    </w:p>
+    <w:p>
+      <w:pPr>
+        <w:pStyle w:val="Body"/>
+      </w:pPr>
+      <w:r>
+        <w:t>Internally, the ViewResult object delegates to a specific IViewEngine to render the actual content for a view.  There a several more classes involved, but the IViewEngine implementation is the class responsible for examining the ViewResult information as well as other context information and locating the correct IView to render.</w:t>
+      </w:r>
+    </w:p>
+    <w:p>
+      <w:pPr>
+        <w:pStyle w:val="Head1"/>
+      </w:pPr>
+      <w:r>
+        <w:t>3.2</w:t>
+      </w:r>
+      <w:r>
+        <w:t xml:space="preserve"> Examining the ViewDataDictionary</w:t>
+      </w:r>
+    </w:p>
+    <w:p>
+      <w:pPr>
+        <w:pStyle w:val="Body"/>
+        <w:ind w:firstLine="0"/>
+      </w:pPr>
+      <w:r>
+        <w:t>The main object used to pass model information to a view is the ViewDataDictionary class.  Like other MVC frameworks, ASP.NET MVC exposes a dictionary to enable the controller action to pass any number of model objects and information to the view.  With a dictionary object, we can pass as many items as need be for the view to render appropriately.  For example, our application includes a profile page where users can view other user's profiles.  However, only the current logged in user can edit their own profile.  To display the profile information on the profile screen, we can pass in the Profile object directly to the view, shown in Listing 3.2 below.</w:t>
+      </w:r>
+    </w:p>
+    <w:p>
+      <w:pPr>
+        <w:pStyle w:val="CodeListingCaption"/>
+      </w:pPr>
+      <w:r>
+        <w:t>Listing 3.2: The Profile class</w:t>
+      </w:r>
+    </w:p>
+    <w:p>
+      <w:pPr>
+        <w:pStyle w:val="Code"/>
+      </w:pPr>
+      <w:r>
+        <w:t>public class Profile</w:t>
+      </w:r>
+    </w:p>
+    <w:p>
+      <w:pPr>
+        <w:pStyle w:val="Code"/>
+      </w:pPr>
+      <w:r>
+        <w:t>{</w:t>
+      </w:r>
+    </w:p>
+    <w:p>
+      <w:pPr>
+        <w:pStyle w:val="Code"/>
+      </w:pPr>
+      <w:r>
+        <w:t xml:space="preserve">    public Profile(string username)</w:t>
+      </w:r>
+    </w:p>
+    <w:p>
+      <w:pPr>
+        <w:pStyle w:val="Code"/>
+      </w:pPr>
+      <w:r>
+        <w:t xml:space="preserve">    {</w:t>
+      </w:r>
+    </w:p>
+    <w:p>
+      <w:pPr>
+        <w:pStyle w:val="Code"/>
+      </w:pPr>
+      <w:r>
+        <w:t xml:space="preserve">        Username = username;</w:t>
+      </w:r>
+    </w:p>
+    <w:p>
+      <w:pPr>
+        <w:pStyle w:val="Code"/>
+      </w:pPr>
+      <w:r>
+        <w:t xml:space="preserve">    }</w:t>
+      </w:r>
+    </w:p>
+    <w:p>
+      <w:pPr>
+        <w:pStyle w:val="Code"/>
+      </w:pPr>
+    </w:p>
+    <w:p>
+      <w:pPr>
+        <w:pStyle w:val="Code"/>
+      </w:pPr>
+      <w:r>
+        <w:t xml:space="preserve">    public string Username { get; set; }</w:t>
+      </w:r>
+    </w:p>
+    <w:p>
+      <w:pPr>
+        <w:pStyle w:val="Code"/>
+      </w:pPr>
+      <w:r>
+        <w:t xml:space="preserve">    public string FirstName { get; set; }</w:t>
+      </w:r>
+    </w:p>
+    <w:p>
+      <w:pPr>
+        <w:pStyle w:val="Code"/>
+      </w:pPr>
+      <w:r>
+        <w:t xml:space="preserve">    public string LastName { get; set; }</w:t>
+      </w:r>
+    </w:p>
+    <w:p>
+      <w:pPr>
+        <w:pStyle w:val="Code"/>
+      </w:pPr>
+      <w:r>
+        <w:t xml:space="preserve">    public string Email { get; set; }</w:t>
+      </w:r>
+    </w:p>
+    <w:p>
+      <w:pPr>
+        <w:pStyle w:val="Code"/>
+      </w:pPr>
+      <w:r>
+        <w:t>}</w:t>
+      </w:r>
+    </w:p>
+    <w:p>
+      <w:pPr>
+        <w:pStyle w:val="Body1"/>
+      </w:pPr>
+      <w:r>
+        <w:t>While our Profile class has all the information needed to display our Profile, it does not include any information about the current logged in user, or whether the view should display the edit link.  We need to give the view more information than solely the Profile object to make this decision.  To do so, we can use the ViewData dictionary object for this extra piece of information, shown in Listing 3.3 below.</w:t>
+      </w:r>
+    </w:p>
+    <w:p>
+      <w:pPr>
+        <w:pStyle w:val="CodeListingCaption"/>
+      </w:pPr>
+      <w:r>
+        <w:t>Listing 3.3: The Show controller action</w:t>
+      </w:r>
+    </w:p>
+    <w:p>
+      <w:pPr>
+        <w:pStyle w:val="Code"/>
+      </w:pPr>
+      <w:r>
+        <w:t>public ViewResult Show(string username)</w:t>
+      </w:r>
+    </w:p>
+    <w:p>
+      <w:pPr>
+        <w:pStyle w:val="Code"/>
+      </w:pPr>
+      <w:r>
+        <w:t>{</w:t>
+      </w:r>
+    </w:p>
+    <w:p>
+      <w:pPr>
+        <w:pStyle w:val="Code"/>
+      </w:pPr>
+      <w:r>
+        <w:t xml:space="preserve">    var profile = _profileRepository.Find(username);</w:t>
+      </w:r>
+    </w:p>
+    <w:p>
+      <w:pPr>
+        <w:pStyle w:val="Code"/>
+      </w:pPr>
+    </w:p>
+    <w:p>
+      <w:pPr>
+        <w:pStyle w:val="Code"/>
+      </w:pPr>
+      <w:r>
+        <w:t xml:space="preserve">    bool hasPermission = User.Identity.Name == username;</w:t>
+      </w:r>
+    </w:p>
+    <w:p>
+      <w:pPr>
+        <w:pStyle w:val="Code"/>
+      </w:pPr>
+    </w:p>
+    <w:p>
+      <w:pPr>
+        <w:pStyle w:val="Code"/>
+      </w:pPr>
+      <w:r>
+        <w:t xml:space="preserve">    ViewData["hasPermission"] = hasPermission;</w:t>
+      </w:r>
+    </w:p>
+    <w:p>
+      <w:pPr>
+        <w:pStyle w:val="Code"/>
+      </w:pPr>
+    </w:p>
+    <w:p>
+      <w:pPr>
+        <w:pStyle w:val="Code"/>
+      </w:pPr>
+      <w:r>
+        <w:t xml:space="preserve">    return View(profile);</w:t>
+      </w:r>
+    </w:p>
+    <w:p>
+      <w:pPr>
+        <w:pStyle w:val="Code"/>
+      </w:pPr>
+      <w:r>
+        <w:t>}</w:t>
+      </w:r>
+    </w:p>
+    <w:p>
+      <w:pPr>
+        <w:pStyle w:val="Body1"/>
+      </w:pPr>
+      <w:r>
+        <w:t xml:space="preserve">In the Controller base class, we have access to the ViewDataDictionary object used to pass to the view in the ViewData property.  We check the current user's name, compare it to the profile to be shown in the username parameter, and place the result of the comparison into ViewData with a "hasPermission" key.  </w:t>
+      </w:r>
+      <w:r>
+        <w:t xml:space="preserve">Next, we use the helper View method to create a ViewResult object and set the ViewData's Model property to our Profile object.  </w:t>
+      </w:r>
+      <w:r>
+        <w:t>On the view side, we will pull the "hasPermission" information out of ViewData, and use it to hide the Edit link, shown in Listing 3.4 below.</w:t>
+      </w:r>
+    </w:p>
+    <w:p>
+      <w:pPr>
+        <w:pStyle w:val="CodeListingCaption"/>
+      </w:pPr>
+      <w:r>
+        <w:t>Listing 3.4: Using ViewData information to hide a link</w:t>
+      </w:r>
+    </w:p>
+    <w:p>
+      <w:pPr>
+        <w:pStyle w:val="Code"/>
+      </w:pPr>
+      <w:r>
+        <w:t>&lt;p&gt;</w:t>
+      </w:r>
+    </w:p>
+    <w:p>
+      <w:pPr>
+        <w:pStyle w:val="Code"/>
+      </w:pPr>
+      <w:r>
+        <w:t xml:space="preserve">    &lt;% </w:t>
+      </w:r>
+    </w:p>
+    <w:p>
+      <w:pPr>
+        <w:pStyle w:val="Code"/>
+      </w:pPr>
+      <w:r>
+        <w:t xml:space="preserve">        bool hasPermission = (bool)ViewData["hasPermission"];</w:t>
+      </w:r>
+    </w:p>
+    <w:p>
+      <w:pPr>
+        <w:pStyle w:val="Code"/>
+      </w:pPr>
+      <w:r>
+        <w:t xml:space="preserve">        if (hasPermission)</w:t>
+      </w:r>
+    </w:p>
+    <w:p>
+      <w:pPr>
+        <w:pStyle w:val="Code"/>
+      </w:pPr>
+      <w:r>
+        <w:t xml:space="preserve">        { %&gt;</w:t>
+      </w:r>
+    </w:p>
+    <w:p>
+      <w:pPr>
+        <w:pStyle w:val="Code"/>
+      </w:pPr>
+      <w:r>
+        <w:t xml:space="preserve">    &lt;%=Html.ActionLink("Edit", "Edit", new { username = Model.Username }) %&gt;</w:t>
+      </w:r>
+    </w:p>
+    <w:p>
+      <w:pPr>
+        <w:pStyle w:val="Code"/>
+      </w:pPr>
+      <w:r>
+        <w:t xml:space="preserve">    |</w:t>
+      </w:r>
+    </w:p>
+    <w:p>
+      <w:pPr>
+        <w:pStyle w:val="Code"/>
+      </w:pPr>
+      <w:r>
+        <w:t xml:space="preserve">    &lt;%=Html.ActionLink("Back to List", "Index") %&gt;</w:t>
+      </w:r>
+    </w:p>
+    <w:p>
+      <w:pPr>
+        <w:pStyle w:val="Code"/>
+      </w:pPr>
+      <w:r>
+        <w:t xml:space="preserve">    &lt;% } %&gt;</w:t>
+      </w:r>
+    </w:p>
+    <w:p>
+      <w:pPr>
+        <w:pStyle w:val="Code"/>
+      </w:pPr>
+      <w:r>
+        <w:t>&lt;/p&gt;</w:t>
+      </w:r>
+    </w:p>
+    <w:p>
+      <w:pPr>
+        <w:pStyle w:val="Body1"/>
+      </w:pPr>
+      <w:r>
+        <w:t xml:space="preserve">In our view, we extract the "hasPermission" information from ViewData.  Next, we conditionally show the edit link based on the "hasPermission" variable.  Finally, we display a link to take the user back to the profile list page.  </w:t>
+      </w:r>
+      <w:r>
+        <w:t>The final rendered page for showing the current user's profile is shown in Figure 3.1.</w:t>
+      </w:r>
+    </w:p>
+    <w:p>
+      <w:pPr>
+        <w:pStyle w:val="Figure"/>
+      </w:pPr>
+      <w:r>
+        <w:lastRenderedPageBreak/>
+        <w:drawing>
+          <wp:inline distT="0" distB="0" distL="0" distR="0">
+            <wp:extent cx="4800600" cy="3469385"/>
+            <wp:effectExtent l="19050" t="0" r="0" b="0"/>
+            <wp:docPr id="1" name="Picture 1"/>
+            <wp:cNvGraphicFramePr>
+              <a:graphicFrameLocks xmlns:a="http://schemas.openxmlformats.org/drawingml/2006/main" noChangeAspect="1"/>
+            </wp:cNvGraphicFramePr>
+            <a:graphic xmlns:a="http://schemas.openxmlformats.org/drawingml/2006/main">
+              <a:graphicData uri="http://schemas.openxmlformats.org/drawingml/2006/picture">
+                <pic:pic xmlns:pic="http://schemas.openxmlformats.org/drawingml/2006/picture">
+                  <pic:nvPicPr>
+                    <pic:cNvPr id="0" name="Picture 1"/>
+                    <pic:cNvPicPr>
+                      <a:picLocks noChangeAspect="1" noChangeArrowheads="1"/>
+                    </pic:cNvPicPr>
+                  </pic:nvPicPr>
+                  <pic:blipFill>
+                    <a:blip r:embed="rId7" cstate="print"/>
+                    <a:srcRect/>
+                    <a:stretch>
+                      <a:fillRect/>
+                    </a:stretch>
+                  </pic:blipFill>
+                  <pic:spPr bwMode="auto">
+                    <a:xfrm>
+                      <a:off x="0" y="0"/>
+                      <a:ext cx="4800600" cy="3469385"/>
+                    </a:xfrm>
+                    <a:prstGeom prst="rect">
+                      <a:avLst/>
+                    </a:prstGeom>
+                    <a:noFill/>
+                    <a:ln w="9525">
+                      <a:noFill/>
+                      <a:miter lim="800000"/>
+                      <a:headEnd/>
+                      <a:tailEnd/>
+                    </a:ln>
+                  </pic:spPr>
+                </pic:pic>
+              </a:graphicData>
+            </a:graphic>
+          </wp:inline>
+        </w:drawing>
+      </w:r>
+    </w:p>
+    <w:p>
+      <w:pPr>
+        <w:pStyle w:val="FigureCaption"/>
+      </w:pPr>
+      <w:r>
+        <w:t>Figure 3.1: The current user's profile page</w:t>
+      </w:r>
+    </w:p>
+    <w:p>
+      <w:pPr>
+        <w:pStyle w:val="Body"/>
+      </w:pPr>
+      <w:r>
+        <w:t xml:space="preserve">While using the technique of </w:t>
+      </w:r>
+      <w:r>
+        <w:t>utilizing the dictionary aspects of the ViewDataDictionary gives us a lot of flexibility, it comes at a price.  Because we create weak, compile-unsafe link in a dictionary, we open ourselves to problems in the future.  For example, we might misspell "hasPermission" in the view, and only learn of our mistake at runtime.  However, our use of the Profile object as our ViewModel gives us a strong link between controller action and view, compile-time safety, and IntelliSense in the view.</w:t>
+      </w:r>
+    </w:p>
+    <w:p>
+      <w:pPr>
+        <w:pStyle w:val="Body"/>
+      </w:pPr>
+      <w:r>
+        <w:t xml:space="preserve">Using the loose-type semantics of a dictionary can also hinder us in more complex scenarios.  Consider a login screen, where the username and password are required fields.  </w:t>
+      </w:r>
+      <w:r>
+        <w:t>With an actual object to represent the model for this view, we can then decorate our ViewModel object with validation attributes.  In the next section, we'll look at taking advantage of ViewModel types with strongly-typed views.</w:t>
+      </w:r>
+    </w:p>
+    <w:p>
+      <w:pPr>
+        <w:pStyle w:val="Head1"/>
+      </w:pPr>
+      <w:r>
+        <w:t xml:space="preserve">3.2 </w:t>
+      </w:r>
+      <w:r>
+        <w:t>Strongly-typed views with ViewModel</w:t>
+      </w:r>
+    </w:p>
+    <w:p>
+      <w:pPr>
+        <w:pStyle w:val="Body1"/>
+      </w:pPr>
+      <w:r>
+        <w:t xml:space="preserve">In the WebFormViewEngine, our views can inherit from two different types: System.Web.Mvc.ViewPage, or System.Web.Mvc.ViewPage&lt;T&gt;.  The generic ViewPage&lt;T&gt; inherits from ViewPage, but offers some unique additions not available in the non-generic </w:t>
+      </w:r>
+      <w:r>
+        <w:lastRenderedPageBreak/>
+        <w:t>ViewPage class.  The skeleton member definition of ViewPage&lt;T&gt; is shown in Listing 3.5 below.</w:t>
+      </w:r>
+    </w:p>
+    <w:p>
+      <w:pPr>
+        <w:pStyle w:val="CodeListingCaption"/>
+      </w:pPr>
+      <w:r>
+        <w:t>Listing 3.5: Skeleton definition of ViewPage&lt;T&gt;</w:t>
+      </w:r>
+    </w:p>
+    <w:p>
+      <w:pPr>
+        <w:pStyle w:val="Code"/>
+      </w:pPr>
+      <w:r>
+        <w:t>public class ViewPage&lt;TModel&gt; : ViewPage</w:t>
+      </w:r>
+    </w:p>
+    <w:p>
+      <w:pPr>
+        <w:pStyle w:val="Code"/>
+      </w:pPr>
+      <w:r>
+        <w:t>{</w:t>
+      </w:r>
+    </w:p>
+    <w:p>
+      <w:pPr>
+        <w:pStyle w:val="Code"/>
+      </w:pPr>
+      <w:r>
+        <w:t xml:space="preserve">    public AjaxHelper&lt;TModel&gt; Ajax { get; set; }</w:t>
+      </w:r>
+    </w:p>
+    <w:p>
+      <w:pPr>
+        <w:pStyle w:val="Code"/>
+      </w:pPr>
+      <w:r>
+        <w:t xml:space="preserve">    public HtmlHelper&lt;TModel&gt; Html { get; set; }</w:t>
+      </w:r>
+    </w:p>
+    <w:p>
+      <w:pPr>
+        <w:pStyle w:val="Code"/>
+      </w:pPr>
+      <w:r>
+        <w:t xml:space="preserve">    public TModel Model { get; }</w:t>
+      </w:r>
+    </w:p>
+    <w:p>
+      <w:pPr>
+        <w:pStyle w:val="Code"/>
+      </w:pPr>
+      <w:r>
+        <w:t xml:space="preserve">    public ViewDataDictionary&lt;TModel&gt; ViewData { get; set; }</w:t>
+      </w:r>
+    </w:p>
+    <w:p>
+      <w:pPr>
+        <w:pStyle w:val="Code"/>
+      </w:pPr>
+      <w:r>
+        <w:t>}</w:t>
+      </w:r>
+    </w:p>
+    <w:p>
+      <w:pPr>
+        <w:pStyle w:val="Body1"/>
+      </w:pPr>
+      <w:r>
+        <w:t>In addition to providing a strongly-typed wrapper over ViewData.Model through the Model property, we have access to strongly-typed versions of the associated view helper objects, AjaxHelper and HtmlHelper.  To use a strongly-typed view, we first have to ensure that our controller action sets the ViewData.Model properly.  In Listing 3.6, we retrieve all of the profiles for display in a list page, and pass the entire collection of profiles to the View method, which encapsulates setting the ViewData.Model property.</w:t>
+      </w:r>
+    </w:p>
+    <w:p>
+      <w:pPr>
+        <w:pStyle w:val="CodeListingCaption"/>
+      </w:pPr>
+      <w:r>
+        <w:t>Listing 3.6: Passing a collection of profiles to our view</w:t>
+      </w:r>
+    </w:p>
+    <w:p>
+      <w:pPr>
+        <w:pStyle w:val="Code"/>
+      </w:pPr>
+      <w:r>
+        <w:t>public ViewResult Index()</w:t>
+      </w:r>
+    </w:p>
+    <w:p>
+      <w:pPr>
+        <w:pStyle w:val="Code"/>
+      </w:pPr>
+      <w:r>
+        <w:t>{</w:t>
+      </w:r>
+    </w:p>
+    <w:p>
+      <w:pPr>
+        <w:pStyle w:val="Code"/>
+      </w:pPr>
+      <w:r>
+        <w:t xml:space="preserve">    var profiles = _profileRepository.GetAll();</w:t>
+      </w:r>
+    </w:p>
+    <w:p>
+      <w:pPr>
+        <w:pStyle w:val="Code"/>
+      </w:pPr>
+      <w:r>
+        <w:t xml:space="preserve">    return View(profiles);</w:t>
+      </w:r>
+    </w:p>
+    <w:p>
+      <w:pPr>
+        <w:pStyle w:val="Code"/>
+      </w:pPr>
+      <w:r>
+        <w:t>}</w:t>
+      </w:r>
+    </w:p>
+    <w:p>
+      <w:pPr>
+        <w:pStyle w:val="Body1"/>
+      </w:pPr>
+      <w:r>
+        <w:t>In the Index view used with this action, even the loose-typed ViewPage class can use the ViewData.Model property.  However, this property is only of type object, and we would need to cast the result to use it effectively.  Instead, we can make our view page inherit from ViewPage&lt;T&gt;, shown in Listing 3.7 below.</w:t>
+      </w:r>
+    </w:p>
+    <w:p>
+      <w:pPr>
+        <w:pStyle w:val="CodeListingCaption"/>
+      </w:pPr>
+      <w:r>
+        <w:t>Listing 3.7: Inheriting from ViewPage&lt;T&gt; for a strongly-typed view</w:t>
+      </w:r>
+    </w:p>
+    <w:p>
+      <w:pPr>
+        <w:pStyle w:val="Code"/>
+      </w:pPr>
+      <w:r>
+        <w:t xml:space="preserve">&lt;%@ Page Language="C#" </w:t>
+      </w:r>
+    </w:p>
+    <w:p>
+      <w:pPr>
+        <w:pStyle w:val="Code"/>
+      </w:pPr>
+      <w:r>
+        <w:t xml:space="preserve">MasterPageFile="~/Views/Shared/Site.Master" </w:t>
+      </w:r>
+    </w:p>
+    <w:p>
+      <w:pPr>
+        <w:pStyle w:val="Code"/>
+      </w:pPr>
+      <w:r>
+        <w:t>Inherits="System.Web.Mvc.ViewPage&lt;AccountProfile.Models.Profile[]&gt;" %&gt;</w:t>
+      </w:r>
+    </w:p>
+    <w:p>
+      <w:pPr>
+        <w:pStyle w:val="Body1"/>
+      </w:pPr>
+      <w:r>
+        <w:t>By inheriting from ViewPage&lt;T&gt; instead of merely ViewPage, we now have a strongly-typed view.  In the next section, we'll look at how we can use our ViewModel object to display information in a view.</w:t>
+      </w:r>
+    </w:p>
+    <w:p>
+      <w:pPr>
+        <w:pStyle w:val="Head1"/>
+      </w:pPr>
+      <w:r>
+        <w:t>3.3 Displaying ViewModel data in a View</w:t>
+      </w:r>
+    </w:p>
+    <w:p>
+      <w:pPr>
+        <w:pStyle w:val="Body1"/>
+      </w:pPr>
+      <w:r>
+        <w:t>Typically, to display information in a view, we will use the HtmlHelper object to help us use our ViewModel to generate HTML.  However, we do have the option to output HTML directly from the Model object.  In our profile list screen, we want to iterate over the profiles passed in our Model and display select information from each, shown in Listing 3.8.</w:t>
+      </w:r>
+    </w:p>
+    <w:p>
+      <w:pPr>
+        <w:pStyle w:val="CodeListingCaption"/>
+      </w:pPr>
+      <w:r>
+        <w:t>Listing 3.8</w:t>
+      </w:r>
+      <w:r>
+        <w:t>: Displaying a list of profiles in our view</w:t>
+      </w:r>
+    </w:p>
+    <w:p>
+      <w:pPr>
+        <w:pStyle w:val="Code"/>
+      </w:pPr>
+      <w:r>
+        <w:t>&lt;h2&gt;Profiles&lt;/h2&gt;</w:t>
+      </w:r>
+    </w:p>
+    <w:p>
+      <w:pPr>
+        <w:pStyle w:val="Code"/>
+      </w:pPr>
+      <w:r>
+        <w:lastRenderedPageBreak/>
+        <w:t>&lt;table&gt;</w:t>
+      </w:r>
+    </w:p>
+    <w:p>
+      <w:pPr>
+        <w:pStyle w:val="Code"/>
+      </w:pPr>
+      <w:r>
+        <w:t xml:space="preserve">    &lt;tr&gt;</w:t>
+      </w:r>
+    </w:p>
+    <w:p>
+      <w:pPr>
+        <w:pStyle w:val="Code"/>
+      </w:pPr>
+      <w:r>
+        <w:t xml:space="preserve">        &lt;th&gt;Username&lt;/th&gt;</w:t>
+      </w:r>
+    </w:p>
+    <w:p>
+      <w:pPr>
+        <w:pStyle w:val="Code"/>
+      </w:pPr>
+      <w:r>
+        <w:t xml:space="preserve">        &lt;th&gt;First name&lt;/th&gt;</w:t>
+      </w:r>
+    </w:p>
+    <w:p>
+      <w:pPr>
+        <w:pStyle w:val="Code"/>
+      </w:pPr>
+      <w:r>
+        <w:t xml:space="preserve">        &lt;th&gt;Last name&lt;/th&gt;</w:t>
+      </w:r>
+    </w:p>
+    <w:p>
+      <w:pPr>
+        <w:pStyle w:val="Code"/>
+      </w:pPr>
+      <w:r>
+        <w:t xml:space="preserve">        &lt;th&gt;Email&lt;/th&gt;</w:t>
+      </w:r>
+    </w:p>
+    <w:p>
+      <w:pPr>
+        <w:pStyle w:val="Code"/>
+      </w:pPr>
+      <w:r>
+        <w:t xml:space="preserve">    &lt;/tr&gt;</w:t>
+      </w:r>
+    </w:p>
+    <w:p>
+      <w:pPr>
+        <w:pStyle w:val="Code"/>
+      </w:pPr>
+      <w:r>
+        <w:t xml:space="preserve">    &lt;% foreach (var profile in Model) { %&gt;</w:t>
+      </w:r>
+    </w:p>
+    <w:p>
+      <w:pPr>
+        <w:pStyle w:val="Code"/>
+      </w:pPr>
+      <w:r>
+        <w:t xml:space="preserve">    &lt;tr&gt;</w:t>
+      </w:r>
+    </w:p>
+    <w:p>
+      <w:pPr>
+        <w:pStyle w:val="Code"/>
+      </w:pPr>
+      <w:r>
+        <w:t xml:space="preserve">        &lt;td&gt;</w:t>
+      </w:r>
+    </w:p>
+    <w:p>
+      <w:pPr>
+        <w:pStyle w:val="Code"/>
+      </w:pPr>
+      <w:r>
+        <w:t xml:space="preserve">            &lt;%= Html.Encode(profile.Username) %&gt;</w:t>
+      </w:r>
+    </w:p>
+    <w:p>
+      <w:pPr>
+        <w:pStyle w:val="Code"/>
+      </w:pPr>
+      <w:r>
+        <w:t xml:space="preserve">        &lt;/td&gt;</w:t>
+      </w:r>
+    </w:p>
+    <w:p>
+      <w:pPr>
+        <w:pStyle w:val="Code"/>
+      </w:pPr>
+      <w:r>
+        <w:t xml:space="preserve">        &lt;td&gt;</w:t>
+      </w:r>
+    </w:p>
+    <w:p>
+      <w:pPr>
+        <w:pStyle w:val="Code"/>
+      </w:pPr>
+      <w:r>
+        <w:t xml:space="preserve">            &lt;%= Html.Encode(profile.FirstName) %&gt;</w:t>
+      </w:r>
+    </w:p>
+    <w:p>
+      <w:pPr>
+        <w:pStyle w:val="Code"/>
+      </w:pPr>
+      <w:r>
+        <w:t xml:space="preserve">        &lt;/td&gt;</w:t>
+      </w:r>
+    </w:p>
+    <w:p>
+      <w:pPr>
+        <w:pStyle w:val="Code"/>
+      </w:pPr>
+      <w:r>
+        <w:t xml:space="preserve">        &lt;td&gt;</w:t>
+      </w:r>
+    </w:p>
+    <w:p>
+      <w:pPr>
+        <w:pStyle w:val="Code"/>
+      </w:pPr>
+      <w:r>
+        <w:t xml:space="preserve">            &lt;%= Html.Encode(profile.LastName) %&gt;</w:t>
+      </w:r>
+    </w:p>
+    <w:p>
+      <w:pPr>
+        <w:pStyle w:val="Code"/>
+      </w:pPr>
+      <w:r>
+        <w:t xml:space="preserve">        &lt;/td&gt;</w:t>
+      </w:r>
+    </w:p>
+    <w:p>
+      <w:pPr>
+        <w:pStyle w:val="Code"/>
+      </w:pPr>
+      <w:r>
+        <w:t xml:space="preserve">    &lt;/tr&gt;</w:t>
+      </w:r>
+    </w:p>
+    <w:p>
+      <w:pPr>
+        <w:pStyle w:val="Code"/>
+      </w:pPr>
+      <w:r>
+        <w:t xml:space="preserve">    &lt;% } %&gt;</w:t>
+      </w:r>
+    </w:p>
+    <w:p>
+      <w:pPr>
+        <w:pStyle w:val="Code"/>
+      </w:pPr>
+      <w:r>
+        <w:t>&lt;/table&gt;</w:t>
+      </w:r>
+    </w:p>
+    <w:p>
+      <w:pPr>
+        <w:pStyle w:val="Body1"/>
+      </w:pPr>
+      <w:r>
+        <w:t>Because we would rather not open ourselves to the myriad of scripting attacks possible when displaying un-encoded user input to the screen, we encode all user-entered information displayed on a screen.  In the example above, this is accomplished through the HtmlHelper object, provided through the Html property on our base ViewPage&lt;T&gt; (and ViewPage) class.</w:t>
+      </w:r>
+    </w:p>
+    <w:p>
+      <w:pPr>
+        <w:pStyle w:val="Body"/>
+      </w:pPr>
+      <w:r>
+        <w:t>In our login page, we use a ViewModel object to represent the entire form, shown in Listing 3.9 below.</w:t>
+      </w:r>
+    </w:p>
+    <w:p>
+      <w:pPr>
+        <w:pStyle w:val="CodeListingCaption"/>
+      </w:pPr>
+      <w:r>
+        <w:t>Listing 3.9: Our LogOnModel class</w:t>
+      </w:r>
+    </w:p>
+    <w:p>
+      <w:pPr>
+        <w:pStyle w:val="Code"/>
+      </w:pPr>
+      <w:r>
+        <w:t>public class LogOnModel</w:t>
+      </w:r>
+    </w:p>
+    <w:p>
+      <w:pPr>
+        <w:pStyle w:val="Code"/>
+      </w:pPr>
+      <w:r>
+        <w:t>{</w:t>
+      </w:r>
+    </w:p>
+    <w:p>
+      <w:pPr>
+        <w:pStyle w:val="Code"/>
+      </w:pPr>
+      <w:r>
+        <w:t xml:space="preserve">    [Required]</w:t>
+      </w:r>
+    </w:p>
+    <w:p>
+      <w:pPr>
+        <w:pStyle w:val="Code"/>
+      </w:pPr>
+      <w:r>
+        <w:t xml:space="preserve">    [DisplayName("User name")]</w:t>
+      </w:r>
+    </w:p>
+    <w:p>
+      <w:pPr>
+        <w:pStyle w:val="Code"/>
+      </w:pPr>
+      <w:r>
+        <w:t xml:space="preserve">    public string UserName { get; set; }</w:t>
+      </w:r>
+    </w:p>
+    <w:p>
+      <w:pPr>
+        <w:pStyle w:val="Code"/>
+      </w:pPr>
+    </w:p>
+    <w:p>
+      <w:pPr>
+        <w:pStyle w:val="Code"/>
+      </w:pPr>
+      <w:r>
+        <w:t xml:space="preserve">    [Required]</w:t>
+      </w:r>
+    </w:p>
+    <w:p>
+      <w:pPr>
+        <w:pStyle w:val="Code"/>
+      </w:pPr>
+      <w:r>
+        <w:t xml:space="preserve">    [DataType(DataType.Password)]</w:t>
+      </w:r>
+    </w:p>
+    <w:p>
+      <w:pPr>
+        <w:pStyle w:val="Code"/>
+      </w:pPr>
+      <w:r>
+        <w:t xml:space="preserve">    [DisplayName("Password")]</w:t>
+      </w:r>
+    </w:p>
+    <w:p>
+      <w:pPr>
+        <w:pStyle w:val="Code"/>
+      </w:pPr>
+      <w:r>
+        <w:t xml:space="preserve">    public string Password { get; set; }</w:t>
+      </w:r>
+    </w:p>
+    <w:p>
+      <w:pPr>
+        <w:pStyle w:val="Code"/>
+      </w:pPr>
+    </w:p>
+    <w:p>
+      <w:pPr>
+        <w:pStyle w:val="Code"/>
+      </w:pPr>
+      <w:r>
+        <w:t xml:space="preserve">    public bool RememberMe { get; set; }</w:t>
+      </w:r>
+    </w:p>
+    <w:p>
+      <w:pPr>
+        <w:pStyle w:val="Code"/>
+      </w:pPr>
+      <w:r>
+        <w:t>}</w:t>
+      </w:r>
+    </w:p>
+    <w:p>
+      <w:pPr>
+        <w:pStyle w:val="Body1"/>
+      </w:pPr>
+      <w:r>
+        <w:t>The logon screen shows input elements for each of these properties, shown in Figure 3.2.</w:t>
+      </w:r>
+    </w:p>
+    <w:p>
+      <w:pPr>
+        <w:pStyle w:val="Figure"/>
+      </w:pPr>
+    </w:p>
+    <w:p>
+      <w:pPr>
+        <w:pStyle w:val="Figure"/>
+      </w:pPr>
+      <w:r>
+        <w:lastRenderedPageBreak/>
+        <w:drawing>
+          <wp:inline distT="0" distB="0" distL="0" distR="0">
+            <wp:extent cx="4800600" cy="3712379"/>
+            <wp:effectExtent l="19050" t="0" r="0" b="0"/>
+            <wp:docPr id="4" name="Picture 4"/>
+            <wp:cNvGraphicFramePr>
+              <a:graphicFrameLocks xmlns:a="http://schemas.openxmlformats.org/drawingml/2006/main" noChangeAspect="1"/>
+            </wp:cNvGraphicFramePr>
+            <a:graphic xmlns:a="http://schemas.openxmlformats.org/drawingml/2006/main">
+              <a:graphicData uri="http://schemas.openxmlformats.org/drawingml/2006/picture">
+                <pic:pic xmlns:pic="http://schemas.openxmlformats.org/drawingml/2006/picture">
+                  <pic:nvPicPr>
+                    <pic:cNvPr id="0" name="Picture 4"/>
+                    <pic:cNvPicPr>
+                      <a:picLocks noChangeAspect="1" noChangeArrowheads="1"/>
+                    </pic:cNvPicPr>
+                  </pic:nvPicPr>
+                  <pic:blipFill>
+                    <a:blip r:embed="rId8" cstate="print"/>
+                    <a:srcRect/>
+                    <a:stretch>
+                      <a:fillRect/>
+                    </a:stretch>
+                  </pic:blipFill>
+                  <pic:spPr bwMode="auto">
+                    <a:xfrm>
+                      <a:off x="0" y="0"/>
+                      <a:ext cx="4800600" cy="3712379"/>
+                    </a:xfrm>
+                    <a:prstGeom prst="rect">
+                      <a:avLst/>
+                    </a:prstGeom>
+                    <a:noFill/>
+                    <a:ln w="9525">
+                      <a:noFill/>
+                      <a:miter lim="800000"/>
+                      <a:headEnd/>
+                      <a:tailEnd/>
+                    </a:ln>
+                  </pic:spPr>
+                </pic:pic>
+              </a:graphicData>
+            </a:graphic>
+          </wp:inline>
+        </w:drawing>
+      </w:r>
+    </w:p>
+    <w:p>
+      <w:pPr>
+        <w:pStyle w:val="FigureCaption"/>
+      </w:pPr>
+      <w:r>
+        <w:t>Figure 3.2: The log on screen</w:t>
+      </w:r>
+    </w:p>
+    <w:p>
+      <w:pPr>
+        <w:pStyle w:val="Body"/>
+      </w:pPr>
+      <w:r>
+        <w:t xml:space="preserve">Because we opted for a strongly-typed view for our log on screen, we can use the built-in helpers to render the HTML for each </w:t>
+      </w:r>
+      <w:r>
+        <w:t>input element.  Instead of loosely-bound strings to represent the action parameters, we can take advantage of the expression-based HtmlHelper extensions for creating various types of input elements, shown in Listing 3.10.</w:t>
+      </w:r>
+    </w:p>
+    <w:p>
+      <w:pPr>
+        <w:pStyle w:val="CodeListingCaption"/>
+      </w:pPr>
+      <w:r>
+        <w:t xml:space="preserve">Listing 3.10: </w:t>
+      </w:r>
+    </w:p>
+    <w:p>
+      <w:pPr>
+        <w:pStyle w:val="Code"/>
+      </w:pPr>
+      <w:r>
+        <w:t>&lt;% using (Html.BeginForm()) { %&gt;</w:t>
+      </w:r>
+    </w:p>
+    <w:p>
+      <w:pPr>
+        <w:pStyle w:val="Code"/>
+      </w:pPr>
+      <w:r>
+        <w:t xml:space="preserve">    &lt;div&gt;</w:t>
+      </w:r>
+    </w:p>
+    <w:p>
+      <w:pPr>
+        <w:pStyle w:val="Code"/>
+      </w:pPr>
+      <w:r>
+        <w:t xml:space="preserve">        &lt;fieldset&gt;</w:t>
+      </w:r>
+    </w:p>
+    <w:p>
+      <w:pPr>
+        <w:pStyle w:val="Code"/>
+      </w:pPr>
+      <w:r>
+        <w:t xml:space="preserve">            &lt;legend&gt;Account Information&lt;/legend&gt;</w:t>
+      </w:r>
+    </w:p>
+    <w:p>
+      <w:pPr>
+        <w:pStyle w:val="Code"/>
+      </w:pPr>
+      <w:r>
+        <w:t xml:space="preserve">            &lt;p&gt;</w:t>
+      </w:r>
+    </w:p>
+    <w:p>
+      <w:pPr>
+        <w:pStyle w:val="Code"/>
+      </w:pPr>
+      <w:r>
+        <w:t xml:space="preserve">                &lt;%= Html.LabelFor(m =&gt; m.UserName) %&gt;</w:t>
+      </w:r>
+    </w:p>
+    <w:p>
+      <w:pPr>
+        <w:pStyle w:val="Code"/>
+      </w:pPr>
+      <w:r>
+        <w:t xml:space="preserve">                &lt;%= Html.TextBoxFor(m =&gt; m.UserName) %&gt;</w:t>
+      </w:r>
+    </w:p>
+    <w:p>
+      <w:pPr>
+        <w:pStyle w:val="Code"/>
+      </w:pPr>
+      <w:r>
+        <w:t xml:space="preserve">                &lt;%= Html.ValidationMessageFor(m =&gt; m.UserName) %&gt;</w:t>
+      </w:r>
+    </w:p>
+    <w:p>
+      <w:pPr>
+        <w:pStyle w:val="Code"/>
+      </w:pPr>
+      <w:r>
+        <w:t xml:space="preserve">            &lt;/p&gt;</w:t>
+      </w:r>
+    </w:p>
+    <w:p>
+      <w:pPr>
+        <w:pStyle w:val="Code"/>
+      </w:pPr>
+      <w:r>
+        <w:t xml:space="preserve">            &lt;p&gt;</w:t>
+      </w:r>
+    </w:p>
+    <w:p>
+      <w:pPr>
+        <w:pStyle w:val="Code"/>
+      </w:pPr>
+      <w:r>
+        <w:t xml:space="preserve">                &lt;%= Html.LabelFor(m =&gt; m.Password) %&gt;</w:t>
+      </w:r>
+    </w:p>
+    <w:p>
+      <w:pPr>
+        <w:pStyle w:val="Code"/>
+      </w:pPr>
+      <w:r>
+        <w:t xml:space="preserve">                &lt;%= Html.PasswordFor(m =&gt; m.Password) %&gt;</w:t>
+      </w:r>
+    </w:p>
+    <w:p>
+      <w:pPr>
+        <w:pStyle w:val="Code"/>
+      </w:pPr>
+      <w:r>
+        <w:lastRenderedPageBreak/>
+        <w:t xml:space="preserve">                &lt;%= Html.ValidationMessageFor(m =&gt; m.Password) %&gt;</w:t>
+      </w:r>
+    </w:p>
+    <w:p>
+      <w:pPr>
+        <w:pStyle w:val="Code"/>
+      </w:pPr>
+      <w:r>
+        <w:t xml:space="preserve">            &lt;/p&gt;</w:t>
+      </w:r>
+    </w:p>
+    <w:p>
+      <w:pPr>
+        <w:pStyle w:val="Code"/>
+      </w:pPr>
+      <w:r>
+        <w:t xml:space="preserve">            &lt;p&gt;</w:t>
+      </w:r>
+    </w:p>
+    <w:p>
+      <w:pPr>
+        <w:pStyle w:val="Code"/>
+      </w:pPr>
+      <w:r>
+        <w:t xml:space="preserve">                &lt;%= Html.CheckBoxFor(m =&gt; m.RememberMe) %&gt; &lt;label class="inline" for="rememberMe"&gt;Remember me?&lt;/label&gt;</w:t>
+      </w:r>
+    </w:p>
+    <w:p>
+      <w:pPr>
+        <w:pStyle w:val="Code"/>
+      </w:pPr>
+      <w:r>
+        <w:t xml:space="preserve">            &lt;/p&gt;</w:t>
+      </w:r>
+    </w:p>
+    <w:p>
+      <w:pPr>
+        <w:pStyle w:val="Code"/>
+      </w:pPr>
+      <w:r>
+        <w:t xml:space="preserve">            &lt;p&gt;</w:t>
+      </w:r>
+    </w:p>
+    <w:p>
+      <w:pPr>
+        <w:pStyle w:val="Code"/>
+      </w:pPr>
+      <w:r>
+        <w:t xml:space="preserve">                &lt;input type="submit" value="Log On" /&gt;</w:t>
+      </w:r>
+    </w:p>
+    <w:p>
+      <w:pPr>
+        <w:pStyle w:val="Code"/>
+      </w:pPr>
+      <w:r>
+        <w:t xml:space="preserve">            &lt;/p&gt;</w:t>
+      </w:r>
+    </w:p>
+    <w:p>
+      <w:pPr>
+        <w:pStyle w:val="Code"/>
+      </w:pPr>
+      <w:r>
+        <w:t xml:space="preserve">        &lt;/fieldset&gt;</w:t>
+      </w:r>
+    </w:p>
+    <w:p>
+      <w:pPr>
+        <w:pStyle w:val="Code"/>
+      </w:pPr>
+      <w:r>
+        <w:t xml:space="preserve">    &lt;/div&gt;</w:t>
+      </w:r>
+    </w:p>
+    <w:p>
+      <w:pPr>
+        <w:pStyle w:val="Code"/>
+      </w:pPr>
+      <w:r>
+        <w:t>&lt;% } %&gt;</w:t>
+      </w:r>
+    </w:p>
+    <w:p>
+      <w:pPr>
+        <w:pStyle w:val="Body1"/>
+      </w:pPr>
+      <w:r>
+        <w:t xml:space="preserve">In the code above, we take advantage of several of the HtmlHelper extension methods designed for strongly-typed view pages.  Instead of a loose-typed string to represent properties, these helper methods utilize the C# 3.5 feature of expressions to generate </w:t>
+      </w:r>
+      <w:r>
+        <w:t xml:space="preserve">HTML.  </w:t>
+      </w:r>
+      <w:r>
+        <w:t>Since these HTML elements need to be generated to match properties on objects, it is only fitting that the original types and objects are used with expression to generate the related HTML.  The Html.LabelFor and Html.TextBoxFor methods used in the example above for the UserName property</w:t>
+      </w:r>
+      <w:r>
+        <w:t xml:space="preserve"> generate the HTML shown in Listing 3.11</w:t>
+      </w:r>
+      <w:r>
+        <w:t>.</w:t>
+      </w:r>
+    </w:p>
+    <w:p>
+      <w:pPr>
+        <w:pStyle w:val="CodeListingCaption"/>
+      </w:pPr>
+      <w:r>
+        <w:t>Listing 3.11: HTML generated from expression-based HtmlHelper methods</w:t>
+      </w:r>
+    </w:p>
+    <w:p>
+      <w:pPr>
+        <w:pStyle w:val="Code"/>
+      </w:pPr>
+      <w:r>
+        <w:t>&lt;label for="UserName"&gt;User name&lt;/label&gt;</w:t>
+      </w:r>
+    </w:p>
+    <w:p>
+      <w:pPr>
+        <w:pStyle w:val="Code"/>
+      </w:pPr>
+      <w:r>
+        <w:t>&lt;input id="UserName" name="UserName" type="text" value="" /&gt;</w:t>
+      </w:r>
+    </w:p>
+    <w:p>
+      <w:pPr>
+        <w:pStyle w:val="Body1"/>
+      </w:pPr>
+      <w:r>
+        <w:t xml:space="preserve">For our page to pass </w:t>
+      </w:r>
+      <w:r>
+        <w:t>accessibility</w:t>
+      </w:r>
+      <w:r>
+        <w:t xml:space="preserve"> validation, every input element needs to include a corresponding label element.  </w:t>
+      </w:r>
+      <w:r>
+        <w:t xml:space="preserve">Because our label and input elements are generated using expressions, we no longer need to worry about our hard-coding label and input names.  </w:t>
+      </w:r>
+      <w:r>
+        <w:t>Including the helper methods used above, the HtmlHelper extensions designed for strongly-typed views include:</w:t>
+      </w:r>
+    </w:p>
+    <w:p>
+      <w:pPr>
+        <w:pStyle w:val="ListBullet"/>
+      </w:pPr>
+      <w:r>
+        <w:t>DisplayFor</w:t>
+      </w:r>
+    </w:p>
+    <w:p>
+      <w:pPr>
+        <w:pStyle w:val="ListBullet"/>
+      </w:pPr>
+      <w:r>
+        <w:t>DisplayTextFor</w:t>
+      </w:r>
+    </w:p>
+    <w:p>
+      <w:pPr>
+        <w:pStyle w:val="ListBullet"/>
+      </w:pPr>
+      <w:r>
+        <w:t>EditorFor</w:t>
+      </w:r>
+    </w:p>
+    <w:p>
+      <w:pPr>
+        <w:pStyle w:val="ListBullet"/>
+      </w:pPr>
+      <w:r>
+        <w:t>CheckBoxFor</w:t>
+      </w:r>
+    </w:p>
+    <w:p>
+      <w:pPr>
+        <w:pStyle w:val="ListBullet"/>
+      </w:pPr>
+      <w:r>
+        <w:t>HiddenFor</w:t>
+      </w:r>
+    </w:p>
+    <w:p>
+      <w:pPr>
+        <w:pStyle w:val="ListBullet"/>
+      </w:pPr>
+      <w:r>
+        <w:t>PasswordFor</w:t>
+      </w:r>
+    </w:p>
+    <w:p>
+      <w:pPr>
+        <w:pStyle w:val="ListBullet"/>
+      </w:pPr>
+      <w:r>
+        <w:t>RadioButtonFor</w:t>
+      </w:r>
+    </w:p>
+    <w:p>
+      <w:pPr>
+        <w:pStyle w:val="ListBullet"/>
+      </w:pPr>
+      <w:r>
+        <w:t>TextBoxFor</w:t>
+      </w:r>
+    </w:p>
+    <w:p>
+      <w:pPr>
+        <w:pStyle w:val="ListBullet"/>
+      </w:pPr>
+      <w:r>
+        <w:t>LabelFor</w:t>
+      </w:r>
+    </w:p>
+    <w:p>
+      <w:pPr>
+        <w:pStyle w:val="ListBullet"/>
+      </w:pPr>
+      <w:r>
+        <w:t>DropDownListFor</w:t>
+      </w:r>
+    </w:p>
+    <w:p>
+      <w:pPr>
+        <w:pStyle w:val="ListBullet"/>
+      </w:pPr>
+      <w:r>
+        <w:t>ListBoxFor</w:t>
+      </w:r>
+    </w:p>
+    <w:p>
+      <w:pPr>
+        <w:pStyle w:val="ListBullet"/>
+      </w:pPr>
+      <w:r>
+        <w:t>TextAreaFor</w:t>
+      </w:r>
+    </w:p>
+    <w:p>
+      <w:pPr>
+        <w:pStyle w:val="ListBullet"/>
+      </w:pPr>
+      <w:r>
+        <w:t>ValidateFor</w:t>
+      </w:r>
+    </w:p>
+    <w:p>
+      <w:pPr>
+        <w:pStyle w:val="ListBullet"/>
+      </w:pPr>
+      <w:r>
+        <w:lastRenderedPageBreak/>
+        <w:t>ValidationMessageFor</w:t>
+      </w:r>
+    </w:p>
+    <w:p>
+      <w:pPr>
+        <w:pStyle w:val="ListBullet"/>
+        <w:numPr>
+          <w:ilvl w:val="0"/>
+          <w:numId w:val="0"/>
+        </w:numPr>
+      </w:pPr>
+      <w:r>
+        <w:t xml:space="preserve">Since our form was generated using a strongly-typed view, we can take advantage of this in the design of our action that the form posts to.  Instead of enumerating every input field as </w:t>
+      </w:r>
+      <w:r>
+        <w:t>separate</w:t>
+      </w:r>
+      <w:r>
+        <w:t xml:space="preserve"> action method parameters, all of the parameters can be bound to the same ViewModel we used to render the view, shown in Listing 3.11.</w:t>
+      </w:r>
+    </w:p>
+    <w:p>
+      <w:pPr>
+        <w:pStyle w:val="CodeListingCaption"/>
+      </w:pPr>
+      <w:r>
+        <w:t>Listing 3.11: The signature of the LogOn action using the ViewModel as a parameter</w:t>
+      </w:r>
+    </w:p>
+    <w:p>
+      <w:pPr>
+        <w:pStyle w:val="Code"/>
+      </w:pPr>
+      <w:r>
+        <w:t>public ActionResult LogOn(LogOnModel model, string returnUrl)</w:t>
+      </w:r>
+    </w:p>
+    <w:p>
+      <w:pPr>
+        <w:pStyle w:val="Code"/>
+      </w:pPr>
+      <w:r>
+        <w:t>{</w:t>
+      </w:r>
+    </w:p>
+    <w:p>
+      <w:pPr>
+        <w:pStyle w:val="Code"/>
+      </w:pPr>
+      <w:r>
+        <w:t xml:space="preserve">    if (ModelState.IsValid)</w:t>
+      </w:r>
+    </w:p>
+    <w:p>
+      <w:pPr>
+        <w:pStyle w:val="Code"/>
+      </w:pPr>
+      <w:r>
+        <w:t xml:space="preserve">    {</w:t>
+      </w:r>
+    </w:p>
+    <w:p>
+      <w:pPr>
+        <w:pStyle w:val="Code"/>
+      </w:pPr>
+      <w:r>
+        <w:t xml:space="preserve">        if (MembershipService.ValidateUser(model.UserName, model.Password))</w:t>
+      </w:r>
+    </w:p>
+    <w:p>
+      <w:pPr>
+        <w:pStyle w:val="Code"/>
+      </w:pPr>
+      <w:r>
+        <w:t xml:space="preserve">        {</w:t>
+      </w:r>
+    </w:p>
+    <w:p>
+      <w:pPr>
+        <w:pStyle w:val="Code"/>
+      </w:pPr>
+      <w:r>
+        <w:t xml:space="preserve">            FormsService.SignIn(model.UserName, model.RememberMe);</w:t>
+      </w:r>
+    </w:p>
+    <w:p>
+      <w:pPr>
+        <w:pStyle w:val="Body1"/>
+      </w:pPr>
+      <w:r>
+        <w:t>Our LogOn action method takes a single LogOnModel object, as well as the potential return URL, instead of a method parameter for each input element on our form.</w:t>
+      </w:r>
+      <w:r>
+        <w:t xml:space="preserve">  As powerful as the HtmlHelper extensions for strongly-typed views can be, we still introduce quite a bit of duplication in our views if we rely solely on these extensions for generating HTML.  For example, if every input element requires a corresponding label, why not always include it?  Every user interface is different, so the MVC team cannot predict the layout everyone wants to use for input and label elements.  Instead, we can take advantage of a new feature in ASP.NET MVC2, templates, to enforce a standardized approach to gener</w:t>
+      </w:r>
+      <w:r>
+        <w:t>ating HTML.</w:t>
+      </w:r>
+    </w:p>
+    <w:p>
+      <w:pPr>
+        <w:pStyle w:val="Head1"/>
+      </w:pPr>
+      <w:r>
+        <w:t>3.4 Using strongly-typed templates</w:t>
+      </w:r>
+    </w:p>
+    <w:p>
+      <w:pPr>
+        <w:pStyle w:val="Body1"/>
+      </w:pPr>
+      <w:r>
+        <w:t>As we move towards using strongly-typed views throughout our application, we will start to see more and more patterns emerge.  If a ViewModel object has a boolean property on a form, we will almost certainly want to display a checkbox on a form.  Email addresses should always render the same, as should password fields and so on.  It is also very rare that an input element won't also include the corresponding validation message.  We could tackle this duplication with HtmlHelper extensions, but it's still not quite as clean as we would like.</w:t>
+      </w:r>
+    </w:p>
+    <w:p>
+      <w:pPr>
+        <w:pStyle w:val="Body"/>
+      </w:pPr>
+      <w:r>
+        <w:t>HtmlHelper extension methods work well for individual snippets of HTML elements, but tend not to scale as the HTML generated starts to become more complex and include more varieties of elements.  If we also want to start basing our rendering decisions based on model metadata, such as the existence of validation attributes on our model, our HtmlHelper extensions start to become just unmaintainable without quite a bit of extra work.</w:t>
+      </w:r>
+    </w:p>
+    <w:p>
+      <w:pPr>
+        <w:pStyle w:val="Body"/>
+      </w:pPr>
+      <w:r>
+        <w:t xml:space="preserve">With ASP.NET MVC 2, the MVC team designed a </w:t>
+      </w:r>
+      <w:r>
+        <w:t>view feature that tends to sit between HtmlHelper extension methods and full-blown partials in size and scope.  This feature is templates, and is designed to assist in generating HTML based on strongl</w:t>
+      </w:r>
+      <w:r>
+        <w:t>y-typed views.  Templates can be used to generate HTML for the entire model or one member at a time.  Because HTML for viewing and editing are radically different, generating templates for each is accomplished through two different sets of methods, with two different sets of templates.</w:t>
       </w:r>
     </w:p>
     <w:p>
@@ -31,7 +1723,459 @@
         <w:pStyle w:val="Head2"/>
       </w:pPr>
       <w:r>
-        <w:t>3.1.1 Problems with this approach</w:t>
+        <w:lastRenderedPageBreak/>
+        <w:t>3.4.1 EditorFor and DisplayFor templates</w:t>
+      </w:r>
+    </w:p>
+    <w:p>
+      <w:pPr>
+        <w:pStyle w:val="Body1"/>
+      </w:pPr>
+      <w:r>
+        <w:t>The Editor and Display templates are generated from the following methods:</w:t>
+      </w:r>
+    </w:p>
+    <w:p>
+      <w:pPr>
+        <w:pStyle w:val="ListBullet"/>
+      </w:pPr>
+      <w:r>
+        <w:t>Html.Display("Message")</w:t>
+      </w:r>
+    </w:p>
+    <w:p>
+      <w:pPr>
+        <w:pStyle w:val="ListBullet"/>
+      </w:pPr>
+      <w:r>
+        <w:t>Html.DisplayFor(m =&gt; m.Message)</w:t>
+      </w:r>
+    </w:p>
+    <w:p>
+      <w:pPr>
+        <w:pStyle w:val="ListBullet"/>
+      </w:pPr>
+      <w:r>
+        <w:t>Html.DisplayForModel()</w:t>
+      </w:r>
+    </w:p>
+    <w:p>
+      <w:pPr>
+        <w:pStyle w:val="ListBullet"/>
+      </w:pPr>
+      <w:r>
+        <w:t>Html.Editor("UserName")</w:t>
+      </w:r>
+    </w:p>
+    <w:p>
+      <w:pPr>
+        <w:pStyle w:val="ListBullet"/>
+      </w:pPr>
+      <w:r>
+        <w:t>Html.EditorFor(m =&gt; m.UserName)</w:t>
+      </w:r>
+    </w:p>
+    <w:p>
+      <w:pPr>
+        <w:pStyle w:val="ListBullet"/>
+      </w:pPr>
+      <w:r>
+        <w:t>Html.EditorForModel()</w:t>
+      </w:r>
+    </w:p>
+    <w:p>
+      <w:pPr>
+        <w:pStyle w:val="Body1"/>
+      </w:pPr>
+      <w:r>
+        <w:t>Although string-based versions exist for using templates against loosely-typed views, we will prefer to use the expression-based methods to gain the benefits of using strongly-typed views.</w:t>
+      </w:r>
+      <w:r>
+        <w:t xml:space="preserve">  If our model is very simple, we can use the "ForModel" methods, which enumerate over every member in our model to generate the complete HTML.  Since our "Change Password" page is very simple, we can use the EditorForModel method, shown in Listing 3.12.</w:t>
+      </w:r>
+    </w:p>
+    <w:p>
+      <w:pPr>
+        <w:pStyle w:val="CodeListingCaption"/>
+      </w:pPr>
+      <w:r>
+        <w:t>Listing 3.12: Using EditorForModel for a simple model</w:t>
+      </w:r>
+    </w:p>
+    <w:p>
+      <w:pPr>
+        <w:pStyle w:val="Code"/>
+      </w:pPr>
+      <w:r>
+        <w:t>&lt;% using (Html.BeginForm()) { %&gt;</w:t>
+      </w:r>
+    </w:p>
+    <w:p>
+      <w:pPr>
+        <w:pStyle w:val="Code"/>
+      </w:pPr>
+      <w:r>
+        <w:t xml:space="preserve">    &lt;div&gt;</w:t>
+      </w:r>
+    </w:p>
+    <w:p>
+      <w:pPr>
+        <w:pStyle w:val="Code"/>
+      </w:pPr>
+      <w:r>
+        <w:t xml:space="preserve">        &lt;fieldset&gt;</w:t>
+      </w:r>
+    </w:p>
+    <w:p>
+      <w:pPr>
+        <w:pStyle w:val="Code"/>
+      </w:pPr>
+      <w:r>
+        <w:t xml:space="preserve">            &lt;legend&gt;Account Information&lt;/legend&gt;</w:t>
+      </w:r>
+    </w:p>
+    <w:p>
+      <w:pPr>
+        <w:pStyle w:val="Code"/>
+      </w:pPr>
+      <w:r>
+        <w:t xml:space="preserve">            &lt;%= Html.EditorForModel() %&gt;</w:t>
+      </w:r>
+    </w:p>
+    <w:p>
+      <w:pPr>
+        <w:pStyle w:val="Code"/>
+      </w:pPr>
+      <w:r>
+        <w:t xml:space="preserve">            &lt;p&gt;</w:t>
+      </w:r>
+    </w:p>
+    <w:p>
+      <w:pPr>
+        <w:pStyle w:val="Code"/>
+      </w:pPr>
+      <w:r>
+        <w:t xml:space="preserve">                &lt;input type="submit" value="Change Password" /&gt;</w:t>
+      </w:r>
+    </w:p>
+    <w:p>
+      <w:pPr>
+        <w:pStyle w:val="Code"/>
+      </w:pPr>
+      <w:r>
+        <w:t xml:space="preserve">            &lt;/p&gt;</w:t>
+      </w:r>
+    </w:p>
+    <w:p>
+      <w:pPr>
+        <w:pStyle w:val="Code"/>
+      </w:pPr>
+      <w:r>
+        <w:t xml:space="preserve">        &lt;/fieldset&gt;</w:t>
+      </w:r>
+    </w:p>
+    <w:p>
+      <w:pPr>
+        <w:pStyle w:val="Code"/>
+      </w:pPr>
+      <w:r>
+        <w:t xml:space="preserve">    &lt;/div&gt;</w:t>
+      </w:r>
+    </w:p>
+    <w:p>
+      <w:pPr>
+        <w:pStyle w:val="Code"/>
+      </w:pPr>
+      <w:r>
+        <w:t>&lt;% } %&gt;</w:t>
+      </w:r>
+    </w:p>
+    <w:p>
+      <w:pPr>
+        <w:pStyle w:val="Body1"/>
+      </w:pPr>
+      <w:r>
+        <w:t>This EditorForModel method loops through all of the members on our Model for this view, generating the editor templates for each member.  Each template generated may be different, depending on the model metadata information on each member.  This HTML might suit our needs, but there is only so much you can embed in your view model before you can no longer sanely emit HTML based solely on model metadata.  The model for the Change Password screen, shown in Listing 3.13, already has validation and label information.</w:t>
+      </w:r>
+    </w:p>
+    <w:p>
+      <w:pPr>
+        <w:pStyle w:val="CodeListingCaption"/>
+      </w:pPr>
+      <w:r>
+        <w:t>Listing 3.13: The Change Password model</w:t>
+      </w:r>
+    </w:p>
+    <w:p>
+      <w:pPr>
+        <w:pStyle w:val="Code"/>
+      </w:pPr>
+      <w:r>
+        <w:t xml:space="preserve">[PropertiesMustMatch("NewPassword", "ConfirmPassword", </w:t>
+      </w:r>
+    </w:p>
+    <w:p>
+      <w:pPr>
+        <w:pStyle w:val="Code"/>
+      </w:pPr>
+      <w:r>
+        <w:t xml:space="preserve">    ErrorMessage = "The new password and confirmation password do not match.")]</w:t>
+      </w:r>
+    </w:p>
+    <w:p>
+      <w:pPr>
+        <w:pStyle w:val="Code"/>
+      </w:pPr>
+      <w:r>
+        <w:t>public class ChangePasswordModel</w:t>
+      </w:r>
+    </w:p>
+    <w:p>
+      <w:pPr>
+        <w:pStyle w:val="Code"/>
+      </w:pPr>
+      <w:r>
+        <w:t>{</w:t>
+      </w:r>
+    </w:p>
+    <w:p>
+      <w:pPr>
+        <w:pStyle w:val="Code"/>
+      </w:pPr>
+      <w:r>
+        <w:t xml:space="preserve">    [Required]</w:t>
+      </w:r>
+    </w:p>
+    <w:p>
+      <w:pPr>
+        <w:pStyle w:val="Code"/>
+      </w:pPr>
+      <w:r>
+        <w:t xml:space="preserve">    [DataType(DataType.Password)]</w:t>
+      </w:r>
+    </w:p>
+    <w:p>
+      <w:pPr>
+        <w:pStyle w:val="Code"/>
+      </w:pPr>
+      <w:r>
+        <w:t xml:space="preserve">    [DisplayName("Current password")]</w:t>
+      </w:r>
+    </w:p>
+    <w:p>
+      <w:pPr>
+        <w:pStyle w:val="Code"/>
+      </w:pPr>
+      <w:r>
+        <w:t xml:space="preserve">    public string OldPassword { get; set; }</w:t>
+      </w:r>
+    </w:p>
+    <w:p>
+      <w:pPr>
+        <w:pStyle w:val="Code"/>
+      </w:pPr>
+    </w:p>
+    <w:p>
+      <w:pPr>
+        <w:pStyle w:val="Code"/>
+      </w:pPr>
+      <w:r>
+        <w:t xml:space="preserve">    [Required, ValidatePasswordLength]</w:t>
+      </w:r>
+    </w:p>
+    <w:p>
+      <w:pPr>
+        <w:pStyle w:val="Code"/>
+      </w:pPr>
+      <w:r>
+        <w:t xml:space="preserve">    [DataType(DataType.Password)]</w:t>
+      </w:r>
+    </w:p>
+    <w:p>
+      <w:pPr>
+        <w:pStyle w:val="Code"/>
+      </w:pPr>
+      <w:r>
+        <w:t xml:space="preserve">    [DisplayName("New password")]</w:t>
+      </w:r>
+    </w:p>
+    <w:p>
+      <w:pPr>
+        <w:pStyle w:val="Code"/>
+      </w:pPr>
+      <w:r>
+        <w:t xml:space="preserve">    public string NewPassword { get; set; }</w:t>
+      </w:r>
+    </w:p>
+    <w:p>
+      <w:pPr>
+        <w:pStyle w:val="Code"/>
+      </w:pPr>
+    </w:p>
+    <w:p>
+      <w:pPr>
+        <w:pStyle w:val="Code"/>
+      </w:pPr>
+      <w:r>
+        <w:t xml:space="preserve">    [Required]</w:t>
+      </w:r>
+    </w:p>
+    <w:p>
+      <w:pPr>
+        <w:pStyle w:val="Code"/>
+      </w:pPr>
+      <w:r>
+        <w:t xml:space="preserve">    [DataType(DataType.Password)]</w:t>
+      </w:r>
+    </w:p>
+    <w:p>
+      <w:pPr>
+        <w:pStyle w:val="Code"/>
+      </w:pPr>
+      <w:r>
+        <w:t xml:space="preserve">    [DisplayName("Confirm new password")]</w:t>
+      </w:r>
+    </w:p>
+    <w:p>
+      <w:pPr>
+        <w:pStyle w:val="Code"/>
+      </w:pPr>
+      <w:r>
+        <w:t xml:space="preserve">    public string ConfirmPassword { get; set; }</w:t>
+      </w:r>
+    </w:p>
+    <w:p>
+      <w:pPr>
+        <w:pStyle w:val="Code"/>
+      </w:pPr>
+      <w:r>
+        <w:t>}</w:t>
+      </w:r>
+    </w:p>
+    <w:p>
+      <w:pPr>
+        <w:pStyle w:val="Body1"/>
+      </w:pPr>
+      <w:r>
+        <w:t xml:space="preserve">We include validation information (the Required attribute) as well as display information (the DisplayName and DataType attributes), both of which can be used to influence final HTML generated in our templates.  However, we may need more control over our HTML than what is allowed or even desired in our model class through metadata information.  For example, we might want to surround some of our </w:t>
+      </w:r>
+      <w:r>
+        <w:t>elements with paragraph tags.  For this level of individual control where we want to lay out individual elements, we can use the EditorFor method, shown in Listing 3.14.</w:t>
+      </w:r>
+    </w:p>
+    <w:p>
+      <w:pPr>
+        <w:pStyle w:val="CodeListingCaption"/>
+      </w:pPr>
+      <w:r>
+        <w:t>Listing 3.14: Using EditorFor for extra layout control</w:t>
+      </w:r>
+    </w:p>
+    <w:p>
+      <w:pPr>
+        <w:pStyle w:val="Code"/>
+      </w:pPr>
+      <w:r>
+        <w:t>&lt;p&gt;</w:t>
+      </w:r>
+    </w:p>
+    <w:p>
+      <w:pPr>
+        <w:pStyle w:val="Code"/>
+      </w:pPr>
+      <w:r>
+        <w:t xml:space="preserve">    &lt;%= Html.EditorFor(m =&gt; m.OldPassword) %&gt;</w:t>
+      </w:r>
+    </w:p>
+    <w:p>
+      <w:pPr>
+        <w:pStyle w:val="Code"/>
+      </w:pPr>
+      <w:r>
+        <w:t>&lt;/p&gt;</w:t>
+      </w:r>
+    </w:p>
+    <w:p>
+      <w:pPr>
+        <w:pStyle w:val="Code"/>
+      </w:pPr>
+      <w:r>
+        <w:t>&lt;p&gt;</w:t>
+      </w:r>
+    </w:p>
+    <w:p>
+      <w:pPr>
+        <w:pStyle w:val="Code"/>
+      </w:pPr>
+      <w:r>
+        <w:t xml:space="preserve">    &lt;%= Html.EditorFor(m =&gt; m.NewPassword) %&gt;</w:t>
+      </w:r>
+    </w:p>
+    <w:p>
+      <w:pPr>
+        <w:pStyle w:val="Code"/>
+      </w:pPr>
+      <w:r>
+        <w:t>&lt;/p&gt;</w:t>
+      </w:r>
+    </w:p>
+    <w:p>
+      <w:pPr>
+        <w:pStyle w:val="Code"/>
+      </w:pPr>
+      <w:r>
+        <w:t>&lt;p&gt;</w:t>
+      </w:r>
+    </w:p>
+    <w:p>
+      <w:pPr>
+        <w:pStyle w:val="Code"/>
+      </w:pPr>
+      <w:r>
+        <w:t xml:space="preserve">    &lt;%= Html.EditorFor(m =&gt; m.ConfirmPassword) %&gt;</w:t>
+      </w:r>
+    </w:p>
+    <w:p>
+      <w:pPr>
+        <w:pStyle w:val="Code"/>
+      </w:pPr>
+      <w:r>
+        <w:t>&lt;/p&gt;</w:t>
+      </w:r>
+    </w:p>
+    <w:p>
+      <w:pPr>
+        <w:pStyle w:val="Body1"/>
+      </w:pPr>
+      <w:r>
+        <w:t>Since templates are shared across our site, we may not want to force every editor to include a paragraph tag.  But for complex forms, we're likely to include organizational elements such as horizontal rules, fieldsets and legends to organize our elements.  But for very simple display and edit models, the EditorForModel and DisplayForModel will likely meet our needs.</w:t>
+      </w:r>
+    </w:p>
+    <w:p>
+      <w:pPr>
+        <w:pStyle w:val="Body"/>
+      </w:pPr>
+      <w:r>
+        <w:t>We've seen the new templates in action, but how exactly do they work?</w:t>
+      </w:r>
+    </w:p>
+    <w:p>
+      <w:pPr>
+        <w:pStyle w:val="Head2"/>
+      </w:pPr>
+      <w:r>
+        <w:t xml:space="preserve">3.4.2 </w:t>
+      </w:r>
+      <w:r>
+        <w:t>Template locations and names</w:t>
+      </w:r>
+    </w:p>
+    <w:p>
+      <w:pPr>
+        <w:pStyle w:val="Head2"/>
+      </w:pPr>
+      <w:r>
+        <w:t>3.4.3 Customizing templates</w:t>
       </w:r>
     </w:p>
     <w:p>
@@ -39,61 +2183,15 @@
         <w:pStyle w:val="Head1"/>
       </w:pPr>
       <w:r>
-        <w:t xml:space="preserve">3.2 </w:t>
-      </w:r>
-      <w:r>
-        <w:t>Strongly-typed views with ViewModel</w:t>
-      </w:r>
-    </w:p>
-    <w:p>
-      <w:pPr>
-        <w:pStyle w:val="Head1"/>
-      </w:pPr>
-      <w:r>
-        <w:t>3.3 Displaying ViewModel data in a View</w:t>
-      </w:r>
-    </w:p>
-    <w:p>
-      <w:pPr>
-        <w:pStyle w:val="Head1"/>
-      </w:pPr>
-      <w:r>
-        <w:t>3.4 Using strongly-typed templates</w:t>
-      </w:r>
-    </w:p>
-    <w:p>
-      <w:pPr>
-        <w:pStyle w:val="Head2"/>
-      </w:pPr>
-      <w:r>
-        <w:t>3.4.1 EditorFor and DisplayFor templates</w:t>
-      </w:r>
-    </w:p>
-    <w:p>
-      <w:pPr>
-        <w:pStyle w:val="Head2"/>
-      </w:pPr>
-      <w:r>
-        <w:t xml:space="preserve">3.4.2 </w:t>
-      </w:r>
-      <w:r>
-        <w:t>Template locations and names</w:t>
-      </w:r>
-    </w:p>
-    <w:p>
-      <w:pPr>
-        <w:pStyle w:val="Head2"/>
-      </w:pPr>
-      <w:r>
-        <w:t>3.4.3 Customizing templates</w:t>
+        <w:t>3.5 Summary</w:t>
       </w:r>
     </w:p>
     <w:sectPr>
-      <w:headerReference w:type="even" r:id="rId7"/>
-      <w:headerReference w:type="default" r:id="rId8"/>
-      <w:footerReference w:type="even" r:id="rId9"/>
-      <w:footerReference w:type="default" r:id="rId10"/>
-      <w:footerReference w:type="first" r:id="rId11"/>
+      <w:headerReference w:type="even" r:id="rId9"/>
+      <w:headerReference w:type="default" r:id="rId10"/>
+      <w:footerReference w:type="even" r:id="rId11"/>
+      <w:footerReference w:type="default" r:id="rId12"/>
+      <w:footerReference w:type="first" r:id="rId13"/>
       <w:footnotePr>
         <w:numRestart w:val="eachSect"/>
       </w:footnotePr>
@@ -243,7 +2341,7 @@
       <w:rPr>
         <w:noProof/>
       </w:rPr>
-      <w:t>4</w:t>
+      <w:t>10</w:t>
     </w:r>
     <w:r>
       <w:fldChar w:fldCharType="end"/>
@@ -278,7 +2376,7 @@
         <w:rPr>
           <w:noProof/>
         </w:rPr>
-        <w:t>0/0/0000</w:t>
+        <w:t>1/3/2010</w:t>
       </w:r>
     </w:fldSimple>
   </w:p>
@@ -304,7 +2402,7 @@
         <w:rPr>
           <w:noProof/>
         </w:rPr>
-        <w:t>0/0/0000</w:t>
+        <w:t>1/3/2010</w:t>
       </w:r>
     </w:fldSimple>
     <w:r>
@@ -333,7 +2431,7 @@
         <w:rPr>
           <w:noProof/>
         </w:rPr>
-        <w:t>1</w:t>
+        <w:t>11</w:t>
       </w:r>
     </w:fldSimple>
   </w:p>

--- a/manuscript/Chapter03/MVC2iA_CH_03.docx
+++ b/manuscript/Chapter03/MVC2iA_CH_03.docx
@@ -31,7 +31,7 @@
         <w:pStyle w:val="ListBullet"/>
       </w:pPr>
       <w:r>
-        <w:t>Something</w:t>
+        <w:t>View fundamentals</w:t>
       </w:r>
     </w:p>
     <w:p>
@@ -39,7 +39,23 @@
         <w:pStyle w:val="ListBullet"/>
       </w:pPr>
       <w:r>
-        <w:t>Another thign</w:t>
+        <w:t>Strongly-typed views</w:t>
+      </w:r>
+    </w:p>
+    <w:p>
+      <w:pPr>
+        <w:pStyle w:val="ListBullet"/>
+      </w:pPr>
+      <w:r>
+        <w:t>View helper objects</w:t>
+      </w:r>
+    </w:p>
+    <w:p>
+      <w:pPr>
+        <w:pStyle w:val="ListBullet"/>
+      </w:pPr>
+      <w:r>
+        <w:t>Templates</w:t>
       </w:r>
     </w:p>
     <w:p>
@@ -111,6 +127,7 @@
         <w:pStyle w:val="Code"/>
       </w:pPr>
       <w:r>
+        <w:lastRenderedPageBreak/>
         <w:t>[Authorize]</w:t>
       </w:r>
     </w:p>
@@ -135,7 +152,6 @@
         <w:pStyle w:val="Code"/>
       </w:pPr>
       <w:r>
-        <w:lastRenderedPageBreak/>
         <w:t xml:space="preserve">    return View();</w:t>
       </w:r>
     </w:p>
@@ -350,6 +366,7 @@
         <w:pStyle w:val="Code"/>
       </w:pPr>
       <w:r>
+        <w:lastRenderedPageBreak/>
         <w:t>public ViewResult Show(string username)</w:t>
       </w:r>
     </w:p>
@@ -534,6 +551,9 @@
         <w:pStyle w:val="Figure"/>
       </w:pPr>
       <w:r>
+        <w:rPr>
+          <w:noProof/>
+        </w:rPr>
         <w:lastRenderedPageBreak/>
         <w:drawing>
           <wp:inline distT="0" distB="0" distL="0" distR="0">
@@ -1147,6 +1167,9 @@
         <w:pStyle w:val="Figure"/>
       </w:pPr>
       <w:r>
+        <w:rPr>
+          <w:noProof/>
+        </w:rPr>
         <w:lastRenderedPageBreak/>
         <w:drawing>
           <wp:inline distT="0" distB="0" distL="0" distR="0">
@@ -2153,10 +2176,190 @@
     </w:p>
     <w:p>
       <w:pPr>
+        <w:pStyle w:val="Head2"/>
+      </w:pPr>
+      <w:r>
+        <w:t>3.4.2 Built-in templates</w:t>
+      </w:r>
+    </w:p>
+    <w:p>
+      <w:pPr>
+        <w:pStyle w:val="Body1"/>
+      </w:pPr>
+      <w:r>
+        <w:t>Out of the box, ASP.NET MVC includes a set of built-in templates for both editor and display templates.</w:t>
+      </w:r>
+      <w:r>
+        <w:t xml:space="preserve">  The display templates include:</w:t>
+      </w:r>
+    </w:p>
+    <w:p>
+      <w:pPr>
+        <w:pStyle w:val="ListBullet"/>
+      </w:pPr>
+      <w:r>
+        <w:t>EmailAddress</w:t>
+      </w:r>
+    </w:p>
+    <w:p>
+      <w:pPr>
+        <w:pStyle w:val="ListBullet"/>
+      </w:pPr>
+      <w:r>
+        <w:t>HiddenInput</w:t>
+      </w:r>
+    </w:p>
+    <w:p>
+      <w:pPr>
+        <w:pStyle w:val="ListBullet"/>
+      </w:pPr>
+      <w:r>
+        <w:t>Html</w:t>
+      </w:r>
+    </w:p>
+    <w:p>
+      <w:pPr>
+        <w:pStyle w:val="ListBullet"/>
+      </w:pPr>
+      <w:r>
+        <w:t>Text</w:t>
+      </w:r>
+    </w:p>
+    <w:p>
+      <w:pPr>
+        <w:pStyle w:val="ListBullet"/>
+      </w:pPr>
+      <w:r>
+        <w:t>Url</w:t>
+      </w:r>
+    </w:p>
+    <w:p>
+      <w:pPr>
+        <w:pStyle w:val="ListBullet"/>
+      </w:pPr>
+      <w:r>
+        <w:t>Collection</w:t>
+      </w:r>
+    </w:p>
+    <w:p>
+      <w:pPr>
+        <w:pStyle w:val="ListBullet"/>
+      </w:pPr>
+      <w:r>
+        <w:t>Boolean</w:t>
+      </w:r>
+    </w:p>
+    <w:p>
+      <w:pPr>
+        <w:pStyle w:val="ListBullet"/>
+      </w:pPr>
+      <w:r>
+        <w:lastRenderedPageBreak/>
+        <w:t>Decimal</w:t>
+      </w:r>
+    </w:p>
+    <w:p>
+      <w:pPr>
+        <w:pStyle w:val="ListBullet"/>
+      </w:pPr>
+      <w:r>
+        <w:t>String</w:t>
+      </w:r>
+    </w:p>
+    <w:p>
+      <w:pPr>
+        <w:pStyle w:val="ListBullet"/>
+      </w:pPr>
+      <w:r>
+        <w:t>Object</w:t>
+      </w:r>
+    </w:p>
+    <w:p>
+      <w:pPr>
         <w:pStyle w:val="Body"/>
       </w:pPr>
       <w:r>
-        <w:t>We've seen the new templates in action, but how exactly do they work?</w:t>
+        <w:t>With the exception of the Collection and Object templates, each template renders a single value.  The Object template iterates through every item in the ModelMetadata.Properties collection (which is in turn populated by inspecting the public properties on the item type), and displays the corresponding display template for each item.  The Collection template iterates through every item in the model object, displaying the correct display template for each item in the list.  The display templates, as you would expect, render display elements to the browser, such as raw text and anchor tags, while the editor templates render form elements.  The default editor templates include:</w:t>
+      </w:r>
+    </w:p>
+    <w:p>
+      <w:pPr>
+        <w:pStyle w:val="ListBullet"/>
+      </w:pPr>
+      <w:r>
+        <w:t>HiddenInput</w:t>
+      </w:r>
+    </w:p>
+    <w:p>
+      <w:pPr>
+        <w:pStyle w:val="ListBullet"/>
+      </w:pPr>
+      <w:r>
+        <w:t>MultilineText</w:t>
+      </w:r>
+    </w:p>
+    <w:p>
+      <w:pPr>
+        <w:pStyle w:val="ListBullet"/>
+      </w:pPr>
+      <w:r>
+        <w:t>Password</w:t>
+      </w:r>
+    </w:p>
+    <w:p>
+      <w:pPr>
+        <w:pStyle w:val="ListBullet"/>
+      </w:pPr>
+      <w:r>
+        <w:t>Text</w:t>
+      </w:r>
+    </w:p>
+    <w:p>
+      <w:pPr>
+        <w:pStyle w:val="ListBullet"/>
+      </w:pPr>
+      <w:r>
+        <w:t>Collection</w:t>
+      </w:r>
+    </w:p>
+    <w:p>
+      <w:pPr>
+        <w:pStyle w:val="ListBullet"/>
+      </w:pPr>
+      <w:r>
+        <w:t>Boolean</w:t>
+      </w:r>
+    </w:p>
+    <w:p>
+      <w:pPr>
+        <w:pStyle w:val="ListBullet"/>
+      </w:pPr>
+      <w:r>
+        <w:t>Decimal</w:t>
+      </w:r>
+    </w:p>
+    <w:p>
+      <w:pPr>
+        <w:pStyle w:val="ListBullet"/>
+      </w:pPr>
+      <w:r>
+        <w:t>String</w:t>
+      </w:r>
+    </w:p>
+    <w:p>
+      <w:pPr>
+        <w:pStyle w:val="ListBullet"/>
+      </w:pPr>
+      <w:r>
+        <w:t>Object</w:t>
+      </w:r>
+    </w:p>
+    <w:p>
+      <w:pPr>
+        <w:pStyle w:val="Body"/>
+      </w:pPr>
+      <w:r>
+        <w:t>The Collection and Object templates behave identically to the display templates, with the exception that the editor templates are used instead of the display templates for each child item examined.  In the next section, we will examine how MVC decides which template to use.</w:t>
       </w:r>
     </w:p>
     <w:p>
@@ -2167,7 +2370,313 @@
         <w:t xml:space="preserve">3.4.2 </w:t>
       </w:r>
       <w:r>
-        <w:t>Template locations and names</w:t>
+        <w:t>Selecting templates</w:t>
+      </w:r>
+    </w:p>
+    <w:p>
+      <w:pPr>
+        <w:pStyle w:val="Body1"/>
+      </w:pPr>
+      <w:r>
+        <w:t xml:space="preserve">Internally, the Editor and Display template helper methods choose a template to display by looking for a template by name.  The template name can come from a variety of sources, but has a very specific algorithm for choosing a name.  Once a matching template is found by name, that template will be used to generate the appropriate content.  </w:t>
+      </w:r>
+      <w:r>
+        <w:t>The template helper methods search for a template in specific locations before trying the next template name.  The template search locations are an "EditorTemplates" or "DisplayTemplat</w:t>
+      </w:r>
+      <w:r>
+        <w:t>es" folder.  Similar to partial</w:t>
+      </w:r>
+      <w:r>
+        <w:t xml:space="preserve"> and view names, the template methods will first look in the controller-specific view folder (or area- and controller-specific view folder) first, before moving on to the Shared view folder.  </w:t>
+      </w:r>
+      <w:r>
+        <w:t>If the template helper method is used inside an area-specific view, these folders include:</w:t>
+      </w:r>
+    </w:p>
+    <w:p>
+      <w:pPr>
+        <w:pStyle w:val="ListBullet"/>
+      </w:pPr>
+      <w:r>
+        <w:t>&lt;Area&gt;/&lt;ControllerName&gt;/EditorTemplates/&lt;TemplateName&gt;.ascx (or .aspx)</w:t>
+      </w:r>
+    </w:p>
+    <w:p>
+      <w:pPr>
+        <w:pStyle w:val="ListBullet"/>
+      </w:pPr>
+      <w:r>
+        <w:lastRenderedPageBreak/>
+        <w:t>&lt;Area&gt;/Shared/EditorTemplates/&lt;TemplateName&gt;.ascx (or .aspx)</w:t>
+      </w:r>
+    </w:p>
+    <w:p>
+      <w:pPr>
+        <w:pStyle w:val="Body"/>
+      </w:pPr>
+      <w:r>
+        <w:t>If a template is not found in these folders or if the view is not in an area, then the default view search locations are used:</w:t>
+      </w:r>
+    </w:p>
+    <w:p>
+      <w:pPr>
+        <w:pStyle w:val="ListBullet"/>
+      </w:pPr>
+      <w:r>
+        <w:t>&lt;ControllerName&gt;/EditorTemplates/&lt;TemplateName&gt;.ascx (or .aspx)</w:t>
+      </w:r>
+    </w:p>
+    <w:p>
+      <w:pPr>
+        <w:pStyle w:val="ListBullet"/>
+      </w:pPr>
+      <w:r>
+        <w:t>Shared/EditorTemplates/&lt;TemplateName&gt;.ascx (or .aspx)</w:t>
+      </w:r>
+    </w:p>
+    <w:p>
+      <w:pPr>
+        <w:pStyle w:val="Body"/>
+      </w:pPr>
+      <w:r>
+        <w:t>The template helper methods try each folder in sequence, and for each search folder, run through a list of template names to find a match.  The template names also follow a particular algorithm:</w:t>
+      </w:r>
+    </w:p>
+    <w:p>
+      <w:pPr>
+        <w:pStyle w:val="ListNumbered"/>
+      </w:pPr>
+      <w:r>
+        <w:t>The template name passed in through the Display/Editor helper template methods (defaults to null)</w:t>
+      </w:r>
+    </w:p>
+    <w:p>
+      <w:pPr>
+        <w:pStyle w:val="ListNumbered"/>
+      </w:pPr>
+      <w:r>
+        <w:t>The ModelMetadata.TemplateHint value (populated from the [UIHint] attribute by default)</w:t>
+      </w:r>
+    </w:p>
+    <w:p>
+      <w:pPr>
+        <w:pStyle w:val="ListNumbered"/>
+      </w:pPr>
+      <w:r>
+        <w:t>The ModelMetadata.DataTypeName value (populated from the [DataType] attribute by default)</w:t>
+      </w:r>
+    </w:p>
+    <w:p>
+      <w:pPr>
+        <w:pStyle w:val="ListNumbered"/>
+      </w:pPr>
+      <w:r>
+        <w:t>The model type (if a nullable type, then the underlying type)</w:t>
+      </w:r>
+    </w:p>
+    <w:p>
+      <w:pPr>
+        <w:pStyle w:val="ListNumbered"/>
+      </w:pPr>
+      <w:r>
+        <w:t>If the model type is not a complex type (a type converter exists from the model type to String), then "String"</w:t>
+      </w:r>
+    </w:p>
+    <w:p>
+      <w:pPr>
+        <w:pStyle w:val="ListNumbered"/>
+      </w:pPr>
+      <w:r>
+        <w:t>If the model type is an interface then:</w:t>
+      </w:r>
+    </w:p>
+    <w:p>
+      <w:pPr>
+        <w:pStyle w:val="ListNumbered"/>
+        <w:numPr>
+          <w:ilvl w:val="1"/>
+          <w:numId w:val="37"/>
+        </w:numPr>
+      </w:pPr>
+      <w:r>
+        <w:t>If the type is an IEnumerable type, then "Collection"</w:t>
+      </w:r>
+    </w:p>
+    <w:p>
+      <w:pPr>
+        <w:pStyle w:val="ListNumbered"/>
+        <w:numPr>
+          <w:ilvl w:val="1"/>
+          <w:numId w:val="37"/>
+        </w:numPr>
+      </w:pPr>
+      <w:r>
+        <w:t>Else, "Object"</w:t>
+      </w:r>
+    </w:p>
+    <w:p>
+      <w:pPr>
+        <w:pStyle w:val="ListNumbered"/>
+      </w:pPr>
+      <w:r>
+        <w:t>Recursively search the base types, one by one, and search by the Type.Name.</w:t>
+      </w:r>
+    </w:p>
+    <w:p>
+      <w:pPr>
+        <w:pStyle w:val="ListNumbered"/>
+        <w:numPr>
+          <w:ilvl w:val="1"/>
+          <w:numId w:val="37"/>
+        </w:numPr>
+      </w:pPr>
+      <w:r>
+        <w:t>If the type is an IEnumerable type, search by the name "Collection" just before searching for "Object"</w:t>
+      </w:r>
+    </w:p>
+    <w:p>
+      <w:pPr>
+        <w:pStyle w:val="Body"/>
+      </w:pPr>
+      <w:r>
+        <w:t>For example, we want to display a custom "ChangePasswordModel" template for our model for the change password screen.  We already have a complete model object, so we can define a template matching the name of the model type, "ChangePasswordModel".  Since this template is specific to our Account controller, we place the template in an EditorTemplates folder underneath the Account-specific view folder, shown in figure 3.3.</w:t>
+      </w:r>
+    </w:p>
+    <w:p>
+      <w:pPr>
+        <w:pStyle w:val="Figure"/>
+      </w:pPr>
+      <w:r>
+        <w:drawing>
+          <wp:inline distT="0" distB="0" distL="0" distR="0">
+            <wp:extent cx="2303145" cy="1216025"/>
+            <wp:effectExtent l="19050" t="0" r="1905" b="0"/>
+            <wp:docPr id="7" name="Picture 7"/>
+            <wp:cNvGraphicFramePr>
+              <a:graphicFrameLocks xmlns:a="http://schemas.openxmlformats.org/drawingml/2006/main" noChangeAspect="1"/>
+            </wp:cNvGraphicFramePr>
+            <a:graphic xmlns:a="http://schemas.openxmlformats.org/drawingml/2006/main">
+              <a:graphicData uri="http://schemas.openxmlformats.org/drawingml/2006/picture">
+                <pic:pic xmlns:pic="http://schemas.openxmlformats.org/drawingml/2006/picture">
+                  <pic:nvPicPr>
+                    <pic:cNvPr id="0" name="Picture 7"/>
+                    <pic:cNvPicPr>
+                      <a:picLocks noChangeAspect="1" noChangeArrowheads="1"/>
+                    </pic:cNvPicPr>
+                  </pic:nvPicPr>
+                  <pic:blipFill>
+                    <a:blip r:embed="rId9" cstate="print"/>
+                    <a:srcRect/>
+                    <a:stretch>
+                      <a:fillRect/>
+                    </a:stretch>
+                  </pic:blipFill>
+                  <pic:spPr bwMode="auto">
+                    <a:xfrm>
+                      <a:off x="0" y="0"/>
+                      <a:ext cx="2303145" cy="1216025"/>
+                    </a:xfrm>
+                    <a:prstGeom prst="rect">
+                      <a:avLst/>
+                    </a:prstGeom>
+                    <a:noFill/>
+                    <a:ln w="9525">
+                      <a:noFill/>
+                      <a:miter lim="800000"/>
+                      <a:headEnd/>
+                      <a:tailEnd/>
+                    </a:ln>
+                  </pic:spPr>
+                </pic:pic>
+              </a:graphicData>
+            </a:graphic>
+          </wp:inline>
+        </w:drawing>
+      </w:r>
+    </w:p>
+    <w:p>
+      <w:pPr>
+        <w:pStyle w:val="FigureCaption"/>
+      </w:pPr>
+      <w:r>
+        <w:lastRenderedPageBreak/>
+        <w:t>Figure 3.3: The ChangePasswordModel template in the EditorTemplates folder</w:t>
+      </w:r>
+    </w:p>
+    <w:p>
+      <w:pPr>
+        <w:pStyle w:val="Body"/>
+      </w:pPr>
+      <w:r>
+        <w:t>If we want our template to be visible to all controllers, we would need to place our template in the EditorTemplates folder in the Shared folder, shown in Figure 3.4.</w:t>
+      </w:r>
+    </w:p>
+    <w:p>
+      <w:pPr>
+        <w:pStyle w:val="Figure"/>
+      </w:pPr>
+      <w:r>
+        <w:drawing>
+          <wp:inline distT="0" distB="0" distL="0" distR="0">
+            <wp:extent cx="1915160" cy="1061085"/>
+            <wp:effectExtent l="19050" t="0" r="8890" b="0"/>
+            <wp:docPr id="3" name="Picture 4"/>
+            <wp:cNvGraphicFramePr>
+              <a:graphicFrameLocks xmlns:a="http://schemas.openxmlformats.org/drawingml/2006/main" noChangeAspect="1"/>
+            </wp:cNvGraphicFramePr>
+            <a:graphic xmlns:a="http://schemas.openxmlformats.org/drawingml/2006/main">
+              <a:graphicData uri="http://schemas.openxmlformats.org/drawingml/2006/picture">
+                <pic:pic xmlns:pic="http://schemas.openxmlformats.org/drawingml/2006/picture">
+                  <pic:nvPicPr>
+                    <pic:cNvPr id="0" name="Picture 4"/>
+                    <pic:cNvPicPr>
+                      <a:picLocks noChangeAspect="1" noChangeArrowheads="1"/>
+                    </pic:cNvPicPr>
+                  </pic:nvPicPr>
+                  <pic:blipFill>
+                    <a:blip r:embed="rId10" cstate="print"/>
+                    <a:srcRect/>
+                    <a:stretch>
+                      <a:fillRect/>
+                    </a:stretch>
+                  </pic:blipFill>
+                  <pic:spPr bwMode="auto">
+                    <a:xfrm>
+                      <a:off x="0" y="0"/>
+                      <a:ext cx="1915160" cy="1061085"/>
+                    </a:xfrm>
+                    <a:prstGeom prst="rect">
+                      <a:avLst/>
+                    </a:prstGeom>
+                    <a:noFill/>
+                    <a:ln w="9525">
+                      <a:noFill/>
+                      <a:miter lim="800000"/>
+                      <a:headEnd/>
+                      <a:tailEnd/>
+                    </a:ln>
+                  </pic:spPr>
+                </pic:pic>
+              </a:graphicData>
+            </a:graphic>
+          </wp:inline>
+        </w:drawing>
+      </w:r>
+    </w:p>
+    <w:p>
+      <w:pPr>
+        <w:pStyle w:val="FigureCaption"/>
+      </w:pPr>
+      <w:r>
+        <w:t>Figure 3.4: Creating a global Object editor template in the Shared folder</w:t>
+      </w:r>
+    </w:p>
+    <w:p>
+      <w:pPr>
+        <w:pStyle w:val="Body"/>
+      </w:pPr>
+      <w:r>
+        <w:t>Although we created our templates as ViewUserControls (.ascx files), we can use ViewPages, which will allow us to use master pages for another level of templating.  In the next section, we will examine the different ways we can create custom templates and override the existing templates.</w:t>
       </w:r>
     </w:p>
     <w:p>
@@ -2180,18 +2689,594 @@
     </w:p>
     <w:p>
       <w:pPr>
+        <w:pStyle w:val="Body1"/>
+      </w:pPr>
+      <w:r>
+        <w:t>In general, we will have two reasons to create a custom template:</w:t>
+      </w:r>
+    </w:p>
+    <w:p>
+      <w:pPr>
+        <w:pStyle w:val="ListNumbered"/>
+        <w:numPr>
+          <w:ilvl w:val="0"/>
+          <w:numId w:val="38"/>
+        </w:numPr>
+      </w:pPr>
+      <w:r>
+        <w:t>Create a new template</w:t>
+      </w:r>
+    </w:p>
+    <w:p>
+      <w:pPr>
+        <w:pStyle w:val="ListNumbered"/>
+        <w:numPr>
+          <w:ilvl w:val="0"/>
+          <w:numId w:val="38"/>
+        </w:numPr>
+      </w:pPr>
+      <w:r>
+        <w:t>Override an existing template</w:t>
+      </w:r>
+    </w:p>
+    <w:p>
+      <w:pPr>
+        <w:pStyle w:val="Body"/>
+      </w:pPr>
+      <w:r>
+        <w:t xml:space="preserve">Because the template resolution rules first look in the controller-specific view folder, it is perfectly reasonable to first override one of the built-in templates in the Shared folder, </w:t>
+      </w:r>
+      <w:r>
+        <w:t>and then</w:t>
+      </w:r>
+      <w:r>
+        <w:t xml:space="preserve"> </w:t>
+      </w:r>
+      <w:r>
+        <w:t>override that template in the controller-specific view folder.  For example, we might have an application-wide template for displaying the Email template, but then provide a specific template in an area or controller template folder.  For the most part, templates are as equivalent to developing a partial for a type.  The template markup for our ChangePasswordModel is shown in Listing 3.15 below.</w:t>
+      </w:r>
+    </w:p>
+    <w:p>
+      <w:pPr>
+        <w:pStyle w:val="CodeListingCaption"/>
+      </w:pPr>
+      <w:r>
+        <w:t>Listing 3.15: The template markup for our ChangePasswordModel template</w:t>
+      </w:r>
+    </w:p>
+    <w:p>
+      <w:pPr>
+        <w:pStyle w:val="Code"/>
+      </w:pPr>
+      <w:r>
+        <w:t xml:space="preserve">&lt;%@ Control Language="C#" </w:t>
+      </w:r>
+    </w:p>
+    <w:p>
+      <w:pPr>
+        <w:pStyle w:val="Code"/>
+      </w:pPr>
+      <w:r>
+        <w:t xml:space="preserve">    Inherits="System.Web.Mvc.ViewUserControl&lt;ChangePasswordModel&gt;" %&gt;</w:t>
+      </w:r>
+    </w:p>
+    <w:p>
+      <w:pPr>
+        <w:pStyle w:val="Code"/>
+      </w:pPr>
+      <w:r>
+        <w:t>&lt;%@ Import Namespace="AccountProfile.Models" %&gt;</w:t>
+      </w:r>
+    </w:p>
+    <w:p>
+      <w:pPr>
+        <w:pStyle w:val="Code"/>
+      </w:pPr>
+      <w:r>
+        <w:t>&lt;p&gt;</w:t>
+      </w:r>
+    </w:p>
+    <w:p>
+      <w:pPr>
+        <w:pStyle w:val="Code"/>
+      </w:pPr>
+      <w:r>
+        <w:t xml:space="preserve">    &lt;%= Html.EditorFor(m =&gt; m.OldPassword) %&gt;</w:t>
+      </w:r>
+    </w:p>
+    <w:p>
+      <w:pPr>
+        <w:pStyle w:val="Code"/>
+      </w:pPr>
+      <w:r>
+        <w:t>&lt;/p&gt;</w:t>
+      </w:r>
+    </w:p>
+    <w:p>
+      <w:pPr>
+        <w:pStyle w:val="Code"/>
+      </w:pPr>
+      <w:r>
+        <w:t>&lt;p&gt;</w:t>
+      </w:r>
+    </w:p>
+    <w:p>
+      <w:pPr>
+        <w:pStyle w:val="Code"/>
+      </w:pPr>
+      <w:r>
+        <w:t xml:space="preserve">    &lt;%= Html.EditorFor(m =&gt; m.NewPassword) %&gt;</w:t>
+      </w:r>
+    </w:p>
+    <w:p>
+      <w:pPr>
+        <w:pStyle w:val="Code"/>
+      </w:pPr>
+      <w:r>
+        <w:t>&lt;/p&gt;</w:t>
+      </w:r>
+    </w:p>
+    <w:p>
+      <w:pPr>
+        <w:pStyle w:val="Code"/>
+      </w:pPr>
+      <w:r>
+        <w:t>&lt;p&gt;</w:t>
+      </w:r>
+    </w:p>
+    <w:p>
+      <w:pPr>
+        <w:pStyle w:val="Code"/>
+      </w:pPr>
+      <w:r>
+        <w:lastRenderedPageBreak/>
+        <w:t xml:space="preserve">    &lt;%= Html.EditorFor(m =&gt; m.ConfirmPassword) %&gt;</w:t>
+      </w:r>
+    </w:p>
+    <w:p>
+      <w:pPr>
+        <w:pStyle w:val="Code"/>
+      </w:pPr>
+      <w:r>
+        <w:t>&lt;/p&gt;</w:t>
+      </w:r>
+    </w:p>
+    <w:p>
+      <w:pPr>
+        <w:pStyle w:val="Body"/>
+      </w:pPr>
+      <w:r>
+        <w:t>Our template simply uses the existing EditorFor templates for each member, but wraps each in a paragraph tag.  But what is the advantage of this model over a partial template?  For one, partials need to be selected by name in the view.  Templates are selected from model metadata information, thereby bypassing the need for the view to explicitly specify which template to use.  Additionally, templates are given extra information in the ViewDataDictionary that partials and other pages do not receive, and that information is in the ViewData.ModelMetadata property.  Only templates have the ModelMetadata property populated by ASP.NET MVC, and for partials and views, this property is null.</w:t>
+      </w:r>
+    </w:p>
+    <w:p>
+      <w:pPr>
+        <w:pStyle w:val="Body"/>
+      </w:pPr>
+      <w:r>
+        <w:t xml:space="preserve">With the ModelMetadata property, </w:t>
+      </w:r>
+      <w:r>
+        <w:t>we are able to get access to all of the metadata information generated from the model metadata provider.  This information includes model type information, properties, and metadata about the model.  Model type information includes:</w:t>
+      </w:r>
+    </w:p>
+    <w:p>
+      <w:pPr>
+        <w:pStyle w:val="ListBullet"/>
+      </w:pPr>
+      <w:r>
+        <w:t>Model</w:t>
+      </w:r>
+    </w:p>
+    <w:p>
+      <w:pPr>
+        <w:pStyle w:val="ListBullet"/>
+      </w:pPr>
+      <w:r>
+        <w:t>ModelType - the type of the model</w:t>
+      </w:r>
+    </w:p>
+    <w:p>
+      <w:pPr>
+        <w:pStyle w:val="ListBullet"/>
+      </w:pPr>
+      <w:r>
+        <w:t>ContainerType - the parent model type (if Model is property of a parent type)</w:t>
+      </w:r>
+    </w:p>
+    <w:p>
+      <w:pPr>
+        <w:pStyle w:val="ListBullet"/>
+      </w:pPr>
+      <w:r>
+        <w:t>PropertyName</w:t>
+      </w:r>
+    </w:p>
+    <w:p>
+      <w:pPr>
+        <w:pStyle w:val="ListBullet"/>
+      </w:pPr>
+      <w:r>
+        <w:t>Properties - a collection of ModelMetadata objects for all properties in the model type</w:t>
+      </w:r>
+    </w:p>
+    <w:p>
+      <w:pPr>
+        <w:pStyle w:val="ListBullet"/>
+      </w:pPr>
+      <w:r>
+        <w:t>IsComplexType - helper property, returns true if the ModelType is convertible to String</w:t>
+      </w:r>
+    </w:p>
+    <w:p>
+      <w:pPr>
+        <w:pStyle w:val="ListBullet"/>
+      </w:pPr>
+      <w:r>
+        <w:t>IsNullableValueType - helper property, returns true if Nullable.GetUnderlyingType is not null</w:t>
+      </w:r>
+    </w:p>
+    <w:p>
+      <w:pPr>
+        <w:pStyle w:val="ListBullet"/>
+      </w:pPr>
+    </w:p>
+    <w:p>
+      <w:pPr>
+        <w:pStyle w:val="Body"/>
+      </w:pPr>
+      <w:r>
+        <w:t xml:space="preserve">In addition to general model type information, the ModelMetadata object contains other metadata information, which by default </w:t>
+      </w:r>
+      <w:r>
+        <w:t>is</w:t>
+      </w:r>
+      <w:r>
+        <w:t xml:space="preserve"> populated from attributes:</w:t>
+      </w:r>
+    </w:p>
+    <w:p>
+      <w:pPr>
+        <w:pStyle w:val="ListBullet"/>
+      </w:pPr>
+      <w:r>
+        <w:t>ConvertEmptyStringToNull - System.ComponentModel.DataAnnotations.DisplayFormatAttribute</w:t>
+      </w:r>
+    </w:p>
+    <w:p>
+      <w:pPr>
+        <w:pStyle w:val="ListBullet"/>
+      </w:pPr>
+      <w:r>
+        <w:t>DataTypeName - System.ComponentModel.DataAnnotations.DataTypeAttribute</w:t>
+      </w:r>
+    </w:p>
+    <w:p>
+      <w:pPr>
+        <w:pStyle w:val="ListBullet"/>
+      </w:pPr>
+      <w:r>
+        <w:t>Description</w:t>
+      </w:r>
+    </w:p>
+    <w:p>
+      <w:pPr>
+        <w:pStyle w:val="ListBullet"/>
+      </w:pPr>
+      <w:r>
+        <w:t xml:space="preserve">DisplayFormatString </w:t>
+      </w:r>
+      <w:r>
+        <w:t>- System.ComponentModel.DataAnnotations.DisplayFormatAttribute</w:t>
+      </w:r>
+    </w:p>
+    <w:p>
+      <w:pPr>
+        <w:pStyle w:val="ListBullet"/>
+      </w:pPr>
+      <w:r>
+        <w:t>DisplayName - System.ComponentModel.DisplayNameAttribute</w:t>
+      </w:r>
+    </w:p>
+    <w:p>
+      <w:pPr>
+        <w:pStyle w:val="ListBullet"/>
+      </w:pPr>
+      <w:r>
+        <w:t>EditFormatString - System.ComponentModel.DataAnnotations.DisplayFormatAttribute</w:t>
+      </w:r>
+    </w:p>
+    <w:p>
+      <w:pPr>
+        <w:pStyle w:val="ListBullet"/>
+      </w:pPr>
+      <w:r>
+        <w:t>HideSurroundingHtml - System.Web.Mvc.HiddenInputAttribute</w:t>
+      </w:r>
+    </w:p>
+    <w:p>
+      <w:pPr>
+        <w:pStyle w:val="ListBullet"/>
+      </w:pPr>
+      <w:r>
+        <w:t>ReadOnly - System.ComponentModel.ReadOnlyAttribute</w:t>
+      </w:r>
+    </w:p>
+    <w:p>
+      <w:pPr>
+        <w:pStyle w:val="ListBullet"/>
+      </w:pPr>
+      <w:r>
+        <w:t>IsRequired - True if the type is a non-nullable value type</w:t>
+      </w:r>
+    </w:p>
+    <w:p>
+      <w:pPr>
+        <w:pStyle w:val="ListBullet"/>
+      </w:pPr>
+      <w:r>
+        <w:lastRenderedPageBreak/>
+        <w:t>NullDisplayText - System.ComponentModel.DataAnnotations.DisplayFormatAttribute</w:t>
+      </w:r>
+    </w:p>
+    <w:p>
+      <w:pPr>
+        <w:pStyle w:val="Body"/>
+      </w:pPr>
+      <w:r>
+        <w:t>In our custom template, we can examine these model metadata properties to customize the HTML rendered.  In addition to the above properties, the ModelMetadata object exposes an AdditionalValues property of type IDictionary&lt;string, object&gt; that can contain additional metadata information populated from custom model metadata providers.  For example, if we want to display an asterisk for required fields, we only need to examine the IsRequired property in our custom template.  Or, if we decorate our model with a DataType attribute with a value of DataType.DateTime, we can create a custom template that renders dates with a custom date picker widget.</w:t>
+      </w:r>
+    </w:p>
+    <w:p>
+      <w:pPr>
+        <w:pStyle w:val="Body"/>
+      </w:pPr>
+      <w:r>
+        <w:t>In practice, we will likely override existing templates, as the existing Object template may or may not suit our needs.  Because the model metadata does not include any styling information, custom styling or other markup will be accomplished by overriding the built-in templates.  But since many sites tend to standardize on general user interface layout, such as "labels always above inputs" or "required fields always have an asterisk", we only need to override the template once to affect potentially the entire site.</w:t>
+      </w:r>
+      <w:r>
+        <w:t xml:space="preserve">  For example, we might want to standardize on labels on the same line as fields, but right aligned in a column.  To do so, we would need to override the existing Object template, shown in listing 3.16 below.</w:t>
+      </w:r>
+    </w:p>
+    <w:p>
+      <w:pPr>
+        <w:pStyle w:val="CodeListingCaption"/>
+      </w:pPr>
+      <w:r>
+        <w:t>Listing 3.16: Custom Object template</w:t>
+      </w:r>
+    </w:p>
+    <w:p>
+      <w:pPr>
+        <w:pStyle w:val="Code"/>
+      </w:pPr>
+      <w:r>
+        <w:t>&lt;%@ Control Language="C#" Inherits="System.Web.Mvc.ViewUserControl" %&gt;</w:t>
+      </w:r>
+    </w:p>
+    <w:p>
+      <w:pPr>
+        <w:pStyle w:val="Code"/>
+      </w:pPr>
+      <w:r>
+        <w:t>&lt;% foreach (var prop in ViewData.ModelMetadata.Properties</w:t>
+      </w:r>
+    </w:p>
+    <w:p>
+      <w:pPr>
+        <w:pStyle w:val="Code"/>
+      </w:pPr>
+      <w:r>
+        <w:t xml:space="preserve">       .Where(pm =&gt; pm.ShowForEdit &amp;&amp; !ViewData.TemplateInfo.Visited(pm))) { %&gt;</w:t>
+      </w:r>
+    </w:p>
+    <w:p>
+      <w:pPr>
+        <w:pStyle w:val="Code"/>
+      </w:pPr>
+      <w:r>
+        <w:t>&lt;div class="editor-field-container"&gt;</w:t>
+      </w:r>
+    </w:p>
+    <w:p>
+      <w:pPr>
+        <w:pStyle w:val="Code"/>
+      </w:pPr>
+      <w:r>
+        <w:t xml:space="preserve">    &lt;% if (!String.IsNullOrEmpty(Html.Label(prop.PropertyName).ToHtmlString())) { %&gt;</w:t>
+      </w:r>
+    </w:p>
+    <w:p>
+      <w:pPr>
+        <w:pStyle w:val="Code"/>
+      </w:pPr>
+      <w:r>
+        <w:t xml:space="preserve">    &lt;div class="editor-label"&gt;</w:t>
+      </w:r>
+    </w:p>
+    <w:p>
+      <w:pPr>
+        <w:pStyle w:val="Code"/>
+      </w:pPr>
+      <w:r>
+        <w:t xml:space="preserve">        &lt;%= Html.Label(prop.PropertyName) %&gt;:</w:t>
+      </w:r>
+    </w:p>
+    <w:p>
+      <w:pPr>
+        <w:pStyle w:val="Code"/>
+      </w:pPr>
+      <w:r>
+        <w:t xml:space="preserve">    &lt;/div&gt;</w:t>
+      </w:r>
+    </w:p>
+    <w:p>
+      <w:pPr>
+        <w:pStyle w:val="Code"/>
+      </w:pPr>
+      <w:r>
+        <w:t xml:space="preserve">    &lt;% } %&gt;</w:t>
+      </w:r>
+    </w:p>
+    <w:p>
+      <w:pPr>
+        <w:pStyle w:val="Code"/>
+      </w:pPr>
+      <w:r>
+        <w:t xml:space="preserve">    &lt;div class="editor-field"&gt;</w:t>
+      </w:r>
+    </w:p>
+    <w:p>
+      <w:pPr>
+        <w:pStyle w:val="Code"/>
+      </w:pPr>
+      <w:r>
+        <w:t xml:space="preserve">        &lt;%= Html.Editor(prop.PropertyName) %&gt;</w:t>
+      </w:r>
+    </w:p>
+    <w:p>
+      <w:pPr>
+        <w:pStyle w:val="Code"/>
+      </w:pPr>
+      <w:r>
+        <w:t xml:space="preserve">        &lt;%= Html.ValidationMessage(prop.PropertyName, "*") %&gt;</w:t>
+      </w:r>
+    </w:p>
+    <w:p>
+      <w:pPr>
+        <w:pStyle w:val="Code"/>
+      </w:pPr>
+      <w:r>
+        <w:t xml:space="preserve">    &lt;/div&gt;</w:t>
+      </w:r>
+    </w:p>
+    <w:p>
+      <w:pPr>
+        <w:pStyle w:val="Code"/>
+      </w:pPr>
+      <w:r>
+        <w:t xml:space="preserve">    &lt;div class="cleaner"&gt;&lt;/div&gt;</w:t>
+      </w:r>
+    </w:p>
+    <w:p>
+      <w:pPr>
+        <w:pStyle w:val="Code"/>
+      </w:pPr>
+      <w:r>
+        <w:t>&lt;/div&gt;</w:t>
+      </w:r>
+    </w:p>
+    <w:p>
+      <w:pPr>
+        <w:pStyle w:val="Code"/>
+      </w:pPr>
+      <w:r>
+        <w:t>&lt;% } %&gt;</w:t>
+      </w:r>
+    </w:p>
+    <w:p>
+      <w:pPr>
+        <w:pStyle w:val="Body"/>
+      </w:pPr>
+      <w:r>
+        <w:t>We create a for loop to loop all of the ModelMetadata.Properties that should be shown for editing and have not been shown before, displaying the label, editor template and validation message for each property in a set of DIV tags.  Finally, we include a cleaner div that resets the float styling applied to achieve a column layout.  The final layout is shown in figure 3.5 below.</w:t>
+      </w:r>
+    </w:p>
+    <w:p>
+      <w:pPr>
+        <w:pStyle w:val="Figure"/>
+      </w:pPr>
+      <w:r>
+        <w:lastRenderedPageBreak/>
+        <w:drawing>
+          <wp:inline distT="0" distB="0" distL="0" distR="0">
+            <wp:extent cx="4800600" cy="3681683"/>
+            <wp:effectExtent l="19050" t="0" r="0" b="0"/>
+            <wp:docPr id="10" name="Picture 10"/>
+            <wp:cNvGraphicFramePr>
+              <a:graphicFrameLocks xmlns:a="http://schemas.openxmlformats.org/drawingml/2006/main" noChangeAspect="1"/>
+            </wp:cNvGraphicFramePr>
+            <a:graphic xmlns:a="http://schemas.openxmlformats.org/drawingml/2006/main">
+              <a:graphicData uri="http://schemas.openxmlformats.org/drawingml/2006/picture">
+                <pic:pic xmlns:pic="http://schemas.openxmlformats.org/drawingml/2006/picture">
+                  <pic:nvPicPr>
+                    <pic:cNvPr id="0" name="Picture 10"/>
+                    <pic:cNvPicPr>
+                      <a:picLocks noChangeAspect="1" noChangeArrowheads="1"/>
+                    </pic:cNvPicPr>
+                  </pic:nvPicPr>
+                  <pic:blipFill>
+                    <a:blip r:embed="rId11" cstate="print"/>
+                    <a:srcRect/>
+                    <a:stretch>
+                      <a:fillRect/>
+                    </a:stretch>
+                  </pic:blipFill>
+                  <pic:spPr bwMode="auto">
+                    <a:xfrm>
+                      <a:off x="0" y="0"/>
+                      <a:ext cx="4800600" cy="3681683"/>
+                    </a:xfrm>
+                    <a:prstGeom prst="rect">
+                      <a:avLst/>
+                    </a:prstGeom>
+                    <a:noFill/>
+                    <a:ln w="9525">
+                      <a:noFill/>
+                      <a:miter lim="800000"/>
+                      <a:headEnd/>
+                      <a:tailEnd/>
+                    </a:ln>
+                  </pic:spPr>
+                </pic:pic>
+              </a:graphicData>
+            </a:graphic>
+          </wp:inline>
+        </w:drawing>
+      </w:r>
+    </w:p>
+    <w:p>
+      <w:pPr>
+        <w:pStyle w:val="FigureCaption"/>
+      </w:pPr>
+      <w:r>
+        <w:t>Figure 3.5: The float-based layout enforced by our custom Object template</w:t>
+      </w:r>
+    </w:p>
+    <w:p>
+      <w:pPr>
+        <w:pStyle w:val="Body"/>
+      </w:pPr>
+      <w:r>
+        <w:t>By placing common rendering logic in our global templates, we can easily standardize the display and editor layout for our views across the entire site.  For areas that need customization, we can selectively override or provide new templates.  By standardizing and encapsulating our rendering logic in one place, it is both less code we have to write and one place we can use to affect our entire site.  If we want to change our date time picker widget, we can simply go to the one date time template to easily change the look and feel of our site.</w:t>
+      </w:r>
+    </w:p>
+    <w:p>
+      <w:pPr>
         <w:pStyle w:val="Head1"/>
       </w:pPr>
       <w:r>
         <w:t>3.5 Summary</w:t>
       </w:r>
     </w:p>
+    <w:p>
+      <w:pPr>
+        <w:pStyle w:val="Body1"/>
+      </w:pPr>
+      <w:r>
+        <w:t xml:space="preserve">While we no longer need to worry about business logic cluttering our view because of the separation of concerns the MVC pattern enables, views now bring along their own complexity that needs to be dealt with.  To manage that complexity and reduce the frequency of breakage, we examined how we can use strongly-typed views and separated view models to increase the cohesion of our views.  With the popularity of separated view models increasing, the concept of using templates to drive content from the metadata on these view models </w:t>
+      </w:r>
+      <w:r>
+        <w:lastRenderedPageBreak/>
+        <w:t>became possible.  With completely separated view models, we can keep the view concerns of our application now completely isolated from our domain model.</w:t>
+      </w:r>
+    </w:p>
     <w:sectPr>
-      <w:headerReference w:type="even" r:id="rId9"/>
-      <w:headerReference w:type="default" r:id="rId10"/>
-      <w:footerReference w:type="even" r:id="rId11"/>
-      <w:footerReference w:type="default" r:id="rId12"/>
-      <w:footerReference w:type="first" r:id="rId13"/>
+      <w:headerReference w:type="even" r:id="rId12"/>
+      <w:headerReference w:type="default" r:id="rId13"/>
+      <w:footerReference w:type="even" r:id="rId14"/>
+      <w:footerReference w:type="default" r:id="rId15"/>
+      <w:footerReference w:type="first" r:id="rId16"/>
       <w:footnotePr>
         <w:numRestart w:val="eachSect"/>
       </w:footnotePr>
@@ -2341,7 +3426,7 @@
       <w:rPr>
         <w:noProof/>
       </w:rPr>
-      <w:t>10</w:t>
+      <w:t>18</w:t>
     </w:r>
     <w:r>
       <w:fldChar w:fldCharType="end"/>
@@ -2376,7 +3461,7 @@
         <w:rPr>
           <w:noProof/>
         </w:rPr>
-        <w:t>1/3/2010</w:t>
+        <w:t>1/10/2010</w:t>
       </w:r>
     </w:fldSimple>
   </w:p>
@@ -2402,7 +3487,7 @@
         <w:rPr>
           <w:noProof/>
         </w:rPr>
-        <w:t>1/3/2010</w:t>
+        <w:t>1/10/2010</w:t>
       </w:r>
     </w:fldSimple>
     <w:r>
@@ -2431,7 +3516,7 @@
         <w:rPr>
           <w:noProof/>
         </w:rPr>
-        <w:t>11</w:t>
+        <w:t>1</w:t>
       </w:r>
     </w:fldSimple>
   </w:p>
@@ -3361,7 +4446,7 @@
         <w:rFonts w:hint="default"/>
       </w:rPr>
     </w:lvl>
-    <w:lvl w:ilvl="1" w:tplc="04090019" w:tentative="1">
+    <w:lvl w:ilvl="1" w:tplc="04090019">
       <w:start w:val="1"/>
       <w:numFmt w:val="lowerLetter"/>
       <w:lvlText w:val="%2."/>
@@ -4209,6 +5294,12 @@
   </w:num>
   <w:num w:numId="37">
     <w:abstractNumId w:val="16"/>
+  </w:num>
+  <w:num w:numId="38">
+    <w:abstractNumId w:val="16"/>
+    <w:lvlOverride w:ilvl="0">
+      <w:startOverride w:val="1"/>
+    </w:lvlOverride>
   </w:num>
   <w:numIdMacAtCleanup w:val="3"/>
 </w:numbering>

--- a/manuscript/Chapter03/MVC2iA_CH_03.docx
+++ b/manuscript/Chapter03/MVC2iA_CH_03.docx
@@ -1,6 +1,6 @@
 
 <file path=word/document.xml><?xml version="1.0" encoding="utf-8"?>
-<w:document xmlns:ve="http://schemas.openxmlformats.org/markup-compatibility/2006" xmlns:o="urn:schemas-microsoft-com:office:office" xmlns:r="http://schemas.openxmlformats.org/officeDocument/2006/relationships" xmlns:m="http://schemas.openxmlformats.org/officeDocument/2006/math" xmlns:v="urn:schemas-microsoft-com:vml" xmlns:wp="http://schemas.openxmlformats.org/drawingml/2006/wordprocessingDrawing" xmlns:w10="urn:schemas-microsoft-com:office:word" xmlns:w="http://schemas.openxmlformats.org/wordprocessingml/2006/main" xmlns:wne="http://schemas.microsoft.com/office/word/2006/wordml">
+<w:document xmlns:mo="http://schemas.microsoft.com/office/mac/office/2008/main" xmlns:ve="http://schemas.openxmlformats.org/markup-compatibility/2006" xmlns:mv="urn:schemas-microsoft-com:mac:vml" xmlns:o="urn:schemas-microsoft-com:office:office" xmlns:r="http://schemas.openxmlformats.org/officeDocument/2006/relationships" xmlns:m="http://schemas.openxmlformats.org/officeDocument/2006/math" xmlns:v="urn:schemas-microsoft-com:vml" xmlns:wp="http://schemas.openxmlformats.org/drawingml/2006/wordprocessingDrawing" xmlns:w10="urn:schemas-microsoft-com:office:word" xmlns:w="http://schemas.openxmlformats.org/wordprocessingml/2006/main" xmlns:wne="http://schemas.microsoft.com/office/word/2006/wordml">
   <w:body>
     <w:p>
       <w:pPr>
@@ -62,8 +62,35 @@
       <w:pPr>
         <w:pStyle w:val="Body1"/>
       </w:pPr>
-      <w:r>
-        <w:t xml:space="preserve">The view's responsibility can be deceptively simple.  Its entire goal in life is to take the model given to it, and use it to render content.  Because the controller and related services already executed all business logic and packaged the results into a model object, the view only needs to know how to take that model and turn it into HTML.  While this separation of concerns removes much of the responsibilities that can plague traditional ASP.NET applications, views still need to be carefully and deliberately designed.  </w:t>
+      <w:commentRangeStart w:id="0"/>
+      <w:r>
+        <w:t xml:space="preserve">The view's responsibility can be deceptively simple.  Its entire goal in life is to take the model given to it, and use it to render content.  </w:t>
+      </w:r>
+      <w:commentRangeEnd w:id="0"/>
+      <w:r>
+        <w:rPr>
+          <w:rStyle w:val="CommentReference"/>
+          <w:vanish/>
+        </w:rPr>
+        <w:commentReference w:id="0"/>
+      </w:r>
+      <w:r>
+        <w:t xml:space="preserve">Because the controller and related services already executed all business logic and packaged the results into a model object, the view only needs to know how to take that model and turn it into HTML.  While this </w:t>
+      </w:r>
+      <w:commentRangeStart w:id="1"/>
+      <w:r>
+        <w:t xml:space="preserve">separation of concerns </w:t>
+      </w:r>
+      <w:commentRangeEnd w:id="1"/>
+      <w:r>
+        <w:rPr>
+          <w:rStyle w:val="CommentReference"/>
+          <w:vanish/>
+        </w:rPr>
+        <w:commentReference w:id="1"/>
+      </w:r>
+      <w:r>
+        <w:t xml:space="preserve">removes much of the responsibilities that can plague traditional ASP.NET applications, views still need to be carefully and deliberately designed.  </w:t>
       </w:r>
       <w:r>
         <w:t>Views require knowledge and understanding of the building blocks of the web, including HTML, CSS and JavaScript.</w:t>
@@ -73,6 +100,7 @@
       <w:pPr>
         <w:pStyle w:val="Body"/>
       </w:pPr>
+      <w:commentRangeStart w:id="2"/>
       <w:r>
         <w:t xml:space="preserve">In </w:t>
       </w:r>
@@ -83,8 +111,13 @@
         <w:t xml:space="preserve">w ASP.NET MVC renders views, </w:t>
       </w:r>
       <w:r>
-        <w:t>the default WebFormsViewEngine</w:t>
-      </w:r>
+        <w:t xml:space="preserve">the default </w:t>
+      </w:r>
+      <w:proofErr w:type="spellStart"/>
+      <w:r>
+        <w:t>WebFormsViewEngine</w:t>
+      </w:r>
+      <w:proofErr w:type="spellEnd"/>
       <w:r>
         <w:t>, and structuring and organizing views</w:t>
       </w:r>
@@ -92,7 +125,26 @@
         <w:t>.</w:t>
       </w:r>
       <w:r>
-        <w:t xml:space="preserve">  Next, we'll look at a couple different approaches for using the model to render content in a view.  Finally, we will cover the templating features new to ASP.NET MVC 2.</w:t>
+        <w:t xml:space="preserve">  </w:t>
+      </w:r>
+      <w:commentRangeEnd w:id="2"/>
+      <w:r>
+        <w:rPr>
+          <w:rStyle w:val="CommentReference"/>
+          <w:vanish/>
+        </w:rPr>
+        <w:commentReference w:id="2"/>
+      </w:r>
+      <w:r>
+        <w:t xml:space="preserve">Next, we'll look at a couple different approaches for using the model to render content in a view.  Finally, we will cover the </w:t>
+      </w:r>
+      <w:proofErr w:type="spellStart"/>
+      <w:r>
+        <w:t>templating</w:t>
+      </w:r>
+      <w:proofErr w:type="spellEnd"/>
+      <w:r>
+        <w:t xml:space="preserve"> features new to ASP.NET MVC 2.</w:t>
       </w:r>
     </w:p>
     <w:p>
@@ -111,7 +163,35 @@
         <w:t>A view's responsibility is to render content.  But how does the MVC framework decide which view to use?  How do we control what gets rendered, and how do we organize our content?</w:t>
       </w:r>
       <w:r>
-        <w:t xml:space="preserve">  How do we even tell MVC to render a View?  In the ASP.NET MVC framework, the controller decides that a view should be rendered by returning a ViewResult object from a controller action, shown in Listing 3.1 below.</w:t>
+        <w:t xml:space="preserve">  How do we even tell MVC to render a View? </w:t>
+      </w:r>
+      <w:commentRangeStart w:id="3"/>
+      <w:r>
+        <w:t xml:space="preserve"> In the ASP.NET MVC framework, the controller decides that </w:t>
+      </w:r>
+      <w:proofErr w:type="gramStart"/>
+      <w:r>
+        <w:t xml:space="preserve">a view should be rendered by returning a </w:t>
+      </w:r>
+      <w:proofErr w:type="spellStart"/>
+      <w:r>
+        <w:t>ViewResult</w:t>
+      </w:r>
+      <w:proofErr w:type="spellEnd"/>
+      <w:r>
+        <w:t xml:space="preserve"> object from a controller action, shown in Listing 3.1 below</w:t>
+      </w:r>
+      <w:proofErr w:type="gramEnd"/>
+      <w:r>
+        <w:t>.</w:t>
+      </w:r>
+      <w:commentRangeEnd w:id="3"/>
+      <w:r>
+        <w:rPr>
+          <w:rStyle w:val="CommentReference"/>
+          <w:vanish/>
+        </w:rPr>
+        <w:commentReference w:id="3"/>
       </w:r>
     </w:p>
     <w:p>
@@ -119,15 +199,22 @@
         <w:pStyle w:val="CodeListingCaption"/>
       </w:pPr>
       <w:r>
-        <w:t>Listing 3.1: Using the ViewResult object to render a view</w:t>
-      </w:r>
-    </w:p>
-    <w:p>
-      <w:pPr>
-        <w:pStyle w:val="Code"/>
-      </w:pPr>
-      <w:r>
-        <w:lastRenderedPageBreak/>
+        <w:t xml:space="preserve">Listing 3.1: Using the </w:t>
+      </w:r>
+      <w:proofErr w:type="spellStart"/>
+      <w:r>
+        <w:t>ViewResult</w:t>
+      </w:r>
+      <w:proofErr w:type="spellEnd"/>
+      <w:r>
+        <w:t xml:space="preserve"> object to render a view</w:t>
+      </w:r>
+    </w:p>
+    <w:p>
+      <w:pPr>
+        <w:pStyle w:val="Code"/>
+      </w:pPr>
+      <w:r>
         <w:t>[Authorize]</w:t>
       </w:r>
     </w:p>
@@ -135,8 +222,29 @@
       <w:pPr>
         <w:pStyle w:val="Code"/>
       </w:pPr>
-      <w:r>
-        <w:t>public ActionResult ChangePassword()</w:t>
+      <w:proofErr w:type="gramStart"/>
+      <w:r>
+        <w:t>public</w:t>
+      </w:r>
+      <w:proofErr w:type="gramEnd"/>
+      <w:r>
+        <w:t xml:space="preserve"> </w:t>
+      </w:r>
+      <w:proofErr w:type="spellStart"/>
+      <w:r>
+        <w:t>ActionResult</w:t>
+      </w:r>
+      <w:proofErr w:type="spellEnd"/>
+      <w:r>
+        <w:t xml:space="preserve"> </w:t>
+      </w:r>
+      <w:proofErr w:type="spellStart"/>
+      <w:r>
+        <w:t>ChangePassword</w:t>
+      </w:r>
+      <w:proofErr w:type="spellEnd"/>
+      <w:r>
+        <w:t>()</w:t>
       </w:r>
     </w:p>
     <w:p>
@@ -152,7 +260,15 @@
         <w:pStyle w:val="Code"/>
       </w:pPr>
       <w:r>
-        <w:t xml:space="preserve">    return View();</w:t>
+        <w:t xml:space="preserve">    </w:t>
+      </w:r>
+      <w:proofErr w:type="gramStart"/>
+      <w:r>
+        <w:t>return</w:t>
+      </w:r>
+      <w:proofErr w:type="gramEnd"/>
+      <w:r>
+        <w:t xml:space="preserve"> View();</w:t>
       </w:r>
     </w:p>
     <w:p>
@@ -188,30 +304,36 @@
       <w:r>
         <w:t xml:space="preserve"> base class to create a </w:t>
       </w:r>
+      <w:proofErr w:type="spellStart"/>
       <w:r>
         <w:rPr>
           <w:rStyle w:val="CodeinText"/>
         </w:rPr>
         <w:t>ViewResult</w:t>
       </w:r>
+      <w:proofErr w:type="spellEnd"/>
       <w:r>
         <w:t xml:space="preserve"> object.  The </w:t>
       </w:r>
+      <w:proofErr w:type="spellStart"/>
       <w:r>
         <w:rPr>
           <w:rStyle w:val="CodeinText"/>
         </w:rPr>
         <w:t>ViewResult</w:t>
       </w:r>
+      <w:proofErr w:type="spellEnd"/>
       <w:r>
         <w:t xml:space="preserve"> object contains all the information needed to render the view at a later time.  This information includes the view name, the model, and other pertinent information an </w:t>
       </w:r>
+      <w:proofErr w:type="spellStart"/>
       <w:r>
         <w:rPr>
           <w:rStyle w:val="CodeinText"/>
         </w:rPr>
         <w:t>IViewEngine</w:t>
       </w:r>
+      <w:proofErr w:type="spellEnd"/>
       <w:r>
         <w:t xml:space="preserve"> can use to render a view.</w:t>
       </w:r>
@@ -220,8 +342,68 @@
       <w:pPr>
         <w:pStyle w:val="Body"/>
       </w:pPr>
-      <w:r>
-        <w:t>Internally, the ViewResult object delegates to a specific IViewEngine to render the actual content for a view.  There a several more classes involved, but the IViewEngine implementation is the class responsible for examining the ViewResult information as well as other context information and locating the correct IView to render.</w:t>
+      <w:proofErr w:type="gramStart"/>
+      <w:r>
+        <w:t xml:space="preserve">Internally, the </w:t>
+      </w:r>
+      <w:proofErr w:type="spellStart"/>
+      <w:r>
+        <w:t>ViewResult</w:t>
+      </w:r>
+      <w:proofErr w:type="spellEnd"/>
+      <w:r>
+        <w:t xml:space="preserve"> object delegates to a specific </w:t>
+      </w:r>
+      <w:proofErr w:type="spellStart"/>
+      <w:r>
+        <w:t>IViewEngine</w:t>
+      </w:r>
+      <w:proofErr w:type="spellEnd"/>
+      <w:r>
+        <w:t xml:space="preserve"> to render the actual content for a view.</w:t>
+      </w:r>
+      <w:proofErr w:type="gramEnd"/>
+      <w:r>
+        <w:t xml:space="preserve">  </w:t>
+      </w:r>
+      <w:commentRangeStart w:id="4"/>
+      <w:r>
+        <w:t xml:space="preserve">There a several more classes involved, </w:t>
+      </w:r>
+      <w:commentRangeEnd w:id="4"/>
+      <w:r>
+        <w:rPr>
+          <w:rStyle w:val="CommentReference"/>
+          <w:vanish/>
+        </w:rPr>
+        <w:commentReference w:id="4"/>
+      </w:r>
+      <w:r>
+        <w:t xml:space="preserve">but the </w:t>
+      </w:r>
+      <w:proofErr w:type="spellStart"/>
+      <w:r>
+        <w:t>IViewEngine</w:t>
+      </w:r>
+      <w:proofErr w:type="spellEnd"/>
+      <w:r>
+        <w:t xml:space="preserve"> implementation is the class responsible for examining the </w:t>
+      </w:r>
+      <w:proofErr w:type="spellStart"/>
+      <w:r>
+        <w:t>ViewResult</w:t>
+      </w:r>
+      <w:proofErr w:type="spellEnd"/>
+      <w:r>
+        <w:t xml:space="preserve"> information as well as other context information and locating the correct </w:t>
+      </w:r>
+      <w:proofErr w:type="spellStart"/>
+      <w:r>
+        <w:t>IView</w:t>
+      </w:r>
+      <w:proofErr w:type="spellEnd"/>
+      <w:r>
+        <w:t xml:space="preserve"> to render.</w:t>
       </w:r>
     </w:p>
     <w:p>
@@ -232,8 +414,13 @@
         <w:t>3.2</w:t>
       </w:r>
       <w:r>
-        <w:t xml:space="preserve"> Examining the ViewDataDictionary</w:t>
-      </w:r>
+        <w:t xml:space="preserve"> Examining the </w:t>
+      </w:r>
+      <w:proofErr w:type="spellStart"/>
+      <w:r>
+        <w:t>ViewDataDictionary</w:t>
+      </w:r>
+      <w:proofErr w:type="spellEnd"/>
     </w:p>
     <w:p>
       <w:pPr>
@@ -241,7 +428,38 @@
         <w:ind w:firstLine="0"/>
       </w:pPr>
       <w:r>
-        <w:t>The main object used to pass model information to a view is the ViewDataDictionary class.  Like other MVC frameworks, ASP.NET MVC exposes a dictionary to enable the controller action to pass any number of model objects and information to the view.  With a dictionary object, we can pass as many items as need be for the view to render appropriately.  For example, our application includes a profile page where users can view other user's profiles.  However, only the current logged in user can edit their own profile.  To display the profile information on the profile screen, we can pass in the Profile object directly to the view, shown in Listing 3.2 below.</w:t>
+        <w:t xml:space="preserve">The main object used to pass model information to a view is the </w:t>
+      </w:r>
+      <w:proofErr w:type="spellStart"/>
+      <w:r>
+        <w:t>ViewDataDictionary</w:t>
+      </w:r>
+      <w:proofErr w:type="spellEnd"/>
+      <w:r>
+        <w:t xml:space="preserve"> class.  Like other MVC frameworks, ASP.NET MVC exposes a dictionary to enable the controller action to pass any number of model objects and information to the view.  With a dictionary object, we can pass as many items as need be for the view to render appropriately.  For example, our </w:t>
+      </w:r>
+      <w:commentRangeStart w:id="5"/>
+      <w:r>
+        <w:t xml:space="preserve">application includes a profile page where users can view other user's profiles.  </w:t>
+      </w:r>
+      <w:commentRangeEnd w:id="5"/>
+      <w:r>
+        <w:rPr>
+          <w:rStyle w:val="CommentReference"/>
+          <w:vanish/>
+        </w:rPr>
+        <w:commentReference w:id="5"/>
+      </w:r>
+      <w:r>
+        <w:t xml:space="preserve">However, only the current logged in user can edit </w:t>
+      </w:r>
+      <w:proofErr w:type="gramStart"/>
+      <w:r>
+        <w:t>their own</w:t>
+      </w:r>
+      <w:proofErr w:type="gramEnd"/>
+      <w:r>
+        <w:t xml:space="preserve"> profile.  To display the profile information on the profile screen, we can pass in the Profile object directly to the view, shown in Listing 3.2 below.</w:t>
       </w:r>
     </w:p>
     <w:p>
@@ -256,8 +474,13 @@
       <w:pPr>
         <w:pStyle w:val="Code"/>
       </w:pPr>
-      <w:r>
-        <w:t>public class Profile</w:t>
+      <w:proofErr w:type="gramStart"/>
+      <w:r>
+        <w:t>public</w:t>
+      </w:r>
+      <w:proofErr w:type="gramEnd"/>
+      <w:r>
+        <w:t xml:space="preserve"> class Profile</w:t>
       </w:r>
     </w:p>
     <w:p>
@@ -273,7 +496,15 @@
         <w:pStyle w:val="Code"/>
       </w:pPr>
       <w:r>
-        <w:t xml:space="preserve">    public Profile(string username)</w:t>
+        <w:t xml:space="preserve">    </w:t>
+      </w:r>
+      <w:proofErr w:type="gramStart"/>
+      <w:r>
+        <w:t>public</w:t>
+      </w:r>
+      <w:proofErr w:type="gramEnd"/>
+      <w:r>
+        <w:t xml:space="preserve"> Profile(string username)</w:t>
       </w:r>
     </w:p>
     <w:p>
@@ -310,31 +541,79 @@
         <w:pStyle w:val="Code"/>
       </w:pPr>
       <w:r>
-        <w:t xml:space="preserve">    public string Username { get; set; }</w:t>
-      </w:r>
-    </w:p>
-    <w:p>
-      <w:pPr>
-        <w:pStyle w:val="Code"/>
-      </w:pPr>
-      <w:r>
-        <w:t xml:space="preserve">    public string FirstName { get; set; }</w:t>
-      </w:r>
-    </w:p>
-    <w:p>
-      <w:pPr>
-        <w:pStyle w:val="Code"/>
-      </w:pPr>
-      <w:r>
-        <w:t xml:space="preserve">    public string LastName { get; set; }</w:t>
-      </w:r>
-    </w:p>
-    <w:p>
-      <w:pPr>
-        <w:pStyle w:val="Code"/>
-      </w:pPr>
-      <w:r>
-        <w:t xml:space="preserve">    public string Email { get; set; }</w:t>
+        <w:t xml:space="preserve">    </w:t>
+      </w:r>
+      <w:proofErr w:type="gramStart"/>
+      <w:r>
+        <w:t>public</w:t>
+      </w:r>
+      <w:proofErr w:type="gramEnd"/>
+      <w:r>
+        <w:t xml:space="preserve"> string Username { get; set; }</w:t>
+      </w:r>
+    </w:p>
+    <w:p>
+      <w:pPr>
+        <w:pStyle w:val="Code"/>
+      </w:pPr>
+      <w:r>
+        <w:t xml:space="preserve">    </w:t>
+      </w:r>
+      <w:proofErr w:type="gramStart"/>
+      <w:r>
+        <w:t>public</w:t>
+      </w:r>
+      <w:proofErr w:type="gramEnd"/>
+      <w:r>
+        <w:t xml:space="preserve"> string </w:t>
+      </w:r>
+      <w:proofErr w:type="spellStart"/>
+      <w:r>
+        <w:t>FirstName</w:t>
+      </w:r>
+      <w:proofErr w:type="spellEnd"/>
+      <w:r>
+        <w:t xml:space="preserve"> { get; set; }</w:t>
+      </w:r>
+    </w:p>
+    <w:p>
+      <w:pPr>
+        <w:pStyle w:val="Code"/>
+      </w:pPr>
+      <w:r>
+        <w:t xml:space="preserve">    </w:t>
+      </w:r>
+      <w:proofErr w:type="gramStart"/>
+      <w:r>
+        <w:t>public</w:t>
+      </w:r>
+      <w:proofErr w:type="gramEnd"/>
+      <w:r>
+        <w:t xml:space="preserve"> string </w:t>
+      </w:r>
+      <w:proofErr w:type="spellStart"/>
+      <w:r>
+        <w:t>LastName</w:t>
+      </w:r>
+      <w:proofErr w:type="spellEnd"/>
+      <w:r>
+        <w:t xml:space="preserve"> { get; set; }</w:t>
+      </w:r>
+    </w:p>
+    <w:p>
+      <w:pPr>
+        <w:pStyle w:val="Code"/>
+      </w:pPr>
+      <w:r>
+        <w:t xml:space="preserve">    </w:t>
+      </w:r>
+      <w:proofErr w:type="gramStart"/>
+      <w:r>
+        <w:t>public</w:t>
+      </w:r>
+      <w:proofErr w:type="gramEnd"/>
+      <w:r>
+        <w:t xml:space="preserve"> string Email { get; set; }</w:t>
       </w:r>
     </w:p>
     <w:p>
@@ -350,7 +629,15 @@
         <w:pStyle w:val="Body1"/>
       </w:pPr>
       <w:r>
-        <w:t>While our Profile class has all the information needed to display our Profile, it does not include any information about the current logged in user, or whether the view should display the edit link.  We need to give the view more information than solely the Profile object to make this decision.  To do so, we can use the ViewData dictionary object for this extra piece of information, shown in Listing 3.3 below.</w:t>
+        <w:t xml:space="preserve">While our Profile class has all the information needed to display our Profile, it does not include any information about the current logged in user, or whether the view should display the edit link.  We need to give the view more information than solely the Profile object to make this decision.  To do so, we can use the </w:t>
+      </w:r>
+      <w:proofErr w:type="spellStart"/>
+      <w:r>
+        <w:t>ViewData</w:t>
+      </w:r>
+      <w:proofErr w:type="spellEnd"/>
+      <w:r>
+        <w:t xml:space="preserve"> dictionary object for this extra piece of information, shown in Listing 3.3 below.</w:t>
       </w:r>
     </w:p>
     <w:p>
@@ -365,9 +652,21 @@
       <w:pPr>
         <w:pStyle w:val="Code"/>
       </w:pPr>
-      <w:r>
-        <w:lastRenderedPageBreak/>
-        <w:t>public ViewResult Show(string username)</w:t>
+      <w:proofErr w:type="gramStart"/>
+      <w:r>
+        <w:t>public</w:t>
+      </w:r>
+      <w:proofErr w:type="gramEnd"/>
+      <w:r>
+        <w:t xml:space="preserve"> </w:t>
+      </w:r>
+      <w:proofErr w:type="spellStart"/>
+      <w:r>
+        <w:t>ViewResult</w:t>
+      </w:r>
+      <w:proofErr w:type="spellEnd"/>
+      <w:r>
+        <w:t xml:space="preserve"> Show(string username)</w:t>
       </w:r>
     </w:p>
     <w:p>
@@ -383,46 +682,127 @@
         <w:pStyle w:val="Code"/>
       </w:pPr>
       <w:r>
-        <w:t xml:space="preserve">    var profile = _profileRepository.Find(username);</w:t>
-      </w:r>
-    </w:p>
-    <w:p>
-      <w:pPr>
-        <w:pStyle w:val="Code"/>
-      </w:pPr>
-    </w:p>
-    <w:p>
-      <w:pPr>
-        <w:pStyle w:val="Code"/>
-      </w:pPr>
-      <w:r>
-        <w:t xml:space="preserve">    bool hasPermission = User.Identity.Name == username;</w:t>
-      </w:r>
-    </w:p>
-    <w:p>
-      <w:pPr>
-        <w:pStyle w:val="Code"/>
-      </w:pPr>
-    </w:p>
-    <w:p>
-      <w:pPr>
-        <w:pStyle w:val="Code"/>
-      </w:pPr>
-      <w:r>
-        <w:t xml:space="preserve">    ViewData["hasPermission"] = hasPermission;</w:t>
-      </w:r>
-    </w:p>
-    <w:p>
-      <w:pPr>
-        <w:pStyle w:val="Code"/>
-      </w:pPr>
-    </w:p>
-    <w:p>
-      <w:pPr>
-        <w:pStyle w:val="Code"/>
-      </w:pPr>
-      <w:r>
-        <w:t xml:space="preserve">    return View(profile);</w:t>
+        <w:t xml:space="preserve">    </w:t>
+      </w:r>
+      <w:proofErr w:type="spellStart"/>
+      <w:proofErr w:type="gramStart"/>
+      <w:r>
+        <w:t>var</w:t>
+      </w:r>
+      <w:proofErr w:type="spellEnd"/>
+      <w:proofErr w:type="gramEnd"/>
+      <w:r>
+        <w:t xml:space="preserve"> profile = _</w:t>
+      </w:r>
+      <w:proofErr w:type="spellStart"/>
+      <w:r>
+        <w:t>profileRepository.Find</w:t>
+      </w:r>
+      <w:proofErr w:type="spellEnd"/>
+      <w:r>
+        <w:t>(username);</w:t>
+      </w:r>
+    </w:p>
+    <w:p>
+      <w:pPr>
+        <w:pStyle w:val="Code"/>
+      </w:pPr>
+    </w:p>
+    <w:p>
+      <w:pPr>
+        <w:pStyle w:val="Code"/>
+      </w:pPr>
+      <w:r>
+        <w:t xml:space="preserve">    </w:t>
+      </w:r>
+      <w:proofErr w:type="spellStart"/>
+      <w:proofErr w:type="gramStart"/>
+      <w:r>
+        <w:t>bool</w:t>
+      </w:r>
+      <w:proofErr w:type="spellEnd"/>
+      <w:proofErr w:type="gramEnd"/>
+      <w:r>
+        <w:t xml:space="preserve"> </w:t>
+      </w:r>
+      <w:proofErr w:type="spellStart"/>
+      <w:r>
+        <w:t>hasPermission</w:t>
+      </w:r>
+      <w:proofErr w:type="spellEnd"/>
+      <w:r>
+        <w:t xml:space="preserve"> = </w:t>
+      </w:r>
+      <w:proofErr w:type="spellStart"/>
+      <w:r>
+        <w:t>User.Identity.Name</w:t>
+      </w:r>
+      <w:proofErr w:type="spellEnd"/>
+      <w:r>
+        <w:t xml:space="preserve"> == username;</w:t>
+      </w:r>
+    </w:p>
+    <w:p>
+      <w:pPr>
+        <w:pStyle w:val="Code"/>
+      </w:pPr>
+    </w:p>
+    <w:p>
+      <w:pPr>
+        <w:pStyle w:val="Code"/>
+      </w:pPr>
+      <w:r>
+        <w:t xml:space="preserve">    </w:t>
+      </w:r>
+      <w:proofErr w:type="spellStart"/>
+      <w:proofErr w:type="gramStart"/>
+      <w:r>
+        <w:t>ViewData</w:t>
+      </w:r>
+      <w:proofErr w:type="spellEnd"/>
+      <w:r>
+        <w:t>[</w:t>
+      </w:r>
+      <w:proofErr w:type="gramEnd"/>
+      <w:r>
+        <w:t>"</w:t>
+      </w:r>
+      <w:proofErr w:type="spellStart"/>
+      <w:r>
+        <w:t>hasPermission</w:t>
+      </w:r>
+      <w:proofErr w:type="spellEnd"/>
+      <w:r>
+        <w:t xml:space="preserve">"] = </w:t>
+      </w:r>
+      <w:proofErr w:type="spellStart"/>
+      <w:r>
+        <w:t>hasPermission</w:t>
+      </w:r>
+      <w:proofErr w:type="spellEnd"/>
+      <w:r>
+        <w:t>;</w:t>
+      </w:r>
+    </w:p>
+    <w:p>
+      <w:pPr>
+        <w:pStyle w:val="Code"/>
+      </w:pPr>
+    </w:p>
+    <w:p>
+      <w:pPr>
+        <w:pStyle w:val="Code"/>
+      </w:pPr>
+      <w:r>
+        <w:t xml:space="preserve">    </w:t>
+      </w:r>
+      <w:proofErr w:type="gramStart"/>
+      <w:r>
+        <w:t>return</w:t>
+      </w:r>
+      <w:proofErr w:type="gramEnd"/>
+      <w:r>
+        <w:t xml:space="preserve"> View(profile);</w:t>
       </w:r>
     </w:p>
     <w:p>
@@ -438,13 +818,77 @@
         <w:pStyle w:val="Body1"/>
       </w:pPr>
       <w:r>
-        <w:t xml:space="preserve">In the Controller base class, we have access to the ViewDataDictionary object used to pass to the view in the ViewData property.  We check the current user's name, compare it to the profile to be shown in the username parameter, and place the result of the comparison into ViewData with a "hasPermission" key.  </w:t>
-      </w:r>
-      <w:r>
-        <w:t xml:space="preserve">Next, we use the helper View method to create a ViewResult object and set the ViewData's Model property to our Profile object.  </w:t>
-      </w:r>
-      <w:r>
-        <w:t>On the view side, we will pull the "hasPermission" information out of ViewData, and use it to hide the Edit link, shown in Listing 3.4 below.</w:t>
+        <w:t xml:space="preserve">In the Controller base class, we have access to the </w:t>
+      </w:r>
+      <w:proofErr w:type="spellStart"/>
+      <w:r>
+        <w:t>ViewDataDictionary</w:t>
+      </w:r>
+      <w:proofErr w:type="spellEnd"/>
+      <w:r>
+        <w:t xml:space="preserve"> object used to pass to the view in the </w:t>
+      </w:r>
+      <w:proofErr w:type="spellStart"/>
+      <w:r>
+        <w:t>ViewData</w:t>
+      </w:r>
+      <w:proofErr w:type="spellEnd"/>
+      <w:r>
+        <w:t xml:space="preserve"> property.  We check the current user's name, compare it to the profile to be shown in the username parameter, and place the result of the comparison into </w:t>
+      </w:r>
+      <w:proofErr w:type="spellStart"/>
+      <w:r>
+        <w:t>ViewData</w:t>
+      </w:r>
+      <w:proofErr w:type="spellEnd"/>
+      <w:r>
+        <w:t xml:space="preserve"> with a "</w:t>
+      </w:r>
+      <w:proofErr w:type="spellStart"/>
+      <w:r>
+        <w:t>hasPermission</w:t>
+      </w:r>
+      <w:proofErr w:type="spellEnd"/>
+      <w:r>
+        <w:t xml:space="preserve">" key.  </w:t>
+      </w:r>
+      <w:r>
+        <w:t xml:space="preserve">Next, we use the helper View method to create a </w:t>
+      </w:r>
+      <w:proofErr w:type="spellStart"/>
+      <w:r>
+        <w:t>ViewResult</w:t>
+      </w:r>
+      <w:proofErr w:type="spellEnd"/>
+      <w:r>
+        <w:t xml:space="preserve"> object and set the </w:t>
+      </w:r>
+      <w:proofErr w:type="spellStart"/>
+      <w:r>
+        <w:t>ViewData's</w:t>
+      </w:r>
+      <w:proofErr w:type="spellEnd"/>
+      <w:r>
+        <w:t xml:space="preserve"> Model property to our Profile object.  </w:t>
+      </w:r>
+      <w:r>
+        <w:t>On the view side, we will pull the "</w:t>
+      </w:r>
+      <w:proofErr w:type="spellStart"/>
+      <w:r>
+        <w:t>hasPermission</w:t>
+      </w:r>
+      <w:proofErr w:type="spellEnd"/>
+      <w:r>
+        <w:t xml:space="preserve">" information out of </w:t>
+      </w:r>
+      <w:proofErr w:type="spellStart"/>
+      <w:r>
+        <w:t>ViewData</w:t>
+      </w:r>
+      <w:proofErr w:type="spellEnd"/>
+      <w:r>
+        <w:t>, and use it to hide the Edit link, shown in Listing 3.4 below.</w:t>
       </w:r>
     </w:p>
     <w:p>
@@ -452,15 +896,31 @@
         <w:pStyle w:val="CodeListingCaption"/>
       </w:pPr>
       <w:r>
-        <w:t>Listing 3.4: Using ViewData information to hide a link</w:t>
-      </w:r>
-    </w:p>
-    <w:p>
-      <w:pPr>
-        <w:pStyle w:val="Code"/>
-      </w:pPr>
-      <w:r>
-        <w:t>&lt;p&gt;</w:t>
+        <w:t xml:space="preserve">Listing 3.4: Using </w:t>
+      </w:r>
+      <w:proofErr w:type="spellStart"/>
+      <w:r>
+        <w:t>ViewData</w:t>
+      </w:r>
+      <w:proofErr w:type="spellEnd"/>
+      <w:r>
+        <w:t xml:space="preserve"> information to hide a link</w:t>
+      </w:r>
+    </w:p>
+    <w:p>
+      <w:pPr>
+        <w:pStyle w:val="Code"/>
+      </w:pPr>
+      <w:r>
+        <w:t>&lt;</w:t>
+      </w:r>
+      <w:proofErr w:type="gramStart"/>
+      <w:r>
+        <w:t>p</w:t>
+      </w:r>
+      <w:proofErr w:type="gramEnd"/>
+      <w:r>
+        <w:t>&gt;</w:t>
       </w:r>
     </w:p>
     <w:p>
@@ -476,31 +936,118 @@
         <w:pStyle w:val="Code"/>
       </w:pPr>
       <w:r>
-        <w:t xml:space="preserve">        bool hasPermission = (bool)ViewData["hasPermission"];</w:t>
-      </w:r>
-    </w:p>
-    <w:p>
-      <w:pPr>
-        <w:pStyle w:val="Code"/>
-      </w:pPr>
-      <w:r>
-        <w:t xml:space="preserve">        if (hasPermission)</w:t>
-      </w:r>
-    </w:p>
-    <w:p>
-      <w:pPr>
-        <w:pStyle w:val="Code"/>
-      </w:pPr>
-      <w:r>
-        <w:t xml:space="preserve">        { %&gt;</w:t>
-      </w:r>
-    </w:p>
-    <w:p>
-      <w:pPr>
-        <w:pStyle w:val="Code"/>
-      </w:pPr>
-      <w:r>
-        <w:t xml:space="preserve">    &lt;%=Html.ActionLink("Edit", "Edit", new { username = Model.Username }) %&gt;</w:t>
+        <w:t xml:space="preserve">        </w:t>
+      </w:r>
+      <w:proofErr w:type="spellStart"/>
+      <w:proofErr w:type="gramStart"/>
+      <w:r>
+        <w:t>bool</w:t>
+      </w:r>
+      <w:proofErr w:type="spellEnd"/>
+      <w:proofErr w:type="gramEnd"/>
+      <w:r>
+        <w:t xml:space="preserve"> </w:t>
+      </w:r>
+      <w:proofErr w:type="spellStart"/>
+      <w:r>
+        <w:t>hasPermission</w:t>
+      </w:r>
+      <w:proofErr w:type="spellEnd"/>
+      <w:r>
+        <w:t xml:space="preserve"> = (</w:t>
+      </w:r>
+      <w:proofErr w:type="spellStart"/>
+      <w:r>
+        <w:t>bool</w:t>
+      </w:r>
+      <w:proofErr w:type="spellEnd"/>
+      <w:r>
+        <w:t>)</w:t>
+      </w:r>
+      <w:proofErr w:type="spellStart"/>
+      <w:r>
+        <w:t>ViewData</w:t>
+      </w:r>
+      <w:proofErr w:type="spellEnd"/>
+      <w:r>
+        <w:t>["</w:t>
+      </w:r>
+      <w:proofErr w:type="spellStart"/>
+      <w:r>
+        <w:t>hasPermission</w:t>
+      </w:r>
+      <w:proofErr w:type="spellEnd"/>
+      <w:r>
+        <w:t>"];</w:t>
+      </w:r>
+    </w:p>
+    <w:p>
+      <w:pPr>
+        <w:pStyle w:val="Code"/>
+      </w:pPr>
+      <w:r>
+        <w:t xml:space="preserve">        </w:t>
+      </w:r>
+      <w:proofErr w:type="gramStart"/>
+      <w:r>
+        <w:t>if</w:t>
+      </w:r>
+      <w:proofErr w:type="gramEnd"/>
+      <w:r>
+        <w:t xml:space="preserve"> (</w:t>
+      </w:r>
+      <w:proofErr w:type="spellStart"/>
+      <w:r>
+        <w:t>hasPermission</w:t>
+      </w:r>
+      <w:proofErr w:type="spellEnd"/>
+      <w:r>
+        <w:t>)</w:t>
+      </w:r>
+    </w:p>
+    <w:p>
+      <w:pPr>
+        <w:pStyle w:val="Code"/>
+      </w:pPr>
+      <w:r>
+        <w:t xml:space="preserve">        </w:t>
+      </w:r>
+      <w:proofErr w:type="gramStart"/>
+      <w:r>
+        <w:t>{ %</w:t>
+      </w:r>
+      <w:proofErr w:type="gramEnd"/>
+      <w:r>
+        <w:t>&gt;</w:t>
+      </w:r>
+    </w:p>
+    <w:p>
+      <w:pPr>
+        <w:pStyle w:val="Code"/>
+      </w:pPr>
+      <w:r>
+        <w:t xml:space="preserve">    &lt;%=</w:t>
+      </w:r>
+      <w:proofErr w:type="spellStart"/>
+      <w:proofErr w:type="gramStart"/>
+      <w:r>
+        <w:t>Html.ActionLink</w:t>
+      </w:r>
+      <w:proofErr w:type="spellEnd"/>
+      <w:r>
+        <w:t>(</w:t>
+      </w:r>
+      <w:proofErr w:type="gramEnd"/>
+      <w:r>
+        <w:t xml:space="preserve">"Edit", "Edit", new { username = </w:t>
+      </w:r>
+      <w:proofErr w:type="spellStart"/>
+      <w:r>
+        <w:t>Model.Username</w:t>
+      </w:r>
+      <w:proofErr w:type="spellEnd"/>
+      <w:r>
+        <w:t xml:space="preserve"> }) %&gt;</w:t>
       </w:r>
     </w:p>
     <w:p>
@@ -516,15 +1063,36 @@
         <w:pStyle w:val="Code"/>
       </w:pPr>
       <w:r>
-        <w:t xml:space="preserve">    &lt;%=Html.ActionLink("Back to List", "Index") %&gt;</w:t>
-      </w:r>
-    </w:p>
-    <w:p>
-      <w:pPr>
-        <w:pStyle w:val="Code"/>
-      </w:pPr>
-      <w:r>
-        <w:t xml:space="preserve">    &lt;% } %&gt;</w:t>
+        <w:t xml:space="preserve">    &lt;%=</w:t>
+      </w:r>
+      <w:proofErr w:type="spellStart"/>
+      <w:proofErr w:type="gramStart"/>
+      <w:r>
+        <w:t>Html.ActionLink</w:t>
+      </w:r>
+      <w:proofErr w:type="spellEnd"/>
+      <w:r>
+        <w:t>(</w:t>
+      </w:r>
+      <w:proofErr w:type="gramEnd"/>
+      <w:r>
+        <w:t>"Back to List", "Index") %&gt;</w:t>
+      </w:r>
+    </w:p>
+    <w:p>
+      <w:pPr>
+        <w:pStyle w:val="Code"/>
+      </w:pPr>
+      <w:r>
+        <w:t xml:space="preserve">    &lt;</w:t>
+      </w:r>
+      <w:proofErr w:type="gramStart"/>
+      <w:r>
+        <w:t>% }</w:t>
+      </w:r>
+      <w:proofErr w:type="gramEnd"/>
+      <w:r>
+        <w:t xml:space="preserve"> %&gt;</w:t>
       </w:r>
     </w:p>
     <w:p>
@@ -539,11 +1107,44 @@
       <w:pPr>
         <w:pStyle w:val="Body1"/>
       </w:pPr>
-      <w:r>
-        <w:t xml:space="preserve">In our view, we extract the "hasPermission" information from ViewData.  Next, we conditionally show the edit link based on the "hasPermission" variable.  Finally, we display a link to take the user back to the profile list page.  </w:t>
+      <w:commentRangeStart w:id="6"/>
+      <w:r>
+        <w:t>In our view, we extract the "</w:t>
+      </w:r>
+      <w:proofErr w:type="spellStart"/>
+      <w:r>
+        <w:t>hasPermission</w:t>
+      </w:r>
+      <w:proofErr w:type="spellEnd"/>
+      <w:r>
+        <w:t xml:space="preserve">" information from </w:t>
+      </w:r>
+      <w:proofErr w:type="spellStart"/>
+      <w:r>
+        <w:t>ViewData</w:t>
+      </w:r>
+      <w:proofErr w:type="spellEnd"/>
+      <w:r>
+        <w:t>.  Next, we conditionally show the edit link based on the "</w:t>
+      </w:r>
+      <w:proofErr w:type="spellStart"/>
+      <w:r>
+        <w:t>hasPermission</w:t>
+      </w:r>
+      <w:proofErr w:type="spellEnd"/>
+      <w:r>
+        <w:t xml:space="preserve">" variable.  Finally, we display a link to take the user back to the profile list page.  </w:t>
       </w:r>
       <w:r>
         <w:t>The final rendered page for showing the current user's profile is shown in Figure 3.1.</w:t>
+      </w:r>
+      <w:commentRangeEnd w:id="6"/>
+      <w:r>
+        <w:rPr>
+          <w:rStyle w:val="CommentReference"/>
+          <w:vanish/>
+        </w:rPr>
+        <w:commentReference w:id="6"/>
       </w:r>
     </w:p>
     <w:p>
@@ -554,7 +1155,6 @@
         <w:rPr>
           <w:noProof/>
         </w:rPr>
-        <w:lastRenderedPageBreak/>
         <w:drawing>
           <wp:inline distT="0" distB="0" distL="0" distR="0">
             <wp:extent cx="4800600" cy="3469385"/>
@@ -573,7 +1173,7 @@
                     </pic:cNvPicPr>
                   </pic:nvPicPr>
                   <pic:blipFill>
-                    <a:blip r:embed="rId7" cstate="print"/>
+                    <a:blip r:embed="rId8" cstate="print"/>
                     <a:srcRect/>
                     <a:stretch>
                       <a:fillRect/>
@@ -618,7 +1218,61 @@
         <w:t xml:space="preserve">While using the technique of </w:t>
       </w:r>
       <w:r>
-        <w:t>utilizing the dictionary aspects of the ViewDataDictionary gives us a lot of flexibility, it comes at a price.  Because we create weak, compile-unsafe link in a dictionary, we open ourselves to problems in the future.  For example, we might misspell "hasPermission" in the view, and only learn of our mistake at runtime.  However, our use of the Profile object as our ViewModel gives us a strong link between controller action and view, compile-time safety, and IntelliSense in the view.</w:t>
+        <w:t xml:space="preserve">utilizing the dictionary aspects of the </w:t>
+      </w:r>
+      <w:proofErr w:type="spellStart"/>
+      <w:r>
+        <w:t>ViewDataDictionary</w:t>
+      </w:r>
+      <w:proofErr w:type="spellEnd"/>
+      <w:r>
+        <w:t xml:space="preserve"> gives us a lot of flexibility, it comes at a price.  Because we create weak, compile-unsafe </w:t>
+      </w:r>
+      <w:commentRangeStart w:id="7"/>
+      <w:r>
+        <w:t xml:space="preserve">link </w:t>
+      </w:r>
+      <w:commentRangeEnd w:id="7"/>
+      <w:r>
+        <w:rPr>
+          <w:rStyle w:val="CommentReference"/>
+          <w:vanish/>
+        </w:rPr>
+        <w:commentReference w:id="7"/>
+      </w:r>
+      <w:r>
+        <w:t xml:space="preserve">in a dictionary, we open ourselves to problems in the future.  For example, we might misspell </w:t>
+      </w:r>
+      <w:commentRangeStart w:id="8"/>
+      <w:r>
+        <w:t>"</w:t>
+      </w:r>
+      <w:proofErr w:type="spellStart"/>
+      <w:r>
+        <w:t>hasPermission</w:t>
+      </w:r>
+      <w:proofErr w:type="spellEnd"/>
+      <w:r>
+        <w:t xml:space="preserve">" </w:t>
+      </w:r>
+      <w:commentRangeEnd w:id="8"/>
+      <w:r>
+        <w:rPr>
+          <w:rStyle w:val="CommentReference"/>
+          <w:vanish/>
+        </w:rPr>
+        <w:commentReference w:id="8"/>
+      </w:r>
+      <w:r>
+        <w:t xml:space="preserve">in the view, and only learn of our mistake at runtime.  However, our use of the Profile object as our </w:t>
+      </w:r>
+      <w:proofErr w:type="spellStart"/>
+      <w:r>
+        <w:t>ViewModel</w:t>
+      </w:r>
+      <w:proofErr w:type="spellEnd"/>
+      <w:r>
+        <w:t xml:space="preserve"> gives us a strong link between controller action and view, compile-time safety, and IntelliSense in the view.</w:t>
       </w:r>
     </w:p>
     <w:p>
@@ -629,7 +1283,31 @@
         <w:t xml:space="preserve">Using the loose-type semantics of a dictionary can also hinder us in more complex scenarios.  Consider a login screen, where the username and password are required fields.  </w:t>
       </w:r>
       <w:r>
-        <w:t>With an actual object to represent the model for this view, we can then decorate our ViewModel object with validation attributes.  In the next section, we'll look at taking advantage of ViewModel types with strongly-typed views.</w:t>
+        <w:t xml:space="preserve">With an actual object to represent the model for this view, we can then decorate our </w:t>
+      </w:r>
+      <w:proofErr w:type="spellStart"/>
+      <w:r>
+        <w:t>ViewModel</w:t>
+      </w:r>
+      <w:proofErr w:type="spellEnd"/>
+      <w:r>
+        <w:t xml:space="preserve"> object with validation attributes.  In the next section, we'll look at taking advantage of </w:t>
+      </w:r>
+      <w:proofErr w:type="spellStart"/>
+      <w:r>
+        <w:t>ViewModel</w:t>
+      </w:r>
+      <w:proofErr w:type="spellEnd"/>
+      <w:r>
+        <w:t xml:space="preserve"> types with </w:t>
+      </w:r>
+      <w:proofErr w:type="gramStart"/>
+      <w:r>
+        <w:t>strongly-typed</w:t>
+      </w:r>
+      <w:proofErr w:type="gramEnd"/>
+      <w:r>
+        <w:t xml:space="preserve"> views.</w:t>
       </w:r>
     </w:p>
     <w:p>
@@ -640,19 +1318,88 @@
         <w:t xml:space="preserve">3.2 </w:t>
       </w:r>
       <w:r>
-        <w:t>Strongly-typed views with ViewModel</w:t>
-      </w:r>
+        <w:t xml:space="preserve">Strongly-typed views with </w:t>
+      </w:r>
+      <w:proofErr w:type="spellStart"/>
+      <w:r>
+        <w:t>ViewModel</w:t>
+      </w:r>
+      <w:proofErr w:type="spellEnd"/>
     </w:p>
     <w:p>
       <w:pPr>
         <w:pStyle w:val="Body1"/>
       </w:pPr>
       <w:r>
-        <w:t xml:space="preserve">In the WebFormViewEngine, our views can inherit from two different types: System.Web.Mvc.ViewPage, or System.Web.Mvc.ViewPage&lt;T&gt;.  The generic ViewPage&lt;T&gt; inherits from ViewPage, but offers some unique additions not available in the non-generic </w:t>
-      </w:r>
-      <w:r>
-        <w:lastRenderedPageBreak/>
-        <w:t>ViewPage class.  The skeleton member definition of ViewPage&lt;T&gt; is shown in Listing 3.5 below.</w:t>
+        <w:t xml:space="preserve">In the </w:t>
+      </w:r>
+      <w:proofErr w:type="spellStart"/>
+      <w:r>
+        <w:t>WebFormViewEngine</w:t>
+      </w:r>
+      <w:proofErr w:type="spellEnd"/>
+      <w:r>
+        <w:t xml:space="preserve">, our views can inherit from two different types: </w:t>
+      </w:r>
+      <w:proofErr w:type="spellStart"/>
+      <w:r>
+        <w:t>System.Web.Mvc.ViewPage</w:t>
+      </w:r>
+      <w:proofErr w:type="spellEnd"/>
+      <w:r>
+        <w:t xml:space="preserve">, or </w:t>
+      </w:r>
+      <w:commentRangeStart w:id="9"/>
+      <w:proofErr w:type="spellStart"/>
+      <w:r>
+        <w:t>System.Web.Mvc.ViewPage</w:t>
+      </w:r>
+      <w:proofErr w:type="spellEnd"/>
+      <w:r>
+        <w:t xml:space="preserve">&lt;T&gt;.  </w:t>
+      </w:r>
+      <w:commentRangeEnd w:id="9"/>
+      <w:r>
+        <w:rPr>
+          <w:rStyle w:val="CommentReference"/>
+          <w:vanish/>
+        </w:rPr>
+        <w:commentReference w:id="9"/>
+      </w:r>
+      <w:r>
+        <w:t xml:space="preserve">The generic </w:t>
+      </w:r>
+      <w:proofErr w:type="spellStart"/>
+      <w:r>
+        <w:t>ViewPage</w:t>
+      </w:r>
+      <w:proofErr w:type="spellEnd"/>
+      <w:r>
+        <w:t xml:space="preserve">&lt;T&gt; inherits from </w:t>
+      </w:r>
+      <w:proofErr w:type="spellStart"/>
+      <w:r>
+        <w:t>ViewPage</w:t>
+      </w:r>
+      <w:proofErr w:type="spellEnd"/>
+      <w:r>
+        <w:t xml:space="preserve">, but offers some unique additions not available in the non-generic </w:t>
+      </w:r>
+      <w:proofErr w:type="spellStart"/>
+      <w:r>
+        <w:t>ViewPage</w:t>
+      </w:r>
+      <w:proofErr w:type="spellEnd"/>
+      <w:r>
+        <w:t xml:space="preserve"> class.  The skeleton member definition of </w:t>
+      </w:r>
+      <w:proofErr w:type="spellStart"/>
+      <w:r>
+        <w:t>ViewPage</w:t>
+      </w:r>
+      <w:proofErr w:type="spellEnd"/>
+      <w:r>
+        <w:t>&lt;T&gt; is shown in Listing 3.5 below.</w:t>
       </w:r>
     </w:p>
     <w:p>
@@ -660,16 +1407,50 @@
         <w:pStyle w:val="CodeListingCaption"/>
       </w:pPr>
       <w:r>
-        <w:t>Listing 3.5: Skeleton definition of ViewPage&lt;T&gt;</w:t>
-      </w:r>
-    </w:p>
-    <w:p>
-      <w:pPr>
-        <w:pStyle w:val="Code"/>
-      </w:pPr>
-      <w:r>
-        <w:t>public class ViewPage&lt;TModel&gt; : ViewPage</w:t>
-      </w:r>
+        <w:t xml:space="preserve">Listing 3.5: Skeleton definition of </w:t>
+      </w:r>
+      <w:proofErr w:type="spellStart"/>
+      <w:r>
+        <w:t>ViewPage</w:t>
+      </w:r>
+      <w:proofErr w:type="spellEnd"/>
+      <w:r>
+        <w:t>&lt;T&gt;</w:t>
+      </w:r>
+    </w:p>
+    <w:p>
+      <w:pPr>
+        <w:pStyle w:val="Code"/>
+      </w:pPr>
+      <w:proofErr w:type="gramStart"/>
+      <w:r>
+        <w:t>public</w:t>
+      </w:r>
+      <w:proofErr w:type="gramEnd"/>
+      <w:r>
+        <w:t xml:space="preserve"> class </w:t>
+      </w:r>
+      <w:proofErr w:type="spellStart"/>
+      <w:r>
+        <w:t>ViewPage</w:t>
+      </w:r>
+      <w:proofErr w:type="spellEnd"/>
+      <w:r>
+        <w:t>&lt;</w:t>
+      </w:r>
+      <w:proofErr w:type="spellStart"/>
+      <w:r>
+        <w:t>TModel</w:t>
+      </w:r>
+      <w:proofErr w:type="spellEnd"/>
+      <w:r>
+        <w:t xml:space="preserve">&gt; : </w:t>
+      </w:r>
+      <w:proofErr w:type="spellStart"/>
+      <w:r>
+        <w:t>ViewPage</w:t>
+      </w:r>
+      <w:proofErr w:type="spellEnd"/>
     </w:p>
     <w:p>
       <w:pPr>
@@ -684,31 +1465,127 @@
         <w:pStyle w:val="Code"/>
       </w:pPr>
       <w:r>
-        <w:t xml:space="preserve">    public AjaxHelper&lt;TModel&gt; Ajax { get; set; }</w:t>
-      </w:r>
-    </w:p>
-    <w:p>
-      <w:pPr>
-        <w:pStyle w:val="Code"/>
-      </w:pPr>
-      <w:r>
-        <w:t xml:space="preserve">    public HtmlHelper&lt;TModel&gt; Html { get; set; }</w:t>
-      </w:r>
-    </w:p>
-    <w:p>
-      <w:pPr>
-        <w:pStyle w:val="Code"/>
-      </w:pPr>
-      <w:r>
-        <w:t xml:space="preserve">    public TModel Model { get; }</w:t>
-      </w:r>
-    </w:p>
-    <w:p>
-      <w:pPr>
-        <w:pStyle w:val="Code"/>
-      </w:pPr>
-      <w:r>
-        <w:t xml:space="preserve">    public ViewDataDictionary&lt;TModel&gt; ViewData { get; set; }</w:t>
+        <w:t xml:space="preserve">    </w:t>
+      </w:r>
+      <w:proofErr w:type="gramStart"/>
+      <w:r>
+        <w:t>public</w:t>
+      </w:r>
+      <w:proofErr w:type="gramEnd"/>
+      <w:r>
+        <w:t xml:space="preserve"> </w:t>
+      </w:r>
+      <w:proofErr w:type="spellStart"/>
+      <w:r>
+        <w:t>AjaxHelper</w:t>
+      </w:r>
+      <w:proofErr w:type="spellEnd"/>
+      <w:r>
+        <w:t>&lt;</w:t>
+      </w:r>
+      <w:proofErr w:type="spellStart"/>
+      <w:r>
+        <w:t>TModel</w:t>
+      </w:r>
+      <w:proofErr w:type="spellEnd"/>
+      <w:r>
+        <w:t>&gt; Ajax { get; set; }</w:t>
+      </w:r>
+    </w:p>
+    <w:p>
+      <w:pPr>
+        <w:pStyle w:val="Code"/>
+      </w:pPr>
+      <w:r>
+        <w:t xml:space="preserve">    </w:t>
+      </w:r>
+      <w:proofErr w:type="gramStart"/>
+      <w:r>
+        <w:t>public</w:t>
+      </w:r>
+      <w:proofErr w:type="gramEnd"/>
+      <w:r>
+        <w:t xml:space="preserve"> </w:t>
+      </w:r>
+      <w:proofErr w:type="spellStart"/>
+      <w:r>
+        <w:t>HtmlHelper</w:t>
+      </w:r>
+      <w:proofErr w:type="spellEnd"/>
+      <w:r>
+        <w:t>&lt;</w:t>
+      </w:r>
+      <w:proofErr w:type="spellStart"/>
+      <w:r>
+        <w:t>TModel</w:t>
+      </w:r>
+      <w:proofErr w:type="spellEnd"/>
+      <w:r>
+        <w:t>&gt; Html { get; set; }</w:t>
+      </w:r>
+    </w:p>
+    <w:p>
+      <w:pPr>
+        <w:pStyle w:val="Code"/>
+      </w:pPr>
+      <w:r>
+        <w:t xml:space="preserve">    </w:t>
+      </w:r>
+      <w:proofErr w:type="gramStart"/>
+      <w:r>
+        <w:t>public</w:t>
+      </w:r>
+      <w:proofErr w:type="gramEnd"/>
+      <w:r>
+        <w:t xml:space="preserve"> </w:t>
+      </w:r>
+      <w:proofErr w:type="spellStart"/>
+      <w:r>
+        <w:t>TModel</w:t>
+      </w:r>
+      <w:proofErr w:type="spellEnd"/>
+      <w:r>
+        <w:t xml:space="preserve"> Model { get; }</w:t>
+      </w:r>
+    </w:p>
+    <w:p>
+      <w:pPr>
+        <w:pStyle w:val="Code"/>
+      </w:pPr>
+      <w:r>
+        <w:t xml:space="preserve">    </w:t>
+      </w:r>
+      <w:proofErr w:type="gramStart"/>
+      <w:r>
+        <w:t>public</w:t>
+      </w:r>
+      <w:proofErr w:type="gramEnd"/>
+      <w:r>
+        <w:t xml:space="preserve"> </w:t>
+      </w:r>
+      <w:proofErr w:type="spellStart"/>
+      <w:r>
+        <w:t>ViewDataDictionary</w:t>
+      </w:r>
+      <w:proofErr w:type="spellEnd"/>
+      <w:r>
+        <w:t>&lt;</w:t>
+      </w:r>
+      <w:proofErr w:type="spellStart"/>
+      <w:r>
+        <w:t>TModel</w:t>
+      </w:r>
+      <w:proofErr w:type="spellEnd"/>
+      <w:r>
+        <w:t xml:space="preserve">&gt; </w:t>
+      </w:r>
+      <w:proofErr w:type="spellStart"/>
+      <w:r>
+        <w:t>ViewData</w:t>
+      </w:r>
+      <w:proofErr w:type="spellEnd"/>
+      <w:r>
+        <w:t xml:space="preserve"> { get; set; }</w:t>
       </w:r>
     </w:p>
     <w:p>
@@ -724,7 +1601,63 @@
         <w:pStyle w:val="Body1"/>
       </w:pPr>
       <w:r>
-        <w:t>In addition to providing a strongly-typed wrapper over ViewData.Model through the Model property, we have access to strongly-typed versions of the associated view helper objects, AjaxHelper and HtmlHelper.  To use a strongly-typed view, we first have to ensure that our controller action sets the ViewData.Model properly.  In Listing 3.6, we retrieve all of the profiles for display in a list page, and pass the entire collection of profiles to the View method, which encapsulates setting the ViewData.Model property.</w:t>
+        <w:t xml:space="preserve">In addition to providing a </w:t>
+      </w:r>
+      <w:proofErr w:type="gramStart"/>
+      <w:r>
+        <w:t>strongly-typed</w:t>
+      </w:r>
+      <w:proofErr w:type="gramEnd"/>
+      <w:r>
+        <w:t xml:space="preserve"> wrapper over </w:t>
+      </w:r>
+      <w:proofErr w:type="spellStart"/>
+      <w:r>
+        <w:t>ViewData.Model</w:t>
+      </w:r>
+      <w:proofErr w:type="spellEnd"/>
+      <w:r>
+        <w:t xml:space="preserve"> through the Model property, we have access to strongly-typed versions of the associated view helper objects, </w:t>
+      </w:r>
+      <w:proofErr w:type="spellStart"/>
+      <w:r>
+        <w:t>AjaxHelper</w:t>
+      </w:r>
+      <w:proofErr w:type="spellEnd"/>
+      <w:r>
+        <w:t xml:space="preserve"> and </w:t>
+      </w:r>
+      <w:proofErr w:type="spellStart"/>
+      <w:r>
+        <w:t>HtmlHelper</w:t>
+      </w:r>
+      <w:proofErr w:type="spellEnd"/>
+      <w:r>
+        <w:t xml:space="preserve">.  To use a </w:t>
+      </w:r>
+      <w:proofErr w:type="gramStart"/>
+      <w:r>
+        <w:t>strongly-typed</w:t>
+      </w:r>
+      <w:proofErr w:type="gramEnd"/>
+      <w:r>
+        <w:t xml:space="preserve"> view, we first have to ensure that our controller action sets the </w:t>
+      </w:r>
+      <w:proofErr w:type="spellStart"/>
+      <w:r>
+        <w:t>ViewData.Model</w:t>
+      </w:r>
+      <w:proofErr w:type="spellEnd"/>
+      <w:r>
+        <w:t xml:space="preserve"> properly.  In Listing 3.6, we retrieve all of the profiles for display in a list page, and pass the entire collection of profiles to the View method, which encapsulates setting the </w:t>
+      </w:r>
+      <w:proofErr w:type="spellStart"/>
+      <w:r>
+        <w:t>ViewData.Model</w:t>
+      </w:r>
+      <w:proofErr w:type="spellEnd"/>
+      <w:r>
+        <w:t xml:space="preserve"> property.</w:t>
       </w:r>
     </w:p>
     <w:p>
@@ -739,8 +1672,21 @@
       <w:pPr>
         <w:pStyle w:val="Code"/>
       </w:pPr>
-      <w:r>
-        <w:t>public ViewResult Index()</w:t>
+      <w:proofErr w:type="gramStart"/>
+      <w:r>
+        <w:t>public</w:t>
+      </w:r>
+      <w:proofErr w:type="gramEnd"/>
+      <w:r>
+        <w:t xml:space="preserve"> </w:t>
+      </w:r>
+      <w:proofErr w:type="spellStart"/>
+      <w:r>
+        <w:t>ViewResult</w:t>
+      </w:r>
+      <w:proofErr w:type="spellEnd"/>
+      <w:r>
+        <w:t xml:space="preserve"> Index()</w:t>
       </w:r>
     </w:p>
     <w:p>
@@ -756,15 +1702,41 @@
         <w:pStyle w:val="Code"/>
       </w:pPr>
       <w:r>
-        <w:t xml:space="preserve">    var profiles = _profileRepository.GetAll();</w:t>
-      </w:r>
-    </w:p>
-    <w:p>
-      <w:pPr>
-        <w:pStyle w:val="Code"/>
-      </w:pPr>
-      <w:r>
-        <w:t xml:space="preserve">    return View(profiles);</w:t>
+        <w:t xml:space="preserve">    </w:t>
+      </w:r>
+      <w:proofErr w:type="spellStart"/>
+      <w:proofErr w:type="gramStart"/>
+      <w:r>
+        <w:t>var</w:t>
+      </w:r>
+      <w:proofErr w:type="spellEnd"/>
+      <w:proofErr w:type="gramEnd"/>
+      <w:r>
+        <w:t xml:space="preserve"> profiles = _</w:t>
+      </w:r>
+      <w:proofErr w:type="spellStart"/>
+      <w:r>
+        <w:t>profileRepository.GetAll</w:t>
+      </w:r>
+      <w:proofErr w:type="spellEnd"/>
+      <w:r>
+        <w:t>();</w:t>
+      </w:r>
+    </w:p>
+    <w:p>
+      <w:pPr>
+        <w:pStyle w:val="Code"/>
+      </w:pPr>
+      <w:r>
+        <w:t xml:space="preserve">    </w:t>
+      </w:r>
+      <w:proofErr w:type="gramStart"/>
+      <w:r>
+        <w:t>return</w:t>
+      </w:r>
+      <w:proofErr w:type="gramEnd"/>
+      <w:r>
+        <w:t xml:space="preserve"> View(profiles);</w:t>
       </w:r>
     </w:p>
     <w:p>
@@ -780,7 +1752,31 @@
         <w:pStyle w:val="Body1"/>
       </w:pPr>
       <w:r>
-        <w:t>In the Index view used with this action, even the loose-typed ViewPage class can use the ViewData.Model property.  However, this property is only of type object, and we would need to cast the result to use it effectively.  Instead, we can make our view page inherit from ViewPage&lt;T&gt;, shown in Listing 3.7 below.</w:t>
+        <w:t xml:space="preserve">In the Index view used with this action, even the loose-typed </w:t>
+      </w:r>
+      <w:proofErr w:type="spellStart"/>
+      <w:r>
+        <w:t>ViewPage</w:t>
+      </w:r>
+      <w:proofErr w:type="spellEnd"/>
+      <w:r>
+        <w:t xml:space="preserve"> class can use the </w:t>
+      </w:r>
+      <w:proofErr w:type="spellStart"/>
+      <w:r>
+        <w:t>ViewData.Model</w:t>
+      </w:r>
+      <w:proofErr w:type="spellEnd"/>
+      <w:r>
+        <w:t xml:space="preserve"> property.  However, this property is only of type object, and we would need to cast the result to use it effectively.  Instead, we can make our view page inherit from </w:t>
+      </w:r>
+      <w:proofErr w:type="spellStart"/>
+      <w:r>
+        <w:t>ViewPage</w:t>
+      </w:r>
+      <w:proofErr w:type="spellEnd"/>
+      <w:r>
+        <w:t>&lt;T&gt;, shown in Listing 3.7 below.</w:t>
       </w:r>
     </w:p>
     <w:p>
@@ -788,7 +1784,15 @@
         <w:pStyle w:val="CodeListingCaption"/>
       </w:pPr>
       <w:r>
-        <w:t>Listing 3.7: Inheriting from ViewPage&lt;T&gt; for a strongly-typed view</w:t>
+        <w:t xml:space="preserve">Listing 3.7: Inheriting from </w:t>
+      </w:r>
+      <w:proofErr w:type="spellStart"/>
+      <w:r>
+        <w:t>ViewPage</w:t>
+      </w:r>
+      <w:proofErr w:type="spellEnd"/>
+      <w:r>
+        <w:t>&lt;T&gt; for a strongly-typed view</w:t>
       </w:r>
     </w:p>
     <w:p>
@@ -803,16 +1807,50 @@
       <w:pPr>
         <w:pStyle w:val="Code"/>
       </w:pPr>
-      <w:r>
-        <w:t xml:space="preserve">MasterPageFile="~/Views/Shared/Site.Master" </w:t>
-      </w:r>
-    </w:p>
-    <w:p>
-      <w:pPr>
-        <w:pStyle w:val="Code"/>
-      </w:pPr>
-      <w:r>
-        <w:t>Inherits="System.Web.Mvc.ViewPage&lt;AccountProfile.Models.Profile[]&gt;" %&gt;</w:t>
+      <w:proofErr w:type="spellStart"/>
+      <w:r>
+        <w:t>MasterPageFile</w:t>
+      </w:r>
+      <w:proofErr w:type="spellEnd"/>
+      <w:r>
+        <w:t>="~/Views/Shared/</w:t>
+      </w:r>
+      <w:proofErr w:type="spellStart"/>
+      <w:r>
+        <w:t>Site.Master</w:t>
+      </w:r>
+      <w:proofErr w:type="spellEnd"/>
+      <w:r>
+        <w:t xml:space="preserve">" </w:t>
+      </w:r>
+    </w:p>
+    <w:p>
+      <w:pPr>
+        <w:pStyle w:val="Code"/>
+      </w:pPr>
+      <w:r>
+        <w:t>Inherits="</w:t>
+      </w:r>
+      <w:proofErr w:type="spellStart"/>
+      <w:r>
+        <w:t>System.Web.Mvc.ViewPage</w:t>
+      </w:r>
+      <w:proofErr w:type="spellEnd"/>
+      <w:r>
+        <w:t>&lt;</w:t>
+      </w:r>
+      <w:proofErr w:type="spellStart"/>
+      <w:proofErr w:type="gramStart"/>
+      <w:r>
+        <w:t>AccountProfile.Models.Profile</w:t>
+      </w:r>
+      <w:proofErr w:type="spellEnd"/>
+      <w:r>
+        <w:t>[</w:t>
+      </w:r>
+      <w:proofErr w:type="gramEnd"/>
+      <w:r>
+        <w:t>]&gt;" %&gt;</w:t>
       </w:r>
     </w:p>
     <w:p>
@@ -820,7 +1858,39 @@
         <w:pStyle w:val="Body1"/>
       </w:pPr>
       <w:r>
-        <w:t>By inheriting from ViewPage&lt;T&gt; instead of merely ViewPage, we now have a strongly-typed view.  In the next section, we'll look at how we can use our ViewModel object to display information in a view.</w:t>
+        <w:t xml:space="preserve">By inheriting from </w:t>
+      </w:r>
+      <w:proofErr w:type="spellStart"/>
+      <w:r>
+        <w:t>ViewPage</w:t>
+      </w:r>
+      <w:proofErr w:type="spellEnd"/>
+      <w:r>
+        <w:t xml:space="preserve">&lt;T&gt; instead of merely </w:t>
+      </w:r>
+      <w:proofErr w:type="spellStart"/>
+      <w:r>
+        <w:t>ViewPage</w:t>
+      </w:r>
+      <w:proofErr w:type="spellEnd"/>
+      <w:r>
+        <w:t xml:space="preserve">, we now have a </w:t>
+      </w:r>
+      <w:proofErr w:type="gramStart"/>
+      <w:r>
+        <w:t>strongly-typed</w:t>
+      </w:r>
+      <w:proofErr w:type="gramEnd"/>
+      <w:r>
+        <w:t xml:space="preserve"> view.  In the next section, we'll look at how we can use our </w:t>
+      </w:r>
+      <w:proofErr w:type="spellStart"/>
+      <w:r>
+        <w:t>ViewModel</w:t>
+      </w:r>
+      <w:proofErr w:type="spellEnd"/>
+      <w:r>
+        <w:t xml:space="preserve"> object to display information in a view.</w:t>
       </w:r>
     </w:p>
     <w:p>
@@ -828,7 +1898,15 @@
         <w:pStyle w:val="Head1"/>
       </w:pPr>
       <w:r>
-        <w:t>3.3 Displaying ViewModel data in a View</w:t>
+        <w:t xml:space="preserve">3.3 Displaying </w:t>
+      </w:r>
+      <w:proofErr w:type="spellStart"/>
+      <w:r>
+        <w:t>ViewModel</w:t>
+      </w:r>
+      <w:proofErr w:type="spellEnd"/>
+      <w:r>
+        <w:t xml:space="preserve"> data in a View</w:t>
       </w:r>
     </w:p>
     <w:p>
@@ -836,7 +1914,38 @@
         <w:pStyle w:val="Body1"/>
       </w:pPr>
       <w:r>
-        <w:t>Typically, to display information in a view, we will use the HtmlHelper object to help us use our ViewModel to generate HTML.  However, we do have the option to output HTML directly from the Model object.  In our profile list screen, we want to iterate over the profiles passed in our Model and display select information from each, shown in Listing 3.8.</w:t>
+        <w:t xml:space="preserve">Typically, to display information in a view, we will use the </w:t>
+      </w:r>
+      <w:proofErr w:type="spellStart"/>
+      <w:r>
+        <w:t>HtmlHelper</w:t>
+      </w:r>
+      <w:proofErr w:type="spellEnd"/>
+      <w:r>
+        <w:t xml:space="preserve"> object to help us use our </w:t>
+      </w:r>
+      <w:proofErr w:type="spellStart"/>
+      <w:r>
+        <w:t>ViewModel</w:t>
+      </w:r>
+      <w:proofErr w:type="spellEnd"/>
+      <w:r>
+        <w:t xml:space="preserve"> to generate HTML.  </w:t>
+      </w:r>
+      <w:commentRangeStart w:id="10"/>
+      <w:r>
+        <w:t xml:space="preserve">However, we do have the option to output HTML directly from the Model object.  </w:t>
+      </w:r>
+      <w:commentRangeEnd w:id="10"/>
+      <w:r>
+        <w:rPr>
+          <w:rStyle w:val="CommentReference"/>
+          <w:vanish/>
+        </w:rPr>
+        <w:commentReference w:id="10"/>
+      </w:r>
+      <w:r>
+        <w:t>In our profile list screen, we want to iterate over the profiles passed in our Model and display select information from each, shown in Listing 3.8.</w:t>
       </w:r>
     </w:p>
     <w:p>
@@ -855,96 +1964,257 @@
         <w:pStyle w:val="Code"/>
       </w:pPr>
       <w:r>
-        <w:t>&lt;h2&gt;Profiles&lt;/h2&gt;</w:t>
-      </w:r>
-    </w:p>
-    <w:p>
-      <w:pPr>
-        <w:pStyle w:val="Code"/>
-      </w:pPr>
-      <w:r>
-        <w:lastRenderedPageBreak/>
-        <w:t>&lt;table&gt;</w:t>
-      </w:r>
-    </w:p>
-    <w:p>
-      <w:pPr>
-        <w:pStyle w:val="Code"/>
-      </w:pPr>
-      <w:r>
-        <w:t xml:space="preserve">    &lt;tr&gt;</w:t>
-      </w:r>
-    </w:p>
-    <w:p>
-      <w:pPr>
-        <w:pStyle w:val="Code"/>
-      </w:pPr>
-      <w:r>
-        <w:t xml:space="preserve">        &lt;th&gt;Username&lt;/th&gt;</w:t>
-      </w:r>
-    </w:p>
-    <w:p>
-      <w:pPr>
-        <w:pStyle w:val="Code"/>
-      </w:pPr>
-      <w:r>
-        <w:t xml:space="preserve">        &lt;th&gt;First name&lt;/th&gt;</w:t>
-      </w:r>
-    </w:p>
-    <w:p>
-      <w:pPr>
-        <w:pStyle w:val="Code"/>
-      </w:pPr>
-      <w:r>
-        <w:t xml:space="preserve">        &lt;th&gt;Last name&lt;/th&gt;</w:t>
-      </w:r>
-    </w:p>
-    <w:p>
-      <w:pPr>
-        <w:pStyle w:val="Code"/>
-      </w:pPr>
-      <w:r>
-        <w:t xml:space="preserve">        &lt;th&gt;Email&lt;/th&gt;</w:t>
-      </w:r>
-    </w:p>
-    <w:p>
-      <w:pPr>
-        <w:pStyle w:val="Code"/>
-      </w:pPr>
-      <w:r>
-        <w:t xml:space="preserve">    &lt;/tr&gt;</w:t>
-      </w:r>
-    </w:p>
-    <w:p>
-      <w:pPr>
-        <w:pStyle w:val="Code"/>
-      </w:pPr>
-      <w:r>
-        <w:t xml:space="preserve">    &lt;% foreach (var profile in Model) { %&gt;</w:t>
-      </w:r>
-    </w:p>
-    <w:p>
-      <w:pPr>
-        <w:pStyle w:val="Code"/>
-      </w:pPr>
-      <w:r>
-        <w:t xml:space="preserve">    &lt;tr&gt;</w:t>
-      </w:r>
-    </w:p>
-    <w:p>
-      <w:pPr>
-        <w:pStyle w:val="Code"/>
-      </w:pPr>
-      <w:r>
-        <w:t xml:space="preserve">        &lt;td&gt;</w:t>
-      </w:r>
-    </w:p>
-    <w:p>
-      <w:pPr>
-        <w:pStyle w:val="Code"/>
-      </w:pPr>
-      <w:r>
-        <w:t xml:space="preserve">            &lt;%= Html.Encode(profile.Username) %&gt;</w:t>
+        <w:t>&lt;</w:t>
+      </w:r>
+      <w:proofErr w:type="gramStart"/>
+      <w:r>
+        <w:t>h2</w:t>
+      </w:r>
+      <w:proofErr w:type="gramEnd"/>
+      <w:r>
+        <w:t>&gt;Profiles&lt;/h2&gt;</w:t>
+      </w:r>
+    </w:p>
+    <w:p>
+      <w:pPr>
+        <w:pStyle w:val="Code"/>
+      </w:pPr>
+      <w:r>
+        <w:t>&lt;</w:t>
+      </w:r>
+      <w:proofErr w:type="gramStart"/>
+      <w:r>
+        <w:t>table</w:t>
+      </w:r>
+      <w:proofErr w:type="gramEnd"/>
+      <w:r>
+        <w:t>&gt;</w:t>
+      </w:r>
+    </w:p>
+    <w:p>
+      <w:pPr>
+        <w:pStyle w:val="Code"/>
+      </w:pPr>
+      <w:r>
+        <w:t xml:space="preserve">    &lt;</w:t>
+      </w:r>
+      <w:proofErr w:type="spellStart"/>
+      <w:proofErr w:type="gramStart"/>
+      <w:r>
+        <w:t>tr</w:t>
+      </w:r>
+      <w:proofErr w:type="spellEnd"/>
+      <w:proofErr w:type="gramEnd"/>
+      <w:r>
+        <w:t>&gt;</w:t>
+      </w:r>
+    </w:p>
+    <w:p>
+      <w:pPr>
+        <w:pStyle w:val="Code"/>
+      </w:pPr>
+      <w:r>
+        <w:t xml:space="preserve">        &lt;</w:t>
+      </w:r>
+      <w:proofErr w:type="spellStart"/>
+      <w:proofErr w:type="gramStart"/>
+      <w:r>
+        <w:t>th</w:t>
+      </w:r>
+      <w:proofErr w:type="spellEnd"/>
+      <w:proofErr w:type="gramEnd"/>
+      <w:r>
+        <w:t>&gt;Username&lt;/</w:t>
+      </w:r>
+      <w:proofErr w:type="spellStart"/>
+      <w:r>
+        <w:t>th</w:t>
+      </w:r>
+      <w:proofErr w:type="spellEnd"/>
+      <w:r>
+        <w:t>&gt;</w:t>
+      </w:r>
+    </w:p>
+    <w:p>
+      <w:pPr>
+        <w:pStyle w:val="Code"/>
+      </w:pPr>
+      <w:r>
+        <w:t xml:space="preserve">        &lt;</w:t>
+      </w:r>
+      <w:proofErr w:type="spellStart"/>
+      <w:proofErr w:type="gramStart"/>
+      <w:r>
+        <w:t>th</w:t>
+      </w:r>
+      <w:proofErr w:type="spellEnd"/>
+      <w:proofErr w:type="gramEnd"/>
+      <w:r>
+        <w:t>&gt;First name&lt;/</w:t>
+      </w:r>
+      <w:proofErr w:type="spellStart"/>
+      <w:r>
+        <w:t>th</w:t>
+      </w:r>
+      <w:proofErr w:type="spellEnd"/>
+      <w:r>
+        <w:t>&gt;</w:t>
+      </w:r>
+    </w:p>
+    <w:p>
+      <w:pPr>
+        <w:pStyle w:val="Code"/>
+      </w:pPr>
+      <w:r>
+        <w:t xml:space="preserve">        &lt;</w:t>
+      </w:r>
+      <w:proofErr w:type="spellStart"/>
+      <w:proofErr w:type="gramStart"/>
+      <w:r>
+        <w:t>th</w:t>
+      </w:r>
+      <w:proofErr w:type="spellEnd"/>
+      <w:proofErr w:type="gramEnd"/>
+      <w:r>
+        <w:t>&gt;Last name&lt;/</w:t>
+      </w:r>
+      <w:proofErr w:type="spellStart"/>
+      <w:r>
+        <w:t>th</w:t>
+      </w:r>
+      <w:proofErr w:type="spellEnd"/>
+      <w:r>
+        <w:t>&gt;</w:t>
+      </w:r>
+    </w:p>
+    <w:p>
+      <w:pPr>
+        <w:pStyle w:val="Code"/>
+      </w:pPr>
+      <w:r>
+        <w:t xml:space="preserve">        &lt;</w:t>
+      </w:r>
+      <w:proofErr w:type="spellStart"/>
+      <w:proofErr w:type="gramStart"/>
+      <w:r>
+        <w:t>th</w:t>
+      </w:r>
+      <w:proofErr w:type="spellEnd"/>
+      <w:proofErr w:type="gramEnd"/>
+      <w:r>
+        <w:t>&gt;Email&lt;/</w:t>
+      </w:r>
+      <w:proofErr w:type="spellStart"/>
+      <w:r>
+        <w:t>th</w:t>
+      </w:r>
+      <w:proofErr w:type="spellEnd"/>
+      <w:r>
+        <w:t>&gt;</w:t>
+      </w:r>
+    </w:p>
+    <w:p>
+      <w:pPr>
+        <w:pStyle w:val="Code"/>
+      </w:pPr>
+      <w:r>
+        <w:t xml:space="preserve">    &lt;/</w:t>
+      </w:r>
+      <w:proofErr w:type="spellStart"/>
+      <w:proofErr w:type="gramStart"/>
+      <w:r>
+        <w:t>tr</w:t>
+      </w:r>
+      <w:proofErr w:type="spellEnd"/>
+      <w:proofErr w:type="gramEnd"/>
+      <w:r>
+        <w:t>&gt;</w:t>
+      </w:r>
+    </w:p>
+    <w:p>
+      <w:pPr>
+        <w:pStyle w:val="Code"/>
+      </w:pPr>
+      <w:r>
+        <w:t xml:space="preserve">    &lt;% </w:t>
+      </w:r>
+      <w:proofErr w:type="spellStart"/>
+      <w:proofErr w:type="gramStart"/>
+      <w:r>
+        <w:t>foreach</w:t>
+      </w:r>
+      <w:proofErr w:type="spellEnd"/>
+      <w:proofErr w:type="gramEnd"/>
+      <w:r>
+        <w:t xml:space="preserve"> (</w:t>
+      </w:r>
+      <w:proofErr w:type="spellStart"/>
+      <w:r>
+        <w:t>var</w:t>
+      </w:r>
+      <w:proofErr w:type="spellEnd"/>
+      <w:r>
+        <w:t xml:space="preserve"> profile in Model) { %&gt;</w:t>
+      </w:r>
+    </w:p>
+    <w:p>
+      <w:pPr>
+        <w:pStyle w:val="Code"/>
+      </w:pPr>
+      <w:r>
+        <w:t xml:space="preserve">    &lt;</w:t>
+      </w:r>
+      <w:proofErr w:type="spellStart"/>
+      <w:proofErr w:type="gramStart"/>
+      <w:r>
+        <w:t>tr</w:t>
+      </w:r>
+      <w:proofErr w:type="spellEnd"/>
+      <w:proofErr w:type="gramEnd"/>
+      <w:r>
+        <w:t>&gt;</w:t>
+      </w:r>
+    </w:p>
+    <w:p>
+      <w:pPr>
+        <w:pStyle w:val="Code"/>
+      </w:pPr>
+      <w:r>
+        <w:t xml:space="preserve">        &lt;</w:t>
+      </w:r>
+      <w:proofErr w:type="gramStart"/>
+      <w:r>
+        <w:t>td</w:t>
+      </w:r>
+      <w:proofErr w:type="gramEnd"/>
+      <w:r>
+        <w:t>&gt;</w:t>
+      </w:r>
+    </w:p>
+    <w:p>
+      <w:pPr>
+        <w:pStyle w:val="Code"/>
+      </w:pPr>
+      <w:r>
+        <w:t xml:space="preserve">            &lt;%= </w:t>
+      </w:r>
+      <w:proofErr w:type="spellStart"/>
+      <w:proofErr w:type="gramStart"/>
+      <w:r>
+        <w:t>Html.Encode</w:t>
+      </w:r>
+      <w:proofErr w:type="spellEnd"/>
+      <w:r>
+        <w:t>(</w:t>
+      </w:r>
+      <w:proofErr w:type="spellStart"/>
+      <w:proofErr w:type="gramEnd"/>
+      <w:r>
+        <w:t>profile.Username</w:t>
+      </w:r>
+      <w:proofErr w:type="spellEnd"/>
+      <w:r>
+        <w:t>) %&gt;</w:t>
       </w:r>
     </w:p>
     <w:p>
@@ -960,15 +2230,41 @@
         <w:pStyle w:val="Code"/>
       </w:pPr>
       <w:r>
-        <w:t xml:space="preserve">        &lt;td&gt;</w:t>
-      </w:r>
-    </w:p>
-    <w:p>
-      <w:pPr>
-        <w:pStyle w:val="Code"/>
-      </w:pPr>
-      <w:r>
-        <w:t xml:space="preserve">            &lt;%= Html.Encode(profile.FirstName) %&gt;</w:t>
+        <w:t xml:space="preserve">        &lt;</w:t>
+      </w:r>
+      <w:proofErr w:type="gramStart"/>
+      <w:r>
+        <w:t>td</w:t>
+      </w:r>
+      <w:proofErr w:type="gramEnd"/>
+      <w:r>
+        <w:t>&gt;</w:t>
+      </w:r>
+    </w:p>
+    <w:p>
+      <w:pPr>
+        <w:pStyle w:val="Code"/>
+      </w:pPr>
+      <w:r>
+        <w:t xml:space="preserve">            &lt;%= </w:t>
+      </w:r>
+      <w:proofErr w:type="spellStart"/>
+      <w:proofErr w:type="gramStart"/>
+      <w:r>
+        <w:t>Html.Encode</w:t>
+      </w:r>
+      <w:proofErr w:type="spellEnd"/>
+      <w:r>
+        <w:t>(</w:t>
+      </w:r>
+      <w:proofErr w:type="spellStart"/>
+      <w:proofErr w:type="gramEnd"/>
+      <w:r>
+        <w:t>profile.FirstName</w:t>
+      </w:r>
+      <w:proofErr w:type="spellEnd"/>
+      <w:r>
+        <w:t>) %&gt;</w:t>
       </w:r>
     </w:p>
     <w:p>
@@ -984,15 +2280,41 @@
         <w:pStyle w:val="Code"/>
       </w:pPr>
       <w:r>
-        <w:t xml:space="preserve">        &lt;td&gt;</w:t>
-      </w:r>
-    </w:p>
-    <w:p>
-      <w:pPr>
-        <w:pStyle w:val="Code"/>
-      </w:pPr>
-      <w:r>
-        <w:t xml:space="preserve">            &lt;%= Html.Encode(profile.LastName) %&gt;</w:t>
+        <w:t xml:space="preserve">        &lt;</w:t>
+      </w:r>
+      <w:proofErr w:type="gramStart"/>
+      <w:r>
+        <w:t>td</w:t>
+      </w:r>
+      <w:proofErr w:type="gramEnd"/>
+      <w:r>
+        <w:t>&gt;</w:t>
+      </w:r>
+    </w:p>
+    <w:p>
+      <w:pPr>
+        <w:pStyle w:val="Code"/>
+      </w:pPr>
+      <w:r>
+        <w:t xml:space="preserve">            &lt;%= </w:t>
+      </w:r>
+      <w:proofErr w:type="spellStart"/>
+      <w:proofErr w:type="gramStart"/>
+      <w:r>
+        <w:t>Html.Encode</w:t>
+      </w:r>
+      <w:proofErr w:type="spellEnd"/>
+      <w:r>
+        <w:t>(</w:t>
+      </w:r>
+      <w:proofErr w:type="spellStart"/>
+      <w:proofErr w:type="gramEnd"/>
+      <w:r>
+        <w:t>profile.LastName</w:t>
+      </w:r>
+      <w:proofErr w:type="spellEnd"/>
+      <w:r>
+        <w:t>) %&gt;</w:t>
       </w:r>
     </w:p>
     <w:p>
@@ -1008,15 +2330,33 @@
         <w:pStyle w:val="Code"/>
       </w:pPr>
       <w:r>
-        <w:t xml:space="preserve">    &lt;/tr&gt;</w:t>
-      </w:r>
-    </w:p>
-    <w:p>
-      <w:pPr>
-        <w:pStyle w:val="Code"/>
-      </w:pPr>
-      <w:r>
-        <w:t xml:space="preserve">    &lt;% } %&gt;</w:t>
+        <w:t xml:space="preserve">    &lt;/</w:t>
+      </w:r>
+      <w:proofErr w:type="spellStart"/>
+      <w:proofErr w:type="gramStart"/>
+      <w:r>
+        <w:t>tr</w:t>
+      </w:r>
+      <w:proofErr w:type="spellEnd"/>
+      <w:proofErr w:type="gramEnd"/>
+      <w:r>
+        <w:t>&gt;</w:t>
+      </w:r>
+    </w:p>
+    <w:p>
+      <w:pPr>
+        <w:pStyle w:val="Code"/>
+      </w:pPr>
+      <w:r>
+        <w:t xml:space="preserve">    &lt;</w:t>
+      </w:r>
+      <w:proofErr w:type="gramStart"/>
+      <w:r>
+        <w:t>% }</w:t>
+      </w:r>
+      <w:proofErr w:type="gramEnd"/>
+      <w:r>
+        <w:t xml:space="preserve"> %&gt;</w:t>
       </w:r>
     </w:p>
     <w:p>
@@ -1032,7 +2372,31 @@
         <w:pStyle w:val="Body1"/>
       </w:pPr>
       <w:r>
-        <w:t>Because we would rather not open ourselves to the myriad of scripting attacks possible when displaying un-encoded user input to the screen, we encode all user-entered information displayed on a screen.  In the example above, this is accomplished through the HtmlHelper object, provided through the Html property on our base ViewPage&lt;T&gt; (and ViewPage) class.</w:t>
+        <w:t xml:space="preserve">Because we would rather not open ourselves to the myriad of scripting attacks possible when displaying un-encoded user input to the screen, we encode all user-entered information displayed on a screen.  In the example above, this is accomplished through the </w:t>
+      </w:r>
+      <w:proofErr w:type="spellStart"/>
+      <w:r>
+        <w:t>HtmlHelper</w:t>
+      </w:r>
+      <w:proofErr w:type="spellEnd"/>
+      <w:r>
+        <w:t xml:space="preserve"> object, provided through the Html property on our base </w:t>
+      </w:r>
+      <w:proofErr w:type="spellStart"/>
+      <w:r>
+        <w:t>ViewPage</w:t>
+      </w:r>
+      <w:proofErr w:type="spellEnd"/>
+      <w:r>
+        <w:t xml:space="preserve">&lt;T&gt; (and </w:t>
+      </w:r>
+      <w:proofErr w:type="spellStart"/>
+      <w:r>
+        <w:t>ViewPage</w:t>
+      </w:r>
+      <w:proofErr w:type="spellEnd"/>
+      <w:r>
+        <w:t>) class.</w:t>
       </w:r>
     </w:p>
     <w:p>
@@ -1040,7 +2404,15 @@
         <w:pStyle w:val="Body"/>
       </w:pPr>
       <w:r>
-        <w:t>In our login page, we use a ViewModel object to represent the entire form, shown in Listing 3.9 below.</w:t>
+        <w:t xml:space="preserve">In our login page, we use a </w:t>
+      </w:r>
+      <w:proofErr w:type="spellStart"/>
+      <w:r>
+        <w:t>ViewModel</w:t>
+      </w:r>
+      <w:proofErr w:type="spellEnd"/>
+      <w:r>
+        <w:t xml:space="preserve"> object to represent the entire form, shown in Listing 3.9 below.</w:t>
       </w:r>
     </w:p>
     <w:p>
@@ -1048,16 +2420,34 @@
         <w:pStyle w:val="CodeListingCaption"/>
       </w:pPr>
       <w:r>
-        <w:t>Listing 3.9: Our LogOnModel class</w:t>
-      </w:r>
-    </w:p>
-    <w:p>
-      <w:pPr>
-        <w:pStyle w:val="Code"/>
-      </w:pPr>
-      <w:r>
-        <w:t>public class LogOnModel</w:t>
-      </w:r>
+        <w:t xml:space="preserve">Listing 3.9: Our </w:t>
+      </w:r>
+      <w:proofErr w:type="spellStart"/>
+      <w:r>
+        <w:t>LogOnModel</w:t>
+      </w:r>
+      <w:proofErr w:type="spellEnd"/>
+      <w:r>
+        <w:t xml:space="preserve"> class</w:t>
+      </w:r>
+    </w:p>
+    <w:p>
+      <w:pPr>
+        <w:pStyle w:val="Code"/>
+      </w:pPr>
+      <w:proofErr w:type="gramStart"/>
+      <w:r>
+        <w:t>public</w:t>
+      </w:r>
+      <w:proofErr w:type="gramEnd"/>
+      <w:r>
+        <w:t xml:space="preserve"> class </w:t>
+      </w:r>
+      <w:proofErr w:type="spellStart"/>
+      <w:r>
+        <w:t>LogOnModel</w:t>
+      </w:r>
+      <w:proofErr w:type="spellEnd"/>
     </w:p>
     <w:p>
       <w:pPr>
@@ -1080,15 +2470,44 @@
         <w:pStyle w:val="Code"/>
       </w:pPr>
       <w:r>
-        <w:t xml:space="preserve">    [DisplayName("User name")]</w:t>
-      </w:r>
-    </w:p>
-    <w:p>
-      <w:pPr>
-        <w:pStyle w:val="Code"/>
-      </w:pPr>
-      <w:r>
-        <w:t xml:space="preserve">    public string UserName { get; set; }</w:t>
+        <w:t xml:space="preserve">    [</w:t>
+      </w:r>
+      <w:proofErr w:type="spellStart"/>
+      <w:proofErr w:type="gramStart"/>
+      <w:r>
+        <w:t>DisplayName</w:t>
+      </w:r>
+      <w:proofErr w:type="spellEnd"/>
+      <w:r>
+        <w:t>(</w:t>
+      </w:r>
+      <w:proofErr w:type="gramEnd"/>
+      <w:r>
+        <w:t>"User name")]</w:t>
+      </w:r>
+    </w:p>
+    <w:p>
+      <w:pPr>
+        <w:pStyle w:val="Code"/>
+      </w:pPr>
+      <w:r>
+        <w:t xml:space="preserve">    </w:t>
+      </w:r>
+      <w:proofErr w:type="gramStart"/>
+      <w:r>
+        <w:t>public</w:t>
+      </w:r>
+      <w:proofErr w:type="gramEnd"/>
+      <w:r>
+        <w:t xml:space="preserve"> string </w:t>
+      </w:r>
+      <w:proofErr w:type="spellStart"/>
+      <w:r>
+        <w:t>UserName</w:t>
+      </w:r>
+      <w:proofErr w:type="spellEnd"/>
+      <w:r>
+        <w:t xml:space="preserve"> { get; set; }</w:t>
       </w:r>
     </w:p>
     <w:p>
@@ -1109,36 +2528,99 @@
         <w:pStyle w:val="Code"/>
       </w:pPr>
       <w:r>
-        <w:t xml:space="preserve">    [DataType(DataType.Password)]</w:t>
-      </w:r>
-    </w:p>
-    <w:p>
-      <w:pPr>
-        <w:pStyle w:val="Code"/>
-      </w:pPr>
-      <w:r>
-        <w:t xml:space="preserve">    [DisplayName("Password")]</w:t>
-      </w:r>
-    </w:p>
-    <w:p>
-      <w:pPr>
-        <w:pStyle w:val="Code"/>
-      </w:pPr>
-      <w:r>
-        <w:t xml:space="preserve">    public string Password { get; set; }</w:t>
-      </w:r>
-    </w:p>
-    <w:p>
-      <w:pPr>
-        <w:pStyle w:val="Code"/>
-      </w:pPr>
-    </w:p>
-    <w:p>
-      <w:pPr>
-        <w:pStyle w:val="Code"/>
-      </w:pPr>
-      <w:r>
-        <w:t xml:space="preserve">    public bool RememberMe { get; set; }</w:t>
+        <w:t xml:space="preserve">    [</w:t>
+      </w:r>
+      <w:proofErr w:type="spellStart"/>
+      <w:proofErr w:type="gramStart"/>
+      <w:r>
+        <w:t>DataType</w:t>
+      </w:r>
+      <w:proofErr w:type="spellEnd"/>
+      <w:r>
+        <w:t>(</w:t>
+      </w:r>
+      <w:proofErr w:type="spellStart"/>
+      <w:proofErr w:type="gramEnd"/>
+      <w:r>
+        <w:t>DataType.Password</w:t>
+      </w:r>
+      <w:proofErr w:type="spellEnd"/>
+      <w:r>
+        <w:t>)]</w:t>
+      </w:r>
+    </w:p>
+    <w:p>
+      <w:pPr>
+        <w:pStyle w:val="Code"/>
+      </w:pPr>
+      <w:r>
+        <w:t xml:space="preserve">    [</w:t>
+      </w:r>
+      <w:proofErr w:type="spellStart"/>
+      <w:proofErr w:type="gramStart"/>
+      <w:r>
+        <w:t>DisplayName</w:t>
+      </w:r>
+      <w:proofErr w:type="spellEnd"/>
+      <w:r>
+        <w:t>(</w:t>
+      </w:r>
+      <w:proofErr w:type="gramEnd"/>
+      <w:r>
+        <w:t>"Password")]</w:t>
+      </w:r>
+    </w:p>
+    <w:p>
+      <w:pPr>
+        <w:pStyle w:val="Code"/>
+      </w:pPr>
+      <w:r>
+        <w:t xml:space="preserve">    </w:t>
+      </w:r>
+      <w:proofErr w:type="gramStart"/>
+      <w:r>
+        <w:t>public</w:t>
+      </w:r>
+      <w:proofErr w:type="gramEnd"/>
+      <w:r>
+        <w:t xml:space="preserve"> string Password { get; set; }</w:t>
+      </w:r>
+    </w:p>
+    <w:p>
+      <w:pPr>
+        <w:pStyle w:val="Code"/>
+      </w:pPr>
+    </w:p>
+    <w:p>
+      <w:pPr>
+        <w:pStyle w:val="Code"/>
+      </w:pPr>
+      <w:r>
+        <w:t xml:space="preserve">    </w:t>
+      </w:r>
+      <w:proofErr w:type="gramStart"/>
+      <w:r>
+        <w:t>public</w:t>
+      </w:r>
+      <w:proofErr w:type="gramEnd"/>
+      <w:r>
+        <w:t xml:space="preserve"> </w:t>
+      </w:r>
+      <w:proofErr w:type="spellStart"/>
+      <w:r>
+        <w:t>bool</w:t>
+      </w:r>
+      <w:proofErr w:type="spellEnd"/>
+      <w:r>
+        <w:t xml:space="preserve"> </w:t>
+      </w:r>
+      <w:proofErr w:type="spellStart"/>
+      <w:r>
+        <w:t>RememberMe</w:t>
+      </w:r>
+      <w:proofErr w:type="spellEnd"/>
+      <w:r>
+        <w:t xml:space="preserve"> { get; set; }</w:t>
       </w:r>
     </w:p>
     <w:p>
@@ -1170,7 +2652,6 @@
         <w:rPr>
           <w:noProof/>
         </w:rPr>
-        <w:lastRenderedPageBreak/>
         <w:drawing>
           <wp:inline distT="0" distB="0" distL="0" distR="0">
             <wp:extent cx="4800600" cy="3712379"/>
@@ -1189,7 +2670,7 @@
                     </pic:cNvPicPr>
                   </pic:nvPicPr>
                   <pic:blipFill>
-                    <a:blip r:embed="rId8" cstate="print"/>
+                    <a:blip r:embed="rId9" cstate="print"/>
                     <a:srcRect/>
                     <a:stretch>
                       <a:fillRect/>
@@ -1231,10 +2712,34 @@
         <w:pStyle w:val="Body"/>
       </w:pPr>
       <w:r>
-        <w:t xml:space="preserve">Because we opted for a strongly-typed view for our log on screen, we can use the built-in helpers to render the HTML for each </w:t>
-      </w:r>
-      <w:r>
-        <w:t>input element.  Instead of loosely-bound strings to represent the action parameters, we can take advantage of the expression-based HtmlHelper extensions for creating various types of input elements, shown in Listing 3.10.</w:t>
+        <w:t xml:space="preserve">Because we opted for a </w:t>
+      </w:r>
+      <w:proofErr w:type="gramStart"/>
+      <w:r>
+        <w:t>strongly-typed</w:t>
+      </w:r>
+      <w:proofErr w:type="gramEnd"/>
+      <w:r>
+        <w:t xml:space="preserve"> view for our log on screen, we can use the built-in helpers to render the HTML for each </w:t>
+      </w:r>
+      <w:r>
+        <w:t xml:space="preserve">input element.  Instead of </w:t>
+      </w:r>
+      <w:proofErr w:type="gramStart"/>
+      <w:r>
+        <w:t>loosely-bound</w:t>
+      </w:r>
+      <w:proofErr w:type="gramEnd"/>
+      <w:r>
+        <w:t xml:space="preserve"> strings to represent the action parameters, we can take advantage of the expression-based </w:t>
+      </w:r>
+      <w:proofErr w:type="spellStart"/>
+      <w:r>
+        <w:t>HtmlHelper</w:t>
+      </w:r>
+      <w:proofErr w:type="spellEnd"/>
+      <w:r>
+        <w:t xml:space="preserve"> extensions for creating various types of input elements, shown in Listing 3.10.</w:t>
       </w:r>
     </w:p>
     <w:p>
@@ -1242,71 +2747,202 @@
         <w:pStyle w:val="CodeListingCaption"/>
       </w:pPr>
       <w:r>
-        <w:t xml:space="preserve">Listing 3.10: </w:t>
-      </w:r>
-    </w:p>
-    <w:p>
-      <w:pPr>
-        <w:pStyle w:val="Code"/>
-      </w:pPr>
-      <w:r>
-        <w:t>&lt;% using (Html.BeginForm()) { %&gt;</w:t>
-      </w:r>
-    </w:p>
-    <w:p>
-      <w:pPr>
-        <w:pStyle w:val="Code"/>
-      </w:pPr>
-      <w:r>
-        <w:t xml:space="preserve">    &lt;div&gt;</w:t>
-      </w:r>
-    </w:p>
-    <w:p>
-      <w:pPr>
-        <w:pStyle w:val="Code"/>
-      </w:pPr>
-      <w:r>
-        <w:t xml:space="preserve">        &lt;fieldset&gt;</w:t>
-      </w:r>
-    </w:p>
-    <w:p>
-      <w:pPr>
-        <w:pStyle w:val="Code"/>
-      </w:pPr>
-      <w:r>
-        <w:t xml:space="preserve">            &lt;legend&gt;Account Information&lt;/legend&gt;</w:t>
-      </w:r>
-    </w:p>
-    <w:p>
-      <w:pPr>
-        <w:pStyle w:val="Code"/>
-      </w:pPr>
-      <w:r>
-        <w:t xml:space="preserve">            &lt;p&gt;</w:t>
-      </w:r>
-    </w:p>
-    <w:p>
-      <w:pPr>
-        <w:pStyle w:val="Code"/>
-      </w:pPr>
-      <w:r>
-        <w:t xml:space="preserve">                &lt;%= Html.LabelFor(m =&gt; m.UserName) %&gt;</w:t>
-      </w:r>
-    </w:p>
-    <w:p>
-      <w:pPr>
-        <w:pStyle w:val="Code"/>
-      </w:pPr>
-      <w:r>
-        <w:t xml:space="preserve">                &lt;%= Html.TextBoxFor(m =&gt; m.UserName) %&gt;</w:t>
-      </w:r>
-    </w:p>
-    <w:p>
-      <w:pPr>
-        <w:pStyle w:val="Code"/>
-      </w:pPr>
-      <w:r>
-        <w:t xml:space="preserve">                &lt;%= Html.ValidationMessageFor(m =&gt; m.UserName) %&gt;</w:t>
+        <w:t>Listing 3.</w:t>
+      </w:r>
+      <w:commentRangeStart w:id="11"/>
+      <w:r>
+        <w:t>10</w:t>
+      </w:r>
+      <w:commentRangeEnd w:id="11"/>
+      <w:r>
+        <w:rPr>
+          <w:rStyle w:val="CommentReference"/>
+          <w:rFonts w:ascii="Verdana" w:hAnsi="Verdana"/>
+          <w:b w:val="0"/>
+          <w:vanish/>
+          <w:color w:val="000000"/>
+        </w:rPr>
+        <w:commentReference w:id="11"/>
+      </w:r>
+      <w:r>
+        <w:t xml:space="preserve">: </w:t>
+      </w:r>
+    </w:p>
+    <w:p>
+      <w:pPr>
+        <w:pStyle w:val="Code"/>
+      </w:pPr>
+      <w:r>
+        <w:t xml:space="preserve">&lt;% </w:t>
+      </w:r>
+      <w:proofErr w:type="gramStart"/>
+      <w:r>
+        <w:t>using</w:t>
+      </w:r>
+      <w:proofErr w:type="gramEnd"/>
+      <w:r>
+        <w:t xml:space="preserve"> (</w:t>
+      </w:r>
+      <w:proofErr w:type="spellStart"/>
+      <w:r>
+        <w:t>Html.BeginForm</w:t>
+      </w:r>
+      <w:proofErr w:type="spellEnd"/>
+      <w:r>
+        <w:t>()) { %&gt;</w:t>
+      </w:r>
+    </w:p>
+    <w:p>
+      <w:pPr>
+        <w:pStyle w:val="Code"/>
+      </w:pPr>
+      <w:r>
+        <w:t xml:space="preserve">    &lt;</w:t>
+      </w:r>
+      <w:proofErr w:type="gramStart"/>
+      <w:r>
+        <w:t>div</w:t>
+      </w:r>
+      <w:proofErr w:type="gramEnd"/>
+      <w:r>
+        <w:t>&gt;</w:t>
+      </w:r>
+    </w:p>
+    <w:p>
+      <w:pPr>
+        <w:pStyle w:val="Code"/>
+      </w:pPr>
+      <w:r>
+        <w:t xml:space="preserve">        &lt;</w:t>
+      </w:r>
+      <w:proofErr w:type="spellStart"/>
+      <w:proofErr w:type="gramStart"/>
+      <w:r>
+        <w:t>fieldset</w:t>
+      </w:r>
+      <w:proofErr w:type="spellEnd"/>
+      <w:proofErr w:type="gramEnd"/>
+      <w:r>
+        <w:t>&gt;</w:t>
+      </w:r>
+    </w:p>
+    <w:p>
+      <w:pPr>
+        <w:pStyle w:val="Code"/>
+      </w:pPr>
+      <w:r>
+        <w:t xml:space="preserve">            &lt;</w:t>
+      </w:r>
+      <w:proofErr w:type="gramStart"/>
+      <w:r>
+        <w:t>legend</w:t>
+      </w:r>
+      <w:proofErr w:type="gramEnd"/>
+      <w:r>
+        <w:t>&gt;Account Information&lt;/legend&gt;</w:t>
+      </w:r>
+    </w:p>
+    <w:p>
+      <w:pPr>
+        <w:pStyle w:val="Code"/>
+      </w:pPr>
+      <w:r>
+        <w:t xml:space="preserve">            &lt;</w:t>
+      </w:r>
+      <w:proofErr w:type="gramStart"/>
+      <w:r>
+        <w:t>p</w:t>
+      </w:r>
+      <w:proofErr w:type="gramEnd"/>
+      <w:r>
+        <w:t>&gt;</w:t>
+      </w:r>
+    </w:p>
+    <w:p>
+      <w:pPr>
+        <w:pStyle w:val="Code"/>
+      </w:pPr>
+      <w:r>
+        <w:t xml:space="preserve">                &lt;%= </w:t>
+      </w:r>
+      <w:proofErr w:type="spellStart"/>
+      <w:proofErr w:type="gramStart"/>
+      <w:r>
+        <w:t>Html.LabelFor</w:t>
+      </w:r>
+      <w:proofErr w:type="spellEnd"/>
+      <w:r>
+        <w:t>(</w:t>
+      </w:r>
+      <w:proofErr w:type="gramEnd"/>
+      <w:r>
+        <w:t xml:space="preserve">m =&gt; </w:t>
+      </w:r>
+      <w:proofErr w:type="spellStart"/>
+      <w:r>
+        <w:t>m.UserName</w:t>
+      </w:r>
+      <w:proofErr w:type="spellEnd"/>
+      <w:r>
+        <w:t>) %&gt;</w:t>
+      </w:r>
+    </w:p>
+    <w:p>
+      <w:pPr>
+        <w:pStyle w:val="Code"/>
+      </w:pPr>
+      <w:r>
+        <w:t xml:space="preserve">                &lt;%= </w:t>
+      </w:r>
+      <w:proofErr w:type="spellStart"/>
+      <w:proofErr w:type="gramStart"/>
+      <w:r>
+        <w:t>Html.TextBoxFor</w:t>
+      </w:r>
+      <w:proofErr w:type="spellEnd"/>
+      <w:r>
+        <w:t>(</w:t>
+      </w:r>
+      <w:proofErr w:type="gramEnd"/>
+      <w:r>
+        <w:t xml:space="preserve">m =&gt; </w:t>
+      </w:r>
+      <w:proofErr w:type="spellStart"/>
+      <w:r>
+        <w:t>m.UserName</w:t>
+      </w:r>
+      <w:proofErr w:type="spellEnd"/>
+      <w:r>
+        <w:t>) %&gt;</w:t>
+      </w:r>
+    </w:p>
+    <w:p>
+      <w:pPr>
+        <w:pStyle w:val="Code"/>
+      </w:pPr>
+      <w:r>
+        <w:t xml:space="preserve">                &lt;%= </w:t>
+      </w:r>
+      <w:proofErr w:type="spellStart"/>
+      <w:proofErr w:type="gramStart"/>
+      <w:r>
+        <w:t>Html.ValidationMessageFor</w:t>
+      </w:r>
+      <w:proofErr w:type="spellEnd"/>
+      <w:r>
+        <w:t>(</w:t>
+      </w:r>
+      <w:proofErr w:type="gramEnd"/>
+      <w:r>
+        <w:t xml:space="preserve">m =&gt; </w:t>
+      </w:r>
+      <w:proofErr w:type="spellStart"/>
+      <w:r>
+        <w:t>m.UserName</w:t>
+      </w:r>
+      <w:proofErr w:type="spellEnd"/>
+      <w:r>
+        <w:t>) %&gt;</w:t>
       </w:r>
     </w:p>
     <w:p>
@@ -1322,32 +2958,102 @@
         <w:pStyle w:val="Code"/>
       </w:pPr>
       <w:r>
-        <w:t xml:space="preserve">            &lt;p&gt;</w:t>
-      </w:r>
-    </w:p>
-    <w:p>
-      <w:pPr>
-        <w:pStyle w:val="Code"/>
-      </w:pPr>
-      <w:r>
-        <w:t xml:space="preserve">                &lt;%= Html.LabelFor(m =&gt; m.Password) %&gt;</w:t>
-      </w:r>
-    </w:p>
-    <w:p>
-      <w:pPr>
-        <w:pStyle w:val="Code"/>
-      </w:pPr>
-      <w:r>
-        <w:t xml:space="preserve">                &lt;%= Html.PasswordFor(m =&gt; m.Password) %&gt;</w:t>
-      </w:r>
-    </w:p>
-    <w:p>
-      <w:pPr>
-        <w:pStyle w:val="Code"/>
-      </w:pPr>
-      <w:r>
-        <w:lastRenderedPageBreak/>
-        <w:t xml:space="preserve">                &lt;%= Html.ValidationMessageFor(m =&gt; m.Password) %&gt;</w:t>
+        <w:t xml:space="preserve">            &lt;</w:t>
+      </w:r>
+      <w:proofErr w:type="gramStart"/>
+      <w:r>
+        <w:t>p</w:t>
+      </w:r>
+      <w:proofErr w:type="gramEnd"/>
+      <w:r>
+        <w:t>&gt;</w:t>
+      </w:r>
+    </w:p>
+    <w:p>
+      <w:pPr>
+        <w:pStyle w:val="Code"/>
+      </w:pPr>
+      <w:r>
+        <w:t xml:space="preserve">                &lt;%= </w:t>
+      </w:r>
+      <w:proofErr w:type="spellStart"/>
+      <w:proofErr w:type="gramStart"/>
+      <w:r>
+        <w:t>Html.LabelFor</w:t>
+      </w:r>
+      <w:proofErr w:type="spellEnd"/>
+      <w:r>
+        <w:t>(</w:t>
+      </w:r>
+      <w:proofErr w:type="gramEnd"/>
+      <w:r>
+        <w:t xml:space="preserve">m =&gt; </w:t>
+      </w:r>
+      <w:proofErr w:type="spellStart"/>
+      <w:r>
+        <w:t>m.Password</w:t>
+      </w:r>
+      <w:proofErr w:type="spellEnd"/>
+      <w:r>
+        <w:t>) %&gt;</w:t>
+      </w:r>
+    </w:p>
+    <w:p>
+      <w:pPr>
+        <w:pStyle w:val="Code"/>
+      </w:pPr>
+      <w:r>
+        <w:t xml:space="preserve">                &lt;%= </w:t>
+      </w:r>
+      <w:proofErr w:type="spellStart"/>
+      <w:proofErr w:type="gramStart"/>
+      <w:r>
+        <w:t>Html.PasswordFor</w:t>
+      </w:r>
+      <w:proofErr w:type="spellEnd"/>
+      <w:r>
+        <w:t>(</w:t>
+      </w:r>
+      <w:proofErr w:type="gramEnd"/>
+      <w:r>
+        <w:t xml:space="preserve">m =&gt; </w:t>
+      </w:r>
+      <w:proofErr w:type="spellStart"/>
+      <w:r>
+        <w:t>m.Password</w:t>
+      </w:r>
+      <w:proofErr w:type="spellEnd"/>
+      <w:r>
+        <w:t>) %&gt;</w:t>
+      </w:r>
+    </w:p>
+    <w:p>
+      <w:pPr>
+        <w:pStyle w:val="Code"/>
+      </w:pPr>
+      <w:r>
+        <w:t xml:space="preserve">                &lt;%= </w:t>
+      </w:r>
+      <w:proofErr w:type="spellStart"/>
+      <w:proofErr w:type="gramStart"/>
+      <w:r>
+        <w:t>Html.ValidationMessageFor</w:t>
+      </w:r>
+      <w:proofErr w:type="spellEnd"/>
+      <w:r>
+        <w:t>(</w:t>
+      </w:r>
+      <w:proofErr w:type="gramEnd"/>
+      <w:r>
+        <w:t xml:space="preserve">m =&gt; </w:t>
+      </w:r>
+      <w:proofErr w:type="spellStart"/>
+      <w:r>
+        <w:t>m.Password</w:t>
+      </w:r>
+      <w:proofErr w:type="spellEnd"/>
+      <w:r>
+        <w:t>) %&gt;</w:t>
       </w:r>
     </w:p>
     <w:p>
@@ -1363,15 +3069,52 @@
         <w:pStyle w:val="Code"/>
       </w:pPr>
       <w:r>
-        <w:t xml:space="preserve">            &lt;p&gt;</w:t>
-      </w:r>
-    </w:p>
-    <w:p>
-      <w:pPr>
-        <w:pStyle w:val="Code"/>
-      </w:pPr>
-      <w:r>
-        <w:t xml:space="preserve">                &lt;%= Html.CheckBoxFor(m =&gt; m.RememberMe) %&gt; &lt;label class="inline" for="rememberMe"&gt;Remember me?&lt;/label&gt;</w:t>
+        <w:t xml:space="preserve">            &lt;</w:t>
+      </w:r>
+      <w:proofErr w:type="gramStart"/>
+      <w:r>
+        <w:t>p</w:t>
+      </w:r>
+      <w:proofErr w:type="gramEnd"/>
+      <w:r>
+        <w:t>&gt;</w:t>
+      </w:r>
+    </w:p>
+    <w:p>
+      <w:pPr>
+        <w:pStyle w:val="Code"/>
+      </w:pPr>
+      <w:r>
+        <w:t xml:space="preserve">                &lt;%= </w:t>
+      </w:r>
+      <w:proofErr w:type="spellStart"/>
+      <w:proofErr w:type="gramStart"/>
+      <w:r>
+        <w:t>Html.CheckBoxFor</w:t>
+      </w:r>
+      <w:proofErr w:type="spellEnd"/>
+      <w:r>
+        <w:t>(</w:t>
+      </w:r>
+      <w:proofErr w:type="gramEnd"/>
+      <w:r>
+        <w:t xml:space="preserve">m =&gt; </w:t>
+      </w:r>
+      <w:proofErr w:type="spellStart"/>
+      <w:r>
+        <w:t>m.RememberMe</w:t>
+      </w:r>
+      <w:proofErr w:type="spellEnd"/>
+      <w:r>
+        <w:t>) %&gt; &lt;label class="inline" for="</w:t>
+      </w:r>
+      <w:proofErr w:type="spellStart"/>
+      <w:r>
+        <w:t>rememberMe</w:t>
+      </w:r>
+      <w:proofErr w:type="spellEnd"/>
+      <w:r>
+        <w:t>"&gt;Remember me?&lt;/label&gt;</w:t>
       </w:r>
     </w:p>
     <w:p>
@@ -1387,15 +3130,31 @@
         <w:pStyle w:val="Code"/>
       </w:pPr>
       <w:r>
-        <w:t xml:space="preserve">            &lt;p&gt;</w:t>
-      </w:r>
-    </w:p>
-    <w:p>
-      <w:pPr>
-        <w:pStyle w:val="Code"/>
-      </w:pPr>
-      <w:r>
-        <w:t xml:space="preserve">                &lt;input type="submit" value="Log On" /&gt;</w:t>
+        <w:t xml:space="preserve">            &lt;</w:t>
+      </w:r>
+      <w:proofErr w:type="gramStart"/>
+      <w:r>
+        <w:t>p</w:t>
+      </w:r>
+      <w:proofErr w:type="gramEnd"/>
+      <w:r>
+        <w:t>&gt;</w:t>
+      </w:r>
+    </w:p>
+    <w:p>
+      <w:pPr>
+        <w:pStyle w:val="Code"/>
+      </w:pPr>
+      <w:r>
+        <w:t xml:space="preserve">                &lt;</w:t>
+      </w:r>
+      <w:proofErr w:type="gramStart"/>
+      <w:r>
+        <w:t>input</w:t>
+      </w:r>
+      <w:proofErr w:type="gramEnd"/>
+      <w:r>
+        <w:t xml:space="preserve"> type="submit" value="Log On" /&gt;</w:t>
       </w:r>
     </w:p>
     <w:p>
@@ -1411,7 +3170,15 @@
         <w:pStyle w:val="Code"/>
       </w:pPr>
       <w:r>
-        <w:t xml:space="preserve">        &lt;/fieldset&gt;</w:t>
+        <w:t xml:space="preserve">        &lt;/</w:t>
+      </w:r>
+      <w:proofErr w:type="spellStart"/>
+      <w:r>
+        <w:t>fieldset</w:t>
+      </w:r>
+      <w:proofErr w:type="spellEnd"/>
+      <w:r>
+        <w:t>&gt;</w:t>
       </w:r>
     </w:p>
     <w:p>
@@ -1427,7 +3194,15 @@
         <w:pStyle w:val="Code"/>
       </w:pPr>
       <w:r>
-        <w:t>&lt;% } %&gt;</w:t>
+        <w:t>&lt;</w:t>
+      </w:r>
+      <w:proofErr w:type="gramStart"/>
+      <w:r>
+        <w:t>% }</w:t>
+      </w:r>
+      <w:proofErr w:type="gramEnd"/>
+      <w:r>
+        <w:t xml:space="preserve"> %&gt;</w:t>
       </w:r>
     </w:p>
     <w:p>
@@ -1435,13 +3210,68 @@
         <w:pStyle w:val="Body1"/>
       </w:pPr>
       <w:r>
-        <w:t xml:space="preserve">In the code above, we take advantage of several of the HtmlHelper extension methods designed for strongly-typed view pages.  Instead of a loose-typed string to represent properties, these helper methods utilize the C# 3.5 feature of expressions to generate </w:t>
+        <w:t xml:space="preserve">In the code above, we take advantage of several of the </w:t>
+      </w:r>
+      <w:proofErr w:type="spellStart"/>
+      <w:r>
+        <w:t>HtmlHelper</w:t>
+      </w:r>
+      <w:proofErr w:type="spellEnd"/>
+      <w:r>
+        <w:t xml:space="preserve"> extension methods designed for </w:t>
+      </w:r>
+      <w:proofErr w:type="gramStart"/>
+      <w:r>
+        <w:t>strongly-typed</w:t>
+      </w:r>
+      <w:proofErr w:type="gramEnd"/>
+      <w:r>
+        <w:t xml:space="preserve"> view pages.  </w:t>
+      </w:r>
+      <w:commentRangeStart w:id="12"/>
+      <w:r>
+        <w:t xml:space="preserve">Instead of a loose-typed string to represent properties, </w:t>
+      </w:r>
+      <w:commentRangeEnd w:id="12"/>
+      <w:r>
+        <w:rPr>
+          <w:rStyle w:val="CommentReference"/>
+          <w:vanish/>
+        </w:rPr>
+        <w:commentReference w:id="12"/>
+      </w:r>
+      <w:r>
+        <w:t xml:space="preserve">these helper methods utilize the C# 3.5 feature of expressions to generate </w:t>
       </w:r>
       <w:r>
         <w:t xml:space="preserve">HTML.  </w:t>
       </w:r>
       <w:r>
-        <w:t>Since these HTML elements need to be generated to match properties on objects, it is only fitting that the original types and objects are used with expression to generate the related HTML.  The Html.LabelFor and Html.TextBoxFor methods used in the example above for the UserName property</w:t>
+        <w:t xml:space="preserve">Since these HTML elements need to be generated to match properties on objects, it is only fitting that the original types and objects are used with expression to generate the related HTML.  The </w:t>
+      </w:r>
+      <w:proofErr w:type="spellStart"/>
+      <w:r>
+        <w:t>Html.LabelFor</w:t>
+      </w:r>
+      <w:proofErr w:type="spellEnd"/>
+      <w:r>
+        <w:t xml:space="preserve"> and </w:t>
+      </w:r>
+      <w:proofErr w:type="spellStart"/>
+      <w:r>
+        <w:t>Html.TextBoxFor</w:t>
+      </w:r>
+      <w:proofErr w:type="spellEnd"/>
+      <w:r>
+        <w:t xml:space="preserve"> methods used in the example above for the </w:t>
+      </w:r>
+      <w:proofErr w:type="spellStart"/>
+      <w:r>
+        <w:t>UserName</w:t>
+      </w:r>
+      <w:proofErr w:type="spellEnd"/>
+      <w:r>
+        <w:t xml:space="preserve"> property</w:t>
       </w:r>
       <w:r>
         <w:t xml:space="preserve"> generate the HTML shown in Listing 3.11</w:t>
@@ -1455,23 +3285,71 @@
         <w:pStyle w:val="CodeListingCaption"/>
       </w:pPr>
       <w:r>
-        <w:t>Listing 3.11: HTML generated from expression-based HtmlHelper methods</w:t>
-      </w:r>
-    </w:p>
-    <w:p>
-      <w:pPr>
-        <w:pStyle w:val="Code"/>
-      </w:pPr>
-      <w:r>
-        <w:t>&lt;label for="UserName"&gt;User name&lt;/label&gt;</w:t>
-      </w:r>
-    </w:p>
-    <w:p>
-      <w:pPr>
-        <w:pStyle w:val="Code"/>
-      </w:pPr>
-      <w:r>
-        <w:t>&lt;input id="UserName" name="UserName" type="text" value="" /&gt;</w:t>
+        <w:t xml:space="preserve">Listing 3.11: HTML generated from expression-based </w:t>
+      </w:r>
+      <w:proofErr w:type="spellStart"/>
+      <w:r>
+        <w:t>HtmlHelper</w:t>
+      </w:r>
+      <w:proofErr w:type="spellEnd"/>
+      <w:r>
+        <w:t xml:space="preserve"> methods</w:t>
+      </w:r>
+    </w:p>
+    <w:p>
+      <w:pPr>
+        <w:pStyle w:val="Code"/>
+      </w:pPr>
+      <w:r>
+        <w:t>&lt;</w:t>
+      </w:r>
+      <w:proofErr w:type="gramStart"/>
+      <w:r>
+        <w:t>label</w:t>
+      </w:r>
+      <w:proofErr w:type="gramEnd"/>
+      <w:r>
+        <w:t xml:space="preserve"> for="</w:t>
+      </w:r>
+      <w:proofErr w:type="spellStart"/>
+      <w:r>
+        <w:t>UserName</w:t>
+      </w:r>
+      <w:proofErr w:type="spellEnd"/>
+      <w:r>
+        <w:t>"&gt;User name&lt;/label&gt;</w:t>
+      </w:r>
+    </w:p>
+    <w:p>
+      <w:pPr>
+        <w:pStyle w:val="Code"/>
+      </w:pPr>
+      <w:r>
+        <w:t>&lt;</w:t>
+      </w:r>
+      <w:proofErr w:type="gramStart"/>
+      <w:r>
+        <w:t>input</w:t>
+      </w:r>
+      <w:proofErr w:type="gramEnd"/>
+      <w:r>
+        <w:t xml:space="preserve"> id="</w:t>
+      </w:r>
+      <w:proofErr w:type="spellStart"/>
+      <w:r>
+        <w:t>UserName</w:t>
+      </w:r>
+      <w:proofErr w:type="spellEnd"/>
+      <w:r>
+        <w:t>" name="</w:t>
+      </w:r>
+      <w:proofErr w:type="spellStart"/>
+      <w:r>
+        <w:t>UserName</w:t>
+      </w:r>
+      <w:proofErr w:type="spellEnd"/>
+      <w:r>
+        <w:t>" type="text" value="" /&gt;</w:t>
       </w:r>
     </w:p>
     <w:p>
@@ -1491,122 +3369,167 @@
         <w:t xml:space="preserve">Because our label and input elements are generated using expressions, we no longer need to worry about our hard-coding label and input names.  </w:t>
       </w:r>
       <w:r>
-        <w:t>Including the helper methods used above, the HtmlHelper extensions designed for strongly-typed views include:</w:t>
+        <w:t xml:space="preserve">Including the helper methods used above, the </w:t>
+      </w:r>
+      <w:proofErr w:type="spellStart"/>
+      <w:r>
+        <w:t>HtmlHelper</w:t>
+      </w:r>
+      <w:proofErr w:type="spellEnd"/>
+      <w:r>
+        <w:t xml:space="preserve"> extensions designed for </w:t>
+      </w:r>
+      <w:proofErr w:type="gramStart"/>
+      <w:r>
+        <w:t>strongly-typed</w:t>
+      </w:r>
+      <w:proofErr w:type="gramEnd"/>
+      <w:r>
+        <w:t xml:space="preserve"> views include:</w:t>
       </w:r>
     </w:p>
     <w:p>
       <w:pPr>
         <w:pStyle w:val="ListBullet"/>
       </w:pPr>
+      <w:commentRangeStart w:id="13"/>
+      <w:proofErr w:type="spellStart"/>
       <w:r>
         <w:t>DisplayFor</w:t>
       </w:r>
+      <w:proofErr w:type="spellEnd"/>
     </w:p>
     <w:p>
       <w:pPr>
         <w:pStyle w:val="ListBullet"/>
       </w:pPr>
+      <w:proofErr w:type="spellStart"/>
       <w:r>
         <w:t>DisplayTextFor</w:t>
       </w:r>
+      <w:proofErr w:type="spellEnd"/>
     </w:p>
     <w:p>
       <w:pPr>
         <w:pStyle w:val="ListBullet"/>
       </w:pPr>
+      <w:proofErr w:type="spellStart"/>
       <w:r>
         <w:t>EditorFor</w:t>
       </w:r>
+      <w:proofErr w:type="spellEnd"/>
     </w:p>
     <w:p>
       <w:pPr>
         <w:pStyle w:val="ListBullet"/>
       </w:pPr>
+      <w:proofErr w:type="spellStart"/>
       <w:r>
         <w:t>CheckBoxFor</w:t>
       </w:r>
+      <w:proofErr w:type="spellEnd"/>
     </w:p>
     <w:p>
       <w:pPr>
         <w:pStyle w:val="ListBullet"/>
       </w:pPr>
+      <w:proofErr w:type="spellStart"/>
       <w:r>
         <w:t>HiddenFor</w:t>
       </w:r>
+      <w:proofErr w:type="spellEnd"/>
     </w:p>
     <w:p>
       <w:pPr>
         <w:pStyle w:val="ListBullet"/>
       </w:pPr>
+      <w:proofErr w:type="spellStart"/>
       <w:r>
         <w:t>PasswordFor</w:t>
       </w:r>
+      <w:proofErr w:type="spellEnd"/>
     </w:p>
     <w:p>
       <w:pPr>
         <w:pStyle w:val="ListBullet"/>
       </w:pPr>
+      <w:proofErr w:type="spellStart"/>
       <w:r>
         <w:t>RadioButtonFor</w:t>
       </w:r>
+      <w:proofErr w:type="spellEnd"/>
     </w:p>
     <w:p>
       <w:pPr>
         <w:pStyle w:val="ListBullet"/>
       </w:pPr>
+      <w:proofErr w:type="spellStart"/>
       <w:r>
         <w:t>TextBoxFor</w:t>
       </w:r>
+      <w:proofErr w:type="spellEnd"/>
     </w:p>
     <w:p>
       <w:pPr>
         <w:pStyle w:val="ListBullet"/>
       </w:pPr>
+      <w:proofErr w:type="spellStart"/>
       <w:r>
         <w:t>LabelFor</w:t>
       </w:r>
+      <w:proofErr w:type="spellEnd"/>
     </w:p>
     <w:p>
       <w:pPr>
         <w:pStyle w:val="ListBullet"/>
       </w:pPr>
+      <w:proofErr w:type="spellStart"/>
       <w:r>
         <w:t>DropDownListFor</w:t>
       </w:r>
+      <w:proofErr w:type="spellEnd"/>
     </w:p>
     <w:p>
       <w:pPr>
         <w:pStyle w:val="ListBullet"/>
       </w:pPr>
+      <w:proofErr w:type="spellStart"/>
       <w:r>
         <w:t>ListBoxFor</w:t>
       </w:r>
+      <w:proofErr w:type="spellEnd"/>
     </w:p>
     <w:p>
       <w:pPr>
         <w:pStyle w:val="ListBullet"/>
       </w:pPr>
+      <w:proofErr w:type="spellStart"/>
       <w:r>
         <w:t>TextAreaFor</w:t>
       </w:r>
+      <w:proofErr w:type="spellEnd"/>
     </w:p>
     <w:p>
       <w:pPr>
         <w:pStyle w:val="ListBullet"/>
       </w:pPr>
+      <w:proofErr w:type="spellStart"/>
       <w:r>
         <w:t>ValidateFor</w:t>
       </w:r>
+      <w:proofErr w:type="spellEnd"/>
     </w:p>
     <w:p>
       <w:pPr>
         <w:pStyle w:val="ListBullet"/>
       </w:pPr>
-      <w:r>
-        <w:lastRenderedPageBreak/>
+      <w:proofErr w:type="spellStart"/>
+      <w:r>
         <w:t>ValidationMessageFor</w:t>
       </w:r>
-    </w:p>
+      <w:proofErr w:type="spellEnd"/>
+    </w:p>
+    <w:commentRangeEnd w:id="13"/>
     <w:p>
       <w:pPr>
         <w:pStyle w:val="ListBullet"/>
@@ -1616,13 +3539,36 @@
         </w:numPr>
       </w:pPr>
       <w:r>
-        <w:t xml:space="preserve">Since our form was generated using a strongly-typed view, we can take advantage of this in the design of our action that the form posts to.  Instead of enumerating every input field as </w:t>
+        <w:rPr>
+          <w:rStyle w:val="CommentReference"/>
+          <w:vanish/>
+        </w:rPr>
+        <w:commentReference w:id="13"/>
+      </w:r>
+      <w:r>
+        <w:t xml:space="preserve">Since our form was generated using a </w:t>
+      </w:r>
+      <w:proofErr w:type="gramStart"/>
+      <w:r>
+        <w:t>strongly-typed</w:t>
+      </w:r>
+      <w:proofErr w:type="gramEnd"/>
+      <w:r>
+        <w:t xml:space="preserve"> view, we can take advantage of this in the design of our action that the form posts to.  Instead of enumerating every input field as </w:t>
       </w:r>
       <w:r>
         <w:t>separate</w:t>
       </w:r>
       <w:r>
-        <w:t xml:space="preserve"> action method parameters, all of the parameters can be bound to the same ViewModel we used to render the view, shown in Listing 3.11.</w:t>
+        <w:t xml:space="preserve"> action method parameters, all of the parameters can be bound to the same </w:t>
+      </w:r>
+      <w:proofErr w:type="spellStart"/>
+      <w:r>
+        <w:t>ViewModel</w:t>
+      </w:r>
+      <w:proofErr w:type="spellEnd"/>
+      <w:r>
+        <w:t xml:space="preserve"> we used to render the view, shown in Listing 3.11.</w:t>
       </w:r>
     </w:p>
     <w:p>
@@ -1630,15 +3576,69 @@
         <w:pStyle w:val="CodeListingCaption"/>
       </w:pPr>
       <w:r>
-        <w:t>Listing 3.11: The signature of the LogOn action using the ViewModel as a parameter</w:t>
-      </w:r>
-    </w:p>
-    <w:p>
-      <w:pPr>
-        <w:pStyle w:val="Code"/>
-      </w:pPr>
-      <w:r>
-        <w:t>public ActionResult LogOn(LogOnModel model, string returnUrl)</w:t>
+        <w:t xml:space="preserve">Listing 3.11: The signature of the </w:t>
+      </w:r>
+      <w:proofErr w:type="spellStart"/>
+      <w:r>
+        <w:t>LogOn</w:t>
+      </w:r>
+      <w:proofErr w:type="spellEnd"/>
+      <w:r>
+        <w:t xml:space="preserve"> action using the </w:t>
+      </w:r>
+      <w:proofErr w:type="spellStart"/>
+      <w:r>
+        <w:t>ViewModel</w:t>
+      </w:r>
+      <w:proofErr w:type="spellEnd"/>
+      <w:r>
+        <w:t xml:space="preserve"> as a parameter</w:t>
+      </w:r>
+    </w:p>
+    <w:p>
+      <w:pPr>
+        <w:pStyle w:val="Code"/>
+      </w:pPr>
+      <w:commentRangeStart w:id="14"/>
+      <w:proofErr w:type="gramStart"/>
+      <w:r>
+        <w:t>public</w:t>
+      </w:r>
+      <w:proofErr w:type="gramEnd"/>
+      <w:r>
+        <w:t xml:space="preserve"> </w:t>
+      </w:r>
+      <w:proofErr w:type="spellStart"/>
+      <w:r>
+        <w:t>ActionResult</w:t>
+      </w:r>
+      <w:proofErr w:type="spellEnd"/>
+      <w:r>
+        <w:t xml:space="preserve"> </w:t>
+      </w:r>
+      <w:proofErr w:type="spellStart"/>
+      <w:r>
+        <w:t>LogOn</w:t>
+      </w:r>
+      <w:proofErr w:type="spellEnd"/>
+      <w:r>
+        <w:t>(</w:t>
+      </w:r>
+      <w:proofErr w:type="spellStart"/>
+      <w:r>
+        <w:t>LogOnModel</w:t>
+      </w:r>
+      <w:proofErr w:type="spellEnd"/>
+      <w:r>
+        <w:t xml:space="preserve"> model, string </w:t>
+      </w:r>
+      <w:proofErr w:type="spellStart"/>
+      <w:r>
+        <w:t>returnUrl</w:t>
+      </w:r>
+      <w:proofErr w:type="spellEnd"/>
+      <w:r>
+        <w:t>)</w:t>
       </w:r>
     </w:p>
     <w:p>
@@ -1654,7 +3654,23 @@
         <w:pStyle w:val="Code"/>
       </w:pPr>
       <w:r>
-        <w:t xml:space="preserve">    if (ModelState.IsValid)</w:t>
+        <w:t xml:space="preserve">    </w:t>
+      </w:r>
+      <w:proofErr w:type="gramStart"/>
+      <w:r>
+        <w:t>if</w:t>
+      </w:r>
+      <w:proofErr w:type="gramEnd"/>
+      <w:r>
+        <w:t xml:space="preserve"> (</w:t>
+      </w:r>
+      <w:proofErr w:type="spellStart"/>
+      <w:r>
+        <w:t>ModelState.IsValid</w:t>
+      </w:r>
+      <w:proofErr w:type="spellEnd"/>
+      <w:r>
+        <w:t>)</w:t>
       </w:r>
     </w:p>
     <w:p>
@@ -1670,7 +3686,39 @@
         <w:pStyle w:val="Code"/>
       </w:pPr>
       <w:r>
-        <w:t xml:space="preserve">        if (MembershipService.ValidateUser(model.UserName, model.Password))</w:t>
+        <w:t xml:space="preserve">        </w:t>
+      </w:r>
+      <w:proofErr w:type="gramStart"/>
+      <w:r>
+        <w:t>if</w:t>
+      </w:r>
+      <w:proofErr w:type="gramEnd"/>
+      <w:r>
+        <w:t xml:space="preserve"> (</w:t>
+      </w:r>
+      <w:proofErr w:type="spellStart"/>
+      <w:r>
+        <w:t>MembershipService.ValidateUser</w:t>
+      </w:r>
+      <w:proofErr w:type="spellEnd"/>
+      <w:r>
+        <w:t>(</w:t>
+      </w:r>
+      <w:proofErr w:type="spellStart"/>
+      <w:r>
+        <w:t>model.UserName</w:t>
+      </w:r>
+      <w:proofErr w:type="spellEnd"/>
+      <w:r>
+        <w:t xml:space="preserve">, </w:t>
+      </w:r>
+      <w:proofErr w:type="spellStart"/>
+      <w:r>
+        <w:t>model.Password</w:t>
+      </w:r>
+      <w:proofErr w:type="spellEnd"/>
+      <w:r>
+        <w:t>))</w:t>
       </w:r>
     </w:p>
     <w:p>
@@ -1686,18 +3734,84 @@
         <w:pStyle w:val="Code"/>
       </w:pPr>
       <w:r>
-        <w:t xml:space="preserve">            FormsService.SignIn(model.UserName, model.RememberMe);</w:t>
-      </w:r>
-    </w:p>
+        <w:t xml:space="preserve">            </w:t>
+      </w:r>
+      <w:proofErr w:type="spellStart"/>
+      <w:proofErr w:type="gramStart"/>
+      <w:r>
+        <w:t>FormsService.SignIn</w:t>
+      </w:r>
+      <w:proofErr w:type="spellEnd"/>
+      <w:r>
+        <w:t>(</w:t>
+      </w:r>
+      <w:proofErr w:type="spellStart"/>
+      <w:proofErr w:type="gramEnd"/>
+      <w:r>
+        <w:t>model.UserName</w:t>
+      </w:r>
+      <w:proofErr w:type="spellEnd"/>
+      <w:r>
+        <w:t xml:space="preserve">, </w:t>
+      </w:r>
+      <w:proofErr w:type="spellStart"/>
+      <w:r>
+        <w:t>model.RememberMe</w:t>
+      </w:r>
+      <w:proofErr w:type="spellEnd"/>
+      <w:r>
+        <w:t>);</w:t>
+      </w:r>
+    </w:p>
+    <w:commentRangeEnd w:id="14"/>
     <w:p>
       <w:pPr>
         <w:pStyle w:val="Body1"/>
       </w:pPr>
       <w:r>
-        <w:t>Our LogOn action method takes a single LogOnModel object, as well as the potential return URL, instead of a method parameter for each input element on our form.</w:t>
-      </w:r>
-      <w:r>
-        <w:t xml:space="preserve">  As powerful as the HtmlHelper extensions for strongly-typed views can be, we still introduce quite a bit of duplication in our views if we rely solely on these extensions for generating HTML.  For example, if every input element requires a corresponding label, why not always include it?  Every user interface is different, so the MVC team cannot predict the layout everyone wants to use for input and label elements.  Instead, we can take advantage of a new feature in ASP.NET MVC2, templates, to enforce a standardized approach to gener</w:t>
+        <w:rPr>
+          <w:rStyle w:val="CommentReference"/>
+          <w:vanish/>
+        </w:rPr>
+        <w:commentReference w:id="14"/>
+      </w:r>
+      <w:r>
+        <w:t xml:space="preserve">Our </w:t>
+      </w:r>
+      <w:proofErr w:type="spellStart"/>
+      <w:r>
+        <w:t>LogOn</w:t>
+      </w:r>
+      <w:proofErr w:type="spellEnd"/>
+      <w:r>
+        <w:t xml:space="preserve"> action method takes a single </w:t>
+      </w:r>
+      <w:proofErr w:type="spellStart"/>
+      <w:r>
+        <w:t>LogOnModel</w:t>
+      </w:r>
+      <w:proofErr w:type="spellEnd"/>
+      <w:r>
+        <w:t xml:space="preserve"> object, as well as the potential return URL, instead of a method parameter for each input element on our form.</w:t>
+      </w:r>
+      <w:r>
+        <w:t xml:space="preserve">  As powerful as the </w:t>
+      </w:r>
+      <w:proofErr w:type="spellStart"/>
+      <w:r>
+        <w:t>HtmlHelper</w:t>
+      </w:r>
+      <w:proofErr w:type="spellEnd"/>
+      <w:r>
+        <w:t xml:space="preserve"> extensions for </w:t>
+      </w:r>
+      <w:proofErr w:type="gramStart"/>
+      <w:r>
+        <w:t>strongly-typed</w:t>
+      </w:r>
+      <w:proofErr w:type="gramEnd"/>
+      <w:r>
+        <w:t xml:space="preserve"> views can be, we still introduce quite a bit of duplication in our views if we rely solely on these extensions for generating HTML.  For example, if every input element requires a corresponding label, why not always include it?  Every user interface is different, so the MVC team cannot predict the layout everyone wants to use for input and label elements.  Instead, we can take advantage of a new feature in ASP.NET MVC2, templates, to enforce a standardized approach to gener</w:t>
       </w:r>
       <w:r>
         <w:t>ating HTML.</w:t>
@@ -1708,7 +3822,15 @@
         <w:pStyle w:val="Head1"/>
       </w:pPr>
       <w:r>
-        <w:t>3.4 Using strongly-typed templates</w:t>
+        <w:t xml:space="preserve">3.4 Using </w:t>
+      </w:r>
+      <w:proofErr w:type="gramStart"/>
+      <w:r>
+        <w:t>strongly-typed</w:t>
+      </w:r>
+      <w:proofErr w:type="gramEnd"/>
+      <w:r>
+        <w:t xml:space="preserve"> templates</w:t>
       </w:r>
     </w:p>
     <w:p>
@@ -1716,15 +3838,129 @@
         <w:pStyle w:val="Body1"/>
       </w:pPr>
       <w:r>
-        <w:t>As we move towards using strongly-typed views throughout our application, we will start to see more and more patterns emerge.  If a ViewModel object has a boolean property on a form, we will almost certainly want to display a checkbox on a form.  Email addresses should always render the same, as should password fields and so on.  It is also very rare that an input element won't also include the corresponding validation message.  We could tackle this duplication with HtmlHelper extensions, but it's still not quite as clean as we would like.</w:t>
+        <w:t xml:space="preserve">As we move towards using </w:t>
+      </w:r>
+      <w:commentRangeStart w:id="15"/>
+      <w:proofErr w:type="gramStart"/>
+      <w:r>
+        <w:t>strongly-typed</w:t>
+      </w:r>
+      <w:proofErr w:type="gramEnd"/>
+      <w:r>
+        <w:t xml:space="preserve"> views </w:t>
+      </w:r>
+      <w:commentRangeEnd w:id="15"/>
+      <w:r>
+        <w:rPr>
+          <w:rStyle w:val="CommentReference"/>
+          <w:vanish/>
+        </w:rPr>
+        <w:commentReference w:id="15"/>
+      </w:r>
+      <w:r>
+        <w:t xml:space="preserve">throughout our application, we will start to see more and more patterns emerge.  If a </w:t>
+      </w:r>
+      <w:proofErr w:type="spellStart"/>
+      <w:r>
+        <w:t>ViewModel</w:t>
+      </w:r>
+      <w:proofErr w:type="spellEnd"/>
+      <w:r>
+        <w:t xml:space="preserve"> object has a </w:t>
+      </w:r>
+      <w:proofErr w:type="spellStart"/>
+      <w:proofErr w:type="gramStart"/>
+      <w:r>
+        <w:t>boolean</w:t>
+      </w:r>
+      <w:proofErr w:type="spellEnd"/>
+      <w:proofErr w:type="gramEnd"/>
+      <w:r>
+        <w:t xml:space="preserve"> property on a form, we will almost certainly want to display a checkbox on a form.  Email addresses should always render the same, as should password fields and so on.  It is also very rare that an input element won't </w:t>
+      </w:r>
+      <w:commentRangeStart w:id="16"/>
+      <w:r>
+        <w:t>also</w:t>
+      </w:r>
+      <w:commentRangeEnd w:id="16"/>
+      <w:r>
+        <w:rPr>
+          <w:rStyle w:val="CommentReference"/>
+          <w:vanish/>
+        </w:rPr>
+        <w:commentReference w:id="16"/>
+      </w:r>
+      <w:r>
+        <w:t xml:space="preserve"> include the corresponding validation message.  We could tackle this duplication with </w:t>
+      </w:r>
+      <w:proofErr w:type="spellStart"/>
+      <w:r>
+        <w:t>HtmlHelper</w:t>
+      </w:r>
+      <w:proofErr w:type="spellEnd"/>
+      <w:r>
+        <w:t xml:space="preserve"> extensions, </w:t>
+      </w:r>
+      <w:commentRangeStart w:id="17"/>
+      <w:r>
+        <w:t>but it's still not quite as clean as we would like.</w:t>
+      </w:r>
+      <w:commentRangeEnd w:id="17"/>
+      <w:r>
+        <w:rPr>
+          <w:rStyle w:val="CommentReference"/>
+          <w:vanish/>
+        </w:rPr>
+        <w:commentReference w:id="17"/>
       </w:r>
     </w:p>
     <w:p>
       <w:pPr>
         <w:pStyle w:val="Body"/>
       </w:pPr>
-      <w:r>
-        <w:t>HtmlHelper extension methods work well for individual snippets of HTML elements, but tend not to scale as the HTML generated starts to become more complex and include more varieties of elements.  If we also want to start basing our rendering decisions based on model metadata, such as the existence of validation attributes on our model, our HtmlHelper extensions start to become just unmaintainable without quite a bit of extra work.</w:t>
+      <w:proofErr w:type="spellStart"/>
+      <w:r>
+        <w:t>HtmlHelper</w:t>
+      </w:r>
+      <w:proofErr w:type="spellEnd"/>
+      <w:r>
+        <w:t xml:space="preserve"> extension methods work well for individual snippets of HTML elements, but tend not to scale as the HTML generated starts to become more complex and include more </w:t>
+      </w:r>
+      <w:proofErr w:type="gramStart"/>
+      <w:r>
+        <w:t>varieties</w:t>
+      </w:r>
+      <w:proofErr w:type="gramEnd"/>
+      <w:r>
+        <w:t xml:space="preserve"> of elements.  </w:t>
+      </w:r>
+      <w:commentRangeStart w:id="18"/>
+      <w:r>
+        <w:t xml:space="preserve">If we also want to start basing our rendering decisions based on model metadata, such as the existence of validation attributes on our model, our </w:t>
+      </w:r>
+      <w:proofErr w:type="spellStart"/>
+      <w:r>
+        <w:t>HtmlHelper</w:t>
+      </w:r>
+      <w:proofErr w:type="spellEnd"/>
+      <w:r>
+        <w:t xml:space="preserve"> extensions start to become just </w:t>
+      </w:r>
+      <w:proofErr w:type="spellStart"/>
+      <w:r>
+        <w:t>unmaintainable</w:t>
+      </w:r>
+      <w:proofErr w:type="spellEnd"/>
+      <w:r>
+        <w:t xml:space="preserve"> without quite a bit of extra work.</w:t>
+      </w:r>
+      <w:commentRangeEnd w:id="18"/>
+      <w:r>
+        <w:rPr>
+          <w:rStyle w:val="CommentReference"/>
+          <w:vanish/>
+        </w:rPr>
+        <w:commentReference w:id="18"/>
       </w:r>
     </w:p>
     <w:p>
@@ -1735,10 +3971,26 @@
         <w:t xml:space="preserve">With ASP.NET MVC 2, the MVC team designed a </w:t>
       </w:r>
       <w:r>
-        <w:t>view feature that tends to sit between HtmlHelper extension methods and full-blown partials in size and scope.  This feature is templates, and is designed to assist in generating HTML based on strongl</w:t>
-      </w:r>
-      <w:r>
-        <w:t>y-typed views.  Templates can be used to generate HTML for the entire model or one member at a time.  Because HTML for viewing and editing are radically different, generating templates for each is accomplished through two different sets of methods, with two different sets of templates.</w:t>
+        <w:t xml:space="preserve">view feature that tends to sit between </w:t>
+      </w:r>
+      <w:proofErr w:type="spellStart"/>
+      <w:r>
+        <w:t>HtmlHelper</w:t>
+      </w:r>
+      <w:proofErr w:type="spellEnd"/>
+      <w:r>
+        <w:t xml:space="preserve"> extension methods and full-blown partials in size and scope.  This feature is templates, and is designed to assist in generating HTML based on </w:t>
+      </w:r>
+      <w:proofErr w:type="gramStart"/>
+      <w:r>
+        <w:t>strongl</w:t>
+      </w:r>
+      <w:r>
+        <w:t>y-typed</w:t>
+      </w:r>
+      <w:proofErr w:type="gramEnd"/>
+      <w:r>
+        <w:t xml:space="preserve"> views.  Templates can be used to generate HTML for the entire model or one member at a time.  Because HTML for viewing and editing are radically different, generating templates for each is accomplished through two different sets of methods, with two different sets of templates.</w:t>
       </w:r>
     </w:p>
     <w:p>
@@ -1746,64 +3998,172 @@
         <w:pStyle w:val="Head2"/>
       </w:pPr>
       <w:r>
-        <w:lastRenderedPageBreak/>
-        <w:t>3.4.1 EditorFor and DisplayFor templates</w:t>
+        <w:t xml:space="preserve">3.4.1 </w:t>
+      </w:r>
+      <w:proofErr w:type="spellStart"/>
+      <w:r>
+        <w:t>EditorFor</w:t>
+      </w:r>
+      <w:proofErr w:type="spellEnd"/>
+      <w:r>
+        <w:t xml:space="preserve"> and </w:t>
+      </w:r>
+      <w:proofErr w:type="spellStart"/>
+      <w:r>
+        <w:t>DisplayFor</w:t>
+      </w:r>
+      <w:proofErr w:type="spellEnd"/>
+      <w:r>
+        <w:t xml:space="preserve"> templates</w:t>
       </w:r>
     </w:p>
     <w:p>
       <w:pPr>
         <w:pStyle w:val="Body1"/>
       </w:pPr>
+      <w:commentRangeStart w:id="19"/>
       <w:r>
         <w:t>The Editor and Display templates are generated from the following methods:</w:t>
       </w:r>
+      <w:commentRangeEnd w:id="19"/>
+      <w:r>
+        <w:rPr>
+          <w:rStyle w:val="CommentReference"/>
+          <w:vanish/>
+        </w:rPr>
+        <w:commentReference w:id="19"/>
+      </w:r>
     </w:p>
     <w:p>
       <w:pPr>
         <w:pStyle w:val="ListBullet"/>
       </w:pPr>
-      <w:r>
-        <w:t>Html.Display("Message")</w:t>
+      <w:proofErr w:type="spellStart"/>
+      <w:proofErr w:type="gramStart"/>
+      <w:r>
+        <w:t>Html.Display</w:t>
+      </w:r>
+      <w:proofErr w:type="spellEnd"/>
+      <w:r>
+        <w:t>(</w:t>
+      </w:r>
+      <w:proofErr w:type="gramEnd"/>
+      <w:r>
+        <w:t>"Message")</w:t>
       </w:r>
     </w:p>
     <w:p>
       <w:pPr>
         <w:pStyle w:val="ListBullet"/>
       </w:pPr>
-      <w:r>
-        <w:t>Html.DisplayFor(m =&gt; m.Message)</w:t>
+      <w:proofErr w:type="spellStart"/>
+      <w:proofErr w:type="gramStart"/>
+      <w:r>
+        <w:t>Html.DisplayFor</w:t>
+      </w:r>
+      <w:proofErr w:type="spellEnd"/>
+      <w:r>
+        <w:t>(</w:t>
+      </w:r>
+      <w:proofErr w:type="gramEnd"/>
+      <w:r>
+        <w:t xml:space="preserve">m =&gt; </w:t>
+      </w:r>
+      <w:proofErr w:type="spellStart"/>
+      <w:r>
+        <w:t>m.Message</w:t>
+      </w:r>
+      <w:proofErr w:type="spellEnd"/>
+      <w:r>
+        <w:t>)</w:t>
       </w:r>
     </w:p>
     <w:p>
       <w:pPr>
         <w:pStyle w:val="ListBullet"/>
       </w:pPr>
-      <w:r>
-        <w:t>Html.DisplayForModel()</w:t>
+      <w:proofErr w:type="spellStart"/>
+      <w:proofErr w:type="gramStart"/>
+      <w:r>
+        <w:t>Html.DisplayForModel</w:t>
+      </w:r>
+      <w:proofErr w:type="spellEnd"/>
+      <w:r>
+        <w:t>(</w:t>
+      </w:r>
+      <w:proofErr w:type="gramEnd"/>
+      <w:r>
+        <w:t>)</w:t>
       </w:r>
     </w:p>
     <w:p>
       <w:pPr>
         <w:pStyle w:val="ListBullet"/>
       </w:pPr>
-      <w:r>
-        <w:t>Html.Editor("UserName")</w:t>
+      <w:proofErr w:type="spellStart"/>
+      <w:proofErr w:type="gramStart"/>
+      <w:r>
+        <w:t>Html.Editor</w:t>
+      </w:r>
+      <w:proofErr w:type="spellEnd"/>
+      <w:r>
+        <w:t>(</w:t>
+      </w:r>
+      <w:proofErr w:type="gramEnd"/>
+      <w:r>
+        <w:t>"</w:t>
+      </w:r>
+      <w:proofErr w:type="spellStart"/>
+      <w:r>
+        <w:t>UserName</w:t>
+      </w:r>
+      <w:proofErr w:type="spellEnd"/>
+      <w:r>
+        <w:t>")</w:t>
       </w:r>
     </w:p>
     <w:p>
       <w:pPr>
         <w:pStyle w:val="ListBullet"/>
       </w:pPr>
-      <w:r>
-        <w:t>Html.EditorFor(m =&gt; m.UserName)</w:t>
+      <w:proofErr w:type="spellStart"/>
+      <w:proofErr w:type="gramStart"/>
+      <w:r>
+        <w:t>Html.EditorFor</w:t>
+      </w:r>
+      <w:proofErr w:type="spellEnd"/>
+      <w:r>
+        <w:t>(</w:t>
+      </w:r>
+      <w:proofErr w:type="gramEnd"/>
+      <w:r>
+        <w:t xml:space="preserve">m =&gt; </w:t>
+      </w:r>
+      <w:proofErr w:type="spellStart"/>
+      <w:r>
+        <w:t>m.UserName</w:t>
+      </w:r>
+      <w:proofErr w:type="spellEnd"/>
+      <w:r>
+        <w:t>)</w:t>
       </w:r>
     </w:p>
     <w:p>
       <w:pPr>
         <w:pStyle w:val="ListBullet"/>
       </w:pPr>
-      <w:r>
-        <w:t>Html.EditorForModel()</w:t>
+      <w:proofErr w:type="spellStart"/>
+      <w:proofErr w:type="gramStart"/>
+      <w:r>
+        <w:t>Html.EditorForModel</w:t>
+      </w:r>
+      <w:proofErr w:type="spellEnd"/>
+      <w:r>
+        <w:t>(</w:t>
+      </w:r>
+      <w:proofErr w:type="gramEnd"/>
+      <w:r>
+        <w:t>)</w:t>
       </w:r>
     </w:p>
     <w:p>
@@ -1811,10 +4171,34 @@
         <w:pStyle w:val="Body1"/>
       </w:pPr>
       <w:r>
-        <w:t>Although string-based versions exist for using templates against loosely-typed views, we will prefer to use the expression-based methods to gain the benefits of using strongly-typed views.</w:t>
-      </w:r>
-      <w:r>
-        <w:t xml:space="preserve">  If our model is very simple, we can use the "ForModel" methods, which enumerate over every member in our model to generate the complete HTML.  Since our "Change Password" page is very simple, we can use the EditorForModel method, shown in Listing 3.12.</w:t>
+        <w:t xml:space="preserve">Although string-based versions exist for using templates against </w:t>
+      </w:r>
+      <w:proofErr w:type="gramStart"/>
+      <w:r>
+        <w:t>loosely-typed</w:t>
+      </w:r>
+      <w:proofErr w:type="gramEnd"/>
+      <w:r>
+        <w:t xml:space="preserve"> views, we will prefer to use the expression-based methods to gain the benefits of using strongly-typed views.</w:t>
+      </w:r>
+      <w:r>
+        <w:t xml:space="preserve">  If our model is very simple, we can use the "</w:t>
+      </w:r>
+      <w:proofErr w:type="spellStart"/>
+      <w:r>
+        <w:t>ForModel</w:t>
+      </w:r>
+      <w:proofErr w:type="spellEnd"/>
+      <w:r>
+        <w:t xml:space="preserve">" methods, which enumerate over every member in our model to generate the complete HTML.  Since our "Change Password" page is very simple, we can use the </w:t>
+      </w:r>
+      <w:proofErr w:type="spellStart"/>
+      <w:r>
+        <w:t>EditorForModel</w:t>
+      </w:r>
+      <w:proofErr w:type="spellEnd"/>
+      <w:r>
+        <w:t xml:space="preserve"> method, shown in Listing 3.12.</w:t>
       </w:r>
     </w:p>
     <w:p>
@@ -1822,63 +4206,142 @@
         <w:pStyle w:val="CodeListingCaption"/>
       </w:pPr>
       <w:r>
-        <w:t>Listing 3.12: Using EditorForModel for a simple model</w:t>
-      </w:r>
-    </w:p>
-    <w:p>
-      <w:pPr>
-        <w:pStyle w:val="Code"/>
-      </w:pPr>
-      <w:r>
-        <w:t>&lt;% using (Html.BeginForm()) { %&gt;</w:t>
-      </w:r>
-    </w:p>
-    <w:p>
-      <w:pPr>
-        <w:pStyle w:val="Code"/>
-      </w:pPr>
-      <w:r>
-        <w:t xml:space="preserve">    &lt;div&gt;</w:t>
-      </w:r>
-    </w:p>
-    <w:p>
-      <w:pPr>
-        <w:pStyle w:val="Code"/>
-      </w:pPr>
-      <w:r>
-        <w:t xml:space="preserve">        &lt;fieldset&gt;</w:t>
-      </w:r>
-    </w:p>
-    <w:p>
-      <w:pPr>
-        <w:pStyle w:val="Code"/>
-      </w:pPr>
-      <w:r>
-        <w:t xml:space="preserve">            &lt;legend&gt;Account Information&lt;/legend&gt;</w:t>
-      </w:r>
-    </w:p>
-    <w:p>
-      <w:pPr>
-        <w:pStyle w:val="Code"/>
-      </w:pPr>
-      <w:r>
-        <w:t xml:space="preserve">            &lt;%= Html.EditorForModel() %&gt;</w:t>
-      </w:r>
-    </w:p>
-    <w:p>
-      <w:pPr>
-        <w:pStyle w:val="Code"/>
-      </w:pPr>
-      <w:r>
-        <w:t xml:space="preserve">            &lt;p&gt;</w:t>
-      </w:r>
-    </w:p>
-    <w:p>
-      <w:pPr>
-        <w:pStyle w:val="Code"/>
-      </w:pPr>
-      <w:r>
-        <w:t xml:space="preserve">                &lt;input type="submit" value="Change Password" /&gt;</w:t>
+        <w:t xml:space="preserve">Listing 3.12: Using </w:t>
+      </w:r>
+      <w:proofErr w:type="spellStart"/>
+      <w:r>
+        <w:t>EditorForModel</w:t>
+      </w:r>
+      <w:proofErr w:type="spellEnd"/>
+      <w:r>
+        <w:t xml:space="preserve"> for a simple model</w:t>
+      </w:r>
+    </w:p>
+    <w:p>
+      <w:pPr>
+        <w:pStyle w:val="Code"/>
+      </w:pPr>
+      <w:r>
+        <w:t xml:space="preserve">&lt;% </w:t>
+      </w:r>
+      <w:proofErr w:type="gramStart"/>
+      <w:r>
+        <w:t>using</w:t>
+      </w:r>
+      <w:proofErr w:type="gramEnd"/>
+      <w:r>
+        <w:t xml:space="preserve"> (</w:t>
+      </w:r>
+      <w:proofErr w:type="spellStart"/>
+      <w:r>
+        <w:t>Html.BeginForm</w:t>
+      </w:r>
+      <w:proofErr w:type="spellEnd"/>
+      <w:r>
+        <w:t>()) { %&gt;</w:t>
+      </w:r>
+    </w:p>
+    <w:p>
+      <w:pPr>
+        <w:pStyle w:val="Code"/>
+      </w:pPr>
+      <w:r>
+        <w:t xml:space="preserve">    &lt;</w:t>
+      </w:r>
+      <w:proofErr w:type="gramStart"/>
+      <w:r>
+        <w:t>div</w:t>
+      </w:r>
+      <w:proofErr w:type="gramEnd"/>
+      <w:r>
+        <w:t>&gt;</w:t>
+      </w:r>
+    </w:p>
+    <w:p>
+      <w:pPr>
+        <w:pStyle w:val="Code"/>
+      </w:pPr>
+      <w:r>
+        <w:t xml:space="preserve">        &lt;</w:t>
+      </w:r>
+      <w:proofErr w:type="spellStart"/>
+      <w:proofErr w:type="gramStart"/>
+      <w:r>
+        <w:t>fieldset</w:t>
+      </w:r>
+      <w:proofErr w:type="spellEnd"/>
+      <w:proofErr w:type="gramEnd"/>
+      <w:r>
+        <w:t>&gt;</w:t>
+      </w:r>
+    </w:p>
+    <w:p>
+      <w:pPr>
+        <w:pStyle w:val="Code"/>
+      </w:pPr>
+      <w:r>
+        <w:t xml:space="preserve">            &lt;</w:t>
+      </w:r>
+      <w:proofErr w:type="gramStart"/>
+      <w:r>
+        <w:t>legend</w:t>
+      </w:r>
+      <w:proofErr w:type="gramEnd"/>
+      <w:r>
+        <w:t>&gt;Account Information&lt;/legend&gt;</w:t>
+      </w:r>
+    </w:p>
+    <w:p>
+      <w:pPr>
+        <w:pStyle w:val="Code"/>
+      </w:pPr>
+      <w:r>
+        <w:t xml:space="preserve">            &lt;%= </w:t>
+      </w:r>
+      <w:proofErr w:type="spellStart"/>
+      <w:proofErr w:type="gramStart"/>
+      <w:r>
+        <w:t>Html.EditorForModel</w:t>
+      </w:r>
+      <w:proofErr w:type="spellEnd"/>
+      <w:r>
+        <w:t>(</w:t>
+      </w:r>
+      <w:proofErr w:type="gramEnd"/>
+      <w:r>
+        <w:t>) %&gt;</w:t>
+      </w:r>
+    </w:p>
+    <w:p>
+      <w:pPr>
+        <w:pStyle w:val="Code"/>
+      </w:pPr>
+      <w:r>
+        <w:t xml:space="preserve">            &lt;</w:t>
+      </w:r>
+      <w:proofErr w:type="gramStart"/>
+      <w:r>
+        <w:t>p</w:t>
+      </w:r>
+      <w:proofErr w:type="gramEnd"/>
+      <w:r>
+        <w:t>&gt;</w:t>
+      </w:r>
+    </w:p>
+    <w:p>
+      <w:pPr>
+        <w:pStyle w:val="Code"/>
+      </w:pPr>
+      <w:r>
+        <w:t xml:space="preserve">                &lt;</w:t>
+      </w:r>
+      <w:proofErr w:type="gramStart"/>
+      <w:r>
+        <w:t>input</w:t>
+      </w:r>
+      <w:proofErr w:type="gramEnd"/>
+      <w:r>
+        <w:t xml:space="preserve"> type="submit" value="Change Password" /&gt;</w:t>
       </w:r>
     </w:p>
     <w:p>
@@ -1894,7 +4357,15 @@
         <w:pStyle w:val="Code"/>
       </w:pPr>
       <w:r>
-        <w:t xml:space="preserve">        &lt;/fieldset&gt;</w:t>
+        <w:t xml:space="preserve">        &lt;/</w:t>
+      </w:r>
+      <w:proofErr w:type="spellStart"/>
+      <w:r>
+        <w:t>fieldset</w:t>
+      </w:r>
+      <w:proofErr w:type="spellEnd"/>
+      <w:r>
+        <w:t>&gt;</w:t>
       </w:r>
     </w:p>
     <w:p>
@@ -1910,7 +4381,15 @@
         <w:pStyle w:val="Code"/>
       </w:pPr>
       <w:r>
-        <w:t>&lt;% } %&gt;</w:t>
+        <w:t>&lt;</w:t>
+      </w:r>
+      <w:proofErr w:type="gramStart"/>
+      <w:r>
+        <w:t>% }</w:t>
+      </w:r>
+      <w:proofErr w:type="gramEnd"/>
+      <w:r>
+        <w:t xml:space="preserve"> %&gt;</w:t>
       </w:r>
     </w:p>
     <w:p>
@@ -1918,7 +4397,15 @@
         <w:pStyle w:val="Body1"/>
       </w:pPr>
       <w:r>
-        <w:t>This EditorForModel method loops through all of the members on our Model for this view, generating the editor templates for each member.  Each template generated may be different, depending on the model metadata information on each member.  This HTML might suit our needs, but there is only so much you can embed in your view model before you can no longer sanely emit HTML based solely on model metadata.  The model for the Change Password screen, shown in Listing 3.13, already has validation and label information.</w:t>
+        <w:t xml:space="preserve">This </w:t>
+      </w:r>
+      <w:proofErr w:type="spellStart"/>
+      <w:r>
+        <w:t>EditorForModel</w:t>
+      </w:r>
+      <w:proofErr w:type="spellEnd"/>
+      <w:r>
+        <w:t xml:space="preserve"> method loops through all of the members on our Model for this view, generating the editor templates for each member.  Each template generated may be different, depending on the model metadata information on each member.  This HTML might suit our needs, but there is only so much you can embed in your view model before you can no longer sanely emit HTML based solely on model metadata.  The model for the Change Password screen, shown in Listing 3.13, already has validation and label information.</w:t>
       </w:r>
     </w:p>
     <w:p>
@@ -1934,24 +4421,71 @@
         <w:pStyle w:val="Code"/>
       </w:pPr>
       <w:r>
-        <w:t xml:space="preserve">[PropertiesMustMatch("NewPassword", "ConfirmPassword", </w:t>
-      </w:r>
-    </w:p>
-    <w:p>
-      <w:pPr>
-        <w:pStyle w:val="Code"/>
-      </w:pPr>
-      <w:r>
-        <w:t xml:space="preserve">    ErrorMessage = "The new password and confirmation password do not match.")]</w:t>
-      </w:r>
-    </w:p>
-    <w:p>
-      <w:pPr>
-        <w:pStyle w:val="Code"/>
-      </w:pPr>
-      <w:r>
-        <w:t>public class ChangePasswordModel</w:t>
-      </w:r>
+        <w:t>[</w:t>
+      </w:r>
+      <w:proofErr w:type="spellStart"/>
+      <w:proofErr w:type="gramStart"/>
+      <w:r>
+        <w:t>PropertiesMustMatch</w:t>
+      </w:r>
+      <w:proofErr w:type="spellEnd"/>
+      <w:r>
+        <w:t>(</w:t>
+      </w:r>
+      <w:proofErr w:type="gramEnd"/>
+      <w:r>
+        <w:t>"</w:t>
+      </w:r>
+      <w:proofErr w:type="spellStart"/>
+      <w:r>
+        <w:t>NewPassword</w:t>
+      </w:r>
+      <w:proofErr w:type="spellEnd"/>
+      <w:r>
+        <w:t>", "</w:t>
+      </w:r>
+      <w:proofErr w:type="spellStart"/>
+      <w:r>
+        <w:t>ConfirmPassword</w:t>
+      </w:r>
+      <w:proofErr w:type="spellEnd"/>
+      <w:r>
+        <w:t xml:space="preserve">", </w:t>
+      </w:r>
+    </w:p>
+    <w:p>
+      <w:pPr>
+        <w:pStyle w:val="Code"/>
+      </w:pPr>
+      <w:r>
+        <w:t xml:space="preserve">    </w:t>
+      </w:r>
+      <w:proofErr w:type="spellStart"/>
+      <w:r>
+        <w:t>ErrorMessage</w:t>
+      </w:r>
+      <w:proofErr w:type="spellEnd"/>
+      <w:r>
+        <w:t xml:space="preserve"> = "The new password and confirmation password do not match.")]</w:t>
+      </w:r>
+    </w:p>
+    <w:p>
+      <w:pPr>
+        <w:pStyle w:val="Code"/>
+      </w:pPr>
+      <w:proofErr w:type="gramStart"/>
+      <w:r>
+        <w:t>public</w:t>
+      </w:r>
+      <w:proofErr w:type="gramEnd"/>
+      <w:r>
+        <w:t xml:space="preserve"> class </w:t>
+      </w:r>
+      <w:proofErr w:type="spellStart"/>
+      <w:r>
+        <w:t>ChangePasswordModel</w:t>
+      </w:r>
+      <w:proofErr w:type="spellEnd"/>
     </w:p>
     <w:p>
       <w:pPr>
@@ -1974,60 +4508,162 @@
         <w:pStyle w:val="Code"/>
       </w:pPr>
       <w:r>
-        <w:t xml:space="preserve">    [DataType(DataType.Password)]</w:t>
-      </w:r>
-    </w:p>
-    <w:p>
-      <w:pPr>
-        <w:pStyle w:val="Code"/>
-      </w:pPr>
-      <w:r>
-        <w:t xml:space="preserve">    [DisplayName("Current password")]</w:t>
-      </w:r>
-    </w:p>
-    <w:p>
-      <w:pPr>
-        <w:pStyle w:val="Code"/>
-      </w:pPr>
-      <w:r>
-        <w:t xml:space="preserve">    public string OldPassword { get; set; }</w:t>
-      </w:r>
-    </w:p>
-    <w:p>
-      <w:pPr>
-        <w:pStyle w:val="Code"/>
-      </w:pPr>
-    </w:p>
-    <w:p>
-      <w:pPr>
-        <w:pStyle w:val="Code"/>
-      </w:pPr>
-      <w:r>
-        <w:t xml:space="preserve">    [Required, ValidatePasswordLength]</w:t>
-      </w:r>
-    </w:p>
-    <w:p>
-      <w:pPr>
-        <w:pStyle w:val="Code"/>
-      </w:pPr>
-      <w:r>
-        <w:t xml:space="preserve">    [DataType(DataType.Password)]</w:t>
-      </w:r>
-    </w:p>
-    <w:p>
-      <w:pPr>
-        <w:pStyle w:val="Code"/>
-      </w:pPr>
-      <w:r>
-        <w:t xml:space="preserve">    [DisplayName("New password")]</w:t>
-      </w:r>
-    </w:p>
-    <w:p>
-      <w:pPr>
-        <w:pStyle w:val="Code"/>
-      </w:pPr>
-      <w:r>
-        <w:t xml:space="preserve">    public string NewPassword { get; set; }</w:t>
+        <w:t xml:space="preserve">    [</w:t>
+      </w:r>
+      <w:proofErr w:type="spellStart"/>
+      <w:proofErr w:type="gramStart"/>
+      <w:r>
+        <w:t>DataType</w:t>
+      </w:r>
+      <w:proofErr w:type="spellEnd"/>
+      <w:r>
+        <w:t>(</w:t>
+      </w:r>
+      <w:proofErr w:type="spellStart"/>
+      <w:proofErr w:type="gramEnd"/>
+      <w:r>
+        <w:t>DataType.Password</w:t>
+      </w:r>
+      <w:proofErr w:type="spellEnd"/>
+      <w:r>
+        <w:t>)]</w:t>
+      </w:r>
+    </w:p>
+    <w:p>
+      <w:pPr>
+        <w:pStyle w:val="Code"/>
+      </w:pPr>
+      <w:r>
+        <w:t xml:space="preserve">    [</w:t>
+      </w:r>
+      <w:proofErr w:type="spellStart"/>
+      <w:proofErr w:type="gramStart"/>
+      <w:r>
+        <w:t>DisplayName</w:t>
+      </w:r>
+      <w:proofErr w:type="spellEnd"/>
+      <w:r>
+        <w:t>(</w:t>
+      </w:r>
+      <w:proofErr w:type="gramEnd"/>
+      <w:r>
+        <w:t>"Current password")]</w:t>
+      </w:r>
+    </w:p>
+    <w:p>
+      <w:pPr>
+        <w:pStyle w:val="Code"/>
+      </w:pPr>
+      <w:r>
+        <w:t xml:space="preserve">    </w:t>
+      </w:r>
+      <w:proofErr w:type="gramStart"/>
+      <w:r>
+        <w:t>public</w:t>
+      </w:r>
+      <w:proofErr w:type="gramEnd"/>
+      <w:r>
+        <w:t xml:space="preserve"> string </w:t>
+      </w:r>
+      <w:proofErr w:type="spellStart"/>
+      <w:r>
+        <w:t>OldPassword</w:t>
+      </w:r>
+      <w:proofErr w:type="spellEnd"/>
+      <w:r>
+        <w:t xml:space="preserve"> { get; set; }</w:t>
+      </w:r>
+    </w:p>
+    <w:p>
+      <w:pPr>
+        <w:pStyle w:val="Code"/>
+      </w:pPr>
+    </w:p>
+    <w:p>
+      <w:pPr>
+        <w:pStyle w:val="Code"/>
+      </w:pPr>
+      <w:r>
+        <w:t xml:space="preserve">    [Required, </w:t>
+      </w:r>
+      <w:proofErr w:type="spellStart"/>
+      <w:r>
+        <w:t>ValidatePasswordLength</w:t>
+      </w:r>
+      <w:proofErr w:type="spellEnd"/>
+      <w:r>
+        <w:t>]</w:t>
+      </w:r>
+    </w:p>
+    <w:p>
+      <w:pPr>
+        <w:pStyle w:val="Code"/>
+      </w:pPr>
+      <w:r>
+        <w:t xml:space="preserve">    [</w:t>
+      </w:r>
+      <w:proofErr w:type="spellStart"/>
+      <w:proofErr w:type="gramStart"/>
+      <w:r>
+        <w:t>DataType</w:t>
+      </w:r>
+      <w:proofErr w:type="spellEnd"/>
+      <w:r>
+        <w:t>(</w:t>
+      </w:r>
+      <w:proofErr w:type="spellStart"/>
+      <w:proofErr w:type="gramEnd"/>
+      <w:r>
+        <w:t>DataType.Password</w:t>
+      </w:r>
+      <w:proofErr w:type="spellEnd"/>
+      <w:r>
+        <w:t>)]</w:t>
+      </w:r>
+    </w:p>
+    <w:p>
+      <w:pPr>
+        <w:pStyle w:val="Code"/>
+      </w:pPr>
+      <w:r>
+        <w:t xml:space="preserve">    [</w:t>
+      </w:r>
+      <w:proofErr w:type="spellStart"/>
+      <w:proofErr w:type="gramStart"/>
+      <w:r>
+        <w:t>DisplayName</w:t>
+      </w:r>
+      <w:proofErr w:type="spellEnd"/>
+      <w:r>
+        <w:t>(</w:t>
+      </w:r>
+      <w:proofErr w:type="gramEnd"/>
+      <w:r>
+        <w:t>"New password")]</w:t>
+      </w:r>
+    </w:p>
+    <w:p>
+      <w:pPr>
+        <w:pStyle w:val="Code"/>
+      </w:pPr>
+      <w:r>
+        <w:t xml:space="preserve">    </w:t>
+      </w:r>
+      <w:proofErr w:type="gramStart"/>
+      <w:r>
+        <w:t>public</w:t>
+      </w:r>
+      <w:proofErr w:type="gramEnd"/>
+      <w:r>
+        <w:t xml:space="preserve"> string </w:t>
+      </w:r>
+      <w:proofErr w:type="spellStart"/>
+      <w:r>
+        <w:t>NewPassword</w:t>
+      </w:r>
+      <w:proofErr w:type="spellEnd"/>
+      <w:r>
+        <w:t xml:space="preserve"> { get; set; }</w:t>
       </w:r>
     </w:p>
     <w:p>
@@ -2048,23 +4684,70 @@
         <w:pStyle w:val="Code"/>
       </w:pPr>
       <w:r>
-        <w:t xml:space="preserve">    [DataType(DataType.Password)]</w:t>
-      </w:r>
-    </w:p>
-    <w:p>
-      <w:pPr>
-        <w:pStyle w:val="Code"/>
-      </w:pPr>
-      <w:r>
-        <w:t xml:space="preserve">    [DisplayName("Confirm new password")]</w:t>
-      </w:r>
-    </w:p>
-    <w:p>
-      <w:pPr>
-        <w:pStyle w:val="Code"/>
-      </w:pPr>
-      <w:r>
-        <w:t xml:space="preserve">    public string ConfirmPassword { get; set; }</w:t>
+        <w:t xml:space="preserve">    [</w:t>
+      </w:r>
+      <w:proofErr w:type="spellStart"/>
+      <w:proofErr w:type="gramStart"/>
+      <w:r>
+        <w:t>DataType</w:t>
+      </w:r>
+      <w:proofErr w:type="spellEnd"/>
+      <w:r>
+        <w:t>(</w:t>
+      </w:r>
+      <w:proofErr w:type="spellStart"/>
+      <w:proofErr w:type="gramEnd"/>
+      <w:r>
+        <w:t>DataType.Password</w:t>
+      </w:r>
+      <w:proofErr w:type="spellEnd"/>
+      <w:r>
+        <w:t>)]</w:t>
+      </w:r>
+    </w:p>
+    <w:p>
+      <w:pPr>
+        <w:pStyle w:val="Code"/>
+      </w:pPr>
+      <w:r>
+        <w:t xml:space="preserve">    [</w:t>
+      </w:r>
+      <w:proofErr w:type="spellStart"/>
+      <w:proofErr w:type="gramStart"/>
+      <w:r>
+        <w:t>DisplayName</w:t>
+      </w:r>
+      <w:proofErr w:type="spellEnd"/>
+      <w:r>
+        <w:t>(</w:t>
+      </w:r>
+      <w:proofErr w:type="gramEnd"/>
+      <w:r>
+        <w:t>"Confirm new password")]</w:t>
+      </w:r>
+    </w:p>
+    <w:p>
+      <w:pPr>
+        <w:pStyle w:val="Code"/>
+      </w:pPr>
+      <w:r>
+        <w:t xml:space="preserve">    </w:t>
+      </w:r>
+      <w:proofErr w:type="gramStart"/>
+      <w:r>
+        <w:t>public</w:t>
+      </w:r>
+      <w:proofErr w:type="gramEnd"/>
+      <w:r>
+        <w:t xml:space="preserve"> string </w:t>
+      </w:r>
+      <w:proofErr w:type="spellStart"/>
+      <w:r>
+        <w:t>ConfirmPassword</w:t>
+      </w:r>
+      <w:proofErr w:type="spellEnd"/>
+      <w:r>
+        <w:t xml:space="preserve"> { get; set; }</w:t>
       </w:r>
     </w:p>
     <w:p>
@@ -2080,10 +4763,67 @@
         <w:pStyle w:val="Body1"/>
       </w:pPr>
       <w:r>
-        <w:t xml:space="preserve">We include validation information (the Required attribute) as well as display information (the DisplayName and DataType attributes), both of which can be used to influence final HTML generated in our templates.  However, we may need more control over our HTML than what is allowed or even desired in our model class through metadata information.  For example, we might want to surround some of our </w:t>
-      </w:r>
-      <w:r>
-        <w:t>elements with paragraph tags.  For this level of individual control where we want to lay out individual elements, we can use the EditorFor method, shown in Listing 3.14.</w:t>
+        <w:t>We include validation information (the</w:t>
+      </w:r>
+      <w:commentRangeStart w:id="20"/>
+      <w:r>
+        <w:t xml:space="preserve"> Required </w:t>
+      </w:r>
+      <w:commentRangeEnd w:id="20"/>
+      <w:r>
+        <w:rPr>
+          <w:rStyle w:val="CommentReference"/>
+          <w:vanish/>
+        </w:rPr>
+        <w:commentReference w:id="20"/>
+      </w:r>
+      <w:r>
+        <w:t xml:space="preserve">attribute) as well as display information (the </w:t>
+      </w:r>
+      <w:commentRangeStart w:id="21"/>
+      <w:proofErr w:type="spellStart"/>
+      <w:r>
+        <w:t>DisplayName</w:t>
+      </w:r>
+      <w:commentRangeEnd w:id="21"/>
+      <w:proofErr w:type="spellEnd"/>
+      <w:r>
+        <w:rPr>
+          <w:rStyle w:val="CommentReference"/>
+          <w:vanish/>
+        </w:rPr>
+        <w:commentReference w:id="21"/>
+      </w:r>
+      <w:r>
+        <w:t xml:space="preserve"> and </w:t>
+      </w:r>
+      <w:commentRangeStart w:id="22"/>
+      <w:proofErr w:type="spellStart"/>
+      <w:r>
+        <w:t>DataType</w:t>
+      </w:r>
+      <w:commentRangeEnd w:id="22"/>
+      <w:proofErr w:type="spellEnd"/>
+      <w:r>
+        <w:rPr>
+          <w:rStyle w:val="CommentReference"/>
+          <w:vanish/>
+        </w:rPr>
+        <w:commentReference w:id="22"/>
+      </w:r>
+      <w:r>
+        <w:t xml:space="preserve"> attributes), both of which can be used to influence final HTML generated in our templates.  However, we may need more control over our HTML than what is allowed or even desired in our model class through metadata information.  For example, we might want to surround some of our </w:t>
+      </w:r>
+      <w:r>
+        <w:t xml:space="preserve">elements with paragraph tags.  For this level of individual control where we want to lay out individual elements, we can use the </w:t>
+      </w:r>
+      <w:proofErr w:type="spellStart"/>
+      <w:r>
+        <w:t>EditorFor</w:t>
+      </w:r>
+      <w:proofErr w:type="spellEnd"/>
+      <w:r>
+        <w:t xml:space="preserve"> method, shown in Listing 3.14.</w:t>
       </w:r>
     </w:p>
     <w:p>
@@ -2091,23 +4831,60 @@
         <w:pStyle w:val="CodeListingCaption"/>
       </w:pPr>
       <w:r>
-        <w:t>Listing 3.14: Using EditorFor for extra layout control</w:t>
-      </w:r>
-    </w:p>
-    <w:p>
-      <w:pPr>
-        <w:pStyle w:val="Code"/>
-      </w:pPr>
-      <w:r>
-        <w:t>&lt;p&gt;</w:t>
-      </w:r>
-    </w:p>
-    <w:p>
-      <w:pPr>
-        <w:pStyle w:val="Code"/>
-      </w:pPr>
-      <w:r>
-        <w:t xml:space="preserve">    &lt;%= Html.EditorFor(m =&gt; m.OldPassword) %&gt;</w:t>
+        <w:t xml:space="preserve">Listing 3.14: Using </w:t>
+      </w:r>
+      <w:proofErr w:type="spellStart"/>
+      <w:r>
+        <w:t>EditorFor</w:t>
+      </w:r>
+      <w:proofErr w:type="spellEnd"/>
+      <w:r>
+        <w:t xml:space="preserve"> for extra layout control</w:t>
+      </w:r>
+    </w:p>
+    <w:p>
+      <w:pPr>
+        <w:pStyle w:val="Code"/>
+      </w:pPr>
+      <w:r>
+        <w:t>&lt;</w:t>
+      </w:r>
+      <w:proofErr w:type="gramStart"/>
+      <w:r>
+        <w:t>p</w:t>
+      </w:r>
+      <w:proofErr w:type="gramEnd"/>
+      <w:r>
+        <w:t>&gt;</w:t>
+      </w:r>
+    </w:p>
+    <w:p>
+      <w:pPr>
+        <w:pStyle w:val="Code"/>
+      </w:pPr>
+      <w:r>
+        <w:t xml:space="preserve">    &lt;%= </w:t>
+      </w:r>
+      <w:proofErr w:type="spellStart"/>
+      <w:proofErr w:type="gramStart"/>
+      <w:r>
+        <w:t>Html.EditorFor</w:t>
+      </w:r>
+      <w:proofErr w:type="spellEnd"/>
+      <w:r>
+        <w:t>(</w:t>
+      </w:r>
+      <w:proofErr w:type="gramEnd"/>
+      <w:r>
+        <w:t xml:space="preserve">m =&gt; </w:t>
+      </w:r>
+      <w:proofErr w:type="spellStart"/>
+      <w:r>
+        <w:t>m.OldPassword</w:t>
+      </w:r>
+      <w:proofErr w:type="spellEnd"/>
+      <w:r>
+        <w:t>) %&gt;</w:t>
       </w:r>
     </w:p>
     <w:p>
@@ -2123,15 +4900,44 @@
         <w:pStyle w:val="Code"/>
       </w:pPr>
       <w:r>
-        <w:t>&lt;p&gt;</w:t>
-      </w:r>
-    </w:p>
-    <w:p>
-      <w:pPr>
-        <w:pStyle w:val="Code"/>
-      </w:pPr>
-      <w:r>
-        <w:t xml:space="preserve">    &lt;%= Html.EditorFor(m =&gt; m.NewPassword) %&gt;</w:t>
+        <w:t>&lt;</w:t>
+      </w:r>
+      <w:proofErr w:type="gramStart"/>
+      <w:r>
+        <w:t>p</w:t>
+      </w:r>
+      <w:proofErr w:type="gramEnd"/>
+      <w:r>
+        <w:t>&gt;</w:t>
+      </w:r>
+    </w:p>
+    <w:p>
+      <w:pPr>
+        <w:pStyle w:val="Code"/>
+      </w:pPr>
+      <w:r>
+        <w:t xml:space="preserve">    &lt;%= </w:t>
+      </w:r>
+      <w:proofErr w:type="spellStart"/>
+      <w:proofErr w:type="gramStart"/>
+      <w:r>
+        <w:t>Html.EditorFor</w:t>
+      </w:r>
+      <w:proofErr w:type="spellEnd"/>
+      <w:r>
+        <w:t>(</w:t>
+      </w:r>
+      <w:proofErr w:type="gramEnd"/>
+      <w:r>
+        <w:t xml:space="preserve">m =&gt; </w:t>
+      </w:r>
+      <w:proofErr w:type="spellStart"/>
+      <w:r>
+        <w:t>m.NewPassword</w:t>
+      </w:r>
+      <w:proofErr w:type="spellEnd"/>
+      <w:r>
+        <w:t>) %&gt;</w:t>
       </w:r>
     </w:p>
     <w:p>
@@ -2147,15 +4953,44 @@
         <w:pStyle w:val="Code"/>
       </w:pPr>
       <w:r>
-        <w:t>&lt;p&gt;</w:t>
-      </w:r>
-    </w:p>
-    <w:p>
-      <w:pPr>
-        <w:pStyle w:val="Code"/>
-      </w:pPr>
-      <w:r>
-        <w:t xml:space="preserve">    &lt;%= Html.EditorFor(m =&gt; m.ConfirmPassword) %&gt;</w:t>
+        <w:t>&lt;</w:t>
+      </w:r>
+      <w:proofErr w:type="gramStart"/>
+      <w:r>
+        <w:t>p</w:t>
+      </w:r>
+      <w:proofErr w:type="gramEnd"/>
+      <w:r>
+        <w:t>&gt;</w:t>
+      </w:r>
+    </w:p>
+    <w:p>
+      <w:pPr>
+        <w:pStyle w:val="Code"/>
+      </w:pPr>
+      <w:r>
+        <w:t xml:space="preserve">    &lt;%= </w:t>
+      </w:r>
+      <w:proofErr w:type="spellStart"/>
+      <w:proofErr w:type="gramStart"/>
+      <w:r>
+        <w:t>Html.EditorFor</w:t>
+      </w:r>
+      <w:proofErr w:type="spellEnd"/>
+      <w:r>
+        <w:t>(</w:t>
+      </w:r>
+      <w:proofErr w:type="gramEnd"/>
+      <w:r>
+        <w:t xml:space="preserve">m =&gt; </w:t>
+      </w:r>
+      <w:proofErr w:type="spellStart"/>
+      <w:r>
+        <w:t>m.ConfirmPassword</w:t>
+      </w:r>
+      <w:proofErr w:type="spellEnd"/>
+      <w:r>
+        <w:t>) %&gt;</w:t>
       </w:r>
     </w:p>
     <w:p>
@@ -2171,7 +5006,31 @@
         <w:pStyle w:val="Body1"/>
       </w:pPr>
       <w:r>
-        <w:t>Since templates are shared across our site, we may not want to force every editor to include a paragraph tag.  But for complex forms, we're likely to include organizational elements such as horizontal rules, fieldsets and legends to organize our elements.  But for very simple display and edit models, the EditorForModel and DisplayForModel will likely meet our needs.</w:t>
+        <w:t xml:space="preserve">Since templates are shared across our site, we may not want to force every editor to include a paragraph tag.  But for complex forms, we're likely to include organizational elements such as horizontal rules, </w:t>
+      </w:r>
+      <w:proofErr w:type="spellStart"/>
+      <w:r>
+        <w:t>fieldsets</w:t>
+      </w:r>
+      <w:proofErr w:type="spellEnd"/>
+      <w:r>
+        <w:t xml:space="preserve"> and legends to organize our elements.  But for very simple display and edit models, the </w:t>
+      </w:r>
+      <w:proofErr w:type="spellStart"/>
+      <w:r>
+        <w:t>EditorForModel</w:t>
+      </w:r>
+      <w:proofErr w:type="spellEnd"/>
+      <w:r>
+        <w:t xml:space="preserve"> and </w:t>
+      </w:r>
+      <w:proofErr w:type="spellStart"/>
+      <w:r>
+        <w:t>DisplayForModel</w:t>
+      </w:r>
+      <w:proofErr w:type="spellEnd"/>
+      <w:r>
+        <w:t xml:space="preserve"> will likely meet our needs.</w:t>
       </w:r>
     </w:p>
     <w:p>
@@ -2197,17 +5056,22 @@
       <w:pPr>
         <w:pStyle w:val="ListBullet"/>
       </w:pPr>
+      <w:commentRangeStart w:id="23"/>
+      <w:proofErr w:type="spellStart"/>
       <w:r>
         <w:t>EmailAddress</w:t>
       </w:r>
+      <w:proofErr w:type="spellEnd"/>
     </w:p>
     <w:p>
       <w:pPr>
         <w:pStyle w:val="ListBullet"/>
       </w:pPr>
+      <w:proofErr w:type="spellStart"/>
       <w:r>
         <w:t>HiddenInput</w:t>
       </w:r>
+      <w:proofErr w:type="spellEnd"/>
     </w:p>
     <w:p>
       <w:pPr>
@@ -2229,9 +5093,11 @@
       <w:pPr>
         <w:pStyle w:val="ListBullet"/>
       </w:pPr>
+      <w:proofErr w:type="spellStart"/>
       <w:r>
         <w:t>Url</w:t>
       </w:r>
+      <w:proofErr w:type="spellEnd"/>
     </w:p>
     <w:p>
       <w:pPr>
@@ -2254,7 +5120,6 @@
         <w:pStyle w:val="ListBullet"/>
       </w:pPr>
       <w:r>
-        <w:lastRenderedPageBreak/>
         <w:t>Decimal</w:t>
       </w:r>
     </w:p>
@@ -2274,29 +5139,50 @@
         <w:t>Object</w:t>
       </w:r>
     </w:p>
+    <w:commentRangeEnd w:id="23"/>
     <w:p>
       <w:pPr>
         <w:pStyle w:val="Body"/>
       </w:pPr>
       <w:r>
-        <w:t>With the exception of the Collection and Object templates, each template renders a single value.  The Object template iterates through every item in the ModelMetadata.Properties collection (which is in turn populated by inspecting the public properties on the item type), and displays the corresponding display template for each item.  The Collection template iterates through every item in the model object, displaying the correct display template for each item in the list.  The display templates, as you would expect, render display elements to the browser, such as raw text and anchor tags, while the editor templates render form elements.  The default editor templates include:</w:t>
+        <w:rPr>
+          <w:rStyle w:val="CommentReference"/>
+          <w:vanish/>
+        </w:rPr>
+        <w:commentReference w:id="23"/>
+      </w:r>
+      <w:r>
+        <w:t xml:space="preserve">With the exception of the Collection and Object templates, each template renders a single value.  The Object template iterates through every item in the </w:t>
+      </w:r>
+      <w:proofErr w:type="spellStart"/>
+      <w:r>
+        <w:t>ModelMetadata.Properties</w:t>
+      </w:r>
+      <w:proofErr w:type="spellEnd"/>
+      <w:r>
+        <w:t xml:space="preserve"> collection (which is in turn populated by inspecting the public properties on the item type), and displays the corresponding display template for each item.  The Collection template iterates through every item in the model object, displaying the correct display template for each item in the list.  The display templates, as you would expect, render display elements to the browser, such as raw text and anchor tags, while the editor templates render form elements.  The default editor templates include:</w:t>
       </w:r>
     </w:p>
     <w:p>
       <w:pPr>
         <w:pStyle w:val="ListBullet"/>
       </w:pPr>
+      <w:commentRangeStart w:id="24"/>
+      <w:proofErr w:type="spellStart"/>
       <w:r>
         <w:t>HiddenInput</w:t>
       </w:r>
+      <w:proofErr w:type="spellEnd"/>
     </w:p>
     <w:p>
       <w:pPr>
         <w:pStyle w:val="ListBullet"/>
       </w:pPr>
+      <w:proofErr w:type="spellStart"/>
       <w:r>
         <w:t>MultilineText</w:t>
       </w:r>
+      <w:proofErr w:type="spellEnd"/>
     </w:p>
     <w:p>
       <w:pPr>
@@ -2354,11 +5240,19 @@
         <w:t>Object</w:t>
       </w:r>
     </w:p>
+    <w:commentRangeEnd w:id="24"/>
     <w:p>
       <w:pPr>
         <w:pStyle w:val="Body"/>
       </w:pPr>
       <w:r>
+        <w:rPr>
+          <w:rStyle w:val="CommentReference"/>
+          <w:vanish/>
+        </w:rPr>
+        <w:commentReference w:id="24"/>
+      </w:r>
+      <w:r>
         <w:t>The Collection and Object templates behave identically to the display templates, with the exception that the editor templates are used instead of the display templates for each child item examined.  In the next section, we will examine how MVC decides which template to use.</w:t>
       </w:r>
     </w:p>
@@ -2378,13 +5272,44 @@
         <w:pStyle w:val="Body1"/>
       </w:pPr>
       <w:r>
-        <w:t xml:space="preserve">Internally, the Editor and Display template helper methods choose a template to display by looking for a template by name.  The template name can come from a variety of sources, but has a very specific algorithm for choosing a name.  Once a matching template is found by name, that template will be used to generate the appropriate content.  </w:t>
-      </w:r>
-      <w:r>
-        <w:t>The template helper methods search for a template in specific locations before trying the next template name.  The template search locations are an "EditorTemplates" or "DisplayTemplat</w:t>
-      </w:r>
-      <w:r>
-        <w:t>es" folder.  Similar to partial</w:t>
+        <w:t xml:space="preserve">Internally, the Editor and Display template helper methods choose a template to display by looking for a template by name.  </w:t>
+      </w:r>
+      <w:commentRangeStart w:id="25"/>
+      <w:r>
+        <w:t xml:space="preserve">The template name can come from a variety of sources, but has a very specific algorithm for choosing a name.  </w:t>
+      </w:r>
+      <w:commentRangeEnd w:id="25"/>
+      <w:r>
+        <w:rPr>
+          <w:rStyle w:val="CommentReference"/>
+          <w:vanish/>
+        </w:rPr>
+        <w:commentReference w:id="25"/>
+      </w:r>
+      <w:r>
+        <w:t xml:space="preserve">Once a matching template is found by name, that template will be used to generate the appropriate content.  </w:t>
+      </w:r>
+      <w:r>
+        <w:t>The template helper methods search for a template in specific locations before trying the next template name.  The template search locations are an "</w:t>
+      </w:r>
+      <w:proofErr w:type="spellStart"/>
+      <w:r>
+        <w:t>EditorTemplates</w:t>
+      </w:r>
+      <w:proofErr w:type="spellEnd"/>
+      <w:r>
+        <w:t>" or "</w:t>
+      </w:r>
+      <w:proofErr w:type="spellStart"/>
+      <w:r>
+        <w:t>DisplayTemplat</w:t>
+      </w:r>
+      <w:r>
+        <w:t>es</w:t>
+      </w:r>
+      <w:proofErr w:type="spellEnd"/>
+      <w:r>
+        <w:t>" folder.  Similar to partial</w:t>
       </w:r>
       <w:r>
         <w:t xml:space="preserve"> and view names, the template methods will first look in the controller-specific view folder (or area- and controller-specific view folder) first, before moving on to the Shared view folder.  </w:t>
@@ -2398,7 +5323,52 @@
         <w:pStyle w:val="ListBullet"/>
       </w:pPr>
       <w:r>
-        <w:t>&lt;Area&gt;/&lt;ControllerName&gt;/EditorTemplates/&lt;TemplateName&gt;.ascx (or .aspx)</w:t>
+        <w:t>&lt;Area&gt;/&lt;</w:t>
+      </w:r>
+      <w:proofErr w:type="spellStart"/>
+      <w:r>
+        <w:t>ControllerName</w:t>
+      </w:r>
+      <w:proofErr w:type="spellEnd"/>
+      <w:r>
+        <w:t>&gt;/</w:t>
+      </w:r>
+      <w:proofErr w:type="spellStart"/>
+      <w:r>
+        <w:t>EditorTemplates</w:t>
+      </w:r>
+      <w:proofErr w:type="spellEnd"/>
+      <w:r>
+        <w:t>/&lt;</w:t>
+      </w:r>
+      <w:proofErr w:type="spellStart"/>
+      <w:r>
+        <w:t>TemplateName</w:t>
+      </w:r>
+      <w:proofErr w:type="spellEnd"/>
+      <w:r>
+        <w:t>&gt;</w:t>
+      </w:r>
+      <w:proofErr w:type="gramStart"/>
+      <w:r>
+        <w:t>.</w:t>
+      </w:r>
+      <w:proofErr w:type="spellStart"/>
+      <w:r>
+        <w:t>ascx</w:t>
+      </w:r>
+      <w:proofErr w:type="spellEnd"/>
+      <w:proofErr w:type="gramEnd"/>
+      <w:r>
+        <w:t xml:space="preserve"> (or .</w:t>
+      </w:r>
+      <w:proofErr w:type="spellStart"/>
+      <w:r>
+        <w:t>aspx</w:t>
+      </w:r>
+      <w:proofErr w:type="spellEnd"/>
+      <w:r>
+        <w:t>)</w:t>
       </w:r>
     </w:p>
     <w:p>
@@ -2406,8 +5376,44 @@
         <w:pStyle w:val="ListBullet"/>
       </w:pPr>
       <w:r>
-        <w:lastRenderedPageBreak/>
-        <w:t>&lt;Area&gt;/Shared/EditorTemplates/&lt;TemplateName&gt;.ascx (or .aspx)</w:t>
+        <w:t>&lt;Area&gt;/Shared/</w:t>
+      </w:r>
+      <w:proofErr w:type="spellStart"/>
+      <w:r>
+        <w:t>EditorTemplates</w:t>
+      </w:r>
+      <w:proofErr w:type="spellEnd"/>
+      <w:r>
+        <w:t>/&lt;</w:t>
+      </w:r>
+      <w:proofErr w:type="spellStart"/>
+      <w:r>
+        <w:t>TemplateName</w:t>
+      </w:r>
+      <w:proofErr w:type="spellEnd"/>
+      <w:r>
+        <w:t>&gt;</w:t>
+      </w:r>
+      <w:proofErr w:type="gramStart"/>
+      <w:r>
+        <w:t>.</w:t>
+      </w:r>
+      <w:proofErr w:type="spellStart"/>
+      <w:r>
+        <w:t>ascx</w:t>
+      </w:r>
+      <w:proofErr w:type="spellEnd"/>
+      <w:proofErr w:type="gramEnd"/>
+      <w:r>
+        <w:t xml:space="preserve"> (or .</w:t>
+      </w:r>
+      <w:proofErr w:type="spellStart"/>
+      <w:r>
+        <w:t>aspx</w:t>
+      </w:r>
+      <w:proofErr w:type="spellEnd"/>
+      <w:r>
+        <w:t>)</w:t>
       </w:r>
     </w:p>
     <w:p>
@@ -2423,7 +5429,52 @@
         <w:pStyle w:val="ListBullet"/>
       </w:pPr>
       <w:r>
-        <w:t>&lt;ControllerName&gt;/EditorTemplates/&lt;TemplateName&gt;.ascx (or .aspx)</w:t>
+        <w:t>&lt;</w:t>
+      </w:r>
+      <w:proofErr w:type="spellStart"/>
+      <w:r>
+        <w:t>ControllerName</w:t>
+      </w:r>
+      <w:proofErr w:type="spellEnd"/>
+      <w:r>
+        <w:t>&gt;/</w:t>
+      </w:r>
+      <w:proofErr w:type="spellStart"/>
+      <w:r>
+        <w:t>EditorTemplates</w:t>
+      </w:r>
+      <w:proofErr w:type="spellEnd"/>
+      <w:r>
+        <w:t>/&lt;</w:t>
+      </w:r>
+      <w:proofErr w:type="spellStart"/>
+      <w:r>
+        <w:t>TemplateName</w:t>
+      </w:r>
+      <w:proofErr w:type="spellEnd"/>
+      <w:r>
+        <w:t>&gt;</w:t>
+      </w:r>
+      <w:proofErr w:type="gramStart"/>
+      <w:r>
+        <w:t>.</w:t>
+      </w:r>
+      <w:proofErr w:type="spellStart"/>
+      <w:r>
+        <w:t>ascx</w:t>
+      </w:r>
+      <w:proofErr w:type="spellEnd"/>
+      <w:proofErr w:type="gramEnd"/>
+      <w:r>
+        <w:t xml:space="preserve"> (or .</w:t>
+      </w:r>
+      <w:proofErr w:type="spellStart"/>
+      <w:r>
+        <w:t>aspx</w:t>
+      </w:r>
+      <w:proofErr w:type="spellEnd"/>
+      <w:r>
+        <w:t>)</w:t>
       </w:r>
     </w:p>
     <w:p>
@@ -2431,7 +5482,44 @@
         <w:pStyle w:val="ListBullet"/>
       </w:pPr>
       <w:r>
-        <w:t>Shared/EditorTemplates/&lt;TemplateName&gt;.ascx (or .aspx)</w:t>
+        <w:t>Shared/</w:t>
+      </w:r>
+      <w:proofErr w:type="spellStart"/>
+      <w:r>
+        <w:t>EditorTemplates</w:t>
+      </w:r>
+      <w:proofErr w:type="spellEnd"/>
+      <w:r>
+        <w:t>/&lt;</w:t>
+      </w:r>
+      <w:proofErr w:type="spellStart"/>
+      <w:r>
+        <w:t>TemplateName</w:t>
+      </w:r>
+      <w:proofErr w:type="spellEnd"/>
+      <w:r>
+        <w:t>&gt;</w:t>
+      </w:r>
+      <w:proofErr w:type="gramStart"/>
+      <w:r>
+        <w:t>.</w:t>
+      </w:r>
+      <w:proofErr w:type="spellStart"/>
+      <w:r>
+        <w:t>ascx</w:t>
+      </w:r>
+      <w:proofErr w:type="spellEnd"/>
+      <w:proofErr w:type="gramEnd"/>
+      <w:r>
+        <w:t xml:space="preserve"> (or .</w:t>
+      </w:r>
+      <w:proofErr w:type="spellStart"/>
+      <w:r>
+        <w:t>aspx</w:t>
+      </w:r>
+      <w:proofErr w:type="spellEnd"/>
+      <w:r>
+        <w:t>)</w:t>
       </w:r>
     </w:p>
     <w:p>
@@ -2446,6 +5534,7 @@
       <w:pPr>
         <w:pStyle w:val="ListNumbered"/>
       </w:pPr>
+      <w:commentRangeStart w:id="26"/>
       <w:r>
         <w:t>The template name passed in through the Display/Editor helper template methods (defaults to null)</w:t>
       </w:r>
@@ -2455,7 +5544,23 @@
         <w:pStyle w:val="ListNumbered"/>
       </w:pPr>
       <w:r>
-        <w:t>The ModelMetadata.TemplateHint value (populated from the [UIHint] attribute by default)</w:t>
+        <w:t xml:space="preserve">The </w:t>
+      </w:r>
+      <w:proofErr w:type="spellStart"/>
+      <w:r>
+        <w:t>ModelMetadata.TemplateHint</w:t>
+      </w:r>
+      <w:proofErr w:type="spellEnd"/>
+      <w:r>
+        <w:t xml:space="preserve"> value (populated from the [</w:t>
+      </w:r>
+      <w:proofErr w:type="spellStart"/>
+      <w:r>
+        <w:t>UIHint</w:t>
+      </w:r>
+      <w:proofErr w:type="spellEnd"/>
+      <w:r>
+        <w:t>] attribute by default)</w:t>
       </w:r>
     </w:p>
     <w:p>
@@ -2463,7 +5568,23 @@
         <w:pStyle w:val="ListNumbered"/>
       </w:pPr>
       <w:r>
-        <w:t>The ModelMetadata.DataTypeName value (populated from the [DataType] attribute by default)</w:t>
+        <w:t xml:space="preserve">The </w:t>
+      </w:r>
+      <w:proofErr w:type="spellStart"/>
+      <w:r>
+        <w:t>ModelMetadata.DataTypeName</w:t>
+      </w:r>
+      <w:proofErr w:type="spellEnd"/>
+      <w:r>
+        <w:t xml:space="preserve"> value (populated from the [</w:t>
+      </w:r>
+      <w:proofErr w:type="spellStart"/>
+      <w:r>
+        <w:t>DataType</w:t>
+      </w:r>
+      <w:proofErr w:type="spellEnd"/>
+      <w:r>
+        <w:t>] attribute by default)</w:t>
       </w:r>
     </w:p>
     <w:p>
@@ -2471,7 +5592,15 @@
         <w:pStyle w:val="ListNumbered"/>
       </w:pPr>
       <w:r>
-        <w:t>The model type (if a nullable type, then the underlying type)</w:t>
+        <w:t xml:space="preserve">The model type (if a </w:t>
+      </w:r>
+      <w:proofErr w:type="spellStart"/>
+      <w:r>
+        <w:t>nullable</w:t>
+      </w:r>
+      <w:proofErr w:type="spellEnd"/>
+      <w:r>
+        <w:t xml:space="preserve"> type, then the underlying type)</w:t>
       </w:r>
     </w:p>
     <w:p>
@@ -2499,7 +5628,15 @@
         </w:numPr>
       </w:pPr>
       <w:r>
-        <w:t>If the type is an IEnumerable type, then "Collection"</w:t>
+        <w:t xml:space="preserve">If the type is an </w:t>
+      </w:r>
+      <w:proofErr w:type="spellStart"/>
+      <w:r>
+        <w:t>IEnumerable</w:t>
+      </w:r>
+      <w:proofErr w:type="spellEnd"/>
+      <w:r>
+        <w:t xml:space="preserve"> type, then "Collection"</w:t>
       </w:r>
     </w:p>
     <w:p>
@@ -2519,7 +5656,15 @@
         <w:pStyle w:val="ListNumbered"/>
       </w:pPr>
       <w:r>
-        <w:t>Recursively search the base types, one by one, and search by the Type.Name.</w:t>
+        <w:t xml:space="preserve">Recursively search the base types, one by one, and search by the </w:t>
+      </w:r>
+      <w:proofErr w:type="spellStart"/>
+      <w:r>
+        <w:t>Type.Name</w:t>
+      </w:r>
+      <w:proofErr w:type="spellEnd"/>
+      <w:r>
+        <w:t>.</w:t>
       </w:r>
     </w:p>
     <w:p>
@@ -2531,15 +5676,55 @@
         </w:numPr>
       </w:pPr>
       <w:r>
-        <w:t>If the type is an IEnumerable type, search by the name "Collection" just before searching for "Object"</w:t>
-      </w:r>
-    </w:p>
+        <w:t xml:space="preserve">If the type is an </w:t>
+      </w:r>
+      <w:proofErr w:type="spellStart"/>
+      <w:r>
+        <w:t>IEnumerable</w:t>
+      </w:r>
+      <w:proofErr w:type="spellEnd"/>
+      <w:r>
+        <w:t xml:space="preserve"> type, search by the name "Collection" just before searching for "Object"</w:t>
+      </w:r>
+    </w:p>
+    <w:commentRangeEnd w:id="26"/>
     <w:p>
       <w:pPr>
         <w:pStyle w:val="Body"/>
       </w:pPr>
       <w:r>
-        <w:t>For example, we want to display a custom "ChangePasswordModel" template for our model for the change password screen.  We already have a complete model object, so we can define a template matching the name of the model type, "ChangePasswordModel".  Since this template is specific to our Account controller, we place the template in an EditorTemplates folder underneath the Account-specific view folder, shown in figure 3.3.</w:t>
+        <w:rPr>
+          <w:rStyle w:val="CommentReference"/>
+          <w:vanish/>
+        </w:rPr>
+        <w:commentReference w:id="26"/>
+      </w:r>
+      <w:r>
+        <w:t>For example, we want to display a custom "</w:t>
+      </w:r>
+      <w:proofErr w:type="spellStart"/>
+      <w:r>
+        <w:t>ChangePasswordModel</w:t>
+      </w:r>
+      <w:proofErr w:type="spellEnd"/>
+      <w:r>
+        <w:t>" template for our model for the change password screen.  We already have a complete model object, so we can define a template matching the name of the model type, "</w:t>
+      </w:r>
+      <w:proofErr w:type="spellStart"/>
+      <w:r>
+        <w:t>ChangePasswordModel</w:t>
+      </w:r>
+      <w:proofErr w:type="spellEnd"/>
+      <w:r>
+        <w:t xml:space="preserve">".  Since this template is specific to our Account controller, we place the template in an </w:t>
+      </w:r>
+      <w:proofErr w:type="spellStart"/>
+      <w:r>
+        <w:t>EditorTemplates</w:t>
+      </w:r>
+      <w:proofErr w:type="spellEnd"/>
+      <w:r>
+        <w:t xml:space="preserve"> folder underneath the Account-specific view folder, shown in figure 3.3.</w:t>
       </w:r>
     </w:p>
     <w:p>
@@ -2547,6 +5732,9 @@
         <w:pStyle w:val="Figure"/>
       </w:pPr>
       <w:r>
+        <w:rPr>
+          <w:noProof/>
+        </w:rPr>
         <w:drawing>
           <wp:inline distT="0" distB="0" distL="0" distR="0">
             <wp:extent cx="2303145" cy="1216025"/>
@@ -2565,7 +5753,7 @@
                     </pic:cNvPicPr>
                   </pic:nvPicPr>
                   <pic:blipFill>
-                    <a:blip r:embed="rId9" cstate="print"/>
+                    <a:blip r:embed="rId10" cstate="print"/>
                     <a:srcRect/>
                     <a:stretch>
                       <a:fillRect/>
@@ -2599,8 +5787,23 @@
         <w:pStyle w:val="FigureCaption"/>
       </w:pPr>
       <w:r>
-        <w:lastRenderedPageBreak/>
-        <w:t>Figure 3.3: The ChangePasswordModel template in the EditorTemplates folder</w:t>
+        <w:t xml:space="preserve">Figure 3.3: The </w:t>
+      </w:r>
+      <w:proofErr w:type="spellStart"/>
+      <w:r>
+        <w:t>ChangePasswordModel</w:t>
+      </w:r>
+      <w:proofErr w:type="spellEnd"/>
+      <w:r>
+        <w:t xml:space="preserve"> template in the </w:t>
+      </w:r>
+      <w:proofErr w:type="spellStart"/>
+      <w:r>
+        <w:t>EditorTemplates</w:t>
+      </w:r>
+      <w:proofErr w:type="spellEnd"/>
+      <w:r>
+        <w:t xml:space="preserve"> folder</w:t>
       </w:r>
     </w:p>
     <w:p>
@@ -2608,7 +5811,15 @@
         <w:pStyle w:val="Body"/>
       </w:pPr>
       <w:r>
-        <w:t>If we want our template to be visible to all controllers, we would need to place our template in the EditorTemplates folder in the Shared folder, shown in Figure 3.4.</w:t>
+        <w:t xml:space="preserve">If we want our template to be visible to all controllers, we would need to place our template in the </w:t>
+      </w:r>
+      <w:proofErr w:type="spellStart"/>
+      <w:r>
+        <w:t>EditorTemplates</w:t>
+      </w:r>
+      <w:proofErr w:type="spellEnd"/>
+      <w:r>
+        <w:t xml:space="preserve"> folder in the Shared folder, shown in Figure 3.4.</w:t>
       </w:r>
     </w:p>
     <w:p>
@@ -2616,6 +5827,9 @@
         <w:pStyle w:val="Figure"/>
       </w:pPr>
       <w:r>
+        <w:rPr>
+          <w:noProof/>
+        </w:rPr>
         <w:drawing>
           <wp:inline distT="0" distB="0" distL="0" distR="0">
             <wp:extent cx="1915160" cy="1061085"/>
@@ -2634,7 +5848,7 @@
                     </pic:cNvPicPr>
                   </pic:nvPicPr>
                   <pic:blipFill>
-                    <a:blip r:embed="rId10" cstate="print"/>
+                    <a:blip r:embed="rId11" cstate="print"/>
                     <a:srcRect/>
                     <a:stretch>
                       <a:fillRect/>
@@ -2676,7 +5890,39 @@
         <w:pStyle w:val="Body"/>
       </w:pPr>
       <w:r>
-        <w:t>Although we created our templates as ViewUserControls (.ascx files), we can use ViewPages, which will allow us to use master pages for another level of templating.  In the next section, we will examine the different ways we can create custom templates and override the existing templates.</w:t>
+        <w:t xml:space="preserve">Although we created our templates as </w:t>
+      </w:r>
+      <w:proofErr w:type="spellStart"/>
+      <w:r>
+        <w:t>ViewUserControls</w:t>
+      </w:r>
+      <w:proofErr w:type="spellEnd"/>
+      <w:r>
+        <w:t xml:space="preserve"> (.</w:t>
+      </w:r>
+      <w:proofErr w:type="spellStart"/>
+      <w:r>
+        <w:t>ascx</w:t>
+      </w:r>
+      <w:proofErr w:type="spellEnd"/>
+      <w:r>
+        <w:t xml:space="preserve"> files), we can use </w:t>
+      </w:r>
+      <w:proofErr w:type="spellStart"/>
+      <w:r>
+        <w:t>ViewPages</w:t>
+      </w:r>
+      <w:proofErr w:type="spellEnd"/>
+      <w:r>
+        <w:t xml:space="preserve">, which will allow us to use master pages for another level of </w:t>
+      </w:r>
+      <w:proofErr w:type="spellStart"/>
+      <w:r>
+        <w:t>templating</w:t>
+      </w:r>
+      <w:proofErr w:type="spellEnd"/>
+      <w:r>
+        <w:t>.  In the next section, we will examine the different ways we can create custom templates and override the existing templates.</w:t>
       </w:r>
     </w:p>
     <w:p>
@@ -2723,6 +5969,7 @@
       <w:pPr>
         <w:pStyle w:val="Body"/>
       </w:pPr>
+      <w:commentRangeStart w:id="27"/>
       <w:r>
         <w:t xml:space="preserve">Because the template resolution rules first look in the controller-specific view folder, it is perfectly reasonable to first override one of the built-in templates in the Shared folder, </w:t>
       </w:r>
@@ -2733,7 +5980,26 @@
         <w:t xml:space="preserve"> </w:t>
       </w:r>
       <w:r>
-        <w:t>override that template in the controller-specific view folder.  For example, we might have an application-wide template for displaying the Email template, but then provide a specific template in an area or controller template folder.  For the most part, templates are as equivalent to developing a partial for a type.  The template markup for our ChangePasswordModel is shown in Listing 3.15 below.</w:t>
+        <w:t xml:space="preserve">override that template in the controller-specific view folder.  </w:t>
+      </w:r>
+      <w:commentRangeEnd w:id="27"/>
+      <w:r>
+        <w:rPr>
+          <w:rStyle w:val="CommentReference"/>
+          <w:vanish/>
+        </w:rPr>
+        <w:commentReference w:id="27"/>
+      </w:r>
+      <w:r>
+        <w:t xml:space="preserve">For example, we might have an application-wide template for displaying the Email template, but then provide a specific template in an area or controller template folder.  For the most part, templates are as equivalent to developing a partial for a type.  The template markup for our </w:t>
+      </w:r>
+      <w:proofErr w:type="spellStart"/>
+      <w:r>
+        <w:t>ChangePasswordModel</w:t>
+      </w:r>
+      <w:proofErr w:type="spellEnd"/>
+      <w:r>
+        <w:t xml:space="preserve"> is shown in Listing 3.15 below.</w:t>
       </w:r>
     </w:p>
     <w:p>
@@ -2741,7 +6007,15 @@
         <w:pStyle w:val="CodeListingCaption"/>
       </w:pPr>
       <w:r>
-        <w:t>Listing 3.15: The template markup for our ChangePasswordModel template</w:t>
+        <w:t xml:space="preserve">Listing 3.15: The template markup for our </w:t>
+      </w:r>
+      <w:proofErr w:type="spellStart"/>
+      <w:r>
+        <w:t>ChangePasswordModel</w:t>
+      </w:r>
+      <w:proofErr w:type="spellEnd"/>
+      <w:r>
+        <w:t xml:space="preserve"> template</w:t>
       </w:r>
     </w:p>
     <w:p>
@@ -2757,31 +6031,84 @@
         <w:pStyle w:val="Code"/>
       </w:pPr>
       <w:r>
-        <w:t xml:space="preserve">    Inherits="System.Web.Mvc.ViewUserControl&lt;ChangePasswordModel&gt;" %&gt;</w:t>
-      </w:r>
-    </w:p>
-    <w:p>
-      <w:pPr>
-        <w:pStyle w:val="Code"/>
-      </w:pPr>
-      <w:r>
-        <w:t>&lt;%@ Import Namespace="AccountProfile.Models" %&gt;</w:t>
-      </w:r>
-    </w:p>
-    <w:p>
-      <w:pPr>
-        <w:pStyle w:val="Code"/>
-      </w:pPr>
-      <w:r>
-        <w:t>&lt;p&gt;</w:t>
-      </w:r>
-    </w:p>
-    <w:p>
-      <w:pPr>
-        <w:pStyle w:val="Code"/>
-      </w:pPr>
-      <w:r>
-        <w:t xml:space="preserve">    &lt;%= Html.EditorFor(m =&gt; m.OldPassword) %&gt;</w:t>
+        <w:t xml:space="preserve">    Inherits="</w:t>
+      </w:r>
+      <w:proofErr w:type="spellStart"/>
+      <w:r>
+        <w:t>System.Web.Mvc.ViewUserControl</w:t>
+      </w:r>
+      <w:proofErr w:type="spellEnd"/>
+      <w:r>
+        <w:t>&lt;</w:t>
+      </w:r>
+      <w:proofErr w:type="spellStart"/>
+      <w:r>
+        <w:t>ChangePasswordModel</w:t>
+      </w:r>
+      <w:proofErr w:type="spellEnd"/>
+      <w:r>
+        <w:t>&gt;" %&gt;</w:t>
+      </w:r>
+    </w:p>
+    <w:p>
+      <w:pPr>
+        <w:pStyle w:val="Code"/>
+      </w:pPr>
+      <w:r>
+        <w:t>&lt;%@ Import Namespace="</w:t>
+      </w:r>
+      <w:proofErr w:type="spellStart"/>
+      <w:r>
+        <w:t>AccountProfile.Models</w:t>
+      </w:r>
+      <w:proofErr w:type="spellEnd"/>
+      <w:r>
+        <w:t>" %&gt;</w:t>
+      </w:r>
+    </w:p>
+    <w:p>
+      <w:pPr>
+        <w:pStyle w:val="Code"/>
+      </w:pPr>
+      <w:r>
+        <w:t>&lt;</w:t>
+      </w:r>
+      <w:proofErr w:type="gramStart"/>
+      <w:r>
+        <w:t>p</w:t>
+      </w:r>
+      <w:proofErr w:type="gramEnd"/>
+      <w:r>
+        <w:t>&gt;</w:t>
+      </w:r>
+    </w:p>
+    <w:p>
+      <w:pPr>
+        <w:pStyle w:val="Code"/>
+      </w:pPr>
+      <w:r>
+        <w:t xml:space="preserve">    &lt;%= </w:t>
+      </w:r>
+      <w:proofErr w:type="spellStart"/>
+      <w:proofErr w:type="gramStart"/>
+      <w:r>
+        <w:t>Html.EditorFor</w:t>
+      </w:r>
+      <w:proofErr w:type="spellEnd"/>
+      <w:r>
+        <w:t>(</w:t>
+      </w:r>
+      <w:proofErr w:type="gramEnd"/>
+      <w:r>
+        <w:t xml:space="preserve">m =&gt; </w:t>
+      </w:r>
+      <w:proofErr w:type="spellStart"/>
+      <w:r>
+        <w:t>m.OldPassword</w:t>
+      </w:r>
+      <w:proofErr w:type="spellEnd"/>
+      <w:r>
+        <w:t>) %&gt;</w:t>
       </w:r>
     </w:p>
     <w:p>
@@ -2797,15 +6124,44 @@
         <w:pStyle w:val="Code"/>
       </w:pPr>
       <w:r>
-        <w:t>&lt;p&gt;</w:t>
-      </w:r>
-    </w:p>
-    <w:p>
-      <w:pPr>
-        <w:pStyle w:val="Code"/>
-      </w:pPr>
-      <w:r>
-        <w:t xml:space="preserve">    &lt;%= Html.EditorFor(m =&gt; m.NewPassword) %&gt;</w:t>
+        <w:t>&lt;</w:t>
+      </w:r>
+      <w:proofErr w:type="gramStart"/>
+      <w:r>
+        <w:t>p</w:t>
+      </w:r>
+      <w:proofErr w:type="gramEnd"/>
+      <w:r>
+        <w:t>&gt;</w:t>
+      </w:r>
+    </w:p>
+    <w:p>
+      <w:pPr>
+        <w:pStyle w:val="Code"/>
+      </w:pPr>
+      <w:r>
+        <w:t xml:space="preserve">    &lt;%= </w:t>
+      </w:r>
+      <w:proofErr w:type="spellStart"/>
+      <w:proofErr w:type="gramStart"/>
+      <w:r>
+        <w:t>Html.EditorFor</w:t>
+      </w:r>
+      <w:proofErr w:type="spellEnd"/>
+      <w:r>
+        <w:t>(</w:t>
+      </w:r>
+      <w:proofErr w:type="gramEnd"/>
+      <w:r>
+        <w:t xml:space="preserve">m =&gt; </w:t>
+      </w:r>
+      <w:proofErr w:type="spellStart"/>
+      <w:r>
+        <w:t>m.NewPassword</w:t>
+      </w:r>
+      <w:proofErr w:type="spellEnd"/>
+      <w:r>
+        <w:t>) %&gt;</w:t>
       </w:r>
     </w:p>
     <w:p>
@@ -2821,16 +6177,44 @@
         <w:pStyle w:val="Code"/>
       </w:pPr>
       <w:r>
-        <w:t>&lt;p&gt;</w:t>
-      </w:r>
-    </w:p>
-    <w:p>
-      <w:pPr>
-        <w:pStyle w:val="Code"/>
-      </w:pPr>
-      <w:r>
-        <w:lastRenderedPageBreak/>
-        <w:t xml:space="preserve">    &lt;%= Html.EditorFor(m =&gt; m.ConfirmPassword) %&gt;</w:t>
+        <w:t>&lt;</w:t>
+      </w:r>
+      <w:proofErr w:type="gramStart"/>
+      <w:r>
+        <w:t>p</w:t>
+      </w:r>
+      <w:proofErr w:type="gramEnd"/>
+      <w:r>
+        <w:t>&gt;</w:t>
+      </w:r>
+    </w:p>
+    <w:p>
+      <w:pPr>
+        <w:pStyle w:val="Code"/>
+      </w:pPr>
+      <w:r>
+        <w:t xml:space="preserve">    &lt;%= </w:t>
+      </w:r>
+      <w:proofErr w:type="spellStart"/>
+      <w:proofErr w:type="gramStart"/>
+      <w:r>
+        <w:t>Html.EditorFor</w:t>
+      </w:r>
+      <w:proofErr w:type="spellEnd"/>
+      <w:r>
+        <w:t>(</w:t>
+      </w:r>
+      <w:proofErr w:type="gramEnd"/>
+      <w:r>
+        <w:t xml:space="preserve">m =&gt; </w:t>
+      </w:r>
+      <w:proofErr w:type="spellStart"/>
+      <w:r>
+        <w:t>m.ConfirmPassword</w:t>
+      </w:r>
+      <w:proofErr w:type="spellEnd"/>
+      <w:r>
+        <w:t>) %&gt;</w:t>
       </w:r>
     </w:p>
     <w:p>
@@ -2846,7 +6230,62 @@
         <w:pStyle w:val="Body"/>
       </w:pPr>
       <w:r>
-        <w:t>Our template simply uses the existing EditorFor templates for each member, but wraps each in a paragraph tag.  But what is the advantage of this model over a partial template?  For one, partials need to be selected by name in the view.  Templates are selected from model metadata information, thereby bypassing the need for the view to explicitly specify which template to use.  Additionally, templates are given extra information in the ViewDataDictionary that partials and other pages do not receive, and that information is in the ViewData.ModelMetadata property.  Only templates have the ModelMetadata property populated by ASP.NET MVC, and for partials and views, this property is null.</w:t>
+        <w:t xml:space="preserve">Our template simply uses the existing </w:t>
+      </w:r>
+      <w:proofErr w:type="spellStart"/>
+      <w:r>
+        <w:t>EditorFor</w:t>
+      </w:r>
+      <w:proofErr w:type="spellEnd"/>
+      <w:r>
+        <w:t xml:space="preserve"> templates for each member, but wraps each in a paragraph tag.  But what is the advantage of this model over a partial template?  For one, </w:t>
+      </w:r>
+      <w:commentRangeStart w:id="28"/>
+      <w:r>
+        <w:t>partials</w:t>
+      </w:r>
+      <w:commentRangeEnd w:id="28"/>
+      <w:r>
+        <w:rPr>
+          <w:rStyle w:val="CommentReference"/>
+          <w:vanish/>
+        </w:rPr>
+        <w:commentReference w:id="28"/>
+      </w:r>
+      <w:r>
+        <w:t xml:space="preserve"> need to be selected by name in the view.  Templates are selected from model metadata information, thereby bypassing the need for the view to explicitly specify which template to use.  Additionally, templates are given extra information in the </w:t>
+      </w:r>
+      <w:proofErr w:type="spellStart"/>
+      <w:r>
+        <w:t>ViewDataDictionary</w:t>
+      </w:r>
+      <w:proofErr w:type="spellEnd"/>
+      <w:r>
+        <w:t xml:space="preserve"> that partials and other pages do not receive, and that information is in the </w:t>
+      </w:r>
+      <w:proofErr w:type="spellStart"/>
+      <w:r>
+        <w:t>ViewData.ModelMetadata</w:t>
+      </w:r>
+      <w:proofErr w:type="spellEnd"/>
+      <w:r>
+        <w:t xml:space="preserve"> property.  Only templates have the </w:t>
+      </w:r>
+      <w:proofErr w:type="spellStart"/>
+      <w:r>
+        <w:t>ModelMetadata</w:t>
+      </w:r>
+      <w:proofErr w:type="spellEnd"/>
+      <w:r>
+        <w:t xml:space="preserve"> property populated by ASP.NET MVC, and for partials and </w:t>
+      </w:r>
+      <w:proofErr w:type="gramStart"/>
+      <w:r>
+        <w:t>views, this property is</w:t>
+      </w:r>
+      <w:proofErr w:type="gramEnd"/>
+      <w:r>
+        <w:t xml:space="preserve"> null.</w:t>
       </w:r>
     </w:p>
     <w:p>
@@ -2854,7 +6293,15 @@
         <w:pStyle w:val="Body"/>
       </w:pPr>
       <w:r>
-        <w:t xml:space="preserve">With the ModelMetadata property, </w:t>
+        <w:t xml:space="preserve">With the </w:t>
+      </w:r>
+      <w:proofErr w:type="spellStart"/>
+      <w:r>
+        <w:t>ModelMetadata</w:t>
+      </w:r>
+      <w:proofErr w:type="spellEnd"/>
+      <w:r>
+        <w:t xml:space="preserve"> property, </w:t>
       </w:r>
       <w:r>
         <w:t>we are able to get access to all of the metadata information generated from the model metadata provider.  This information includes model type information, properties, and metadata about the model.  Model type information includes:</w:t>
@@ -2864,6 +6311,7 @@
       <w:pPr>
         <w:pStyle w:val="ListBullet"/>
       </w:pPr>
+      <w:commentRangeStart w:id="29"/>
       <w:r>
         <w:t>Model</w:t>
       </w:r>
@@ -2872,61 +6320,130 @@
       <w:pPr>
         <w:pStyle w:val="ListBullet"/>
       </w:pPr>
-      <w:r>
-        <w:t>ModelType - the type of the model</w:t>
+      <w:proofErr w:type="spellStart"/>
+      <w:r>
+        <w:t>ModelType</w:t>
+      </w:r>
+      <w:proofErr w:type="spellEnd"/>
+      <w:r>
+        <w:t xml:space="preserve"> - the type of the model</w:t>
       </w:r>
     </w:p>
     <w:p>
       <w:pPr>
         <w:pStyle w:val="ListBullet"/>
       </w:pPr>
-      <w:r>
-        <w:t>ContainerType - the parent model type (if Model is property of a parent type)</w:t>
+      <w:proofErr w:type="spellStart"/>
+      <w:r>
+        <w:t>ContainerType</w:t>
+      </w:r>
+      <w:proofErr w:type="spellEnd"/>
+      <w:r>
+        <w:t xml:space="preserve"> - the parent model type (if Model is property of a parent type)</w:t>
       </w:r>
     </w:p>
     <w:p>
       <w:pPr>
         <w:pStyle w:val="ListBullet"/>
       </w:pPr>
+      <w:proofErr w:type="spellStart"/>
       <w:r>
         <w:t>PropertyName</w:t>
       </w:r>
+      <w:proofErr w:type="spellEnd"/>
     </w:p>
     <w:p>
       <w:pPr>
         <w:pStyle w:val="ListBullet"/>
       </w:pPr>
       <w:r>
-        <w:t>Properties - a collection of ModelMetadata objects for all properties in the model type</w:t>
+        <w:t xml:space="preserve">Properties - a collection of </w:t>
+      </w:r>
+      <w:proofErr w:type="spellStart"/>
+      <w:r>
+        <w:t>ModelMetadata</w:t>
+      </w:r>
+      <w:proofErr w:type="spellEnd"/>
+      <w:r>
+        <w:t xml:space="preserve"> objects for all properties in the model type</w:t>
       </w:r>
     </w:p>
     <w:p>
       <w:pPr>
         <w:pStyle w:val="ListBullet"/>
       </w:pPr>
-      <w:r>
-        <w:t>IsComplexType - helper property, returns true if the ModelType is convertible to String</w:t>
+      <w:proofErr w:type="spellStart"/>
+      <w:r>
+        <w:t>IsComplexType</w:t>
+      </w:r>
+      <w:proofErr w:type="spellEnd"/>
+      <w:r>
+        <w:t xml:space="preserve"> - helper property, returns true if the </w:t>
+      </w:r>
+      <w:proofErr w:type="spellStart"/>
+      <w:r>
+        <w:t>ModelType</w:t>
+      </w:r>
+      <w:proofErr w:type="spellEnd"/>
+      <w:r>
+        <w:t xml:space="preserve"> is convertible to String</w:t>
       </w:r>
     </w:p>
     <w:p>
       <w:pPr>
         <w:pStyle w:val="ListBullet"/>
       </w:pPr>
-      <w:r>
-        <w:t>IsNullableValueType - helper property, returns true if Nullable.GetUnderlyingType is not null</w:t>
-      </w:r>
-    </w:p>
+      <w:proofErr w:type="spellStart"/>
+      <w:r>
+        <w:t>IsNullableValueType</w:t>
+      </w:r>
+      <w:proofErr w:type="spellEnd"/>
+      <w:r>
+        <w:t xml:space="preserve"> - helper property, returns true if </w:t>
+      </w:r>
+      <w:proofErr w:type="spellStart"/>
+      <w:r>
+        <w:t>Nullable.GetUnderlyingType</w:t>
+      </w:r>
+      <w:proofErr w:type="spellEnd"/>
+      <w:r>
+        <w:t xml:space="preserve"> is not null</w:t>
+      </w:r>
+    </w:p>
+    <w:commentRangeEnd w:id="29"/>
     <w:p>
       <w:pPr>
         <w:pStyle w:val="ListBullet"/>
       </w:pPr>
+      <w:r>
+        <w:rPr>
+          <w:rStyle w:val="CommentReference"/>
+          <w:vanish/>
+        </w:rPr>
+        <w:commentReference w:id="29"/>
+      </w:r>
+      <w:r>
+        <w:rPr>
+          <w:rStyle w:val="CommentReference"/>
+          <w:vanish/>
+        </w:rPr>
+        <w:commentReference w:id="30"/>
+      </w:r>
     </w:p>
     <w:p>
       <w:pPr>
         <w:pStyle w:val="Body"/>
       </w:pPr>
       <w:r>
-        <w:t xml:space="preserve">In addition to general model type information, the ModelMetadata object contains other metadata information, which by default </w:t>
+        <w:t xml:space="preserve">In addition to general model type information, the </w:t>
+      </w:r>
+      <w:proofErr w:type="spellStart"/>
+      <w:r>
+        <w:t>ModelMetadata</w:t>
+      </w:r>
+      <w:proofErr w:type="spellEnd"/>
+      <w:r>
+        <w:t xml:space="preserve"> object contains other metadata information, which by default </w:t>
       </w:r>
       <w:r>
         <w:t>is</w:t>
@@ -2939,17 +6456,38 @@
       <w:pPr>
         <w:pStyle w:val="ListBullet"/>
       </w:pPr>
-      <w:r>
-        <w:t>ConvertEmptyStringToNull - System.ComponentModel.DataAnnotations.DisplayFormatAttribute</w:t>
-      </w:r>
+      <w:commentRangeStart w:id="31"/>
+      <w:proofErr w:type="spellStart"/>
+      <w:r>
+        <w:t>ConvertEmptyStringToNull</w:t>
+      </w:r>
+      <w:proofErr w:type="spellEnd"/>
+      <w:r>
+        <w:t xml:space="preserve"> - </w:t>
+      </w:r>
+      <w:proofErr w:type="spellStart"/>
+      <w:r>
+        <w:t>System.ComponentModel.DataAnnotations.DisplayFormatAttribute</w:t>
+      </w:r>
+      <w:proofErr w:type="spellEnd"/>
     </w:p>
     <w:p>
       <w:pPr>
         <w:pStyle w:val="ListBullet"/>
       </w:pPr>
-      <w:r>
-        <w:t>DataTypeName - System.ComponentModel.DataAnnotations.DataTypeAttribute</w:t>
-      </w:r>
+      <w:proofErr w:type="spellStart"/>
+      <w:r>
+        <w:t>DataTypeName</w:t>
+      </w:r>
+      <w:proofErr w:type="spellEnd"/>
+      <w:r>
+        <w:t xml:space="preserve"> - </w:t>
+      </w:r>
+      <w:proofErr w:type="spellStart"/>
+      <w:r>
+        <w:t>System.ComponentModel.DataAnnotations.DataTypeAttribute</w:t>
+      </w:r>
+      <w:proofErr w:type="spellEnd"/>
     </w:p>
     <w:p>
       <w:pPr>
@@ -2963,68 +6501,196 @@
       <w:pPr>
         <w:pStyle w:val="ListBullet"/>
       </w:pPr>
-      <w:r>
-        <w:t xml:space="preserve">DisplayFormatString </w:t>
-      </w:r>
-      <w:r>
-        <w:t>- System.ComponentModel.DataAnnotations.DisplayFormatAttribute</w:t>
-      </w:r>
+      <w:proofErr w:type="spellStart"/>
+      <w:r>
+        <w:t>DisplayFormatString</w:t>
+      </w:r>
+      <w:proofErr w:type="spellEnd"/>
+      <w:r>
+        <w:t xml:space="preserve"> </w:t>
+      </w:r>
+      <w:r>
+        <w:t xml:space="preserve">- </w:t>
+      </w:r>
+      <w:proofErr w:type="spellStart"/>
+      <w:r>
+        <w:t>System.ComponentModel.DataAnnotations.DisplayFormatAttribute</w:t>
+      </w:r>
+      <w:proofErr w:type="spellEnd"/>
     </w:p>
     <w:p>
       <w:pPr>
         <w:pStyle w:val="ListBullet"/>
       </w:pPr>
-      <w:r>
-        <w:t>DisplayName - System.ComponentModel.DisplayNameAttribute</w:t>
-      </w:r>
+      <w:proofErr w:type="spellStart"/>
+      <w:r>
+        <w:t>DisplayName</w:t>
+      </w:r>
+      <w:proofErr w:type="spellEnd"/>
+      <w:r>
+        <w:t xml:space="preserve"> - </w:t>
+      </w:r>
+      <w:proofErr w:type="spellStart"/>
+      <w:r>
+        <w:t>System.ComponentModel.DisplayNameAttribute</w:t>
+      </w:r>
+      <w:proofErr w:type="spellEnd"/>
     </w:p>
     <w:p>
       <w:pPr>
         <w:pStyle w:val="ListBullet"/>
       </w:pPr>
-      <w:r>
-        <w:t>EditFormatString - System.ComponentModel.DataAnnotations.DisplayFormatAttribute</w:t>
-      </w:r>
+      <w:proofErr w:type="spellStart"/>
+      <w:r>
+        <w:t>EditFormatString</w:t>
+      </w:r>
+      <w:proofErr w:type="spellEnd"/>
+      <w:r>
+        <w:t xml:space="preserve"> - </w:t>
+      </w:r>
+      <w:proofErr w:type="spellStart"/>
+      <w:r>
+        <w:t>System.ComponentModel.DataAnnotations.DisplayFormatAttribute</w:t>
+      </w:r>
+      <w:proofErr w:type="spellEnd"/>
     </w:p>
     <w:p>
       <w:pPr>
         <w:pStyle w:val="ListBullet"/>
       </w:pPr>
-      <w:r>
-        <w:t>HideSurroundingHtml - System.Web.Mvc.HiddenInputAttribute</w:t>
-      </w:r>
+      <w:proofErr w:type="spellStart"/>
+      <w:r>
+        <w:t>HideSurroundingHtml</w:t>
+      </w:r>
+      <w:proofErr w:type="spellEnd"/>
+      <w:r>
+        <w:t xml:space="preserve"> - </w:t>
+      </w:r>
+      <w:proofErr w:type="spellStart"/>
+      <w:r>
+        <w:t>System.Web.Mvc.HiddenInputAttribute</w:t>
+      </w:r>
+      <w:proofErr w:type="spellEnd"/>
     </w:p>
     <w:p>
       <w:pPr>
         <w:pStyle w:val="ListBullet"/>
       </w:pPr>
-      <w:r>
-        <w:t>ReadOnly - System.ComponentModel.ReadOnlyAttribute</w:t>
-      </w:r>
+      <w:proofErr w:type="spellStart"/>
+      <w:r>
+        <w:t>ReadOnly</w:t>
+      </w:r>
+      <w:proofErr w:type="spellEnd"/>
+      <w:r>
+        <w:t xml:space="preserve"> - </w:t>
+      </w:r>
+      <w:proofErr w:type="spellStart"/>
+      <w:r>
+        <w:t>System.ComponentModel.ReadOnlyAttribute</w:t>
+      </w:r>
+      <w:proofErr w:type="spellEnd"/>
     </w:p>
     <w:p>
       <w:pPr>
         <w:pStyle w:val="ListBullet"/>
       </w:pPr>
-      <w:r>
-        <w:t>IsRequired - True if the type is a non-nullable value type</w:t>
+      <w:proofErr w:type="spellStart"/>
+      <w:r>
+        <w:t>IsRequired</w:t>
+      </w:r>
+      <w:proofErr w:type="spellEnd"/>
+      <w:r>
+        <w:t xml:space="preserve"> - True if the type is a non-</w:t>
+      </w:r>
+      <w:proofErr w:type="spellStart"/>
+      <w:r>
+        <w:t>nullable</w:t>
+      </w:r>
+      <w:proofErr w:type="spellEnd"/>
+      <w:r>
+        <w:t xml:space="preserve"> value type</w:t>
       </w:r>
     </w:p>
     <w:p>
       <w:pPr>
         <w:pStyle w:val="ListBullet"/>
       </w:pPr>
-      <w:r>
-        <w:lastRenderedPageBreak/>
-        <w:t>NullDisplayText - System.ComponentModel.DataAnnotations.DisplayFormatAttribute</w:t>
-      </w:r>
-    </w:p>
+      <w:proofErr w:type="spellStart"/>
+      <w:r>
+        <w:t>NullDisplayText</w:t>
+      </w:r>
+      <w:proofErr w:type="spellEnd"/>
+      <w:r>
+        <w:t xml:space="preserve"> - </w:t>
+      </w:r>
+      <w:proofErr w:type="spellStart"/>
+      <w:r>
+        <w:t>System.ComponentModel.DataAnnotations.DisplayFormatAttribute</w:t>
+      </w:r>
+      <w:proofErr w:type="spellEnd"/>
+    </w:p>
+    <w:commentRangeEnd w:id="31"/>
     <w:p>
       <w:pPr>
         <w:pStyle w:val="Body"/>
       </w:pPr>
       <w:r>
-        <w:t>In our custom template, we can examine these model metadata properties to customize the HTML rendered.  In addition to the above properties, the ModelMetadata object exposes an AdditionalValues property of type IDictionary&lt;string, object&gt; that can contain additional metadata information populated from custom model metadata providers.  For example, if we want to display an asterisk for required fields, we only need to examine the IsRequired property in our custom template.  Or, if we decorate our model with a DataType attribute with a value of DataType.DateTime, we can create a custom template that renders dates with a custom date picker widget.</w:t>
+        <w:rPr>
+          <w:rStyle w:val="CommentReference"/>
+          <w:vanish/>
+        </w:rPr>
+        <w:commentReference w:id="31"/>
+      </w:r>
+      <w:r>
+        <w:t xml:space="preserve">In our custom template, we can examine these model metadata properties to customize the HTML rendered.  In addition to the above properties, the </w:t>
+      </w:r>
+      <w:proofErr w:type="spellStart"/>
+      <w:r>
+        <w:t>ModelMetadata</w:t>
+      </w:r>
+      <w:proofErr w:type="spellEnd"/>
+      <w:r>
+        <w:t xml:space="preserve"> object exposes an </w:t>
+      </w:r>
+      <w:proofErr w:type="spellStart"/>
+      <w:r>
+        <w:t>AdditionalValues</w:t>
+      </w:r>
+      <w:proofErr w:type="spellEnd"/>
+      <w:r>
+        <w:t xml:space="preserve"> property of type </w:t>
+      </w:r>
+      <w:proofErr w:type="spellStart"/>
+      <w:r>
+        <w:t>IDictionary</w:t>
+      </w:r>
+      <w:proofErr w:type="spellEnd"/>
+      <w:r>
+        <w:t xml:space="preserve">&lt;string, object&gt; that can contain additional metadata information populated from custom model metadata providers.  For example, if we want to display an asterisk for required fields, we only need to examine the </w:t>
+      </w:r>
+      <w:proofErr w:type="spellStart"/>
+      <w:r>
+        <w:t>IsRequired</w:t>
+      </w:r>
+      <w:proofErr w:type="spellEnd"/>
+      <w:r>
+        <w:t xml:space="preserve"> property in our custom template.  Or, if we decorate our model with a </w:t>
+      </w:r>
+      <w:proofErr w:type="spellStart"/>
+      <w:r>
+        <w:t>DataType</w:t>
+      </w:r>
+      <w:proofErr w:type="spellEnd"/>
+      <w:r>
+        <w:t xml:space="preserve"> attribute with a value of </w:t>
+      </w:r>
+      <w:proofErr w:type="spellStart"/>
+      <w:r>
+        <w:t>DataType.DateTime</w:t>
+      </w:r>
+      <w:proofErr w:type="spellEnd"/>
+      <w:r>
+        <w:t>, we can create a custom template that renders dates with a custom date picker widget.</w:t>
       </w:r>
     </w:p>
     <w:p>
@@ -3032,7 +6698,45 @@
         <w:pStyle w:val="Body"/>
       </w:pPr>
       <w:r>
-        <w:t>In practice, we will likely override existing templates, as the existing Object template may or may not suit our needs.  Because the model metadata does not include any styling information, custom styling or other markup will be accomplished by overriding the built-in templates.  But since many sites tend to standardize on general user interface layout, such as "labels always above inputs" or "required fields always have an asterisk", we only need to override the template once to affect potentially the entire site.</w:t>
+        <w:t xml:space="preserve">In practice, we will likely override existing templates, as the existing Object template may or may not suit our needs.  </w:t>
+      </w:r>
+      <w:commentRangeStart w:id="32"/>
+      <w:r>
+        <w:t>Because the model metadata does not include any styling information, custom styling or other markup will be accomplished by overriding the built-in templates.</w:t>
+      </w:r>
+      <w:commentRangeEnd w:id="32"/>
+      <w:r>
+        <w:rPr>
+          <w:rStyle w:val="CommentReference"/>
+          <w:vanish/>
+        </w:rPr>
+        <w:commentReference w:id="32"/>
+      </w:r>
+      <w:r>
+        <w:t xml:space="preserve">  But since many sites tend to standardize on gene</w:t>
+      </w:r>
+      <w:r>
+        <w:t xml:space="preserve">ral user interface layout, </w:t>
+      </w:r>
+      <w:commentRangeStart w:id="33"/>
+      <w:proofErr w:type="spellStart"/>
+      <w:r>
+        <w:t>suc</w:t>
+      </w:r>
+      <w:r>
+        <w:t>as</w:t>
+      </w:r>
+      <w:commentRangeEnd w:id="33"/>
+      <w:proofErr w:type="spellEnd"/>
+      <w:r>
+        <w:rPr>
+          <w:rStyle w:val="CommentReference"/>
+          <w:vanish/>
+        </w:rPr>
+        <w:commentReference w:id="33"/>
+      </w:r>
+      <w:r>
+        <w:t xml:space="preserve"> "labels always above inputs" or "required fields always have an asterisk", we only need to override the template once to affect potentially the entire site.</w:t>
       </w:r>
       <w:r>
         <w:t xml:space="preserve">  For example, we might want to standardize on labels on the same line as fields, but right aligned in a column.  To do so, we would need to override the existing Object template, shown in listing 3.16 below.</w:t>
@@ -3051,55 +6755,184 @@
         <w:pStyle w:val="Code"/>
       </w:pPr>
       <w:r>
-        <w:t>&lt;%@ Control Language="C#" Inherits="System.Web.Mvc.ViewUserControl" %&gt;</w:t>
-      </w:r>
-    </w:p>
-    <w:p>
-      <w:pPr>
-        <w:pStyle w:val="Code"/>
-      </w:pPr>
-      <w:r>
-        <w:t>&lt;% foreach (var prop in ViewData.ModelMetadata.Properties</w:t>
-      </w:r>
-    </w:p>
-    <w:p>
-      <w:pPr>
-        <w:pStyle w:val="Code"/>
-      </w:pPr>
-      <w:r>
-        <w:t xml:space="preserve">       .Where(pm =&gt; pm.ShowForEdit &amp;&amp; !ViewData.TemplateInfo.Visited(pm))) { %&gt;</w:t>
-      </w:r>
-    </w:p>
-    <w:p>
-      <w:pPr>
-        <w:pStyle w:val="Code"/>
-      </w:pPr>
-      <w:r>
-        <w:t>&lt;div class="editor-field-container"&gt;</w:t>
-      </w:r>
-    </w:p>
-    <w:p>
-      <w:pPr>
-        <w:pStyle w:val="Code"/>
-      </w:pPr>
-      <w:r>
-        <w:t xml:space="preserve">    &lt;% if (!String.IsNullOrEmpty(Html.Label(prop.PropertyName).ToHtmlString())) { %&gt;</w:t>
-      </w:r>
-    </w:p>
-    <w:p>
-      <w:pPr>
-        <w:pStyle w:val="Code"/>
-      </w:pPr>
-      <w:r>
-        <w:t xml:space="preserve">    &lt;div class="editor-label"&gt;</w:t>
-      </w:r>
-    </w:p>
-    <w:p>
-      <w:pPr>
-        <w:pStyle w:val="Code"/>
-      </w:pPr>
-      <w:r>
-        <w:t xml:space="preserve">        &lt;%= Html.Label(prop.PropertyName) %&gt;:</w:t>
+        <w:t>&lt;%@ Control Language="C#" Inherits="</w:t>
+      </w:r>
+      <w:proofErr w:type="spellStart"/>
+      <w:r>
+        <w:t>System.Web.Mvc.ViewUserControl</w:t>
+      </w:r>
+      <w:proofErr w:type="spellEnd"/>
+      <w:r>
+        <w:t>" %&gt;</w:t>
+      </w:r>
+    </w:p>
+    <w:p>
+      <w:pPr>
+        <w:pStyle w:val="Code"/>
+      </w:pPr>
+      <w:r>
+        <w:t xml:space="preserve">&lt;% </w:t>
+      </w:r>
+      <w:proofErr w:type="spellStart"/>
+      <w:proofErr w:type="gramStart"/>
+      <w:r>
+        <w:t>foreach</w:t>
+      </w:r>
+      <w:proofErr w:type="spellEnd"/>
+      <w:proofErr w:type="gramEnd"/>
+      <w:r>
+        <w:t xml:space="preserve"> (</w:t>
+      </w:r>
+      <w:proofErr w:type="spellStart"/>
+      <w:r>
+        <w:t>var</w:t>
+      </w:r>
+      <w:proofErr w:type="spellEnd"/>
+      <w:r>
+        <w:t xml:space="preserve"> prop in </w:t>
+      </w:r>
+      <w:proofErr w:type="spellStart"/>
+      <w:r>
+        <w:t>ViewData.ModelMetadata.Properties</w:t>
+      </w:r>
+      <w:proofErr w:type="spellEnd"/>
+    </w:p>
+    <w:p>
+      <w:pPr>
+        <w:pStyle w:val="Code"/>
+      </w:pPr>
+      <w:r>
+        <w:t xml:space="preserve">       </w:t>
+      </w:r>
+      <w:proofErr w:type="gramStart"/>
+      <w:r>
+        <w:t>.Where</w:t>
+      </w:r>
+      <w:proofErr w:type="gramEnd"/>
+      <w:r>
+        <w:t xml:space="preserve">(pm =&gt; </w:t>
+      </w:r>
+      <w:proofErr w:type="spellStart"/>
+      <w:r>
+        <w:t>pm.ShowForEdit</w:t>
+      </w:r>
+      <w:proofErr w:type="spellEnd"/>
+      <w:r>
+        <w:t xml:space="preserve"> &amp;&amp; !</w:t>
+      </w:r>
+      <w:proofErr w:type="spellStart"/>
+      <w:r>
+        <w:t>ViewData.TemplateInfo.Visited</w:t>
+      </w:r>
+      <w:proofErr w:type="spellEnd"/>
+      <w:r>
+        <w:t>(pm))) { %&gt;</w:t>
+      </w:r>
+    </w:p>
+    <w:p>
+      <w:pPr>
+        <w:pStyle w:val="Code"/>
+      </w:pPr>
+      <w:r>
+        <w:t>&lt;</w:t>
+      </w:r>
+      <w:proofErr w:type="gramStart"/>
+      <w:r>
+        <w:t>div</w:t>
+      </w:r>
+      <w:proofErr w:type="gramEnd"/>
+      <w:r>
+        <w:t xml:space="preserve"> class="editor-field-container"&gt;</w:t>
+      </w:r>
+    </w:p>
+    <w:p>
+      <w:pPr>
+        <w:pStyle w:val="Code"/>
+      </w:pPr>
+      <w:r>
+        <w:t xml:space="preserve">    &lt;% </w:t>
+      </w:r>
+      <w:proofErr w:type="gramStart"/>
+      <w:r>
+        <w:t>if</w:t>
+      </w:r>
+      <w:proofErr w:type="gramEnd"/>
+      <w:r>
+        <w:t xml:space="preserve"> (!</w:t>
+      </w:r>
+      <w:proofErr w:type="spellStart"/>
+      <w:r>
+        <w:t>String.IsNullOrEmpty</w:t>
+      </w:r>
+      <w:proofErr w:type="spellEnd"/>
+      <w:r>
+        <w:t>(</w:t>
+      </w:r>
+      <w:proofErr w:type="spellStart"/>
+      <w:r>
+        <w:t>Html.Label</w:t>
+      </w:r>
+      <w:proofErr w:type="spellEnd"/>
+      <w:r>
+        <w:t>(</w:t>
+      </w:r>
+      <w:proofErr w:type="spellStart"/>
+      <w:r>
+        <w:t>prop.PropertyName</w:t>
+      </w:r>
+      <w:proofErr w:type="spellEnd"/>
+      <w:r>
+        <w:t>).</w:t>
+      </w:r>
+      <w:proofErr w:type="spellStart"/>
+      <w:r>
+        <w:t>ToHtmlString</w:t>
+      </w:r>
+      <w:proofErr w:type="spellEnd"/>
+      <w:r>
+        <w:t>())) { %&gt;</w:t>
+      </w:r>
+    </w:p>
+    <w:p>
+      <w:pPr>
+        <w:pStyle w:val="Code"/>
+      </w:pPr>
+      <w:r>
+        <w:t xml:space="preserve">    &lt;</w:t>
+      </w:r>
+      <w:proofErr w:type="gramStart"/>
+      <w:r>
+        <w:t>div</w:t>
+      </w:r>
+      <w:proofErr w:type="gramEnd"/>
+      <w:r>
+        <w:t xml:space="preserve"> class="editor-label"&gt;</w:t>
+      </w:r>
+    </w:p>
+    <w:p>
+      <w:pPr>
+        <w:pStyle w:val="Code"/>
+      </w:pPr>
+      <w:r>
+        <w:t xml:space="preserve">        &lt;%= </w:t>
+      </w:r>
+      <w:proofErr w:type="spellStart"/>
+      <w:proofErr w:type="gramStart"/>
+      <w:r>
+        <w:t>Html.Label</w:t>
+      </w:r>
+      <w:proofErr w:type="spellEnd"/>
+      <w:r>
+        <w:t>(</w:t>
+      </w:r>
+      <w:proofErr w:type="spellStart"/>
+      <w:proofErr w:type="gramEnd"/>
+      <w:r>
+        <w:t>prop.PropertyName</w:t>
+      </w:r>
+      <w:proofErr w:type="spellEnd"/>
+      <w:r>
+        <w:t>) %&gt;:</w:t>
       </w:r>
     </w:p>
     <w:p>
@@ -3115,31 +6948,83 @@
         <w:pStyle w:val="Code"/>
       </w:pPr>
       <w:r>
-        <w:t xml:space="preserve">    &lt;% } %&gt;</w:t>
-      </w:r>
-    </w:p>
-    <w:p>
-      <w:pPr>
-        <w:pStyle w:val="Code"/>
-      </w:pPr>
-      <w:r>
-        <w:t xml:space="preserve">    &lt;div class="editor-field"&gt;</w:t>
-      </w:r>
-    </w:p>
-    <w:p>
-      <w:pPr>
-        <w:pStyle w:val="Code"/>
-      </w:pPr>
-      <w:r>
-        <w:t xml:space="preserve">        &lt;%= Html.Editor(prop.PropertyName) %&gt;</w:t>
-      </w:r>
-    </w:p>
-    <w:p>
-      <w:pPr>
-        <w:pStyle w:val="Code"/>
-      </w:pPr>
-      <w:r>
-        <w:t xml:space="preserve">        &lt;%= Html.ValidationMessage(prop.PropertyName, "*") %&gt;</w:t>
+        <w:t xml:space="preserve">    &lt;</w:t>
+      </w:r>
+      <w:proofErr w:type="gramStart"/>
+      <w:r>
+        <w:t>% }</w:t>
+      </w:r>
+      <w:proofErr w:type="gramEnd"/>
+      <w:r>
+        <w:t xml:space="preserve"> %&gt;</w:t>
+      </w:r>
+    </w:p>
+    <w:p>
+      <w:pPr>
+        <w:pStyle w:val="Code"/>
+      </w:pPr>
+      <w:r>
+        <w:t xml:space="preserve">    &lt;</w:t>
+      </w:r>
+      <w:proofErr w:type="gramStart"/>
+      <w:r>
+        <w:t>div</w:t>
+      </w:r>
+      <w:proofErr w:type="gramEnd"/>
+      <w:r>
+        <w:t xml:space="preserve"> class="editor-field"&gt;</w:t>
+      </w:r>
+    </w:p>
+    <w:p>
+      <w:pPr>
+        <w:pStyle w:val="Code"/>
+      </w:pPr>
+      <w:r>
+        <w:t xml:space="preserve">        &lt;%= </w:t>
+      </w:r>
+      <w:proofErr w:type="spellStart"/>
+      <w:proofErr w:type="gramStart"/>
+      <w:r>
+        <w:t>Html.Editor</w:t>
+      </w:r>
+      <w:proofErr w:type="spellEnd"/>
+      <w:r>
+        <w:t>(</w:t>
+      </w:r>
+      <w:proofErr w:type="spellStart"/>
+      <w:proofErr w:type="gramEnd"/>
+      <w:r>
+        <w:t>prop.PropertyName</w:t>
+      </w:r>
+      <w:proofErr w:type="spellEnd"/>
+      <w:r>
+        <w:t>) %&gt;</w:t>
+      </w:r>
+    </w:p>
+    <w:p>
+      <w:pPr>
+        <w:pStyle w:val="Code"/>
+      </w:pPr>
+      <w:r>
+        <w:t xml:space="preserve">        &lt;%= </w:t>
+      </w:r>
+      <w:proofErr w:type="spellStart"/>
+      <w:proofErr w:type="gramStart"/>
+      <w:r>
+        <w:t>Html.ValidationMessage</w:t>
+      </w:r>
+      <w:proofErr w:type="spellEnd"/>
+      <w:r>
+        <w:t>(</w:t>
+      </w:r>
+      <w:proofErr w:type="spellStart"/>
+      <w:proofErr w:type="gramEnd"/>
+      <w:r>
+        <w:t>prop.PropertyName</w:t>
+      </w:r>
+      <w:proofErr w:type="spellEnd"/>
+      <w:r>
+        <w:t>, "*") %&gt;</w:t>
       </w:r>
     </w:p>
     <w:p>
@@ -3155,7 +7040,15 @@
         <w:pStyle w:val="Code"/>
       </w:pPr>
       <w:r>
-        <w:t xml:space="preserve">    &lt;div class="cleaner"&gt;&lt;/div&gt;</w:t>
+        <w:t xml:space="preserve">    &lt;</w:t>
+      </w:r>
+      <w:proofErr w:type="gramStart"/>
+      <w:r>
+        <w:t>div</w:t>
+      </w:r>
+      <w:proofErr w:type="gramEnd"/>
+      <w:r>
+        <w:t xml:space="preserve"> class="cleaner"&gt;&lt;/div&gt;</w:t>
       </w:r>
     </w:p>
     <w:p>
@@ -3171,7 +7064,15 @@
         <w:pStyle w:val="Code"/>
       </w:pPr>
       <w:r>
-        <w:t>&lt;% } %&gt;</w:t>
+        <w:t>&lt;</w:t>
+      </w:r>
+      <w:proofErr w:type="gramStart"/>
+      <w:r>
+        <w:t>% }</w:t>
+      </w:r>
+      <w:proofErr w:type="gramEnd"/>
+      <w:r>
+        <w:t xml:space="preserve"> %&gt;</w:t>
       </w:r>
     </w:p>
     <w:p>
@@ -3179,7 +7080,15 @@
         <w:pStyle w:val="Body"/>
       </w:pPr>
       <w:r>
-        <w:t>We create a for loop to loop all of the ModelMetadata.Properties that should be shown for editing and have not been shown before, displaying the label, editor template and validation message for each property in a set of DIV tags.  Finally, we include a cleaner div that resets the float styling applied to achieve a column layout.  The final layout is shown in figure 3.5 below.</w:t>
+        <w:t xml:space="preserve">We create a for loop to loop all of the </w:t>
+      </w:r>
+      <w:proofErr w:type="spellStart"/>
+      <w:r>
+        <w:t>ModelMetadata.Properties</w:t>
+      </w:r>
+      <w:proofErr w:type="spellEnd"/>
+      <w:r>
+        <w:t xml:space="preserve"> that should be shown for editing and have not been shown before, displaying the label, editor template and validation message for each property in a set of DIV tags.  Finally, we include a cleaner div that resets the float styling applied to achieve a column layout.  The final layout is shown in figure 3.5 below.</w:t>
       </w:r>
     </w:p>
     <w:p>
@@ -3187,7 +7096,9 @@
         <w:pStyle w:val="Figure"/>
       </w:pPr>
       <w:r>
-        <w:lastRenderedPageBreak/>
+        <w:rPr>
+          <w:noProof/>
+        </w:rPr>
         <w:drawing>
           <wp:inline distT="0" distB="0" distL="0" distR="0">
             <wp:extent cx="4800600" cy="3681683"/>
@@ -3206,7 +7117,7 @@
                     </pic:cNvPicPr>
                   </pic:nvPicPr>
                   <pic:blipFill>
-                    <a:blip r:embed="rId11" cstate="print"/>
+                    <a:blip r:embed="rId12" cstate="print"/>
                     <a:srcRect/>
                     <a:stretch>
                       <a:fillRect/>
@@ -3263,25 +7174,41 @@
       <w:pPr>
         <w:pStyle w:val="Body1"/>
       </w:pPr>
-      <w:r>
-        <w:t xml:space="preserve">While we no longer need to worry about business logic cluttering our view because of the separation of concerns the MVC pattern enables, views now bring along their own complexity that needs to be dealt with.  To manage that complexity and reduce the frequency of breakage, we examined how we can use strongly-typed views and separated view models to increase the cohesion of our views.  With the popularity of separated view models increasing, the concept of using templates to drive content from the metadata on these view models </w:t>
-      </w:r>
-      <w:r>
-        <w:lastRenderedPageBreak/>
-        <w:t>became possible.  With completely separated view models, we can keep the view concerns of our application now completely isolated from our domain model.</w:t>
+      <w:commentRangeStart w:id="34"/>
+      <w:r>
+        <w:t xml:space="preserve">While we no longer need to worry about business logic cluttering our view because of the separation of concerns the MVC pattern enables, views now bring along their own complexity that needs to be dealt with.  </w:t>
+      </w:r>
+      <w:commentRangeEnd w:id="34"/>
+      <w:r>
+        <w:rPr>
+          <w:rStyle w:val="CommentReference"/>
+          <w:vanish/>
+        </w:rPr>
+        <w:commentReference w:id="34"/>
+      </w:r>
+      <w:r>
+        <w:t xml:space="preserve">To manage that complexity and reduce the frequency of breakage, we examined how we can use </w:t>
+      </w:r>
+      <w:proofErr w:type="gramStart"/>
+      <w:r>
+        <w:t>strongly-typed</w:t>
+      </w:r>
+      <w:proofErr w:type="gramEnd"/>
+      <w:r>
+        <w:t xml:space="preserve"> views and separated view models to increase the cohesion of our views.  With the popularity of separated view models increasing, the concept of using templates to drive content from the metadata on these view models became possible.  With completely separated view models, we can keep the view concerns of our application now completely isolated from our domain model.</w:t>
       </w:r>
     </w:p>
     <w:sectPr>
-      <w:headerReference w:type="even" r:id="rId12"/>
-      <w:headerReference w:type="default" r:id="rId13"/>
-      <w:footerReference w:type="even" r:id="rId14"/>
-      <w:footerReference w:type="default" r:id="rId15"/>
-      <w:footerReference w:type="first" r:id="rId16"/>
+      <w:headerReference w:type="even" r:id="rId13"/>
+      <w:headerReference w:type="default" r:id="rId14"/>
+      <w:footerReference w:type="even" r:id="rId15"/>
+      <w:footerReference w:type="default" r:id="rId16"/>
+      <w:footerReference w:type="first" r:id="rId17"/>
       <w:footnotePr>
         <w:numRestart w:val="eachSect"/>
       </w:footnotePr>
       <w:pgSz w:w="10627" w:h="13320" w:code="13"/>
-      <w:pgMar w:top="1800" w:right="1080" w:bottom="1080" w:left="1987" w:header="720" w:footer="720" w:gutter="0"/>
+      <w:pgMar w:top="1800" w:right="1080" w:bottom="1080" w:left="1987" w:gutter="0"/>
       <w:pgNumType w:start="1" w:chapSep="period"/>
       <w:cols w:space="0"/>
       <w:noEndnote/>
@@ -3291,8 +7218,888 @@
 </w:document>
 </file>
 
+<file path=word/comments.xml><?xml version="1.0" encoding="utf-8"?>
+<w:comments xmlns:mo="http://schemas.microsoft.com/office/mac/office/2008/main" xmlns:ve="http://schemas.openxmlformats.org/markup-compatibility/2006" xmlns:mv="urn:schemas-microsoft-com:mac:vml" xmlns:o="urn:schemas-microsoft-com:office:office" xmlns:r="http://schemas.openxmlformats.org/officeDocument/2006/relationships" xmlns:m="http://schemas.openxmlformats.org/officeDocument/2006/math" xmlns:v="urn:schemas-microsoft-com:vml" xmlns:wp="http://schemas.openxmlformats.org/drawingml/2006/wordprocessingDrawing" xmlns:w10="urn:schemas-microsoft-com:office:word" xmlns:w="http://schemas.openxmlformats.org/wordprocessingml/2006/main" xmlns:wne="http://schemas.microsoft.com/office/word/2006/wordml">
+  <w:comment w:id="0" w:author="Katharine Osborne" w:date="2010-02-03T16:57:00Z" w:initials="KO">
+    <w:p>
+      <w:pPr>
+        <w:pStyle w:val="CommentText"/>
+      </w:pPr>
+      <w:r>
+        <w:rPr>
+          <w:rStyle w:val="CommentReference"/>
+        </w:rPr>
+        <w:annotationRef/>
+      </w:r>
+      <w:r>
+        <w:t>This is an excellent start.</w:t>
+      </w:r>
+    </w:p>
+  </w:comment>
+  <w:comment w:id="1" w:author="Katharine Osborne" w:date="2010-02-03T16:58:00Z" w:initials="KO">
+    <w:p>
+      <w:pPr>
+        <w:pStyle w:val="CommentText"/>
+      </w:pPr>
+      <w:r>
+        <w:rPr>
+          <w:rStyle w:val="CommentReference"/>
+        </w:rPr>
+        <w:annotationRef/>
+      </w:r>
+      <w:r>
+        <w:t>This is an odd turn of phrase, but I guess it makes sense.</w:t>
+      </w:r>
+    </w:p>
+  </w:comment>
+  <w:comment w:id="2" w:author="Katharine Osborne" w:date="2010-02-03T17:04:00Z" w:initials="KO">
+    <w:p>
+      <w:pPr>
+        <w:pStyle w:val="CommentText"/>
+      </w:pPr>
+      <w:r>
+        <w:rPr>
+          <w:rStyle w:val="CommentReference"/>
+        </w:rPr>
+        <w:annotationRef/>
+      </w:r>
+      <w:r>
+        <w:t>A comma list should be parallel, meaning that either everything should fit the pattern of the first list item, or each item should have it’s own verb. Should be:</w:t>
+      </w:r>
+    </w:p>
+    <w:p>
+      <w:pPr>
+        <w:pStyle w:val="CommentText"/>
+      </w:pPr>
+    </w:p>
+    <w:p>
+      <w:pPr>
+        <w:pStyle w:val="CommentText"/>
+      </w:pPr>
+      <w:r>
+        <w:t>“…</w:t>
+      </w:r>
+      <w:proofErr w:type="gramStart"/>
+      <w:r>
+        <w:t>we’ll</w:t>
+      </w:r>
+      <w:proofErr w:type="gramEnd"/>
+      <w:r>
+        <w:t xml:space="preserve"> examine how ASP.NET MVC renders views, how the default </w:t>
+      </w:r>
+      <w:proofErr w:type="spellStart"/>
+      <w:r>
+        <w:t>WebFormsViewEngine</w:t>
+      </w:r>
+      <w:proofErr w:type="spellEnd"/>
+      <w:r>
+        <w:t xml:space="preserve"> does X, and how to structure and organize views.”</w:t>
+      </w:r>
+    </w:p>
+    <w:p>
+      <w:pPr>
+        <w:pStyle w:val="CommentText"/>
+      </w:pPr>
+    </w:p>
+    <w:p>
+      <w:pPr>
+        <w:pStyle w:val="CommentText"/>
+      </w:pPr>
+      <w:r>
+        <w:t>Or:</w:t>
+      </w:r>
+    </w:p>
+    <w:p>
+      <w:pPr>
+        <w:pStyle w:val="CommentText"/>
+      </w:pPr>
+    </w:p>
+    <w:p>
+      <w:pPr>
+        <w:pStyle w:val="CommentText"/>
+      </w:pPr>
+      <w:r>
+        <w:t>“…</w:t>
+      </w:r>
+      <w:proofErr w:type="gramStart"/>
+      <w:r>
+        <w:t>we’ll</w:t>
+      </w:r>
+      <w:proofErr w:type="gramEnd"/>
+      <w:r>
+        <w:t xml:space="preserve"> examine how ASP.NET MVC renders views, take a look at the default </w:t>
+      </w:r>
+      <w:proofErr w:type="spellStart"/>
+      <w:r>
+        <w:t>WebFormsViewEngine</w:t>
+      </w:r>
+      <w:proofErr w:type="spellEnd"/>
+      <w:r>
+        <w:t>, and find out how to structure and organize views.”</w:t>
+      </w:r>
+    </w:p>
+  </w:comment>
+  <w:comment w:id="3" w:author="Katharine Osborne" w:date="2010-02-03T17:05:00Z" w:initials="KO">
+    <w:p>
+      <w:pPr>
+        <w:pStyle w:val="CommentText"/>
+      </w:pPr>
+      <w:r>
+        <w:rPr>
+          <w:rStyle w:val="CommentReference"/>
+        </w:rPr>
+        <w:annotationRef/>
+      </w:r>
+      <w:r>
+        <w:t>Does the controller decide this based on any input?</w:t>
+      </w:r>
+    </w:p>
+  </w:comment>
+  <w:comment w:id="4" w:author="Katharine Osborne" w:date="2010-02-03T17:06:00Z" w:initials="KO">
+    <w:p>
+      <w:pPr>
+        <w:pStyle w:val="CommentText"/>
+      </w:pPr>
+      <w:r>
+        <w:rPr>
+          <w:rStyle w:val="CommentReference"/>
+        </w:rPr>
+        <w:annotationRef/>
+      </w:r>
+      <w:r>
+        <w:t>Where can I the reader learn about these? Or is this really low level stuff I don’t need to be concerned with?</w:t>
+      </w:r>
+    </w:p>
+  </w:comment>
+  <w:comment w:id="5" w:author="Katharine Osborne" w:date="2010-02-03T17:09:00Z" w:initials="KO">
+    <w:p>
+      <w:pPr>
+        <w:pStyle w:val="CommentText"/>
+      </w:pPr>
+      <w:r>
+        <w:rPr>
+          <w:rStyle w:val="CommentReference"/>
+        </w:rPr>
+        <w:annotationRef/>
+      </w:r>
+      <w:r>
+        <w:t>Can you show this?</w:t>
+      </w:r>
+    </w:p>
+  </w:comment>
+  <w:comment w:id="6" w:author="Katharine Osborne" w:date="2010-02-03T17:11:00Z" w:initials="KO">
+    <w:p>
+      <w:pPr>
+        <w:pStyle w:val="CommentText"/>
+      </w:pPr>
+      <w:r>
+        <w:rPr>
+          <w:rStyle w:val="CommentReference"/>
+        </w:rPr>
+        <w:annotationRef/>
+      </w:r>
+      <w:r>
+        <w:t xml:space="preserve">Have you used </w:t>
+      </w:r>
+      <w:proofErr w:type="spellStart"/>
+      <w:r>
+        <w:t>cueballs</w:t>
+      </w:r>
+      <w:proofErr w:type="spellEnd"/>
+      <w:r>
+        <w:t xml:space="preserve"> before? </w:t>
+      </w:r>
+      <w:proofErr w:type="spellStart"/>
+      <w:r>
+        <w:t>Cueballs</w:t>
+      </w:r>
+      <w:proofErr w:type="spellEnd"/>
+      <w:r>
+        <w:t xml:space="preserve"> would be useful here (for instance, where you wanted to point out “</w:t>
+      </w:r>
+      <w:proofErr w:type="spellStart"/>
+      <w:r>
+        <w:t>hasPermission</w:t>
+      </w:r>
+      <w:proofErr w:type="spellEnd"/>
+      <w:r>
+        <w:t>”).</w:t>
+      </w:r>
+    </w:p>
+  </w:comment>
+  <w:comment w:id="7" w:author="Katharine Osborne" w:date="2010-02-03T17:12:00Z" w:initials="KO">
+    <w:p>
+      <w:pPr>
+        <w:pStyle w:val="CommentText"/>
+      </w:pPr>
+      <w:r>
+        <w:rPr>
+          <w:rStyle w:val="CommentReference"/>
+        </w:rPr>
+        <w:annotationRef/>
+      </w:r>
+      <w:r>
+        <w:t>Do you mean “links”?</w:t>
+      </w:r>
+    </w:p>
+  </w:comment>
+  <w:comment w:id="8" w:author="Katharine Osborne" w:date="2010-02-03T17:13:00Z" w:initials="KO">
+    <w:p>
+      <w:pPr>
+        <w:pStyle w:val="CommentText"/>
+      </w:pPr>
+      <w:r>
+        <w:rPr>
+          <w:rStyle w:val="CommentReference"/>
+        </w:rPr>
+        <w:annotationRef/>
+      </w:r>
+      <w:r>
+        <w:t>This should probably be in code font instead of quotes. Anytime you have code inline in text it should be in code font.</w:t>
+      </w:r>
+    </w:p>
+  </w:comment>
+  <w:comment w:id="9" w:author="Katharine Osborne" w:date="2010-02-03T17:14:00Z" w:initials="KO">
+    <w:p>
+      <w:pPr>
+        <w:pStyle w:val="CommentText"/>
+      </w:pPr>
+      <w:r>
+        <w:rPr>
+          <w:rStyle w:val="CommentReference"/>
+        </w:rPr>
+        <w:annotationRef/>
+      </w:r>
+      <w:r>
+        <w:t>These should also probably be code font.</w:t>
+      </w:r>
+    </w:p>
+  </w:comment>
+  <w:comment w:id="10" w:author="Katharine Osborne" w:date="2010-02-03T17:16:00Z" w:initials="KO">
+    <w:p>
+      <w:pPr>
+        <w:pStyle w:val="CommentText"/>
+      </w:pPr>
+      <w:r>
+        <w:rPr>
+          <w:rStyle w:val="CommentReference"/>
+        </w:rPr>
+        <w:annotationRef/>
+      </w:r>
+      <w:r>
+        <w:t>What’s the benefit of doing it this way? When would you want to do this?</w:t>
+      </w:r>
+    </w:p>
+  </w:comment>
+  <w:comment w:id="11" w:author="Katharine Osborne" w:date="2010-02-03T16:26:00Z" w:initials="KO">
+    <w:p>
+      <w:pPr>
+        <w:pStyle w:val="CommentText"/>
+      </w:pPr>
+      <w:r>
+        <w:rPr>
+          <w:rStyle w:val="CommentReference"/>
+        </w:rPr>
+        <w:annotationRef/>
+      </w:r>
+      <w:r>
+        <w:t>This listing needs a caption</w:t>
+      </w:r>
+    </w:p>
+  </w:comment>
+  <w:comment w:id="12" w:author="Katharine Osborne" w:date="2010-02-03T17:17:00Z" w:initials="KO">
+    <w:p>
+      <w:pPr>
+        <w:pStyle w:val="CommentText"/>
+      </w:pPr>
+      <w:r>
+        <w:rPr>
+          <w:rStyle w:val="CommentReference"/>
+        </w:rPr>
+        <w:annotationRef/>
+      </w:r>
+      <w:r>
+        <w:t>Wasn’t this already mentioned above?</w:t>
+      </w:r>
+    </w:p>
+  </w:comment>
+  <w:comment w:id="13" w:author="Katharine Osborne" w:date="2010-02-03T16:27:00Z" w:initials="KO">
+    <w:p>
+      <w:pPr>
+        <w:pStyle w:val="CommentText"/>
+      </w:pPr>
+      <w:r>
+        <w:rPr>
+          <w:rStyle w:val="CommentReference"/>
+        </w:rPr>
+        <w:annotationRef/>
+      </w:r>
+      <w:r>
+        <w:t>Would it be helpful to have these in a table with a brief explanation of what they are/what they are used for?</w:t>
+      </w:r>
+    </w:p>
+  </w:comment>
+  <w:comment w:id="14" w:author="Katharine Osborne" w:date="2010-02-03T16:30:00Z" w:initials="KO">
+    <w:p>
+      <w:pPr>
+        <w:pStyle w:val="CommentText"/>
+      </w:pPr>
+      <w:r>
+        <w:rPr>
+          <w:rStyle w:val="CommentReference"/>
+        </w:rPr>
+        <w:annotationRef/>
+      </w:r>
+      <w:r>
+        <w:t>Forgive me, I’m not familiar with the syntax—is this just a snippet? If so, an ellipses on a separate line at the end would help indicate that it’s part of something larger (unless an ellipses has a special meaning in the syntax)</w:t>
+      </w:r>
+    </w:p>
+  </w:comment>
+  <w:comment w:id="15" w:author="Katharine Osborne" w:date="2010-02-03T17:18:00Z" w:initials="KO">
+    <w:p>
+      <w:pPr>
+        <w:pStyle w:val="CommentText"/>
+      </w:pPr>
+      <w:r>
+        <w:rPr>
+          <w:rStyle w:val="CommentReference"/>
+        </w:rPr>
+        <w:annotationRef/>
+      </w:r>
+      <w:r>
+        <w:t>I’m not sure what a strongly-typed view is, although you’ve been using the term above. Was this defined in an earlier chapter? (Sorry, reading out of sequence…)</w:t>
+      </w:r>
+    </w:p>
+  </w:comment>
+  <w:comment w:id="16" w:author="Katharine Osborne" w:date="2010-02-03T17:20:00Z" w:initials="KO">
+    <w:p>
+      <w:pPr>
+        <w:pStyle w:val="CommentText"/>
+      </w:pPr>
+      <w:r>
+        <w:rPr>
+          <w:rStyle w:val="CommentReference"/>
+        </w:rPr>
+        <w:annotationRef/>
+      </w:r>
+      <w:r>
+        <w:t>Nix one of the ‘</w:t>
+      </w:r>
+      <w:proofErr w:type="spellStart"/>
+      <w:r>
+        <w:t>also’s</w:t>
+      </w:r>
+      <w:proofErr w:type="spellEnd"/>
+      <w:r>
+        <w:t xml:space="preserve"> in this sentence.</w:t>
+      </w:r>
+    </w:p>
+  </w:comment>
+  <w:comment w:id="17" w:author="Katharine Osborne" w:date="2010-02-03T17:20:00Z" w:initials="KO">
+    <w:p>
+      <w:pPr>
+        <w:pStyle w:val="CommentText"/>
+      </w:pPr>
+      <w:r>
+        <w:rPr>
+          <w:rStyle w:val="CommentReference"/>
+        </w:rPr>
+        <w:annotationRef/>
+      </w:r>
+      <w:r>
+        <w:t>How clean would that be? What is the end goal?</w:t>
+      </w:r>
+    </w:p>
+  </w:comment>
+  <w:comment w:id="18" w:author="Katharine Osborne" w:date="2010-02-03T17:24:00Z" w:initials="KO">
+    <w:p>
+      <w:pPr>
+        <w:pStyle w:val="CommentText"/>
+      </w:pPr>
+      <w:r>
+        <w:rPr>
+          <w:rStyle w:val="CommentReference"/>
+        </w:rPr>
+        <w:annotationRef/>
+      </w:r>
+      <w:r>
+        <w:t>A concrete example might help here (more concrete than validation attributes—a specific example of a validation attribute for instance). I had to reread a couple of times to figure it out what was meant, and I’m still not sure.</w:t>
+      </w:r>
+    </w:p>
+  </w:comment>
+  <w:comment w:id="19" w:author="Katharine Osborne" w:date="2010-02-03T16:32:00Z" w:initials="KO">
+    <w:p>
+      <w:pPr>
+        <w:pStyle w:val="CommentText"/>
+      </w:pPr>
+      <w:r>
+        <w:rPr>
+          <w:rStyle w:val="CommentReference"/>
+        </w:rPr>
+        <w:annotationRef/>
+      </w:r>
+      <w:r>
+        <w:t xml:space="preserve">This is a bit confusing. The section title says </w:t>
+      </w:r>
+      <w:proofErr w:type="spellStart"/>
+      <w:r>
+        <w:t>EditorFor</w:t>
+      </w:r>
+      <w:proofErr w:type="spellEnd"/>
+      <w:r>
+        <w:t xml:space="preserve"> and </w:t>
+      </w:r>
+      <w:proofErr w:type="spellStart"/>
+      <w:r>
+        <w:t>DisplayFor</w:t>
+      </w:r>
+      <w:proofErr w:type="spellEnd"/>
+      <w:r>
+        <w:t>, but in this sentence you use Editor and Display. Are they the same?</w:t>
+      </w:r>
+    </w:p>
+    <w:p>
+      <w:pPr>
+        <w:pStyle w:val="CommentText"/>
+      </w:pPr>
+    </w:p>
+    <w:p>
+      <w:pPr>
+        <w:pStyle w:val="CommentText"/>
+      </w:pPr>
+      <w:r>
+        <w:t>Also, this may need some more introduction. What are Editor and Display templates?</w:t>
+      </w:r>
+    </w:p>
+  </w:comment>
+  <w:comment w:id="20" w:author="Katharine Osborne" w:date="2010-02-03T17:25:00Z" w:initials="KO">
+    <w:p>
+      <w:pPr>
+        <w:pStyle w:val="CommentText"/>
+      </w:pPr>
+      <w:r>
+        <w:rPr>
+          <w:rStyle w:val="CommentReference"/>
+        </w:rPr>
+        <w:annotationRef/>
+      </w:r>
+      <w:r>
+        <w:t>Code font</w:t>
+      </w:r>
+    </w:p>
+  </w:comment>
+  <w:comment w:id="21" w:author="Katharine Osborne" w:date="2010-02-03T17:25:00Z" w:initials="KO">
+    <w:p>
+      <w:pPr>
+        <w:pStyle w:val="CommentText"/>
+      </w:pPr>
+      <w:r>
+        <w:rPr>
+          <w:rStyle w:val="CommentReference"/>
+        </w:rPr>
+        <w:annotationRef/>
+      </w:r>
+      <w:r>
+        <w:t>Same here…</w:t>
+      </w:r>
+    </w:p>
+  </w:comment>
+  <w:comment w:id="22" w:author="Katharine Osborne" w:date="2010-02-03T17:26:00Z" w:initials="KO">
+    <w:p>
+      <w:pPr>
+        <w:pStyle w:val="CommentText"/>
+      </w:pPr>
+      <w:r>
+        <w:rPr>
+          <w:rStyle w:val="CommentReference"/>
+        </w:rPr>
+        <w:annotationRef/>
+      </w:r>
+      <w:r>
+        <w:t>…</w:t>
+      </w:r>
+      <w:proofErr w:type="gramStart"/>
+      <w:r>
+        <w:t>and</w:t>
+      </w:r>
+      <w:proofErr w:type="gramEnd"/>
+      <w:r>
+        <w:t xml:space="preserve"> here. Again, </w:t>
+      </w:r>
+      <w:proofErr w:type="spellStart"/>
+      <w:r>
+        <w:t>cueballs</w:t>
+      </w:r>
+      <w:proofErr w:type="spellEnd"/>
+      <w:r>
+        <w:t xml:space="preserve"> might be helpful.</w:t>
+      </w:r>
+    </w:p>
+  </w:comment>
+  <w:comment w:id="23" w:author="Katharine Osborne" w:date="2010-02-03T17:27:00Z" w:initials="KO">
+    <w:p>
+      <w:pPr>
+        <w:pStyle w:val="CommentText"/>
+      </w:pPr>
+      <w:r>
+        <w:rPr>
+          <w:rStyle w:val="CommentReference"/>
+        </w:rPr>
+        <w:annotationRef/>
+      </w:r>
+      <w:r>
+        <w:t>Again, would it be helpful to have this list in a table with a brief explanation of what each is?</w:t>
+      </w:r>
+    </w:p>
+    <w:p>
+      <w:pPr>
+        <w:pStyle w:val="CommentText"/>
+      </w:pPr>
+    </w:p>
+    <w:p>
+      <w:pPr>
+        <w:pStyle w:val="CommentText"/>
+      </w:pPr>
+      <w:r>
+        <w:t>I assume these map to HTML input fields. Is that correct?</w:t>
+      </w:r>
+    </w:p>
+  </w:comment>
+  <w:comment w:id="24" w:author="Katharine Osborne" w:date="2010-02-03T17:28:00Z" w:initials="KO">
+    <w:p>
+      <w:pPr>
+        <w:pStyle w:val="CommentText"/>
+      </w:pPr>
+      <w:r>
+        <w:rPr>
+          <w:rStyle w:val="CommentReference"/>
+        </w:rPr>
+        <w:annotationRef/>
+      </w:r>
+      <w:r>
+        <w:t>Table?</w:t>
+      </w:r>
+    </w:p>
+  </w:comment>
+  <w:comment w:id="25" w:author="Katharine Osborne" w:date="2010-02-03T17:31:00Z" w:initials="KO">
+    <w:p>
+      <w:pPr>
+        <w:pStyle w:val="CommentText"/>
+      </w:pPr>
+      <w:r>
+        <w:rPr>
+          <w:rStyle w:val="CommentReference"/>
+        </w:rPr>
+        <w:annotationRef/>
+      </w:r>
+      <w:r>
+        <w:t>I’m not sure I understand. Does the template name have a very specific algorithm for choosing a name? That doesn’t seem right. Is it instead the helper method that chooses? This might need to be rewritten for clarity.</w:t>
+      </w:r>
+    </w:p>
+  </w:comment>
+  <w:comment w:id="26" w:author="Katharine Osborne" w:date="2010-02-03T16:37:00Z" w:initials="KO">
+    <w:p>
+      <w:pPr>
+        <w:pStyle w:val="CommentText"/>
+      </w:pPr>
+      <w:r>
+        <w:rPr>
+          <w:rStyle w:val="CommentReference"/>
+        </w:rPr>
+        <w:annotationRef/>
+      </w:r>
+      <w:r>
+        <w:t xml:space="preserve">This might be better shown using </w:t>
+      </w:r>
+      <w:proofErr w:type="spellStart"/>
+      <w:r>
+        <w:t>infomapping</w:t>
+      </w:r>
+      <w:proofErr w:type="spellEnd"/>
+      <w:r>
+        <w:t>:</w:t>
+      </w:r>
+    </w:p>
+    <w:p>
+      <w:pPr>
+        <w:pStyle w:val="CommentText"/>
+      </w:pPr>
+    </w:p>
+    <w:p>
+      <w:pPr>
+        <w:pStyle w:val="CommentText"/>
+      </w:pPr>
+      <w:hyperlink r:id="rId1" w:history="1">
+        <w:r>
+          <w:rPr>
+            <w:rStyle w:val="Hyperlink"/>
+          </w:rPr>
+          <w:t>http://www.infomap.com/index.cfm/themethod/Demos</w:t>
+        </w:r>
+      </w:hyperlink>
+    </w:p>
+    <w:p>
+      <w:pPr>
+        <w:pStyle w:val="CommentText"/>
+      </w:pPr>
+    </w:p>
+    <w:p>
+      <w:pPr>
+        <w:pStyle w:val="CommentText"/>
+      </w:pPr>
+      <w:r>
+        <w:t>Scroll down to the bagels example to see how it’s done.</w:t>
+      </w:r>
+    </w:p>
+  </w:comment>
+  <w:comment w:id="27" w:author="Katharine Osborne" w:date="2010-02-03T17:37:00Z" w:initials="KO">
+    <w:p>
+      <w:pPr>
+        <w:pStyle w:val="CommentText"/>
+      </w:pPr>
+      <w:r>
+        <w:rPr>
+          <w:rStyle w:val="CommentReference"/>
+        </w:rPr>
+        <w:annotationRef/>
+      </w:r>
+      <w:r>
+        <w:t>Never begin a sentence with “because”. Beginning with “since” is slightly less bad. Try:</w:t>
+      </w:r>
+    </w:p>
+    <w:p>
+      <w:pPr>
+        <w:pStyle w:val="CommentText"/>
+      </w:pPr>
+    </w:p>
+    <w:p>
+      <w:pPr>
+        <w:pStyle w:val="CommentText"/>
+      </w:pPr>
+      <w:r>
+        <w:t>“The template resolution rules first look in the controller-specific view folder, so it’s perfectly reasonable to…”</w:t>
+      </w:r>
+    </w:p>
+    <w:p>
+      <w:pPr>
+        <w:pStyle w:val="CommentText"/>
+      </w:pPr>
+    </w:p>
+    <w:p>
+      <w:pPr>
+        <w:pStyle w:val="CommentText"/>
+      </w:pPr>
+      <w:r>
+        <w:t>By starting with “because”, you are putting the cart before the horse; anything after a “because” is implied to be a consequence of something else.</w:t>
+      </w:r>
+    </w:p>
+  </w:comment>
+  <w:comment w:id="28" w:author="Katharine Osborne" w:date="2010-02-03T16:40:00Z" w:initials="KO">
+    <w:p>
+      <w:pPr>
+        <w:pStyle w:val="CommentText"/>
+      </w:pPr>
+      <w:r>
+        <w:rPr>
+          <w:rStyle w:val="CommentReference"/>
+        </w:rPr>
+        <w:annotationRef/>
+      </w:r>
+      <w:r>
+        <w:t>Is this the common term for “partial template”? If so, you might want to put it in parentheses after you first introduce partial templates.</w:t>
+      </w:r>
+    </w:p>
+  </w:comment>
+  <w:comment w:id="29" w:author="Katharine Osborne" w:date="2010-02-03T16:41:00Z" w:initials="KO">
+    <w:p>
+      <w:pPr>
+        <w:pStyle w:val="CommentText"/>
+      </w:pPr>
+      <w:r>
+        <w:rPr>
+          <w:rStyle w:val="CommentReference"/>
+        </w:rPr>
+        <w:annotationRef/>
+      </w:r>
+      <w:r>
+        <w:t>Again, this might benefit from a tabular layout. Tables are easier to skim than bullet lists.</w:t>
+      </w:r>
+    </w:p>
+  </w:comment>
+  <w:comment w:id="30" w:author="Katharine Osborne" w:date="2010-02-03T16:42:00Z" w:initials="KO">
+    <w:p>
+      <w:pPr>
+        <w:pStyle w:val="CommentText"/>
+      </w:pPr>
+      <w:r>
+        <w:rPr>
+          <w:rStyle w:val="CommentReference"/>
+        </w:rPr>
+        <w:annotationRef/>
+      </w:r>
+      <w:r>
+        <w:t>There’s an orphan bullet here</w:t>
+      </w:r>
+    </w:p>
+  </w:comment>
+  <w:comment w:id="31" w:author="Katharine Osborne" w:date="2010-02-03T16:43:00Z" w:initials="KO">
+    <w:p>
+      <w:pPr>
+        <w:pStyle w:val="CommentText"/>
+      </w:pPr>
+      <w:r>
+        <w:rPr>
+          <w:rStyle w:val="CommentReference"/>
+        </w:rPr>
+        <w:annotationRef/>
+      </w:r>
+      <w:r>
+        <w:t>This might be better off as a table as well.</w:t>
+      </w:r>
+    </w:p>
+  </w:comment>
+  <w:comment w:id="32" w:author="Katharine Osborne" w:date="2010-02-03T17:40:00Z" w:initials="KO">
+    <w:p>
+      <w:pPr>
+        <w:pStyle w:val="CommentText"/>
+      </w:pPr>
+      <w:r>
+        <w:rPr>
+          <w:rStyle w:val="CommentReference"/>
+        </w:rPr>
+        <w:annotationRef/>
+      </w:r>
+      <w:r>
+        <w:t>This needs to be rewritten. See my comment above. This could be either:</w:t>
+      </w:r>
+    </w:p>
+    <w:p>
+      <w:pPr>
+        <w:pStyle w:val="CommentText"/>
+      </w:pPr>
+    </w:p>
+    <w:p>
+      <w:pPr>
+        <w:pStyle w:val="CommentText"/>
+      </w:pPr>
+      <w:r>
+        <w:t xml:space="preserve">“The mode metadata does not include any </w:t>
+      </w:r>
+      <w:proofErr w:type="spellStart"/>
+      <w:r>
+        <w:t>syling</w:t>
+      </w:r>
+      <w:proofErr w:type="spellEnd"/>
+      <w:r>
+        <w:t xml:space="preserve"> information so custom styling or other markup will be accomplished by overriding the built-in templates.”</w:t>
+      </w:r>
+    </w:p>
+    <w:p>
+      <w:pPr>
+        <w:pStyle w:val="CommentText"/>
+      </w:pPr>
+    </w:p>
+    <w:p>
+      <w:pPr>
+        <w:pStyle w:val="CommentText"/>
+      </w:pPr>
+      <w:r>
+        <w:t>Or:</w:t>
+      </w:r>
+    </w:p>
+    <w:p>
+      <w:pPr>
+        <w:pStyle w:val="CommentText"/>
+      </w:pPr>
+    </w:p>
+    <w:p>
+      <w:pPr>
+        <w:pStyle w:val="CommentText"/>
+      </w:pPr>
+      <w:r>
+        <w:t>“Custom styling or other markup will be accomplished by overriding the built-in templates because the model metadata does not include any styling information.”</w:t>
+      </w:r>
+    </w:p>
+  </w:comment>
+  <w:comment w:id="33" w:author="Katharine Osborne" w:date="2010-02-03T17:41:00Z" w:initials="KO">
+    <w:p>
+      <w:pPr>
+        <w:pStyle w:val="CommentText"/>
+      </w:pPr>
+      <w:r>
+        <w:rPr>
+          <w:rStyle w:val="CommentReference"/>
+        </w:rPr>
+        <w:annotationRef/>
+      </w:r>
+      <w:r>
+        <w:t xml:space="preserve">“such </w:t>
+      </w:r>
+      <w:r>
+        <w:t>as”?</w:t>
+      </w:r>
+    </w:p>
+  </w:comment>
+  <w:comment w:id="34" w:author="Katharine Osborne" w:date="2010-02-03T16:56:00Z" w:initials="KO">
+    <w:p>
+      <w:pPr>
+        <w:pStyle w:val="CommentText"/>
+      </w:pPr>
+      <w:r>
+        <w:rPr>
+          <w:rStyle w:val="CommentReference"/>
+        </w:rPr>
+        <w:annotationRef/>
+      </w:r>
+      <w:r>
+        <w:t>This is awkward to read. Perhaps you could tighten it like so (this is just a suggestion):</w:t>
+      </w:r>
+    </w:p>
+    <w:p>
+      <w:pPr>
+        <w:pStyle w:val="CommentText"/>
+      </w:pPr>
+    </w:p>
+    <w:p>
+      <w:pPr>
+        <w:pStyle w:val="CommentText"/>
+      </w:pPr>
+      <w:r>
+        <w:t>“The MVC pattern reduces business logic clutter in a view. Unfortunately, views now bring their own complexities that must be handled.”</w:t>
+      </w:r>
+    </w:p>
+    <w:p>
+      <w:pPr>
+        <w:pStyle w:val="CommentText"/>
+      </w:pPr>
+    </w:p>
+    <w:p>
+      <w:pPr>
+        <w:pStyle w:val="CommentText"/>
+      </w:pPr>
+      <w:r>
+        <w:t>I know that might seem simplistic, but the point of a summary is to get a reader from A to B as quickly as possible. Long sentences with lots of out of sequence clauses become stumbling blocks (I had to read it a couple of times to understand what it said). In contrast, the next sentence, which is also long, is perfectly fine. There are two thoughts expressed there in sequence.</w:t>
+      </w:r>
+    </w:p>
+    <w:p>
+      <w:pPr>
+        <w:pStyle w:val="CommentText"/>
+      </w:pPr>
+    </w:p>
+    <w:p>
+      <w:pPr>
+        <w:pStyle w:val="CommentText"/>
+      </w:pPr>
+      <w:r>
+        <w:t>Also, as a general rule, when you have lengthy chunks of text, vary sentence lengths. Too many long sentences together are exhausting to read. Too many short sentences become choppy and staccato. Mix them up and the reader will usually sail along without having to reread anything.</w:t>
+      </w:r>
+    </w:p>
+  </w:comment>
+</w:comments>
+</file>
+
 <file path=word/endnotes.xml><?xml version="1.0" encoding="utf-8"?>
-<w:endnotes xmlns:ve="http://schemas.openxmlformats.org/markup-compatibility/2006" xmlns:o="urn:schemas-microsoft-com:office:office" xmlns:r="http://schemas.openxmlformats.org/officeDocument/2006/relationships" xmlns:m="http://schemas.openxmlformats.org/officeDocument/2006/math" xmlns:v="urn:schemas-microsoft-com:vml" xmlns:wp="http://schemas.openxmlformats.org/drawingml/2006/wordprocessingDrawing" xmlns:w10="urn:schemas-microsoft-com:office:word" xmlns:w="http://schemas.openxmlformats.org/wordprocessingml/2006/main" xmlns:wne="http://schemas.microsoft.com/office/word/2006/wordml">
+<w:endnotes xmlns:mo="http://schemas.microsoft.com/office/mac/office/2008/main" xmlns:ve="http://schemas.openxmlformats.org/markup-compatibility/2006" xmlns:mv="urn:schemas-microsoft-com:mac:vml" xmlns:o="urn:schemas-microsoft-com:office:office" xmlns:r="http://schemas.openxmlformats.org/officeDocument/2006/relationships" xmlns:m="http://schemas.openxmlformats.org/officeDocument/2006/math" xmlns:v="urn:schemas-microsoft-com:vml" xmlns:wp="http://schemas.openxmlformats.org/drawingml/2006/wordprocessingDrawing" xmlns:w10="urn:schemas-microsoft-com:office:word" xmlns:w="http://schemas.openxmlformats.org/wordprocessingml/2006/main" xmlns:wne="http://schemas.microsoft.com/office/word/2006/wordml">
   <w:endnote w:type="separator" w:id="-1">
     <w:p>
       <w:r>
@@ -3313,7 +8120,7 @@
 </file>
 
 <file path=word/footer1.xml><?xml version="1.0" encoding="utf-8"?>
-<w:ftr xmlns:ve="http://schemas.openxmlformats.org/markup-compatibility/2006" xmlns:o="urn:schemas-microsoft-com:office:office" xmlns:r="http://schemas.openxmlformats.org/officeDocument/2006/relationships" xmlns:m="http://schemas.openxmlformats.org/officeDocument/2006/math" xmlns:v="urn:schemas-microsoft-com:vml" xmlns:wp="http://schemas.openxmlformats.org/drawingml/2006/wordprocessingDrawing" xmlns:w10="urn:schemas-microsoft-com:office:word" xmlns:w="http://schemas.openxmlformats.org/wordprocessingml/2006/main" xmlns:wne="http://schemas.microsoft.com/office/word/2006/wordml">
+<w:ftr xmlns:mo="http://schemas.microsoft.com/office/mac/office/2008/main" xmlns:ve="http://schemas.openxmlformats.org/markup-compatibility/2006" xmlns:mv="urn:schemas-microsoft-com:mac:vml" xmlns:o="urn:schemas-microsoft-com:office:office" xmlns:r="http://schemas.openxmlformats.org/officeDocument/2006/relationships" xmlns:m="http://schemas.openxmlformats.org/officeDocument/2006/math" xmlns:v="urn:schemas-microsoft-com:vml" xmlns:wp="http://schemas.openxmlformats.org/drawingml/2006/wordprocessingDrawing" xmlns:w10="urn:schemas-microsoft-com:office:word" xmlns:w="http://schemas.openxmlformats.org/wordprocessingml/2006/main" xmlns:wne="http://schemas.microsoft.com/office/word/2006/wordml">
   <w:p>
     <w:pPr>
       <w:pStyle w:val="Body1"/>
@@ -3343,7 +8150,7 @@
 </file>
 
 <file path=word/footer2.xml><?xml version="1.0" encoding="utf-8"?>
-<w:ftr xmlns:ve="http://schemas.openxmlformats.org/markup-compatibility/2006" xmlns:o="urn:schemas-microsoft-com:office:office" xmlns:r="http://schemas.openxmlformats.org/officeDocument/2006/relationships" xmlns:m="http://schemas.openxmlformats.org/officeDocument/2006/math" xmlns:v="urn:schemas-microsoft-com:vml" xmlns:wp="http://schemas.openxmlformats.org/drawingml/2006/wordprocessingDrawing" xmlns:w10="urn:schemas-microsoft-com:office:word" xmlns:w="http://schemas.openxmlformats.org/wordprocessingml/2006/main" xmlns:wne="http://schemas.microsoft.com/office/word/2006/wordml">
+<w:ftr xmlns:mo="http://schemas.microsoft.com/office/mac/office/2008/main" xmlns:ve="http://schemas.openxmlformats.org/markup-compatibility/2006" xmlns:mv="urn:schemas-microsoft-com:mac:vml" xmlns:o="urn:schemas-microsoft-com:office:office" xmlns:r="http://schemas.openxmlformats.org/officeDocument/2006/relationships" xmlns:m="http://schemas.openxmlformats.org/officeDocument/2006/math" xmlns:v="urn:schemas-microsoft-com:vml" xmlns:wp="http://schemas.openxmlformats.org/drawingml/2006/wordprocessingDrawing" xmlns:w10="urn:schemas-microsoft-com:office:word" xmlns:w="http://schemas.openxmlformats.org/wordprocessingml/2006/main" xmlns:wne="http://schemas.microsoft.com/office/word/2006/wordml">
   <w:p>
     <w:pPr>
       <w:pStyle w:val="Body1"/>
@@ -3373,7 +8180,7 @@
 </file>
 
 <file path=word/footer3.xml><?xml version="1.0" encoding="utf-8"?>
-<w:ftr xmlns:ve="http://schemas.openxmlformats.org/markup-compatibility/2006" xmlns:o="urn:schemas-microsoft-com:office:office" xmlns:r="http://schemas.openxmlformats.org/officeDocument/2006/relationships" xmlns:m="http://schemas.openxmlformats.org/officeDocument/2006/math" xmlns:v="urn:schemas-microsoft-com:vml" xmlns:wp="http://schemas.openxmlformats.org/drawingml/2006/wordprocessingDrawing" xmlns:w10="urn:schemas-microsoft-com:office:word" xmlns:w="http://schemas.openxmlformats.org/wordprocessingml/2006/main" xmlns:wne="http://schemas.microsoft.com/office/word/2006/wordml">
+<w:ftr xmlns:mo="http://schemas.microsoft.com/office/mac/office/2008/main" xmlns:ve="http://schemas.openxmlformats.org/markup-compatibility/2006" xmlns:mv="urn:schemas-microsoft-com:mac:vml" xmlns:o="urn:schemas-microsoft-com:office:office" xmlns:r="http://schemas.openxmlformats.org/officeDocument/2006/relationships" xmlns:m="http://schemas.openxmlformats.org/officeDocument/2006/math" xmlns:v="urn:schemas-microsoft-com:vml" xmlns:wp="http://schemas.openxmlformats.org/drawingml/2006/wordprocessingDrawing" xmlns:w10="urn:schemas-microsoft-com:office:word" xmlns:w="http://schemas.openxmlformats.org/wordprocessingml/2006/main" xmlns:wne="http://schemas.microsoft.com/office/word/2006/wordml">
   <w:p>
     <w:r>
       <w:pgNum/>
@@ -3383,7 +8190,7 @@
 </file>
 
 <file path=word/footnotes.xml><?xml version="1.0" encoding="utf-8"?>
-<w:footnotes xmlns:ve="http://schemas.openxmlformats.org/markup-compatibility/2006" xmlns:o="urn:schemas-microsoft-com:office:office" xmlns:r="http://schemas.openxmlformats.org/officeDocument/2006/relationships" xmlns:m="http://schemas.openxmlformats.org/officeDocument/2006/math" xmlns:v="urn:schemas-microsoft-com:vml" xmlns:wp="http://schemas.openxmlformats.org/drawingml/2006/wordprocessingDrawing" xmlns:w10="urn:schemas-microsoft-com:office:word" xmlns:w="http://schemas.openxmlformats.org/wordprocessingml/2006/main" xmlns:wne="http://schemas.microsoft.com/office/word/2006/wordml">
+<w:footnotes xmlns:mo="http://schemas.microsoft.com/office/mac/office/2008/main" xmlns:ve="http://schemas.openxmlformats.org/markup-compatibility/2006" xmlns:mv="urn:schemas-microsoft-com:mac:vml" xmlns:o="urn:schemas-microsoft-com:office:office" xmlns:r="http://schemas.openxmlformats.org/officeDocument/2006/relationships" xmlns:m="http://schemas.openxmlformats.org/officeDocument/2006/math" xmlns:v="urn:schemas-microsoft-com:vml" xmlns:wp="http://schemas.openxmlformats.org/drawingml/2006/wordprocessingDrawing" xmlns:w10="urn:schemas-microsoft-com:office:word" xmlns:w="http://schemas.openxmlformats.org/wordprocessingml/2006/main" xmlns:wne="http://schemas.microsoft.com/office/word/2006/wordml">
   <w:footnote w:type="separator" w:id="-1">
     <w:p>
       <w:r>
@@ -3404,7 +8211,7 @@
 </file>
 
 <file path=word/header1.xml><?xml version="1.0" encoding="utf-8"?>
-<w:hdr xmlns:ve="http://schemas.openxmlformats.org/markup-compatibility/2006" xmlns:o="urn:schemas-microsoft-com:office:office" xmlns:r="http://schemas.openxmlformats.org/officeDocument/2006/relationships" xmlns:m="http://schemas.openxmlformats.org/officeDocument/2006/math" xmlns:v="urn:schemas-microsoft-com:vml" xmlns:wp="http://schemas.openxmlformats.org/drawingml/2006/wordprocessingDrawing" xmlns:w10="urn:schemas-microsoft-com:office:word" xmlns:w="http://schemas.openxmlformats.org/wordprocessingml/2006/main" xmlns:wne="http://schemas.microsoft.com/office/word/2006/wordml">
+<w:hdr xmlns:mo="http://schemas.microsoft.com/office/mac/office/2008/main" xmlns:ve="http://schemas.openxmlformats.org/markup-compatibility/2006" xmlns:mv="urn:schemas-microsoft-com:mac:vml" xmlns:o="urn:schemas-microsoft-com:office:office" xmlns:r="http://schemas.openxmlformats.org/officeDocument/2006/relationships" xmlns:m="http://schemas.openxmlformats.org/officeDocument/2006/math" xmlns:v="urn:schemas-microsoft-com:vml" xmlns:wp="http://schemas.openxmlformats.org/drawingml/2006/wordprocessingDrawing" xmlns:w10="urn:schemas-microsoft-com:office:word" xmlns:w="http://schemas.openxmlformats.org/wordprocessingml/2006/main" xmlns:wne="http://schemas.microsoft.com/office/word/2006/wordml">
   <w:p>
     <w:pPr>
       <w:pStyle w:val="Body1"/>
@@ -3413,24 +8220,14 @@
         <w:tab w:val="right" w:pos="7200"/>
       </w:tabs>
     </w:pPr>
-    <w:r>
-      <w:fldChar w:fldCharType="begin"/>
-    </w:r>
-    <w:r>
-      <w:instrText xml:space="preserve">PAGE  </w:instrText>
-    </w:r>
-    <w:r>
-      <w:fldChar w:fldCharType="separate"/>
-    </w:r>
-    <w:r>
-      <w:rPr>
-        <w:noProof/>
-      </w:rPr>
-      <w:t>18</w:t>
-    </w:r>
-    <w:r>
-      <w:fldChar w:fldCharType="end"/>
-    </w:r>
+    <w:fldSimple w:instr="PAGE  ">
+      <w:r>
+        <w:rPr>
+          <w:noProof/>
+        </w:rPr>
+        <w:t>2</w:t>
+      </w:r>
+    </w:fldSimple>
     <w:r>
       <w:tab/>
     </w:r>
@@ -3461,7 +8258,7 @@
         <w:rPr>
           <w:noProof/>
         </w:rPr>
-        <w:t>1/10/2010</w:t>
+        <w:t>1/17/2010</w:t>
       </w:r>
     </w:fldSimple>
   </w:p>
@@ -3469,7 +8266,7 @@
 </file>
 
 <file path=word/header2.xml><?xml version="1.0" encoding="utf-8"?>
-<w:hdr xmlns:ve="http://schemas.openxmlformats.org/markup-compatibility/2006" xmlns:o="urn:schemas-microsoft-com:office:office" xmlns:r="http://schemas.openxmlformats.org/officeDocument/2006/relationships" xmlns:m="http://schemas.openxmlformats.org/officeDocument/2006/math" xmlns:v="urn:schemas-microsoft-com:vml" xmlns:wp="http://schemas.openxmlformats.org/drawingml/2006/wordprocessingDrawing" xmlns:w10="urn:schemas-microsoft-com:office:word" xmlns:w="http://schemas.openxmlformats.org/wordprocessingml/2006/main" xmlns:wne="http://schemas.microsoft.com/office/word/2006/wordml">
+<w:hdr xmlns:mo="http://schemas.microsoft.com/office/mac/office/2008/main" xmlns:ve="http://schemas.openxmlformats.org/markup-compatibility/2006" xmlns:mv="urn:schemas-microsoft-com:mac:vml" xmlns:o="urn:schemas-microsoft-com:office:office" xmlns:r="http://schemas.openxmlformats.org/officeDocument/2006/relationships" xmlns:m="http://schemas.openxmlformats.org/officeDocument/2006/math" xmlns:v="urn:schemas-microsoft-com:vml" xmlns:wp="http://schemas.openxmlformats.org/drawingml/2006/wordprocessingDrawing" xmlns:w10="urn:schemas-microsoft-com:office:word" xmlns:w="http://schemas.openxmlformats.org/wordprocessingml/2006/main" xmlns:wne="http://schemas.microsoft.com/office/word/2006/wordml">
   <w:p>
     <w:pPr>
       <w:pStyle w:val="Body1"/>
@@ -3487,7 +8284,7 @@
         <w:rPr>
           <w:noProof/>
         </w:rPr>
-        <w:t>1/10/2010</w:t>
+        <w:t>1/17/2010</w:t>
       </w:r>
     </w:fldSimple>
     <w:r>
@@ -3524,7 +8321,7 @@
 </file>
 
 <file path=word/numbering.xml><?xml version="1.0" encoding="utf-8"?>
-<w:numbering xmlns:ve="http://schemas.openxmlformats.org/markup-compatibility/2006" xmlns:o="urn:schemas-microsoft-com:office:office" xmlns:r="http://schemas.openxmlformats.org/officeDocument/2006/relationships" xmlns:m="http://schemas.openxmlformats.org/officeDocument/2006/math" xmlns:v="urn:schemas-microsoft-com:vml" xmlns:wp="http://schemas.openxmlformats.org/drawingml/2006/wordprocessingDrawing" xmlns:w10="urn:schemas-microsoft-com:office:word" xmlns:w="http://schemas.openxmlformats.org/wordprocessingml/2006/main" xmlns:wne="http://schemas.microsoft.com/office/word/2006/wordml">
+<w:numbering xmlns:mo="http://schemas.microsoft.com/office/mac/office/2008/main" xmlns:ve="http://schemas.openxmlformats.org/markup-compatibility/2006" xmlns:mv="urn:schemas-microsoft-com:mac:vml" xmlns:o="urn:schemas-microsoft-com:office:office" xmlns:r="http://schemas.openxmlformats.org/officeDocument/2006/relationships" xmlns:m="http://schemas.openxmlformats.org/officeDocument/2006/math" xmlns:v="urn:schemas-microsoft-com:vml" xmlns:wp="http://schemas.openxmlformats.org/drawingml/2006/wordprocessingDrawing" xmlns:w10="urn:schemas-microsoft-com:office:word" xmlns:w="http://schemas.openxmlformats.org/wordprocessingml/2006/main" xmlns:wne="http://schemas.microsoft.com/office/word/2006/wordml">
   <w:abstractNum w:abstractNumId="0">
     <w:nsid w:val="FFFFFF7C"/>
     <w:multiLevelType w:val="singleLevel"/>
@@ -5318,7 +10115,7 @@
     </w:rPrDefault>
     <w:pPrDefault/>
   </w:docDefaults>
-  <w:latentStyles w:defLockedState="1" w:defUIPriority="0" w:defSemiHidden="0" w:defUnhideWhenUsed="0" w:defQFormat="0" w:count="267">
+  <w:latentStyles w:defLockedState="1" w:defUIPriority="0" w:defSemiHidden="0" w:defUnhideWhenUsed="0" w:defQFormat="0" w:count="276">
     <w:lsdException w:name="Normal" w:locked="0"/>
     <w:lsdException w:name="heading 1" w:locked="0"/>
     <w:lsdException w:name="heading 3" w:locked="0"/>
@@ -5448,13 +10245,13 @@
     <w:lsdException w:name="Medium Grid 3 Accent 6" w:uiPriority="69"/>
     <w:lsdException w:name="Dark List Accent 6" w:uiPriority="70"/>
     <w:lsdException w:name="Colorful Shading Accent 6" w:uiPriority="71"/>
-    <w:lsdException w:name="Colorful List Accent 6" w:uiPriority="72"/>
-    <w:lsdException w:name="Colorful Grid Accent 6" w:uiPriority="73"/>
-    <w:lsdException w:name="Subtle Emphasis" w:uiPriority="19"/>
-    <w:lsdException w:name="Intense Emphasis" w:uiPriority="21"/>
-    <w:lsdException w:name="Subtle Reference" w:locked="0" w:uiPriority="31"/>
-    <w:lsdException w:name="Intense Reference" w:uiPriority="32"/>
-    <w:lsdException w:name="Book Title" w:locked="0" w:uiPriority="33"/>
+    <w:lsdException w:name="Colorful List Accent 6" w:locked="0" w:uiPriority="72"/>
+    <w:lsdException w:name="Colorful Grid Accent 6" w:locked="0" w:uiPriority="73"/>
+    <w:lsdException w:name="Subtle Emphasis" w:locked="0" w:uiPriority="19" w:qFormat="1"/>
+    <w:lsdException w:name="Intense Emphasis" w:locked="0" w:uiPriority="21" w:qFormat="1"/>
+    <w:lsdException w:name="Subtle Reference" w:locked="0" w:uiPriority="31" w:qFormat="1"/>
+    <w:lsdException w:name="Intense Reference" w:locked="0" w:uiPriority="32" w:qFormat="1"/>
+    <w:lsdException w:name="Book Title" w:locked="0" w:uiPriority="33" w:qFormat="1"/>
     <w:lsdException w:name="Bibliography" w:locked="0" w:semiHidden="1" w:uiPriority="37" w:unhideWhenUsed="1"/>
     <w:lsdException w:name="TOC Heading" w:locked="0" w:semiHidden="1" w:uiPriority="39" w:unhideWhenUsed="1" w:qFormat="1"/>
   </w:latentStyles>
@@ -5642,13 +10439,11 @@
   </w:style>
   <w:style w:type="character" w:default="1" w:styleId="DefaultParagraphFont">
     <w:name w:val="Default Paragraph Font"/>
-    <w:uiPriority w:val="1"/>
     <w:semiHidden/>
     <w:unhideWhenUsed/>
   </w:style>
   <w:style w:type="table" w:default="1" w:styleId="TableNormal">
     <w:name w:val="Normal Table"/>
-    <w:uiPriority w:val="99"/>
     <w:semiHidden/>
     <w:unhideWhenUsed/>
     <w:qFormat/>
@@ -5664,7 +10459,6 @@
   </w:style>
   <w:style w:type="numbering" w:default="1" w:styleId="NoList">
     <w:name w:val="No List"/>
-    <w:uiPriority w:val="99"/>
     <w:semiHidden/>
     <w:unhideWhenUsed/>
   </w:style>

--- a/manuscript/Chapter03/MVC2iA_CH_03.docx
+++ b/manuscript/Chapter03/MVC2iA_CH_03.docx
@@ -1795,12 +1795,6 @@
         <w:gridCol w:w="3888"/>
       </w:tblGrid>
       <w:tr>
-        <w:tblPrEx>
-          <w:tblCellMar>
-            <w:top w:w="0" w:type="dxa"/>
-            <w:bottom w:w="0" w:type="dxa"/>
-          </w:tblCellMar>
-        </w:tblPrEx>
         <w:tc>
           <w:tcPr>
             <w:tcW w:w="3888" w:type="dxa"/>
@@ -1829,12 +1823,6 @@
         </w:tc>
       </w:tr>
       <w:tr>
-        <w:tblPrEx>
-          <w:tblCellMar>
-            <w:top w:w="0" w:type="dxa"/>
-            <w:bottom w:w="0" w:type="dxa"/>
-          </w:tblCellMar>
-        </w:tblPrEx>
         <w:tc>
           <w:tcPr>
             <w:tcW w:w="3888" w:type="dxa"/>
@@ -1863,12 +1851,6 @@
         </w:tc>
       </w:tr>
       <w:tr>
-        <w:tblPrEx>
-          <w:tblCellMar>
-            <w:top w:w="0" w:type="dxa"/>
-            <w:bottom w:w="0" w:type="dxa"/>
-          </w:tblCellMar>
-        </w:tblPrEx>
         <w:tc>
           <w:tcPr>
             <w:tcW w:w="3888" w:type="dxa"/>
@@ -1890,16 +1872,13 @@
             <w:pPr>
               <w:pStyle w:val="TableBody"/>
             </w:pPr>
+            <w:r>
+              <w:t>Returns HTML markup for each property in the object that is represented by the specified expression.</w:t>
+            </w:r>
           </w:p>
         </w:tc>
       </w:tr>
       <w:tr>
-        <w:tblPrEx>
-          <w:tblCellMar>
-            <w:top w:w="0" w:type="dxa"/>
-            <w:bottom w:w="0" w:type="dxa"/>
-          </w:tblCellMar>
-        </w:tblPrEx>
         <w:tc>
           <w:tcPr>
             <w:tcW w:w="3888" w:type="dxa"/>
@@ -1921,16 +1900,19 @@
             <w:pPr>
               <w:pStyle w:val="TableBody"/>
             </w:pPr>
+            <w:r>
+              <w:t xml:space="preserve">Returns an HTML input element for each property in the object that is represented by the </w:t>
+            </w:r>
+            <w:r>
+              <w:t>specified</w:t>
+            </w:r>
+            <w:r>
+              <w:t xml:space="preserve"> expression.</w:t>
+            </w:r>
           </w:p>
         </w:tc>
       </w:tr>
       <w:tr>
-        <w:tblPrEx>
-          <w:tblCellMar>
-            <w:top w:w="0" w:type="dxa"/>
-            <w:bottom w:w="0" w:type="dxa"/>
-          </w:tblCellMar>
-        </w:tblPrEx>
         <w:tc>
           <w:tcPr>
             <w:tcW w:w="3888" w:type="dxa"/>
@@ -1952,16 +1934,13 @@
             <w:pPr>
               <w:pStyle w:val="TableBody"/>
             </w:pPr>
+            <w:r>
+              <w:t>Returns a check box input element for each property in the object that is represented by the specified expression.</w:t>
+            </w:r>
           </w:p>
         </w:tc>
       </w:tr>
       <w:tr>
-        <w:tblPrEx>
-          <w:tblCellMar>
-            <w:top w:w="0" w:type="dxa"/>
-            <w:bottom w:w="0" w:type="dxa"/>
-          </w:tblCellMar>
-        </w:tblPrEx>
         <w:tc>
           <w:tcPr>
             <w:tcW w:w="3888" w:type="dxa"/>
@@ -1971,6 +1950,7 @@
               <w:pStyle w:val="TableBody"/>
             </w:pPr>
             <w:r>
+              <w:lastRenderedPageBreak/>
               <w:t>DropDownListFor</w:t>
             </w:r>
           </w:p>
@@ -1983,16 +1963,13 @@
             <w:pPr>
               <w:pStyle w:val="TableBody"/>
             </w:pPr>
+            <w:r>
+              <w:t>Returns an HTML select element for each property in the object that is represented by the specified expression using the specified list items.</w:t>
+            </w:r>
           </w:p>
         </w:tc>
       </w:tr>
       <w:tr>
-        <w:tblPrEx>
-          <w:tblCellMar>
-            <w:top w:w="0" w:type="dxa"/>
-            <w:bottom w:w="0" w:type="dxa"/>
-          </w:tblCellMar>
-        </w:tblPrEx>
         <w:tc>
           <w:tcPr>
             <w:tcW w:w="3888" w:type="dxa"/>
@@ -2014,16 +1991,13 @@
             <w:pPr>
               <w:pStyle w:val="TableBody"/>
             </w:pPr>
+            <w:r>
+              <w:t>Returns an HTML hidden input element for each property in the object that is represented by the specified expression.</w:t>
+            </w:r>
           </w:p>
         </w:tc>
       </w:tr>
       <w:tr>
-        <w:tblPrEx>
-          <w:tblCellMar>
-            <w:top w:w="0" w:type="dxa"/>
-            <w:bottom w:w="0" w:type="dxa"/>
-          </w:tblCellMar>
-        </w:tblPrEx>
         <w:tc>
           <w:tcPr>
             <w:tcW w:w="3888" w:type="dxa"/>
@@ -2045,16 +2019,13 @@
             <w:pPr>
               <w:pStyle w:val="TableBody"/>
             </w:pPr>
+            <w:r>
+              <w:t>Returns an HTML label element and the property name of the property that is represented by the specified expression.</w:t>
+            </w:r>
           </w:p>
         </w:tc>
       </w:tr>
       <w:tr>
-        <w:tblPrEx>
-          <w:tblCellMar>
-            <w:top w:w="0" w:type="dxa"/>
-            <w:bottom w:w="0" w:type="dxa"/>
-          </w:tblCellMar>
-        </w:tblPrEx>
         <w:tc>
           <w:tcPr>
             <w:tcW w:w="3888" w:type="dxa"/>
@@ -2076,16 +2047,13 @@
             <w:pPr>
               <w:pStyle w:val="TableBody"/>
             </w:pPr>
+            <w:r>
+              <w:t>Returns an HTML select element for each property in the object that is represented by the specified expression and using the specified list items.</w:t>
+            </w:r>
           </w:p>
         </w:tc>
       </w:tr>
       <w:tr>
-        <w:tblPrEx>
-          <w:tblCellMar>
-            <w:top w:w="0" w:type="dxa"/>
-            <w:bottom w:w="0" w:type="dxa"/>
-          </w:tblCellMar>
-        </w:tblPrEx>
         <w:tc>
           <w:tcPr>
             <w:tcW w:w="3888" w:type="dxa"/>
@@ -2095,7 +2063,6 @@
               <w:pStyle w:val="TableBody"/>
             </w:pPr>
             <w:r>
-              <w:lastRenderedPageBreak/>
               <w:t>PasswordFor</w:t>
             </w:r>
           </w:p>
@@ -2108,16 +2075,13 @@
             <w:pPr>
               <w:pStyle w:val="TableBody"/>
             </w:pPr>
+            <w:r>
+              <w:t>Returns a password input element for each property in the object that is represented by the specified expression.</w:t>
+            </w:r>
           </w:p>
         </w:tc>
       </w:tr>
       <w:tr>
-        <w:tblPrEx>
-          <w:tblCellMar>
-            <w:top w:w="0" w:type="dxa"/>
-            <w:bottom w:w="0" w:type="dxa"/>
-          </w:tblCellMar>
-        </w:tblPrEx>
         <w:tc>
           <w:tcPr>
             <w:tcW w:w="3888" w:type="dxa"/>
@@ -2139,16 +2103,13 @@
             <w:pPr>
               <w:pStyle w:val="TableBody"/>
             </w:pPr>
+            <w:r>
+              <w:t>Returns a radio button input element for each property in the object that is represented by the specified expression.</w:t>
+            </w:r>
           </w:p>
         </w:tc>
       </w:tr>
       <w:tr>
-        <w:tblPrEx>
-          <w:tblCellMar>
-            <w:top w:w="0" w:type="dxa"/>
-            <w:bottom w:w="0" w:type="dxa"/>
-          </w:tblCellMar>
-        </w:tblPrEx>
         <w:tc>
           <w:tcPr>
             <w:tcW w:w="3888" w:type="dxa"/>
@@ -2170,16 +2131,13 @@
             <w:pPr>
               <w:pStyle w:val="TableBody"/>
             </w:pPr>
+            <w:r>
+              <w:t>Returns an HTML textarea element for each property in the object that is represented by the specified expression.</w:t>
+            </w:r>
           </w:p>
         </w:tc>
       </w:tr>
       <w:tr>
-        <w:tblPrEx>
-          <w:tblCellMar>
-            <w:top w:w="0" w:type="dxa"/>
-            <w:bottom w:w="0" w:type="dxa"/>
-          </w:tblCellMar>
-        </w:tblPrEx>
         <w:tc>
           <w:tcPr>
             <w:tcW w:w="3888" w:type="dxa"/>
@@ -2201,16 +2159,13 @@
             <w:pPr>
               <w:pStyle w:val="TableBody"/>
             </w:pPr>
+            <w:r>
+              <w:t>Returns a text input element for each property in the object that is represented by the specified expression.</w:t>
+            </w:r>
           </w:p>
         </w:tc>
       </w:tr>
       <w:tr>
-        <w:tblPrEx>
-          <w:tblCellMar>
-            <w:top w:w="0" w:type="dxa"/>
-            <w:bottom w:w="0" w:type="dxa"/>
-          </w:tblCellMar>
-        </w:tblPrEx>
         <w:tc>
           <w:tcPr>
             <w:tcW w:w="3888" w:type="dxa"/>
@@ -2232,16 +2187,13 @@
             <w:pPr>
               <w:pStyle w:val="TableBody"/>
             </w:pPr>
+            <w:r>
+              <w:t>Retrieves the validation metadata and validates each data field that is represented by the specified expression.</w:t>
+            </w:r>
           </w:p>
         </w:tc>
       </w:tr>
       <w:tr>
-        <w:tblPrEx>
-          <w:tblCellMar>
-            <w:top w:w="0" w:type="dxa"/>
-            <w:bottom w:w="0" w:type="dxa"/>
-          </w:tblCellMar>
-        </w:tblPrEx>
         <w:tc>
           <w:tcPr>
             <w:tcW w:w="3888" w:type="dxa"/>
@@ -2263,6 +2215,9 @@
             <w:pPr>
               <w:pStyle w:val="TableBody"/>
             </w:pPr>
+            <w:r>
+              <w:t>Returns the HTML markup for a validation-error message for each data field that is represented by the specified expression.</w:t>
+            </w:r>
           </w:p>
         </w:tc>
       </w:tr>
@@ -2320,6 +2275,7 @@
         <w:pStyle w:val="Code"/>
       </w:pPr>
       <w:r>
+        <w:lastRenderedPageBreak/>
         <w:t>{</w:t>
       </w:r>
     </w:p>
@@ -2552,11 +2508,7 @@
         <w:t>Our LogOn action method takes a single LogOnModel object, as well as the potential return URL, instead of a method parameter for each input element on our form.</w:t>
       </w:r>
       <w:r>
-        <w:t xml:space="preserve">  As powerful as the HtmlHelper extensions for strongly-typed views can be, we still introduce quite a bit of duplication in our views if we rely solely on these extensions for generating HTML.  For example, if every input element requires a corresponding label, why not always include it?  </w:t>
-      </w:r>
-      <w:r>
-        <w:lastRenderedPageBreak/>
-        <w:t>Every user interface is different, so the MVC team cannot predict the layout everyone wants to use for input and label elements.  Instead, we can take advantage of a new feature in ASP.NET MVC2, templates, to enforce a standardized approach to gener</w:t>
+        <w:t xml:space="preserve">  As powerful as the HtmlHelper extensions for strongly-typed views can be, we still introduce quite a bit of duplication in our views if we rely solely on these extensions for generating HTML.  For example, if every input element requires a corresponding label, why not always include it?  Every user interface is different, so the MVC team cannot predict the layout everyone wants to use for input and label elements.  Instead, we can take advantage of a new feature in ASP.NET MVC2, templates, to enforce a standardized approach to gener</w:t>
       </w:r>
       <w:r>
         <w:t>ating HTML.</w:t>
@@ -2618,7 +2570,11 @@
         <w:t>to start basing our rendering decisions based on model metadata</w:t>
       </w:r>
       <w:r>
-        <w:t xml:space="preserve">.  An example of this is marking our view model with a RequiredAttribute so that is will be automatically validated.  The framework also provides ways to generate snippets of HTML based on properties of our view model. </w:t>
+        <w:t xml:space="preserve">.  An example of this is marking our view model with a </w:t>
+      </w:r>
+      <w:r>
+        <w:lastRenderedPageBreak/>
+        <w:t xml:space="preserve">RequiredAttribute so that is will be automatically validated.  The framework also provides ways to generate snippets of HTML based on properties of our view model. </w:t>
       </w:r>
     </w:p>
     <w:p>
@@ -2753,104 +2709,107 @@
         <w:pStyle w:val="CodeListingCaption"/>
       </w:pPr>
       <w:r>
+        <w:t>Listing 3.12: Using EditorForModel for a simple model</w:t>
+      </w:r>
+    </w:p>
+    <w:p>
+      <w:pPr>
+        <w:pStyle w:val="Code"/>
+      </w:pPr>
+      <w:r>
+        <w:t>&lt;% using (Html.BeginForm()) { %&gt;</w:t>
+      </w:r>
+    </w:p>
+    <w:p>
+      <w:pPr>
+        <w:pStyle w:val="Code"/>
+      </w:pPr>
+      <w:r>
+        <w:t xml:space="preserve">    &lt;div&gt;</w:t>
+      </w:r>
+    </w:p>
+    <w:p>
+      <w:pPr>
+        <w:pStyle w:val="Code"/>
+      </w:pPr>
+      <w:r>
+        <w:t xml:space="preserve">        &lt;fieldset&gt;</w:t>
+      </w:r>
+    </w:p>
+    <w:p>
+      <w:pPr>
+        <w:pStyle w:val="Code"/>
+      </w:pPr>
+      <w:r>
+        <w:t xml:space="preserve">            &lt;legend&gt;Account Information&lt;/legend&gt;</w:t>
+      </w:r>
+    </w:p>
+    <w:p>
+      <w:pPr>
+        <w:pStyle w:val="Code"/>
+      </w:pPr>
+      <w:r>
+        <w:t xml:space="preserve">            &lt;%= Html.EditorForModel() %&gt;</w:t>
+      </w:r>
+    </w:p>
+    <w:p>
+      <w:pPr>
+        <w:pStyle w:val="Code"/>
+      </w:pPr>
+      <w:r>
+        <w:t xml:space="preserve">            &lt;p&gt;</w:t>
+      </w:r>
+    </w:p>
+    <w:p>
+      <w:pPr>
+        <w:pStyle w:val="Code"/>
+      </w:pPr>
+      <w:r>
+        <w:t xml:space="preserve">                &lt;input type="submit" value="Change Password" /&gt;</w:t>
+      </w:r>
+    </w:p>
+    <w:p>
+      <w:pPr>
+        <w:pStyle w:val="Code"/>
+      </w:pPr>
+      <w:r>
+        <w:t xml:space="preserve">            &lt;/p&gt;</w:t>
+      </w:r>
+    </w:p>
+    <w:p>
+      <w:pPr>
+        <w:pStyle w:val="Code"/>
+      </w:pPr>
+      <w:r>
+        <w:t xml:space="preserve">        &lt;/fieldset&gt;</w:t>
+      </w:r>
+    </w:p>
+    <w:p>
+      <w:pPr>
+        <w:pStyle w:val="Code"/>
+      </w:pPr>
+      <w:r>
+        <w:t xml:space="preserve">    &lt;/div&gt;</w:t>
+      </w:r>
+    </w:p>
+    <w:p>
+      <w:pPr>
+        <w:pStyle w:val="Code"/>
+      </w:pPr>
+      <w:r>
+        <w:t>&lt;% } %&gt;</w:t>
+      </w:r>
+    </w:p>
+    <w:p>
+      <w:pPr>
+        <w:pStyle w:val="Body1"/>
+      </w:pPr>
+      <w:r>
+        <w:t xml:space="preserve">This EditorForModel method loops through all of the members on our Model for this view, generating the editor templates for each member.  Each template generated may be different, depending on the model metadata information on each member.  This HTML might suit our needs, but there is only so much you can embed in your view model before you can </w:t>
+      </w:r>
+      <w:r>
         <w:lastRenderedPageBreak/>
-        <w:t>Listing 3.12: Using EditorForModel for a simple model</w:t>
-      </w:r>
-    </w:p>
-    <w:p>
-      <w:pPr>
-        <w:pStyle w:val="Code"/>
-      </w:pPr>
-      <w:r>
-        <w:t>&lt;% using (Html.BeginForm()) { %&gt;</w:t>
-      </w:r>
-    </w:p>
-    <w:p>
-      <w:pPr>
-        <w:pStyle w:val="Code"/>
-      </w:pPr>
-      <w:r>
-        <w:t xml:space="preserve">    &lt;div&gt;</w:t>
-      </w:r>
-    </w:p>
-    <w:p>
-      <w:pPr>
-        <w:pStyle w:val="Code"/>
-      </w:pPr>
-      <w:r>
-        <w:t xml:space="preserve">        &lt;fieldset&gt;</w:t>
-      </w:r>
-    </w:p>
-    <w:p>
-      <w:pPr>
-        <w:pStyle w:val="Code"/>
-      </w:pPr>
-      <w:r>
-        <w:t xml:space="preserve">            &lt;legend&gt;Account Information&lt;/legend&gt;</w:t>
-      </w:r>
-    </w:p>
-    <w:p>
-      <w:pPr>
-        <w:pStyle w:val="Code"/>
-      </w:pPr>
-      <w:r>
-        <w:t xml:space="preserve">            &lt;%= Html.EditorForModel() %&gt;</w:t>
-      </w:r>
-    </w:p>
-    <w:p>
-      <w:pPr>
-        <w:pStyle w:val="Code"/>
-      </w:pPr>
-      <w:r>
-        <w:t xml:space="preserve">            &lt;p&gt;</w:t>
-      </w:r>
-    </w:p>
-    <w:p>
-      <w:pPr>
-        <w:pStyle w:val="Code"/>
-      </w:pPr>
-      <w:r>
-        <w:t xml:space="preserve">                &lt;input type="submit" value="Change Password" /&gt;</w:t>
-      </w:r>
-    </w:p>
-    <w:p>
-      <w:pPr>
-        <w:pStyle w:val="Code"/>
-      </w:pPr>
-      <w:r>
-        <w:t xml:space="preserve">            &lt;/p&gt;</w:t>
-      </w:r>
-    </w:p>
-    <w:p>
-      <w:pPr>
-        <w:pStyle w:val="Code"/>
-      </w:pPr>
-      <w:r>
-        <w:t xml:space="preserve">        &lt;/fieldset&gt;</w:t>
-      </w:r>
-    </w:p>
-    <w:p>
-      <w:pPr>
-        <w:pStyle w:val="Code"/>
-      </w:pPr>
-      <w:r>
-        <w:t xml:space="preserve">    &lt;/div&gt;</w:t>
-      </w:r>
-    </w:p>
-    <w:p>
-      <w:pPr>
-        <w:pStyle w:val="Code"/>
-      </w:pPr>
-      <w:r>
-        <w:t>&lt;% } %&gt;</w:t>
-      </w:r>
-    </w:p>
-    <w:p>
-      <w:pPr>
-        <w:pStyle w:val="Body1"/>
-      </w:pPr>
-      <w:r>
-        <w:t>This EditorForModel method loops through all of the members on our Model for this view, generating the editor templates for each member.  Each template generated may be different, depending on the model metadata information on each member.  This HTML might suit our needs, but there is only so much you can embed in your view model before you can no longer sanely emit HTML based solely on model metadata.  The model for the Change Password screen, shown in Listing 3.13, already has validation and label information.</w:t>
+        <w:t>no longer sanely emit HTML based solely on model metadata.  The model for the Change Password screen, shown in Listing 3.13, already has validation and label information.</w:t>
       </w:r>
     </w:p>
     <w:p>
@@ -3076,87 +3035,87 @@
         <w:pStyle w:val="Code"/>
       </w:pPr>
       <w:r>
+        <w:t>&lt;p&gt;</w:t>
+      </w:r>
+    </w:p>
+    <w:p>
+      <w:pPr>
+        <w:pStyle w:val="Code"/>
+      </w:pPr>
+      <w:r>
+        <w:t xml:space="preserve">    &lt;%= Html.EditorFor(m =&gt; m.OldPassword) %&gt;</w:t>
+      </w:r>
+    </w:p>
+    <w:p>
+      <w:pPr>
+        <w:pStyle w:val="Code"/>
+      </w:pPr>
+      <w:r>
+        <w:t>&lt;/p&gt;</w:t>
+      </w:r>
+    </w:p>
+    <w:p>
+      <w:pPr>
+        <w:pStyle w:val="Code"/>
+      </w:pPr>
+      <w:r>
+        <w:t>&lt;p&gt;</w:t>
+      </w:r>
+    </w:p>
+    <w:p>
+      <w:pPr>
+        <w:pStyle w:val="Code"/>
+      </w:pPr>
+      <w:r>
+        <w:t xml:space="preserve">    &lt;%= Html.EditorFor(m =&gt; m.NewPassword) %&gt;</w:t>
+      </w:r>
+    </w:p>
+    <w:p>
+      <w:pPr>
+        <w:pStyle w:val="Code"/>
+      </w:pPr>
+      <w:r>
+        <w:t>&lt;/p&gt;</w:t>
+      </w:r>
+    </w:p>
+    <w:p>
+      <w:pPr>
+        <w:pStyle w:val="Code"/>
+      </w:pPr>
+      <w:r>
+        <w:t>&lt;p&gt;</w:t>
+      </w:r>
+    </w:p>
+    <w:p>
+      <w:pPr>
+        <w:pStyle w:val="Code"/>
+      </w:pPr>
+      <w:r>
+        <w:t xml:space="preserve">    &lt;%= Html.EditorFor(m =&gt; m.ConfirmPassword) %&gt;</w:t>
+      </w:r>
+    </w:p>
+    <w:p>
+      <w:pPr>
+        <w:pStyle w:val="Code"/>
+      </w:pPr>
+      <w:r>
+        <w:t>&lt;/p&gt;</w:t>
+      </w:r>
+    </w:p>
+    <w:p>
+      <w:pPr>
+        <w:pStyle w:val="Body1"/>
+      </w:pPr>
+      <w:r>
+        <w:t>Since templates are shared across our site, we may not want to force every editor to include a paragraph tag.  But for complex forms, we're likely to include organizational elements such as horizontal rules, fieldsets and legends to organize our elements.  But for very simple display and edit models, the EditorForModel and DisplayForModel will likely meet our needs.</w:t>
+      </w:r>
+    </w:p>
+    <w:p>
+      <w:pPr>
+        <w:pStyle w:val="Head2"/>
+      </w:pPr>
+      <w:r>
         <w:lastRenderedPageBreak/>
-        <w:t>&lt;p&gt;</w:t>
-      </w:r>
-    </w:p>
-    <w:p>
-      <w:pPr>
-        <w:pStyle w:val="Code"/>
-      </w:pPr>
-      <w:r>
-        <w:t xml:space="preserve">    &lt;%= Html.EditorFor(m =&gt; m.OldPassword) %&gt;</w:t>
-      </w:r>
-    </w:p>
-    <w:p>
-      <w:pPr>
-        <w:pStyle w:val="Code"/>
-      </w:pPr>
-      <w:r>
-        <w:t>&lt;/p&gt;</w:t>
-      </w:r>
-    </w:p>
-    <w:p>
-      <w:pPr>
-        <w:pStyle w:val="Code"/>
-      </w:pPr>
-      <w:r>
-        <w:t>&lt;p&gt;</w:t>
-      </w:r>
-    </w:p>
-    <w:p>
-      <w:pPr>
-        <w:pStyle w:val="Code"/>
-      </w:pPr>
-      <w:r>
-        <w:t xml:space="preserve">    &lt;%= Html.EditorFor(m =&gt; m.NewPassword) %&gt;</w:t>
-      </w:r>
-    </w:p>
-    <w:p>
-      <w:pPr>
-        <w:pStyle w:val="Code"/>
-      </w:pPr>
-      <w:r>
-        <w:t>&lt;/p&gt;</w:t>
-      </w:r>
-    </w:p>
-    <w:p>
-      <w:pPr>
-        <w:pStyle w:val="Code"/>
-      </w:pPr>
-      <w:r>
-        <w:t>&lt;p&gt;</w:t>
-      </w:r>
-    </w:p>
-    <w:p>
-      <w:pPr>
-        <w:pStyle w:val="Code"/>
-      </w:pPr>
-      <w:r>
-        <w:t xml:space="preserve">    &lt;%= Html.EditorFor(m =&gt; m.ConfirmPassword) %&gt;</w:t>
-      </w:r>
-    </w:p>
-    <w:p>
-      <w:pPr>
-        <w:pStyle w:val="Code"/>
-      </w:pPr>
-      <w:r>
-        <w:t>&lt;/p&gt;</w:t>
-      </w:r>
-    </w:p>
-    <w:p>
-      <w:pPr>
-        <w:pStyle w:val="Body1"/>
-      </w:pPr>
-      <w:r>
-        <w:t>Since templates are shared across our site, we may not want to force every editor to include a paragraph tag.  But for complex forms, we're likely to include organizational elements such as horizontal rules, fieldsets and legends to organize our elements.  But for very simple display and edit models, the EditorForModel and DisplayForModel will likely meet our needs.</w:t>
-      </w:r>
-    </w:p>
-    <w:p>
-      <w:pPr>
-        <w:pStyle w:val="Head2"/>
-      </w:pPr>
-      <w:r>
         <w:t>3.4.2 Built-in templates</w:t>
       </w:r>
     </w:p>
@@ -3306,7 +3265,6 @@
         <w:pStyle w:val="ListBullet"/>
       </w:pPr>
       <w:r>
-        <w:lastRenderedPageBreak/>
         <w:t>Collection</w:t>
       </w:r>
     </w:p>
@@ -3363,6 +3321,7 @@
         <w:pStyle w:val="Head2"/>
       </w:pPr>
       <w:r>
+        <w:lastRenderedPageBreak/>
         <w:t xml:space="preserve">3.4.2 </w:t>
       </w:r>
       <w:r>
@@ -3490,7 +3449,6 @@
         <w:pStyle w:val="ListNumbered"/>
       </w:pPr>
       <w:r>
-        <w:lastRenderedPageBreak/>
         <w:t>If the model type is not a complex type (a type converter exists from the model type to String), then "String"</w:t>
       </w:r>
     </w:p>
@@ -3556,6 +3514,7 @@
           <w:rStyle w:val="CommentReference"/>
           <w:vanish/>
         </w:rPr>
+        <w:lastRenderedPageBreak/>
         <w:commentReference w:id="35"/>
       </w:r>
       <w:r>
@@ -3701,11 +3660,7 @@
         <w:pStyle w:val="Body"/>
       </w:pPr>
       <w:r>
-        <w:t xml:space="preserve">Although we created our templates as ViewUserControls (.ascx files), we can use ViewPages, which will allow us to use master pages for another level of templating.  In the </w:t>
-      </w:r>
-      <w:r>
-        <w:lastRenderedPageBreak/>
-        <w:t>next section, we will examine the different ways we can create custom templates and override the existing templates.</w:t>
+        <w:t>Although we created our templates as ViewUserControls (.ascx files), we can use ViewPages, which will allow us to use master pages for another level of templating.  In the next section, we will examine the different ways we can create custom templates and override the existing templates.</w:t>
       </w:r>
     </w:p>
     <w:p>
@@ -3757,7 +3712,11 @@
         <w:t xml:space="preserve">Because the template resolution rules first look in the controller-specific view folder, it is perfectly reasonable to first override one of the built-in templates in the Shared folder, </w:t>
       </w:r>
       <w:r>
-        <w:t>and then</w:t>
+        <w:t xml:space="preserve">and </w:t>
+      </w:r>
+      <w:r>
+        <w:lastRenderedPageBreak/>
+        <w:t>then</w:t>
       </w:r>
       <w:r>
         <w:t xml:space="preserve"> </w:t>
@@ -3937,7 +3896,6 @@
         <w:pStyle w:val="ListBullet"/>
       </w:pPr>
       <w:r>
-        <w:lastRenderedPageBreak/>
         <w:t>ContainerType - the parent model type (if Model is property of a parent type)</w:t>
       </w:r>
     </w:p>
@@ -3998,6 +3956,7 @@
         <w:pStyle w:val="Body"/>
       </w:pPr>
       <w:r>
+        <w:lastRenderedPageBreak/>
         <w:t xml:space="preserve">In addition to general model type information, the ModelMetadata object contains other metadata information, which by default </w:t>
       </w:r>
       <w:r>
@@ -4151,74 +4110,71 @@
         <w:t xml:space="preserve"> "labels always above inputs" or "required fields always have an asterisk", we only need to override the template once to affect potentially the entire site.</w:t>
       </w:r>
       <w:r>
-        <w:t xml:space="preserve">  For example, we might want </w:t>
-      </w:r>
+        <w:t xml:space="preserve">  For example, we might want to standardize on labels on the same line as fields, but right aligned in a column.  To do so, we would need to override the existing Object template, shown in listing 3.16 below.</w:t>
+      </w:r>
+    </w:p>
+    <w:p>
+      <w:pPr>
+        <w:pStyle w:val="CodeListingCaption"/>
+      </w:pPr>
+      <w:r>
+        <w:t>Listing 3.16: Custom Object template</w:t>
+      </w:r>
+    </w:p>
+    <w:p>
+      <w:pPr>
+        <w:pStyle w:val="Code"/>
+      </w:pPr>
+      <w:r>
+        <w:t>&lt;%@ Control Language="C#" Inherits="System.Web.Mvc.ViewUserControl" %&gt;</w:t>
+      </w:r>
+    </w:p>
+    <w:p>
+      <w:pPr>
+        <w:pStyle w:val="Code"/>
+      </w:pPr>
+      <w:r>
+        <w:t>&lt;% foreach (var prop in ViewData.ModelMetadata.Properties</w:t>
+      </w:r>
+    </w:p>
+    <w:p>
+      <w:pPr>
+        <w:pStyle w:val="Code"/>
+      </w:pPr>
+      <w:r>
+        <w:t xml:space="preserve">       .Where(pm =&gt; pm.ShowForEdit &amp;&amp; !ViewData.TemplateInfo.Visited(pm))) { %&gt;</w:t>
+      </w:r>
+    </w:p>
+    <w:p>
+      <w:pPr>
+        <w:pStyle w:val="Code"/>
+      </w:pPr>
+      <w:r>
+        <w:t>&lt;div class="editor-field-container"&gt;</w:t>
+      </w:r>
+    </w:p>
+    <w:p>
+      <w:pPr>
+        <w:pStyle w:val="Code"/>
+      </w:pPr>
+      <w:r>
+        <w:t xml:space="preserve">    &lt;% if (!String.IsNullOrEmpty(Html.Label(prop.PropertyName).ToHtmlString())) { %&gt;</w:t>
+      </w:r>
+    </w:p>
+    <w:p>
+      <w:pPr>
+        <w:pStyle w:val="Code"/>
+      </w:pPr>
+      <w:r>
+        <w:t xml:space="preserve">    &lt;div class="editor-label"&gt;</w:t>
+      </w:r>
+    </w:p>
+    <w:p>
+      <w:pPr>
+        <w:pStyle w:val="Code"/>
+      </w:pPr>
       <w:r>
         <w:lastRenderedPageBreak/>
-        <w:t>to standardize on labels on the same line as fields, but right aligned in a column.  To do so, we would need to override the existing Object template, shown in listing 3.16 below.</w:t>
-      </w:r>
-    </w:p>
-    <w:p>
-      <w:pPr>
-        <w:pStyle w:val="CodeListingCaption"/>
-      </w:pPr>
-      <w:r>
-        <w:t>Listing 3.16: Custom Object template</w:t>
-      </w:r>
-    </w:p>
-    <w:p>
-      <w:pPr>
-        <w:pStyle w:val="Code"/>
-      </w:pPr>
-      <w:r>
-        <w:t>&lt;%@ Control Language="C#" Inherits="System.Web.Mvc.ViewUserControl" %&gt;</w:t>
-      </w:r>
-    </w:p>
-    <w:p>
-      <w:pPr>
-        <w:pStyle w:val="Code"/>
-      </w:pPr>
-      <w:r>
-        <w:t>&lt;% foreach (var prop in ViewData.ModelMetadata.Properties</w:t>
-      </w:r>
-    </w:p>
-    <w:p>
-      <w:pPr>
-        <w:pStyle w:val="Code"/>
-      </w:pPr>
-      <w:r>
-        <w:t xml:space="preserve">       .Where(pm =&gt; pm.ShowForEdit &amp;&amp; !ViewData.TemplateInfo.Visited(pm))) { %&gt;</w:t>
-      </w:r>
-    </w:p>
-    <w:p>
-      <w:pPr>
-        <w:pStyle w:val="Code"/>
-      </w:pPr>
-      <w:r>
-        <w:t>&lt;div class="editor-field-container"&gt;</w:t>
-      </w:r>
-    </w:p>
-    <w:p>
-      <w:pPr>
-        <w:pStyle w:val="Code"/>
-      </w:pPr>
-      <w:r>
-        <w:t xml:space="preserve">    &lt;% if (!String.IsNullOrEmpty(Html.Label(prop.PropertyName).ToHtmlString())) { %&gt;</w:t>
-      </w:r>
-    </w:p>
-    <w:p>
-      <w:pPr>
-        <w:pStyle w:val="Code"/>
-      </w:pPr>
-      <w:r>
-        <w:t xml:space="preserve">    &lt;div class="editor-label"&gt;</w:t>
-      </w:r>
-    </w:p>
-    <w:p>
-      <w:pPr>
-        <w:pStyle w:val="Code"/>
-      </w:pPr>
-      <w:r>
         <w:t xml:space="preserve">        &lt;%= Html.Label(prop.PropertyName) %&gt;:</w:t>
       </w:r>
     </w:p>
@@ -4310,7 +4266,6 @@
         <w:rPr>
           <w:noProof/>
         </w:rPr>
-        <w:lastRenderedPageBreak/>
         <w:drawing>
           <wp:inline distT="0" distB="0" distL="0" distR="0">
             <wp:extent cx="4800600" cy="3681683"/>
@@ -4371,6 +4326,7 @@
         <w:pStyle w:val="Body"/>
       </w:pPr>
       <w:r>
+        <w:lastRenderedPageBreak/>
         <w:t>By placing common rendering logic in our global templates, we can easily standardize the display and editor layout for our views across the entire site.  For areas that need customization, we can selectively override or provide new templates.  By standardizing and encapsulating our rendering logic in one place, it is both less code we have to write and one place we can use to affect our entire site.  If we want to change our date time picker widget, we can simply go to the one date time template to easily change the look and feel of our site.</w:t>
       </w:r>
     </w:p>
@@ -4399,11 +4355,7 @@
         <w:commentReference w:id="43"/>
       </w:r>
       <w:r>
-        <w:t xml:space="preserve">To manage that complexity and reduce the frequency of breakage, we examined how we can use strongly-typed views and separated view models to increase the cohesion of our views.  With the popularity of separated view models increasing, the concept of using templates to drive content from the metadata on these view models </w:t>
-      </w:r>
-      <w:r>
-        <w:lastRenderedPageBreak/>
-        <w:t>became possible.  With completely separated view models, we can keep the view concerns of our application now completely isolated from our domain model.</w:t>
+        <w:t>To manage that complexity and reduce the frequency of breakage, we examined how we can use strongly-typed views and separated view models to increase the cohesion of our views.  With the popularity of separated view models increasing, the concept of using templates to drive content from the metadata on these view models became possible.  With completely separated view models, we can keep the view concerns of our application now completely isolated from our domain model.</w:t>
       </w:r>
     </w:p>
     <w:sectPr>
@@ -5380,7 +5332,7 @@
         <w:rPr>
           <w:noProof/>
         </w:rPr>
-        <w:t>10</w:t>
+        <w:t>18</w:t>
       </w:r>
     </w:fldSimple>
     <w:r>
@@ -5413,7 +5365,7 @@
         <w:rPr>
           <w:noProof/>
         </w:rPr>
-        <w:t>2/3/2010</w:t>
+        <w:t>2/8/2010</w:t>
       </w:r>
     </w:fldSimple>
   </w:p>
@@ -5439,7 +5391,7 @@
         <w:rPr>
           <w:noProof/>
         </w:rPr>
-        <w:t>2/3/2010</w:t>
+        <w:t>2/8/2010</w:t>
       </w:r>
     </w:fldSimple>
     <w:r>
@@ -7595,6 +7547,7 @@
   <w:style w:type="character" w:default="1" w:styleId="DefaultParagraphFont">
     <w:name w:val="Default Paragraph Font"/>
     <w:uiPriority w:val="1"/>
+    <w:semiHidden/>
     <w:unhideWhenUsed/>
   </w:style>
   <w:style w:type="table" w:default="1" w:styleId="TableNormal">

--- a/manuscript/Chapter03/MVC2iA_CH_03.docx
+++ b/manuscript/Chapter03/MVC2iA_CH_03.docx
@@ -1781,8 +1781,21 @@
         <w:pStyle w:val="TableCaption"/>
       </w:pPr>
       <w:commentRangeStart w:id="20"/>
-      <w:r>
-        <w:t>Table 3.1 Html helpers added for ASP.NET MVC 2.</w:t>
+      <w:commentRangeStart w:id="21"/>
+      <w:r>
+        <w:t>Table</w:t>
+      </w:r>
+      <w:commentRangeEnd w:id="21"/>
+      <w:r>
+        <w:rPr>
+          <w:rFonts w:ascii="Verdana" w:hAnsi="Verdana"/>
+          <w:color w:val="000000"/>
+          <w:sz w:val="16"/>
+        </w:rPr>
+        <w:commentReference w:id="21"/>
+      </w:r>
+      <w:r>
+        <w:t xml:space="preserve"> 3.1 Html helpers added for ASP.NET MVC 2.</w:t>
       </w:r>
     </w:p>
     <w:tbl>
@@ -2239,10 +2252,13 @@
           <w:rStyle w:val="CommentReference"/>
           <w:vanish/>
         </w:rPr>
-        <w:commentReference w:id="21"/>
-      </w:r>
-      <w:r>
         <w:commentReference w:id="22"/>
+      </w:r>
+      <w:r>
+        <w:commentReference w:id="23"/>
+      </w:r>
+      <w:r>
+        <w:commentReference w:id="24"/>
       </w:r>
       <w:r>
         <w:t xml:space="preserve">Since our form was generated using a strongly-typed view, we can take advantage of this in the design of our action that the form posts to.  Instead of enumerating every input field as </w:t>
@@ -2480,67 +2496,19 @@
       <w:pPr>
         <w:pStyle w:val="Code"/>
       </w:pPr>
-      <w:commentRangeStart w:id="23"/>
-      <w:commentRangeStart w:id="24"/>
-    </w:p>
-    <w:p>
-      <w:pPr>
-        <w:pStyle w:val="Code"/>
-      </w:pPr>
-    </w:p>
-    <w:commentRangeEnd w:id="23"/>
-    <w:p>
-      <w:pPr>
-        <w:pStyle w:val="Body1"/>
-      </w:pPr>
-      <w:r>
-        <w:rPr>
-          <w:rStyle w:val="CommentReference"/>
-          <w:vanish/>
-        </w:rPr>
-        <w:commentReference w:id="23"/>
-      </w:r>
-      <w:commentRangeEnd w:id="24"/>
-      <w:r>
-        <w:commentReference w:id="24"/>
-      </w:r>
-      <w:r>
-        <w:t>Our LogOn action method takes a single LogOnModel object, as well as the potential return URL, instead of a method parameter for each input element on our form.</w:t>
-      </w:r>
-      <w:r>
-        <w:t xml:space="preserve">  As powerful as the HtmlHelper extensions for strongly-typed views can be, we still introduce quite a bit of duplication in our views if we rely solely on these extensions for generating HTML.  For example, if every input element requires a corresponding label, why not always include it?  Every user interface is different, so the MVC team cannot predict the layout everyone wants to use for input and label elements.  Instead, we can take advantage of a new feature in ASP.NET MVC2, templates, to enforce a standardized approach to gener</w:t>
-      </w:r>
-      <w:r>
-        <w:t>ating HTML.</w:t>
-      </w:r>
-    </w:p>
-    <w:p>
-      <w:pPr>
-        <w:pStyle w:val="Head1"/>
-      </w:pPr>
-      <w:r>
-        <w:t>3.4 Using strongly-typed templates</w:t>
-      </w:r>
-    </w:p>
-    <w:p>
-      <w:pPr>
-        <w:pStyle w:val="Body1"/>
-      </w:pPr>
-      <w:r>
-        <w:t>As we move towards using strongly-typed views</w:t>
-      </w:r>
-      <w:r>
-        <w:t>, views based on a presentation model,</w:t>
-      </w:r>
-      <w:r>
-        <w:t xml:space="preserve"> we will start to see more and more patterns emerge.  If a ViewModel object has a boolean property on a form, we will almost certainly want to display a checkbox on a form.  Email addresses should always render the same, as should password fields and so on.  It is very rare that an input element won't </w:t>
-      </w:r>
       <w:commentRangeStart w:id="25"/>
       <w:commentRangeStart w:id="26"/>
-      <w:r>
-        <w:t>also</w:t>
-      </w:r>
-      <w:commentRangeEnd w:id="25"/>
+    </w:p>
+    <w:p>
+      <w:pPr>
+        <w:pStyle w:val="Code"/>
+      </w:pPr>
+    </w:p>
+    <w:commentRangeEnd w:id="25"/>
+    <w:p>
+      <w:pPr>
+        <w:pStyle w:val="Body1"/>
+      </w:pPr>
       <w:r>
         <w:rPr>
           <w:rStyle w:val="CommentReference"/>
@@ -2553,84 +2521,40 @@
         <w:commentReference w:id="26"/>
       </w:r>
       <w:r>
-        <w:t xml:space="preserve"> include the corresponding validation message.  </w:t>
-      </w:r>
-    </w:p>
-    <w:p>
-      <w:pPr>
-        <w:pStyle w:val="Body"/>
-      </w:pPr>
-      <w:r>
-        <w:t xml:space="preserve">HtmlHelper extension methods work well for individual snippets of HTML elements, but tend not to scale as the HTML generated starts to become more complex and include more varieties of elements.  </w:t>
-      </w:r>
-      <w:r>
-        <w:t xml:space="preserve">ASP.NET MVC 2 gives us a way </w:t>
-      </w:r>
-      <w:r>
-        <w:t>to start basing our rendering decisions based on model metadata</w:t>
-      </w:r>
-      <w:r>
-        <w:t xml:space="preserve">.  An example of this is marking our view model with a </w:t>
-      </w:r>
-      <w:r>
-        <w:lastRenderedPageBreak/>
-        <w:t xml:space="preserve">RequiredAttribute so that is will be automatically validated.  The framework also provides ways to generate snippets of HTML based on properties of our view model. </w:t>
-      </w:r>
-    </w:p>
-    <w:p>
-      <w:pPr>
-        <w:pStyle w:val="Body"/>
-      </w:pPr>
-      <w:r>
-        <w:t xml:space="preserve">With ASP.NET MVC 2, the MVC team designed a </w:t>
-      </w:r>
-      <w:r>
-        <w:t xml:space="preserve">view feature that tends to sit between HtmlHelper extension methods and full-blown partials in size and scope.  This feature is </w:t>
-      </w:r>
-      <w:r>
-        <w:t>templated helpers</w:t>
-      </w:r>
-      <w:r>
-        <w:t>, and is designed to assist in generating HTML based on strongl</w:t>
-      </w:r>
-      <w:r>
-        <w:t xml:space="preserve">y-typed views.  </w:t>
-      </w:r>
-      <w:r>
-        <w:t>Templated helpers</w:t>
-      </w:r>
-      <w:r>
-        <w:t xml:space="preserve"> can be used to generate HTML for the entire model or one member at a time.  Because HTML for viewing and editing are radically different, generating templates for each is accomplished through two different sets of methods, with two different sets of templates.</w:t>
-      </w:r>
-    </w:p>
-    <w:p>
-      <w:pPr>
-        <w:pStyle w:val="Head2"/>
-      </w:pPr>
-      <w:r>
-        <w:t>3.4.1 EditorFor and DisplayFor templates</w:t>
+        <w:t>Our LogOn action method takes a single LogOnModel object, as well as the potential return URL, instead of a method parameter for each input element on our form.</w:t>
+      </w:r>
+      <w:r>
+        <w:t xml:space="preserve">  As powerful as the HtmlHelper extensions for strongly-typed views can be, we still introduce quite a bit of duplication in our views if we rely solely on these extensions for generating HTML.  For example, if every input element requires a corresponding label, why not always include it?  Every user interface is different, so the MVC team cannot predict the layout everyone wants to use for input and label elements.  Instead, we can take advantage of a new feature in ASP.NET MVC2, templates, to enforce a standardized approach to gener</w:t>
+      </w:r>
+      <w:r>
+        <w:t>ating HTML.</w:t>
+      </w:r>
+    </w:p>
+    <w:p>
+      <w:pPr>
+        <w:pStyle w:val="Head1"/>
+      </w:pPr>
+      <w:r>
+        <w:t>3.4 Using strongly-typed templates</w:t>
       </w:r>
     </w:p>
     <w:p>
       <w:pPr>
         <w:pStyle w:val="Body1"/>
       </w:pPr>
+      <w:r>
+        <w:t>As we move towards using strongly-typed views</w:t>
+      </w:r>
+      <w:r>
+        <w:t>, views based on a presentation model,</w:t>
+      </w:r>
+      <w:r>
+        <w:t xml:space="preserve"> we will start to see more and more patterns emerge.  If a ViewModel object has a boolean property on a form, we will almost certainly want to display a checkbox on a form.  Email addresses should always render the same, as should password fields and so on.  It is very rare that an input element won't </w:t>
+      </w:r>
       <w:commentRangeStart w:id="27"/>
       <w:commentRangeStart w:id="28"/>
       <w:r>
-        <w:t>The Editor</w:t>
-      </w:r>
-      <w:r>
-        <w:t>For</w:t>
-      </w:r>
-      <w:r>
-        <w:t xml:space="preserve"> and Display</w:t>
-      </w:r>
-      <w:r>
-        <w:t>For</w:t>
-      </w:r>
-      <w:r>
-        <w:t xml:space="preserve"> templates are generated from the following methods:</w:t>
+        <w:t>also</w:t>
       </w:r>
       <w:commentRangeEnd w:id="27"/>
       <w:r>
@@ -2644,338 +2568,85 @@
       <w:r>
         <w:commentReference w:id="28"/>
       </w:r>
-    </w:p>
-    <w:p>
-      <w:pPr>
-        <w:pStyle w:val="ListBullet"/>
-      </w:pPr>
-      <w:r>
-        <w:t>Html.Display("Message")</w:t>
-      </w:r>
-    </w:p>
-    <w:p>
-      <w:pPr>
-        <w:pStyle w:val="ListBullet"/>
-      </w:pPr>
-      <w:r>
-        <w:t>Html.DisplayFor(m =&gt; m.Message)</w:t>
-      </w:r>
-    </w:p>
-    <w:p>
-      <w:pPr>
-        <w:pStyle w:val="ListBullet"/>
-      </w:pPr>
-      <w:r>
-        <w:t>Html.DisplayForModel()</w:t>
-      </w:r>
-    </w:p>
-    <w:p>
-      <w:pPr>
-        <w:pStyle w:val="ListBullet"/>
-      </w:pPr>
-      <w:r>
-        <w:t>Html.Editor("UserName")</w:t>
-      </w:r>
-    </w:p>
-    <w:p>
-      <w:pPr>
-        <w:pStyle w:val="ListBullet"/>
-      </w:pPr>
-      <w:r>
-        <w:t>Html.EditorFor(m =&gt; m.UserName)</w:t>
-      </w:r>
-    </w:p>
-    <w:p>
-      <w:pPr>
-        <w:pStyle w:val="ListBullet"/>
-      </w:pPr>
-      <w:r>
-        <w:t>Html.EditorForModel()</w:t>
+      <w:r>
+        <w:t xml:space="preserve"> include the corresponding validation message.  </w:t>
+      </w:r>
+    </w:p>
+    <w:p>
+      <w:pPr>
+        <w:pStyle w:val="Body"/>
+      </w:pPr>
+      <w:r>
+        <w:t xml:space="preserve">HtmlHelper extension methods work well for individual snippets of HTML elements, but tend not to scale as the HTML generated starts to become more complex and include more varieties of elements.  </w:t>
+      </w:r>
+      <w:r>
+        <w:t xml:space="preserve">ASP.NET MVC 2 gives us a way </w:t>
+      </w:r>
+      <w:r>
+        <w:t>to start basing our rendering decisions based on model metadata</w:t>
+      </w:r>
+      <w:r>
+        <w:t xml:space="preserve">.  An example of this is marking our view model with a </w:t>
+      </w:r>
+      <w:r>
+        <w:lastRenderedPageBreak/>
+        <w:t xml:space="preserve">RequiredAttribute so that is will be automatically validated.  The framework also provides ways to generate snippets of HTML based on properties of our view model. </w:t>
+      </w:r>
+    </w:p>
+    <w:p>
+      <w:pPr>
+        <w:pStyle w:val="Body"/>
+      </w:pPr>
+      <w:r>
+        <w:t xml:space="preserve">With ASP.NET MVC 2, the MVC team designed a </w:t>
+      </w:r>
+      <w:r>
+        <w:t xml:space="preserve">view feature that tends to sit between HtmlHelper extension methods and full-blown partials in size and scope.  This feature is </w:t>
+      </w:r>
+      <w:r>
+        <w:t>templated helpers</w:t>
+      </w:r>
+      <w:r>
+        <w:t>, and is designed to assist in generating HTML based on strongl</w:t>
+      </w:r>
+      <w:r>
+        <w:t xml:space="preserve">y-typed views.  </w:t>
+      </w:r>
+      <w:r>
+        <w:t>Templated helpers</w:t>
+      </w:r>
+      <w:r>
+        <w:t xml:space="preserve"> can be used to generate HTML for the entire model or one member at a time.  Because HTML for viewing and editing are radically different, generating templates for each is accomplished through two different sets of methods, with two different sets of templates.</w:t>
+      </w:r>
+    </w:p>
+    <w:p>
+      <w:pPr>
+        <w:pStyle w:val="Head2"/>
+      </w:pPr>
+      <w:r>
+        <w:t>3.4.1 EditorFor and DisplayFor templates</w:t>
       </w:r>
     </w:p>
     <w:p>
       <w:pPr>
         <w:pStyle w:val="Body1"/>
       </w:pPr>
-      <w:r>
-        <w:t>Although string-based versions exist for using templates against loosely-typed views, we will prefer to use the expression-based methods to gain the benefits of using strongly-typed views.</w:t>
-      </w:r>
-      <w:r>
-        <w:t xml:space="preserve">  If our model is very simple, we can use the "ForModel" methods, which enumerate over every member in our model to generate the complete HTML.  Since our "Change Password" page is very simple, we can use the EditorForModel method, shown in Listing 3.12.</w:t>
-      </w:r>
-    </w:p>
-    <w:p>
-      <w:pPr>
-        <w:pStyle w:val="CodeListingCaption"/>
-      </w:pPr>
-      <w:r>
-        <w:t>Listing 3.12: Using EditorForModel for a simple model</w:t>
-      </w:r>
-    </w:p>
-    <w:p>
-      <w:pPr>
-        <w:pStyle w:val="Code"/>
-      </w:pPr>
-      <w:r>
-        <w:t>&lt;% using (Html.BeginForm()) { %&gt;</w:t>
-      </w:r>
-    </w:p>
-    <w:p>
-      <w:pPr>
-        <w:pStyle w:val="Code"/>
-      </w:pPr>
-      <w:r>
-        <w:t xml:space="preserve">    &lt;div&gt;</w:t>
-      </w:r>
-    </w:p>
-    <w:p>
-      <w:pPr>
-        <w:pStyle w:val="Code"/>
-      </w:pPr>
-      <w:r>
-        <w:t xml:space="preserve">        &lt;fieldset&gt;</w:t>
-      </w:r>
-    </w:p>
-    <w:p>
-      <w:pPr>
-        <w:pStyle w:val="Code"/>
-      </w:pPr>
-      <w:r>
-        <w:t xml:space="preserve">            &lt;legend&gt;Account Information&lt;/legend&gt;</w:t>
-      </w:r>
-    </w:p>
-    <w:p>
-      <w:pPr>
-        <w:pStyle w:val="Code"/>
-      </w:pPr>
-      <w:r>
-        <w:t xml:space="preserve">            &lt;%= Html.EditorForModel() %&gt;</w:t>
-      </w:r>
-    </w:p>
-    <w:p>
-      <w:pPr>
-        <w:pStyle w:val="Code"/>
-      </w:pPr>
-      <w:r>
-        <w:t xml:space="preserve">            &lt;p&gt;</w:t>
-      </w:r>
-    </w:p>
-    <w:p>
-      <w:pPr>
-        <w:pStyle w:val="Code"/>
-      </w:pPr>
-      <w:r>
-        <w:t xml:space="preserve">                &lt;input type="submit" value="Change Password" /&gt;</w:t>
-      </w:r>
-    </w:p>
-    <w:p>
-      <w:pPr>
-        <w:pStyle w:val="Code"/>
-      </w:pPr>
-      <w:r>
-        <w:t xml:space="preserve">            &lt;/p&gt;</w:t>
-      </w:r>
-    </w:p>
-    <w:p>
-      <w:pPr>
-        <w:pStyle w:val="Code"/>
-      </w:pPr>
-      <w:r>
-        <w:t xml:space="preserve">        &lt;/fieldset&gt;</w:t>
-      </w:r>
-    </w:p>
-    <w:p>
-      <w:pPr>
-        <w:pStyle w:val="Code"/>
-      </w:pPr>
-      <w:r>
-        <w:t xml:space="preserve">    &lt;/div&gt;</w:t>
-      </w:r>
-    </w:p>
-    <w:p>
-      <w:pPr>
-        <w:pStyle w:val="Code"/>
-      </w:pPr>
-      <w:r>
-        <w:t>&lt;% } %&gt;</w:t>
-      </w:r>
-    </w:p>
-    <w:p>
-      <w:pPr>
-        <w:pStyle w:val="Body1"/>
-      </w:pPr>
-      <w:r>
-        <w:t xml:space="preserve">This EditorForModel method loops through all of the members on our Model for this view, generating the editor templates for each member.  Each template generated may be different, depending on the model metadata information on each member.  This HTML might suit our needs, but there is only so much you can embed in your view model before you can </w:t>
-      </w:r>
-      <w:r>
-        <w:lastRenderedPageBreak/>
-        <w:t>no longer sanely emit HTML based solely on model metadata.  The model for the Change Password screen, shown in Listing 3.13, already has validation and label information.</w:t>
-      </w:r>
-    </w:p>
-    <w:p>
-      <w:pPr>
-        <w:pStyle w:val="CodeListingCaption"/>
-      </w:pPr>
-      <w:r>
-        <w:t>Listing 3.13: The Change Password model</w:t>
-      </w:r>
-    </w:p>
-    <w:p>
-      <w:pPr>
-        <w:pStyle w:val="Code"/>
-      </w:pPr>
-      <w:r>
-        <w:t xml:space="preserve">[PropertiesMustMatch("NewPassword", "ConfirmPassword", </w:t>
-      </w:r>
-    </w:p>
-    <w:p>
-      <w:pPr>
-        <w:pStyle w:val="Code"/>
-      </w:pPr>
-      <w:r>
-        <w:t xml:space="preserve">    ErrorMessage = "The new password and confirmation password do not match.")]</w:t>
-      </w:r>
-    </w:p>
-    <w:p>
-      <w:pPr>
-        <w:pStyle w:val="Code"/>
-      </w:pPr>
-      <w:r>
-        <w:t>public class ChangePasswordModel</w:t>
-      </w:r>
-    </w:p>
-    <w:p>
-      <w:pPr>
-        <w:pStyle w:val="Code"/>
-      </w:pPr>
-      <w:r>
-        <w:t>{</w:t>
-      </w:r>
-    </w:p>
-    <w:p>
-      <w:pPr>
-        <w:pStyle w:val="Code"/>
-      </w:pPr>
-      <w:r>
-        <w:t xml:space="preserve">    [Required]</w:t>
-      </w:r>
-    </w:p>
-    <w:p>
-      <w:pPr>
-        <w:pStyle w:val="Code"/>
-      </w:pPr>
-      <w:r>
-        <w:t xml:space="preserve">    [DataType(DataType.Password)]</w:t>
-      </w:r>
-    </w:p>
-    <w:p>
-      <w:pPr>
-        <w:pStyle w:val="Code"/>
-      </w:pPr>
-      <w:r>
-        <w:t xml:space="preserve">    [DisplayName("Current password")]</w:t>
-      </w:r>
-    </w:p>
-    <w:p>
-      <w:pPr>
-        <w:pStyle w:val="Code"/>
-      </w:pPr>
-      <w:r>
-        <w:t xml:space="preserve">    public string OldPassword { get; set; }</w:t>
-      </w:r>
-    </w:p>
-    <w:p>
-      <w:pPr>
-        <w:pStyle w:val="Code"/>
-      </w:pPr>
-    </w:p>
-    <w:p>
-      <w:pPr>
-        <w:pStyle w:val="Code"/>
-      </w:pPr>
-      <w:r>
-        <w:t xml:space="preserve">    [Required, ValidatePasswordLength]</w:t>
-      </w:r>
-    </w:p>
-    <w:p>
-      <w:pPr>
-        <w:pStyle w:val="Code"/>
-      </w:pPr>
-      <w:r>
-        <w:t xml:space="preserve">    [DataType(DataType.Password)]</w:t>
-      </w:r>
-    </w:p>
-    <w:p>
-      <w:pPr>
-        <w:pStyle w:val="Code"/>
-      </w:pPr>
-      <w:r>
-        <w:t xml:space="preserve">    [DisplayName("New password")]</w:t>
-      </w:r>
-    </w:p>
-    <w:p>
-      <w:pPr>
-        <w:pStyle w:val="Code"/>
-      </w:pPr>
-      <w:r>
-        <w:t xml:space="preserve">    public string NewPassword { get; set; }</w:t>
-      </w:r>
-    </w:p>
-    <w:p>
-      <w:pPr>
-        <w:pStyle w:val="Code"/>
-      </w:pPr>
-    </w:p>
-    <w:p>
-      <w:pPr>
-        <w:pStyle w:val="Code"/>
-      </w:pPr>
-      <w:r>
-        <w:t xml:space="preserve">    [Required]</w:t>
-      </w:r>
-    </w:p>
-    <w:p>
-      <w:pPr>
-        <w:pStyle w:val="Code"/>
-      </w:pPr>
-      <w:r>
-        <w:t xml:space="preserve">    [DataType(DataType.Password)]</w:t>
-      </w:r>
-    </w:p>
-    <w:p>
-      <w:pPr>
-        <w:pStyle w:val="Code"/>
-      </w:pPr>
-      <w:r>
-        <w:t xml:space="preserve">    [DisplayName("Confirm new password")]</w:t>
-      </w:r>
-    </w:p>
-    <w:p>
-      <w:pPr>
-        <w:pStyle w:val="Code"/>
-      </w:pPr>
-      <w:r>
-        <w:t xml:space="preserve">    public string ConfirmPassword { get; set; }</w:t>
-      </w:r>
-    </w:p>
-    <w:p>
-      <w:pPr>
-        <w:pStyle w:val="Code"/>
-      </w:pPr>
-      <w:r>
-        <w:t>}</w:t>
-      </w:r>
-    </w:p>
-    <w:p>
-      <w:pPr>
-        <w:pStyle w:val="Body1"/>
-      </w:pPr>
-      <w:r>
-        <w:t>We include validation information (the</w:t>
-      </w:r>
       <w:commentRangeStart w:id="29"/>
-      <w:r>
-        <w:t xml:space="preserve"> Required </w:t>
+      <w:commentRangeStart w:id="30"/>
+      <w:r>
+        <w:t>The Editor</w:t>
+      </w:r>
+      <w:r>
+        <w:t>For</w:t>
+      </w:r>
+      <w:r>
+        <w:t xml:space="preserve"> and Display</w:t>
+      </w:r>
+      <w:r>
+        <w:t>For</w:t>
+      </w:r>
+      <w:r>
+        <w:t xml:space="preserve"> templates are generated from the following methods:</w:t>
       </w:r>
       <w:commentRangeEnd w:id="29"/>
       <w:r>
@@ -2985,27 +2656,342 @@
         </w:rPr>
         <w:commentReference w:id="29"/>
       </w:r>
-      <w:r>
-        <w:t xml:space="preserve">attribute) as well as display information (the </w:t>
-      </w:r>
-      <w:commentRangeStart w:id="30"/>
-      <w:r>
-        <w:t>DisplayName</w:t>
-      </w:r>
       <w:commentRangeEnd w:id="30"/>
       <w:r>
-        <w:rPr>
-          <w:rStyle w:val="CommentReference"/>
-          <w:vanish/>
-        </w:rPr>
         <w:commentReference w:id="30"/>
       </w:r>
-      <w:r>
-        <w:t xml:space="preserve"> and </w:t>
+    </w:p>
+    <w:p>
+      <w:pPr>
+        <w:pStyle w:val="ListBullet"/>
+      </w:pPr>
+      <w:r>
+        <w:t>Html.Display("Message")</w:t>
+      </w:r>
+    </w:p>
+    <w:p>
+      <w:pPr>
+        <w:pStyle w:val="ListBullet"/>
+      </w:pPr>
+      <w:r>
+        <w:t>Html.DisplayFor(m =&gt; m.Message)</w:t>
+      </w:r>
+    </w:p>
+    <w:p>
+      <w:pPr>
+        <w:pStyle w:val="ListBullet"/>
+      </w:pPr>
+      <w:r>
+        <w:t>Html.DisplayForModel()</w:t>
+      </w:r>
+    </w:p>
+    <w:p>
+      <w:pPr>
+        <w:pStyle w:val="ListBullet"/>
+      </w:pPr>
+      <w:r>
+        <w:t>Html.Editor("UserName")</w:t>
+      </w:r>
+    </w:p>
+    <w:p>
+      <w:pPr>
+        <w:pStyle w:val="ListBullet"/>
+      </w:pPr>
+      <w:r>
+        <w:t>Html.EditorFor(m =&gt; m.UserName)</w:t>
+      </w:r>
+    </w:p>
+    <w:p>
+      <w:pPr>
+        <w:pStyle w:val="ListBullet"/>
+      </w:pPr>
+      <w:r>
+        <w:t>Html.EditorForModel()</w:t>
+      </w:r>
+    </w:p>
+    <w:p>
+      <w:pPr>
+        <w:pStyle w:val="Body1"/>
+      </w:pPr>
+      <w:r>
+        <w:t>Although string-based versions exist for using templates against loosely-typed views, we will prefer to use the expression-based methods to gain the benefits of using strongly-typed views.</w:t>
+      </w:r>
+      <w:r>
+        <w:t xml:space="preserve">  If our model is very simple, we can use the "ForModel" methods, which enumerate over every member in our model to generate the complete HTML.  Since our "Change Password" page is very simple, we can use the EditorForModel method, shown in Listing 3.12.</w:t>
+      </w:r>
+    </w:p>
+    <w:p>
+      <w:pPr>
+        <w:pStyle w:val="CodeListingCaption"/>
+      </w:pPr>
+      <w:r>
+        <w:t>Listing 3.12: Using EditorForModel for a simple model</w:t>
+      </w:r>
+    </w:p>
+    <w:p>
+      <w:pPr>
+        <w:pStyle w:val="Code"/>
+      </w:pPr>
+      <w:r>
+        <w:t>&lt;% using (Html.BeginForm()) { %&gt;</w:t>
+      </w:r>
+    </w:p>
+    <w:p>
+      <w:pPr>
+        <w:pStyle w:val="Code"/>
+      </w:pPr>
+      <w:r>
+        <w:t xml:space="preserve">    &lt;div&gt;</w:t>
+      </w:r>
+    </w:p>
+    <w:p>
+      <w:pPr>
+        <w:pStyle w:val="Code"/>
+      </w:pPr>
+      <w:r>
+        <w:t xml:space="preserve">        &lt;fieldset&gt;</w:t>
+      </w:r>
+    </w:p>
+    <w:p>
+      <w:pPr>
+        <w:pStyle w:val="Code"/>
+      </w:pPr>
+      <w:r>
+        <w:t xml:space="preserve">            &lt;legend&gt;Account Information&lt;/legend&gt;</w:t>
+      </w:r>
+    </w:p>
+    <w:p>
+      <w:pPr>
+        <w:pStyle w:val="Code"/>
+      </w:pPr>
+      <w:r>
+        <w:t xml:space="preserve">            &lt;%= Html.EditorForModel() %&gt;</w:t>
+      </w:r>
+    </w:p>
+    <w:p>
+      <w:pPr>
+        <w:pStyle w:val="Code"/>
+      </w:pPr>
+      <w:r>
+        <w:t xml:space="preserve">            &lt;p&gt;</w:t>
+      </w:r>
+    </w:p>
+    <w:p>
+      <w:pPr>
+        <w:pStyle w:val="Code"/>
+      </w:pPr>
+      <w:r>
+        <w:t xml:space="preserve">                &lt;input type="submit" value="Change Password" /&gt;</w:t>
+      </w:r>
+    </w:p>
+    <w:p>
+      <w:pPr>
+        <w:pStyle w:val="Code"/>
+      </w:pPr>
+      <w:r>
+        <w:t xml:space="preserve">            &lt;/p&gt;</w:t>
+      </w:r>
+    </w:p>
+    <w:p>
+      <w:pPr>
+        <w:pStyle w:val="Code"/>
+      </w:pPr>
+      <w:r>
+        <w:t xml:space="preserve">        &lt;/fieldset&gt;</w:t>
+      </w:r>
+    </w:p>
+    <w:p>
+      <w:pPr>
+        <w:pStyle w:val="Code"/>
+      </w:pPr>
+      <w:r>
+        <w:t xml:space="preserve">    &lt;/div&gt;</w:t>
+      </w:r>
+    </w:p>
+    <w:p>
+      <w:pPr>
+        <w:pStyle w:val="Code"/>
+      </w:pPr>
+      <w:r>
+        <w:t>&lt;% } %&gt;</w:t>
+      </w:r>
+    </w:p>
+    <w:p>
+      <w:pPr>
+        <w:pStyle w:val="Body1"/>
+      </w:pPr>
+      <w:r>
+        <w:t xml:space="preserve">This EditorForModel method loops through all of the members on our Model for this view, generating the editor templates for each member.  Each template generated may be different, depending on the model metadata information on each member.  This HTML might suit our needs, but there is only so much you can embed in your view model before you can </w:t>
+      </w:r>
+      <w:r>
+        <w:lastRenderedPageBreak/>
+        <w:t>no longer sanely emit HTML based solely on model metadata.  The model for the Change Password screen, shown in Listing 3.13, already has validation and label information.</w:t>
+      </w:r>
+    </w:p>
+    <w:p>
+      <w:pPr>
+        <w:pStyle w:val="CodeListingCaption"/>
+      </w:pPr>
+      <w:r>
+        <w:t>Listing 3.13: The Change Password model</w:t>
+      </w:r>
+    </w:p>
+    <w:p>
+      <w:pPr>
+        <w:pStyle w:val="Code"/>
+      </w:pPr>
+      <w:r>
+        <w:t xml:space="preserve">[PropertiesMustMatch("NewPassword", "ConfirmPassword", </w:t>
+      </w:r>
+    </w:p>
+    <w:p>
+      <w:pPr>
+        <w:pStyle w:val="Code"/>
+      </w:pPr>
+      <w:r>
+        <w:t xml:space="preserve">    ErrorMessage = "The new password and confirmation password do not match.")]</w:t>
+      </w:r>
+    </w:p>
+    <w:p>
+      <w:pPr>
+        <w:pStyle w:val="Code"/>
+      </w:pPr>
+      <w:r>
+        <w:t>public class ChangePasswordModel</w:t>
+      </w:r>
+    </w:p>
+    <w:p>
+      <w:pPr>
+        <w:pStyle w:val="Code"/>
+      </w:pPr>
+      <w:r>
+        <w:t>{</w:t>
+      </w:r>
+    </w:p>
+    <w:p>
+      <w:pPr>
+        <w:pStyle w:val="Code"/>
+      </w:pPr>
+      <w:r>
+        <w:t xml:space="preserve">    [Required]</w:t>
+      </w:r>
+    </w:p>
+    <w:p>
+      <w:pPr>
+        <w:pStyle w:val="Code"/>
+      </w:pPr>
+      <w:r>
+        <w:t xml:space="preserve">    [DataType(DataType.Password)]</w:t>
+      </w:r>
+    </w:p>
+    <w:p>
+      <w:pPr>
+        <w:pStyle w:val="Code"/>
+      </w:pPr>
+      <w:r>
+        <w:t xml:space="preserve">    [DisplayName("Current password")]</w:t>
+      </w:r>
+    </w:p>
+    <w:p>
+      <w:pPr>
+        <w:pStyle w:val="Code"/>
+      </w:pPr>
+      <w:r>
+        <w:t xml:space="preserve">    public string OldPassword { get; set; }</w:t>
+      </w:r>
+    </w:p>
+    <w:p>
+      <w:pPr>
+        <w:pStyle w:val="Code"/>
+      </w:pPr>
+    </w:p>
+    <w:p>
+      <w:pPr>
+        <w:pStyle w:val="Code"/>
+      </w:pPr>
+      <w:r>
+        <w:t xml:space="preserve">    [Required, ValidatePasswordLength]</w:t>
+      </w:r>
+    </w:p>
+    <w:p>
+      <w:pPr>
+        <w:pStyle w:val="Code"/>
+      </w:pPr>
+      <w:r>
+        <w:t xml:space="preserve">    [DataType(DataType.Password)]</w:t>
+      </w:r>
+    </w:p>
+    <w:p>
+      <w:pPr>
+        <w:pStyle w:val="Code"/>
+      </w:pPr>
+      <w:r>
+        <w:t xml:space="preserve">    [DisplayName("New password")]</w:t>
+      </w:r>
+    </w:p>
+    <w:p>
+      <w:pPr>
+        <w:pStyle w:val="Code"/>
+      </w:pPr>
+      <w:r>
+        <w:t xml:space="preserve">    public string NewPassword { get; set; }</w:t>
+      </w:r>
+    </w:p>
+    <w:p>
+      <w:pPr>
+        <w:pStyle w:val="Code"/>
+      </w:pPr>
+    </w:p>
+    <w:p>
+      <w:pPr>
+        <w:pStyle w:val="Code"/>
+      </w:pPr>
+      <w:r>
+        <w:t xml:space="preserve">    [Required]</w:t>
+      </w:r>
+    </w:p>
+    <w:p>
+      <w:pPr>
+        <w:pStyle w:val="Code"/>
+      </w:pPr>
+      <w:r>
+        <w:t xml:space="preserve">    [DataType(DataType.Password)]</w:t>
+      </w:r>
+    </w:p>
+    <w:p>
+      <w:pPr>
+        <w:pStyle w:val="Code"/>
+      </w:pPr>
+      <w:r>
+        <w:t xml:space="preserve">    [DisplayName("Confirm new password")]</w:t>
+      </w:r>
+    </w:p>
+    <w:p>
+      <w:pPr>
+        <w:pStyle w:val="Code"/>
+      </w:pPr>
+      <w:r>
+        <w:t xml:space="preserve">    public string ConfirmPassword { get; set; }</w:t>
+      </w:r>
+    </w:p>
+    <w:p>
+      <w:pPr>
+        <w:pStyle w:val="Code"/>
+      </w:pPr>
+      <w:r>
+        <w:t>}</w:t>
+      </w:r>
+    </w:p>
+    <w:p>
+      <w:pPr>
+        <w:pStyle w:val="Body1"/>
+      </w:pPr>
+      <w:r>
+        <w:t>We include validation information (the</w:t>
       </w:r>
       <w:commentRangeStart w:id="31"/>
       <w:r>
-        <w:t>DataType</w:t>
+        <w:t xml:space="preserve"> Required </w:t>
       </w:r>
       <w:commentRangeEnd w:id="31"/>
       <w:r>
@@ -3016,206 +3002,13 @@
         <w:commentReference w:id="31"/>
       </w:r>
       <w:r>
-        <w:t xml:space="preserve"> attributes), both of which can be used to influence final HTML generated in our templates.  However, we may need more control over our HTML than what is allowed or even desired in our model class through metadata information.  For example, we might want to surround some of our </w:t>
-      </w:r>
-      <w:r>
-        <w:t>elements with paragraph tags.  For this level of individual control where we want to lay out individual elements, we can use the EditorFor method, shown in Listing 3.14.</w:t>
-      </w:r>
-    </w:p>
-    <w:p>
-      <w:pPr>
-        <w:pStyle w:val="CodeListingCaption"/>
-      </w:pPr>
-      <w:r>
-        <w:t>Listing 3.14: Using EditorFor for extra layout control</w:t>
-      </w:r>
-    </w:p>
-    <w:p>
-      <w:pPr>
-        <w:pStyle w:val="Code"/>
-      </w:pPr>
-      <w:r>
-        <w:t>&lt;p&gt;</w:t>
-      </w:r>
-    </w:p>
-    <w:p>
-      <w:pPr>
-        <w:pStyle w:val="Code"/>
-      </w:pPr>
-      <w:r>
-        <w:t xml:space="preserve">    &lt;%= Html.EditorFor(m =&gt; m.OldPassword) %&gt;</w:t>
-      </w:r>
-    </w:p>
-    <w:p>
-      <w:pPr>
-        <w:pStyle w:val="Code"/>
-      </w:pPr>
-      <w:r>
-        <w:t>&lt;/p&gt;</w:t>
-      </w:r>
-    </w:p>
-    <w:p>
-      <w:pPr>
-        <w:pStyle w:val="Code"/>
-      </w:pPr>
-      <w:r>
-        <w:t>&lt;p&gt;</w:t>
-      </w:r>
-    </w:p>
-    <w:p>
-      <w:pPr>
-        <w:pStyle w:val="Code"/>
-      </w:pPr>
-      <w:r>
-        <w:t xml:space="preserve">    &lt;%= Html.EditorFor(m =&gt; m.NewPassword) %&gt;</w:t>
-      </w:r>
-    </w:p>
-    <w:p>
-      <w:pPr>
-        <w:pStyle w:val="Code"/>
-      </w:pPr>
-      <w:r>
-        <w:t>&lt;/p&gt;</w:t>
-      </w:r>
-    </w:p>
-    <w:p>
-      <w:pPr>
-        <w:pStyle w:val="Code"/>
-      </w:pPr>
-      <w:r>
-        <w:t>&lt;p&gt;</w:t>
-      </w:r>
-    </w:p>
-    <w:p>
-      <w:pPr>
-        <w:pStyle w:val="Code"/>
-      </w:pPr>
-      <w:r>
-        <w:t xml:space="preserve">    &lt;%= Html.EditorFor(m =&gt; m.ConfirmPassword) %&gt;</w:t>
-      </w:r>
-    </w:p>
-    <w:p>
-      <w:pPr>
-        <w:pStyle w:val="Code"/>
-      </w:pPr>
-      <w:r>
-        <w:t>&lt;/p&gt;</w:t>
-      </w:r>
-    </w:p>
-    <w:p>
-      <w:pPr>
-        <w:pStyle w:val="Body1"/>
-      </w:pPr>
-      <w:r>
-        <w:t>Since templates are shared across our site, we may not want to force every editor to include a paragraph tag.  But for complex forms, we're likely to include organizational elements such as horizontal rules, fieldsets and legends to organize our elements.  But for very simple display and edit models, the EditorForModel and DisplayForModel will likely meet our needs.</w:t>
-      </w:r>
-    </w:p>
-    <w:p>
-      <w:pPr>
-        <w:pStyle w:val="Head2"/>
-      </w:pPr>
-      <w:r>
-        <w:lastRenderedPageBreak/>
-        <w:t>3.4.2 Built-in templates</w:t>
-      </w:r>
-    </w:p>
-    <w:p>
-      <w:pPr>
-        <w:pStyle w:val="Body1"/>
-      </w:pPr>
-      <w:r>
-        <w:t>Out of the box, ASP.NET MVC includes a set of built-in templates for both editor and display templates.</w:t>
-      </w:r>
-      <w:r>
-        <w:t xml:space="preserve">  The display templates include:</w:t>
-      </w:r>
-    </w:p>
-    <w:p>
-      <w:pPr>
-        <w:pStyle w:val="ListBullet"/>
-      </w:pPr>
+        <w:t xml:space="preserve">attribute) as well as display information (the </w:t>
+      </w:r>
       <w:commentRangeStart w:id="32"/>
       <w:r>
-        <w:t>EmailAddress</w:t>
-      </w:r>
-    </w:p>
-    <w:p>
-      <w:pPr>
-        <w:pStyle w:val="ListBullet"/>
-      </w:pPr>
-      <w:r>
-        <w:t>HiddenInput</w:t>
-      </w:r>
-    </w:p>
-    <w:p>
-      <w:pPr>
-        <w:pStyle w:val="ListBullet"/>
-      </w:pPr>
-      <w:r>
-        <w:t>Html</w:t>
-      </w:r>
-    </w:p>
-    <w:p>
-      <w:pPr>
-        <w:pStyle w:val="ListBullet"/>
-      </w:pPr>
-      <w:r>
-        <w:t>Text</w:t>
-      </w:r>
-    </w:p>
-    <w:p>
-      <w:pPr>
-        <w:pStyle w:val="ListBullet"/>
-      </w:pPr>
-      <w:r>
-        <w:t>Url</w:t>
-      </w:r>
-    </w:p>
-    <w:p>
-      <w:pPr>
-        <w:pStyle w:val="ListBullet"/>
-      </w:pPr>
-      <w:r>
-        <w:t>Collection</w:t>
-      </w:r>
-    </w:p>
-    <w:p>
-      <w:pPr>
-        <w:pStyle w:val="ListBullet"/>
-      </w:pPr>
-      <w:r>
-        <w:t>Boolean</w:t>
-      </w:r>
-    </w:p>
-    <w:p>
-      <w:pPr>
-        <w:pStyle w:val="ListBullet"/>
-      </w:pPr>
-      <w:r>
-        <w:t>Decimal</w:t>
-      </w:r>
-    </w:p>
-    <w:p>
-      <w:pPr>
-        <w:pStyle w:val="ListBullet"/>
-      </w:pPr>
-      <w:r>
-        <w:t>String</w:t>
-      </w:r>
-    </w:p>
-    <w:p>
-      <w:pPr>
-        <w:pStyle w:val="ListBullet"/>
-      </w:pPr>
-      <w:r>
-        <w:t>Object</w:t>
-      </w:r>
-    </w:p>
-    <w:commentRangeEnd w:id="32"/>
-    <w:p>
-      <w:pPr>
-        <w:pStyle w:val="Body"/>
-      </w:pPr>
+        <w:t>DisplayName</w:t>
+      </w:r>
+      <w:commentRangeEnd w:id="32"/>
       <w:r>
         <w:rPr>
           <w:rStyle w:val="CommentReference"/>
@@ -3224,87 +3017,13 @@
         <w:commentReference w:id="32"/>
       </w:r>
       <w:r>
-        <w:t>With the exception of the Collection and Object templates, each template renders a single value.  The Object template iterates through every item in the ModelMetadata.Properties collection (which is in turn populated by inspecting the public properties on the item type), and displays the corresponding display template for each item.  The Collection template iterates through every item in the model object, displaying the correct display template for each item in the list.  The display templates, as you would expect, render display elements to the browser, such as raw text and anchor tags, while the editor templates render form elements.  The default editor templates include:</w:t>
-      </w:r>
-    </w:p>
-    <w:p>
-      <w:pPr>
-        <w:pStyle w:val="ListBullet"/>
-      </w:pPr>
+        <w:t xml:space="preserve"> and </w:t>
+      </w:r>
       <w:commentRangeStart w:id="33"/>
       <w:r>
-        <w:t>HiddenInput</w:t>
-      </w:r>
-    </w:p>
-    <w:p>
-      <w:pPr>
-        <w:pStyle w:val="ListBullet"/>
-      </w:pPr>
-      <w:r>
-        <w:t>MultilineText</w:t>
-      </w:r>
-    </w:p>
-    <w:p>
-      <w:pPr>
-        <w:pStyle w:val="ListBullet"/>
-      </w:pPr>
-      <w:r>
-        <w:t>Password</w:t>
-      </w:r>
-    </w:p>
-    <w:p>
-      <w:pPr>
-        <w:pStyle w:val="ListBullet"/>
-      </w:pPr>
-      <w:r>
-        <w:t>Text</w:t>
-      </w:r>
-    </w:p>
-    <w:p>
-      <w:pPr>
-        <w:pStyle w:val="ListBullet"/>
-      </w:pPr>
-      <w:r>
-        <w:t>Collection</w:t>
-      </w:r>
-    </w:p>
-    <w:p>
-      <w:pPr>
-        <w:pStyle w:val="ListBullet"/>
-      </w:pPr>
-      <w:r>
-        <w:t>Boolean</w:t>
-      </w:r>
-    </w:p>
-    <w:p>
-      <w:pPr>
-        <w:pStyle w:val="ListBullet"/>
-      </w:pPr>
-      <w:r>
-        <w:t>Decimal</w:t>
-      </w:r>
-    </w:p>
-    <w:p>
-      <w:pPr>
-        <w:pStyle w:val="ListBullet"/>
-      </w:pPr>
-      <w:r>
-        <w:t>String</w:t>
-      </w:r>
-    </w:p>
-    <w:p>
-      <w:pPr>
-        <w:pStyle w:val="ListBullet"/>
-      </w:pPr>
-      <w:r>
-        <w:t>Object</w:t>
-      </w:r>
-    </w:p>
-    <w:commentRangeEnd w:id="33"/>
-    <w:p>
-      <w:pPr>
-        <w:pStyle w:val="Body"/>
-      </w:pPr>
+        <w:t>DataType</w:t>
+      </w:r>
+      <w:commentRangeEnd w:id="33"/>
       <w:r>
         <w:rPr>
           <w:rStyle w:val="CommentReference"/>
@@ -3313,7 +3032,98 @@
         <w:commentReference w:id="33"/>
       </w:r>
       <w:r>
-        <w:t>The Collection and Object templates behave identically to the display templates, with the exception that the editor templates are used instead of the display templates for each child item examined.  In the next section, we will examine how MVC decides which template to use.</w:t>
+        <w:t xml:space="preserve"> attributes), both of which can be used to influence final HTML generated in our templates.  However, we may need more control over our HTML than what is allowed or even desired in our model class through metadata information.  For example, we might want to surround some of our </w:t>
+      </w:r>
+      <w:r>
+        <w:t>elements with paragraph tags.  For this level of individual control where we want to lay out individual elements, we can use the EditorFor method, shown in Listing 3.14.</w:t>
+      </w:r>
+    </w:p>
+    <w:p>
+      <w:pPr>
+        <w:pStyle w:val="CodeListingCaption"/>
+      </w:pPr>
+      <w:r>
+        <w:t>Listing 3.14: Using EditorFor for extra layout control</w:t>
+      </w:r>
+    </w:p>
+    <w:p>
+      <w:pPr>
+        <w:pStyle w:val="Code"/>
+      </w:pPr>
+      <w:r>
+        <w:t>&lt;p&gt;</w:t>
+      </w:r>
+    </w:p>
+    <w:p>
+      <w:pPr>
+        <w:pStyle w:val="Code"/>
+      </w:pPr>
+      <w:r>
+        <w:t xml:space="preserve">    &lt;%= Html.EditorFor(m =&gt; m.OldPassword) %&gt;</w:t>
+      </w:r>
+    </w:p>
+    <w:p>
+      <w:pPr>
+        <w:pStyle w:val="Code"/>
+      </w:pPr>
+      <w:r>
+        <w:t>&lt;/p&gt;</w:t>
+      </w:r>
+    </w:p>
+    <w:p>
+      <w:pPr>
+        <w:pStyle w:val="Code"/>
+      </w:pPr>
+      <w:r>
+        <w:t>&lt;p&gt;</w:t>
+      </w:r>
+    </w:p>
+    <w:p>
+      <w:pPr>
+        <w:pStyle w:val="Code"/>
+      </w:pPr>
+      <w:r>
+        <w:t xml:space="preserve">    &lt;%= Html.EditorFor(m =&gt; m.NewPassword) %&gt;</w:t>
+      </w:r>
+    </w:p>
+    <w:p>
+      <w:pPr>
+        <w:pStyle w:val="Code"/>
+      </w:pPr>
+      <w:r>
+        <w:t>&lt;/p&gt;</w:t>
+      </w:r>
+    </w:p>
+    <w:p>
+      <w:pPr>
+        <w:pStyle w:val="Code"/>
+      </w:pPr>
+      <w:r>
+        <w:t>&lt;p&gt;</w:t>
+      </w:r>
+    </w:p>
+    <w:p>
+      <w:pPr>
+        <w:pStyle w:val="Code"/>
+      </w:pPr>
+      <w:r>
+        <w:t xml:space="preserve">    &lt;%= Html.EditorFor(m =&gt; m.ConfirmPassword) %&gt;</w:t>
+      </w:r>
+    </w:p>
+    <w:p>
+      <w:pPr>
+        <w:pStyle w:val="Code"/>
+      </w:pPr>
+      <w:r>
+        <w:t>&lt;/p&gt;</w:t>
+      </w:r>
+    </w:p>
+    <w:p>
+      <w:pPr>
+        <w:pStyle w:val="Body1"/>
+      </w:pPr>
+      <w:r>
+        <w:t>Since templates are shared across our site, we may not want to force every editor to include a paragraph tag.  But for complex forms, we're likely to include organizational elements such as horizontal rules, fieldsets and legends to organize our elements.  But for very simple display and edit models, the EditorForModel and DisplayForModel will likely meet our needs.</w:t>
       </w:r>
     </w:p>
     <w:p>
@@ -3322,10 +3132,7 @@
       </w:pPr>
       <w:r>
         <w:lastRenderedPageBreak/>
-        <w:t xml:space="preserve">3.4.2 </w:t>
-      </w:r>
-      <w:r>
-        <w:t>Selecting templates</w:t>
+        <w:t>3.4.2 Built-in templates</w:t>
       </w:r>
     </w:p>
     <w:p>
@@ -3333,13 +3140,98 @@
         <w:pStyle w:val="Body1"/>
       </w:pPr>
       <w:r>
-        <w:t xml:space="preserve">Internally, the Editor and Display template helper methods choose a template to display by looking for a template by name.  </w:t>
-      </w:r>
+        <w:t>Out of the box, ASP.NET MVC includes a set of built-in templates for both editor and display templates.</w:t>
+      </w:r>
+      <w:r>
+        <w:t xml:space="preserve">  The display templates include:</w:t>
+      </w:r>
+    </w:p>
+    <w:p>
+      <w:pPr>
+        <w:pStyle w:val="ListBullet"/>
+      </w:pPr>
       <w:commentRangeStart w:id="34"/>
       <w:r>
-        <w:t xml:space="preserve">The template name can come from a variety of sources, but has a very specific algorithm for choosing a name.  </w:t>
-      </w:r>
-      <w:commentRangeEnd w:id="34"/>
+        <w:t>EmailAddress</w:t>
+      </w:r>
+    </w:p>
+    <w:p>
+      <w:pPr>
+        <w:pStyle w:val="ListBullet"/>
+      </w:pPr>
+      <w:r>
+        <w:t>HiddenInput</w:t>
+      </w:r>
+    </w:p>
+    <w:p>
+      <w:pPr>
+        <w:pStyle w:val="ListBullet"/>
+      </w:pPr>
+      <w:r>
+        <w:t>Html</w:t>
+      </w:r>
+    </w:p>
+    <w:p>
+      <w:pPr>
+        <w:pStyle w:val="ListBullet"/>
+      </w:pPr>
+      <w:r>
+        <w:t>Text</w:t>
+      </w:r>
+    </w:p>
+    <w:p>
+      <w:pPr>
+        <w:pStyle w:val="ListBullet"/>
+      </w:pPr>
+      <w:r>
+        <w:t>Url</w:t>
+      </w:r>
+    </w:p>
+    <w:p>
+      <w:pPr>
+        <w:pStyle w:val="ListBullet"/>
+      </w:pPr>
+      <w:r>
+        <w:t>Collection</w:t>
+      </w:r>
+    </w:p>
+    <w:p>
+      <w:pPr>
+        <w:pStyle w:val="ListBullet"/>
+      </w:pPr>
+      <w:r>
+        <w:t>Boolean</w:t>
+      </w:r>
+    </w:p>
+    <w:p>
+      <w:pPr>
+        <w:pStyle w:val="ListBullet"/>
+      </w:pPr>
+      <w:r>
+        <w:t>Decimal</w:t>
+      </w:r>
+    </w:p>
+    <w:p>
+      <w:pPr>
+        <w:pStyle w:val="ListBullet"/>
+      </w:pPr>
+      <w:r>
+        <w:t>String</w:t>
+      </w:r>
+    </w:p>
+    <w:p>
+      <w:pPr>
+        <w:pStyle w:val="ListBullet"/>
+      </w:pPr>
+      <w:r>
+        <w:t>Object</w:t>
+      </w:r>
+    </w:p>
+    <w:commentRangeEnd w:id="34"/>
+    <w:p>
+      <w:pPr>
+        <w:pStyle w:val="Body"/>
+      </w:pPr>
       <w:r>
         <w:rPr>
           <w:rStyle w:val="CommentReference"/>
@@ -3348,6 +3240,130 @@
         <w:commentReference w:id="34"/>
       </w:r>
       <w:r>
+        <w:t>With the exception of the Collection and Object templates, each template renders a single value.  The Object template iterates through every item in the ModelMetadata.Properties collection (which is in turn populated by inspecting the public properties on the item type), and displays the corresponding display template for each item.  The Collection template iterates through every item in the model object, displaying the correct display template for each item in the list.  The display templates, as you would expect, render display elements to the browser, such as raw text and anchor tags, while the editor templates render form elements.  The default editor templates include:</w:t>
+      </w:r>
+    </w:p>
+    <w:p>
+      <w:pPr>
+        <w:pStyle w:val="ListBullet"/>
+      </w:pPr>
+      <w:commentRangeStart w:id="35"/>
+      <w:r>
+        <w:t>HiddenInput</w:t>
+      </w:r>
+    </w:p>
+    <w:p>
+      <w:pPr>
+        <w:pStyle w:val="ListBullet"/>
+      </w:pPr>
+      <w:r>
+        <w:t>MultilineText</w:t>
+      </w:r>
+    </w:p>
+    <w:p>
+      <w:pPr>
+        <w:pStyle w:val="ListBullet"/>
+      </w:pPr>
+      <w:r>
+        <w:t>Password</w:t>
+      </w:r>
+    </w:p>
+    <w:p>
+      <w:pPr>
+        <w:pStyle w:val="ListBullet"/>
+      </w:pPr>
+      <w:r>
+        <w:t>Text</w:t>
+      </w:r>
+    </w:p>
+    <w:p>
+      <w:pPr>
+        <w:pStyle w:val="ListBullet"/>
+      </w:pPr>
+      <w:r>
+        <w:t>Collection</w:t>
+      </w:r>
+    </w:p>
+    <w:p>
+      <w:pPr>
+        <w:pStyle w:val="ListBullet"/>
+      </w:pPr>
+      <w:r>
+        <w:t>Boolean</w:t>
+      </w:r>
+    </w:p>
+    <w:p>
+      <w:pPr>
+        <w:pStyle w:val="ListBullet"/>
+      </w:pPr>
+      <w:r>
+        <w:t>Decimal</w:t>
+      </w:r>
+    </w:p>
+    <w:p>
+      <w:pPr>
+        <w:pStyle w:val="ListBullet"/>
+      </w:pPr>
+      <w:r>
+        <w:t>String</w:t>
+      </w:r>
+    </w:p>
+    <w:p>
+      <w:pPr>
+        <w:pStyle w:val="ListBullet"/>
+      </w:pPr>
+      <w:r>
+        <w:t>Object</w:t>
+      </w:r>
+    </w:p>
+    <w:commentRangeEnd w:id="35"/>
+    <w:p>
+      <w:pPr>
+        <w:pStyle w:val="Body"/>
+      </w:pPr>
+      <w:r>
+        <w:rPr>
+          <w:rStyle w:val="CommentReference"/>
+          <w:vanish/>
+        </w:rPr>
+        <w:commentReference w:id="35"/>
+      </w:r>
+      <w:r>
+        <w:t>The Collection and Object templates behave identically to the display templates, with the exception that the editor templates are used instead of the display templates for each child item examined.  In the next section, we will examine how MVC decides which template to use.</w:t>
+      </w:r>
+    </w:p>
+    <w:p>
+      <w:pPr>
+        <w:pStyle w:val="Head2"/>
+      </w:pPr>
+      <w:r>
+        <w:lastRenderedPageBreak/>
+        <w:t xml:space="preserve">3.4.2 </w:t>
+      </w:r>
+      <w:r>
+        <w:t>Selecting templates</w:t>
+      </w:r>
+    </w:p>
+    <w:p>
+      <w:pPr>
+        <w:pStyle w:val="Body1"/>
+      </w:pPr>
+      <w:r>
+        <w:t xml:space="preserve">Internally, the Editor and Display template helper methods choose a template to display by looking for a template by name.  </w:t>
+      </w:r>
+      <w:commentRangeStart w:id="36"/>
+      <w:r>
+        <w:t xml:space="preserve">The template name can come from a variety of sources, but has a very specific algorithm for choosing a name.  </w:t>
+      </w:r>
+      <w:commentRangeEnd w:id="36"/>
+      <w:r>
+        <w:rPr>
+          <w:rStyle w:val="CommentReference"/>
+          <w:vanish/>
+        </w:rPr>
+        <w:commentReference w:id="36"/>
+      </w:r>
+      <w:r>
         <w:t xml:space="preserve">Once a matching template is found by name, that template will be used to generate the appropriate content.  </w:t>
       </w:r>
       <w:r>
@@ -3415,7 +3431,7 @@
       <w:pPr>
         <w:pStyle w:val="ListNumbered"/>
       </w:pPr>
-      <w:commentRangeStart w:id="35"/>
+      <w:commentRangeStart w:id="37"/>
       <w:r>
         <w:t>The template name passed in through the Display/Editor helper template methods (defaults to null)</w:t>
       </w:r>
@@ -3504,7 +3520,7 @@
         <w:t>If the type is an IEnumerable type, search by the name "Collection" just before searching for "Object"</w:t>
       </w:r>
     </w:p>
-    <w:commentRangeEnd w:id="35"/>
+    <w:commentRangeEnd w:id="37"/>
     <w:p>
       <w:pPr>
         <w:pStyle w:val="Body"/>
@@ -3515,7 +3531,7 @@
           <w:vanish/>
         </w:rPr>
         <w:lastRenderedPageBreak/>
-        <w:commentReference w:id="35"/>
+        <w:commentReference w:id="37"/>
       </w:r>
       <w:r>
         <w:t>For example, we want to display a custom "ChangePasswordModel" template for our model for the change password screen.  We already have a complete model object, so we can define a template matching the name of the model type, "ChangePasswordModel".  Since this template is specific to our Account controller, we place the template in an EditorTemplates folder underneath the Account-specific view folder, shown in figure 3.3.</w:t>
@@ -3707,7 +3723,7 @@
       <w:pPr>
         <w:pStyle w:val="Body"/>
       </w:pPr>
-      <w:commentRangeStart w:id="36"/>
+      <w:commentRangeStart w:id="38"/>
       <w:r>
         <w:t xml:space="preserve">Because the template resolution rules first look in the controller-specific view folder, it is perfectly reasonable to first override one of the built-in templates in the Shared folder, </w:t>
       </w:r>
@@ -3724,218 +3740,7 @@
       <w:r>
         <w:t xml:space="preserve">override that template in the controller-specific view folder.  </w:t>
       </w:r>
-      <w:commentRangeEnd w:id="36"/>
-      <w:r>
-        <w:rPr>
-          <w:rStyle w:val="CommentReference"/>
-          <w:vanish/>
-        </w:rPr>
-        <w:commentReference w:id="36"/>
-      </w:r>
-      <w:r>
-        <w:t>For example, we might have an application-wide template for displaying the Email template, but then provide a specific template in an area or controller template folder.  For the most part, templates are as equivalent to developing a partial for a type.  The template markup for our ChangePasswordModel is shown in Listing 3.15 below.</w:t>
-      </w:r>
-    </w:p>
-    <w:p>
-      <w:pPr>
-        <w:pStyle w:val="CodeListingCaption"/>
-      </w:pPr>
-      <w:r>
-        <w:t>Listing 3.15: The template markup for our ChangePasswordModel template</w:t>
-      </w:r>
-    </w:p>
-    <w:p>
-      <w:pPr>
-        <w:pStyle w:val="Code"/>
-      </w:pPr>
-      <w:r>
-        <w:t xml:space="preserve">&lt;%@ Control Language="C#" </w:t>
-      </w:r>
-    </w:p>
-    <w:p>
-      <w:pPr>
-        <w:pStyle w:val="Code"/>
-      </w:pPr>
-      <w:r>
-        <w:t xml:space="preserve">    Inherits="System.Web.Mvc.ViewUserControl&lt;ChangePasswordModel&gt;" %&gt;</w:t>
-      </w:r>
-    </w:p>
-    <w:p>
-      <w:pPr>
-        <w:pStyle w:val="Code"/>
-      </w:pPr>
-      <w:r>
-        <w:t>&lt;%@ Import Namespace="AccountProfile.Models" %&gt;</w:t>
-      </w:r>
-    </w:p>
-    <w:p>
-      <w:pPr>
-        <w:pStyle w:val="Code"/>
-      </w:pPr>
-      <w:r>
-        <w:t>&lt;p&gt;</w:t>
-      </w:r>
-    </w:p>
-    <w:p>
-      <w:pPr>
-        <w:pStyle w:val="Code"/>
-      </w:pPr>
-      <w:r>
-        <w:t xml:space="preserve">    &lt;%= Html.EditorFor(m =&gt; m.OldPassword) %&gt;</w:t>
-      </w:r>
-    </w:p>
-    <w:p>
-      <w:pPr>
-        <w:pStyle w:val="Code"/>
-      </w:pPr>
-      <w:r>
-        <w:t>&lt;/p&gt;</w:t>
-      </w:r>
-    </w:p>
-    <w:p>
-      <w:pPr>
-        <w:pStyle w:val="Code"/>
-      </w:pPr>
-      <w:r>
-        <w:t>&lt;p&gt;</w:t>
-      </w:r>
-    </w:p>
-    <w:p>
-      <w:pPr>
-        <w:pStyle w:val="Code"/>
-      </w:pPr>
-      <w:r>
-        <w:t xml:space="preserve">    &lt;%= Html.EditorFor(m =&gt; m.NewPassword) %&gt;</w:t>
-      </w:r>
-    </w:p>
-    <w:p>
-      <w:pPr>
-        <w:pStyle w:val="Code"/>
-      </w:pPr>
-      <w:r>
-        <w:t>&lt;/p&gt;</w:t>
-      </w:r>
-    </w:p>
-    <w:p>
-      <w:pPr>
-        <w:pStyle w:val="Code"/>
-      </w:pPr>
-      <w:r>
-        <w:t>&lt;p&gt;</w:t>
-      </w:r>
-    </w:p>
-    <w:p>
-      <w:pPr>
-        <w:pStyle w:val="Code"/>
-      </w:pPr>
-      <w:r>
-        <w:t xml:space="preserve">    &lt;%= Html.EditorFor(m =&gt; m.ConfirmPassword) %&gt;</w:t>
-      </w:r>
-    </w:p>
-    <w:p>
-      <w:pPr>
-        <w:pStyle w:val="Code"/>
-      </w:pPr>
-      <w:r>
-        <w:t>&lt;/p&gt;</w:t>
-      </w:r>
-    </w:p>
-    <w:p>
-      <w:pPr>
-        <w:pStyle w:val="Body"/>
-      </w:pPr>
-      <w:r>
-        <w:t xml:space="preserve">Our template simply uses the existing EditorFor templates for each member, but wraps each in a paragraph tag.  But what is the advantage of this model over a partial template?  For one, </w:t>
-      </w:r>
-      <w:commentRangeStart w:id="37"/>
-      <w:r>
-        <w:t>partials</w:t>
-      </w:r>
-      <w:commentRangeEnd w:id="37"/>
-      <w:r>
-        <w:rPr>
-          <w:rStyle w:val="CommentReference"/>
-          <w:vanish/>
-        </w:rPr>
-        <w:commentReference w:id="37"/>
-      </w:r>
-      <w:r>
-        <w:t xml:space="preserve"> need to be selected by name in the view.  Templates are selected from model metadata information, thereby bypassing the need for the view to explicitly specify which template to use.  Additionally, templates are given extra information in the ViewDataDictionary that partials and other pages do not receive, and that information is in the ViewData.ModelMetadata property.  Only templates have the ModelMetadata property populated by ASP.NET MVC, and for partials and views, this property is null.</w:t>
-      </w:r>
-    </w:p>
-    <w:p>
-      <w:pPr>
-        <w:pStyle w:val="Body"/>
-      </w:pPr>
-      <w:r>
-        <w:t xml:space="preserve">With the ModelMetadata property, </w:t>
-      </w:r>
-      <w:r>
-        <w:t>we are able to get access to all of the metadata information generated from the model metadata provider.  This information includes model type information, properties, and metadata about the model.  Model type information includes:</w:t>
-      </w:r>
-    </w:p>
-    <w:p>
-      <w:pPr>
-        <w:pStyle w:val="ListBullet"/>
-      </w:pPr>
-      <w:commentRangeStart w:id="38"/>
-      <w:r>
-        <w:t>Model</w:t>
-      </w:r>
-    </w:p>
-    <w:p>
-      <w:pPr>
-        <w:pStyle w:val="ListBullet"/>
-      </w:pPr>
-      <w:r>
-        <w:t>ModelType - the type of the model</w:t>
-      </w:r>
-    </w:p>
-    <w:p>
-      <w:pPr>
-        <w:pStyle w:val="ListBullet"/>
-      </w:pPr>
-      <w:r>
-        <w:t>ContainerType - the parent model type (if Model is property of a parent type)</w:t>
-      </w:r>
-    </w:p>
-    <w:p>
-      <w:pPr>
-        <w:pStyle w:val="ListBullet"/>
-      </w:pPr>
-      <w:r>
-        <w:t>PropertyName</w:t>
-      </w:r>
-    </w:p>
-    <w:p>
-      <w:pPr>
-        <w:pStyle w:val="ListBullet"/>
-      </w:pPr>
-      <w:r>
-        <w:t>Properties - a collection of ModelMetadata objects for all properties in the model type</w:t>
-      </w:r>
-    </w:p>
-    <w:p>
-      <w:pPr>
-        <w:pStyle w:val="ListBullet"/>
-      </w:pPr>
-      <w:r>
-        <w:t>IsComplexType - helper property, returns true if the ModelType is convertible to String</w:t>
-      </w:r>
-    </w:p>
-    <w:p>
-      <w:pPr>
-        <w:pStyle w:val="ListBullet"/>
-      </w:pPr>
-      <w:r>
-        <w:t>IsNullableValueType - helper property, returns true if Nullable.GetUnderlyingType is not null</w:t>
-      </w:r>
-    </w:p>
-    <w:commentRangeEnd w:id="38"/>
-    <w:p>
-      <w:pPr>
-        <w:pStyle w:val="ListBullet"/>
-      </w:pPr>
+      <w:commentRangeEnd w:id="38"/>
       <w:r>
         <w:rPr>
           <w:rStyle w:val="CommentReference"/>
@@ -3944,26 +3749,145 @@
         <w:commentReference w:id="38"/>
       </w:r>
       <w:r>
+        <w:t>For example, we might have an application-wide template for displaying the Email template, but then provide a specific template in an area or controller template folder.  For the most part, templates are as equivalent to developing a partial for a type.  The template markup for our ChangePasswordModel is shown in Listing 3.15 below.</w:t>
+      </w:r>
+    </w:p>
+    <w:p>
+      <w:pPr>
+        <w:pStyle w:val="CodeListingCaption"/>
+      </w:pPr>
+      <w:r>
+        <w:t>Listing 3.15: The template markup for our ChangePasswordModel template</w:t>
+      </w:r>
+    </w:p>
+    <w:p>
+      <w:pPr>
+        <w:pStyle w:val="Code"/>
+      </w:pPr>
+      <w:r>
+        <w:t xml:space="preserve">&lt;%@ Control Language="C#" </w:t>
+      </w:r>
+    </w:p>
+    <w:p>
+      <w:pPr>
+        <w:pStyle w:val="Code"/>
+      </w:pPr>
+      <w:r>
+        <w:t xml:space="preserve">    Inherits="System.Web.Mvc.ViewUserControl&lt;ChangePasswordModel&gt;" %&gt;</w:t>
+      </w:r>
+    </w:p>
+    <w:p>
+      <w:pPr>
+        <w:pStyle w:val="Code"/>
+      </w:pPr>
+      <w:r>
+        <w:t>&lt;%@ Import Namespace="AccountProfile.Models" %&gt;</w:t>
+      </w:r>
+    </w:p>
+    <w:p>
+      <w:pPr>
+        <w:pStyle w:val="Code"/>
+      </w:pPr>
+      <w:r>
+        <w:t>&lt;p&gt;</w:t>
+      </w:r>
+    </w:p>
+    <w:p>
+      <w:pPr>
+        <w:pStyle w:val="Code"/>
+      </w:pPr>
+      <w:r>
+        <w:t xml:space="preserve">    &lt;%= Html.EditorFor(m =&gt; m.OldPassword) %&gt;</w:t>
+      </w:r>
+    </w:p>
+    <w:p>
+      <w:pPr>
+        <w:pStyle w:val="Code"/>
+      </w:pPr>
+      <w:r>
+        <w:t>&lt;/p&gt;</w:t>
+      </w:r>
+    </w:p>
+    <w:p>
+      <w:pPr>
+        <w:pStyle w:val="Code"/>
+      </w:pPr>
+      <w:r>
+        <w:t>&lt;p&gt;</w:t>
+      </w:r>
+    </w:p>
+    <w:p>
+      <w:pPr>
+        <w:pStyle w:val="Code"/>
+      </w:pPr>
+      <w:r>
+        <w:t xml:space="preserve">    &lt;%= Html.EditorFor(m =&gt; m.NewPassword) %&gt;</w:t>
+      </w:r>
+    </w:p>
+    <w:p>
+      <w:pPr>
+        <w:pStyle w:val="Code"/>
+      </w:pPr>
+      <w:r>
+        <w:t>&lt;/p&gt;</w:t>
+      </w:r>
+    </w:p>
+    <w:p>
+      <w:pPr>
+        <w:pStyle w:val="Code"/>
+      </w:pPr>
+      <w:r>
+        <w:t>&lt;p&gt;</w:t>
+      </w:r>
+    </w:p>
+    <w:p>
+      <w:pPr>
+        <w:pStyle w:val="Code"/>
+      </w:pPr>
+      <w:r>
+        <w:t xml:space="preserve">    &lt;%= Html.EditorFor(m =&gt; m.ConfirmPassword) %&gt;</w:t>
+      </w:r>
+    </w:p>
+    <w:p>
+      <w:pPr>
+        <w:pStyle w:val="Code"/>
+      </w:pPr>
+      <w:r>
+        <w:t>&lt;/p&gt;</w:t>
+      </w:r>
+    </w:p>
+    <w:p>
+      <w:pPr>
+        <w:pStyle w:val="Body"/>
+      </w:pPr>
+      <w:r>
+        <w:t xml:space="preserve">Our template simply uses the existing EditorFor templates for each member, but wraps each in a paragraph tag.  But what is the advantage of this model over a partial template?  For one, </w:t>
+      </w:r>
+      <w:commentRangeStart w:id="39"/>
+      <w:r>
+        <w:t>partials</w:t>
+      </w:r>
+      <w:commentRangeEnd w:id="39"/>
+      <w:r>
         <w:rPr>
           <w:rStyle w:val="CommentReference"/>
           <w:vanish/>
         </w:rPr>
         <w:commentReference w:id="39"/>
       </w:r>
+      <w:r>
+        <w:t xml:space="preserve"> need to be selected by name in the view.  Templates are selected from model metadata information, thereby bypassing the need for the view to explicitly specify which template to use.  Additionally, templates are given extra information in the ViewDataDictionary that partials and other pages do not receive, and that information is in the ViewData.ModelMetadata property.  Only templates have the ModelMetadata property populated by ASP.NET MVC, and for partials and views, this property is null.</w:t>
+      </w:r>
     </w:p>
     <w:p>
       <w:pPr>
         <w:pStyle w:val="Body"/>
       </w:pPr>
       <w:r>
-        <w:lastRenderedPageBreak/>
-        <w:t xml:space="preserve">In addition to general model type information, the ModelMetadata object contains other metadata information, which by default </w:t>
-      </w:r>
-      <w:r>
-        <w:t>is</w:t>
-      </w:r>
-      <w:r>
-        <w:t xml:space="preserve"> populated from attributes:</w:t>
+        <w:t xml:space="preserve">With the ModelMetadata property, </w:t>
+      </w:r>
+      <w:r>
+        <w:t>we are able to get access to all of the metadata information generated from the model metadata provider.  This information includes model type information, properties, and metadata about the model.  Model type information includes:</w:t>
       </w:r>
     </w:p>
     <w:p>
@@ -3972,7 +3896,7 @@
       </w:pPr>
       <w:commentRangeStart w:id="40"/>
       <w:r>
-        <w:t>ConvertEmptyStringToNull - System.ComponentModel.DataAnnotations.DisplayFormatAttribute</w:t>
+        <w:t>Model</w:t>
       </w:r>
     </w:p>
     <w:p>
@@ -3980,7 +3904,7 @@
         <w:pStyle w:val="ListBullet"/>
       </w:pPr>
       <w:r>
-        <w:t>DataTypeName - System.ComponentModel.DataAnnotations.DataTypeAttribute</w:t>
+        <w:t>ModelType - the type of the model</w:t>
       </w:r>
     </w:p>
     <w:p>
@@ -3988,7 +3912,7 @@
         <w:pStyle w:val="ListBullet"/>
       </w:pPr>
       <w:r>
-        <w:t>Description</w:t>
+        <w:t>ContainerType - the parent model type (if Model is property of a parent type)</w:t>
       </w:r>
     </w:p>
     <w:p>
@@ -3996,10 +3920,7 @@
         <w:pStyle w:val="ListBullet"/>
       </w:pPr>
       <w:r>
-        <w:t xml:space="preserve">DisplayFormatString </w:t>
-      </w:r>
-      <w:r>
-        <w:t>- System.ComponentModel.DataAnnotations.DisplayFormatAttribute</w:t>
+        <w:t>PropertyName</w:t>
       </w:r>
     </w:p>
     <w:p>
@@ -4007,7 +3928,7 @@
         <w:pStyle w:val="ListBullet"/>
       </w:pPr>
       <w:r>
-        <w:t>DisplayName - System.ComponentModel.DisplayNameAttribute</w:t>
+        <w:t>Properties - a collection of ModelMetadata objects for all properties in the model type</w:t>
       </w:r>
     </w:p>
     <w:p>
@@ -4015,7 +3936,7 @@
         <w:pStyle w:val="ListBullet"/>
       </w:pPr>
       <w:r>
-        <w:t>EditFormatString - System.ComponentModel.DataAnnotations.DisplayFormatAttribute</w:t>
+        <w:t>IsComplexType - helper property, returns true if the ModelType is convertible to String</w:t>
       </w:r>
     </w:p>
     <w:p>
@@ -4023,37 +3944,13 @@
         <w:pStyle w:val="ListBullet"/>
       </w:pPr>
       <w:r>
-        <w:t>HideSurroundingHtml - System.Web.Mvc.HiddenInputAttribute</w:t>
-      </w:r>
-    </w:p>
+        <w:t>IsNullableValueType - helper property, returns true if Nullable.GetUnderlyingType is not null</w:t>
+      </w:r>
+    </w:p>
+    <w:commentRangeEnd w:id="40"/>
     <w:p>
       <w:pPr>
         <w:pStyle w:val="ListBullet"/>
-      </w:pPr>
-      <w:r>
-        <w:t>ReadOnly - System.ComponentModel.ReadOnlyAttribute</w:t>
-      </w:r>
-    </w:p>
-    <w:p>
-      <w:pPr>
-        <w:pStyle w:val="ListBullet"/>
-      </w:pPr>
-      <w:r>
-        <w:t>IsRequired - True if the type is a non-nullable value type</w:t>
-      </w:r>
-    </w:p>
-    <w:p>
-      <w:pPr>
-        <w:pStyle w:val="ListBullet"/>
-      </w:pPr>
-      <w:r>
-        <w:t>NullDisplayText - System.ComponentModel.DataAnnotations.DisplayFormatAttribute</w:t>
-      </w:r>
-    </w:p>
-    <w:commentRangeEnd w:id="40"/>
-    <w:p>
-      <w:pPr>
-        <w:pStyle w:val="Body"/>
       </w:pPr>
       <w:r>
         <w:rPr>
@@ -4063,48 +3960,167 @@
         <w:commentReference w:id="40"/>
       </w:r>
       <w:r>
-        <w:t>In our custom template, we can examine these model metadata properties to customize the HTML rendered.  In addition to the above properties, the ModelMetadata object exposes an AdditionalValues property of type IDictionary&lt;string, object&gt; that can contain additional metadata information populated from custom model metadata providers.  For example, if we want to display an asterisk for required fields, we only need to examine the IsRequired property in our custom template.  Or, if we decorate our model with a DataType attribute with a value of DataType.DateTime, we can create a custom template that renders dates with a custom date picker widget.</w:t>
-      </w:r>
-    </w:p>
-    <w:p>
-      <w:pPr>
-        <w:pStyle w:val="Body"/>
-      </w:pPr>
-      <w:r>
-        <w:t xml:space="preserve">In practice, we will likely override existing templates, as the existing Object template may or may not suit our needs.  </w:t>
-      </w:r>
-      <w:commentRangeStart w:id="41"/>
-      <w:r>
-        <w:t>Because the model metadata does not include any styling information, custom styling or other markup will be accomplished by overriding the built-in templates.</w:t>
-      </w:r>
-      <w:commentRangeEnd w:id="41"/>
-      <w:r>
         <w:rPr>
           <w:rStyle w:val="CommentReference"/>
           <w:vanish/>
         </w:rPr>
         <w:commentReference w:id="41"/>
       </w:r>
-      <w:r>
-        <w:t xml:space="preserve">  But since many sites tend to standardize on gene</w:t>
-      </w:r>
-      <w:r>
-        <w:t xml:space="preserve">ral user interface layout, </w:t>
-      </w:r>
+    </w:p>
+    <w:p>
+      <w:pPr>
+        <w:pStyle w:val="Body"/>
+      </w:pPr>
+      <w:r>
+        <w:lastRenderedPageBreak/>
+        <w:t xml:space="preserve">In addition to general model type information, the ModelMetadata object contains other metadata information, which by default </w:t>
+      </w:r>
+      <w:r>
+        <w:t>is</w:t>
+      </w:r>
+      <w:r>
+        <w:t xml:space="preserve"> populated from attributes:</w:t>
+      </w:r>
+    </w:p>
+    <w:p>
+      <w:pPr>
+        <w:pStyle w:val="ListBullet"/>
+      </w:pPr>
       <w:commentRangeStart w:id="42"/>
       <w:r>
-        <w:t>suc</w:t>
-      </w:r>
-      <w:r>
-        <w:t>as</w:t>
-      </w:r>
-      <w:commentRangeEnd w:id="42"/>
+        <w:t>ConvertEmptyStringToNull - System.ComponentModel.DataAnnotations.DisplayFormatAttribute</w:t>
+      </w:r>
+    </w:p>
+    <w:p>
+      <w:pPr>
+        <w:pStyle w:val="ListBullet"/>
+      </w:pPr>
+      <w:r>
+        <w:t>DataTypeName - System.ComponentModel.DataAnnotations.DataTypeAttribute</w:t>
+      </w:r>
+    </w:p>
+    <w:p>
+      <w:pPr>
+        <w:pStyle w:val="ListBullet"/>
+      </w:pPr>
+      <w:r>
+        <w:t>Description</w:t>
+      </w:r>
+    </w:p>
+    <w:p>
+      <w:pPr>
+        <w:pStyle w:val="ListBullet"/>
+      </w:pPr>
+      <w:r>
+        <w:t xml:space="preserve">DisplayFormatString </w:t>
+      </w:r>
+      <w:r>
+        <w:t>- System.ComponentModel.DataAnnotations.DisplayFormatAttribute</w:t>
+      </w:r>
+    </w:p>
+    <w:p>
+      <w:pPr>
+        <w:pStyle w:val="ListBullet"/>
+      </w:pPr>
+      <w:r>
+        <w:t>DisplayName - System.ComponentModel.DisplayNameAttribute</w:t>
+      </w:r>
+    </w:p>
+    <w:p>
+      <w:pPr>
+        <w:pStyle w:val="ListBullet"/>
+      </w:pPr>
+      <w:r>
+        <w:t>EditFormatString - System.ComponentModel.DataAnnotations.DisplayFormatAttribute</w:t>
+      </w:r>
+    </w:p>
+    <w:p>
+      <w:pPr>
+        <w:pStyle w:val="ListBullet"/>
+      </w:pPr>
+      <w:r>
+        <w:t>HideSurroundingHtml - System.Web.Mvc.HiddenInputAttribute</w:t>
+      </w:r>
+    </w:p>
+    <w:p>
+      <w:pPr>
+        <w:pStyle w:val="ListBullet"/>
+      </w:pPr>
+      <w:r>
+        <w:t>ReadOnly - System.ComponentModel.ReadOnlyAttribute</w:t>
+      </w:r>
+    </w:p>
+    <w:p>
+      <w:pPr>
+        <w:pStyle w:val="ListBullet"/>
+      </w:pPr>
+      <w:r>
+        <w:t>IsRequired - True if the type is a non-nullable value type</w:t>
+      </w:r>
+    </w:p>
+    <w:p>
+      <w:pPr>
+        <w:pStyle w:val="ListBullet"/>
+      </w:pPr>
+      <w:r>
+        <w:t>NullDisplayText - System.ComponentModel.DataAnnotations.DisplayFormatAttribute</w:t>
+      </w:r>
+    </w:p>
+    <w:commentRangeEnd w:id="42"/>
+    <w:p>
+      <w:pPr>
+        <w:pStyle w:val="Body"/>
+      </w:pPr>
       <w:r>
         <w:rPr>
           <w:rStyle w:val="CommentReference"/>
           <w:vanish/>
         </w:rPr>
         <w:commentReference w:id="42"/>
+      </w:r>
+      <w:r>
+        <w:t>In our custom template, we can examine these model metadata properties to customize the HTML rendered.  In addition to the above properties, the ModelMetadata object exposes an AdditionalValues property of type IDictionary&lt;string, object&gt; that can contain additional metadata information populated from custom model metadata providers.  For example, if we want to display an asterisk for required fields, we only need to examine the IsRequired property in our custom template.  Or, if we decorate our model with a DataType attribute with a value of DataType.DateTime, we can create a custom template that renders dates with a custom date picker widget.</w:t>
+      </w:r>
+    </w:p>
+    <w:p>
+      <w:pPr>
+        <w:pStyle w:val="Body"/>
+      </w:pPr>
+      <w:r>
+        <w:t xml:space="preserve">In practice, we will likely override existing templates, as the existing Object template may or may not suit our needs.  </w:t>
+      </w:r>
+      <w:commentRangeStart w:id="43"/>
+      <w:r>
+        <w:t>Because the model metadata does not include any styling information, custom styling or other markup will be accomplished by overriding the built-in templates.</w:t>
+      </w:r>
+      <w:commentRangeEnd w:id="43"/>
+      <w:r>
+        <w:rPr>
+          <w:rStyle w:val="CommentReference"/>
+          <w:vanish/>
+        </w:rPr>
+        <w:commentReference w:id="43"/>
+      </w:r>
+      <w:r>
+        <w:t xml:space="preserve">  But since many sites tend to standardize on gene</w:t>
+      </w:r>
+      <w:r>
+        <w:t xml:space="preserve">ral user interface layout, </w:t>
+      </w:r>
+      <w:commentRangeStart w:id="44"/>
+      <w:r>
+        <w:t>suc</w:t>
+      </w:r>
+      <w:r>
+        <w:t>as</w:t>
+      </w:r>
+      <w:commentRangeEnd w:id="44"/>
+      <w:r>
+        <w:rPr>
+          <w:rStyle w:val="CommentReference"/>
+          <w:vanish/>
+        </w:rPr>
+        <w:commentReference w:id="44"/>
       </w:r>
       <w:r>
         <w:t xml:space="preserve"> "labels always above inputs" or "required fields always have an asterisk", we only need to override the template once to affect potentially the entire site.</w:t>
@@ -4342,17 +4358,17 @@
       <w:pPr>
         <w:pStyle w:val="Body1"/>
       </w:pPr>
-      <w:commentRangeStart w:id="43"/>
+      <w:commentRangeStart w:id="45"/>
       <w:r>
         <w:t xml:space="preserve">While we no longer need to worry about business logic cluttering our view because of the separation of concerns the MVC pattern enables, views now bring along their own complexity that needs to be dealt with.  </w:t>
       </w:r>
-      <w:commentRangeEnd w:id="43"/>
+      <w:commentRangeEnd w:id="45"/>
       <w:r>
         <w:rPr>
           <w:rStyle w:val="CommentReference"/>
           <w:vanish/>
         </w:rPr>
-        <w:commentReference w:id="43"/>
+        <w:commentReference w:id="45"/>
       </w:r>
       <w:r>
         <w:t>To manage that complexity and reduce the frequency of breakage, we examined how we can use strongly-typed views and separated view models to increase the cohesion of our views.  With the popularity of separated view models increasing, the concept of using templates to drive content from the metadata on these view models became possible.  With completely separated view models, we can keep the view concerns of our application now completely isolated from our domain model.</w:t>
@@ -4687,17 +4703,27 @@
       </w:r>
     </w:p>
   </w:comment>
-  <w:comment w:id="20" w:author="Jeffrey" w:date="2010-02-08T09:07:00Z" w:initials="J">
+  <w:comment w:id="21" w:author="Jimmy Bogard" w:date="2010-03-07T22:00:00Z" w:initials="JB">
     <w:p>
       <w:r>
         <w:annotationRef/>
       </w:r>
       <w:r>
+        <w:t>Done.</w:t>
+      </w:r>
+    </w:p>
+  </w:comment>
+  <w:comment w:id="20" w:author="Jeffrey" w:date="2010-03-07T22:00:00Z" w:initials="J">
+    <w:p>
+      <w:r>
+        <w:annotationRef/>
+      </w:r>
+      <w:r>
         <w:t>Jimmy, please fill out this table and include descriptions from MSDN documentation.  This list is not complete, so please fill  it out, probably using Reflector</w:t>
       </w:r>
     </w:p>
   </w:comment>
-  <w:comment w:id="21" w:author="Katharine Osborne" w:date="2010-02-03T16:27:00Z" w:initials="KO">
+  <w:comment w:id="22" w:author="Katharine Osborne" w:date="2010-02-03T16:27:00Z" w:initials="KO">
     <w:p>
       <w:pPr>
         <w:pStyle w:val="CommentText"/>
@@ -4713,7 +4739,7 @@
       </w:r>
     </w:p>
   </w:comment>
-  <w:comment w:id="22" w:author="Jeffrey" w:date="2010-02-08T09:08:00Z" w:initials="J">
+  <w:comment w:id="23" w:author="Jeffrey" w:date="2010-02-08T09:08:00Z" w:initials="J">
     <w:p>
       <w:r>
         <w:annotationRef/>
@@ -4723,7 +4749,17 @@
       </w:r>
     </w:p>
   </w:comment>
-  <w:comment w:id="23" w:author="Katharine Osborne" w:date="2010-02-03T16:30:00Z" w:initials="KO">
+  <w:comment w:id="24" w:author="Jimmy Bogard" w:date="2010-03-07T22:01:00Z" w:initials="JB">
+    <w:p>
+      <w:r>
+        <w:annotationRef/>
+      </w:r>
+      <w:r>
+        <w:t>Done.</w:t>
+      </w:r>
+    </w:p>
+  </w:comment>
+  <w:comment w:id="25" w:author="Katharine Osborne" w:date="2010-02-03T16:30:00Z" w:initials="KO">
     <w:p>
       <w:pPr>
         <w:pStyle w:val="CommentText"/>
@@ -4739,7 +4775,7 @@
       </w:r>
     </w:p>
   </w:comment>
-  <w:comment w:id="24" w:author="Jeffrey" w:date="2010-02-08T09:10:00Z" w:initials="J">
+  <w:comment w:id="26" w:author="Jeffrey" w:date="2010-02-08T09:10:00Z" w:initials="J">
     <w:p>
       <w:r>
         <w:annotationRef/>
@@ -4749,7 +4785,7 @@
       </w:r>
     </w:p>
   </w:comment>
-  <w:comment w:id="25" w:author="Katharine Osborne" w:date="2010-02-03T17:20:00Z" w:initials="KO">
+  <w:comment w:id="27" w:author="Katharine Osborne" w:date="2010-02-03T17:20:00Z" w:initials="KO">
     <w:p>
       <w:pPr>
         <w:pStyle w:val="CommentText"/>
@@ -4765,7 +4801,7 @@
       </w:r>
     </w:p>
   </w:comment>
-  <w:comment w:id="26" w:author="Jeffrey" w:date="2010-02-08T09:11:00Z" w:initials="J">
+  <w:comment w:id="28" w:author="Jeffrey" w:date="2010-02-08T09:11:00Z" w:initials="J">
     <w:p>
       <w:r>
         <w:annotationRef/>
@@ -4775,7 +4811,7 @@
       </w:r>
     </w:p>
   </w:comment>
-  <w:comment w:id="27" w:author="Katharine Osborne" w:date="2010-02-03T16:32:00Z" w:initials="KO">
+  <w:comment w:id="29" w:author="Katharine Osborne" w:date="2010-02-03T16:32:00Z" w:initials="KO">
     <w:p>
       <w:pPr>
         <w:pStyle w:val="CommentText"/>
@@ -4804,7 +4840,7 @@
       </w:r>
     </w:p>
   </w:comment>
-  <w:comment w:id="28" w:author="Jeffrey" w:date="2010-02-08T09:16:00Z" w:initials="J">
+  <w:comment w:id="30" w:author="Jeffrey" w:date="2010-02-08T09:16:00Z" w:initials="J">
     <w:p>
       <w:r>
         <w:annotationRef/>
@@ -4814,7 +4850,7 @@
       </w:r>
     </w:p>
   </w:comment>
-  <w:comment w:id="29" w:author="Katharine Osborne" w:date="2010-02-03T17:25:00Z" w:initials="KO">
+  <w:comment w:id="31" w:author="Katharine Osborne" w:date="2010-02-03T17:25:00Z" w:initials="KO">
     <w:p>
       <w:pPr>
         <w:pStyle w:val="CommentText"/>
@@ -4830,7 +4866,7 @@
       </w:r>
     </w:p>
   </w:comment>
-  <w:comment w:id="30" w:author="Katharine Osborne" w:date="2010-02-03T17:25:00Z" w:initials="KO">
+  <w:comment w:id="32" w:author="Katharine Osborne" w:date="2010-02-03T17:25:00Z" w:initials="KO">
     <w:p>
       <w:pPr>
         <w:pStyle w:val="CommentText"/>
@@ -4846,7 +4882,7 @@
       </w:r>
     </w:p>
   </w:comment>
-  <w:comment w:id="31" w:author="Katharine Osborne" w:date="2010-02-03T17:26:00Z" w:initials="KO">
+  <w:comment w:id="33" w:author="Katharine Osborne" w:date="2010-02-03T17:26:00Z" w:initials="KO">
     <w:p>
       <w:pPr>
         <w:pStyle w:val="CommentText"/>
@@ -4862,7 +4898,7 @@
       </w:r>
     </w:p>
   </w:comment>
-  <w:comment w:id="32" w:author="Katharine Osborne" w:date="2010-02-03T17:27:00Z" w:initials="KO">
+  <w:comment w:id="34" w:author="Katharine Osborne" w:date="2010-02-03T17:27:00Z" w:initials="KO">
     <w:p>
       <w:pPr>
         <w:pStyle w:val="CommentText"/>
@@ -4891,7 +4927,7 @@
       </w:r>
     </w:p>
   </w:comment>
-  <w:comment w:id="33" w:author="Katharine Osborne" w:date="2010-02-03T17:28:00Z" w:initials="KO">
+  <w:comment w:id="35" w:author="Katharine Osborne" w:date="2010-02-03T17:28:00Z" w:initials="KO">
     <w:p>
       <w:pPr>
         <w:pStyle w:val="CommentText"/>
@@ -4907,7 +4943,7 @@
       </w:r>
     </w:p>
   </w:comment>
-  <w:comment w:id="34" w:author="Katharine Osborne" w:date="2010-02-03T17:31:00Z" w:initials="KO">
+  <w:comment w:id="36" w:author="Katharine Osborne" w:date="2010-02-03T17:31:00Z" w:initials="KO">
     <w:p>
       <w:pPr>
         <w:pStyle w:val="CommentText"/>
@@ -4923,7 +4959,7 @@
       </w:r>
     </w:p>
   </w:comment>
-  <w:comment w:id="35" w:author="Katharine Osborne" w:date="2010-02-03T16:37:00Z" w:initials="KO">
+  <w:comment w:id="37" w:author="Katharine Osborne" w:date="2010-02-03T16:37:00Z" w:initials="KO">
     <w:p>
       <w:pPr>
         <w:pStyle w:val="CommentText"/>
@@ -4970,7 +5006,7 @@
       </w:r>
     </w:p>
   </w:comment>
-  <w:comment w:id="36" w:author="Katharine Osborne" w:date="2010-02-03T17:37:00Z" w:initials="KO">
+  <w:comment w:id="38" w:author="Katharine Osborne" w:date="2010-02-03T17:37:00Z" w:initials="KO">
     <w:p>
       <w:pPr>
         <w:pStyle w:val="CommentText"/>
@@ -5012,7 +5048,7 @@
       </w:r>
     </w:p>
   </w:comment>
-  <w:comment w:id="37" w:author="Katharine Osborne" w:date="2010-02-03T16:40:00Z" w:initials="KO">
+  <w:comment w:id="39" w:author="Katharine Osborne" w:date="2010-02-03T16:40:00Z" w:initials="KO">
     <w:p>
       <w:pPr>
         <w:pStyle w:val="CommentText"/>
@@ -5028,7 +5064,7 @@
       </w:r>
     </w:p>
   </w:comment>
-  <w:comment w:id="38" w:author="Katharine Osborne" w:date="2010-02-03T16:41:00Z" w:initials="KO">
+  <w:comment w:id="40" w:author="Katharine Osborne" w:date="2010-02-03T16:41:00Z" w:initials="KO">
     <w:p>
       <w:pPr>
         <w:pStyle w:val="CommentText"/>
@@ -5044,7 +5080,7 @@
       </w:r>
     </w:p>
   </w:comment>
-  <w:comment w:id="39" w:author="Katharine Osborne" w:date="2010-02-03T16:42:00Z" w:initials="KO">
+  <w:comment w:id="41" w:author="Katharine Osborne" w:date="2010-02-03T16:42:00Z" w:initials="KO">
     <w:p>
       <w:pPr>
         <w:pStyle w:val="CommentText"/>
@@ -5060,7 +5096,7 @@
       </w:r>
     </w:p>
   </w:comment>
-  <w:comment w:id="40" w:author="Katharine Osborne" w:date="2010-02-03T16:43:00Z" w:initials="KO">
+  <w:comment w:id="42" w:author="Katharine Osborne" w:date="2010-02-03T16:43:00Z" w:initials="KO">
     <w:p>
       <w:pPr>
         <w:pStyle w:val="CommentText"/>
@@ -5076,7 +5112,7 @@
       </w:r>
     </w:p>
   </w:comment>
-  <w:comment w:id="41" w:author="Katharine Osborne" w:date="2010-02-03T17:40:00Z" w:initials="KO">
+  <w:comment w:id="43" w:author="Katharine Osborne" w:date="2010-02-03T17:40:00Z" w:initials="KO">
     <w:p>
       <w:pPr>
         <w:pStyle w:val="CommentText"/>
@@ -5131,7 +5167,7 @@
       </w:r>
     </w:p>
   </w:comment>
-  <w:comment w:id="42" w:author="Katharine Osborne" w:date="2010-02-03T17:41:00Z" w:initials="KO">
+  <w:comment w:id="44" w:author="Katharine Osborne" w:date="2010-02-03T17:41:00Z" w:initials="KO">
     <w:p>
       <w:pPr>
         <w:pStyle w:val="CommentText"/>
@@ -5147,7 +5183,7 @@
       </w:r>
     </w:p>
   </w:comment>
-  <w:comment w:id="43" w:author="Katharine Osborne" w:date="2010-02-03T16:56:00Z" w:initials="KO">
+  <w:comment w:id="45" w:author="Katharine Osborne" w:date="2010-02-03T16:56:00Z" w:initials="KO">
     <w:p>
       <w:pPr>
         <w:pStyle w:val="CommentText"/>
@@ -5332,7 +5368,7 @@
         <w:rPr>
           <w:noProof/>
         </w:rPr>
-        <w:t>18</w:t>
+        <w:t>10</w:t>
       </w:r>
     </w:fldSimple>
     <w:r>
@@ -5365,7 +5401,7 @@
         <w:rPr>
           <w:noProof/>
         </w:rPr>
-        <w:t>2/8/2010</w:t>
+        <w:t>3/7/2010</w:t>
       </w:r>
     </w:fldSimple>
   </w:p>
@@ -5391,7 +5427,7 @@
         <w:rPr>
           <w:noProof/>
         </w:rPr>
-        <w:t>2/8/2010</w:t>
+        <w:t>3/7/2010</w:t>
       </w:r>
     </w:fldSimple>
     <w:r>
@@ -5420,7 +5456,7 @@
         <w:rPr>
           <w:noProof/>
         </w:rPr>
-        <w:t>19</w:t>
+        <w:t>9</w:t>
       </w:r>
     </w:fldSimple>
   </w:p>

--- a/manuscript/Chapter03/MVC2iA_CH_03.docx
+++ b/manuscript/Chapter03/MVC2iA_CH_03.docx
@@ -1785,14 +1785,14 @@
       <w:r>
         <w:t>Table</w:t>
       </w:r>
-      <w:commentRangeEnd w:id="21"/>
+      <w:commentRangeEnd w:id="20"/>
       <w:r>
         <w:rPr>
           <w:rFonts w:ascii="Verdana" w:hAnsi="Verdana"/>
           <w:color w:val="000000"/>
           <w:sz w:val="16"/>
         </w:rPr>
-        <w:commentReference w:id="21"/>
+        <w:commentReference w:id="20"/>
       </w:r>
       <w:r>
         <w:t xml:space="preserve"> 3.1 Html helpers added for ASP.NET MVC 2.</w:t>
@@ -2235,7 +2235,7 @@
         </w:tc>
       </w:tr>
     </w:tbl>
-    <w:commentRangeEnd w:id="20"/>
+    <w:commentRangeEnd w:id="21"/>
     <w:p>
       <w:pPr>
         <w:pStyle w:val="ListBullet"/>
@@ -2245,7 +2245,7 @@
         </w:numPr>
       </w:pPr>
       <w:r>
-        <w:commentReference w:id="20"/>
+        <w:commentReference w:id="21"/>
       </w:r>
       <w:r>
         <w:rPr>
@@ -2616,7 +2616,10 @@
         <w:t>Templated helpers</w:t>
       </w:r>
       <w:r>
-        <w:t xml:space="preserve"> can be used to generate HTML for the entire model or one member at a time.  Because HTML for viewing and editing are radically different, generating templates for each is accomplished through two different sets of methods, with two different sets of templates.</w:t>
+        <w:t xml:space="preserve"> can be used to generate HTML for the entire model or one member at a time.  Because HTML for viewing and editing are radically different, generating templates for each is accomplished through two different sets of methods, with </w:t>
+      </w:r>
+      <w:r>
+        <w:t>two different sets of templates.</w:t>
       </w:r>
     </w:p>
     <w:p>
@@ -2632,33 +2635,24 @@
         <w:pStyle w:val="Body1"/>
       </w:pPr>
       <w:commentRangeStart w:id="29"/>
+      <w:r>
+        <w:t xml:space="preserve">These two different sets of templates are separated into a set of Editor and Display templates.  </w:t>
+      </w:r>
       <w:commentRangeStart w:id="30"/>
       <w:r>
-        <w:t>The Editor</w:t>
-      </w:r>
-      <w:r>
-        <w:t>For</w:t>
-      </w:r>
-      <w:r>
-        <w:t xml:space="preserve"> and Display</w:t>
-      </w:r>
-      <w:r>
-        <w:t>For</w:t>
-      </w:r>
-      <w:r>
-        <w:t xml:space="preserve"> templates are generated from the following methods:</w:t>
-      </w:r>
-      <w:commentRangeEnd w:id="29"/>
+        <w:t>The Editor and Display templates are generated from the following methods:</w:t>
+      </w:r>
+      <w:commentRangeEnd w:id="30"/>
       <w:r>
         <w:rPr>
           <w:rStyle w:val="CommentReference"/>
           <w:vanish/>
         </w:rPr>
+        <w:commentReference w:id="30"/>
+      </w:r>
+      <w:commentRangeEnd w:id="29"/>
+      <w:r>
         <w:commentReference w:id="29"/>
-      </w:r>
-      <w:commentRangeEnd w:id="30"/>
-      <w:r>
-        <w:commentReference w:id="30"/>
       </w:r>
     </w:p>
     <w:p>
@@ -2875,6 +2869,9 @@
       <w:r>
         <w:t xml:space="preserve">    [Required]</w:t>
       </w:r>
+      <w:r>
+        <w:t xml:space="preserve">                                                      #1</w:t>
+      </w:r>
     </w:p>
     <w:p>
       <w:pPr>
@@ -2883,6 +2880,9 @@
       <w:r>
         <w:t xml:space="preserve">    [DataType(DataType.Password)]</w:t>
       </w:r>
+      <w:r>
+        <w:t xml:space="preserve">                                   #2</w:t>
+      </w:r>
     </w:p>
     <w:p>
       <w:pPr>
@@ -2891,6 +2891,9 @@
       <w:r>
         <w:t xml:space="preserve">    [DisplayName("Current password")]</w:t>
       </w:r>
+      <w:r>
+        <w:t xml:space="preserve">                               #3</w:t>
+      </w:r>
     </w:p>
     <w:p>
       <w:pPr>
@@ -2910,7 +2913,7 @@
         <w:pStyle w:val="Code"/>
       </w:pPr>
       <w:r>
-        <w:t xml:space="preserve">    [Required, ValidatePasswordLength]</w:t>
+        <w:t xml:space="preserve">    [Required, ValidatePasswordLength</w:t>
       </w:r>
     </w:p>
     <w:p>
@@ -2947,7 +2950,7 @@
         <w:pStyle w:val="Code"/>
       </w:pPr>
       <w:r>
-        <w:t xml:space="preserve">    [Required]</w:t>
+        <w:t xml:space="preserve">    [Required</w:t>
       </w:r>
     </w:p>
     <w:p>
@@ -2991,7 +2994,16 @@
       </w:r>
       <w:commentRangeStart w:id="31"/>
       <w:r>
-        <w:t xml:space="preserve"> Required </w:t>
+        <w:t xml:space="preserve"> </w:t>
+      </w:r>
+      <w:r>
+        <w:rPr>
+          <w:rStyle w:val="CodeinText"/>
+        </w:rPr>
+        <w:t>Required</w:t>
+      </w:r>
+      <w:r>
+        <w:t xml:space="preserve"> </w:t>
       </w:r>
       <w:commentRangeEnd w:id="31"/>
       <w:r>
@@ -3002,37 +3014,59 @@
         <w:commentReference w:id="31"/>
       </w:r>
       <w:r>
-        <w:t xml:space="preserve">attribute) as well as display information (the </w:t>
+        <w:t>attribute</w:t>
+      </w:r>
+      <w:r>
+        <w:t xml:space="preserve"> (1)</w:t>
+      </w:r>
+      <w:r>
+        <w:t xml:space="preserve">) as well as display information (the </w:t>
       </w:r>
       <w:commentRangeStart w:id="32"/>
       <w:r>
+        <w:rPr>
+          <w:rStyle w:val="CodeinText"/>
+        </w:rPr>
         <w:t>DisplayName</w:t>
       </w:r>
       <w:commentRangeEnd w:id="32"/>
       <w:r>
         <w:rPr>
-          <w:rStyle w:val="CommentReference"/>
-          <w:vanish/>
+          <w:rStyle w:val="CodeinText"/>
         </w:rPr>
         <w:commentReference w:id="32"/>
       </w:r>
       <w:r>
-        <w:t xml:space="preserve"> and </w:t>
+        <w:t xml:space="preserve"> </w:t>
+      </w:r>
+      <w:r>
+        <w:t xml:space="preserve">(2) </w:t>
+      </w:r>
+      <w:r>
+        <w:t xml:space="preserve">and </w:t>
       </w:r>
       <w:commentRangeStart w:id="33"/>
       <w:r>
+        <w:rPr>
+          <w:rStyle w:val="CodeinText"/>
+        </w:rPr>
         <w:t>DataType</w:t>
       </w:r>
       <w:commentRangeEnd w:id="33"/>
       <w:r>
         <w:rPr>
-          <w:rStyle w:val="CommentReference"/>
-          <w:vanish/>
+          <w:rStyle w:val="CodeinText"/>
         </w:rPr>
         <w:commentReference w:id="33"/>
       </w:r>
       <w:r>
-        <w:t xml:space="preserve"> attributes), both of which can be used to influence final HTML generated in our templates.  However, we may need more control over our HTML than what is allowed or even desired in our model class through metadata information.  For example, we might want to surround some of our </w:t>
+        <w:t xml:space="preserve"> </w:t>
+      </w:r>
+      <w:r>
+        <w:t xml:space="preserve">(3) </w:t>
+      </w:r>
+      <w:r>
+        <w:t xml:space="preserve">attributes), both of which can be used to influence final HTML generated in our templates.  However, we may need more control over our HTML than what is allowed or even desired in our model class through metadata information.  For example, we might want to surround some of our </w:t>
       </w:r>
       <w:r>
         <w:t>elements with paragraph tags.  For this level of individual control where we want to lay out individual elements, we can use the EditorFor method, shown in Listing 3.14.</w:t>
@@ -3143,180 +3177,407 @@
         <w:t>Out of the box, ASP.NET MVC includes a set of built-in templates for both editor and display templates.</w:t>
       </w:r>
       <w:r>
-        <w:t xml:space="preserve">  The display templates include:</w:t>
-      </w:r>
-    </w:p>
-    <w:p>
-      <w:pPr>
-        <w:pStyle w:val="ListBullet"/>
-      </w:pPr>
-      <w:commentRangeStart w:id="34"/>
-      <w:r>
-        <w:t>EmailAddress</w:t>
-      </w:r>
-    </w:p>
-    <w:p>
-      <w:pPr>
-        <w:pStyle w:val="ListBullet"/>
-      </w:pPr>
-      <w:r>
-        <w:t>HiddenInput</w:t>
-      </w:r>
-    </w:p>
-    <w:p>
-      <w:pPr>
-        <w:pStyle w:val="ListBullet"/>
-      </w:pPr>
-      <w:r>
-        <w:t>Html</w:t>
-      </w:r>
-    </w:p>
-    <w:p>
-      <w:pPr>
-        <w:pStyle w:val="ListBullet"/>
-      </w:pPr>
-      <w:r>
-        <w:t>Text</w:t>
-      </w:r>
-    </w:p>
-    <w:p>
-      <w:pPr>
-        <w:pStyle w:val="ListBullet"/>
-      </w:pPr>
-      <w:r>
-        <w:t>Url</w:t>
-      </w:r>
-    </w:p>
-    <w:p>
-      <w:pPr>
-        <w:pStyle w:val="ListBullet"/>
-      </w:pPr>
-      <w:r>
-        <w:t>Collection</w:t>
-      </w:r>
-    </w:p>
-    <w:p>
-      <w:pPr>
-        <w:pStyle w:val="ListBullet"/>
-      </w:pPr>
-      <w:r>
-        <w:t>Boolean</w:t>
-      </w:r>
-    </w:p>
-    <w:p>
-      <w:pPr>
-        <w:pStyle w:val="ListBullet"/>
-      </w:pPr>
-      <w:r>
-        <w:t>Decimal</w:t>
-      </w:r>
-    </w:p>
-    <w:p>
-      <w:pPr>
-        <w:pStyle w:val="ListBullet"/>
-      </w:pPr>
-      <w:r>
-        <w:t>String</w:t>
-      </w:r>
-    </w:p>
-    <w:p>
-      <w:pPr>
-        <w:pStyle w:val="ListBullet"/>
-      </w:pPr>
-      <w:r>
-        <w:t>Object</w:t>
-      </w:r>
-    </w:p>
-    <w:commentRangeEnd w:id="34"/>
-    <w:p>
-      <w:pPr>
-        <w:pStyle w:val="Body"/>
-      </w:pPr>
-      <w:r>
-        <w:rPr>
-          <w:rStyle w:val="CommentReference"/>
-          <w:vanish/>
-        </w:rPr>
-        <w:commentReference w:id="34"/>
-      </w:r>
-      <w:r>
-        <w:t>With the exception of the Collection and Object templates, each template renders a single value.  The Object template iterates through every item in the ModelMetadata.Properties collection (which is in turn populated by inspecting the public properties on the item type), and displays the corresponding display template for each item.  The Collection template iterates through every item in the model object, displaying the correct display template for each item in the list.  The display templates, as you would expect, render display elements to the browser, such as raw text and anchor tags, while the editor templates render form elements.  The default editor templates include:</w:t>
-      </w:r>
-    </w:p>
-    <w:p>
-      <w:pPr>
-        <w:pStyle w:val="ListBullet"/>
-      </w:pPr>
-      <w:commentRangeStart w:id="35"/>
-      <w:r>
-        <w:t>HiddenInput</w:t>
-      </w:r>
-    </w:p>
-    <w:p>
-      <w:pPr>
-        <w:pStyle w:val="ListBullet"/>
-      </w:pPr>
-      <w:r>
-        <w:t>MultilineText</w:t>
-      </w:r>
-    </w:p>
-    <w:p>
-      <w:pPr>
-        <w:pStyle w:val="ListBullet"/>
-      </w:pPr>
-      <w:r>
-        <w:t>Password</w:t>
-      </w:r>
-    </w:p>
-    <w:p>
-      <w:pPr>
-        <w:pStyle w:val="ListBullet"/>
-      </w:pPr>
-      <w:r>
-        <w:t>Text</w:t>
-      </w:r>
-    </w:p>
-    <w:p>
-      <w:pPr>
-        <w:pStyle w:val="ListBullet"/>
-      </w:pPr>
-      <w:r>
-        <w:t>Collection</w:t>
-      </w:r>
-    </w:p>
-    <w:p>
-      <w:pPr>
-        <w:pStyle w:val="ListBullet"/>
-      </w:pPr>
-      <w:r>
-        <w:t>Boolean</w:t>
-      </w:r>
-    </w:p>
-    <w:p>
-      <w:pPr>
-        <w:pStyle w:val="ListBullet"/>
-      </w:pPr>
-      <w:r>
-        <w:t>Decimal</w:t>
-      </w:r>
-    </w:p>
-    <w:p>
-      <w:pPr>
-        <w:pStyle w:val="ListBullet"/>
-      </w:pPr>
-      <w:r>
-        <w:t>String</w:t>
-      </w:r>
-    </w:p>
-    <w:p>
-      <w:pPr>
-        <w:pStyle w:val="ListBullet"/>
-      </w:pPr>
-      <w:r>
-        <w:t>Object</w:t>
-      </w:r>
-    </w:p>
-    <w:commentRangeEnd w:id="35"/>
+        <w:t xml:space="preserve">  </w:t>
+      </w:r>
+      <w:r>
+        <w:t>The included display templates are shown in the table below.</w:t>
+      </w:r>
+    </w:p>
+    <w:tbl>
+      <w:tblPr>
+        <w:tblW w:w="0" w:type="auto"/>
+        <w:tblLook w:val="0000"/>
+      </w:tblPr>
+      <w:tblGrid>
+        <w:gridCol w:w="3888"/>
+        <w:gridCol w:w="3888"/>
+      </w:tblGrid>
+      <w:tr>
+        <w:tblPrEx>
+          <w:tblCellMar>
+            <w:top w:w="0" w:type="dxa"/>
+            <w:bottom w:w="0" w:type="dxa"/>
+          </w:tblCellMar>
+        </w:tblPrEx>
+        <w:tc>
+          <w:tcPr>
+            <w:tcW w:w="3888" w:type="dxa"/>
+          </w:tcPr>
+          <w:p>
+            <w:pPr>
+              <w:pStyle w:val="TableHead"/>
+            </w:pPr>
+            <w:r>
+              <w:t>Display Template</w:t>
+            </w:r>
+          </w:p>
+        </w:tc>
+        <w:tc>
+          <w:tcPr>
+            <w:tcW w:w="3888" w:type="dxa"/>
+          </w:tcPr>
+          <w:p>
+            <w:pPr>
+              <w:pStyle w:val="TableHead"/>
+            </w:pPr>
+            <w:r>
+              <w:t>Description</w:t>
+            </w:r>
+          </w:p>
+        </w:tc>
+      </w:tr>
+      <w:tr>
+        <w:tblPrEx>
+          <w:tblCellMar>
+            <w:top w:w="0" w:type="dxa"/>
+            <w:bottom w:w="0" w:type="dxa"/>
+          </w:tblCellMar>
+        </w:tblPrEx>
+        <w:tc>
+          <w:tcPr>
+            <w:tcW w:w="3888" w:type="dxa"/>
+          </w:tcPr>
+          <w:p>
+            <w:pPr>
+              <w:pStyle w:val="TableBody"/>
+            </w:pPr>
+            <w:r>
+              <w:t>EmailAddress</w:t>
+            </w:r>
+          </w:p>
+        </w:tc>
+        <w:tc>
+          <w:tcPr>
+            <w:tcW w:w="3888" w:type="dxa"/>
+          </w:tcPr>
+          <w:p>
+            <w:pPr>
+              <w:pStyle w:val="TableBody"/>
+            </w:pPr>
+            <w:r>
+              <w:t>Renders a link with a mailto URL</w:t>
+            </w:r>
+          </w:p>
+        </w:tc>
+      </w:tr>
+      <w:tr>
+        <w:tblPrEx>
+          <w:tblCellMar>
+            <w:top w:w="0" w:type="dxa"/>
+            <w:bottom w:w="0" w:type="dxa"/>
+          </w:tblCellMar>
+        </w:tblPrEx>
+        <w:tc>
+          <w:tcPr>
+            <w:tcW w:w="3888" w:type="dxa"/>
+          </w:tcPr>
+          <w:p>
+            <w:pPr>
+              <w:pStyle w:val="TableBody"/>
+            </w:pPr>
+            <w:r>
+              <w:t>HiddenInput</w:t>
+            </w:r>
+          </w:p>
+        </w:tc>
+        <w:tc>
+          <w:tcPr>
+            <w:tcW w:w="3888" w:type="dxa"/>
+          </w:tcPr>
+          <w:p>
+            <w:pPr>
+              <w:pStyle w:val="TableBody"/>
+            </w:pPr>
+            <w:r>
+              <w:t>Conditionally hides the display value</w:t>
+            </w:r>
+          </w:p>
+        </w:tc>
+      </w:tr>
+      <w:tr>
+        <w:tblPrEx>
+          <w:tblCellMar>
+            <w:top w:w="0" w:type="dxa"/>
+            <w:bottom w:w="0" w:type="dxa"/>
+          </w:tblCellMar>
+        </w:tblPrEx>
+        <w:tc>
+          <w:tcPr>
+            <w:tcW w:w="3888" w:type="dxa"/>
+          </w:tcPr>
+          <w:p>
+            <w:pPr>
+              <w:pStyle w:val="TableBody"/>
+            </w:pPr>
+            <w:r>
+              <w:t>Html</w:t>
+            </w:r>
+          </w:p>
+        </w:tc>
+        <w:tc>
+          <w:tcPr>
+            <w:tcW w:w="3888" w:type="dxa"/>
+          </w:tcPr>
+          <w:p>
+            <w:pPr>
+              <w:pStyle w:val="TableBody"/>
+            </w:pPr>
+            <w:r>
+              <w:t>Renders the formatted model value</w:t>
+            </w:r>
+          </w:p>
+        </w:tc>
+      </w:tr>
+      <w:tr>
+        <w:tblPrEx>
+          <w:tblCellMar>
+            <w:top w:w="0" w:type="dxa"/>
+            <w:bottom w:w="0" w:type="dxa"/>
+          </w:tblCellMar>
+        </w:tblPrEx>
+        <w:tc>
+          <w:tcPr>
+            <w:tcW w:w="3888" w:type="dxa"/>
+          </w:tcPr>
+          <w:p>
+            <w:pPr>
+              <w:pStyle w:val="TableBody"/>
+            </w:pPr>
+            <w:r>
+              <w:t>Text</w:t>
+            </w:r>
+          </w:p>
+        </w:tc>
+        <w:tc>
+          <w:tcPr>
+            <w:tcW w:w="3888" w:type="dxa"/>
+          </w:tcPr>
+          <w:p>
+            <w:pPr>
+              <w:pStyle w:val="TableBody"/>
+            </w:pPr>
+            <w:r>
+              <w:t>Renders the raw content</w:t>
+            </w:r>
+          </w:p>
+        </w:tc>
+      </w:tr>
+      <w:tr>
+        <w:tblPrEx>
+          <w:tblCellMar>
+            <w:top w:w="0" w:type="dxa"/>
+            <w:bottom w:w="0" w:type="dxa"/>
+          </w:tblCellMar>
+        </w:tblPrEx>
+        <w:tc>
+          <w:tcPr>
+            <w:tcW w:w="3888" w:type="dxa"/>
+          </w:tcPr>
+          <w:p>
+            <w:pPr>
+              <w:pStyle w:val="TableBody"/>
+            </w:pPr>
+            <w:r>
+              <w:t>Url</w:t>
+            </w:r>
+          </w:p>
+        </w:tc>
+        <w:tc>
+          <w:tcPr>
+            <w:tcW w:w="3888" w:type="dxa"/>
+          </w:tcPr>
+          <w:p>
+            <w:pPr>
+              <w:pStyle w:val="TableBody"/>
+            </w:pPr>
+            <w:r>
+              <w:t>Combines the model and formatted model value to render a link</w:t>
+            </w:r>
+          </w:p>
+        </w:tc>
+      </w:tr>
+      <w:tr>
+        <w:tblPrEx>
+          <w:tblCellMar>
+            <w:top w:w="0" w:type="dxa"/>
+            <w:bottom w:w="0" w:type="dxa"/>
+          </w:tblCellMar>
+        </w:tblPrEx>
+        <w:tc>
+          <w:tcPr>
+            <w:tcW w:w="3888" w:type="dxa"/>
+          </w:tcPr>
+          <w:p>
+            <w:pPr>
+              <w:pStyle w:val="TableBody"/>
+            </w:pPr>
+            <w:r>
+              <w:t>Collection</w:t>
+            </w:r>
+          </w:p>
+        </w:tc>
+        <w:tc>
+          <w:tcPr>
+            <w:tcW w:w="3888" w:type="dxa"/>
+          </w:tcPr>
+          <w:p>
+            <w:pPr>
+              <w:pStyle w:val="TableBody"/>
+            </w:pPr>
+            <w:r>
+              <w:t>Loops through an IEnumerable and renders the template for each item</w:t>
+            </w:r>
+          </w:p>
+        </w:tc>
+      </w:tr>
+      <w:tr>
+        <w:tblPrEx>
+          <w:tblCellMar>
+            <w:top w:w="0" w:type="dxa"/>
+            <w:bottom w:w="0" w:type="dxa"/>
+          </w:tblCellMar>
+        </w:tblPrEx>
+        <w:tc>
+          <w:tcPr>
+            <w:tcW w:w="3888" w:type="dxa"/>
+          </w:tcPr>
+          <w:p>
+            <w:pPr>
+              <w:pStyle w:val="TableBody"/>
+            </w:pPr>
+            <w:r>
+              <w:t>Boolean</w:t>
+            </w:r>
+          </w:p>
+        </w:tc>
+        <w:tc>
+          <w:tcPr>
+            <w:tcW w:w="3888" w:type="dxa"/>
+          </w:tcPr>
+          <w:p>
+            <w:pPr>
+              <w:pStyle w:val="TableBody"/>
+            </w:pPr>
+            <w:r>
+              <w:t>Renders a checkbox for regular boolean values, and a drop-down list for nullable boolean values</w:t>
+            </w:r>
+          </w:p>
+        </w:tc>
+      </w:tr>
+      <w:tr>
+        <w:tblPrEx>
+          <w:tblCellMar>
+            <w:top w:w="0" w:type="dxa"/>
+            <w:bottom w:w="0" w:type="dxa"/>
+          </w:tblCellMar>
+        </w:tblPrEx>
+        <w:tc>
+          <w:tcPr>
+            <w:tcW w:w="3888" w:type="dxa"/>
+          </w:tcPr>
+          <w:p>
+            <w:pPr>
+              <w:pStyle w:val="TableBody"/>
+            </w:pPr>
+            <w:r>
+              <w:t>Decimal</w:t>
+            </w:r>
+          </w:p>
+        </w:tc>
+        <w:tc>
+          <w:tcPr>
+            <w:tcW w:w="3888" w:type="dxa"/>
+          </w:tcPr>
+          <w:p>
+            <w:pPr>
+              <w:pStyle w:val="TableBody"/>
+            </w:pPr>
+            <w:r>
+              <w:t>Formats the value with two decimals of precision</w:t>
+            </w:r>
+          </w:p>
+        </w:tc>
+      </w:tr>
+      <w:tr>
+        <w:tblPrEx>
+          <w:tblCellMar>
+            <w:top w:w="0" w:type="dxa"/>
+            <w:bottom w:w="0" w:type="dxa"/>
+          </w:tblCellMar>
+        </w:tblPrEx>
+        <w:tc>
+          <w:tcPr>
+            <w:tcW w:w="3888" w:type="dxa"/>
+          </w:tcPr>
+          <w:p>
+            <w:pPr>
+              <w:pStyle w:val="TableBody"/>
+            </w:pPr>
+            <w:r>
+              <w:t>String</w:t>
+            </w:r>
+          </w:p>
+        </w:tc>
+        <w:tc>
+          <w:tcPr>
+            <w:tcW w:w="3888" w:type="dxa"/>
+          </w:tcPr>
+          <w:p>
+            <w:pPr>
+              <w:pStyle w:val="TableBody"/>
+            </w:pPr>
+            <w:r>
+              <w:t>Renders the raw content</w:t>
+            </w:r>
+          </w:p>
+        </w:tc>
+      </w:tr>
+      <w:tr>
+        <w:tblPrEx>
+          <w:tblCellMar>
+            <w:top w:w="0" w:type="dxa"/>
+            <w:bottom w:w="0" w:type="dxa"/>
+          </w:tblCellMar>
+        </w:tblPrEx>
+        <w:tc>
+          <w:tcPr>
+            <w:tcW w:w="3888" w:type="dxa"/>
+          </w:tcPr>
+          <w:p>
+            <w:pPr>
+              <w:pStyle w:val="TableBody"/>
+            </w:pPr>
+            <w:commentRangeStart w:id="34"/>
+            <w:r>
+              <w:t>Object</w:t>
+            </w:r>
+          </w:p>
+        </w:tc>
+        <w:tc>
+          <w:tcPr>
+            <w:tcW w:w="3888" w:type="dxa"/>
+          </w:tcPr>
+          <w:p>
+            <w:pPr>
+              <w:pStyle w:val="TableBody"/>
+            </w:pPr>
+            <w:r>
+              <w:t xml:space="preserve">Loops through all properties of the object and renders the </w:t>
+            </w:r>
+            <w:r>
+              <w:t xml:space="preserve">display </w:t>
+            </w:r>
+            <w:r>
+              <w:t>template for each property</w:t>
+            </w:r>
+            <w:commentRangeEnd w:id="34"/>
+            <w:r>
+              <w:commentReference w:id="34"/>
+            </w:r>
+          </w:p>
+        </w:tc>
+      </w:tr>
+    </w:tbl>
     <w:p>
       <w:pPr>
         <w:pStyle w:val="Body"/>
@@ -3329,33 +3590,385 @@
         <w:commentReference w:id="35"/>
       </w:r>
       <w:r>
-        <w:t>The Collection and Object templates behave identically to the display templates, with the exception that the editor templates are used instead of the display templates for each child item examined.  In the next section, we will examine how MVC decides which template to use.</w:t>
-      </w:r>
-    </w:p>
-    <w:p>
-      <w:pPr>
-        <w:pStyle w:val="Head2"/>
-      </w:pPr>
-      <w:r>
-        <w:lastRenderedPageBreak/>
-        <w:t xml:space="preserve">3.4.2 </w:t>
-      </w:r>
-      <w:r>
-        <w:t>Selecting templates</w:t>
-      </w:r>
-    </w:p>
-    <w:p>
-      <w:pPr>
-        <w:pStyle w:val="Body1"/>
-      </w:pPr>
-      <w:r>
-        <w:t xml:space="preserve">Internally, the Editor and Display template helper methods choose a template to display by looking for a template by name.  </w:t>
-      </w:r>
-      <w:commentRangeStart w:id="36"/>
-      <w:r>
-        <w:t xml:space="preserve">The template name can come from a variety of sources, but has a very specific algorithm for choosing a name.  </w:t>
-      </w:r>
-      <w:commentRangeEnd w:id="36"/>
+        <w:t>With the exception of the Collection and Object templates, each template renders a single value.  The Object template iterates through every item in the ModelMetadata.Properties collection (which is in turn populated by inspecting the public properties on the item type), and displays the corresponding display template for each item.  The Collection template iterates through every item in the model object, displaying the correct display template for each item in the list.  The display templates, as you would expect, render display elements to the browser, such as raw text and anchor tags, while the editor templates render form elements.  The default editor templates include:</w:t>
+      </w:r>
+    </w:p>
+    <w:tbl>
+      <w:tblPr>
+        <w:tblW w:w="0" w:type="auto"/>
+        <w:tblLook w:val="0000"/>
+      </w:tblPr>
+      <w:tblGrid>
+        <w:gridCol w:w="3888"/>
+        <w:gridCol w:w="3888"/>
+      </w:tblGrid>
+      <w:tr>
+        <w:tblPrEx>
+          <w:tblCellMar>
+            <w:top w:w="0" w:type="dxa"/>
+            <w:bottom w:w="0" w:type="dxa"/>
+          </w:tblCellMar>
+        </w:tblPrEx>
+        <w:tc>
+          <w:tcPr>
+            <w:tcW w:w="3888" w:type="dxa"/>
+          </w:tcPr>
+          <w:p>
+            <w:pPr>
+              <w:pStyle w:val="TableHead"/>
+            </w:pPr>
+            <w:r>
+              <w:t>Editor Template</w:t>
+            </w:r>
+          </w:p>
+        </w:tc>
+        <w:tc>
+          <w:tcPr>
+            <w:tcW w:w="3888" w:type="dxa"/>
+          </w:tcPr>
+          <w:p>
+            <w:pPr>
+              <w:pStyle w:val="TableHead"/>
+            </w:pPr>
+            <w:r>
+              <w:t>Description</w:t>
+            </w:r>
+          </w:p>
+        </w:tc>
+      </w:tr>
+      <w:tr>
+        <w:tblPrEx>
+          <w:tblCellMar>
+            <w:top w:w="0" w:type="dxa"/>
+            <w:bottom w:w="0" w:type="dxa"/>
+          </w:tblCellMar>
+        </w:tblPrEx>
+        <w:tc>
+          <w:tcPr>
+            <w:tcW w:w="3888" w:type="dxa"/>
+          </w:tcPr>
+          <w:p>
+            <w:pPr>
+              <w:pStyle w:val="TableBody"/>
+            </w:pPr>
+            <w:r>
+              <w:t>HiddenInput</w:t>
+            </w:r>
+          </w:p>
+        </w:tc>
+        <w:tc>
+          <w:tcPr>
+            <w:tcW w:w="3888" w:type="dxa"/>
+          </w:tcPr>
+          <w:p>
+            <w:pPr>
+              <w:pStyle w:val="TableBody"/>
+            </w:pPr>
+            <w:r>
+              <w:t xml:space="preserve">Uses the HtmlHelper Hidden extension method to render a </w:t>
+            </w:r>
+            <w:r>
+              <w:rPr>
+                <w:rStyle w:val="CodeinText"/>
+              </w:rPr>
+              <w:t>&lt;</w:t>
+            </w:r>
+            <w:r>
+              <w:rPr>
+                <w:rStyle w:val="CodeinText"/>
+              </w:rPr>
+              <w:t>input type="hidden"</w:t>
+            </w:r>
+            <w:r>
+              <w:rPr>
+                <w:rStyle w:val="CodeinText"/>
+              </w:rPr>
+              <w:t xml:space="preserve"> /&gt;</w:t>
+            </w:r>
+            <w:r>
+              <w:t xml:space="preserve"> element</w:t>
+            </w:r>
+          </w:p>
+        </w:tc>
+      </w:tr>
+      <w:tr>
+        <w:tblPrEx>
+          <w:tblCellMar>
+            <w:top w:w="0" w:type="dxa"/>
+            <w:bottom w:w="0" w:type="dxa"/>
+          </w:tblCellMar>
+        </w:tblPrEx>
+        <w:tc>
+          <w:tcPr>
+            <w:tcW w:w="3888" w:type="dxa"/>
+          </w:tcPr>
+          <w:p>
+            <w:pPr>
+              <w:pStyle w:val="TableBody"/>
+            </w:pPr>
+            <w:r>
+              <w:t>MultilineText</w:t>
+            </w:r>
+          </w:p>
+        </w:tc>
+        <w:tc>
+          <w:tcPr>
+            <w:tcW w:w="3888" w:type="dxa"/>
+          </w:tcPr>
+          <w:p>
+            <w:pPr>
+              <w:pStyle w:val="TableBody"/>
+            </w:pPr>
+            <w:r>
+              <w:t>Uses the HtmlHelper TextArea extension method to render a multi-line input element</w:t>
+            </w:r>
+          </w:p>
+        </w:tc>
+      </w:tr>
+      <w:tr>
+        <w:tblPrEx>
+          <w:tblCellMar>
+            <w:top w:w="0" w:type="dxa"/>
+            <w:bottom w:w="0" w:type="dxa"/>
+          </w:tblCellMar>
+        </w:tblPrEx>
+        <w:tc>
+          <w:tcPr>
+            <w:tcW w:w="3888" w:type="dxa"/>
+          </w:tcPr>
+          <w:p>
+            <w:pPr>
+              <w:pStyle w:val="TableBody"/>
+            </w:pPr>
+            <w:r>
+              <w:t>Password</w:t>
+            </w:r>
+          </w:p>
+        </w:tc>
+        <w:tc>
+          <w:tcPr>
+            <w:tcW w:w="3888" w:type="dxa"/>
+          </w:tcPr>
+          <w:p>
+            <w:pPr>
+              <w:pStyle w:val="TableBody"/>
+            </w:pPr>
+            <w:r>
+              <w:t>Uses the HtmlHelper.Password extension method to render a password input element</w:t>
+            </w:r>
+          </w:p>
+        </w:tc>
+      </w:tr>
+      <w:tr>
+        <w:tblPrEx>
+          <w:tblCellMar>
+            <w:top w:w="0" w:type="dxa"/>
+            <w:bottom w:w="0" w:type="dxa"/>
+          </w:tblCellMar>
+        </w:tblPrEx>
+        <w:tc>
+          <w:tcPr>
+            <w:tcW w:w="3888" w:type="dxa"/>
+          </w:tcPr>
+          <w:p>
+            <w:pPr>
+              <w:pStyle w:val="TableBody"/>
+            </w:pPr>
+            <w:r>
+              <w:lastRenderedPageBreak/>
+              <w:t>Text</w:t>
+            </w:r>
+          </w:p>
+        </w:tc>
+        <w:tc>
+          <w:tcPr>
+            <w:tcW w:w="3888" w:type="dxa"/>
+          </w:tcPr>
+          <w:p>
+            <w:pPr>
+              <w:pStyle w:val="TableBody"/>
+            </w:pPr>
+            <w:r>
+              <w:t>Uses the HtmlHelper.TextBox extension method to render a text input element</w:t>
+            </w:r>
+          </w:p>
+        </w:tc>
+      </w:tr>
+      <w:tr>
+        <w:tblPrEx>
+          <w:tblCellMar>
+            <w:top w:w="0" w:type="dxa"/>
+            <w:bottom w:w="0" w:type="dxa"/>
+          </w:tblCellMar>
+        </w:tblPrEx>
+        <w:tc>
+          <w:tcPr>
+            <w:tcW w:w="3888" w:type="dxa"/>
+          </w:tcPr>
+          <w:p>
+            <w:pPr>
+              <w:pStyle w:val="TableBody"/>
+            </w:pPr>
+            <w:r>
+              <w:t>Collection</w:t>
+            </w:r>
+          </w:p>
+        </w:tc>
+        <w:tc>
+          <w:tcPr>
+            <w:tcW w:w="3888" w:type="dxa"/>
+          </w:tcPr>
+          <w:p>
+            <w:pPr>
+              <w:pStyle w:val="TableBody"/>
+            </w:pPr>
+            <w:r>
+              <w:t>Loops through an IEnumerable and renders the template for each item, with correct index values</w:t>
+            </w:r>
+          </w:p>
+        </w:tc>
+      </w:tr>
+      <w:tr>
+        <w:tblPrEx>
+          <w:tblCellMar>
+            <w:top w:w="0" w:type="dxa"/>
+            <w:bottom w:w="0" w:type="dxa"/>
+          </w:tblCellMar>
+        </w:tblPrEx>
+        <w:tc>
+          <w:tcPr>
+            <w:tcW w:w="3888" w:type="dxa"/>
+          </w:tcPr>
+          <w:p>
+            <w:pPr>
+              <w:pStyle w:val="TableBody"/>
+            </w:pPr>
+            <w:r>
+              <w:t>Boolean</w:t>
+            </w:r>
+          </w:p>
+        </w:tc>
+        <w:tc>
+          <w:tcPr>
+            <w:tcW w:w="3888" w:type="dxa"/>
+          </w:tcPr>
+          <w:p>
+            <w:pPr>
+              <w:pStyle w:val="TableBody"/>
+            </w:pPr>
+            <w:r>
+              <w:t>Renders a checkbox for regular boolean values, and a drop-down list for nullable boolean values</w:t>
+            </w:r>
+          </w:p>
+        </w:tc>
+      </w:tr>
+      <w:tr>
+        <w:tblPrEx>
+          <w:tblCellMar>
+            <w:top w:w="0" w:type="dxa"/>
+            <w:bottom w:w="0" w:type="dxa"/>
+          </w:tblCellMar>
+        </w:tblPrEx>
+        <w:tc>
+          <w:tcPr>
+            <w:tcW w:w="3888" w:type="dxa"/>
+          </w:tcPr>
+          <w:p>
+            <w:pPr>
+              <w:pStyle w:val="TableBody"/>
+            </w:pPr>
+            <w:r>
+              <w:t>Decimal</w:t>
+            </w:r>
+          </w:p>
+        </w:tc>
+        <w:tc>
+          <w:tcPr>
+            <w:tcW w:w="3888" w:type="dxa"/>
+          </w:tcPr>
+          <w:p>
+            <w:pPr>
+              <w:pStyle w:val="TableBody"/>
+            </w:pPr>
+            <w:r>
+              <w:t>Formats the decimal value with two decimals of precision inside a text box</w:t>
+            </w:r>
+          </w:p>
+        </w:tc>
+      </w:tr>
+      <w:tr>
+        <w:tblPrEx>
+          <w:tblCellMar>
+            <w:top w:w="0" w:type="dxa"/>
+            <w:bottom w:w="0" w:type="dxa"/>
+          </w:tblCellMar>
+        </w:tblPrEx>
+        <w:tc>
+          <w:tcPr>
+            <w:tcW w:w="3888" w:type="dxa"/>
+          </w:tcPr>
+          <w:p>
+            <w:pPr>
+              <w:pStyle w:val="TableBody"/>
+            </w:pPr>
+            <w:r>
+              <w:t>String</w:t>
+            </w:r>
+          </w:p>
+        </w:tc>
+        <w:tc>
+          <w:tcPr>
+            <w:tcW w:w="3888" w:type="dxa"/>
+          </w:tcPr>
+          <w:p>
+            <w:pPr>
+              <w:pStyle w:val="TableBody"/>
+            </w:pPr>
+            <w:r>
+              <w:t>Uses the HtmlHelper.TextBox extension method to render a text input element</w:t>
+            </w:r>
+          </w:p>
+        </w:tc>
+      </w:tr>
+      <w:tr>
+        <w:tblPrEx>
+          <w:tblCellMar>
+            <w:top w:w="0" w:type="dxa"/>
+            <w:bottom w:w="0" w:type="dxa"/>
+          </w:tblCellMar>
+        </w:tblPrEx>
+        <w:tc>
+          <w:tcPr>
+            <w:tcW w:w="3888" w:type="dxa"/>
+          </w:tcPr>
+          <w:p>
+            <w:pPr>
+              <w:pStyle w:val="TableBody"/>
+            </w:pPr>
+            <w:r>
+              <w:t>Object</w:t>
+            </w:r>
+          </w:p>
+        </w:tc>
+        <w:tc>
+          <w:tcPr>
+            <w:tcW w:w="3888" w:type="dxa"/>
+          </w:tcPr>
+          <w:p>
+            <w:pPr>
+              <w:pStyle w:val="TableBody"/>
+            </w:pPr>
+            <w:r>
+              <w:t>Loops through all properties of the object and renders the editor template for each property</w:t>
+            </w:r>
+          </w:p>
+        </w:tc>
+      </w:tr>
+    </w:tbl>
+    <w:p>
+      <w:pPr>
+        <w:pStyle w:val="Body"/>
+      </w:pPr>
       <w:r>
         <w:rPr>
           <w:rStyle w:val="CommentReference"/>
@@ -3363,178 +3976,551 @@
         </w:rPr>
         <w:commentReference w:id="36"/>
       </w:r>
-      <w:r>
-        <w:t xml:space="preserve">Once a matching template is found by name, that template will be used to generate the appropriate content.  </w:t>
-      </w:r>
-      <w:r>
-        <w:t>The template helper methods search for a template in specific locations before trying the next template name.  The template search locations are an "EditorTemplates" or "DisplayTemplat</w:t>
-      </w:r>
-      <w:r>
-        <w:t>es" folder.  Similar to partial</w:t>
-      </w:r>
-      <w:r>
-        <w:t xml:space="preserve"> and view names, the template methods will first look in the controller-specific view folder (or area- and controller-specific view folder) first, before moving on to the Shared view folder.  </w:t>
-      </w:r>
-      <w:r>
-        <w:t>If the template helper method is used inside an area-specific view, these folders include:</w:t>
-      </w:r>
-    </w:p>
-    <w:p>
-      <w:pPr>
-        <w:pStyle w:val="ListBullet"/>
-      </w:pPr>
-      <w:r>
-        <w:t>&lt;Area&gt;/&lt;ControllerName&gt;/EditorTemplates/&lt;TemplateName&gt;.ascx (or .aspx)</w:t>
-      </w:r>
-    </w:p>
-    <w:p>
-      <w:pPr>
-        <w:pStyle w:val="ListBullet"/>
-      </w:pPr>
-      <w:r>
-        <w:t>&lt;Area&gt;/Shared/EditorTemplates/&lt;TemplateName&gt;.ascx (or .aspx)</w:t>
-      </w:r>
-    </w:p>
-    <w:p>
-      <w:pPr>
-        <w:pStyle w:val="Body"/>
-      </w:pPr>
-      <w:r>
-        <w:t>If a template is not found in these folders or if the view is not in an area, then the default view search locations are used:</w:t>
-      </w:r>
-    </w:p>
-    <w:p>
-      <w:pPr>
-        <w:pStyle w:val="ListBullet"/>
-      </w:pPr>
-      <w:r>
-        <w:t>&lt;ControllerName&gt;/EditorTemplates/&lt;TemplateName&gt;.ascx (or .aspx)</w:t>
-      </w:r>
-    </w:p>
-    <w:p>
-      <w:pPr>
-        <w:pStyle w:val="ListBullet"/>
-      </w:pPr>
-      <w:r>
-        <w:t>Shared/EditorTemplates/&lt;TemplateName&gt;.ascx (or .aspx)</w:t>
-      </w:r>
-    </w:p>
-    <w:p>
-      <w:pPr>
-        <w:pStyle w:val="Body"/>
-      </w:pPr>
-      <w:r>
-        <w:t>The template helper methods try each folder in sequence, and for each search folder, run through a list of template names to find a match.  The template names also follow a particular algorithm:</w:t>
-      </w:r>
-    </w:p>
-    <w:p>
-      <w:pPr>
-        <w:pStyle w:val="ListNumbered"/>
-      </w:pPr>
       <w:commentRangeStart w:id="37"/>
       <w:r>
-        <w:t>The template name passed in through the Display/Editor helper template methods (defaults to null)</w:t>
-      </w:r>
-    </w:p>
-    <w:p>
-      <w:pPr>
-        <w:pStyle w:val="ListNumbered"/>
-      </w:pPr>
-      <w:r>
-        <w:t>The ModelMetadata.TemplateHint value (populated from the [UIHint] attribute by default)</w:t>
-      </w:r>
-    </w:p>
-    <w:p>
-      <w:pPr>
-        <w:pStyle w:val="ListNumbered"/>
-      </w:pPr>
-      <w:r>
-        <w:t>The ModelMetadata.DataTypeName value (populated from the [DataType] attribute by default)</w:t>
-      </w:r>
-    </w:p>
-    <w:p>
-      <w:pPr>
-        <w:pStyle w:val="ListNumbered"/>
-      </w:pPr>
-      <w:r>
-        <w:t>The model type (if a nullable type, then the underlying type)</w:t>
-      </w:r>
-    </w:p>
-    <w:p>
-      <w:pPr>
-        <w:pStyle w:val="ListNumbered"/>
-      </w:pPr>
-      <w:r>
-        <w:t>If the model type is not a complex type (a type converter exists from the model type to String), then "String"</w:t>
-      </w:r>
-    </w:p>
-    <w:p>
-      <w:pPr>
-        <w:pStyle w:val="ListNumbered"/>
-      </w:pPr>
-      <w:r>
-        <w:t>If the model type is an interface then:</w:t>
-      </w:r>
-    </w:p>
-    <w:p>
-      <w:pPr>
-        <w:pStyle w:val="ListNumbered"/>
-        <w:numPr>
-          <w:ilvl w:val="1"/>
-          <w:numId w:val="37"/>
-        </w:numPr>
-      </w:pPr>
-      <w:r>
-        <w:t>If the type is an IEnumerable type, then "Collection"</w:t>
-      </w:r>
-    </w:p>
-    <w:p>
-      <w:pPr>
-        <w:pStyle w:val="ListNumbered"/>
-        <w:numPr>
-          <w:ilvl w:val="1"/>
-          <w:numId w:val="37"/>
-        </w:numPr>
-      </w:pPr>
-      <w:r>
-        <w:t>Else, "Object"</w:t>
-      </w:r>
-    </w:p>
-    <w:p>
-      <w:pPr>
-        <w:pStyle w:val="ListNumbered"/>
-      </w:pPr>
-      <w:r>
-        <w:t>Recursively search the base types, one by one, and search by the Type.Name.</w:t>
-      </w:r>
-    </w:p>
-    <w:p>
-      <w:pPr>
-        <w:pStyle w:val="ListNumbered"/>
-        <w:numPr>
-          <w:ilvl w:val="1"/>
-          <w:numId w:val="37"/>
-        </w:numPr>
-      </w:pPr>
-      <w:r>
-        <w:t>If the type is an IEnumerable type, search by the name "Collection" just before searching for "Object"</w:t>
-      </w:r>
-    </w:p>
-    <w:commentRangeEnd w:id="37"/>
-    <w:p>
-      <w:pPr>
-        <w:pStyle w:val="Body"/>
-      </w:pPr>
+        <w:t>The</w:t>
+      </w:r>
+      <w:commentRangeEnd w:id="37"/>
+      <w:r>
+        <w:commentReference w:id="37"/>
+      </w:r>
+      <w:r>
+        <w:t xml:space="preserve"> Collection and Object templates behave identically to the display templates, with the exception that the editor templates are used instead of the display templates for each child item examined.  In the next section, we will examine how MVC decides which template to use.</w:t>
+      </w:r>
+    </w:p>
+    <w:p>
+      <w:pPr>
+        <w:pStyle w:val="Head2"/>
+      </w:pPr>
+      <w:r>
+        <w:t xml:space="preserve">3.4.2 </w:t>
+      </w:r>
+      <w:r>
+        <w:t>Selecting templates</w:t>
+      </w:r>
+    </w:p>
+    <w:p>
+      <w:pPr>
+        <w:pStyle w:val="Body1"/>
+      </w:pPr>
+      <w:r>
+        <w:t xml:space="preserve">Internally, the Editor and Display template helper methods choose a template to display by looking for a template by name.  </w:t>
+      </w:r>
+      <w:commentRangeStart w:id="38"/>
+      <w:commentRangeStart w:id="39"/>
+      <w:r>
+        <w:t>The template name</w:t>
+      </w:r>
+      <w:r>
+        <w:t xml:space="preserve"> value</w:t>
+      </w:r>
+      <w:r>
+        <w:t xml:space="preserve"> can come from a variety of sources, but </w:t>
+      </w:r>
+      <w:r>
+        <w:t>the template helper methods use</w:t>
+      </w:r>
+      <w:r>
+        <w:t xml:space="preserve"> a very s</w:t>
+      </w:r>
+      <w:r>
+        <w:t>pecific algorithm for choosing the template</w:t>
+      </w:r>
+      <w:r>
+        <w:t xml:space="preserve"> to render based on the name</w:t>
+      </w:r>
+      <w:r>
+        <w:t xml:space="preserve">.  </w:t>
+      </w:r>
+      <w:commentRangeEnd w:id="38"/>
       <w:r>
         <w:rPr>
           <w:rStyle w:val="CommentReference"/>
           <w:vanish/>
         </w:rPr>
+        <w:commentReference w:id="38"/>
+      </w:r>
+      <w:commentRangeEnd w:id="39"/>
+      <w:r>
+        <w:commentReference w:id="39"/>
+      </w:r>
+      <w:r>
+        <w:t xml:space="preserve">Once a matching template is found by name, that template will be used to generate the appropriate content.  </w:t>
+      </w:r>
+      <w:r>
+        <w:t>The template helper methods search for a template in specific locations before trying the next template name.  The template search locations are an "EditorTemplates" or "DisplayTemplat</w:t>
+      </w:r>
+      <w:r>
+        <w:t>es" folder.  Similar to partial</w:t>
+      </w:r>
+      <w:r>
+        <w:t xml:space="preserve"> and view names, the template methods will first look in the controller-specific view folder (or area- and controller-specific view folder) first, before moving on to the Shared view folder.  </w:t>
+      </w:r>
+      <w:r>
+        <w:t>If the template helper method is used inside an area-specific view, these folders include:</w:t>
+      </w:r>
+    </w:p>
+    <w:p>
+      <w:pPr>
+        <w:pStyle w:val="ListBullet"/>
+      </w:pPr>
+      <w:r>
+        <w:t>&lt;Area&gt;/&lt;ControllerName&gt;/EditorTemplates/&lt;TemplateName&gt;.ascx (or .aspx)</w:t>
+      </w:r>
+    </w:p>
+    <w:p>
+      <w:pPr>
+        <w:pStyle w:val="ListBullet"/>
+      </w:pPr>
+      <w:r>
+        <w:t>&lt;Area&gt;/Shared/EditorTemplates/&lt;TemplateName&gt;.ascx (or .aspx)</w:t>
+      </w:r>
+    </w:p>
+    <w:p>
+      <w:pPr>
+        <w:pStyle w:val="Body"/>
+      </w:pPr>
+      <w:r>
+        <w:t>If a template is not found in these folders or if the view is not in an area, then the default view search locations are used:</w:t>
+      </w:r>
+    </w:p>
+    <w:p>
+      <w:pPr>
+        <w:pStyle w:val="ListBullet"/>
+      </w:pPr>
+      <w:r>
+        <w:t>&lt;ControllerName&gt;/EditorTemplates/&lt;TemplateName&gt;.ascx (or .aspx)</w:t>
+      </w:r>
+    </w:p>
+    <w:p>
+      <w:pPr>
+        <w:pStyle w:val="ListBullet"/>
+      </w:pPr>
+      <w:r>
+        <w:t>Shared/EditorTemplates/&lt;TemplateName&gt;.ascx (or .aspx)</w:t>
+      </w:r>
+    </w:p>
+    <w:p>
+      <w:pPr>
+        <w:pStyle w:val="Body"/>
+      </w:pPr>
+      <w:r>
         <w:lastRenderedPageBreak/>
-        <w:commentReference w:id="37"/>
-      </w:r>
-      <w:r>
-        <w:t>For example, we want to display a custom "ChangePasswordModel" template for our model for the change password screen.  We already have a complete model object, so we can define a template matching the name of the model type, "ChangePasswordModel".  Since this template is specific to our Account controller, we place the template in an EditorTemplates folder underneath the Account-specific view folder, shown in figure 3.3.</w:t>
+        <w:t>The template helper methods try each folder in sequence, and for each search folder, run through a list of template names to find a match.  The template names also follow a particular algorithm:</w:t>
+      </w:r>
+    </w:p>
+    <w:tbl>
+      <w:tblPr>
+        <w:tblW w:w="0" w:type="auto"/>
+        <w:tblLook w:val="0000"/>
+      </w:tblPr>
+      <w:tblGrid>
+        <w:gridCol w:w="1008"/>
+        <w:gridCol w:w="6768"/>
+      </w:tblGrid>
+      <w:tr>
+        <w:tblPrEx>
+          <w:tblCellMar>
+            <w:top w:w="0" w:type="dxa"/>
+            <w:bottom w:w="0" w:type="dxa"/>
+          </w:tblCellMar>
+        </w:tblPrEx>
+        <w:tc>
+          <w:tcPr>
+            <w:tcW w:w="1008" w:type="dxa"/>
+          </w:tcPr>
+          <w:p>
+            <w:pPr>
+              <w:pStyle w:val="TableHead"/>
+            </w:pPr>
+            <w:r>
+              <w:t>Step</w:t>
+            </w:r>
+          </w:p>
+        </w:tc>
+        <w:tc>
+          <w:tcPr>
+            <w:tcW w:w="6768" w:type="dxa"/>
+          </w:tcPr>
+          <w:p>
+            <w:pPr>
+              <w:pStyle w:val="TableHead"/>
+            </w:pPr>
+            <w:r>
+              <w:t>Search Location</w:t>
+            </w:r>
+          </w:p>
+        </w:tc>
+      </w:tr>
+      <w:tr>
+        <w:tblPrEx>
+          <w:tblCellMar>
+            <w:top w:w="0" w:type="dxa"/>
+            <w:bottom w:w="0" w:type="dxa"/>
+          </w:tblCellMar>
+        </w:tblPrEx>
+        <w:tc>
+          <w:tcPr>
+            <w:tcW w:w="1008" w:type="dxa"/>
+          </w:tcPr>
+          <w:p>
+            <w:pPr>
+              <w:pStyle w:val="TableBody"/>
+            </w:pPr>
+            <w:r>
+              <w:t>1</w:t>
+            </w:r>
+          </w:p>
+        </w:tc>
+        <w:tc>
+          <w:tcPr>
+            <w:tcW w:w="6768" w:type="dxa"/>
+          </w:tcPr>
+          <w:p>
+            <w:pPr>
+              <w:pStyle w:val="TableBody"/>
+            </w:pPr>
+            <w:r>
+              <w:t>The template name passed in through the Display/Editor helper template methods (defaults to null)</w:t>
+            </w:r>
+          </w:p>
+        </w:tc>
+      </w:tr>
+      <w:tr>
+        <w:tblPrEx>
+          <w:tblCellMar>
+            <w:top w:w="0" w:type="dxa"/>
+            <w:bottom w:w="0" w:type="dxa"/>
+          </w:tblCellMar>
+        </w:tblPrEx>
+        <w:tc>
+          <w:tcPr>
+            <w:tcW w:w="1008" w:type="dxa"/>
+          </w:tcPr>
+          <w:p>
+            <w:pPr>
+              <w:pStyle w:val="TableBody"/>
+            </w:pPr>
+            <w:r>
+              <w:t>2</w:t>
+            </w:r>
+          </w:p>
+        </w:tc>
+        <w:tc>
+          <w:tcPr>
+            <w:tcW w:w="6768" w:type="dxa"/>
+          </w:tcPr>
+          <w:p>
+            <w:pPr>
+              <w:pStyle w:val="TableBody"/>
+            </w:pPr>
+            <w:r>
+              <w:t>The ModelMetadata.TemplateHint value (populated from the [UIHint] attribute by default)</w:t>
+            </w:r>
+          </w:p>
+        </w:tc>
+      </w:tr>
+      <w:tr>
+        <w:tblPrEx>
+          <w:tblCellMar>
+            <w:top w:w="0" w:type="dxa"/>
+            <w:bottom w:w="0" w:type="dxa"/>
+          </w:tblCellMar>
+        </w:tblPrEx>
+        <w:tc>
+          <w:tcPr>
+            <w:tcW w:w="1008" w:type="dxa"/>
+          </w:tcPr>
+          <w:p>
+            <w:pPr>
+              <w:pStyle w:val="TableBody"/>
+            </w:pPr>
+            <w:r>
+              <w:t>3</w:t>
+            </w:r>
+          </w:p>
+        </w:tc>
+        <w:tc>
+          <w:tcPr>
+            <w:tcW w:w="6768" w:type="dxa"/>
+          </w:tcPr>
+          <w:p>
+            <w:pPr>
+              <w:pStyle w:val="TableBody"/>
+            </w:pPr>
+            <w:r>
+              <w:t>The ModelMetadata.DataTypeName value (populated from the [DataType] attribute by default)</w:t>
+            </w:r>
+          </w:p>
+        </w:tc>
+      </w:tr>
+      <w:tr>
+        <w:tblPrEx>
+          <w:tblCellMar>
+            <w:top w:w="0" w:type="dxa"/>
+            <w:bottom w:w="0" w:type="dxa"/>
+          </w:tblCellMar>
+        </w:tblPrEx>
+        <w:tc>
+          <w:tcPr>
+            <w:tcW w:w="1008" w:type="dxa"/>
+          </w:tcPr>
+          <w:p>
+            <w:pPr>
+              <w:pStyle w:val="TableBody"/>
+            </w:pPr>
+            <w:r>
+              <w:t>4</w:t>
+            </w:r>
+          </w:p>
+        </w:tc>
+        <w:tc>
+          <w:tcPr>
+            <w:tcW w:w="6768" w:type="dxa"/>
+          </w:tcPr>
+          <w:p>
+            <w:pPr>
+              <w:pStyle w:val="TableBody"/>
+            </w:pPr>
+            <w:r>
+              <w:t>The model type (if a nullable type, then the underlying type)</w:t>
+            </w:r>
+          </w:p>
+        </w:tc>
+      </w:tr>
+      <w:tr>
+        <w:tblPrEx>
+          <w:tblCellMar>
+            <w:top w:w="0" w:type="dxa"/>
+            <w:bottom w:w="0" w:type="dxa"/>
+          </w:tblCellMar>
+        </w:tblPrEx>
+        <w:tc>
+          <w:tcPr>
+            <w:tcW w:w="1008" w:type="dxa"/>
+          </w:tcPr>
+          <w:p>
+            <w:pPr>
+              <w:pStyle w:val="TableBody"/>
+            </w:pPr>
+            <w:r>
+              <w:t>5</w:t>
+            </w:r>
+          </w:p>
+        </w:tc>
+        <w:tc>
+          <w:tcPr>
+            <w:tcW w:w="6768" w:type="dxa"/>
+          </w:tcPr>
+          <w:tbl>
+            <w:tblPr>
+              <w:tblW w:w="0" w:type="auto"/>
+              <w:tblLook w:val="0000"/>
+            </w:tblPr>
+            <w:tblGrid>
+              <w:gridCol w:w="3276"/>
+              <w:gridCol w:w="3276"/>
+            </w:tblGrid>
+            <w:tr>
+              <w:tblPrEx>
+                <w:tblCellMar>
+                  <w:top w:w="0" w:type="dxa"/>
+                  <w:bottom w:w="0" w:type="dxa"/>
+                </w:tblCellMar>
+              </w:tblPrEx>
+              <w:tc>
+                <w:tcPr>
+                  <w:tcW w:w="3276" w:type="dxa"/>
+                </w:tcPr>
+                <w:p>
+                  <w:pPr>
+                    <w:pStyle w:val="TableHead"/>
+                  </w:pPr>
+                  <w:r>
+                    <w:t>If the model type is…</w:t>
+                  </w:r>
+                </w:p>
+              </w:tc>
+              <w:tc>
+                <w:tcPr>
+                  <w:tcW w:w="3276" w:type="dxa"/>
+                </w:tcPr>
+                <w:p>
+                  <w:pPr>
+                    <w:pStyle w:val="TableHead"/>
+                  </w:pPr>
+                  <w:r>
+                    <w:t>The template used is</w:t>
+                  </w:r>
+                </w:p>
+              </w:tc>
+            </w:tr>
+            <w:tr>
+              <w:tblPrEx>
+                <w:tblCellMar>
+                  <w:top w:w="0" w:type="dxa"/>
+                  <w:bottom w:w="0" w:type="dxa"/>
+                </w:tblCellMar>
+              </w:tblPrEx>
+              <w:tc>
+                <w:tcPr>
+                  <w:tcW w:w="3276" w:type="dxa"/>
+                </w:tcPr>
+                <w:p>
+                  <w:pPr>
+                    <w:pStyle w:val="TableBody"/>
+                  </w:pPr>
+                  <w:r>
+                    <w:t>Not a complex type (a type converter exists from the model type to String)</w:t>
+                  </w:r>
+                </w:p>
+              </w:tc>
+              <w:tc>
+                <w:tcPr>
+                  <w:tcW w:w="3276" w:type="dxa"/>
+                </w:tcPr>
+                <w:p>
+                  <w:pPr>
+                    <w:pStyle w:val="TableBody"/>
+                  </w:pPr>
+                  <w:r>
+                    <w:t>"String"</w:t>
+                  </w:r>
+                </w:p>
+              </w:tc>
+            </w:tr>
+            <w:tr>
+              <w:tblPrEx>
+                <w:tblCellMar>
+                  <w:top w:w="0" w:type="dxa"/>
+                  <w:bottom w:w="0" w:type="dxa"/>
+                </w:tblCellMar>
+              </w:tblPrEx>
+              <w:tc>
+                <w:tcPr>
+                  <w:tcW w:w="3276" w:type="dxa"/>
+                </w:tcPr>
+                <w:p>
+                  <w:pPr>
+                    <w:pStyle w:val="TableBody"/>
+                  </w:pPr>
+                  <w:r>
+                    <w:t>An IEnumerable</w:t>
+                  </w:r>
+                </w:p>
+              </w:tc>
+              <w:tc>
+                <w:tcPr>
+                  <w:tcW w:w="3276" w:type="dxa"/>
+                </w:tcPr>
+                <w:p>
+                  <w:pPr>
+                    <w:pStyle w:val="TableBody"/>
+                  </w:pPr>
+                  <w:r>
+                    <w:t>"Collection"</w:t>
+                  </w:r>
+                </w:p>
+              </w:tc>
+            </w:tr>
+            <w:tr>
+              <w:tblPrEx>
+                <w:tblCellMar>
+                  <w:top w:w="0" w:type="dxa"/>
+                  <w:bottom w:w="0" w:type="dxa"/>
+                </w:tblCellMar>
+              </w:tblPrEx>
+              <w:tc>
+                <w:tcPr>
+                  <w:tcW w:w="3276" w:type="dxa"/>
+                </w:tcPr>
+                <w:p>
+                  <w:pPr>
+                    <w:pStyle w:val="TableBody"/>
+                  </w:pPr>
+                  <w:r>
+                    <w:t>Any other interface</w:t>
+                  </w:r>
+                </w:p>
+              </w:tc>
+              <w:tc>
+                <w:tcPr>
+                  <w:tcW w:w="3276" w:type="dxa"/>
+                </w:tcPr>
+                <w:p>
+                  <w:pPr>
+                    <w:pStyle w:val="TableBody"/>
+                  </w:pPr>
+                  <w:r>
+                    <w:t>"Object"</w:t>
+                  </w:r>
+                </w:p>
+              </w:tc>
+            </w:tr>
+          </w:tbl>
+          <w:p>
+            <w:pPr>
+              <w:pStyle w:val="TableBody"/>
+            </w:pPr>
+          </w:p>
+        </w:tc>
+      </w:tr>
+      <w:tr>
+        <w:tblPrEx>
+          <w:tblCellMar>
+            <w:top w:w="0" w:type="dxa"/>
+            <w:bottom w:w="0" w:type="dxa"/>
+          </w:tblCellMar>
+        </w:tblPrEx>
+        <w:tc>
+          <w:tcPr>
+            <w:tcW w:w="1008" w:type="dxa"/>
+          </w:tcPr>
+          <w:p>
+            <w:pPr>
+              <w:pStyle w:val="TableBody"/>
+            </w:pPr>
+            <w:r>
+              <w:t>6</w:t>
+            </w:r>
+          </w:p>
+        </w:tc>
+        <w:tc>
+          <w:tcPr>
+            <w:tcW w:w="6768" w:type="dxa"/>
+          </w:tcPr>
+          <w:p>
+            <w:pPr>
+              <w:pStyle w:val="TableBody"/>
+            </w:pPr>
+            <w:r>
+              <w:t>Recursively search the base types, one by one, and search the Type.Name.  If the item is an IEnumerable, search the name "Collection", then "Object"</w:t>
+            </w:r>
+          </w:p>
+        </w:tc>
+      </w:tr>
+    </w:tbl>
+    <w:p>
+      <w:pPr>
+        <w:pStyle w:val="Body"/>
+      </w:pPr>
+      <w:r>
+        <w:rPr>
+          <w:rStyle w:val="CommentReference"/>
+          <w:vanish/>
+        </w:rPr>
+        <w:commentReference w:id="40"/>
+      </w:r>
+      <w:commentRangeStart w:id="41"/>
+      <w:r>
+        <w:t>For</w:t>
+      </w:r>
+      <w:commentRangeEnd w:id="41"/>
+      <w:r>
+        <w:commentReference w:id="41"/>
+      </w:r>
+      <w:r>
+        <w:t xml:space="preserve"> example, we want to display a custom "ChangePasswordModel" template for our model for the change password screen.  We already have a complete model object, so we can define a template matching the name of the model type, "ChangePasswordModel".  Since this template is specific to our Account controller, we place the template in an EditorTemplates folder underneath the Account-specific view folder, shown in figure 3.3.</w:t>
       </w:r>
     </w:p>
     <w:p>
@@ -3616,6 +4602,7 @@
         <w:rPr>
           <w:noProof/>
         </w:rPr>
+        <w:lastRenderedPageBreak/>
         <w:drawing>
           <wp:inline distT="0" distB="0" distL="0" distR="0">
             <wp:extent cx="1915160" cy="1061085"/>
@@ -3723,375 +4710,28 @@
       <w:pPr>
         <w:pStyle w:val="Body"/>
       </w:pPr>
-      <w:commentRangeStart w:id="38"/>
-      <w:r>
-        <w:t xml:space="preserve">Because the template resolution rules first look in the controller-specific view folder, it is perfectly reasonable to first override one of the built-in templates in the Shared folder, </w:t>
-      </w:r>
-      <w:r>
-        <w:t xml:space="preserve">and </w:t>
-      </w:r>
-      <w:r>
-        <w:lastRenderedPageBreak/>
-        <w:t>then</w:t>
+      <w:commentRangeStart w:id="42"/>
+      <w:r>
+        <w:t>T</w:t>
+      </w:r>
+      <w:commentRangeStart w:id="43"/>
+      <w:r>
+        <w:t xml:space="preserve">he template resolution rules first look in the controller-specific view folder, </w:t>
+      </w:r>
+      <w:r>
+        <w:t xml:space="preserve">so </w:t>
+      </w:r>
+      <w:r>
+        <w:t xml:space="preserve">it is perfectly reasonable to first override one of the built-in templates in the Shared folder, </w:t>
+      </w:r>
+      <w:r>
+        <w:t>and then</w:t>
       </w:r>
       <w:r>
         <w:t xml:space="preserve"> </w:t>
       </w:r>
       <w:r>
         <w:t xml:space="preserve">override that template in the controller-specific view folder.  </w:t>
-      </w:r>
-      <w:commentRangeEnd w:id="38"/>
-      <w:r>
-        <w:rPr>
-          <w:rStyle w:val="CommentReference"/>
-          <w:vanish/>
-        </w:rPr>
-        <w:commentReference w:id="38"/>
-      </w:r>
-      <w:r>
-        <w:t>For example, we might have an application-wide template for displaying the Email template, but then provide a specific template in an area or controller template folder.  For the most part, templates are as equivalent to developing a partial for a type.  The template markup for our ChangePasswordModel is shown in Listing 3.15 below.</w:t>
-      </w:r>
-    </w:p>
-    <w:p>
-      <w:pPr>
-        <w:pStyle w:val="CodeListingCaption"/>
-      </w:pPr>
-      <w:r>
-        <w:t>Listing 3.15: The template markup for our ChangePasswordModel template</w:t>
-      </w:r>
-    </w:p>
-    <w:p>
-      <w:pPr>
-        <w:pStyle w:val="Code"/>
-      </w:pPr>
-      <w:r>
-        <w:t xml:space="preserve">&lt;%@ Control Language="C#" </w:t>
-      </w:r>
-    </w:p>
-    <w:p>
-      <w:pPr>
-        <w:pStyle w:val="Code"/>
-      </w:pPr>
-      <w:r>
-        <w:t xml:space="preserve">    Inherits="System.Web.Mvc.ViewUserControl&lt;ChangePasswordModel&gt;" %&gt;</w:t>
-      </w:r>
-    </w:p>
-    <w:p>
-      <w:pPr>
-        <w:pStyle w:val="Code"/>
-      </w:pPr>
-      <w:r>
-        <w:t>&lt;%@ Import Namespace="AccountProfile.Models" %&gt;</w:t>
-      </w:r>
-    </w:p>
-    <w:p>
-      <w:pPr>
-        <w:pStyle w:val="Code"/>
-      </w:pPr>
-      <w:r>
-        <w:t>&lt;p&gt;</w:t>
-      </w:r>
-    </w:p>
-    <w:p>
-      <w:pPr>
-        <w:pStyle w:val="Code"/>
-      </w:pPr>
-      <w:r>
-        <w:t xml:space="preserve">    &lt;%= Html.EditorFor(m =&gt; m.OldPassword) %&gt;</w:t>
-      </w:r>
-    </w:p>
-    <w:p>
-      <w:pPr>
-        <w:pStyle w:val="Code"/>
-      </w:pPr>
-      <w:r>
-        <w:t>&lt;/p&gt;</w:t>
-      </w:r>
-    </w:p>
-    <w:p>
-      <w:pPr>
-        <w:pStyle w:val="Code"/>
-      </w:pPr>
-      <w:r>
-        <w:t>&lt;p&gt;</w:t>
-      </w:r>
-    </w:p>
-    <w:p>
-      <w:pPr>
-        <w:pStyle w:val="Code"/>
-      </w:pPr>
-      <w:r>
-        <w:t xml:space="preserve">    &lt;%= Html.EditorFor(m =&gt; m.NewPassword) %&gt;</w:t>
-      </w:r>
-    </w:p>
-    <w:p>
-      <w:pPr>
-        <w:pStyle w:val="Code"/>
-      </w:pPr>
-      <w:r>
-        <w:t>&lt;/p&gt;</w:t>
-      </w:r>
-    </w:p>
-    <w:p>
-      <w:pPr>
-        <w:pStyle w:val="Code"/>
-      </w:pPr>
-      <w:r>
-        <w:t>&lt;p&gt;</w:t>
-      </w:r>
-    </w:p>
-    <w:p>
-      <w:pPr>
-        <w:pStyle w:val="Code"/>
-      </w:pPr>
-      <w:r>
-        <w:t xml:space="preserve">    &lt;%= Html.EditorFor(m =&gt; m.ConfirmPassword) %&gt;</w:t>
-      </w:r>
-    </w:p>
-    <w:p>
-      <w:pPr>
-        <w:pStyle w:val="Code"/>
-      </w:pPr>
-      <w:r>
-        <w:t>&lt;/p&gt;</w:t>
-      </w:r>
-    </w:p>
-    <w:p>
-      <w:pPr>
-        <w:pStyle w:val="Body"/>
-      </w:pPr>
-      <w:r>
-        <w:t xml:space="preserve">Our template simply uses the existing EditorFor templates for each member, but wraps each in a paragraph tag.  But what is the advantage of this model over a partial template?  For one, </w:t>
-      </w:r>
-      <w:commentRangeStart w:id="39"/>
-      <w:r>
-        <w:t>partials</w:t>
-      </w:r>
-      <w:commentRangeEnd w:id="39"/>
-      <w:r>
-        <w:rPr>
-          <w:rStyle w:val="CommentReference"/>
-          <w:vanish/>
-        </w:rPr>
-        <w:commentReference w:id="39"/>
-      </w:r>
-      <w:r>
-        <w:t xml:space="preserve"> need to be selected by name in the view.  Templates are selected from model metadata information, thereby bypassing the need for the view to explicitly specify which template to use.  Additionally, templates are given extra information in the ViewDataDictionary that partials and other pages do not receive, and that information is in the ViewData.ModelMetadata property.  Only templates have the ModelMetadata property populated by ASP.NET MVC, and for partials and views, this property is null.</w:t>
-      </w:r>
-    </w:p>
-    <w:p>
-      <w:pPr>
-        <w:pStyle w:val="Body"/>
-      </w:pPr>
-      <w:r>
-        <w:t xml:space="preserve">With the ModelMetadata property, </w:t>
-      </w:r>
-      <w:r>
-        <w:t>we are able to get access to all of the metadata information generated from the model metadata provider.  This information includes model type information, properties, and metadata about the model.  Model type information includes:</w:t>
-      </w:r>
-    </w:p>
-    <w:p>
-      <w:pPr>
-        <w:pStyle w:val="ListBullet"/>
-      </w:pPr>
-      <w:commentRangeStart w:id="40"/>
-      <w:r>
-        <w:t>Model</w:t>
-      </w:r>
-    </w:p>
-    <w:p>
-      <w:pPr>
-        <w:pStyle w:val="ListBullet"/>
-      </w:pPr>
-      <w:r>
-        <w:t>ModelType - the type of the model</w:t>
-      </w:r>
-    </w:p>
-    <w:p>
-      <w:pPr>
-        <w:pStyle w:val="ListBullet"/>
-      </w:pPr>
-      <w:r>
-        <w:t>ContainerType - the parent model type (if Model is property of a parent type)</w:t>
-      </w:r>
-    </w:p>
-    <w:p>
-      <w:pPr>
-        <w:pStyle w:val="ListBullet"/>
-      </w:pPr>
-      <w:r>
-        <w:t>PropertyName</w:t>
-      </w:r>
-    </w:p>
-    <w:p>
-      <w:pPr>
-        <w:pStyle w:val="ListBullet"/>
-      </w:pPr>
-      <w:r>
-        <w:t>Properties - a collection of ModelMetadata objects for all properties in the model type</w:t>
-      </w:r>
-    </w:p>
-    <w:p>
-      <w:pPr>
-        <w:pStyle w:val="ListBullet"/>
-      </w:pPr>
-      <w:r>
-        <w:t>IsComplexType - helper property, returns true if the ModelType is convertible to String</w:t>
-      </w:r>
-    </w:p>
-    <w:p>
-      <w:pPr>
-        <w:pStyle w:val="ListBullet"/>
-      </w:pPr>
-      <w:r>
-        <w:t>IsNullableValueType - helper property, returns true if Nullable.GetUnderlyingType is not null</w:t>
-      </w:r>
-    </w:p>
-    <w:commentRangeEnd w:id="40"/>
-    <w:p>
-      <w:pPr>
-        <w:pStyle w:val="ListBullet"/>
-      </w:pPr>
-      <w:r>
-        <w:rPr>
-          <w:rStyle w:val="CommentReference"/>
-          <w:vanish/>
-        </w:rPr>
-        <w:commentReference w:id="40"/>
-      </w:r>
-      <w:r>
-        <w:rPr>
-          <w:rStyle w:val="CommentReference"/>
-          <w:vanish/>
-        </w:rPr>
-        <w:commentReference w:id="41"/>
-      </w:r>
-    </w:p>
-    <w:p>
-      <w:pPr>
-        <w:pStyle w:val="Body"/>
-      </w:pPr>
-      <w:r>
-        <w:lastRenderedPageBreak/>
-        <w:t xml:space="preserve">In addition to general model type information, the ModelMetadata object contains other metadata information, which by default </w:t>
-      </w:r>
-      <w:r>
-        <w:t>is</w:t>
-      </w:r>
-      <w:r>
-        <w:t xml:space="preserve"> populated from attributes:</w:t>
-      </w:r>
-    </w:p>
-    <w:p>
-      <w:pPr>
-        <w:pStyle w:val="ListBullet"/>
-      </w:pPr>
-      <w:commentRangeStart w:id="42"/>
-      <w:r>
-        <w:t>ConvertEmptyStringToNull - System.ComponentModel.DataAnnotations.DisplayFormatAttribute</w:t>
-      </w:r>
-    </w:p>
-    <w:p>
-      <w:pPr>
-        <w:pStyle w:val="ListBullet"/>
-      </w:pPr>
-      <w:r>
-        <w:t>DataTypeName - System.ComponentModel.DataAnnotations.DataTypeAttribute</w:t>
-      </w:r>
-    </w:p>
-    <w:p>
-      <w:pPr>
-        <w:pStyle w:val="ListBullet"/>
-      </w:pPr>
-      <w:r>
-        <w:t>Description</w:t>
-      </w:r>
-    </w:p>
-    <w:p>
-      <w:pPr>
-        <w:pStyle w:val="ListBullet"/>
-      </w:pPr>
-      <w:r>
-        <w:t xml:space="preserve">DisplayFormatString </w:t>
-      </w:r>
-      <w:r>
-        <w:t>- System.ComponentModel.DataAnnotations.DisplayFormatAttribute</w:t>
-      </w:r>
-    </w:p>
-    <w:p>
-      <w:pPr>
-        <w:pStyle w:val="ListBullet"/>
-      </w:pPr>
-      <w:r>
-        <w:t>DisplayName - System.ComponentModel.DisplayNameAttribute</w:t>
-      </w:r>
-    </w:p>
-    <w:p>
-      <w:pPr>
-        <w:pStyle w:val="ListBullet"/>
-      </w:pPr>
-      <w:r>
-        <w:t>EditFormatString - System.ComponentModel.DataAnnotations.DisplayFormatAttribute</w:t>
-      </w:r>
-    </w:p>
-    <w:p>
-      <w:pPr>
-        <w:pStyle w:val="ListBullet"/>
-      </w:pPr>
-      <w:r>
-        <w:t>HideSurroundingHtml - System.Web.Mvc.HiddenInputAttribute</w:t>
-      </w:r>
-    </w:p>
-    <w:p>
-      <w:pPr>
-        <w:pStyle w:val="ListBullet"/>
-      </w:pPr>
-      <w:r>
-        <w:t>ReadOnly - System.ComponentModel.ReadOnlyAttribute</w:t>
-      </w:r>
-    </w:p>
-    <w:p>
-      <w:pPr>
-        <w:pStyle w:val="ListBullet"/>
-      </w:pPr>
-      <w:r>
-        <w:t>IsRequired - True if the type is a non-nullable value type</w:t>
-      </w:r>
-    </w:p>
-    <w:p>
-      <w:pPr>
-        <w:pStyle w:val="ListBullet"/>
-      </w:pPr>
-      <w:r>
-        <w:t>NullDisplayText - System.ComponentModel.DataAnnotations.DisplayFormatAttribute</w:t>
-      </w:r>
-    </w:p>
-    <w:commentRangeEnd w:id="42"/>
-    <w:p>
-      <w:pPr>
-        <w:pStyle w:val="Body"/>
-      </w:pPr>
-      <w:r>
-        <w:rPr>
-          <w:rStyle w:val="CommentReference"/>
-          <w:vanish/>
-        </w:rPr>
-        <w:commentReference w:id="42"/>
-      </w:r>
-      <w:r>
-        <w:t>In our custom template, we can examine these model metadata properties to customize the HTML rendered.  In addition to the above properties, the ModelMetadata object exposes an AdditionalValues property of type IDictionary&lt;string, object&gt; that can contain additional metadata information populated from custom model metadata providers.  For example, if we want to display an asterisk for required fields, we only need to examine the IsRequired property in our custom template.  Or, if we decorate our model with a DataType attribute with a value of DataType.DateTime, we can create a custom template that renders dates with a custom date picker widget.</w:t>
-      </w:r>
-    </w:p>
-    <w:p>
-      <w:pPr>
-        <w:pStyle w:val="Body"/>
-      </w:pPr>
-      <w:r>
-        <w:t xml:space="preserve">In practice, we will likely override existing templates, as the existing Object template may or may not suit our needs.  </w:t>
-      </w:r>
-      <w:commentRangeStart w:id="43"/>
-      <w:r>
-        <w:t>Because the model metadata does not include any styling information, custom styling or other markup will be accomplished by overriding the built-in templates.</w:t>
       </w:r>
       <w:commentRangeEnd w:id="43"/>
       <w:r>
@@ -4101,18 +4741,129 @@
         </w:rPr>
         <w:commentReference w:id="43"/>
       </w:r>
-      <w:r>
-        <w:t xml:space="preserve">  But since many sites tend to standardize on gene</w:t>
-      </w:r>
-      <w:r>
-        <w:t xml:space="preserve">ral user interface layout, </w:t>
+      <w:commentRangeEnd w:id="42"/>
+      <w:r>
+        <w:commentReference w:id="42"/>
+      </w:r>
+      <w:r>
+        <w:t>For example, we might have an application-wide template for displaying the Email template, but then provide a specific template in an area or controller template folder.  For the most part, templates are as equivalent to developing a partial for a type.  The template markup for our ChangePasswordModel is shown in Listing 3.15 below.</w:t>
+      </w:r>
+    </w:p>
+    <w:p>
+      <w:pPr>
+        <w:pStyle w:val="CodeListingCaption"/>
+      </w:pPr>
+      <w:r>
+        <w:t>Listing 3.15: The template markup for our ChangePasswordModel template</w:t>
+      </w:r>
+    </w:p>
+    <w:p>
+      <w:pPr>
+        <w:pStyle w:val="Code"/>
+      </w:pPr>
+      <w:r>
+        <w:t xml:space="preserve">&lt;%@ Control Language="C#" </w:t>
+      </w:r>
+    </w:p>
+    <w:p>
+      <w:pPr>
+        <w:pStyle w:val="Code"/>
+      </w:pPr>
+      <w:r>
+        <w:t xml:space="preserve">    Inherits="System.Web.Mvc.ViewUserControl&lt;ChangePasswordModel&gt;" %&gt;</w:t>
+      </w:r>
+    </w:p>
+    <w:p>
+      <w:pPr>
+        <w:pStyle w:val="Code"/>
+      </w:pPr>
+      <w:r>
+        <w:t>&lt;%@ Import Namespace="AccountProfile.Models" %&gt;</w:t>
+      </w:r>
+    </w:p>
+    <w:p>
+      <w:pPr>
+        <w:pStyle w:val="Code"/>
+      </w:pPr>
+      <w:r>
+        <w:t>&lt;p&gt;</w:t>
+      </w:r>
+    </w:p>
+    <w:p>
+      <w:pPr>
+        <w:pStyle w:val="Code"/>
+      </w:pPr>
+      <w:r>
+        <w:t xml:space="preserve">    &lt;%= Html.EditorFor(m =&gt; m.OldPassword) %&gt;</w:t>
+      </w:r>
+    </w:p>
+    <w:p>
+      <w:pPr>
+        <w:pStyle w:val="Code"/>
+      </w:pPr>
+      <w:r>
+        <w:t>&lt;/p&gt;</w:t>
+      </w:r>
+    </w:p>
+    <w:p>
+      <w:pPr>
+        <w:pStyle w:val="Code"/>
+      </w:pPr>
+      <w:r>
+        <w:t>&lt;p&gt;</w:t>
+      </w:r>
+    </w:p>
+    <w:p>
+      <w:pPr>
+        <w:pStyle w:val="Code"/>
+      </w:pPr>
+      <w:r>
+        <w:t xml:space="preserve">    &lt;%= Html.EditorFor(m =&gt; m.NewPassword) %&gt;</w:t>
+      </w:r>
+    </w:p>
+    <w:p>
+      <w:pPr>
+        <w:pStyle w:val="Code"/>
+      </w:pPr>
+      <w:r>
+        <w:t>&lt;/p&gt;</w:t>
+      </w:r>
+    </w:p>
+    <w:p>
+      <w:pPr>
+        <w:pStyle w:val="Code"/>
+      </w:pPr>
+      <w:r>
+        <w:t>&lt;p&gt;</w:t>
+      </w:r>
+    </w:p>
+    <w:p>
+      <w:pPr>
+        <w:pStyle w:val="Code"/>
+      </w:pPr>
+      <w:r>
+        <w:t xml:space="preserve">    &lt;%= Html.EditorFor(m =&gt; m.ConfirmPassword) %&gt;</w:t>
+      </w:r>
+    </w:p>
+    <w:p>
+      <w:pPr>
+        <w:pStyle w:val="Code"/>
+      </w:pPr>
+      <w:r>
+        <w:t>&lt;/p&gt;</w:t>
+      </w:r>
+    </w:p>
+    <w:p>
+      <w:pPr>
+        <w:pStyle w:val="Body"/>
+      </w:pPr>
+      <w:r>
+        <w:t xml:space="preserve">Our template simply uses the existing EditorFor templates for each member, but wraps each in a paragraph tag.  But what is the advantage of this model over a partial template?  For one, </w:t>
       </w:r>
       <w:commentRangeStart w:id="44"/>
-      <w:r>
-        <w:t>suc</w:t>
-      </w:r>
-      <w:r>
-        <w:t>as</w:t>
+      <w:commentRangeStart w:id="45"/>
+      <w:r>
+        <w:t>partials</w:t>
       </w:r>
       <w:commentRangeEnd w:id="44"/>
       <w:r>
@@ -4122,6 +4873,825 @@
         </w:rPr>
         <w:commentReference w:id="44"/>
       </w:r>
+      <w:commentRangeEnd w:id="45"/>
+      <w:r>
+        <w:commentReference w:id="45"/>
+      </w:r>
+      <w:r>
+        <w:t xml:space="preserve"> need to be selected by name in the view.  Templates are selected from model metadata information, thereby bypassing the need for the view to explicitly specify </w:t>
+      </w:r>
+      <w:r>
+        <w:lastRenderedPageBreak/>
+        <w:t>which template to use.  Additionally, templates are given extra information in the ViewDataDictionary that partials and other pages do not receive, and that information is in the ViewData.ModelMetadata property.  Only templates have the ModelMetadata property populated by ASP.NET MVC, and for partials and views, this property is null.</w:t>
+      </w:r>
+    </w:p>
+    <w:p>
+      <w:pPr>
+        <w:pStyle w:val="Body"/>
+      </w:pPr>
+      <w:r>
+        <w:t xml:space="preserve">With the ModelMetadata property, </w:t>
+      </w:r>
+      <w:r>
+        <w:t>we are able to get access to all of the metadata information generated from the model metadata provider.  This information includes model type information, properties, and metadata about the model.  Model type information includes:</w:t>
+      </w:r>
+    </w:p>
+    <w:tbl>
+      <w:tblPr>
+        <w:tblW w:w="0" w:type="auto"/>
+        <w:tblLook w:val="0000"/>
+      </w:tblPr>
+      <w:tblGrid>
+        <w:gridCol w:w="3888"/>
+        <w:gridCol w:w="3888"/>
+      </w:tblGrid>
+      <w:tr>
+        <w:tblPrEx>
+          <w:tblCellMar>
+            <w:top w:w="0" w:type="dxa"/>
+            <w:bottom w:w="0" w:type="dxa"/>
+          </w:tblCellMar>
+        </w:tblPrEx>
+        <w:tc>
+          <w:tcPr>
+            <w:tcW w:w="3888" w:type="dxa"/>
+          </w:tcPr>
+          <w:p>
+            <w:pPr>
+              <w:pStyle w:val="TableHead"/>
+            </w:pPr>
+            <w:r>
+              <w:t>ModelMetadata Property</w:t>
+            </w:r>
+          </w:p>
+        </w:tc>
+        <w:tc>
+          <w:tcPr>
+            <w:tcW w:w="3888" w:type="dxa"/>
+          </w:tcPr>
+          <w:p>
+            <w:pPr>
+              <w:pStyle w:val="TableHead"/>
+            </w:pPr>
+            <w:r>
+              <w:t>Description</w:t>
+            </w:r>
+          </w:p>
+        </w:tc>
+      </w:tr>
+      <w:tr>
+        <w:tblPrEx>
+          <w:tblCellMar>
+            <w:top w:w="0" w:type="dxa"/>
+            <w:bottom w:w="0" w:type="dxa"/>
+          </w:tblCellMar>
+        </w:tblPrEx>
+        <w:tc>
+          <w:tcPr>
+            <w:tcW w:w="3888" w:type="dxa"/>
+          </w:tcPr>
+          <w:p>
+            <w:pPr>
+              <w:pStyle w:val="TableBody"/>
+            </w:pPr>
+            <w:r>
+              <w:t>Model</w:t>
+            </w:r>
+          </w:p>
+        </w:tc>
+        <w:tc>
+          <w:tcPr>
+            <w:tcW w:w="3888" w:type="dxa"/>
+          </w:tcPr>
+          <w:p>
+            <w:pPr>
+              <w:pStyle w:val="TableBody"/>
+            </w:pPr>
+            <w:r>
+              <w:t>T</w:t>
+            </w:r>
+            <w:r>
+              <w:t>he value of the model</w:t>
+            </w:r>
+          </w:p>
+        </w:tc>
+      </w:tr>
+      <w:tr>
+        <w:tblPrEx>
+          <w:tblCellMar>
+            <w:top w:w="0" w:type="dxa"/>
+            <w:bottom w:w="0" w:type="dxa"/>
+          </w:tblCellMar>
+        </w:tblPrEx>
+        <w:tc>
+          <w:tcPr>
+            <w:tcW w:w="3888" w:type="dxa"/>
+          </w:tcPr>
+          <w:p>
+            <w:pPr>
+              <w:pStyle w:val="TableBody"/>
+            </w:pPr>
+            <w:r>
+              <w:t>ModelType</w:t>
+            </w:r>
+          </w:p>
+        </w:tc>
+        <w:tc>
+          <w:tcPr>
+            <w:tcW w:w="3888" w:type="dxa"/>
+          </w:tcPr>
+          <w:p>
+            <w:pPr>
+              <w:pStyle w:val="TableBody"/>
+            </w:pPr>
+            <w:r>
+              <w:t>T</w:t>
+            </w:r>
+            <w:r>
+              <w:t>he type of the model</w:t>
+            </w:r>
+          </w:p>
+        </w:tc>
+      </w:tr>
+      <w:tr>
+        <w:tblPrEx>
+          <w:tblCellMar>
+            <w:top w:w="0" w:type="dxa"/>
+            <w:bottom w:w="0" w:type="dxa"/>
+          </w:tblCellMar>
+        </w:tblPrEx>
+        <w:tc>
+          <w:tcPr>
+            <w:tcW w:w="3888" w:type="dxa"/>
+          </w:tcPr>
+          <w:p>
+            <w:pPr>
+              <w:pStyle w:val="TableBody"/>
+            </w:pPr>
+            <w:r>
+              <w:t>ContainerType</w:t>
+            </w:r>
+          </w:p>
+        </w:tc>
+        <w:tc>
+          <w:tcPr>
+            <w:tcW w:w="3888" w:type="dxa"/>
+          </w:tcPr>
+          <w:p>
+            <w:pPr>
+              <w:pStyle w:val="TableBody"/>
+            </w:pPr>
+            <w:r>
+              <w:t>T</w:t>
+            </w:r>
+            <w:r>
+              <w:t>he type of the container for the model</w:t>
+            </w:r>
+            <w:r>
+              <w:t>, if Model is the property of a parent type</w:t>
+            </w:r>
+          </w:p>
+        </w:tc>
+      </w:tr>
+      <w:tr>
+        <w:tblPrEx>
+          <w:tblCellMar>
+            <w:top w:w="0" w:type="dxa"/>
+            <w:bottom w:w="0" w:type="dxa"/>
+          </w:tblCellMar>
+        </w:tblPrEx>
+        <w:tc>
+          <w:tcPr>
+            <w:tcW w:w="3888" w:type="dxa"/>
+          </w:tcPr>
+          <w:p>
+            <w:pPr>
+              <w:pStyle w:val="TableBody"/>
+            </w:pPr>
+            <w:r>
+              <w:t>PropertyName</w:t>
+            </w:r>
+          </w:p>
+        </w:tc>
+        <w:tc>
+          <w:tcPr>
+            <w:tcW w:w="3888" w:type="dxa"/>
+          </w:tcPr>
+          <w:p>
+            <w:pPr>
+              <w:pStyle w:val="TableBody"/>
+            </w:pPr>
+            <w:r>
+              <w:t>T</w:t>
+            </w:r>
+            <w:r>
+              <w:t>he property name</w:t>
+            </w:r>
+            <w:r>
+              <w:t xml:space="preserve"> represented by the model value</w:t>
+            </w:r>
+          </w:p>
+        </w:tc>
+      </w:tr>
+      <w:tr>
+        <w:tblPrEx>
+          <w:tblCellMar>
+            <w:top w:w="0" w:type="dxa"/>
+            <w:bottom w:w="0" w:type="dxa"/>
+          </w:tblCellMar>
+        </w:tblPrEx>
+        <w:tc>
+          <w:tcPr>
+            <w:tcW w:w="3888" w:type="dxa"/>
+          </w:tcPr>
+          <w:p>
+            <w:pPr>
+              <w:pStyle w:val="TableBody"/>
+            </w:pPr>
+            <w:r>
+              <w:t>Properties</w:t>
+            </w:r>
+          </w:p>
+        </w:tc>
+        <w:tc>
+          <w:tcPr>
+            <w:tcW w:w="3888" w:type="dxa"/>
+          </w:tcPr>
+          <w:p>
+            <w:pPr>
+              <w:pStyle w:val="TableBody"/>
+            </w:pPr>
+            <w:r>
+              <w:t>C</w:t>
+            </w:r>
+            <w:r>
+              <w:t>ollection of model metadata objects that describe the properties of the model</w:t>
+            </w:r>
+          </w:p>
+        </w:tc>
+      </w:tr>
+      <w:tr>
+        <w:tblPrEx>
+          <w:tblCellMar>
+            <w:top w:w="0" w:type="dxa"/>
+            <w:bottom w:w="0" w:type="dxa"/>
+          </w:tblCellMar>
+        </w:tblPrEx>
+        <w:tc>
+          <w:tcPr>
+            <w:tcW w:w="3888" w:type="dxa"/>
+          </w:tcPr>
+          <w:p>
+            <w:pPr>
+              <w:pStyle w:val="TableBody"/>
+            </w:pPr>
+            <w:r>
+              <w:t>IsComplexType</w:t>
+            </w:r>
+          </w:p>
+        </w:tc>
+        <w:tc>
+          <w:tcPr>
+            <w:tcW w:w="3888" w:type="dxa"/>
+          </w:tcPr>
+          <w:p>
+            <w:pPr>
+              <w:pStyle w:val="TableBody"/>
+            </w:pPr>
+            <w:r>
+              <w:t>V</w:t>
+            </w:r>
+            <w:r>
+              <w:t>alue that indicates whether the model is a complex type</w:t>
+            </w:r>
+          </w:p>
+        </w:tc>
+      </w:tr>
+      <w:tr>
+        <w:tblPrEx>
+          <w:tblCellMar>
+            <w:top w:w="0" w:type="dxa"/>
+            <w:bottom w:w="0" w:type="dxa"/>
+          </w:tblCellMar>
+        </w:tblPrEx>
+        <w:tc>
+          <w:tcPr>
+            <w:tcW w:w="3888" w:type="dxa"/>
+          </w:tcPr>
+          <w:p>
+            <w:pPr>
+              <w:pStyle w:val="TableBody"/>
+            </w:pPr>
+            <w:r>
+              <w:t>IsNullableValueType</w:t>
+            </w:r>
+          </w:p>
+        </w:tc>
+        <w:tc>
+          <w:tcPr>
+            <w:tcW w:w="3888" w:type="dxa"/>
+          </w:tcPr>
+          <w:p>
+            <w:pPr>
+              <w:pStyle w:val="TableBody"/>
+            </w:pPr>
+            <w:r>
+              <w:t>V</w:t>
+            </w:r>
+            <w:r>
+              <w:t>alue that indicates whether the type is nullable</w:t>
+            </w:r>
+          </w:p>
+        </w:tc>
+      </w:tr>
+    </w:tbl>
+    <w:p>
+      <w:pPr>
+        <w:pStyle w:val="Body"/>
+      </w:pPr>
+      <w:r>
+        <w:rPr>
+          <w:rStyle w:val="CommentReference"/>
+          <w:vanish/>
+        </w:rPr>
+        <w:commentReference w:id="46"/>
+      </w:r>
+      <w:commentRangeStart w:id="47"/>
+      <w:r>
+        <w:rPr>
+          <w:rStyle w:val="CommentReference"/>
+          <w:vanish/>
+        </w:rPr>
+        <w:commentReference w:id="48"/>
+      </w:r>
+      <w:r>
+        <w:t>In</w:t>
+      </w:r>
+      <w:commentRangeEnd w:id="47"/>
+      <w:r>
+        <w:commentReference w:id="47"/>
+      </w:r>
+      <w:r>
+        <w:t xml:space="preserve"> addition to general model type information, the ModelMetadata object contains other metadata information, which by default </w:t>
+      </w:r>
+      <w:r>
+        <w:t>is</w:t>
+      </w:r>
+      <w:r>
+        <w:t xml:space="preserve"> populated from attributes:</w:t>
+      </w:r>
+    </w:p>
+    <w:tbl>
+      <w:tblPr>
+        <w:tblW w:w="0" w:type="auto"/>
+        <w:tblLook w:val="0000"/>
+      </w:tblPr>
+      <w:tblGrid>
+        <w:gridCol w:w="2820"/>
+        <w:gridCol w:w="4956"/>
+      </w:tblGrid>
+      <w:tr>
+        <w:tblPrEx>
+          <w:tblCellMar>
+            <w:top w:w="0" w:type="dxa"/>
+            <w:bottom w:w="0" w:type="dxa"/>
+          </w:tblCellMar>
+        </w:tblPrEx>
+        <w:tc>
+          <w:tcPr>
+            <w:tcW w:w="3888" w:type="dxa"/>
+          </w:tcPr>
+          <w:p>
+            <w:pPr>
+              <w:pStyle w:val="TableHead"/>
+            </w:pPr>
+            <w:r>
+              <w:t>ModelMetadata Property</w:t>
+            </w:r>
+          </w:p>
+        </w:tc>
+        <w:tc>
+          <w:tcPr>
+            <w:tcW w:w="3888" w:type="dxa"/>
+          </w:tcPr>
+          <w:p>
+            <w:pPr>
+              <w:pStyle w:val="TableHead"/>
+            </w:pPr>
+            <w:r>
+              <w:t>Source of value</w:t>
+            </w:r>
+          </w:p>
+        </w:tc>
+      </w:tr>
+      <w:tr>
+        <w:tblPrEx>
+          <w:tblCellMar>
+            <w:top w:w="0" w:type="dxa"/>
+            <w:bottom w:w="0" w:type="dxa"/>
+          </w:tblCellMar>
+        </w:tblPrEx>
+        <w:tc>
+          <w:tcPr>
+            <w:tcW w:w="3888" w:type="dxa"/>
+          </w:tcPr>
+          <w:p>
+            <w:pPr>
+              <w:pStyle w:val="TableBody"/>
+            </w:pPr>
+            <w:r>
+              <w:t>ConvertEmptyStringToNull</w:t>
+            </w:r>
+          </w:p>
+        </w:tc>
+        <w:tc>
+          <w:tcPr>
+            <w:tcW w:w="3888" w:type="dxa"/>
+          </w:tcPr>
+          <w:p>
+            <w:pPr>
+              <w:pStyle w:val="TableBody"/>
+            </w:pPr>
+            <w:r>
+              <w:t>System.ComponentModel.DataAnnotations.DisplayFormatAttribute</w:t>
+            </w:r>
+          </w:p>
+        </w:tc>
+      </w:tr>
+      <w:tr>
+        <w:tblPrEx>
+          <w:tblCellMar>
+            <w:top w:w="0" w:type="dxa"/>
+            <w:bottom w:w="0" w:type="dxa"/>
+          </w:tblCellMar>
+        </w:tblPrEx>
+        <w:tc>
+          <w:tcPr>
+            <w:tcW w:w="3888" w:type="dxa"/>
+          </w:tcPr>
+          <w:p>
+            <w:pPr>
+              <w:pStyle w:val="TableBody"/>
+            </w:pPr>
+            <w:r>
+              <w:t>DataTypeName</w:t>
+            </w:r>
+          </w:p>
+        </w:tc>
+        <w:tc>
+          <w:tcPr>
+            <w:tcW w:w="3888" w:type="dxa"/>
+          </w:tcPr>
+          <w:p>
+            <w:pPr>
+              <w:pStyle w:val="TableBody"/>
+            </w:pPr>
+            <w:r>
+              <w:t>System.ComponentModel.DataAnnotations.DataTypeAttribute</w:t>
+            </w:r>
+          </w:p>
+        </w:tc>
+      </w:tr>
+      <w:tr>
+        <w:tblPrEx>
+          <w:tblCellMar>
+            <w:top w:w="0" w:type="dxa"/>
+            <w:bottom w:w="0" w:type="dxa"/>
+          </w:tblCellMar>
+        </w:tblPrEx>
+        <w:tc>
+          <w:tcPr>
+            <w:tcW w:w="3888" w:type="dxa"/>
+          </w:tcPr>
+          <w:p>
+            <w:pPr>
+              <w:pStyle w:val="TableBody"/>
+            </w:pPr>
+            <w:r>
+              <w:t>DisplayFormatString</w:t>
+            </w:r>
+          </w:p>
+        </w:tc>
+        <w:tc>
+          <w:tcPr>
+            <w:tcW w:w="3888" w:type="dxa"/>
+          </w:tcPr>
+          <w:p>
+            <w:pPr>
+              <w:pStyle w:val="TableBody"/>
+            </w:pPr>
+            <w:r>
+              <w:t>System.ComponentModel.DataAnnotations.DisplayFormatAttribute</w:t>
+            </w:r>
+          </w:p>
+        </w:tc>
+      </w:tr>
+      <w:tr>
+        <w:tblPrEx>
+          <w:tblCellMar>
+            <w:top w:w="0" w:type="dxa"/>
+            <w:bottom w:w="0" w:type="dxa"/>
+          </w:tblCellMar>
+        </w:tblPrEx>
+        <w:tc>
+          <w:tcPr>
+            <w:tcW w:w="3888" w:type="dxa"/>
+          </w:tcPr>
+          <w:p>
+            <w:pPr>
+              <w:pStyle w:val="TableBody"/>
+            </w:pPr>
+            <w:r>
+              <w:t>DisplayName</w:t>
+            </w:r>
+          </w:p>
+        </w:tc>
+        <w:tc>
+          <w:tcPr>
+            <w:tcW w:w="3888" w:type="dxa"/>
+          </w:tcPr>
+          <w:p>
+            <w:pPr>
+              <w:pStyle w:val="TableBody"/>
+            </w:pPr>
+            <w:r>
+              <w:t>System.ComponentModel.DisplayNameAttribute</w:t>
+            </w:r>
+          </w:p>
+        </w:tc>
+      </w:tr>
+      <w:tr>
+        <w:tblPrEx>
+          <w:tblCellMar>
+            <w:top w:w="0" w:type="dxa"/>
+            <w:bottom w:w="0" w:type="dxa"/>
+          </w:tblCellMar>
+        </w:tblPrEx>
+        <w:tc>
+          <w:tcPr>
+            <w:tcW w:w="3888" w:type="dxa"/>
+          </w:tcPr>
+          <w:p>
+            <w:pPr>
+              <w:pStyle w:val="TableBody"/>
+            </w:pPr>
+            <w:r>
+              <w:t>EditFormatString</w:t>
+            </w:r>
+          </w:p>
+        </w:tc>
+        <w:tc>
+          <w:tcPr>
+            <w:tcW w:w="3888" w:type="dxa"/>
+          </w:tcPr>
+          <w:p>
+            <w:pPr>
+              <w:pStyle w:val="TableBody"/>
+            </w:pPr>
+            <w:r>
+              <w:t>System.ComponentModel.DataAnnotations.DisplayFormatAttribute</w:t>
+            </w:r>
+          </w:p>
+        </w:tc>
+      </w:tr>
+      <w:tr>
+        <w:tblPrEx>
+          <w:tblCellMar>
+            <w:top w:w="0" w:type="dxa"/>
+            <w:bottom w:w="0" w:type="dxa"/>
+          </w:tblCellMar>
+        </w:tblPrEx>
+        <w:tc>
+          <w:tcPr>
+            <w:tcW w:w="3888" w:type="dxa"/>
+          </w:tcPr>
+          <w:p>
+            <w:pPr>
+              <w:pStyle w:val="TableBody"/>
+            </w:pPr>
+            <w:r>
+              <w:t>HideSurroundingHtml</w:t>
+            </w:r>
+          </w:p>
+        </w:tc>
+        <w:tc>
+          <w:tcPr>
+            <w:tcW w:w="3888" w:type="dxa"/>
+          </w:tcPr>
+          <w:p>
+            <w:pPr>
+              <w:pStyle w:val="TableBody"/>
+            </w:pPr>
+            <w:r>
+              <w:t>System.Web.Mvc.HiddenInputAttribute</w:t>
+            </w:r>
+          </w:p>
+        </w:tc>
+      </w:tr>
+      <w:tr>
+        <w:tblPrEx>
+          <w:tblCellMar>
+            <w:top w:w="0" w:type="dxa"/>
+            <w:bottom w:w="0" w:type="dxa"/>
+          </w:tblCellMar>
+        </w:tblPrEx>
+        <w:tc>
+          <w:tcPr>
+            <w:tcW w:w="3888" w:type="dxa"/>
+          </w:tcPr>
+          <w:p>
+            <w:pPr>
+              <w:pStyle w:val="TableBody"/>
+            </w:pPr>
+            <w:r>
+              <w:t>ReadOnly</w:t>
+            </w:r>
+          </w:p>
+        </w:tc>
+        <w:tc>
+          <w:tcPr>
+            <w:tcW w:w="3888" w:type="dxa"/>
+          </w:tcPr>
+          <w:p>
+            <w:pPr>
+              <w:pStyle w:val="TableBody"/>
+            </w:pPr>
+            <w:r>
+              <w:t>System.ComponentModel.ReadOnlyAttribute</w:t>
+            </w:r>
+          </w:p>
+        </w:tc>
+      </w:tr>
+      <w:tr>
+        <w:tblPrEx>
+          <w:tblCellMar>
+            <w:top w:w="0" w:type="dxa"/>
+            <w:bottom w:w="0" w:type="dxa"/>
+          </w:tblCellMar>
+        </w:tblPrEx>
+        <w:tc>
+          <w:tcPr>
+            <w:tcW w:w="3888" w:type="dxa"/>
+          </w:tcPr>
+          <w:p>
+            <w:pPr>
+              <w:pStyle w:val="TableBody"/>
+            </w:pPr>
+            <w:r>
+              <w:t>IsRequired</w:t>
+            </w:r>
+          </w:p>
+        </w:tc>
+        <w:tc>
+          <w:tcPr>
+            <w:tcW w:w="3888" w:type="dxa"/>
+          </w:tcPr>
+          <w:p>
+            <w:pPr>
+              <w:pStyle w:val="TableBody"/>
+            </w:pPr>
+            <w:r>
+              <w:t>System.ComponentModel.DataAnnotations</w:t>
+            </w:r>
+            <w:r>
+              <w:t>.</w:t>
+            </w:r>
+            <w:r>
+              <w:t>RequiredAttribute</w:t>
+            </w:r>
+          </w:p>
+        </w:tc>
+      </w:tr>
+      <w:tr>
+        <w:tblPrEx>
+          <w:tblCellMar>
+            <w:top w:w="0" w:type="dxa"/>
+            <w:bottom w:w="0" w:type="dxa"/>
+          </w:tblCellMar>
+        </w:tblPrEx>
+        <w:tc>
+          <w:tcPr>
+            <w:tcW w:w="3888" w:type="dxa"/>
+          </w:tcPr>
+          <w:p>
+            <w:pPr>
+              <w:pStyle w:val="TableBody"/>
+            </w:pPr>
+            <w:r>
+              <w:t>NullDisplayText</w:t>
+            </w:r>
+          </w:p>
+        </w:tc>
+        <w:tc>
+          <w:tcPr>
+            <w:tcW w:w="3888" w:type="dxa"/>
+          </w:tcPr>
+          <w:p>
+            <w:pPr>
+              <w:pStyle w:val="TableBody"/>
+            </w:pPr>
+            <w:r>
+              <w:t>System.ComponentModel.DataAnnotations.DisplayFormatAttribute</w:t>
+            </w:r>
+          </w:p>
+        </w:tc>
+      </w:tr>
+    </w:tbl>
+    <w:p>
+      <w:pPr>
+        <w:pStyle w:val="Body"/>
+      </w:pPr>
+      <w:r>
+        <w:rPr>
+          <w:rStyle w:val="CommentReference"/>
+          <w:vanish/>
+        </w:rPr>
+        <w:commentReference w:id="49"/>
+      </w:r>
+      <w:commentRangeStart w:id="50"/>
+      <w:r>
+        <w:t>In</w:t>
+      </w:r>
+      <w:commentRangeEnd w:id="50"/>
+      <w:r>
+        <w:commentReference w:id="50"/>
+      </w:r>
+      <w:r>
+        <w:t xml:space="preserve"> our custom template, we can examine these model metadata properties to customize the HTML rendered.  In addition to the above properties, the ModelMetadata object exposes </w:t>
+      </w:r>
+      <w:r>
+        <w:lastRenderedPageBreak/>
+        <w:t>an AdditionalValues property of type IDictionary&lt;string, object&gt; that can contain additional metadata information populated from custom model metadata providers.  For example, if we want to display an asterisk for required fields, we only need to examine the IsRequired property in our custom template.  Or, if we decorate our model with a DataType attribute with a value of DataType.DateTime, we can create a custom template that renders dates with a custom date picker widget.</w:t>
+      </w:r>
+    </w:p>
+    <w:p>
+      <w:pPr>
+        <w:pStyle w:val="Body"/>
+      </w:pPr>
+      <w:r>
+        <w:t xml:space="preserve">In practice, we will likely override existing templates, as the existing Object template may or may not suit our needs.  </w:t>
+      </w:r>
+      <w:r>
+        <w:t>T</w:t>
+      </w:r>
+      <w:commentRangeStart w:id="51"/>
+      <w:r>
+        <w:t xml:space="preserve">he model metadata does not include any styling information, </w:t>
+      </w:r>
+      <w:r>
+        <w:t xml:space="preserve">so </w:t>
+      </w:r>
+      <w:r>
+        <w:t xml:space="preserve">custom styling or other markup will be accomplished by overriding the built-in </w:t>
+      </w:r>
+      <w:commentRangeStart w:id="52"/>
+      <w:r>
+        <w:t>templates</w:t>
+      </w:r>
+      <w:commentRangeEnd w:id="52"/>
+      <w:r>
+        <w:commentReference w:id="52"/>
+      </w:r>
+      <w:r>
+        <w:t>.</w:t>
+      </w:r>
+      <w:commentRangeEnd w:id="51"/>
+      <w:r>
+        <w:rPr>
+          <w:rStyle w:val="CommentReference"/>
+          <w:vanish/>
+        </w:rPr>
+        <w:commentReference w:id="51"/>
+      </w:r>
+      <w:r>
+        <w:t xml:space="preserve">  But since many sites tend to standardize on gene</w:t>
+      </w:r>
+      <w:r>
+        <w:t xml:space="preserve">ral user interface layout, </w:t>
+      </w:r>
+      <w:commentRangeStart w:id="53"/>
+      <w:r>
+        <w:t>suc</w:t>
+      </w:r>
+      <w:r>
+        <w:t xml:space="preserve">h </w:t>
+      </w:r>
+      <w:commentRangeStart w:id="54"/>
+      <w:r>
+        <w:t>as</w:t>
+      </w:r>
+      <w:commentRangeEnd w:id="53"/>
+      <w:r>
+        <w:rPr>
+          <w:rStyle w:val="CommentReference"/>
+          <w:vanish/>
+        </w:rPr>
+        <w:commentReference w:id="53"/>
+      </w:r>
+      <w:commentRangeEnd w:id="54"/>
+      <w:r>
+        <w:commentReference w:id="54"/>
+      </w:r>
       <w:r>
         <w:t xml:space="preserve"> "labels always above inputs" or "required fields always have an asterisk", we only need to override the template once to affect potentially the entire site.</w:t>
       </w:r>
@@ -4190,7 +5760,6 @@
         <w:pStyle w:val="Code"/>
       </w:pPr>
       <w:r>
-        <w:lastRenderedPageBreak/>
         <w:t xml:space="preserve">        &lt;%= Html.Label(prop.PropertyName) %&gt;:</w:t>
       </w:r>
     </w:p>
@@ -4282,6 +5851,7 @@
         <w:rPr>
           <w:noProof/>
         </w:rPr>
+        <w:lastRenderedPageBreak/>
         <w:drawing>
           <wp:inline distT="0" distB="0" distL="0" distR="0">
             <wp:extent cx="4800600" cy="3681683"/>
@@ -4342,7 +5912,6 @@
         <w:pStyle w:val="Body"/>
       </w:pPr>
       <w:r>
-        <w:lastRenderedPageBreak/>
         <w:t>By placing common rendering logic in our global templates, we can easily standardize the display and editor layout for our views across the entire site.  For areas that need customization, we can selectively override or provide new templates.  By standardizing and encapsulating our rendering logic in one place, it is both less code we have to write and one place we can use to affect our entire site.  If we want to change our date time picker widget, we can simply go to the one date time template to easily change the look and feel of our site.</w:t>
       </w:r>
     </w:p>
@@ -4358,20 +5927,32 @@
       <w:pPr>
         <w:pStyle w:val="Body1"/>
       </w:pPr>
-      <w:commentRangeStart w:id="45"/>
-      <w:r>
-        <w:t xml:space="preserve">While we no longer need to worry about business logic cluttering our view because of the separation of concerns the MVC pattern enables, views now bring along their own complexity that needs to be dealt with.  </w:t>
-      </w:r>
-      <w:commentRangeEnd w:id="45"/>
+      <w:commentRangeStart w:id="55"/>
+      <w:r>
+        <w:t>The MVC pattern reduces business logic clutter in a view. Unfortunately, views now bring their own complexities that must be handled</w:t>
+      </w:r>
+      <w:commentRangeEnd w:id="55"/>
+      <w:r>
+        <w:commentReference w:id="55"/>
+      </w:r>
+      <w:commentRangeStart w:id="56"/>
+      <w:r>
+        <w:t xml:space="preserve">.  </w:t>
+      </w:r>
+      <w:commentRangeEnd w:id="56"/>
       <w:r>
         <w:rPr>
           <w:rStyle w:val="CommentReference"/>
           <w:vanish/>
         </w:rPr>
-        <w:commentReference w:id="45"/>
-      </w:r>
-      <w:r>
-        <w:t>To manage that complexity and reduce the frequency of breakage, we examined how we can use strongly-typed views and separated view models to increase the cohesion of our views.  With the popularity of separated view models increasing, the concept of using templates to drive content from the metadata on these view models became possible.  With completely separated view models, we can keep the view concerns of our application now completely isolated from our domain model.</w:t>
+        <w:commentReference w:id="56"/>
+      </w:r>
+      <w:r>
+        <w:t xml:space="preserve">To manage that complexity and reduce the frequency of breakage, we examined how we can use strongly-typed views and separated view models to increase the cohesion of our views.  With the popularity of separated view models increasing, the concept of using templates to drive content from the metadata on </w:t>
+      </w:r>
+      <w:r>
+        <w:lastRenderedPageBreak/>
+        <w:t>these view models became possible.  With completely separated view models, we can keep the view concerns of our application now completely isolated from our domain model.</w:t>
       </w:r>
     </w:p>
     <w:sectPr>
@@ -4703,7 +6284,7 @@
       </w:r>
     </w:p>
   </w:comment>
-  <w:comment w:id="21" w:author="Jimmy Bogard" w:date="2010-03-07T22:00:00Z" w:initials="JB">
+  <w:comment w:id="20" w:author="Jimmy Bogard" w:date="2010-03-07T22:00:00Z" w:initials="JB">
     <w:p>
       <w:r>
         <w:annotationRef/>
@@ -4713,7 +6294,7 @@
       </w:r>
     </w:p>
   </w:comment>
-  <w:comment w:id="20" w:author="Jeffrey" w:date="2010-03-07T22:00:00Z" w:initials="J">
+  <w:comment w:id="21" w:author="Jeffrey" w:date="2010-03-07T22:00:00Z" w:initials="J">
     <w:p>
       <w:r>
         <w:annotationRef/>
@@ -4811,7 +6392,7 @@
       </w:r>
     </w:p>
   </w:comment>
-  <w:comment w:id="29" w:author="Katharine Osborne" w:date="2010-02-03T16:32:00Z" w:initials="KO">
+  <w:comment w:id="30" w:author="Katharine Osborne" w:date="2010-02-03T16:32:00Z" w:initials="KO">
     <w:p>
       <w:pPr>
         <w:pStyle w:val="CommentText"/>
@@ -4840,13 +6421,13 @@
       </w:r>
     </w:p>
   </w:comment>
-  <w:comment w:id="30" w:author="Jeffrey" w:date="2010-02-08T09:16:00Z" w:initials="J">
+  <w:comment w:id="29" w:author="Jimmy Bogard" w:date="2010-03-14T20:55:00Z" w:initials="JB">
     <w:p>
       <w:r>
         <w:annotationRef/>
       </w:r>
       <w:r>
-        <w:t>TODO:  start here</w:t>
+        <w:t>Done.</w:t>
       </w:r>
     </w:p>
   </w:comment>
@@ -4898,7 +6479,17 @@
       </w:r>
     </w:p>
   </w:comment>
-  <w:comment w:id="34" w:author="Katharine Osborne" w:date="2010-02-03T17:27:00Z" w:initials="KO">
+  <w:comment w:id="34" w:author="Jimmy Bogard" w:date="2010-03-14T21:36:00Z" w:initials="JB">
+    <w:p>
+      <w:r>
+        <w:annotationRef/>
+      </w:r>
+      <w:r>
+        <w:t>Done.</w:t>
+      </w:r>
+    </w:p>
+  </w:comment>
+  <w:comment w:id="35" w:author="Katharine Osborne" w:date="2010-02-03T17:27:00Z" w:initials="KO">
     <w:p>
       <w:pPr>
         <w:pStyle w:val="CommentText"/>
@@ -4927,7 +6518,7 @@
       </w:r>
     </w:p>
   </w:comment>
-  <w:comment w:id="35" w:author="Katharine Osborne" w:date="2010-02-03T17:28:00Z" w:initials="KO">
+  <w:comment w:id="36" w:author="Katharine Osborne" w:date="2010-02-03T17:28:00Z" w:initials="KO">
     <w:p>
       <w:pPr>
         <w:pStyle w:val="CommentText"/>
@@ -4943,7 +6534,17 @@
       </w:r>
     </w:p>
   </w:comment>
-  <w:comment w:id="36" w:author="Katharine Osborne" w:date="2010-02-03T17:31:00Z" w:initials="KO">
+  <w:comment w:id="37" w:author="Jimmy Bogard" w:date="2010-03-14T21:38:00Z" w:initials="JB">
+    <w:p>
+      <w:r>
+        <w:annotationRef/>
+      </w:r>
+      <w:r>
+        <w:t>Done.</w:t>
+      </w:r>
+    </w:p>
+  </w:comment>
+  <w:comment w:id="38" w:author="Katharine Osborne" w:date="2010-02-03T17:31:00Z" w:initials="KO">
     <w:p>
       <w:pPr>
         <w:pStyle w:val="CommentText"/>
@@ -4959,7 +6560,17 @@
       </w:r>
     </w:p>
   </w:comment>
-  <w:comment w:id="37" w:author="Katharine Osborne" w:date="2010-02-03T16:37:00Z" w:initials="KO">
+  <w:comment w:id="39" w:author="Jimmy Bogard" w:date="2010-03-14T21:45:00Z" w:initials="JB">
+    <w:p>
+      <w:r>
+        <w:annotationRef/>
+      </w:r>
+      <w:r>
+        <w:t>Added some more detail</w:t>
+      </w:r>
+    </w:p>
+  </w:comment>
+  <w:comment w:id="40" w:author="Katharine Osborne" w:date="2010-02-03T16:37:00Z" w:initials="KO">
     <w:p>
       <w:pPr>
         <w:pStyle w:val="CommentText"/>
@@ -4988,7 +6599,19 @@
           <w:rPr>
             <w:rStyle w:val="Hyperlink"/>
           </w:rPr>
-          <w:t>http://www.infomap.com/index.cfm/themethod/Demos</w:t>
+          <w:t>http://www.infomap.com/index.cfm/themethod/De</w:t>
+        </w:r>
+        <w:r>
+          <w:rPr>
+            <w:rStyle w:val="Hyperlink"/>
+          </w:rPr>
+          <w:t>m</w:t>
+        </w:r>
+        <w:r>
+          <w:rPr>
+            <w:rStyle w:val="Hyperlink"/>
+          </w:rPr>
+          <w:t>os</w:t>
         </w:r>
       </w:hyperlink>
     </w:p>
@@ -5006,7 +6629,17 @@
       </w:r>
     </w:p>
   </w:comment>
-  <w:comment w:id="38" w:author="Katharine Osborne" w:date="2010-02-03T17:37:00Z" w:initials="KO">
+  <w:comment w:id="41" w:author="Jimmy Bogard" w:date="2010-03-14T21:52:00Z" w:initials="JB">
+    <w:p>
+      <w:r>
+        <w:annotationRef/>
+      </w:r>
+      <w:r>
+        <w:t>Re-done with an infomap-style table.</w:t>
+      </w:r>
+    </w:p>
+  </w:comment>
+  <w:comment w:id="43" w:author="Katharine Osborne" w:date="2010-02-03T17:37:00Z" w:initials="KO">
     <w:p>
       <w:pPr>
         <w:pStyle w:val="CommentText"/>
@@ -5048,7 +6681,17 @@
       </w:r>
     </w:p>
   </w:comment>
-  <w:comment w:id="39" w:author="Katharine Osborne" w:date="2010-02-03T16:40:00Z" w:initials="KO">
+  <w:comment w:id="42" w:author="Jimmy Bogard" w:date="2010-03-14T21:53:00Z" w:initials="JB">
+    <w:p>
+      <w:r>
+        <w:annotationRef/>
+      </w:r>
+      <w:r>
+        <w:t>Fixed</w:t>
+      </w:r>
+    </w:p>
+  </w:comment>
+  <w:comment w:id="44" w:author="Katharine Osborne" w:date="2010-02-03T16:40:00Z" w:initials="KO">
     <w:p>
       <w:pPr>
         <w:pStyle w:val="CommentText"/>
@@ -5064,7 +6707,17 @@
       </w:r>
     </w:p>
   </w:comment>
-  <w:comment w:id="40" w:author="Katharine Osborne" w:date="2010-02-03T16:41:00Z" w:initials="KO">
+  <w:comment w:id="45" w:author="Jimmy Bogard" w:date="2010-03-14T21:54:00Z" w:initials="JB">
+    <w:p>
+      <w:r>
+        <w:annotationRef/>
+      </w:r>
+      <w:r>
+        <w:t>"Partials" are the term for a user control-like (ASCX) construct in MVC</w:t>
+      </w:r>
+    </w:p>
+  </w:comment>
+  <w:comment w:id="46" w:author="Katharine Osborne" w:date="2010-02-03T16:41:00Z" w:initials="KO">
     <w:p>
       <w:pPr>
         <w:pStyle w:val="CommentText"/>
@@ -5080,7 +6733,7 @@
       </w:r>
     </w:p>
   </w:comment>
-  <w:comment w:id="41" w:author="Katharine Osborne" w:date="2010-02-03T16:42:00Z" w:initials="KO">
+  <w:comment w:id="48" w:author="Katharine Osborne" w:date="2010-02-03T16:42:00Z" w:initials="KO">
     <w:p>
       <w:pPr>
         <w:pStyle w:val="CommentText"/>
@@ -5096,7 +6749,17 @@
       </w:r>
     </w:p>
   </w:comment>
-  <w:comment w:id="42" w:author="Katharine Osborne" w:date="2010-02-03T16:43:00Z" w:initials="KO">
+  <w:comment w:id="47" w:author="Jimmy Bogard" w:date="2010-03-14T21:59:00Z" w:initials="JB">
+    <w:p>
+      <w:r>
+        <w:annotationRef/>
+      </w:r>
+      <w:r>
+        <w:t>Fixed, added table</w:t>
+      </w:r>
+    </w:p>
+  </w:comment>
+  <w:comment w:id="49" w:author="Katharine Osborne" w:date="2010-02-03T16:43:00Z" w:initials="KO">
     <w:p>
       <w:pPr>
         <w:pStyle w:val="CommentText"/>
@@ -5112,7 +6775,27 @@
       </w:r>
     </w:p>
   </w:comment>
-  <w:comment w:id="43" w:author="Katharine Osborne" w:date="2010-02-03T17:40:00Z" w:initials="KO">
+  <w:comment w:id="50" w:author="Jimmy Bogard" w:date="2010-03-14T22:05:00Z" w:initials="JB">
+    <w:p>
+      <w:r>
+        <w:annotationRef/>
+      </w:r>
+      <w:r>
+        <w:t>Fixed</w:t>
+      </w:r>
+    </w:p>
+  </w:comment>
+  <w:comment w:id="52" w:author="Jimmy Bogard" w:date="2010-03-14T22:05:00Z" w:initials="JB">
+    <w:p>
+      <w:r>
+        <w:annotationRef/>
+      </w:r>
+      <w:r>
+        <w:t>Fixed wording</w:t>
+      </w:r>
+    </w:p>
+  </w:comment>
+  <w:comment w:id="51" w:author="Katharine Osborne" w:date="2010-02-03T17:40:00Z" w:initials="KO">
     <w:p>
       <w:pPr>
         <w:pStyle w:val="CommentText"/>
@@ -5167,7 +6850,7 @@
       </w:r>
     </w:p>
   </w:comment>
-  <w:comment w:id="44" w:author="Katharine Osborne" w:date="2010-02-03T17:41:00Z" w:initials="KO">
+  <w:comment w:id="53" w:author="Katharine Osborne" w:date="2010-02-03T17:41:00Z" w:initials="KO">
     <w:p>
       <w:pPr>
         <w:pStyle w:val="CommentText"/>
@@ -5183,7 +6866,27 @@
       </w:r>
     </w:p>
   </w:comment>
-  <w:comment w:id="45" w:author="Katharine Osborne" w:date="2010-02-03T16:56:00Z" w:initials="KO">
+  <w:comment w:id="54" w:author="Jimmy Bogard" w:date="2010-03-14T22:05:00Z" w:initials="JB">
+    <w:p>
+      <w:r>
+        <w:annotationRef/>
+      </w:r>
+      <w:r>
+        <w:t>Fixed absolutely egregious typo</w:t>
+      </w:r>
+    </w:p>
+  </w:comment>
+  <w:comment w:id="55" w:author="Jimmy Bogard" w:date="2010-03-14T22:07:00Z" w:initials="JB">
+    <w:p>
+      <w:r>
+        <w:annotationRef/>
+      </w:r>
+      <w:r>
+        <w:t>Changed to your version, which reads much better</w:t>
+      </w:r>
+    </w:p>
+  </w:comment>
+  <w:comment w:id="56" w:author="Katharine Osborne" w:date="2010-02-03T16:56:00Z" w:initials="KO">
     <w:p>
       <w:pPr>
         <w:pStyle w:val="CommentText"/>
@@ -5368,7 +7071,7 @@
         <w:rPr>
           <w:noProof/>
         </w:rPr>
-        <w:t>10</w:t>
+        <w:t>20</w:t>
       </w:r>
     </w:fldSimple>
     <w:r>
@@ -5456,7 +7159,7 @@
         <w:rPr>
           <w:noProof/>
         </w:rPr>
-        <w:t>9</w:t>
+        <w:t>19</w:t>
       </w:r>
     </w:fldSimple>
   </w:p>

--- a/manuscript/Chapter03/MVC2iA_CH_03.docx
+++ b/manuscript/Chapter03/MVC2iA_CH_03.docx
@@ -1782,6 +1782,7 @@
       </w:pPr>
       <w:commentRangeStart w:id="20"/>
       <w:commentRangeStart w:id="21"/>
+      <w:commentRangeStart w:id="22"/>
       <w:r>
         <w:t>Table</w:t>
       </w:r>
@@ -2247,18 +2248,22 @@
       <w:r>
         <w:commentReference w:id="21"/>
       </w:r>
+      <w:commentRangeEnd w:id="22"/>
+      <w:r>
+        <w:commentReference w:id="22"/>
+      </w:r>
       <w:r>
         <w:rPr>
           <w:rStyle w:val="CommentReference"/>
           <w:vanish/>
         </w:rPr>
-        <w:commentReference w:id="22"/>
-      </w:r>
-      <w:r>
         <w:commentReference w:id="23"/>
       </w:r>
       <w:r>
         <w:commentReference w:id="24"/>
+      </w:r>
+      <w:r>
+        <w:commentReference w:id="25"/>
       </w:r>
       <w:r>
         <w:t xml:space="preserve">Since our form was generated using a strongly-typed view, we can take advantage of this in the design of our action that the form posts to.  Instead of enumerating every input field as </w:t>
@@ -2496,15 +2501,15 @@
       <w:pPr>
         <w:pStyle w:val="Code"/>
       </w:pPr>
-      <w:commentRangeStart w:id="25"/>
       <w:commentRangeStart w:id="26"/>
-    </w:p>
-    <w:p>
-      <w:pPr>
-        <w:pStyle w:val="Code"/>
-      </w:pPr>
-    </w:p>
-    <w:commentRangeEnd w:id="25"/>
+      <w:commentRangeStart w:id="27"/>
+    </w:p>
+    <w:p>
+      <w:pPr>
+        <w:pStyle w:val="Code"/>
+      </w:pPr>
+    </w:p>
+    <w:commentRangeEnd w:id="26"/>
     <w:p>
       <w:pPr>
         <w:pStyle w:val="Body1"/>
@@ -2514,12 +2519,12 @@
           <w:rStyle w:val="CommentReference"/>
           <w:vanish/>
         </w:rPr>
-        <w:commentReference w:id="25"/>
-      </w:r>
-      <w:commentRangeEnd w:id="26"/>
-      <w:r>
         <w:commentReference w:id="26"/>
       </w:r>
+      <w:commentRangeEnd w:id="27"/>
+      <w:r>
+        <w:commentReference w:id="27"/>
+      </w:r>
       <w:r>
         <w:t>Our LogOn action method takes a single LogOnModel object, as well as the potential return URL, instead of a method parameter for each input element on our form.</w:t>
       </w:r>
@@ -2551,22 +2556,22 @@
       <w:r>
         <w:t xml:space="preserve"> we will start to see more and more patterns emerge.  If a ViewModel object has a boolean property on a form, we will almost certainly want to display a checkbox on a form.  Email addresses should always render the same, as should password fields and so on.  It is very rare that an input element won't </w:t>
       </w:r>
-      <w:commentRangeStart w:id="27"/>
       <w:commentRangeStart w:id="28"/>
+      <w:commentRangeStart w:id="29"/>
       <w:r>
         <w:t>also</w:t>
       </w:r>
-      <w:commentRangeEnd w:id="27"/>
+      <w:commentRangeEnd w:id="28"/>
       <w:r>
         <w:rPr>
           <w:rStyle w:val="CommentReference"/>
           <w:vanish/>
         </w:rPr>
-        <w:commentReference w:id="27"/>
-      </w:r>
-      <w:commentRangeEnd w:id="28"/>
-      <w:r>
         <w:commentReference w:id="28"/>
+      </w:r>
+      <w:commentRangeEnd w:id="29"/>
+      <w:r>
+        <w:commentReference w:id="29"/>
       </w:r>
       <w:r>
         <w:t xml:space="preserve"> include the corresponding validation message.  </w:t>
@@ -2634,376 +2639,13 @@
       <w:pPr>
         <w:pStyle w:val="Body1"/>
       </w:pPr>
-      <w:commentRangeStart w:id="29"/>
+      <w:commentRangeStart w:id="30"/>
       <w:r>
         <w:t xml:space="preserve">These two different sets of templates are separated into a set of Editor and Display templates.  </w:t>
       </w:r>
-      <w:commentRangeStart w:id="30"/>
+      <w:commentRangeStart w:id="31"/>
       <w:r>
         <w:t>The Editor and Display templates are generated from the following methods:</w:t>
-      </w:r>
-      <w:commentRangeEnd w:id="30"/>
-      <w:r>
-        <w:rPr>
-          <w:rStyle w:val="CommentReference"/>
-          <w:vanish/>
-        </w:rPr>
-        <w:commentReference w:id="30"/>
-      </w:r>
-      <w:commentRangeEnd w:id="29"/>
-      <w:r>
-        <w:commentReference w:id="29"/>
-      </w:r>
-    </w:p>
-    <w:p>
-      <w:pPr>
-        <w:pStyle w:val="ListBullet"/>
-      </w:pPr>
-      <w:r>
-        <w:t>Html.Display("Message")</w:t>
-      </w:r>
-    </w:p>
-    <w:p>
-      <w:pPr>
-        <w:pStyle w:val="ListBullet"/>
-      </w:pPr>
-      <w:r>
-        <w:t>Html.DisplayFor(m =&gt; m.Message)</w:t>
-      </w:r>
-    </w:p>
-    <w:p>
-      <w:pPr>
-        <w:pStyle w:val="ListBullet"/>
-      </w:pPr>
-      <w:r>
-        <w:t>Html.DisplayForModel()</w:t>
-      </w:r>
-    </w:p>
-    <w:p>
-      <w:pPr>
-        <w:pStyle w:val="ListBullet"/>
-      </w:pPr>
-      <w:r>
-        <w:t>Html.Editor("UserName")</w:t>
-      </w:r>
-    </w:p>
-    <w:p>
-      <w:pPr>
-        <w:pStyle w:val="ListBullet"/>
-      </w:pPr>
-      <w:r>
-        <w:t>Html.EditorFor(m =&gt; m.UserName)</w:t>
-      </w:r>
-    </w:p>
-    <w:p>
-      <w:pPr>
-        <w:pStyle w:val="ListBullet"/>
-      </w:pPr>
-      <w:r>
-        <w:t>Html.EditorForModel()</w:t>
-      </w:r>
-    </w:p>
-    <w:p>
-      <w:pPr>
-        <w:pStyle w:val="Body1"/>
-      </w:pPr>
-      <w:r>
-        <w:t>Although string-based versions exist for using templates against loosely-typed views, we will prefer to use the expression-based methods to gain the benefits of using strongly-typed views.</w:t>
-      </w:r>
-      <w:r>
-        <w:t xml:space="preserve">  If our model is very simple, we can use the "ForModel" methods, which enumerate over every member in our model to generate the complete HTML.  Since our "Change Password" page is very simple, we can use the EditorForModel method, shown in Listing 3.12.</w:t>
-      </w:r>
-    </w:p>
-    <w:p>
-      <w:pPr>
-        <w:pStyle w:val="CodeListingCaption"/>
-      </w:pPr>
-      <w:r>
-        <w:t>Listing 3.12: Using EditorForModel for a simple model</w:t>
-      </w:r>
-    </w:p>
-    <w:p>
-      <w:pPr>
-        <w:pStyle w:val="Code"/>
-      </w:pPr>
-      <w:r>
-        <w:t>&lt;% using (Html.BeginForm()) { %&gt;</w:t>
-      </w:r>
-    </w:p>
-    <w:p>
-      <w:pPr>
-        <w:pStyle w:val="Code"/>
-      </w:pPr>
-      <w:r>
-        <w:t xml:space="preserve">    &lt;div&gt;</w:t>
-      </w:r>
-    </w:p>
-    <w:p>
-      <w:pPr>
-        <w:pStyle w:val="Code"/>
-      </w:pPr>
-      <w:r>
-        <w:t xml:space="preserve">        &lt;fieldset&gt;</w:t>
-      </w:r>
-    </w:p>
-    <w:p>
-      <w:pPr>
-        <w:pStyle w:val="Code"/>
-      </w:pPr>
-      <w:r>
-        <w:t xml:space="preserve">            &lt;legend&gt;Account Information&lt;/legend&gt;</w:t>
-      </w:r>
-    </w:p>
-    <w:p>
-      <w:pPr>
-        <w:pStyle w:val="Code"/>
-      </w:pPr>
-      <w:r>
-        <w:t xml:space="preserve">            &lt;%= Html.EditorForModel() %&gt;</w:t>
-      </w:r>
-    </w:p>
-    <w:p>
-      <w:pPr>
-        <w:pStyle w:val="Code"/>
-      </w:pPr>
-      <w:r>
-        <w:t xml:space="preserve">            &lt;p&gt;</w:t>
-      </w:r>
-    </w:p>
-    <w:p>
-      <w:pPr>
-        <w:pStyle w:val="Code"/>
-      </w:pPr>
-      <w:r>
-        <w:t xml:space="preserve">                &lt;input type="submit" value="Change Password" /&gt;</w:t>
-      </w:r>
-    </w:p>
-    <w:p>
-      <w:pPr>
-        <w:pStyle w:val="Code"/>
-      </w:pPr>
-      <w:r>
-        <w:t xml:space="preserve">            &lt;/p&gt;</w:t>
-      </w:r>
-    </w:p>
-    <w:p>
-      <w:pPr>
-        <w:pStyle w:val="Code"/>
-      </w:pPr>
-      <w:r>
-        <w:t xml:space="preserve">        &lt;/fieldset&gt;</w:t>
-      </w:r>
-    </w:p>
-    <w:p>
-      <w:pPr>
-        <w:pStyle w:val="Code"/>
-      </w:pPr>
-      <w:r>
-        <w:t xml:space="preserve">    &lt;/div&gt;</w:t>
-      </w:r>
-    </w:p>
-    <w:p>
-      <w:pPr>
-        <w:pStyle w:val="Code"/>
-      </w:pPr>
-      <w:r>
-        <w:t>&lt;% } %&gt;</w:t>
-      </w:r>
-    </w:p>
-    <w:p>
-      <w:pPr>
-        <w:pStyle w:val="Body1"/>
-      </w:pPr>
-      <w:r>
-        <w:t xml:space="preserve">This EditorForModel method loops through all of the members on our Model for this view, generating the editor templates for each member.  Each template generated may be different, depending on the model metadata information on each member.  This HTML might suit our needs, but there is only so much you can embed in your view model before you can </w:t>
-      </w:r>
-      <w:r>
-        <w:lastRenderedPageBreak/>
-        <w:t>no longer sanely emit HTML based solely on model metadata.  The model for the Change Password screen, shown in Listing 3.13, already has validation and label information.</w:t>
-      </w:r>
-    </w:p>
-    <w:p>
-      <w:pPr>
-        <w:pStyle w:val="CodeListingCaption"/>
-      </w:pPr>
-      <w:r>
-        <w:t>Listing 3.13: The Change Password model</w:t>
-      </w:r>
-    </w:p>
-    <w:p>
-      <w:pPr>
-        <w:pStyle w:val="Code"/>
-      </w:pPr>
-      <w:r>
-        <w:t xml:space="preserve">[PropertiesMustMatch("NewPassword", "ConfirmPassword", </w:t>
-      </w:r>
-    </w:p>
-    <w:p>
-      <w:pPr>
-        <w:pStyle w:val="Code"/>
-      </w:pPr>
-      <w:r>
-        <w:t xml:space="preserve">    ErrorMessage = "The new password and confirmation password do not match.")]</w:t>
-      </w:r>
-    </w:p>
-    <w:p>
-      <w:pPr>
-        <w:pStyle w:val="Code"/>
-      </w:pPr>
-      <w:r>
-        <w:t>public class ChangePasswordModel</w:t>
-      </w:r>
-    </w:p>
-    <w:p>
-      <w:pPr>
-        <w:pStyle w:val="Code"/>
-      </w:pPr>
-      <w:r>
-        <w:t>{</w:t>
-      </w:r>
-    </w:p>
-    <w:p>
-      <w:pPr>
-        <w:pStyle w:val="Code"/>
-      </w:pPr>
-      <w:r>
-        <w:t xml:space="preserve">    [Required]</w:t>
-      </w:r>
-      <w:r>
-        <w:t xml:space="preserve">                                                      #1</w:t>
-      </w:r>
-    </w:p>
-    <w:p>
-      <w:pPr>
-        <w:pStyle w:val="Code"/>
-      </w:pPr>
-      <w:r>
-        <w:t xml:space="preserve">    [DataType(DataType.Password)]</w:t>
-      </w:r>
-      <w:r>
-        <w:t xml:space="preserve">                                   #2</w:t>
-      </w:r>
-    </w:p>
-    <w:p>
-      <w:pPr>
-        <w:pStyle w:val="Code"/>
-      </w:pPr>
-      <w:r>
-        <w:t xml:space="preserve">    [DisplayName("Current password")]</w:t>
-      </w:r>
-      <w:r>
-        <w:t xml:space="preserve">                               #3</w:t>
-      </w:r>
-    </w:p>
-    <w:p>
-      <w:pPr>
-        <w:pStyle w:val="Code"/>
-      </w:pPr>
-      <w:r>
-        <w:t xml:space="preserve">    public string OldPassword { get; set; }</w:t>
-      </w:r>
-    </w:p>
-    <w:p>
-      <w:pPr>
-        <w:pStyle w:val="Code"/>
-      </w:pPr>
-    </w:p>
-    <w:p>
-      <w:pPr>
-        <w:pStyle w:val="Code"/>
-      </w:pPr>
-      <w:r>
-        <w:t xml:space="preserve">    [Required, ValidatePasswordLength</w:t>
-      </w:r>
-    </w:p>
-    <w:p>
-      <w:pPr>
-        <w:pStyle w:val="Code"/>
-      </w:pPr>
-      <w:r>
-        <w:t xml:space="preserve">    [DataType(DataType.Password)]</w:t>
-      </w:r>
-    </w:p>
-    <w:p>
-      <w:pPr>
-        <w:pStyle w:val="Code"/>
-      </w:pPr>
-      <w:r>
-        <w:t xml:space="preserve">    [DisplayName("New password")]</w:t>
-      </w:r>
-    </w:p>
-    <w:p>
-      <w:pPr>
-        <w:pStyle w:val="Code"/>
-      </w:pPr>
-      <w:r>
-        <w:t xml:space="preserve">    public string NewPassword { get; set; }</w:t>
-      </w:r>
-    </w:p>
-    <w:p>
-      <w:pPr>
-        <w:pStyle w:val="Code"/>
-      </w:pPr>
-    </w:p>
-    <w:p>
-      <w:pPr>
-        <w:pStyle w:val="Code"/>
-      </w:pPr>
-      <w:r>
-        <w:t xml:space="preserve">    [Required</w:t>
-      </w:r>
-    </w:p>
-    <w:p>
-      <w:pPr>
-        <w:pStyle w:val="Code"/>
-      </w:pPr>
-      <w:r>
-        <w:t xml:space="preserve">    [DataType(DataType.Password)]</w:t>
-      </w:r>
-    </w:p>
-    <w:p>
-      <w:pPr>
-        <w:pStyle w:val="Code"/>
-      </w:pPr>
-      <w:r>
-        <w:t xml:space="preserve">    [DisplayName("Confirm new password")]</w:t>
-      </w:r>
-    </w:p>
-    <w:p>
-      <w:pPr>
-        <w:pStyle w:val="Code"/>
-      </w:pPr>
-      <w:r>
-        <w:t xml:space="preserve">    public string ConfirmPassword { get; set; }</w:t>
-      </w:r>
-    </w:p>
-    <w:p>
-      <w:pPr>
-        <w:pStyle w:val="Code"/>
-      </w:pPr>
-      <w:r>
-        <w:t>}</w:t>
-      </w:r>
-    </w:p>
-    <w:p>
-      <w:pPr>
-        <w:pStyle w:val="Body1"/>
-      </w:pPr>
-      <w:r>
-        <w:t>We include validation information (the</w:t>
-      </w:r>
-      <w:commentRangeStart w:id="31"/>
-      <w:r>
-        <w:t xml:space="preserve"> </w:t>
-      </w:r>
-      <w:r>
-        <w:rPr>
-          <w:rStyle w:val="CodeinText"/>
-        </w:rPr>
-        <w:t>Required</w:t>
-      </w:r>
-      <w:r>
-        <w:t xml:space="preserve"> </w:t>
       </w:r>
       <w:commentRangeEnd w:id="31"/>
       <w:r>
@@ -3013,57 +2655,443 @@
         </w:rPr>
         <w:commentReference w:id="31"/>
       </w:r>
+      <w:commentRangeEnd w:id="30"/>
+      <w:r>
+        <w:commentReference w:id="30"/>
+      </w:r>
+    </w:p>
+    <w:p>
+      <w:pPr>
+        <w:pStyle w:val="ListBullet"/>
+      </w:pPr>
+      <w:r>
+        <w:t>Html.Display("Message")</w:t>
+      </w:r>
+    </w:p>
+    <w:p>
+      <w:pPr>
+        <w:pStyle w:val="ListBullet"/>
+      </w:pPr>
+      <w:r>
+        <w:t>Html.DisplayFor(m =&gt; m.Message)</w:t>
+      </w:r>
+    </w:p>
+    <w:p>
+      <w:pPr>
+        <w:pStyle w:val="ListBullet"/>
+      </w:pPr>
+      <w:r>
+        <w:t>Html.DisplayForModel()</w:t>
+      </w:r>
+    </w:p>
+    <w:p>
+      <w:pPr>
+        <w:pStyle w:val="ListBullet"/>
+      </w:pPr>
+      <w:r>
+        <w:t>Html.Editor("UserName")</w:t>
+      </w:r>
+    </w:p>
+    <w:p>
+      <w:pPr>
+        <w:pStyle w:val="ListBullet"/>
+      </w:pPr>
+      <w:r>
+        <w:t>Html.EditorFor(m =&gt; m.UserName)</w:t>
+      </w:r>
+    </w:p>
+    <w:p>
+      <w:pPr>
+        <w:pStyle w:val="ListBullet"/>
+      </w:pPr>
+      <w:r>
+        <w:t>Html.EditorForModel()</w:t>
+      </w:r>
+    </w:p>
+    <w:p>
+      <w:pPr>
+        <w:pStyle w:val="Body1"/>
+      </w:pPr>
+      <w:r>
+        <w:t>Although string-based versions exist for using templates against loosely-typed views, we will prefer to use the expression-based methods to gain the benefits of using strongly-typed views.</w:t>
+      </w:r>
+      <w:r>
+        <w:t xml:space="preserve">  If our model is very simple, we can use the "ForModel" methods, which enumerate over every member in our model to generate the complete HTML.  Since our "Change Password" page is very simple, we can use the EditorForModel method, shown in Listing 3.12.</w:t>
+      </w:r>
+    </w:p>
+    <w:p>
+      <w:pPr>
+        <w:pStyle w:val="CodeListingCaption"/>
+      </w:pPr>
+      <w:r>
+        <w:t>Listing 3.12: Using EditorForModel for a simple model</w:t>
+      </w:r>
+    </w:p>
+    <w:p>
+      <w:pPr>
+        <w:pStyle w:val="Code"/>
+      </w:pPr>
+      <w:r>
+        <w:t>&lt;% using (Html.BeginForm()) { %&gt;</w:t>
+      </w:r>
+    </w:p>
+    <w:p>
+      <w:pPr>
+        <w:pStyle w:val="Code"/>
+      </w:pPr>
+      <w:r>
+        <w:t xml:space="preserve">    &lt;div&gt;</w:t>
+      </w:r>
+    </w:p>
+    <w:p>
+      <w:pPr>
+        <w:pStyle w:val="Code"/>
+      </w:pPr>
+      <w:r>
+        <w:t xml:space="preserve">        &lt;fieldset&gt;</w:t>
+      </w:r>
+    </w:p>
+    <w:p>
+      <w:pPr>
+        <w:pStyle w:val="Code"/>
+      </w:pPr>
+      <w:r>
+        <w:t xml:space="preserve">            &lt;legend&gt;Account Information&lt;/legend&gt;</w:t>
+      </w:r>
+    </w:p>
+    <w:p>
+      <w:pPr>
+        <w:pStyle w:val="Code"/>
+      </w:pPr>
+      <w:r>
+        <w:t xml:space="preserve">            &lt;%= Html.EditorForModel() %&gt;</w:t>
+      </w:r>
+    </w:p>
+    <w:p>
+      <w:pPr>
+        <w:pStyle w:val="Code"/>
+      </w:pPr>
+      <w:r>
+        <w:t xml:space="preserve">            &lt;p&gt;</w:t>
+      </w:r>
+    </w:p>
+    <w:p>
+      <w:pPr>
+        <w:pStyle w:val="Code"/>
+      </w:pPr>
+      <w:r>
+        <w:t xml:space="preserve">                &lt;input type="submit" value="Change Password" /&gt;</w:t>
+      </w:r>
+    </w:p>
+    <w:p>
+      <w:pPr>
+        <w:pStyle w:val="Code"/>
+      </w:pPr>
+      <w:r>
+        <w:t xml:space="preserve">            &lt;/p&gt;</w:t>
+      </w:r>
+    </w:p>
+    <w:p>
+      <w:pPr>
+        <w:pStyle w:val="Code"/>
+      </w:pPr>
+      <w:r>
+        <w:t xml:space="preserve">        &lt;/fieldset&gt;</w:t>
+      </w:r>
+    </w:p>
+    <w:p>
+      <w:pPr>
+        <w:pStyle w:val="Code"/>
+      </w:pPr>
+      <w:r>
+        <w:t xml:space="preserve">    &lt;/div&gt;</w:t>
+      </w:r>
+    </w:p>
+    <w:p>
+      <w:pPr>
+        <w:pStyle w:val="Code"/>
+      </w:pPr>
+      <w:r>
+        <w:t>&lt;% } %&gt;</w:t>
+      </w:r>
+    </w:p>
+    <w:p>
+      <w:pPr>
+        <w:pStyle w:val="Body1"/>
+      </w:pPr>
+      <w:r>
+        <w:t xml:space="preserve">This EditorForModel method loops through all of the members on our Model for this view, generating the editor templates for each member.  Each template generated may be different, depending on the model metadata information on each member.  This HTML might suit our needs, but there is only so much you can embed in your view model before you can </w:t>
+      </w:r>
+      <w:r>
+        <w:lastRenderedPageBreak/>
+        <w:t>no longer sanely emit HTML based solely on model metadata.  The model for the Change Password screen, shown in Listing 3.13, already has validation and label information.</w:t>
+      </w:r>
+    </w:p>
+    <w:p>
+      <w:pPr>
+        <w:pStyle w:val="CodeListingCaption"/>
+      </w:pPr>
+      <w:r>
+        <w:t>Listing 3.13: The Change Password model</w:t>
+      </w:r>
+    </w:p>
+    <w:p>
+      <w:pPr>
+        <w:pStyle w:val="Code"/>
+      </w:pPr>
+      <w:r>
+        <w:t xml:space="preserve">[PropertiesMustMatch("NewPassword", "ConfirmPassword", </w:t>
+      </w:r>
+    </w:p>
+    <w:p>
+      <w:pPr>
+        <w:pStyle w:val="Code"/>
+      </w:pPr>
+      <w:r>
+        <w:t xml:space="preserve">    ErrorMessage = "The new password and confirmation password do not match.")]</w:t>
+      </w:r>
+    </w:p>
+    <w:p>
+      <w:pPr>
+        <w:pStyle w:val="Code"/>
+      </w:pPr>
+      <w:r>
+        <w:t>public class ChangePasswordModel</w:t>
+      </w:r>
+    </w:p>
+    <w:p>
+      <w:pPr>
+        <w:pStyle w:val="Code"/>
+      </w:pPr>
+      <w:r>
+        <w:t>{</w:t>
+      </w:r>
+    </w:p>
+    <w:p>
+      <w:pPr>
+        <w:pStyle w:val="Code"/>
+      </w:pPr>
+      <w:r>
+        <w:t xml:space="preserve">    [Required]</w:t>
+      </w:r>
+      <w:r>
+        <w:t xml:space="preserve">                                                      #1</w:t>
+      </w:r>
+    </w:p>
+    <w:p>
+      <w:pPr>
+        <w:pStyle w:val="Code"/>
+      </w:pPr>
+      <w:r>
+        <w:t xml:space="preserve">    [DataType(DataType.Password)]</w:t>
+      </w:r>
+      <w:r>
+        <w:t xml:space="preserve">                                   #2</w:t>
+      </w:r>
+    </w:p>
+    <w:p>
+      <w:pPr>
+        <w:pStyle w:val="Code"/>
+      </w:pPr>
+      <w:r>
+        <w:t xml:space="preserve">    [DisplayName("Current password")]</w:t>
+      </w:r>
+      <w:r>
+        <w:t xml:space="preserve">                               #3</w:t>
+      </w:r>
+    </w:p>
+    <w:p>
+      <w:pPr>
+        <w:pStyle w:val="Code"/>
+      </w:pPr>
+      <w:r>
+        <w:t xml:space="preserve">    public string OldPassword { get; set; }</w:t>
+      </w:r>
+    </w:p>
+    <w:p>
+      <w:pPr>
+        <w:pStyle w:val="Code"/>
+      </w:pPr>
+    </w:p>
+    <w:p>
+      <w:pPr>
+        <w:pStyle w:val="Code"/>
+      </w:pPr>
+      <w:r>
+        <w:t xml:space="preserve">    [Required, ValidatePasswordLength</w:t>
+      </w:r>
+    </w:p>
+    <w:p>
+      <w:pPr>
+        <w:pStyle w:val="Code"/>
+      </w:pPr>
+      <w:r>
+        <w:t xml:space="preserve">    [DataType(DataType.Password)]</w:t>
+      </w:r>
+    </w:p>
+    <w:p>
+      <w:pPr>
+        <w:pStyle w:val="Code"/>
+      </w:pPr>
+      <w:r>
+        <w:t xml:space="preserve">    [DisplayName("New password")]</w:t>
+      </w:r>
+    </w:p>
+    <w:p>
+      <w:pPr>
+        <w:pStyle w:val="Code"/>
+      </w:pPr>
+      <w:r>
+        <w:t xml:space="preserve">    public string NewPassword { get; set; }</w:t>
+      </w:r>
+    </w:p>
+    <w:p>
+      <w:pPr>
+        <w:pStyle w:val="Code"/>
+      </w:pPr>
+    </w:p>
+    <w:p>
+      <w:pPr>
+        <w:pStyle w:val="Code"/>
+      </w:pPr>
+      <w:r>
+        <w:t xml:space="preserve">    [Required</w:t>
+      </w:r>
+    </w:p>
+    <w:p>
+      <w:pPr>
+        <w:pStyle w:val="Code"/>
+      </w:pPr>
+      <w:r>
+        <w:t xml:space="preserve">    [DataType(DataType.Password)]</w:t>
+      </w:r>
+    </w:p>
+    <w:p>
+      <w:pPr>
+        <w:pStyle w:val="Code"/>
+      </w:pPr>
+      <w:r>
+        <w:t xml:space="preserve">    [DisplayName("Confirm new password")]</w:t>
+      </w:r>
+    </w:p>
+    <w:p>
+      <w:pPr>
+        <w:pStyle w:val="Code"/>
+      </w:pPr>
+      <w:r>
+        <w:t xml:space="preserve">    public string ConfirmPassword { get; set; }</w:t>
+      </w:r>
+    </w:p>
+    <w:p>
+      <w:pPr>
+        <w:pStyle w:val="Code"/>
+      </w:pPr>
+      <w:r>
+        <w:t>}</w:t>
+      </w:r>
+    </w:p>
+    <w:p>
+      <w:pPr>
+        <w:pStyle w:val="Body1"/>
+      </w:pPr>
+      <w:r>
+        <w:t>We include validation information (the</w:t>
+      </w:r>
+      <w:commentRangeStart w:id="32"/>
+      <w:r>
+        <w:t xml:space="preserve"> </w:t>
+      </w:r>
+      <w:r>
+        <w:rPr>
+          <w:rStyle w:val="CodeinText"/>
+        </w:rPr>
+        <w:t>Required</w:t>
+      </w:r>
+      <w:r>
+        <w:t xml:space="preserve"> </w:t>
+      </w:r>
+      <w:commentRangeEnd w:id="32"/>
+      <w:r>
+        <w:rPr>
+          <w:rStyle w:val="CommentReference"/>
+          <w:vanish/>
+        </w:rPr>
+        <w:commentReference w:id="32"/>
+      </w:r>
       <w:r>
         <w:t>attribute</w:t>
       </w:r>
       <w:r>
-        <w:t xml:space="preserve"> (1)</w:t>
+        <w:t xml:space="preserve"> </w:t>
+      </w:r>
+      <w:r>
+        <w:rPr>
+          <w:rStyle w:val="Bold"/>
+        </w:rPr>
+        <w:t>(1)</w:t>
       </w:r>
       <w:r>
         <w:t xml:space="preserve">) as well as display information (the </w:t>
       </w:r>
-      <w:commentRangeStart w:id="32"/>
+      <w:commentRangeStart w:id="33"/>
       <w:r>
         <w:rPr>
           <w:rStyle w:val="CodeinText"/>
         </w:rPr>
         <w:t>DisplayName</w:t>
       </w:r>
-      <w:commentRangeEnd w:id="32"/>
+      <w:commentRangeEnd w:id="33"/>
       <w:r>
         <w:rPr>
           <w:rStyle w:val="CodeinText"/>
         </w:rPr>
-        <w:commentReference w:id="32"/>
+        <w:commentReference w:id="33"/>
       </w:r>
       <w:r>
         <w:t xml:space="preserve"> </w:t>
       </w:r>
       <w:r>
-        <w:t xml:space="preserve">(2) </w:t>
+        <w:rPr>
+          <w:rStyle w:val="Bold"/>
+        </w:rPr>
+        <w:t>(2)</w:t>
+      </w:r>
+      <w:r>
+        <w:t xml:space="preserve"> </w:t>
       </w:r>
       <w:r>
         <w:t xml:space="preserve">and </w:t>
       </w:r>
-      <w:commentRangeStart w:id="33"/>
+      <w:commentRangeStart w:id="34"/>
+      <w:commentRangeStart w:id="35"/>
       <w:r>
         <w:rPr>
           <w:rStyle w:val="CodeinText"/>
         </w:rPr>
         <w:t>DataType</w:t>
       </w:r>
-      <w:commentRangeEnd w:id="33"/>
+      <w:commentRangeEnd w:id="34"/>
       <w:r>
         <w:rPr>
           <w:rStyle w:val="CodeinText"/>
         </w:rPr>
-        <w:commentReference w:id="33"/>
+        <w:commentReference w:id="34"/>
+      </w:r>
+      <w:commentRangeEnd w:id="35"/>
+      <w:r>
+        <w:commentReference w:id="35"/>
       </w:r>
       <w:r>
         <w:t xml:space="preserve"> </w:t>
       </w:r>
       <w:r>
-        <w:t xml:space="preserve">(3) </w:t>
+        <w:rPr>
+          <w:rStyle w:val="Bold"/>
+        </w:rPr>
+        <w:t>(3)</w:t>
+      </w:r>
+      <w:r>
+        <w:t xml:space="preserve"> </w:t>
       </w:r>
       <w:r>
         <w:t xml:space="preserve">attributes), both of which can be used to influence final HTML generated in our templates.  However, we may need more control over our HTML than what is allowed or even desired in our model class through metadata information.  For example, we might want to surround some of our </w:t>
@@ -3193,12 +3221,6 @@
         <w:gridCol w:w="3888"/>
       </w:tblGrid>
       <w:tr>
-        <w:tblPrEx>
-          <w:tblCellMar>
-            <w:top w:w="0" w:type="dxa"/>
-            <w:bottom w:w="0" w:type="dxa"/>
-          </w:tblCellMar>
-        </w:tblPrEx>
         <w:tc>
           <w:tcPr>
             <w:tcW w:w="3888" w:type="dxa"/>
@@ -3227,12 +3249,6 @@
         </w:tc>
       </w:tr>
       <w:tr>
-        <w:tblPrEx>
-          <w:tblCellMar>
-            <w:top w:w="0" w:type="dxa"/>
-            <w:bottom w:w="0" w:type="dxa"/>
-          </w:tblCellMar>
-        </w:tblPrEx>
         <w:tc>
           <w:tcPr>
             <w:tcW w:w="3888" w:type="dxa"/>
@@ -3261,12 +3277,6 @@
         </w:tc>
       </w:tr>
       <w:tr>
-        <w:tblPrEx>
-          <w:tblCellMar>
-            <w:top w:w="0" w:type="dxa"/>
-            <w:bottom w:w="0" w:type="dxa"/>
-          </w:tblCellMar>
-        </w:tblPrEx>
         <w:tc>
           <w:tcPr>
             <w:tcW w:w="3888" w:type="dxa"/>
@@ -3295,12 +3305,6 @@
         </w:tc>
       </w:tr>
       <w:tr>
-        <w:tblPrEx>
-          <w:tblCellMar>
-            <w:top w:w="0" w:type="dxa"/>
-            <w:bottom w:w="0" w:type="dxa"/>
-          </w:tblCellMar>
-        </w:tblPrEx>
         <w:tc>
           <w:tcPr>
             <w:tcW w:w="3888" w:type="dxa"/>
@@ -3329,12 +3333,6 @@
         </w:tc>
       </w:tr>
       <w:tr>
-        <w:tblPrEx>
-          <w:tblCellMar>
-            <w:top w:w="0" w:type="dxa"/>
-            <w:bottom w:w="0" w:type="dxa"/>
-          </w:tblCellMar>
-        </w:tblPrEx>
         <w:tc>
           <w:tcPr>
             <w:tcW w:w="3888" w:type="dxa"/>
@@ -3363,12 +3361,6 @@
         </w:tc>
       </w:tr>
       <w:tr>
-        <w:tblPrEx>
-          <w:tblCellMar>
-            <w:top w:w="0" w:type="dxa"/>
-            <w:bottom w:w="0" w:type="dxa"/>
-          </w:tblCellMar>
-        </w:tblPrEx>
         <w:tc>
           <w:tcPr>
             <w:tcW w:w="3888" w:type="dxa"/>
@@ -3397,12 +3389,6 @@
         </w:tc>
       </w:tr>
       <w:tr>
-        <w:tblPrEx>
-          <w:tblCellMar>
-            <w:top w:w="0" w:type="dxa"/>
-            <w:bottom w:w="0" w:type="dxa"/>
-          </w:tblCellMar>
-        </w:tblPrEx>
         <w:tc>
           <w:tcPr>
             <w:tcW w:w="3888" w:type="dxa"/>
@@ -3431,12 +3417,6 @@
         </w:tc>
       </w:tr>
       <w:tr>
-        <w:tblPrEx>
-          <w:tblCellMar>
-            <w:top w:w="0" w:type="dxa"/>
-            <w:bottom w:w="0" w:type="dxa"/>
-          </w:tblCellMar>
-        </w:tblPrEx>
         <w:tc>
           <w:tcPr>
             <w:tcW w:w="3888" w:type="dxa"/>
@@ -3465,12 +3445,6 @@
         </w:tc>
       </w:tr>
       <w:tr>
-        <w:tblPrEx>
-          <w:tblCellMar>
-            <w:top w:w="0" w:type="dxa"/>
-            <w:bottom w:w="0" w:type="dxa"/>
-          </w:tblCellMar>
-        </w:tblPrEx>
         <w:tc>
           <w:tcPr>
             <w:tcW w:w="3888" w:type="dxa"/>
@@ -3499,12 +3473,6 @@
         </w:tc>
       </w:tr>
       <w:tr>
-        <w:tblPrEx>
-          <w:tblCellMar>
-            <w:top w:w="0" w:type="dxa"/>
-            <w:bottom w:w="0" w:type="dxa"/>
-          </w:tblCellMar>
-        </w:tblPrEx>
         <w:tc>
           <w:tcPr>
             <w:tcW w:w="3888" w:type="dxa"/>
@@ -3533,12 +3501,6 @@
         </w:tc>
       </w:tr>
       <w:tr>
-        <w:tblPrEx>
-          <w:tblCellMar>
-            <w:top w:w="0" w:type="dxa"/>
-            <w:bottom w:w="0" w:type="dxa"/>
-          </w:tblCellMar>
-        </w:tblPrEx>
         <w:tc>
           <w:tcPr>
             <w:tcW w:w="3888" w:type="dxa"/>
@@ -3547,7 +3509,7 @@
             <w:pPr>
               <w:pStyle w:val="TableBody"/>
             </w:pPr>
-            <w:commentRangeStart w:id="34"/>
+            <w:commentRangeStart w:id="36"/>
             <w:r>
               <w:t>Object</w:t>
             </w:r>
@@ -3570,9 +3532,9 @@
             <w:r>
               <w:t>template for each property</w:t>
             </w:r>
-            <w:commentRangeEnd w:id="34"/>
-            <w:r>
-              <w:commentReference w:id="34"/>
+            <w:commentRangeEnd w:id="36"/>
+            <w:r>
+              <w:commentReference w:id="36"/>
             </w:r>
           </w:p>
         </w:tc>
@@ -3587,7 +3549,10 @@
           <w:rStyle w:val="CommentReference"/>
           <w:vanish/>
         </w:rPr>
-        <w:commentReference w:id="35"/>
+        <w:commentReference w:id="37"/>
+      </w:r>
+      <w:r>
+        <w:commentReference w:id="38"/>
       </w:r>
       <w:r>
         <w:t>With the exception of the Collection and Object templates, each template renders a single value.  The Object template iterates through every item in the ModelMetadata.Properties collection (which is in turn populated by inspecting the public properties on the item type), and displays the corresponding display template for each item.  The Collection template iterates through every item in the model object, displaying the correct display template for each item in the list.  The display templates, as you would expect, render display elements to the browser, such as raw text and anchor tags, while the editor templates render form elements.  The default editor templates include:</w:t>
@@ -3603,12 +3568,6 @@
         <w:gridCol w:w="3888"/>
       </w:tblGrid>
       <w:tr>
-        <w:tblPrEx>
-          <w:tblCellMar>
-            <w:top w:w="0" w:type="dxa"/>
-            <w:bottom w:w="0" w:type="dxa"/>
-          </w:tblCellMar>
-        </w:tblPrEx>
         <w:tc>
           <w:tcPr>
             <w:tcW w:w="3888" w:type="dxa"/>
@@ -3637,12 +3596,6 @@
         </w:tc>
       </w:tr>
       <w:tr>
-        <w:tblPrEx>
-          <w:tblCellMar>
-            <w:top w:w="0" w:type="dxa"/>
-            <w:bottom w:w="0" w:type="dxa"/>
-          </w:tblCellMar>
-        </w:tblPrEx>
         <w:tc>
           <w:tcPr>
             <w:tcW w:w="3888" w:type="dxa"/>
@@ -3692,12 +3645,6 @@
         </w:tc>
       </w:tr>
       <w:tr>
-        <w:tblPrEx>
-          <w:tblCellMar>
-            <w:top w:w="0" w:type="dxa"/>
-            <w:bottom w:w="0" w:type="dxa"/>
-          </w:tblCellMar>
-        </w:tblPrEx>
         <w:tc>
           <w:tcPr>
             <w:tcW w:w="3888" w:type="dxa"/>
@@ -3726,12 +3673,6 @@
         </w:tc>
       </w:tr>
       <w:tr>
-        <w:tblPrEx>
-          <w:tblCellMar>
-            <w:top w:w="0" w:type="dxa"/>
-            <w:bottom w:w="0" w:type="dxa"/>
-          </w:tblCellMar>
-        </w:tblPrEx>
         <w:tc>
           <w:tcPr>
             <w:tcW w:w="3888" w:type="dxa"/>
@@ -3760,12 +3701,6 @@
         </w:tc>
       </w:tr>
       <w:tr>
-        <w:tblPrEx>
-          <w:tblCellMar>
-            <w:top w:w="0" w:type="dxa"/>
-            <w:bottom w:w="0" w:type="dxa"/>
-          </w:tblCellMar>
-        </w:tblPrEx>
         <w:tc>
           <w:tcPr>
             <w:tcW w:w="3888" w:type="dxa"/>
@@ -3795,12 +3730,6 @@
         </w:tc>
       </w:tr>
       <w:tr>
-        <w:tblPrEx>
-          <w:tblCellMar>
-            <w:top w:w="0" w:type="dxa"/>
-            <w:bottom w:w="0" w:type="dxa"/>
-          </w:tblCellMar>
-        </w:tblPrEx>
         <w:tc>
           <w:tcPr>
             <w:tcW w:w="3888" w:type="dxa"/>
@@ -3829,12 +3758,6 @@
         </w:tc>
       </w:tr>
       <w:tr>
-        <w:tblPrEx>
-          <w:tblCellMar>
-            <w:top w:w="0" w:type="dxa"/>
-            <w:bottom w:w="0" w:type="dxa"/>
-          </w:tblCellMar>
-        </w:tblPrEx>
         <w:tc>
           <w:tcPr>
             <w:tcW w:w="3888" w:type="dxa"/>
@@ -3863,12 +3786,6 @@
         </w:tc>
       </w:tr>
       <w:tr>
-        <w:tblPrEx>
-          <w:tblCellMar>
-            <w:top w:w="0" w:type="dxa"/>
-            <w:bottom w:w="0" w:type="dxa"/>
-          </w:tblCellMar>
-        </w:tblPrEx>
         <w:tc>
           <w:tcPr>
             <w:tcW w:w="3888" w:type="dxa"/>
@@ -3897,12 +3814,6 @@
         </w:tc>
       </w:tr>
       <w:tr>
-        <w:tblPrEx>
-          <w:tblCellMar>
-            <w:top w:w="0" w:type="dxa"/>
-            <w:bottom w:w="0" w:type="dxa"/>
-          </w:tblCellMar>
-        </w:tblPrEx>
         <w:tc>
           <w:tcPr>
             <w:tcW w:w="3888" w:type="dxa"/>
@@ -3931,12 +3842,6 @@
         </w:tc>
       </w:tr>
       <w:tr>
-        <w:tblPrEx>
-          <w:tblCellMar>
-            <w:top w:w="0" w:type="dxa"/>
-            <w:bottom w:w="0" w:type="dxa"/>
-          </w:tblCellMar>
-        </w:tblPrEx>
         <w:tc>
           <w:tcPr>
             <w:tcW w:w="3888" w:type="dxa"/>
@@ -3974,15 +3879,15 @@
           <w:rStyle w:val="CommentReference"/>
           <w:vanish/>
         </w:rPr>
-        <w:commentReference w:id="36"/>
-      </w:r>
-      <w:commentRangeStart w:id="37"/>
+        <w:commentReference w:id="39"/>
+      </w:r>
+      <w:commentRangeStart w:id="40"/>
       <w:r>
         <w:t>The</w:t>
       </w:r>
-      <w:commentRangeEnd w:id="37"/>
-      <w:r>
-        <w:commentReference w:id="37"/>
+      <w:commentRangeEnd w:id="40"/>
+      <w:r>
+        <w:commentReference w:id="40"/>
       </w:r>
       <w:r>
         <w:t xml:space="preserve"> Collection and Object templates behave identically to the display templates, with the exception that the editor templates are used instead of the display templates for each child item examined.  In the next section, we will examine how MVC decides which template to use.</w:t>
@@ -4006,8 +3911,8 @@
       <w:r>
         <w:t xml:space="preserve">Internally, the Editor and Display template helper methods choose a template to display by looking for a template by name.  </w:t>
       </w:r>
-      <w:commentRangeStart w:id="38"/>
-      <w:commentRangeStart w:id="39"/>
+      <w:commentRangeStart w:id="41"/>
+      <w:commentRangeStart w:id="42"/>
       <w:r>
         <w:t>The template name</w:t>
       </w:r>
@@ -4032,17 +3937,17 @@
       <w:r>
         <w:t xml:space="preserve">.  </w:t>
       </w:r>
-      <w:commentRangeEnd w:id="38"/>
+      <w:commentRangeEnd w:id="41"/>
       <w:r>
         <w:rPr>
           <w:rStyle w:val="CommentReference"/>
           <w:vanish/>
         </w:rPr>
-        <w:commentReference w:id="38"/>
-      </w:r>
-      <w:commentRangeEnd w:id="39"/>
-      <w:r>
-        <w:commentReference w:id="39"/>
+        <w:commentReference w:id="41"/>
+      </w:r>
+      <w:commentRangeEnd w:id="42"/>
+      <w:r>
+        <w:commentReference w:id="42"/>
       </w:r>
       <w:r>
         <w:t xml:space="preserve">Once a matching template is found by name, that template will be used to generate the appropriate content.  </w:t>
@@ -4119,12 +4024,6 @@
         <w:gridCol w:w="6768"/>
       </w:tblGrid>
       <w:tr>
-        <w:tblPrEx>
-          <w:tblCellMar>
-            <w:top w:w="0" w:type="dxa"/>
-            <w:bottom w:w="0" w:type="dxa"/>
-          </w:tblCellMar>
-        </w:tblPrEx>
         <w:tc>
           <w:tcPr>
             <w:tcW w:w="1008" w:type="dxa"/>
@@ -4153,12 +4052,6 @@
         </w:tc>
       </w:tr>
       <w:tr>
-        <w:tblPrEx>
-          <w:tblCellMar>
-            <w:top w:w="0" w:type="dxa"/>
-            <w:bottom w:w="0" w:type="dxa"/>
-          </w:tblCellMar>
-        </w:tblPrEx>
         <w:tc>
           <w:tcPr>
             <w:tcW w:w="1008" w:type="dxa"/>
@@ -4187,12 +4080,6 @@
         </w:tc>
       </w:tr>
       <w:tr>
-        <w:tblPrEx>
-          <w:tblCellMar>
-            <w:top w:w="0" w:type="dxa"/>
-            <w:bottom w:w="0" w:type="dxa"/>
-          </w:tblCellMar>
-        </w:tblPrEx>
         <w:tc>
           <w:tcPr>
             <w:tcW w:w="1008" w:type="dxa"/>
@@ -4221,12 +4108,6 @@
         </w:tc>
       </w:tr>
       <w:tr>
-        <w:tblPrEx>
-          <w:tblCellMar>
-            <w:top w:w="0" w:type="dxa"/>
-            <w:bottom w:w="0" w:type="dxa"/>
-          </w:tblCellMar>
-        </w:tblPrEx>
         <w:tc>
           <w:tcPr>
             <w:tcW w:w="1008" w:type="dxa"/>
@@ -4255,12 +4136,6 @@
         </w:tc>
       </w:tr>
       <w:tr>
-        <w:tblPrEx>
-          <w:tblCellMar>
-            <w:top w:w="0" w:type="dxa"/>
-            <w:bottom w:w="0" w:type="dxa"/>
-          </w:tblCellMar>
-        </w:tblPrEx>
         <w:tc>
           <w:tcPr>
             <w:tcW w:w="1008" w:type="dxa"/>
@@ -4289,12 +4164,6 @@
         </w:tc>
       </w:tr>
       <w:tr>
-        <w:tblPrEx>
-          <w:tblCellMar>
-            <w:top w:w="0" w:type="dxa"/>
-            <w:bottom w:w="0" w:type="dxa"/>
-          </w:tblCellMar>
-        </w:tblPrEx>
         <w:tc>
           <w:tcPr>
             <w:tcW w:w="1008" w:type="dxa"/>
@@ -4322,12 +4191,6 @@
               <w:gridCol w:w="3276"/>
             </w:tblGrid>
             <w:tr>
-              <w:tblPrEx>
-                <w:tblCellMar>
-                  <w:top w:w="0" w:type="dxa"/>
-                  <w:bottom w:w="0" w:type="dxa"/>
-                </w:tblCellMar>
-              </w:tblPrEx>
               <w:tc>
                 <w:tcPr>
                   <w:tcW w:w="3276" w:type="dxa"/>
@@ -4356,12 +4219,6 @@
               </w:tc>
             </w:tr>
             <w:tr>
-              <w:tblPrEx>
-                <w:tblCellMar>
-                  <w:top w:w="0" w:type="dxa"/>
-                  <w:bottom w:w="0" w:type="dxa"/>
-                </w:tblCellMar>
-              </w:tblPrEx>
               <w:tc>
                 <w:tcPr>
                   <w:tcW w:w="3276" w:type="dxa"/>
@@ -4390,12 +4247,6 @@
               </w:tc>
             </w:tr>
             <w:tr>
-              <w:tblPrEx>
-                <w:tblCellMar>
-                  <w:top w:w="0" w:type="dxa"/>
-                  <w:bottom w:w="0" w:type="dxa"/>
-                </w:tblCellMar>
-              </w:tblPrEx>
               <w:tc>
                 <w:tcPr>
                   <w:tcW w:w="3276" w:type="dxa"/>
@@ -4424,12 +4275,6 @@
               </w:tc>
             </w:tr>
             <w:tr>
-              <w:tblPrEx>
-                <w:tblCellMar>
-                  <w:top w:w="0" w:type="dxa"/>
-                  <w:bottom w:w="0" w:type="dxa"/>
-                </w:tblCellMar>
-              </w:tblPrEx>
               <w:tc>
                 <w:tcPr>
                   <w:tcW w:w="3276" w:type="dxa"/>
@@ -4466,12 +4311,6 @@
         </w:tc>
       </w:tr>
       <w:tr>
-        <w:tblPrEx>
-          <w:tblCellMar>
-            <w:top w:w="0" w:type="dxa"/>
-            <w:bottom w:w="0" w:type="dxa"/>
-          </w:tblCellMar>
-        </w:tblPrEx>
         <w:tc>
           <w:tcPr>
             <w:tcW w:w="1008" w:type="dxa"/>
@@ -4509,15 +4348,15 @@
           <w:rStyle w:val="CommentReference"/>
           <w:vanish/>
         </w:rPr>
-        <w:commentReference w:id="40"/>
-      </w:r>
-      <w:commentRangeStart w:id="41"/>
+        <w:commentReference w:id="43"/>
+      </w:r>
+      <w:commentRangeStart w:id="44"/>
       <w:r>
         <w:t>For</w:t>
       </w:r>
-      <w:commentRangeEnd w:id="41"/>
-      <w:r>
-        <w:commentReference w:id="41"/>
+      <w:commentRangeEnd w:id="44"/>
+      <w:r>
+        <w:commentReference w:id="44"/>
       </w:r>
       <w:r>
         <w:t xml:space="preserve"> example, we want to display a custom "ChangePasswordModel" template for our model for the change password screen.  We already have a complete model object, so we can define a template matching the name of the model type, "ChangePasswordModel".  Since this template is specific to our Account controller, we place the template in an EditorTemplates folder underneath the Account-specific view folder, shown in figure 3.3.</w:t>
@@ -4710,11 +4549,11 @@
       <w:pPr>
         <w:pStyle w:val="Body"/>
       </w:pPr>
-      <w:commentRangeStart w:id="42"/>
+      <w:commentRangeStart w:id="45"/>
       <w:r>
         <w:t>T</w:t>
       </w:r>
-      <w:commentRangeStart w:id="43"/>
+      <w:commentRangeStart w:id="46"/>
       <w:r>
         <w:t xml:space="preserve">he template resolution rules first look in the controller-specific view folder, </w:t>
       </w:r>
@@ -4733,17 +4572,17 @@
       <w:r>
         <w:t xml:space="preserve">override that template in the controller-specific view folder.  </w:t>
       </w:r>
-      <w:commentRangeEnd w:id="43"/>
+      <w:commentRangeEnd w:id="46"/>
       <w:r>
         <w:rPr>
           <w:rStyle w:val="CommentReference"/>
           <w:vanish/>
         </w:rPr>
-        <w:commentReference w:id="43"/>
-      </w:r>
-      <w:commentRangeEnd w:id="42"/>
-      <w:r>
-        <w:commentReference w:id="42"/>
+        <w:commentReference w:id="46"/>
+      </w:r>
+      <w:commentRangeEnd w:id="45"/>
+      <w:r>
+        <w:commentReference w:id="45"/>
       </w:r>
       <w:r>
         <w:t>For example, we might have an application-wide template for displaying the Email template, but then provide a specific template in an area or controller template folder.  For the most part, templates are as equivalent to developing a partial for a type.  The template markup for our ChangePasswordModel is shown in Listing 3.15 below.</w:t>
@@ -4860,22 +4699,22 @@
       <w:r>
         <w:t xml:space="preserve">Our template simply uses the existing EditorFor templates for each member, but wraps each in a paragraph tag.  But what is the advantage of this model over a partial template?  For one, </w:t>
       </w:r>
-      <w:commentRangeStart w:id="44"/>
-      <w:commentRangeStart w:id="45"/>
+      <w:commentRangeStart w:id="47"/>
+      <w:commentRangeStart w:id="48"/>
       <w:r>
         <w:t>partials</w:t>
       </w:r>
-      <w:commentRangeEnd w:id="44"/>
+      <w:commentRangeEnd w:id="47"/>
       <w:r>
         <w:rPr>
           <w:rStyle w:val="CommentReference"/>
           <w:vanish/>
         </w:rPr>
-        <w:commentReference w:id="44"/>
-      </w:r>
-      <w:commentRangeEnd w:id="45"/>
-      <w:r>
-        <w:commentReference w:id="45"/>
+        <w:commentReference w:id="47"/>
+      </w:r>
+      <w:commentRangeEnd w:id="48"/>
+      <w:r>
+        <w:commentReference w:id="48"/>
       </w:r>
       <w:r>
         <w:t xml:space="preserve"> need to be selected by name in the view.  Templates are selected from model metadata information, thereby bypassing the need for the view to explicitly specify </w:t>
@@ -4906,12 +4745,6 @@
         <w:gridCol w:w="3888"/>
       </w:tblGrid>
       <w:tr>
-        <w:tblPrEx>
-          <w:tblCellMar>
-            <w:top w:w="0" w:type="dxa"/>
-            <w:bottom w:w="0" w:type="dxa"/>
-          </w:tblCellMar>
-        </w:tblPrEx>
         <w:tc>
           <w:tcPr>
             <w:tcW w:w="3888" w:type="dxa"/>
@@ -4940,12 +4773,6 @@
         </w:tc>
       </w:tr>
       <w:tr>
-        <w:tblPrEx>
-          <w:tblCellMar>
-            <w:top w:w="0" w:type="dxa"/>
-            <w:bottom w:w="0" w:type="dxa"/>
-          </w:tblCellMar>
-        </w:tblPrEx>
         <w:tc>
           <w:tcPr>
             <w:tcW w:w="3888" w:type="dxa"/>
@@ -4977,12 +4804,6 @@
         </w:tc>
       </w:tr>
       <w:tr>
-        <w:tblPrEx>
-          <w:tblCellMar>
-            <w:top w:w="0" w:type="dxa"/>
-            <w:bottom w:w="0" w:type="dxa"/>
-          </w:tblCellMar>
-        </w:tblPrEx>
         <w:tc>
           <w:tcPr>
             <w:tcW w:w="3888" w:type="dxa"/>
@@ -5014,12 +4835,6 @@
         </w:tc>
       </w:tr>
       <w:tr>
-        <w:tblPrEx>
-          <w:tblCellMar>
-            <w:top w:w="0" w:type="dxa"/>
-            <w:bottom w:w="0" w:type="dxa"/>
-          </w:tblCellMar>
-        </w:tblPrEx>
         <w:tc>
           <w:tcPr>
             <w:tcW w:w="3888" w:type="dxa"/>
@@ -5054,12 +4869,6 @@
         </w:tc>
       </w:tr>
       <w:tr>
-        <w:tblPrEx>
-          <w:tblCellMar>
-            <w:top w:w="0" w:type="dxa"/>
-            <w:bottom w:w="0" w:type="dxa"/>
-          </w:tblCellMar>
-        </w:tblPrEx>
         <w:tc>
           <w:tcPr>
             <w:tcW w:w="3888" w:type="dxa"/>
@@ -5094,12 +4903,6 @@
         </w:tc>
       </w:tr>
       <w:tr>
-        <w:tblPrEx>
-          <w:tblCellMar>
-            <w:top w:w="0" w:type="dxa"/>
-            <w:bottom w:w="0" w:type="dxa"/>
-          </w:tblCellMar>
-        </w:tblPrEx>
         <w:tc>
           <w:tcPr>
             <w:tcW w:w="3888" w:type="dxa"/>
@@ -5131,12 +4934,6 @@
         </w:tc>
       </w:tr>
       <w:tr>
-        <w:tblPrEx>
-          <w:tblCellMar>
-            <w:top w:w="0" w:type="dxa"/>
-            <w:bottom w:w="0" w:type="dxa"/>
-          </w:tblCellMar>
-        </w:tblPrEx>
         <w:tc>
           <w:tcPr>
             <w:tcW w:w="3888" w:type="dxa"/>
@@ -5168,12 +4965,6 @@
         </w:tc>
       </w:tr>
       <w:tr>
-        <w:tblPrEx>
-          <w:tblCellMar>
-            <w:top w:w="0" w:type="dxa"/>
-            <w:bottom w:w="0" w:type="dxa"/>
-          </w:tblCellMar>
-        </w:tblPrEx>
         <w:tc>
           <w:tcPr>
             <w:tcW w:w="3888" w:type="dxa"/>
@@ -5214,22 +5005,22 @@
           <w:rStyle w:val="CommentReference"/>
           <w:vanish/>
         </w:rPr>
-        <w:commentReference w:id="46"/>
-      </w:r>
-      <w:commentRangeStart w:id="47"/>
+        <w:commentReference w:id="49"/>
+      </w:r>
+      <w:commentRangeStart w:id="50"/>
       <w:r>
         <w:rPr>
           <w:rStyle w:val="CommentReference"/>
           <w:vanish/>
         </w:rPr>
-        <w:commentReference w:id="48"/>
+        <w:commentReference w:id="51"/>
       </w:r>
       <w:r>
         <w:t>In</w:t>
       </w:r>
-      <w:commentRangeEnd w:id="47"/>
-      <w:r>
-        <w:commentReference w:id="47"/>
+      <w:commentRangeEnd w:id="50"/>
+      <w:r>
+        <w:commentReference w:id="50"/>
       </w:r>
       <w:r>
         <w:t xml:space="preserve"> addition to general model type information, the ModelMetadata object contains other metadata information, which by default </w:t>
@@ -5251,12 +5042,6 @@
         <w:gridCol w:w="4956"/>
       </w:tblGrid>
       <w:tr>
-        <w:tblPrEx>
-          <w:tblCellMar>
-            <w:top w:w="0" w:type="dxa"/>
-            <w:bottom w:w="0" w:type="dxa"/>
-          </w:tblCellMar>
-        </w:tblPrEx>
         <w:tc>
           <w:tcPr>
             <w:tcW w:w="3888" w:type="dxa"/>
@@ -5285,12 +5070,6 @@
         </w:tc>
       </w:tr>
       <w:tr>
-        <w:tblPrEx>
-          <w:tblCellMar>
-            <w:top w:w="0" w:type="dxa"/>
-            <w:bottom w:w="0" w:type="dxa"/>
-          </w:tblCellMar>
-        </w:tblPrEx>
         <w:tc>
           <w:tcPr>
             <w:tcW w:w="3888" w:type="dxa"/>
@@ -5319,12 +5098,6 @@
         </w:tc>
       </w:tr>
       <w:tr>
-        <w:tblPrEx>
-          <w:tblCellMar>
-            <w:top w:w="0" w:type="dxa"/>
-            <w:bottom w:w="0" w:type="dxa"/>
-          </w:tblCellMar>
-        </w:tblPrEx>
         <w:tc>
           <w:tcPr>
             <w:tcW w:w="3888" w:type="dxa"/>
@@ -5353,12 +5126,6 @@
         </w:tc>
       </w:tr>
       <w:tr>
-        <w:tblPrEx>
-          <w:tblCellMar>
-            <w:top w:w="0" w:type="dxa"/>
-            <w:bottom w:w="0" w:type="dxa"/>
-          </w:tblCellMar>
-        </w:tblPrEx>
         <w:tc>
           <w:tcPr>
             <w:tcW w:w="3888" w:type="dxa"/>
@@ -5387,12 +5154,6 @@
         </w:tc>
       </w:tr>
       <w:tr>
-        <w:tblPrEx>
-          <w:tblCellMar>
-            <w:top w:w="0" w:type="dxa"/>
-            <w:bottom w:w="0" w:type="dxa"/>
-          </w:tblCellMar>
-        </w:tblPrEx>
         <w:tc>
           <w:tcPr>
             <w:tcW w:w="3888" w:type="dxa"/>
@@ -5421,12 +5182,6 @@
         </w:tc>
       </w:tr>
       <w:tr>
-        <w:tblPrEx>
-          <w:tblCellMar>
-            <w:top w:w="0" w:type="dxa"/>
-            <w:bottom w:w="0" w:type="dxa"/>
-          </w:tblCellMar>
-        </w:tblPrEx>
         <w:tc>
           <w:tcPr>
             <w:tcW w:w="3888" w:type="dxa"/>
@@ -5455,12 +5210,6 @@
         </w:tc>
       </w:tr>
       <w:tr>
-        <w:tblPrEx>
-          <w:tblCellMar>
-            <w:top w:w="0" w:type="dxa"/>
-            <w:bottom w:w="0" w:type="dxa"/>
-          </w:tblCellMar>
-        </w:tblPrEx>
         <w:tc>
           <w:tcPr>
             <w:tcW w:w="3888" w:type="dxa"/>
@@ -5489,12 +5238,6 @@
         </w:tc>
       </w:tr>
       <w:tr>
-        <w:tblPrEx>
-          <w:tblCellMar>
-            <w:top w:w="0" w:type="dxa"/>
-            <w:bottom w:w="0" w:type="dxa"/>
-          </w:tblCellMar>
-        </w:tblPrEx>
         <w:tc>
           <w:tcPr>
             <w:tcW w:w="3888" w:type="dxa"/>
@@ -5523,12 +5266,6 @@
         </w:tc>
       </w:tr>
       <w:tr>
-        <w:tblPrEx>
-          <w:tblCellMar>
-            <w:top w:w="0" w:type="dxa"/>
-            <w:bottom w:w="0" w:type="dxa"/>
-          </w:tblCellMar>
-        </w:tblPrEx>
         <w:tc>
           <w:tcPr>
             <w:tcW w:w="3888" w:type="dxa"/>
@@ -5563,12 +5300,6 @@
         </w:tc>
       </w:tr>
       <w:tr>
-        <w:tblPrEx>
-          <w:tblCellMar>
-            <w:top w:w="0" w:type="dxa"/>
-            <w:bottom w:w="0" w:type="dxa"/>
-          </w:tblCellMar>
-        </w:tblPrEx>
         <w:tc>
           <w:tcPr>
             <w:tcW w:w="3888" w:type="dxa"/>
@@ -5606,15 +5337,15 @@
           <w:rStyle w:val="CommentReference"/>
           <w:vanish/>
         </w:rPr>
-        <w:commentReference w:id="49"/>
-      </w:r>
-      <w:commentRangeStart w:id="50"/>
+        <w:commentReference w:id="52"/>
+      </w:r>
+      <w:commentRangeStart w:id="53"/>
       <w:r>
         <w:t>In</w:t>
       </w:r>
-      <w:commentRangeEnd w:id="50"/>
-      <w:r>
-        <w:commentReference w:id="50"/>
+      <w:commentRangeEnd w:id="53"/>
+      <w:r>
+        <w:commentReference w:id="53"/>
       </w:r>
       <w:r>
         <w:t xml:space="preserve"> our custom template, we can examine these model metadata properties to customize the HTML rendered.  In addition to the above properties, the ModelMetadata object exposes </w:t>
@@ -5634,7 +5365,7 @@
       <w:r>
         <w:t>T</w:t>
       </w:r>
-      <w:commentRangeStart w:id="51"/>
+      <w:commentRangeStart w:id="54"/>
       <w:r>
         <w:t xml:space="preserve">he model metadata does not include any styling information, </w:t>
       </w:r>
@@ -5644,24 +5375,24 @@
       <w:r>
         <w:t xml:space="preserve">custom styling or other markup will be accomplished by overriding the built-in </w:t>
       </w:r>
-      <w:commentRangeStart w:id="52"/>
+      <w:commentRangeStart w:id="55"/>
       <w:r>
         <w:t>templates</w:t>
       </w:r>
-      <w:commentRangeEnd w:id="52"/>
-      <w:r>
-        <w:commentReference w:id="52"/>
+      <w:commentRangeEnd w:id="55"/>
+      <w:r>
+        <w:commentReference w:id="55"/>
       </w:r>
       <w:r>
         <w:t>.</w:t>
       </w:r>
-      <w:commentRangeEnd w:id="51"/>
+      <w:commentRangeEnd w:id="54"/>
       <w:r>
         <w:rPr>
           <w:rStyle w:val="CommentReference"/>
           <w:vanish/>
         </w:rPr>
-        <w:commentReference w:id="51"/>
+        <w:commentReference w:id="54"/>
       </w:r>
       <w:r>
         <w:t xml:space="preserve">  But since many sites tend to standardize on gene</w:t>
@@ -5669,28 +5400,28 @@
       <w:r>
         <w:t xml:space="preserve">ral user interface layout, </w:t>
       </w:r>
-      <w:commentRangeStart w:id="53"/>
+      <w:commentRangeStart w:id="56"/>
       <w:r>
         <w:t>suc</w:t>
       </w:r>
       <w:r>
         <w:t xml:space="preserve">h </w:t>
       </w:r>
-      <w:commentRangeStart w:id="54"/>
+      <w:commentRangeStart w:id="57"/>
       <w:r>
         <w:t>as</w:t>
       </w:r>
-      <w:commentRangeEnd w:id="53"/>
+      <w:commentRangeEnd w:id="56"/>
       <w:r>
         <w:rPr>
           <w:rStyle w:val="CommentReference"/>
           <w:vanish/>
         </w:rPr>
-        <w:commentReference w:id="53"/>
-      </w:r>
-      <w:commentRangeEnd w:id="54"/>
-      <w:r>
-        <w:commentReference w:id="54"/>
+        <w:commentReference w:id="56"/>
+      </w:r>
+      <w:commentRangeEnd w:id="57"/>
+      <w:r>
+        <w:commentReference w:id="57"/>
       </w:r>
       <w:r>
         <w:t xml:space="preserve"> "labels always above inputs" or "required fields always have an asterisk", we only need to override the template once to affect potentially the entire site.</w:t>
@@ -5927,25 +5658,25 @@
       <w:pPr>
         <w:pStyle w:val="Body1"/>
       </w:pPr>
-      <w:commentRangeStart w:id="55"/>
+      <w:commentRangeStart w:id="58"/>
       <w:r>
         <w:t>The MVC pattern reduces business logic clutter in a view. Unfortunately, views now bring their own complexities that must be handled</w:t>
       </w:r>
-      <w:commentRangeEnd w:id="55"/>
-      <w:r>
-        <w:commentReference w:id="55"/>
-      </w:r>
-      <w:commentRangeStart w:id="56"/>
+      <w:commentRangeEnd w:id="58"/>
+      <w:r>
+        <w:commentReference w:id="58"/>
+      </w:r>
+      <w:commentRangeStart w:id="59"/>
       <w:r>
         <w:t xml:space="preserve">.  </w:t>
       </w:r>
-      <w:commentRangeEnd w:id="56"/>
+      <w:commentRangeEnd w:id="59"/>
       <w:r>
         <w:rPr>
           <w:rStyle w:val="CommentReference"/>
           <w:vanish/>
         </w:rPr>
-        <w:commentReference w:id="56"/>
+        <w:commentReference w:id="59"/>
       </w:r>
       <w:r>
         <w:t xml:space="preserve">To manage that complexity and reduce the frequency of breakage, we examined how we can use strongly-typed views and separated view models to increase the cohesion of our views.  With the popularity of separated view models increasing, the concept of using templates to drive content from the metadata on </w:t>
@@ -6304,7 +6035,18 @@
       </w:r>
     </w:p>
   </w:comment>
-  <w:comment w:id="22" w:author="Katharine Osborne" w:date="2010-02-03T16:27:00Z" w:initials="KO">
+  <w:comment w:id="22" w:author="Jeffrey" w:date="2010-03-15T16:18:00Z" w:initials="J">
+    <w:p>
+      <w:r>
+        <w:annotationRef/>
+      </w:r>
+      <w:r>
+        <w:t>Done</w:t>
+      </w:r>
+    </w:p>
+    <w:p/>
+  </w:comment>
+  <w:comment w:id="23" w:author="Katharine Osborne" w:date="2010-02-03T16:27:00Z" w:initials="KO">
     <w:p>
       <w:pPr>
         <w:pStyle w:val="CommentText"/>
@@ -6320,7 +6062,7 @@
       </w:r>
     </w:p>
   </w:comment>
-  <w:comment w:id="23" w:author="Jeffrey" w:date="2010-02-08T09:08:00Z" w:initials="J">
+  <w:comment w:id="24" w:author="Jeffrey" w:date="2010-02-08T09:08:00Z" w:initials="J">
     <w:p>
       <w:r>
         <w:annotationRef/>
@@ -6330,7 +6072,7 @@
       </w:r>
     </w:p>
   </w:comment>
-  <w:comment w:id="24" w:author="Jimmy Bogard" w:date="2010-03-07T22:01:00Z" w:initials="JB">
+  <w:comment w:id="25" w:author="Jimmy Bogard" w:date="2010-03-07T22:01:00Z" w:initials="JB">
     <w:p>
       <w:r>
         <w:annotationRef/>
@@ -6340,7 +6082,7 @@
       </w:r>
     </w:p>
   </w:comment>
-  <w:comment w:id="25" w:author="Katharine Osborne" w:date="2010-02-03T16:30:00Z" w:initials="KO">
+  <w:comment w:id="26" w:author="Katharine Osborne" w:date="2010-02-03T16:30:00Z" w:initials="KO">
     <w:p>
       <w:pPr>
         <w:pStyle w:val="CommentText"/>
@@ -6356,7 +6098,7 @@
       </w:r>
     </w:p>
   </w:comment>
-  <w:comment w:id="26" w:author="Jeffrey" w:date="2010-02-08T09:10:00Z" w:initials="J">
+  <w:comment w:id="27" w:author="Jeffrey" w:date="2010-02-08T09:10:00Z" w:initials="J">
     <w:p>
       <w:r>
         <w:annotationRef/>
@@ -6366,7 +6108,7 @@
       </w:r>
     </w:p>
   </w:comment>
-  <w:comment w:id="27" w:author="Katharine Osborne" w:date="2010-02-03T17:20:00Z" w:initials="KO">
+  <w:comment w:id="28" w:author="Katharine Osborne" w:date="2010-02-03T17:20:00Z" w:initials="KO">
     <w:p>
       <w:pPr>
         <w:pStyle w:val="CommentText"/>
@@ -6382,7 +6124,7 @@
       </w:r>
     </w:p>
   </w:comment>
-  <w:comment w:id="28" w:author="Jeffrey" w:date="2010-02-08T09:11:00Z" w:initials="J">
+  <w:comment w:id="29" w:author="Jeffrey" w:date="2010-02-08T09:11:00Z" w:initials="J">
     <w:p>
       <w:r>
         <w:annotationRef/>
@@ -6392,7 +6134,7 @@
       </w:r>
     </w:p>
   </w:comment>
-  <w:comment w:id="30" w:author="Katharine Osborne" w:date="2010-02-03T16:32:00Z" w:initials="KO">
+  <w:comment w:id="31" w:author="Katharine Osborne" w:date="2010-02-03T16:32:00Z" w:initials="KO">
     <w:p>
       <w:pPr>
         <w:pStyle w:val="CommentText"/>
@@ -6421,7 +6163,7 @@
       </w:r>
     </w:p>
   </w:comment>
-  <w:comment w:id="29" w:author="Jimmy Bogard" w:date="2010-03-14T20:55:00Z" w:initials="JB">
+  <w:comment w:id="30" w:author="Jimmy Bogard" w:date="2010-03-14T20:55:00Z" w:initials="JB">
     <w:p>
       <w:r>
         <w:annotationRef/>
@@ -6431,7 +6173,7 @@
       </w:r>
     </w:p>
   </w:comment>
-  <w:comment w:id="31" w:author="Katharine Osborne" w:date="2010-02-03T17:25:00Z" w:initials="KO">
+  <w:comment w:id="32" w:author="Katharine Osborne" w:date="2010-02-03T17:25:00Z" w:initials="KO">
     <w:p>
       <w:pPr>
         <w:pStyle w:val="CommentText"/>
@@ -6447,7 +6189,7 @@
       </w:r>
     </w:p>
   </w:comment>
-  <w:comment w:id="32" w:author="Katharine Osborne" w:date="2010-02-03T17:25:00Z" w:initials="KO">
+  <w:comment w:id="33" w:author="Katharine Osborne" w:date="2010-02-03T17:25:00Z" w:initials="KO">
     <w:p>
       <w:pPr>
         <w:pStyle w:val="CommentText"/>
@@ -6463,7 +6205,7 @@
       </w:r>
     </w:p>
   </w:comment>
-  <w:comment w:id="33" w:author="Katharine Osborne" w:date="2010-02-03T17:26:00Z" w:initials="KO">
+  <w:comment w:id="34" w:author="Katharine Osborne" w:date="2010-02-03T17:26:00Z" w:initials="KO">
     <w:p>
       <w:pPr>
         <w:pStyle w:val="CommentText"/>
@@ -6479,17 +6221,27 @@
       </w:r>
     </w:p>
   </w:comment>
-  <w:comment w:id="34" w:author="Jimmy Bogard" w:date="2010-03-14T21:36:00Z" w:initials="JB">
+  <w:comment w:id="35" w:author="Jeffrey" w:date="2010-03-15T16:20:00Z" w:initials="J">
     <w:p>
       <w:r>
         <w:annotationRef/>
       </w:r>
       <w:r>
+        <w:t>done</w:t>
+      </w:r>
+    </w:p>
+  </w:comment>
+  <w:comment w:id="36" w:author="Jimmy Bogard" w:date="2010-03-14T21:36:00Z" w:initials="JB">
+    <w:p>
+      <w:r>
+        <w:annotationRef/>
+      </w:r>
+      <w:r>
         <w:t>Done.</w:t>
       </w:r>
     </w:p>
   </w:comment>
-  <w:comment w:id="35" w:author="Katharine Osborne" w:date="2010-02-03T17:27:00Z" w:initials="KO">
+  <w:comment w:id="37" w:author="Katharine Osborne" w:date="2010-02-03T17:27:00Z" w:initials="KO">
     <w:p>
       <w:pPr>
         <w:pStyle w:val="CommentText"/>
@@ -6518,7 +6270,17 @@
       </w:r>
     </w:p>
   </w:comment>
-  <w:comment w:id="36" w:author="Katharine Osborne" w:date="2010-02-03T17:28:00Z" w:initials="KO">
+  <w:comment w:id="38" w:author="Jeffrey" w:date="2010-03-15T16:20:00Z" w:initials="J">
+    <w:p>
+      <w:r>
+        <w:annotationRef/>
+      </w:r>
+      <w:r>
+        <w:t>done</w:t>
+      </w:r>
+    </w:p>
+  </w:comment>
+  <w:comment w:id="39" w:author="Katharine Osborne" w:date="2010-02-03T17:28:00Z" w:initials="KO">
     <w:p>
       <w:pPr>
         <w:pStyle w:val="CommentText"/>
@@ -6534,7 +6296,7 @@
       </w:r>
     </w:p>
   </w:comment>
-  <w:comment w:id="37" w:author="Jimmy Bogard" w:date="2010-03-14T21:38:00Z" w:initials="JB">
+  <w:comment w:id="40" w:author="Jimmy Bogard" w:date="2010-03-14T21:38:00Z" w:initials="JB">
     <w:p>
       <w:r>
         <w:annotationRef/>
@@ -6544,7 +6306,7 @@
       </w:r>
     </w:p>
   </w:comment>
-  <w:comment w:id="38" w:author="Katharine Osborne" w:date="2010-02-03T17:31:00Z" w:initials="KO">
+  <w:comment w:id="41" w:author="Katharine Osborne" w:date="2010-02-03T17:31:00Z" w:initials="KO">
     <w:p>
       <w:pPr>
         <w:pStyle w:val="CommentText"/>
@@ -6560,7 +6322,7 @@
       </w:r>
     </w:p>
   </w:comment>
-  <w:comment w:id="39" w:author="Jimmy Bogard" w:date="2010-03-14T21:45:00Z" w:initials="JB">
+  <w:comment w:id="42" w:author="Jimmy Bogard" w:date="2010-03-14T21:45:00Z" w:initials="JB">
     <w:p>
       <w:r>
         <w:annotationRef/>
@@ -6570,7 +6332,7 @@
       </w:r>
     </w:p>
   </w:comment>
-  <w:comment w:id="40" w:author="Katharine Osborne" w:date="2010-02-03T16:37:00Z" w:initials="KO">
+  <w:comment w:id="43" w:author="Katharine Osborne" w:date="2010-02-03T16:37:00Z" w:initials="KO">
     <w:p>
       <w:pPr>
         <w:pStyle w:val="CommentText"/>
@@ -6599,19 +6361,7 @@
           <w:rPr>
             <w:rStyle w:val="Hyperlink"/>
           </w:rPr>
-          <w:t>http://www.infomap.com/index.cfm/themethod/De</w:t>
-        </w:r>
-        <w:r>
-          <w:rPr>
-            <w:rStyle w:val="Hyperlink"/>
-          </w:rPr>
-          <w:t>m</w:t>
-        </w:r>
-        <w:r>
-          <w:rPr>
-            <w:rStyle w:val="Hyperlink"/>
-          </w:rPr>
-          <w:t>os</w:t>
+          <w:t>http://www.infomap.com/index.cfm/themethod/Demos</w:t>
         </w:r>
       </w:hyperlink>
     </w:p>
@@ -6629,7 +6379,7 @@
       </w:r>
     </w:p>
   </w:comment>
-  <w:comment w:id="41" w:author="Jimmy Bogard" w:date="2010-03-14T21:52:00Z" w:initials="JB">
+  <w:comment w:id="44" w:author="Jimmy Bogard" w:date="2010-03-14T21:52:00Z" w:initials="JB">
     <w:p>
       <w:r>
         <w:annotationRef/>
@@ -6639,7 +6389,7 @@
       </w:r>
     </w:p>
   </w:comment>
-  <w:comment w:id="43" w:author="Katharine Osborne" w:date="2010-02-03T17:37:00Z" w:initials="KO">
+  <w:comment w:id="46" w:author="Katharine Osborne" w:date="2010-02-03T17:37:00Z" w:initials="KO">
     <w:p>
       <w:pPr>
         <w:pStyle w:val="CommentText"/>
@@ -6681,7 +6431,7 @@
       </w:r>
     </w:p>
   </w:comment>
-  <w:comment w:id="42" w:author="Jimmy Bogard" w:date="2010-03-14T21:53:00Z" w:initials="JB">
+  <w:comment w:id="45" w:author="Jimmy Bogard" w:date="2010-03-14T21:53:00Z" w:initials="JB">
     <w:p>
       <w:r>
         <w:annotationRef/>
@@ -6691,7 +6441,7 @@
       </w:r>
     </w:p>
   </w:comment>
-  <w:comment w:id="44" w:author="Katharine Osborne" w:date="2010-02-03T16:40:00Z" w:initials="KO">
+  <w:comment w:id="47" w:author="Katharine Osborne" w:date="2010-02-03T16:40:00Z" w:initials="KO">
     <w:p>
       <w:pPr>
         <w:pStyle w:val="CommentText"/>
@@ -6707,7 +6457,7 @@
       </w:r>
     </w:p>
   </w:comment>
-  <w:comment w:id="45" w:author="Jimmy Bogard" w:date="2010-03-14T21:54:00Z" w:initials="JB">
+  <w:comment w:id="48" w:author="Jimmy Bogard" w:date="2010-03-14T21:54:00Z" w:initials="JB">
     <w:p>
       <w:r>
         <w:annotationRef/>
@@ -6717,7 +6467,7 @@
       </w:r>
     </w:p>
   </w:comment>
-  <w:comment w:id="46" w:author="Katharine Osborne" w:date="2010-02-03T16:41:00Z" w:initials="KO">
+  <w:comment w:id="49" w:author="Katharine Osborne" w:date="2010-02-03T16:41:00Z" w:initials="KO">
     <w:p>
       <w:pPr>
         <w:pStyle w:val="CommentText"/>
@@ -6733,7 +6483,7 @@
       </w:r>
     </w:p>
   </w:comment>
-  <w:comment w:id="48" w:author="Katharine Osborne" w:date="2010-02-03T16:42:00Z" w:initials="KO">
+  <w:comment w:id="51" w:author="Katharine Osborne" w:date="2010-02-03T16:42:00Z" w:initials="KO">
     <w:p>
       <w:pPr>
         <w:pStyle w:val="CommentText"/>
@@ -6749,7 +6499,7 @@
       </w:r>
     </w:p>
   </w:comment>
-  <w:comment w:id="47" w:author="Jimmy Bogard" w:date="2010-03-14T21:59:00Z" w:initials="JB">
+  <w:comment w:id="50" w:author="Jimmy Bogard" w:date="2010-03-14T21:59:00Z" w:initials="JB">
     <w:p>
       <w:r>
         <w:annotationRef/>
@@ -6759,7 +6509,7 @@
       </w:r>
     </w:p>
   </w:comment>
-  <w:comment w:id="49" w:author="Katharine Osborne" w:date="2010-02-03T16:43:00Z" w:initials="KO">
+  <w:comment w:id="52" w:author="Katharine Osborne" w:date="2010-02-03T16:43:00Z" w:initials="KO">
     <w:p>
       <w:pPr>
         <w:pStyle w:val="CommentText"/>
@@ -6775,7 +6525,7 @@
       </w:r>
     </w:p>
   </w:comment>
-  <w:comment w:id="50" w:author="Jimmy Bogard" w:date="2010-03-14T22:05:00Z" w:initials="JB">
+  <w:comment w:id="53" w:author="Jimmy Bogard" w:date="2010-03-14T22:05:00Z" w:initials="JB">
     <w:p>
       <w:r>
         <w:annotationRef/>
@@ -6785,7 +6535,7 @@
       </w:r>
     </w:p>
   </w:comment>
-  <w:comment w:id="52" w:author="Jimmy Bogard" w:date="2010-03-14T22:05:00Z" w:initials="JB">
+  <w:comment w:id="55" w:author="Jimmy Bogard" w:date="2010-03-14T22:05:00Z" w:initials="JB">
     <w:p>
       <w:r>
         <w:annotationRef/>
@@ -6795,7 +6545,7 @@
       </w:r>
     </w:p>
   </w:comment>
-  <w:comment w:id="51" w:author="Katharine Osborne" w:date="2010-02-03T17:40:00Z" w:initials="KO">
+  <w:comment w:id="54" w:author="Katharine Osborne" w:date="2010-02-03T17:40:00Z" w:initials="KO">
     <w:p>
       <w:pPr>
         <w:pStyle w:val="CommentText"/>
@@ -6850,7 +6600,7 @@
       </w:r>
     </w:p>
   </w:comment>
-  <w:comment w:id="53" w:author="Katharine Osborne" w:date="2010-02-03T17:41:00Z" w:initials="KO">
+  <w:comment w:id="56" w:author="Katharine Osborne" w:date="2010-02-03T17:41:00Z" w:initials="KO">
     <w:p>
       <w:pPr>
         <w:pStyle w:val="CommentText"/>
@@ -6866,7 +6616,7 @@
       </w:r>
     </w:p>
   </w:comment>
-  <w:comment w:id="54" w:author="Jimmy Bogard" w:date="2010-03-14T22:05:00Z" w:initials="JB">
+  <w:comment w:id="57" w:author="Jimmy Bogard" w:date="2010-03-14T22:05:00Z" w:initials="JB">
     <w:p>
       <w:r>
         <w:annotationRef/>
@@ -6876,7 +6626,7 @@
       </w:r>
     </w:p>
   </w:comment>
-  <w:comment w:id="55" w:author="Jimmy Bogard" w:date="2010-03-14T22:07:00Z" w:initials="JB">
+  <w:comment w:id="58" w:author="Jimmy Bogard" w:date="2010-03-14T22:07:00Z" w:initials="JB">
     <w:p>
       <w:r>
         <w:annotationRef/>
@@ -6886,7 +6636,7 @@
       </w:r>
     </w:p>
   </w:comment>
-  <w:comment w:id="56" w:author="Katharine Osborne" w:date="2010-02-03T16:56:00Z" w:initials="KO">
+  <w:comment w:id="59" w:author="Katharine Osborne" w:date="2010-02-03T16:56:00Z" w:initials="KO">
     <w:p>
       <w:pPr>
         <w:pStyle w:val="CommentText"/>
@@ -7104,7 +6854,7 @@
         <w:rPr>
           <w:noProof/>
         </w:rPr>
-        <w:t>3/7/2010</w:t>
+        <w:t>3/14/2010</w:t>
       </w:r>
     </w:fldSimple>
   </w:p>
@@ -7130,7 +6880,7 @@
         <w:rPr>
           <w:noProof/>
         </w:rPr>
-        <w:t>3/7/2010</w:t>
+        <w:t>3/14/2010</w:t>
       </w:r>
     </w:fldSimple>
     <w:r>
@@ -7159,7 +6909,7 @@
         <w:rPr>
           <w:noProof/>
         </w:rPr>
-        <w:t>19</w:t>
+        <w:t>13</w:t>
       </w:r>
     </w:fldSimple>
   </w:p>

--- a/manuscript/Chapter03/MVC2iA_CH_03.docx
+++ b/manuscript/Chapter03/MVC2iA_CH_03.docx
@@ -1,6 +1,6 @@
 
 <file path=word/document.xml><?xml version="1.0" encoding="utf-8"?>
-<w:document xmlns:ve="http://schemas.openxmlformats.org/markup-compatibility/2006" xmlns:o="urn:schemas-microsoft-com:office:office" xmlns:r="http://schemas.openxmlformats.org/officeDocument/2006/relationships" xmlns:m="http://schemas.openxmlformats.org/officeDocument/2006/math" xmlns:v="urn:schemas-microsoft-com:vml" xmlns:wp="http://schemas.openxmlformats.org/drawingml/2006/wordprocessingDrawing" xmlns:w10="urn:schemas-microsoft-com:office:word" xmlns:w="http://schemas.openxmlformats.org/wordprocessingml/2006/main" xmlns:wne="http://schemas.microsoft.com/office/word/2006/wordml">
+<w:document xmlns:mo="http://schemas.microsoft.com/office/mac/office/2008/main" xmlns:ve="http://schemas.openxmlformats.org/markup-compatibility/2006" xmlns:mv="urn:schemas-microsoft-com:mac:vml" xmlns:o="urn:schemas-microsoft-com:office:office" xmlns:r="http://schemas.openxmlformats.org/officeDocument/2006/relationships" xmlns:m="http://schemas.openxmlformats.org/officeDocument/2006/math" xmlns:v="urn:schemas-microsoft-com:vml" xmlns:wp="http://schemas.openxmlformats.org/drawingml/2006/wordprocessingDrawing" xmlns:w10="urn:schemas-microsoft-com:office:word" xmlns:w="http://schemas.openxmlformats.org/wordprocessingml/2006/main" xmlns:wne="http://schemas.microsoft.com/office/word/2006/wordml">
   <w:body>
     <w:p>
       <w:pPr>
@@ -62,9 +62,1055 @@
       <w:pPr>
         <w:pStyle w:val="Body1"/>
       </w:pPr>
+      <w:r>
+        <w:t xml:space="preserve">The view's responsibility can be deceptively simple.  Its entire goal in life is to take the model given to it, and use it to render content.  Because the controller and related services already executed all business logic and packaged the results into a model object, the view only needs to know how to take that model and turn it into HTML.  While this separation of concerns removes much of the responsibilities that can plague traditional ASP.NET applications, views still need to be carefully and deliberately designed.  </w:t>
+      </w:r>
+      <w:r>
+        <w:t>Views require knowledge and understanding of the building blocks of the web, including HTML, CSS and JavaScript.</w:t>
+      </w:r>
+    </w:p>
+    <w:p>
+      <w:pPr>
+        <w:pStyle w:val="Body"/>
+      </w:pPr>
+      <w:r>
+        <w:t xml:space="preserve">In </w:t>
+      </w:r>
+      <w:r>
+        <w:t>this chapter, we'll take examine ho</w:t>
+      </w:r>
+      <w:r>
+        <w:t xml:space="preserve">w ASP.NET MVC renders views, </w:t>
+      </w:r>
+      <w:r>
+        <w:t xml:space="preserve">how </w:t>
+      </w:r>
+      <w:r>
+        <w:t xml:space="preserve">the default </w:t>
+      </w:r>
+      <w:proofErr w:type="spellStart"/>
+      <w:r>
+        <w:t>WebFormsViewEngine</w:t>
+      </w:r>
+      <w:proofErr w:type="spellEnd"/>
+      <w:r>
+        <w:t xml:space="preserve"> functions</w:t>
+      </w:r>
+      <w:r>
+        <w:t xml:space="preserve">, and </w:t>
+      </w:r>
+      <w:r>
+        <w:t xml:space="preserve">how to </w:t>
+      </w:r>
+      <w:r>
+        <w:t>structur</w:t>
+      </w:r>
+      <w:r>
+        <w:t>e</w:t>
+      </w:r>
+      <w:r>
+        <w:t xml:space="preserve"> and organizing views</w:t>
+      </w:r>
+      <w:r>
+        <w:t>.</w:t>
+      </w:r>
+      <w:r>
+        <w:t xml:space="preserve">  Next, we'll look at a couple different approaches for using the model to render content in a view.  Finally, we will cover the </w:t>
+      </w:r>
+      <w:proofErr w:type="spellStart"/>
+      <w:r>
+        <w:t>templating</w:t>
+      </w:r>
+      <w:proofErr w:type="spellEnd"/>
+      <w:r>
+        <w:t xml:space="preserve"> features new to ASP.NET MVC 2.</w:t>
+      </w:r>
+    </w:p>
+    <w:p>
+      <w:pPr>
+        <w:pStyle w:val="Head1"/>
+      </w:pPr>
+      <w:r>
+        <w:t>3.1 View Fundamentals</w:t>
+      </w:r>
+    </w:p>
+    <w:p>
+      <w:pPr>
+        <w:pStyle w:val="Body1"/>
+      </w:pPr>
+      <w:r>
+        <w:t>A view's responsibility is to render content.  But how does the MVC framework decide which view to use?  How do we control what gets rendered, and how do we organize our content?</w:t>
+      </w:r>
+      <w:r>
+        <w:t xml:space="preserve">  How do we even tell MVC to render a View?  In the ASP.NET MVC framework, the controller decides</w:t>
+      </w:r>
+      <w:r>
+        <w:t>, based on user input,</w:t>
+      </w:r>
+      <w:r>
+        <w:t xml:space="preserve"> that a view should be rendered by returning a </w:t>
+      </w:r>
+      <w:proofErr w:type="spellStart"/>
+      <w:r>
+        <w:t>ViewResult</w:t>
+      </w:r>
+      <w:proofErr w:type="spellEnd"/>
+      <w:r>
+        <w:t xml:space="preserve"> object from a controller action, shown in Listing 3.1 below.</w:t>
+      </w:r>
+    </w:p>
+    <w:p>
+      <w:pPr>
+        <w:pStyle w:val="CodeListingCaption"/>
+      </w:pPr>
+      <w:r>
+        <w:t xml:space="preserve">Listing 3.1: Using the </w:t>
+      </w:r>
+      <w:proofErr w:type="spellStart"/>
+      <w:r>
+        <w:t>ViewResult</w:t>
+      </w:r>
+      <w:proofErr w:type="spellEnd"/>
+      <w:r>
+        <w:t xml:space="preserve"> object to render a view</w:t>
+      </w:r>
+    </w:p>
+    <w:p>
+      <w:pPr>
+        <w:pStyle w:val="Code"/>
+      </w:pPr>
+      <w:r>
+        <w:t>[Authorize]</w:t>
+      </w:r>
+    </w:p>
+    <w:p>
+      <w:pPr>
+        <w:pStyle w:val="Code"/>
+      </w:pPr>
+      <w:proofErr w:type="gramStart"/>
+      <w:r>
+        <w:t>public</w:t>
+      </w:r>
+      <w:proofErr w:type="gramEnd"/>
+      <w:r>
+        <w:t xml:space="preserve"> </w:t>
+      </w:r>
+      <w:proofErr w:type="spellStart"/>
+      <w:r>
+        <w:t>ActionResult</w:t>
+      </w:r>
+      <w:proofErr w:type="spellEnd"/>
+      <w:r>
+        <w:t xml:space="preserve"> </w:t>
+      </w:r>
+      <w:proofErr w:type="spellStart"/>
+      <w:r>
+        <w:t>ChangePassword</w:t>
+      </w:r>
+      <w:proofErr w:type="spellEnd"/>
+      <w:r>
+        <w:t>()</w:t>
+      </w:r>
+    </w:p>
+    <w:p>
+      <w:pPr>
+        <w:pStyle w:val="Code"/>
+      </w:pPr>
+      <w:r>
+        <w:t>{</w:t>
+      </w:r>
+    </w:p>
+    <w:p>
+      <w:pPr>
+        <w:pStyle w:val="Code"/>
+      </w:pPr>
+      <w:r>
+        <w:t xml:space="preserve">    </w:t>
+      </w:r>
+      <w:proofErr w:type="gramStart"/>
+      <w:r>
+        <w:t>return</w:t>
+      </w:r>
+      <w:proofErr w:type="gramEnd"/>
+      <w:r>
+        <w:t xml:space="preserve"> View();</w:t>
+      </w:r>
+    </w:p>
+    <w:p>
+      <w:pPr>
+        <w:pStyle w:val="Code"/>
+      </w:pPr>
+      <w:r>
+        <w:t>}</w:t>
+      </w:r>
+    </w:p>
+    <w:p>
+      <w:pPr>
+        <w:pStyle w:val="Body1"/>
+      </w:pPr>
+      <w:r>
+        <w:t xml:space="preserve">Although the method name seems to indicate that a view is rendered as the result of calling the </w:t>
+      </w:r>
+      <w:r>
+        <w:rPr>
+          <w:rStyle w:val="CodeinText"/>
+        </w:rPr>
+        <w:t>View</w:t>
+      </w:r>
+      <w:r>
+        <w:t xml:space="preserve"> method, it is merely a helper method in the </w:t>
+      </w:r>
+      <w:r>
+        <w:rPr>
+          <w:rStyle w:val="CodeinText"/>
+        </w:rPr>
+        <w:t>Controller</w:t>
+      </w:r>
+      <w:r>
+        <w:t xml:space="preserve"> base class to create a </w:t>
+      </w:r>
+      <w:proofErr w:type="spellStart"/>
+      <w:r>
+        <w:rPr>
+          <w:rStyle w:val="CodeinText"/>
+        </w:rPr>
+        <w:t>ViewResult</w:t>
+      </w:r>
+      <w:proofErr w:type="spellEnd"/>
+      <w:r>
+        <w:t xml:space="preserve"> object.  The </w:t>
+      </w:r>
+      <w:proofErr w:type="spellStart"/>
+      <w:r>
+        <w:rPr>
+          <w:rStyle w:val="CodeinText"/>
+        </w:rPr>
+        <w:t>ViewResult</w:t>
+      </w:r>
+      <w:proofErr w:type="spellEnd"/>
+      <w:r>
+        <w:t xml:space="preserve"> object contains all the information needed to render the view at a later time.  This information includes the view name, the model, and other pertinent information an </w:t>
+      </w:r>
+      <w:proofErr w:type="spellStart"/>
+      <w:r>
+        <w:rPr>
+          <w:rStyle w:val="CodeinText"/>
+        </w:rPr>
+        <w:t>IViewEngine</w:t>
+      </w:r>
+      <w:proofErr w:type="spellEnd"/>
+      <w:r>
+        <w:t xml:space="preserve"> can use to render a view.</w:t>
+      </w:r>
+    </w:p>
+    <w:p>
+      <w:pPr>
+        <w:pStyle w:val="Body"/>
+      </w:pPr>
+      <w:proofErr w:type="gramStart"/>
+      <w:r>
+        <w:t xml:space="preserve">Internally, the </w:t>
+      </w:r>
+      <w:proofErr w:type="spellStart"/>
+      <w:r>
+        <w:t>ViewResult</w:t>
+      </w:r>
+      <w:proofErr w:type="spellEnd"/>
+      <w:r>
+        <w:t xml:space="preserve"> object delegates to </w:t>
+      </w:r>
+      <w:r>
+        <w:t>the</w:t>
+      </w:r>
+      <w:r>
+        <w:t xml:space="preserve"> </w:t>
+      </w:r>
+      <w:proofErr w:type="spellStart"/>
+      <w:r>
+        <w:t>IViewEngine</w:t>
+      </w:r>
+      <w:proofErr w:type="spellEnd"/>
+      <w:r>
+        <w:t xml:space="preserve"> to render the actual content for a view.</w:t>
+      </w:r>
+      <w:proofErr w:type="gramEnd"/>
+      <w:r>
+        <w:t xml:space="preserve">  </w:t>
+      </w:r>
+      <w:r>
+        <w:t xml:space="preserve">The </w:t>
+      </w:r>
+      <w:proofErr w:type="spellStart"/>
+      <w:r>
+        <w:t>IViewEngine</w:t>
+      </w:r>
+      <w:proofErr w:type="spellEnd"/>
+      <w:r>
+        <w:t xml:space="preserve"> </w:t>
+      </w:r>
+      <w:r>
+        <w:t>implementation</w:t>
+      </w:r>
+      <w:r>
+        <w:t xml:space="preserve">, commonly just called the view engine, </w:t>
+      </w:r>
+      <w:r>
+        <w:t xml:space="preserve">is the class responsible for examining the </w:t>
+      </w:r>
+      <w:proofErr w:type="spellStart"/>
+      <w:r>
+        <w:t>ViewResult</w:t>
+      </w:r>
+      <w:proofErr w:type="spellEnd"/>
+      <w:r>
+        <w:t xml:space="preserve"> information as well as other context information and locating the correct </w:t>
+      </w:r>
+      <w:proofErr w:type="spellStart"/>
+      <w:r>
+        <w:t>IView</w:t>
+      </w:r>
+      <w:proofErr w:type="spellEnd"/>
+      <w:r>
+        <w:t xml:space="preserve"> to render.</w:t>
+      </w:r>
+    </w:p>
+    <w:p>
+      <w:pPr>
+        <w:pStyle w:val="Head1"/>
+      </w:pPr>
+      <w:r>
+        <w:t>3.2</w:t>
+      </w:r>
+      <w:r>
+        <w:t xml:space="preserve"> Examining the </w:t>
+      </w:r>
+      <w:proofErr w:type="spellStart"/>
+      <w:r>
+        <w:t>ViewDataDictionary</w:t>
+      </w:r>
+      <w:proofErr w:type="spellEnd"/>
+    </w:p>
+    <w:p>
+      <w:pPr>
+        <w:pStyle w:val="Body"/>
+        <w:ind w:firstLine="0"/>
+      </w:pPr>
+      <w:r>
+        <w:t xml:space="preserve">The main object used to pass model information to a view is the </w:t>
+      </w:r>
+      <w:proofErr w:type="spellStart"/>
+      <w:r>
+        <w:t>ViewDataDictionary</w:t>
+      </w:r>
+      <w:proofErr w:type="spellEnd"/>
+      <w:r>
+        <w:t xml:space="preserve"> class.  Like other MVC frameworks, ASP.NET MVC exposes a dictionary to enable the controller action to pass any number of model objects and information to the view.  With a dictionary object, we can pass as many items as need be for the view to render appropriately.  For example, our application includes a profile page</w:t>
+      </w:r>
+      <w:r>
+        <w:t>, shown in figure 3.1</w:t>
+      </w:r>
+      <w:r>
+        <w:t xml:space="preserve"> where users can view other user's profiles.  However, only the current logged in user can edit </w:t>
+      </w:r>
+      <w:proofErr w:type="gramStart"/>
+      <w:r>
+        <w:t>their own</w:t>
+      </w:r>
+      <w:proofErr w:type="gramEnd"/>
+      <w:r>
+        <w:t xml:space="preserve"> profile.  To display the profile information on the profile screen, we can pass in the Profile object directly to the view, shown in Listing 3.2 below.</w:t>
+      </w:r>
+    </w:p>
+    <w:p>
+      <w:pPr>
+        <w:pStyle w:val="CodeListingCaption"/>
+      </w:pPr>
+      <w:r>
+        <w:t>Listing 3.2: The Profile class</w:t>
+      </w:r>
+    </w:p>
+    <w:p>
+      <w:pPr>
+        <w:pStyle w:val="Code"/>
+      </w:pPr>
+      <w:proofErr w:type="gramStart"/>
+      <w:r>
+        <w:t>public</w:t>
+      </w:r>
+      <w:proofErr w:type="gramEnd"/>
+      <w:r>
+        <w:t xml:space="preserve"> class Profile</w:t>
+      </w:r>
+    </w:p>
+    <w:p>
+      <w:pPr>
+        <w:pStyle w:val="Code"/>
+      </w:pPr>
+      <w:r>
+        <w:t>{</w:t>
+      </w:r>
+    </w:p>
+    <w:p>
+      <w:pPr>
+        <w:pStyle w:val="Code"/>
+      </w:pPr>
+      <w:r>
+        <w:t xml:space="preserve">    </w:t>
+      </w:r>
+      <w:proofErr w:type="gramStart"/>
+      <w:r>
+        <w:t>public</w:t>
+      </w:r>
+      <w:proofErr w:type="gramEnd"/>
+      <w:r>
+        <w:t xml:space="preserve"> Profile(string username)</w:t>
+      </w:r>
+    </w:p>
+    <w:p>
+      <w:pPr>
+        <w:pStyle w:val="Code"/>
+      </w:pPr>
+      <w:r>
+        <w:t xml:space="preserve">    {</w:t>
+      </w:r>
+    </w:p>
+    <w:p>
+      <w:pPr>
+        <w:pStyle w:val="Code"/>
+      </w:pPr>
+      <w:r>
+        <w:t xml:space="preserve">        Username = username;</w:t>
+      </w:r>
+    </w:p>
+    <w:p>
+      <w:pPr>
+        <w:pStyle w:val="Code"/>
+      </w:pPr>
+      <w:r>
+        <w:t xml:space="preserve">    }</w:t>
+      </w:r>
+    </w:p>
+    <w:p>
+      <w:pPr>
+        <w:pStyle w:val="Code"/>
+      </w:pPr>
+    </w:p>
+    <w:p>
+      <w:pPr>
+        <w:pStyle w:val="Code"/>
+      </w:pPr>
+      <w:r>
+        <w:t xml:space="preserve">    </w:t>
+      </w:r>
+      <w:proofErr w:type="gramStart"/>
+      <w:r>
+        <w:t>public</w:t>
+      </w:r>
+      <w:proofErr w:type="gramEnd"/>
+      <w:r>
+        <w:t xml:space="preserve"> string Username { get; set; }</w:t>
+      </w:r>
+    </w:p>
+    <w:p>
+      <w:pPr>
+        <w:pStyle w:val="Code"/>
+      </w:pPr>
+      <w:r>
+        <w:t xml:space="preserve">    </w:t>
+      </w:r>
+      <w:proofErr w:type="gramStart"/>
+      <w:r>
+        <w:t>public</w:t>
+      </w:r>
+      <w:proofErr w:type="gramEnd"/>
+      <w:r>
+        <w:t xml:space="preserve"> string </w:t>
+      </w:r>
+      <w:proofErr w:type="spellStart"/>
+      <w:r>
+        <w:t>FirstName</w:t>
+      </w:r>
+      <w:proofErr w:type="spellEnd"/>
+      <w:r>
+        <w:t xml:space="preserve"> { get; set; }</w:t>
+      </w:r>
+    </w:p>
+    <w:p>
+      <w:pPr>
+        <w:pStyle w:val="Code"/>
+      </w:pPr>
+      <w:r>
+        <w:t xml:space="preserve">    </w:t>
+      </w:r>
+      <w:proofErr w:type="gramStart"/>
+      <w:r>
+        <w:t>public</w:t>
+      </w:r>
+      <w:proofErr w:type="gramEnd"/>
+      <w:r>
+        <w:t xml:space="preserve"> string </w:t>
+      </w:r>
+      <w:proofErr w:type="spellStart"/>
+      <w:r>
+        <w:t>LastName</w:t>
+      </w:r>
+      <w:proofErr w:type="spellEnd"/>
+      <w:r>
+        <w:t xml:space="preserve"> { get; set; }</w:t>
+      </w:r>
+    </w:p>
+    <w:p>
+      <w:pPr>
+        <w:pStyle w:val="Code"/>
+      </w:pPr>
+      <w:r>
+        <w:t xml:space="preserve">    </w:t>
+      </w:r>
+      <w:proofErr w:type="gramStart"/>
+      <w:r>
+        <w:t>public</w:t>
+      </w:r>
+      <w:proofErr w:type="gramEnd"/>
+      <w:r>
+        <w:t xml:space="preserve"> string Email { get; set; }</w:t>
+      </w:r>
+    </w:p>
+    <w:p>
+      <w:pPr>
+        <w:pStyle w:val="Code"/>
+      </w:pPr>
+      <w:r>
+        <w:t>}</w:t>
+      </w:r>
+    </w:p>
+    <w:p>
+      <w:pPr>
+        <w:pStyle w:val="Body1"/>
+      </w:pPr>
+      <w:r>
+        <w:t xml:space="preserve">While our Profile class has all the information needed to display our Profile, it does not include any information about the current logged in user, or whether the view should display the edit link.  We need to give the view more information than solely the Profile object to make this decision.  To do so, we can use the </w:t>
+      </w:r>
+      <w:proofErr w:type="spellStart"/>
+      <w:r>
+        <w:t>ViewData</w:t>
+      </w:r>
+      <w:proofErr w:type="spellEnd"/>
+      <w:r>
+        <w:t xml:space="preserve"> dictionary object for this extra piece of information, shown in Listing 3.3 below.</w:t>
+      </w:r>
+    </w:p>
+    <w:p>
+      <w:pPr>
+        <w:pStyle w:val="CodeListingCaption"/>
+      </w:pPr>
+      <w:r>
+        <w:t>Listing 3.3: The Show controller action</w:t>
+      </w:r>
+    </w:p>
+    <w:p>
+      <w:pPr>
+        <w:pStyle w:val="Code"/>
+      </w:pPr>
+      <w:proofErr w:type="gramStart"/>
+      <w:r>
+        <w:t>public</w:t>
+      </w:r>
+      <w:proofErr w:type="gramEnd"/>
+      <w:r>
+        <w:t xml:space="preserve"> </w:t>
+      </w:r>
+      <w:proofErr w:type="spellStart"/>
+      <w:r>
+        <w:t>ViewResult</w:t>
+      </w:r>
+      <w:proofErr w:type="spellEnd"/>
+      <w:r>
+        <w:t xml:space="preserve"> Show(string username)</w:t>
+      </w:r>
+    </w:p>
+    <w:p>
+      <w:pPr>
+        <w:pStyle w:val="Code"/>
+      </w:pPr>
+      <w:r>
+        <w:t>{</w:t>
+      </w:r>
+    </w:p>
+    <w:p>
+      <w:pPr>
+        <w:pStyle w:val="Code"/>
+      </w:pPr>
+      <w:r>
+        <w:t xml:space="preserve">    </w:t>
+      </w:r>
+      <w:proofErr w:type="spellStart"/>
+      <w:proofErr w:type="gramStart"/>
+      <w:r>
+        <w:t>var</w:t>
+      </w:r>
+      <w:proofErr w:type="spellEnd"/>
+      <w:proofErr w:type="gramEnd"/>
+      <w:r>
+        <w:t xml:space="preserve"> profile = _</w:t>
+      </w:r>
+      <w:proofErr w:type="spellStart"/>
+      <w:r>
+        <w:t>profileRepository.Find</w:t>
+      </w:r>
+      <w:proofErr w:type="spellEnd"/>
+      <w:r>
+        <w:t>(username);</w:t>
+      </w:r>
+    </w:p>
+    <w:p>
+      <w:pPr>
+        <w:pStyle w:val="Code"/>
+      </w:pPr>
+    </w:p>
+    <w:p>
+      <w:pPr>
+        <w:pStyle w:val="Code"/>
+      </w:pPr>
+      <w:r>
+        <w:t xml:space="preserve">    </w:t>
+      </w:r>
+      <w:proofErr w:type="spellStart"/>
+      <w:proofErr w:type="gramStart"/>
+      <w:r>
+        <w:t>bool</w:t>
+      </w:r>
+      <w:proofErr w:type="spellEnd"/>
+      <w:proofErr w:type="gramEnd"/>
+      <w:r>
+        <w:t xml:space="preserve"> </w:t>
+      </w:r>
+      <w:proofErr w:type="spellStart"/>
+      <w:r>
+        <w:t>hasPermission</w:t>
+      </w:r>
+      <w:proofErr w:type="spellEnd"/>
+      <w:r>
+        <w:t xml:space="preserve"> = </w:t>
+      </w:r>
+      <w:proofErr w:type="spellStart"/>
+      <w:r>
+        <w:t>User.Identity.Name</w:t>
+      </w:r>
+      <w:proofErr w:type="spellEnd"/>
+      <w:r>
+        <w:t xml:space="preserve"> == username;</w:t>
+      </w:r>
+    </w:p>
+    <w:p>
+      <w:pPr>
+        <w:pStyle w:val="Code"/>
+      </w:pPr>
+    </w:p>
+    <w:p>
+      <w:pPr>
+        <w:pStyle w:val="Code"/>
+      </w:pPr>
+      <w:r>
+        <w:t xml:space="preserve">    </w:t>
+      </w:r>
+      <w:proofErr w:type="spellStart"/>
+      <w:proofErr w:type="gramStart"/>
+      <w:r>
+        <w:t>ViewData</w:t>
+      </w:r>
+      <w:proofErr w:type="spellEnd"/>
+      <w:r>
+        <w:t>[</w:t>
+      </w:r>
+      <w:proofErr w:type="gramEnd"/>
+      <w:r>
+        <w:t>"</w:t>
+      </w:r>
+      <w:proofErr w:type="spellStart"/>
+      <w:r>
+        <w:t>hasPermission</w:t>
+      </w:r>
+      <w:proofErr w:type="spellEnd"/>
+      <w:r>
+        <w:t xml:space="preserve">"] = </w:t>
+      </w:r>
+      <w:proofErr w:type="spellStart"/>
+      <w:r>
+        <w:t>hasPermission</w:t>
+      </w:r>
+      <w:proofErr w:type="spellEnd"/>
+      <w:r>
+        <w:t>;</w:t>
+      </w:r>
+    </w:p>
+    <w:p>
+      <w:pPr>
+        <w:pStyle w:val="Code"/>
+      </w:pPr>
+    </w:p>
+    <w:p>
+      <w:pPr>
+        <w:pStyle w:val="Code"/>
+      </w:pPr>
+      <w:r>
+        <w:t xml:space="preserve">    </w:t>
+      </w:r>
+      <w:proofErr w:type="gramStart"/>
+      <w:r>
+        <w:t>return</w:t>
+      </w:r>
+      <w:proofErr w:type="gramEnd"/>
+      <w:r>
+        <w:t xml:space="preserve"> View(profile);</w:t>
+      </w:r>
+    </w:p>
+    <w:p>
+      <w:pPr>
+        <w:pStyle w:val="Code"/>
+      </w:pPr>
+      <w:r>
+        <w:t>}</w:t>
+      </w:r>
+    </w:p>
+    <w:p>
+      <w:pPr>
+        <w:pStyle w:val="Body1"/>
+      </w:pPr>
+      <w:r>
+        <w:t xml:space="preserve">In the Controller base class, we have access to the </w:t>
+      </w:r>
+      <w:proofErr w:type="spellStart"/>
+      <w:r>
+        <w:t>ViewDataDictionary</w:t>
+      </w:r>
+      <w:proofErr w:type="spellEnd"/>
+      <w:r>
+        <w:t xml:space="preserve"> object used to pass to the view in the </w:t>
+      </w:r>
+      <w:proofErr w:type="spellStart"/>
+      <w:r>
+        <w:t>ViewData</w:t>
+      </w:r>
+      <w:proofErr w:type="spellEnd"/>
+      <w:r>
+        <w:t xml:space="preserve"> property.  We check the current user's name, compare it to the profile to be shown in the username parameter, and place the result of the comparison into </w:t>
+      </w:r>
+      <w:proofErr w:type="spellStart"/>
+      <w:r>
+        <w:t>ViewData</w:t>
+      </w:r>
+      <w:proofErr w:type="spellEnd"/>
+      <w:r>
+        <w:t xml:space="preserve"> with a "</w:t>
+      </w:r>
+      <w:proofErr w:type="spellStart"/>
+      <w:r>
+        <w:t>hasPermission</w:t>
+      </w:r>
+      <w:proofErr w:type="spellEnd"/>
+      <w:r>
+        <w:t xml:space="preserve">" key.  </w:t>
+      </w:r>
+      <w:r>
+        <w:t xml:space="preserve">Next, we use the helper View method to create a </w:t>
+      </w:r>
+      <w:proofErr w:type="spellStart"/>
+      <w:r>
+        <w:t>ViewResult</w:t>
+      </w:r>
+      <w:proofErr w:type="spellEnd"/>
+      <w:r>
+        <w:t xml:space="preserve"> object and set the </w:t>
+      </w:r>
+      <w:proofErr w:type="spellStart"/>
+      <w:r>
+        <w:t>ViewData's</w:t>
+      </w:r>
+      <w:proofErr w:type="spellEnd"/>
+      <w:r>
+        <w:t xml:space="preserve"> Model property to our Profile object.  </w:t>
+      </w:r>
+      <w:r>
+        <w:t>On the view side, we will pull the "</w:t>
+      </w:r>
+      <w:proofErr w:type="spellStart"/>
+      <w:r>
+        <w:t>hasPermission</w:t>
+      </w:r>
+      <w:proofErr w:type="spellEnd"/>
+      <w:r>
+        <w:t xml:space="preserve">" information out of </w:t>
+      </w:r>
+      <w:proofErr w:type="spellStart"/>
+      <w:r>
+        <w:t>ViewData</w:t>
+      </w:r>
+      <w:proofErr w:type="spellEnd"/>
+      <w:r>
+        <w:t>, and use it to hide the Edit link, shown in Listing 3.4 below.</w:t>
+      </w:r>
+    </w:p>
+    <w:p>
+      <w:pPr>
+        <w:pStyle w:val="CodeListingCaption"/>
+      </w:pPr>
+      <w:r>
+        <w:t xml:space="preserve">Listing 3.4: Using </w:t>
+      </w:r>
+      <w:proofErr w:type="spellStart"/>
+      <w:r>
+        <w:t>ViewData</w:t>
+      </w:r>
+      <w:proofErr w:type="spellEnd"/>
+      <w:r>
+        <w:t xml:space="preserve"> information to hide a link</w:t>
+      </w:r>
+    </w:p>
+    <w:p>
+      <w:pPr>
+        <w:pStyle w:val="Code"/>
+      </w:pPr>
+      <w:r>
+        <w:t>&lt;</w:t>
+      </w:r>
+      <w:proofErr w:type="gramStart"/>
+      <w:r>
+        <w:t>p</w:t>
+      </w:r>
+      <w:proofErr w:type="gramEnd"/>
+      <w:r>
+        <w:t>&gt;</w:t>
+      </w:r>
+    </w:p>
+    <w:p>
+      <w:pPr>
+        <w:pStyle w:val="Code"/>
+      </w:pPr>
+      <w:r>
+        <w:t xml:space="preserve">    &lt;% </w:t>
+      </w:r>
+    </w:p>
+    <w:p>
+      <w:pPr>
+        <w:pStyle w:val="Code"/>
+      </w:pPr>
+      <w:r>
+        <w:t xml:space="preserve">        </w:t>
+      </w:r>
+      <w:proofErr w:type="spellStart"/>
+      <w:proofErr w:type="gramStart"/>
+      <w:r>
+        <w:t>bool</w:t>
+      </w:r>
+      <w:proofErr w:type="spellEnd"/>
+      <w:proofErr w:type="gramEnd"/>
+      <w:r>
+        <w:t xml:space="preserve"> </w:t>
+      </w:r>
+      <w:proofErr w:type="spellStart"/>
+      <w:r>
+        <w:t>hasPermission</w:t>
+      </w:r>
+      <w:proofErr w:type="spellEnd"/>
+      <w:r>
+        <w:t xml:space="preserve"> = (</w:t>
+      </w:r>
+      <w:proofErr w:type="spellStart"/>
+      <w:r>
+        <w:t>bool</w:t>
+      </w:r>
+      <w:proofErr w:type="spellEnd"/>
+      <w:r>
+        <w:t>)</w:t>
+      </w:r>
+      <w:proofErr w:type="spellStart"/>
+      <w:r>
+        <w:t>ViewData</w:t>
+      </w:r>
+      <w:proofErr w:type="spellEnd"/>
+      <w:r>
+        <w:t>["</w:t>
+      </w:r>
+      <w:proofErr w:type="spellStart"/>
+      <w:r>
+        <w:t>hasPermission</w:t>
+      </w:r>
+      <w:proofErr w:type="spellEnd"/>
+      <w:r>
+        <w:t>"];</w:t>
+      </w:r>
+    </w:p>
+    <w:p>
+      <w:pPr>
+        <w:pStyle w:val="Code"/>
+      </w:pPr>
+      <w:r>
+        <w:t xml:space="preserve">        </w:t>
+      </w:r>
+      <w:proofErr w:type="gramStart"/>
+      <w:r>
+        <w:t>if</w:t>
+      </w:r>
+      <w:proofErr w:type="gramEnd"/>
+      <w:r>
+        <w:t xml:space="preserve"> (</w:t>
+      </w:r>
+      <w:proofErr w:type="spellStart"/>
+      <w:r>
+        <w:t>hasPermission</w:t>
+      </w:r>
+      <w:proofErr w:type="spellEnd"/>
+      <w:r>
+        <w:t>)</w:t>
+      </w:r>
+    </w:p>
+    <w:p>
+      <w:pPr>
+        <w:pStyle w:val="Code"/>
+      </w:pPr>
+      <w:r>
+        <w:t xml:space="preserve">        </w:t>
+      </w:r>
+      <w:proofErr w:type="gramStart"/>
+      <w:r>
+        <w:t>{ %</w:t>
+      </w:r>
+      <w:proofErr w:type="gramEnd"/>
+      <w:r>
+        <w:t>&gt;</w:t>
+      </w:r>
+    </w:p>
+    <w:p>
+      <w:pPr>
+        <w:pStyle w:val="Code"/>
+      </w:pPr>
+      <w:r>
+        <w:t xml:space="preserve">    &lt;%=</w:t>
+      </w:r>
+      <w:proofErr w:type="spellStart"/>
+      <w:proofErr w:type="gramStart"/>
+      <w:r>
+        <w:t>Html.ActionLink</w:t>
+      </w:r>
+      <w:proofErr w:type="spellEnd"/>
+      <w:r>
+        <w:t>(</w:t>
+      </w:r>
+      <w:proofErr w:type="gramEnd"/>
+      <w:r>
+        <w:t xml:space="preserve">"Edit", "Edit", new { username = </w:t>
+      </w:r>
+      <w:proofErr w:type="spellStart"/>
+      <w:r>
+        <w:t>Model.Username</w:t>
+      </w:r>
+      <w:proofErr w:type="spellEnd"/>
+      <w:r>
+        <w:t xml:space="preserve"> }) %&gt;</w:t>
+      </w:r>
+    </w:p>
+    <w:p>
+      <w:pPr>
+        <w:pStyle w:val="Code"/>
+      </w:pPr>
+      <w:r>
+        <w:t xml:space="preserve">    |</w:t>
+      </w:r>
+    </w:p>
+    <w:p>
+      <w:pPr>
+        <w:pStyle w:val="Code"/>
+      </w:pPr>
+      <w:r>
+        <w:t xml:space="preserve">    &lt;%=</w:t>
+      </w:r>
+      <w:proofErr w:type="spellStart"/>
+      <w:proofErr w:type="gramStart"/>
+      <w:r>
+        <w:t>Html.ActionLink</w:t>
+      </w:r>
+      <w:proofErr w:type="spellEnd"/>
+      <w:r>
+        <w:t>(</w:t>
+      </w:r>
+      <w:proofErr w:type="gramEnd"/>
+      <w:r>
+        <w:t>"Back to List", "Index") %&gt;</w:t>
+      </w:r>
+    </w:p>
+    <w:p>
+      <w:pPr>
+        <w:pStyle w:val="Code"/>
+      </w:pPr>
+      <w:r>
+        <w:t xml:space="preserve">    &lt;</w:t>
+      </w:r>
+      <w:proofErr w:type="gramStart"/>
+      <w:r>
+        <w:t>% }</w:t>
+      </w:r>
+      <w:proofErr w:type="gramEnd"/>
+      <w:r>
+        <w:t xml:space="preserve"> %&gt;</w:t>
+      </w:r>
+    </w:p>
+    <w:p>
+      <w:pPr>
+        <w:pStyle w:val="Code"/>
+      </w:pPr>
+      <w:r>
+        <w:t>&lt;/p&gt;</w:t>
+      </w:r>
+    </w:p>
+    <w:p>
+      <w:pPr>
+        <w:pStyle w:val="Body1"/>
+      </w:pPr>
       <w:commentRangeStart w:id="0"/>
       <w:r>
-        <w:t xml:space="preserve">The view's responsibility can be deceptively simple.  Its entire goal in life is to take the model given to it, and use it to render content.  </w:t>
+        <w:t xml:space="preserve">In our view, we extract the </w:t>
+      </w:r>
+      <w:commentRangeStart w:id="1"/>
+      <w:r>
+        <w:t>"</w:t>
+      </w:r>
+      <w:proofErr w:type="spellStart"/>
+      <w:r>
+        <w:t>hasPermission</w:t>
+      </w:r>
+      <w:proofErr w:type="spellEnd"/>
+      <w:r>
+        <w:t xml:space="preserve">" </w:t>
+      </w:r>
+      <w:commentRangeEnd w:id="1"/>
+      <w:r>
+        <w:rPr>
+          <w:rStyle w:val="CommentReference"/>
+          <w:vanish/>
+        </w:rPr>
+        <w:commentReference w:id="1"/>
+      </w:r>
+      <w:r>
+        <w:t xml:space="preserve">information from </w:t>
+      </w:r>
+      <w:proofErr w:type="spellStart"/>
+      <w:r>
+        <w:t>ViewData</w:t>
+      </w:r>
+      <w:proofErr w:type="spellEnd"/>
+      <w:r>
+        <w:t>.  Next, we conditionally show the edit link based on the "</w:t>
+      </w:r>
+      <w:proofErr w:type="spellStart"/>
+      <w:r>
+        <w:t>hasPermission</w:t>
+      </w:r>
+      <w:proofErr w:type="spellEnd"/>
+      <w:r>
+        <w:t xml:space="preserve">" variable.  Finally, we display a link to take the user back to the profile list page.  </w:t>
+      </w:r>
+      <w:r>
+        <w:t>The final rendered page for showing the current user's profile is shown in Figure 3.1.</w:t>
       </w:r>
       <w:commentRangeEnd w:id="0"/>
       <w:r>
@@ -74,626 +1120,6 @@
         </w:rPr>
         <w:commentReference w:id="0"/>
       </w:r>
-      <w:r>
-        <w:t xml:space="preserve">Because the controller and related services already executed all business logic and packaged the results into a model object, the view only needs to know how to take that model and turn it into HTML.  While this </w:t>
-      </w:r>
-      <w:commentRangeStart w:id="1"/>
-      <w:commentRangeStart w:id="2"/>
-      <w:r>
-        <w:t xml:space="preserve">separation of concerns </w:t>
-      </w:r>
-      <w:commentRangeEnd w:id="1"/>
-      <w:r>
-        <w:rPr>
-          <w:rStyle w:val="CommentReference"/>
-          <w:vanish/>
-        </w:rPr>
-        <w:commentReference w:id="1"/>
-      </w:r>
-      <w:commentRangeEnd w:id="2"/>
-      <w:r>
-        <w:commentReference w:id="2"/>
-      </w:r>
-      <w:r>
-        <w:t xml:space="preserve">removes much of the responsibilities that can plague traditional ASP.NET applications, views still need to be carefully and deliberately designed.  </w:t>
-      </w:r>
-      <w:r>
-        <w:t>Views require knowledge and understanding of the building blocks of the web, including HTML, CSS and JavaScript.</w:t>
-      </w:r>
-    </w:p>
-    <w:p>
-      <w:pPr>
-        <w:pStyle w:val="Body"/>
-      </w:pPr>
-      <w:commentRangeStart w:id="3"/>
-      <w:commentRangeStart w:id="4"/>
-      <w:r>
-        <w:t xml:space="preserve">In </w:t>
-      </w:r>
-      <w:r>
-        <w:t>this chapter, we'll take examine ho</w:t>
-      </w:r>
-      <w:r>
-        <w:t xml:space="preserve">w ASP.NET MVC renders views, </w:t>
-      </w:r>
-      <w:r>
-        <w:t xml:space="preserve">how </w:t>
-      </w:r>
-      <w:r>
-        <w:t>the default WebFormsViewEngine</w:t>
-      </w:r>
-      <w:r>
-        <w:t xml:space="preserve"> functions</w:t>
-      </w:r>
-      <w:r>
-        <w:t xml:space="preserve">, and </w:t>
-      </w:r>
-      <w:r>
-        <w:t xml:space="preserve">how to </w:t>
-      </w:r>
-      <w:r>
-        <w:t>structur</w:t>
-      </w:r>
-      <w:r>
-        <w:t>e</w:t>
-      </w:r>
-      <w:r>
-        <w:t xml:space="preserve"> and organizing views</w:t>
-      </w:r>
-      <w:r>
-        <w:t>.</w:t>
-      </w:r>
-      <w:r>
-        <w:t xml:space="preserve">  </w:t>
-      </w:r>
-      <w:commentRangeEnd w:id="3"/>
-      <w:r>
-        <w:rPr>
-          <w:rStyle w:val="CommentReference"/>
-          <w:vanish/>
-        </w:rPr>
-        <w:commentReference w:id="3"/>
-      </w:r>
-      <w:commentRangeEnd w:id="4"/>
-      <w:r>
-        <w:commentReference w:id="4"/>
-      </w:r>
-      <w:r>
-        <w:t>Next, we'll look at a couple different approaches for using the model to render content in a view.  Finally, we will cover the templating features new to ASP.NET MVC 2.</w:t>
-      </w:r>
-    </w:p>
-    <w:p>
-      <w:pPr>
-        <w:pStyle w:val="Head1"/>
-      </w:pPr>
-      <w:r>
-        <w:t>3.1 View Fundamentals</w:t>
-      </w:r>
-    </w:p>
-    <w:p>
-      <w:pPr>
-        <w:pStyle w:val="Body1"/>
-      </w:pPr>
-      <w:r>
-        <w:t>A view's responsibility is to render content.  But how does the MVC framework decide which view to use?  How do we control what gets rendered, and how do we organize our content?</w:t>
-      </w:r>
-      <w:r>
-        <w:t xml:space="preserve">  How do we even tell MVC to render a View? </w:t>
-      </w:r>
-      <w:commentRangeStart w:id="5"/>
-      <w:commentRangeStart w:id="6"/>
-      <w:r>
-        <w:t xml:space="preserve"> In the ASP.NET MVC framework, the controller decides</w:t>
-      </w:r>
-      <w:r>
-        <w:t>, based on user input,</w:t>
-      </w:r>
-      <w:r>
-        <w:t xml:space="preserve"> that a view should be rendered by returning a ViewResult object from a controller action, shown in Listing 3.1 below.</w:t>
-      </w:r>
-      <w:commentRangeEnd w:id="5"/>
-      <w:r>
-        <w:rPr>
-          <w:rStyle w:val="CommentReference"/>
-          <w:vanish/>
-        </w:rPr>
-        <w:commentReference w:id="5"/>
-      </w:r>
-      <w:commentRangeEnd w:id="6"/>
-      <w:r>
-        <w:commentReference w:id="6"/>
-      </w:r>
-    </w:p>
-    <w:p>
-      <w:pPr>
-        <w:pStyle w:val="CodeListingCaption"/>
-      </w:pPr>
-      <w:r>
-        <w:t>Listing 3.1: Using the ViewResult object to render a view</w:t>
-      </w:r>
-    </w:p>
-    <w:p>
-      <w:pPr>
-        <w:pStyle w:val="Code"/>
-      </w:pPr>
-      <w:r>
-        <w:lastRenderedPageBreak/>
-        <w:t>[Authorize]</w:t>
-      </w:r>
-    </w:p>
-    <w:p>
-      <w:pPr>
-        <w:pStyle w:val="Code"/>
-      </w:pPr>
-      <w:r>
-        <w:t>public ActionResult ChangePassword()</w:t>
-      </w:r>
-    </w:p>
-    <w:p>
-      <w:pPr>
-        <w:pStyle w:val="Code"/>
-      </w:pPr>
-      <w:r>
-        <w:t>{</w:t>
-      </w:r>
-    </w:p>
-    <w:p>
-      <w:pPr>
-        <w:pStyle w:val="Code"/>
-      </w:pPr>
-      <w:r>
-        <w:t xml:space="preserve">    return View();</w:t>
-      </w:r>
-    </w:p>
-    <w:p>
-      <w:pPr>
-        <w:pStyle w:val="Code"/>
-      </w:pPr>
-      <w:r>
-        <w:t>}</w:t>
-      </w:r>
-    </w:p>
-    <w:p>
-      <w:pPr>
-        <w:pStyle w:val="Body1"/>
-      </w:pPr>
-      <w:r>
-        <w:t xml:space="preserve">Although the method name seems to indicate that a view is rendered as the result of calling the </w:t>
-      </w:r>
-      <w:r>
-        <w:rPr>
-          <w:rStyle w:val="CodeinText"/>
-        </w:rPr>
-        <w:t>View</w:t>
-      </w:r>
-      <w:r>
-        <w:t xml:space="preserve"> method, it is merely a helper method in the </w:t>
-      </w:r>
-      <w:r>
-        <w:rPr>
-          <w:rStyle w:val="CodeinText"/>
-        </w:rPr>
-        <w:t>Controller</w:t>
-      </w:r>
-      <w:r>
-        <w:t xml:space="preserve"> base class to create a </w:t>
-      </w:r>
-      <w:r>
-        <w:rPr>
-          <w:rStyle w:val="CodeinText"/>
-        </w:rPr>
-        <w:t>ViewResult</w:t>
-      </w:r>
-      <w:r>
-        <w:t xml:space="preserve"> object.  The </w:t>
-      </w:r>
-      <w:r>
-        <w:rPr>
-          <w:rStyle w:val="CodeinText"/>
-        </w:rPr>
-        <w:t>ViewResult</w:t>
-      </w:r>
-      <w:r>
-        <w:t xml:space="preserve"> object contains all the information needed to render the view at a later time.  This information includes the view name, the model, and other pertinent information an </w:t>
-      </w:r>
-      <w:r>
-        <w:rPr>
-          <w:rStyle w:val="CodeinText"/>
-        </w:rPr>
-        <w:t>IViewEngine</w:t>
-      </w:r>
-      <w:r>
-        <w:t xml:space="preserve"> can use to render a view.</w:t>
-      </w:r>
-    </w:p>
-    <w:p>
-      <w:pPr>
-        <w:pStyle w:val="Body"/>
-      </w:pPr>
-      <w:r>
-        <w:t xml:space="preserve">Internally, the ViewResult object delegates to </w:t>
-      </w:r>
-      <w:r>
-        <w:t>the</w:t>
-      </w:r>
-      <w:r>
-        <w:t xml:space="preserve"> IViewEngine to render the actual content for a view.  </w:t>
-      </w:r>
-      <w:r>
-        <w:t xml:space="preserve">The </w:t>
-      </w:r>
-      <w:r>
-        <w:t>IViewEngine</w:t>
-      </w:r>
-      <w:r>
-        <w:t xml:space="preserve"> </w:t>
-      </w:r>
-      <w:r>
-        <w:t>implementation</w:t>
-      </w:r>
-      <w:r>
-        <w:t xml:space="preserve">, commonly just called the view engine, </w:t>
-      </w:r>
-      <w:r>
-        <w:t>is the class responsible for examining the ViewResult information as well as other context information and locating the correct IView to render.</w:t>
-      </w:r>
-    </w:p>
-    <w:p>
-      <w:pPr>
-        <w:pStyle w:val="Head1"/>
-      </w:pPr>
-      <w:r>
-        <w:t>3.2</w:t>
-      </w:r>
-      <w:r>
-        <w:t xml:space="preserve"> Examining the ViewDataDictionary</w:t>
-      </w:r>
-    </w:p>
-    <w:p>
-      <w:pPr>
-        <w:pStyle w:val="Body"/>
-        <w:ind w:firstLine="0"/>
-      </w:pPr>
-      <w:r>
-        <w:t xml:space="preserve">The main object used to pass model information to a view is the ViewDataDictionary class.  Like other MVC frameworks, ASP.NET MVC exposes a dictionary to enable the controller action to pass any number of model objects and information to the view.  With a dictionary object, we can pass as many items as need be for the view to render appropriately.  For example, our </w:t>
-      </w:r>
-      <w:commentRangeStart w:id="7"/>
-      <w:commentRangeStart w:id="8"/>
-      <w:r>
-        <w:t>application includes a profile page</w:t>
-      </w:r>
-      <w:r>
-        <w:t>, shown in figure 3.1</w:t>
-      </w:r>
-      <w:r>
-        <w:t xml:space="preserve"> where users can view other user's profiles.  </w:t>
-      </w:r>
-      <w:commentRangeEnd w:id="7"/>
-      <w:r>
-        <w:rPr>
-          <w:rStyle w:val="CommentReference"/>
-          <w:vanish/>
-        </w:rPr>
-        <w:commentReference w:id="7"/>
-      </w:r>
-      <w:commentRangeEnd w:id="8"/>
-      <w:r>
-        <w:commentReference w:id="8"/>
-      </w:r>
-      <w:r>
-        <w:t>However, only the current logged in user can edit their own profile.  To display the profile information on the profile screen, we can pass in the Profile object directly to the view, shown in Listing 3.2 below.</w:t>
-      </w:r>
-    </w:p>
-    <w:p>
-      <w:pPr>
-        <w:pStyle w:val="CodeListingCaption"/>
-      </w:pPr>
-      <w:r>
-        <w:t>Listing 3.2: The Profile class</w:t>
-      </w:r>
-    </w:p>
-    <w:p>
-      <w:pPr>
-        <w:pStyle w:val="Code"/>
-      </w:pPr>
-      <w:r>
-        <w:t>public class Profile</w:t>
-      </w:r>
-    </w:p>
-    <w:p>
-      <w:pPr>
-        <w:pStyle w:val="Code"/>
-      </w:pPr>
-      <w:r>
-        <w:t>{</w:t>
-      </w:r>
-    </w:p>
-    <w:p>
-      <w:pPr>
-        <w:pStyle w:val="Code"/>
-      </w:pPr>
-      <w:r>
-        <w:t xml:space="preserve">    public Profile(string username)</w:t>
-      </w:r>
-    </w:p>
-    <w:p>
-      <w:pPr>
-        <w:pStyle w:val="Code"/>
-      </w:pPr>
-      <w:r>
-        <w:t xml:space="preserve">    {</w:t>
-      </w:r>
-    </w:p>
-    <w:p>
-      <w:pPr>
-        <w:pStyle w:val="Code"/>
-      </w:pPr>
-      <w:r>
-        <w:t xml:space="preserve">        Username = username;</w:t>
-      </w:r>
-    </w:p>
-    <w:p>
-      <w:pPr>
-        <w:pStyle w:val="Code"/>
-      </w:pPr>
-      <w:r>
-        <w:t xml:space="preserve">    }</w:t>
-      </w:r>
-    </w:p>
-    <w:p>
-      <w:pPr>
-        <w:pStyle w:val="Code"/>
-      </w:pPr>
-    </w:p>
-    <w:p>
-      <w:pPr>
-        <w:pStyle w:val="Code"/>
-      </w:pPr>
-      <w:r>
-        <w:t xml:space="preserve">    public string Username { get; set; }</w:t>
-      </w:r>
-    </w:p>
-    <w:p>
-      <w:pPr>
-        <w:pStyle w:val="Code"/>
-      </w:pPr>
-      <w:r>
-        <w:t xml:space="preserve">    public string FirstName { get; set; }</w:t>
-      </w:r>
-    </w:p>
-    <w:p>
-      <w:pPr>
-        <w:pStyle w:val="Code"/>
-      </w:pPr>
-      <w:r>
-        <w:t xml:space="preserve">    public string LastName { get; set; }</w:t>
-      </w:r>
-    </w:p>
-    <w:p>
-      <w:pPr>
-        <w:pStyle w:val="Code"/>
-      </w:pPr>
-      <w:r>
-        <w:t xml:space="preserve">    public string Email { get; set; }</w:t>
-      </w:r>
-    </w:p>
-    <w:p>
-      <w:pPr>
-        <w:pStyle w:val="Code"/>
-      </w:pPr>
-      <w:r>
-        <w:t>}</w:t>
-      </w:r>
-    </w:p>
-    <w:p>
-      <w:pPr>
-        <w:pStyle w:val="Body1"/>
-      </w:pPr>
-      <w:r>
-        <w:t>While our Profile class has all the information needed to display our Profile, it does not include any information about the current logged in user, or whether the view should display the edit link.  We need to give the view more information than solely the Profile object to make this decision.  To do so, we can use the ViewData dictionary object for this extra piece of information, shown in Listing 3.3 below.</w:t>
-      </w:r>
-    </w:p>
-    <w:p>
-      <w:pPr>
-        <w:pStyle w:val="CodeListingCaption"/>
-      </w:pPr>
-      <w:r>
-        <w:t>Listing 3.3: The Show controller action</w:t>
-      </w:r>
-    </w:p>
-    <w:p>
-      <w:pPr>
-        <w:pStyle w:val="Code"/>
-      </w:pPr>
-      <w:r>
-        <w:lastRenderedPageBreak/>
-        <w:t>public ViewResult Show(string username)</w:t>
-      </w:r>
-    </w:p>
-    <w:p>
-      <w:pPr>
-        <w:pStyle w:val="Code"/>
-      </w:pPr>
-      <w:r>
-        <w:t>{</w:t>
-      </w:r>
-    </w:p>
-    <w:p>
-      <w:pPr>
-        <w:pStyle w:val="Code"/>
-      </w:pPr>
-      <w:r>
-        <w:t xml:space="preserve">    var profile = _profileRepository.Find(username);</w:t>
-      </w:r>
-    </w:p>
-    <w:p>
-      <w:pPr>
-        <w:pStyle w:val="Code"/>
-      </w:pPr>
-    </w:p>
-    <w:p>
-      <w:pPr>
-        <w:pStyle w:val="Code"/>
-      </w:pPr>
-      <w:r>
-        <w:t xml:space="preserve">    bool hasPermission = User.Identity.Name == username;</w:t>
-      </w:r>
-    </w:p>
-    <w:p>
-      <w:pPr>
-        <w:pStyle w:val="Code"/>
-      </w:pPr>
-    </w:p>
-    <w:p>
-      <w:pPr>
-        <w:pStyle w:val="Code"/>
-      </w:pPr>
-      <w:r>
-        <w:t xml:space="preserve">    ViewData["hasPermission"] = hasPermission;</w:t>
-      </w:r>
-    </w:p>
-    <w:p>
-      <w:pPr>
-        <w:pStyle w:val="Code"/>
-      </w:pPr>
-    </w:p>
-    <w:p>
-      <w:pPr>
-        <w:pStyle w:val="Code"/>
-      </w:pPr>
-      <w:r>
-        <w:t xml:space="preserve">    return View(profile);</w:t>
-      </w:r>
-    </w:p>
-    <w:p>
-      <w:pPr>
-        <w:pStyle w:val="Code"/>
-      </w:pPr>
-      <w:r>
-        <w:t>}</w:t>
-      </w:r>
-    </w:p>
-    <w:p>
-      <w:pPr>
-        <w:pStyle w:val="Body1"/>
-      </w:pPr>
-      <w:r>
-        <w:t xml:space="preserve">In the Controller base class, we have access to the ViewDataDictionary object used to pass to the view in the ViewData property.  We check the current user's name, compare it to the profile to be shown in the username parameter, and place the result of the comparison into ViewData with a "hasPermission" key.  </w:t>
-      </w:r>
-      <w:r>
-        <w:t xml:space="preserve">Next, we use the helper View method to create a ViewResult object and set the ViewData's Model property to our Profile object.  </w:t>
-      </w:r>
-      <w:r>
-        <w:t>On the view side, we will pull the "hasPermission" information out of ViewData, and use it to hide the Edit link, shown in Listing 3.4 below.</w:t>
-      </w:r>
-    </w:p>
-    <w:p>
-      <w:pPr>
-        <w:pStyle w:val="CodeListingCaption"/>
-      </w:pPr>
-      <w:r>
-        <w:t>Listing 3.4: Using ViewData information to hide a link</w:t>
-      </w:r>
-    </w:p>
-    <w:p>
-      <w:pPr>
-        <w:pStyle w:val="Code"/>
-      </w:pPr>
-      <w:r>
-        <w:t>&lt;p&gt;</w:t>
-      </w:r>
-    </w:p>
-    <w:p>
-      <w:pPr>
-        <w:pStyle w:val="Code"/>
-      </w:pPr>
-      <w:r>
-        <w:t xml:space="preserve">    &lt;% </w:t>
-      </w:r>
-    </w:p>
-    <w:p>
-      <w:pPr>
-        <w:pStyle w:val="Code"/>
-      </w:pPr>
-      <w:r>
-        <w:t xml:space="preserve">        bool hasPermission = (bool)ViewData["hasPermission"];</w:t>
-      </w:r>
-    </w:p>
-    <w:p>
-      <w:pPr>
-        <w:pStyle w:val="Code"/>
-      </w:pPr>
-      <w:r>
-        <w:t xml:space="preserve">        if (hasPermission)</w:t>
-      </w:r>
-    </w:p>
-    <w:p>
-      <w:pPr>
-        <w:pStyle w:val="Code"/>
-      </w:pPr>
-      <w:r>
-        <w:t xml:space="preserve">        { %&gt;</w:t>
-      </w:r>
-    </w:p>
-    <w:p>
-      <w:pPr>
-        <w:pStyle w:val="Code"/>
-      </w:pPr>
-      <w:r>
-        <w:t xml:space="preserve">    &lt;%=Html.ActionLink("Edit", "Edit", new { username = Model.Username }) %&gt;</w:t>
-      </w:r>
-    </w:p>
-    <w:p>
-      <w:pPr>
-        <w:pStyle w:val="Code"/>
-      </w:pPr>
-      <w:r>
-        <w:t xml:space="preserve">    |</w:t>
-      </w:r>
-    </w:p>
-    <w:p>
-      <w:pPr>
-        <w:pStyle w:val="Code"/>
-      </w:pPr>
-      <w:r>
-        <w:t xml:space="preserve">    &lt;%=Html.ActionLink("Back to List", "Index") %&gt;</w:t>
-      </w:r>
-    </w:p>
-    <w:p>
-      <w:pPr>
-        <w:pStyle w:val="Code"/>
-      </w:pPr>
-      <w:r>
-        <w:t xml:space="preserve">    &lt;% } %&gt;</w:t>
-      </w:r>
-    </w:p>
-    <w:p>
-      <w:pPr>
-        <w:pStyle w:val="Code"/>
-      </w:pPr>
-      <w:r>
-        <w:t>&lt;/p&gt;</w:t>
-      </w:r>
-    </w:p>
-    <w:p>
-      <w:pPr>
-        <w:pStyle w:val="Body1"/>
-      </w:pPr>
-      <w:commentRangeStart w:id="9"/>
-      <w:r>
-        <w:t xml:space="preserve">In our view, we extract the "hasPermission" information from ViewData.  Next, we conditionally show the edit link based on the "hasPermission" variable.  Finally, we display a link to take the user back to the profile list page.  </w:t>
-      </w:r>
-      <w:r>
-        <w:t>The final rendered page for showing the current user's profile is shown in Figure 3.1.</w:t>
-      </w:r>
-      <w:commentRangeEnd w:id="9"/>
-      <w:r>
-        <w:rPr>
-          <w:rStyle w:val="CommentReference"/>
-          <w:vanish/>
-        </w:rPr>
-        <w:commentReference w:id="9"/>
-      </w:r>
     </w:p>
     <w:p>
       <w:pPr>
@@ -703,7 +1129,6 @@
         <w:rPr>
           <w:noProof/>
         </w:rPr>
-        <w:lastRenderedPageBreak/>
         <w:drawing>
           <wp:inline distT="0" distB="0" distL="0" distR="0">
             <wp:extent cx="4800600" cy="3469385"/>
@@ -767,59 +1192,40 @@
         <w:t xml:space="preserve">While using the technique of </w:t>
       </w:r>
       <w:r>
-        <w:t xml:space="preserve">utilizing the dictionary aspects of the ViewDataDictionary gives us a lot of flexibility, it comes at a price.  Because we create weak, compile-unsafe </w:t>
-      </w:r>
-      <w:commentRangeStart w:id="10"/>
-      <w:commentRangeStart w:id="11"/>
-      <w:r>
-        <w:t>link</w:t>
+        <w:t xml:space="preserve">utilizing the dictionary aspects of the </w:t>
+      </w:r>
+      <w:proofErr w:type="spellStart"/>
+      <w:r>
+        <w:t>ViewDataDictionary</w:t>
+      </w:r>
+      <w:proofErr w:type="spellEnd"/>
+      <w:r>
+        <w:t xml:space="preserve"> gives us a lot of flexibility, it comes at a price.  Because we create weak, compile-unsafe link</w:t>
       </w:r>
       <w:r>
         <w:t>s</w:t>
       </w:r>
       <w:r>
-        <w:t xml:space="preserve"> </w:t>
-      </w:r>
-      <w:commentRangeEnd w:id="10"/>
-      <w:r>
-        <w:rPr>
-          <w:rStyle w:val="CommentReference"/>
-          <w:vanish/>
-        </w:rPr>
-        <w:commentReference w:id="10"/>
-      </w:r>
-      <w:commentRangeEnd w:id="11"/>
-      <w:r>
-        <w:commentReference w:id="11"/>
-      </w:r>
-      <w:r>
-        <w:t xml:space="preserve">in a dictionary, we open ourselves to problems in the future.  For example, we might misspell </w:t>
-      </w:r>
-      <w:commentRangeStart w:id="12"/>
-      <w:commentRangeStart w:id="13"/>
+        <w:t xml:space="preserve"> in a dictionary, we open ourselves to problems in the future.  For example, we might misspell </w:t>
+      </w:r>
+      <w:proofErr w:type="spellStart"/>
       <w:r>
         <w:rPr>
           <w:rStyle w:val="CodeinText"/>
         </w:rPr>
         <w:t>hasPermission</w:t>
       </w:r>
-      <w:r>
-        <w:t xml:space="preserve"> </w:t>
-      </w:r>
-      <w:commentRangeEnd w:id="12"/>
-      <w:r>
-        <w:rPr>
-          <w:rStyle w:val="CommentReference"/>
-          <w:vanish/>
-        </w:rPr>
-        <w:commentReference w:id="12"/>
-      </w:r>
-      <w:commentRangeEnd w:id="13"/>
-      <w:r>
-        <w:commentReference w:id="13"/>
-      </w:r>
-      <w:r>
-        <w:t>in the view, and only learn of our mistake at runtime.  However, our use of the Profile object as our ViewModel gives us a strong link between controller action and view, compile-time safety, and IntelliSense in the view.</w:t>
+      <w:proofErr w:type="spellEnd"/>
+      <w:r>
+        <w:t xml:space="preserve"> in the view, and only learn of our mistake at runtime.  However, our use of the Profile object as our </w:t>
+      </w:r>
+      <w:proofErr w:type="spellStart"/>
+      <w:r>
+        <w:t>ViewModel</w:t>
+      </w:r>
+      <w:proofErr w:type="spellEnd"/>
+      <w:r>
+        <w:t xml:space="preserve"> gives us a strong link between controller action and view, compile-time safety, and IntelliSense in the view.</w:t>
       </w:r>
     </w:p>
     <w:p>
@@ -830,7 +1236,31 @@
         <w:t xml:space="preserve">Using the loose-type semantics of a dictionary can also hinder us in more complex scenarios.  Consider a login screen, where the username and password are required fields.  </w:t>
       </w:r>
       <w:r>
-        <w:t>With an actual object to represent the model for this view, we can then decorate our ViewModel object with validation attributes.  In the next section, we'll look at taking advantage of ViewModel types with strongly-typed views.</w:t>
+        <w:t xml:space="preserve">With an actual object to represent the model for this view, we can then decorate our </w:t>
+      </w:r>
+      <w:proofErr w:type="spellStart"/>
+      <w:r>
+        <w:t>ViewModel</w:t>
+      </w:r>
+      <w:proofErr w:type="spellEnd"/>
+      <w:r>
+        <w:t xml:space="preserve"> object with validation attributes.  In the next section, we'll look at taking advantage of </w:t>
+      </w:r>
+      <w:proofErr w:type="spellStart"/>
+      <w:r>
+        <w:t>ViewModel</w:t>
+      </w:r>
+      <w:proofErr w:type="spellEnd"/>
+      <w:r>
+        <w:t xml:space="preserve"> types with </w:t>
+      </w:r>
+      <w:proofErr w:type="gramStart"/>
+      <w:r>
+        <w:t>strongly-typed</w:t>
+      </w:r>
+      <w:proofErr w:type="gramEnd"/>
+      <w:r>
+        <w:t xml:space="preserve"> views.</w:t>
       </w:r>
     </w:p>
     <w:p>
@@ -841,45 +1271,85 @@
         <w:t xml:space="preserve">3.2 </w:t>
       </w:r>
       <w:r>
-        <w:t>Strongly-typed views with ViewModel</w:t>
-      </w:r>
+        <w:t xml:space="preserve">Strongly-typed views with </w:t>
+      </w:r>
+      <w:proofErr w:type="spellStart"/>
+      <w:r>
+        <w:t>ViewModel</w:t>
+      </w:r>
+      <w:proofErr w:type="spellEnd"/>
     </w:p>
     <w:p>
       <w:pPr>
         <w:pStyle w:val="Body1"/>
       </w:pPr>
       <w:r>
-        <w:t xml:space="preserve">In the WebFormViewEngine, our views can inherit from two different types: System.Web.Mvc.ViewPage, or </w:t>
-      </w:r>
-      <w:commentRangeStart w:id="14"/>
-      <w:commentRangeStart w:id="15"/>
+        <w:t xml:space="preserve">In the </w:t>
+      </w:r>
+      <w:proofErr w:type="spellStart"/>
+      <w:r>
+        <w:t>WebFormViewEngine</w:t>
+      </w:r>
+      <w:proofErr w:type="spellEnd"/>
+      <w:r>
+        <w:t xml:space="preserve">, our views can inherit from two different types: </w:t>
+      </w:r>
+      <w:proofErr w:type="spellStart"/>
+      <w:r>
+        <w:t>System.Web.Mvc.ViewPage</w:t>
+      </w:r>
+      <w:proofErr w:type="spellEnd"/>
+      <w:r>
+        <w:t xml:space="preserve">, or </w:t>
+      </w:r>
+      <w:proofErr w:type="spellStart"/>
       <w:r>
         <w:rPr>
           <w:rStyle w:val="CodeinText"/>
         </w:rPr>
-        <w:t>System.Web.Mvc.ViewPage&lt;T&gt;</w:t>
-      </w:r>
-      <w:r>
-        <w:t xml:space="preserve">.  </w:t>
-      </w:r>
-      <w:commentRangeEnd w:id="14"/>
+        <w:t>System.Web.Mvc.ViewPage</w:t>
+      </w:r>
+      <w:proofErr w:type="spellEnd"/>
       <w:r>
         <w:rPr>
-          <w:rStyle w:val="CommentReference"/>
-          <w:vanish/>
+          <w:rStyle w:val="CodeinText"/>
         </w:rPr>
-        <w:commentReference w:id="14"/>
-      </w:r>
-      <w:commentRangeEnd w:id="15"/>
-      <w:r>
-        <w:commentReference w:id="15"/>
-      </w:r>
-      <w:r>
-        <w:t xml:space="preserve">The generic ViewPage&lt;T&gt; inherits from ViewPage, but offers some unique additions not available in the </w:t>
-      </w:r>
-      <w:r>
-        <w:lastRenderedPageBreak/>
-        <w:t>non-generic ViewPage class.  The skeleton member definition of ViewPage&lt;T&gt; is shown in Listing 3.5 below.</w:t>
+        <w:t>&lt;T&gt;</w:t>
+      </w:r>
+      <w:r>
+        <w:t xml:space="preserve">.  The generic </w:t>
+      </w:r>
+      <w:proofErr w:type="spellStart"/>
+      <w:r>
+        <w:t>ViewPage</w:t>
+      </w:r>
+      <w:proofErr w:type="spellEnd"/>
+      <w:r>
+        <w:t xml:space="preserve">&lt;T&gt; inherits from </w:t>
+      </w:r>
+      <w:proofErr w:type="spellStart"/>
+      <w:r>
+        <w:t>ViewPage</w:t>
+      </w:r>
+      <w:proofErr w:type="spellEnd"/>
+      <w:r>
+        <w:t xml:space="preserve">, but offers some unique additions not available in the non-generic </w:t>
+      </w:r>
+      <w:proofErr w:type="spellStart"/>
+      <w:r>
+        <w:t>ViewPage</w:t>
+      </w:r>
+      <w:proofErr w:type="spellEnd"/>
+      <w:r>
+        <w:t xml:space="preserve"> class.  The skeleton member definition of </w:t>
+      </w:r>
+      <w:proofErr w:type="spellStart"/>
+      <w:r>
+        <w:t>ViewPage</w:t>
+      </w:r>
+      <w:proofErr w:type="spellEnd"/>
+      <w:r>
+        <w:t>&lt;T&gt; is shown in Listing 3.5 below.</w:t>
       </w:r>
     </w:p>
     <w:p>
@@ -887,16 +1357,50 @@
         <w:pStyle w:val="CodeListingCaption"/>
       </w:pPr>
       <w:r>
-        <w:t>Listing 3.5: Skeleton definition of ViewPage&lt;T&gt;</w:t>
-      </w:r>
-    </w:p>
-    <w:p>
-      <w:pPr>
-        <w:pStyle w:val="Code"/>
-      </w:pPr>
-      <w:r>
-        <w:t>public class ViewPage&lt;TModel&gt; : ViewPage</w:t>
-      </w:r>
+        <w:t xml:space="preserve">Listing 3.5: Skeleton definition of </w:t>
+      </w:r>
+      <w:proofErr w:type="spellStart"/>
+      <w:r>
+        <w:t>ViewPage</w:t>
+      </w:r>
+      <w:proofErr w:type="spellEnd"/>
+      <w:r>
+        <w:t>&lt;T&gt;</w:t>
+      </w:r>
+    </w:p>
+    <w:p>
+      <w:pPr>
+        <w:pStyle w:val="Code"/>
+      </w:pPr>
+      <w:proofErr w:type="gramStart"/>
+      <w:r>
+        <w:t>public</w:t>
+      </w:r>
+      <w:proofErr w:type="gramEnd"/>
+      <w:r>
+        <w:t xml:space="preserve"> class </w:t>
+      </w:r>
+      <w:proofErr w:type="spellStart"/>
+      <w:r>
+        <w:t>ViewPage</w:t>
+      </w:r>
+      <w:proofErr w:type="spellEnd"/>
+      <w:r>
+        <w:t>&lt;</w:t>
+      </w:r>
+      <w:proofErr w:type="spellStart"/>
+      <w:r>
+        <w:t>TModel</w:t>
+      </w:r>
+      <w:proofErr w:type="spellEnd"/>
+      <w:r>
+        <w:t xml:space="preserve">&gt; : </w:t>
+      </w:r>
+      <w:proofErr w:type="spellStart"/>
+      <w:r>
+        <w:t>ViewPage</w:t>
+      </w:r>
+      <w:proofErr w:type="spellEnd"/>
     </w:p>
     <w:p>
       <w:pPr>
@@ -911,31 +1415,127 @@
         <w:pStyle w:val="Code"/>
       </w:pPr>
       <w:r>
-        <w:t xml:space="preserve">    public AjaxHelper&lt;TModel&gt; Ajax { get; set; }</w:t>
-      </w:r>
-    </w:p>
-    <w:p>
-      <w:pPr>
-        <w:pStyle w:val="Code"/>
-      </w:pPr>
-      <w:r>
-        <w:t xml:space="preserve">    public HtmlHelper&lt;TModel&gt; Html { get; set; }</w:t>
-      </w:r>
-    </w:p>
-    <w:p>
-      <w:pPr>
-        <w:pStyle w:val="Code"/>
-      </w:pPr>
-      <w:r>
-        <w:t xml:space="preserve">    public TModel Model { get; }</w:t>
-      </w:r>
-    </w:p>
-    <w:p>
-      <w:pPr>
-        <w:pStyle w:val="Code"/>
-      </w:pPr>
-      <w:r>
-        <w:t xml:space="preserve">    public ViewDataDictionary&lt;TModel&gt; ViewData { get; set; }</w:t>
+        <w:t xml:space="preserve">    </w:t>
+      </w:r>
+      <w:proofErr w:type="gramStart"/>
+      <w:r>
+        <w:t>public</w:t>
+      </w:r>
+      <w:proofErr w:type="gramEnd"/>
+      <w:r>
+        <w:t xml:space="preserve"> </w:t>
+      </w:r>
+      <w:proofErr w:type="spellStart"/>
+      <w:r>
+        <w:t>AjaxHelper</w:t>
+      </w:r>
+      <w:proofErr w:type="spellEnd"/>
+      <w:r>
+        <w:t>&lt;</w:t>
+      </w:r>
+      <w:proofErr w:type="spellStart"/>
+      <w:r>
+        <w:t>TModel</w:t>
+      </w:r>
+      <w:proofErr w:type="spellEnd"/>
+      <w:r>
+        <w:t>&gt; Ajax { get; set; }</w:t>
+      </w:r>
+    </w:p>
+    <w:p>
+      <w:pPr>
+        <w:pStyle w:val="Code"/>
+      </w:pPr>
+      <w:r>
+        <w:t xml:space="preserve">    </w:t>
+      </w:r>
+      <w:proofErr w:type="gramStart"/>
+      <w:r>
+        <w:t>public</w:t>
+      </w:r>
+      <w:proofErr w:type="gramEnd"/>
+      <w:r>
+        <w:t xml:space="preserve"> </w:t>
+      </w:r>
+      <w:proofErr w:type="spellStart"/>
+      <w:r>
+        <w:t>HtmlHelper</w:t>
+      </w:r>
+      <w:proofErr w:type="spellEnd"/>
+      <w:r>
+        <w:t>&lt;</w:t>
+      </w:r>
+      <w:proofErr w:type="spellStart"/>
+      <w:r>
+        <w:t>TModel</w:t>
+      </w:r>
+      <w:proofErr w:type="spellEnd"/>
+      <w:r>
+        <w:t>&gt; Html { get; set; }</w:t>
+      </w:r>
+    </w:p>
+    <w:p>
+      <w:pPr>
+        <w:pStyle w:val="Code"/>
+      </w:pPr>
+      <w:r>
+        <w:t xml:space="preserve">    </w:t>
+      </w:r>
+      <w:proofErr w:type="gramStart"/>
+      <w:r>
+        <w:t>public</w:t>
+      </w:r>
+      <w:proofErr w:type="gramEnd"/>
+      <w:r>
+        <w:t xml:space="preserve"> </w:t>
+      </w:r>
+      <w:proofErr w:type="spellStart"/>
+      <w:r>
+        <w:t>TModel</w:t>
+      </w:r>
+      <w:proofErr w:type="spellEnd"/>
+      <w:r>
+        <w:t xml:space="preserve"> Model { get; }</w:t>
+      </w:r>
+    </w:p>
+    <w:p>
+      <w:pPr>
+        <w:pStyle w:val="Code"/>
+      </w:pPr>
+      <w:r>
+        <w:t xml:space="preserve">    </w:t>
+      </w:r>
+      <w:proofErr w:type="gramStart"/>
+      <w:r>
+        <w:t>public</w:t>
+      </w:r>
+      <w:proofErr w:type="gramEnd"/>
+      <w:r>
+        <w:t xml:space="preserve"> </w:t>
+      </w:r>
+      <w:proofErr w:type="spellStart"/>
+      <w:r>
+        <w:t>ViewDataDictionary</w:t>
+      </w:r>
+      <w:proofErr w:type="spellEnd"/>
+      <w:r>
+        <w:t>&lt;</w:t>
+      </w:r>
+      <w:proofErr w:type="spellStart"/>
+      <w:r>
+        <w:t>TModel</w:t>
+      </w:r>
+      <w:proofErr w:type="spellEnd"/>
+      <w:r>
+        <w:t xml:space="preserve">&gt; </w:t>
+      </w:r>
+      <w:proofErr w:type="spellStart"/>
+      <w:r>
+        <w:t>ViewData</w:t>
+      </w:r>
+      <w:proofErr w:type="spellEnd"/>
+      <w:r>
+        <w:t xml:space="preserve"> { get; set; }</w:t>
       </w:r>
     </w:p>
     <w:p>
@@ -951,7 +1551,63 @@
         <w:pStyle w:val="Body1"/>
       </w:pPr>
       <w:r>
-        <w:t>In addition to providing a strongly-typed wrapper over ViewData.Model through the Model property, we have access to strongly-typed versions of the associated view helper objects, AjaxHelper and HtmlHelper.  To use a strongly-typed view, we first have to ensure that our controller action sets the ViewData.Model properly.  In Listing 3.6, we retrieve all of the profiles for display in a list page, and pass the entire collection of profiles to the View method, which encapsulates setting the ViewData.Model property.</w:t>
+        <w:t xml:space="preserve">In addition to providing a </w:t>
+      </w:r>
+      <w:proofErr w:type="gramStart"/>
+      <w:r>
+        <w:t>strongly-typed</w:t>
+      </w:r>
+      <w:proofErr w:type="gramEnd"/>
+      <w:r>
+        <w:t xml:space="preserve"> wrapper over </w:t>
+      </w:r>
+      <w:proofErr w:type="spellStart"/>
+      <w:r>
+        <w:t>ViewData.Model</w:t>
+      </w:r>
+      <w:proofErr w:type="spellEnd"/>
+      <w:r>
+        <w:t xml:space="preserve"> through the Model property, we have access to strongly-typed versions of the associated view helper objects, </w:t>
+      </w:r>
+      <w:proofErr w:type="spellStart"/>
+      <w:r>
+        <w:t>AjaxHelper</w:t>
+      </w:r>
+      <w:proofErr w:type="spellEnd"/>
+      <w:r>
+        <w:t xml:space="preserve"> and </w:t>
+      </w:r>
+      <w:proofErr w:type="spellStart"/>
+      <w:r>
+        <w:t>HtmlHelper</w:t>
+      </w:r>
+      <w:proofErr w:type="spellEnd"/>
+      <w:r>
+        <w:t xml:space="preserve">.  To use a </w:t>
+      </w:r>
+      <w:proofErr w:type="gramStart"/>
+      <w:r>
+        <w:t>strongly-typed</w:t>
+      </w:r>
+      <w:proofErr w:type="gramEnd"/>
+      <w:r>
+        <w:t xml:space="preserve"> view, we first have to ensure that our controller action sets the </w:t>
+      </w:r>
+      <w:proofErr w:type="spellStart"/>
+      <w:r>
+        <w:t>ViewData.Model</w:t>
+      </w:r>
+      <w:proofErr w:type="spellEnd"/>
+      <w:r>
+        <w:t xml:space="preserve"> properly.  In Listing 3.6, we retrieve all of the profiles for display in a list page, and pass the entire collection of profiles to the View method, which encapsulates setting the </w:t>
+      </w:r>
+      <w:proofErr w:type="spellStart"/>
+      <w:r>
+        <w:t>ViewData.Model</w:t>
+      </w:r>
+      <w:proofErr w:type="spellEnd"/>
+      <w:r>
+        <w:t xml:space="preserve"> property.</w:t>
       </w:r>
     </w:p>
     <w:p>
@@ -966,8 +1622,21 @@
       <w:pPr>
         <w:pStyle w:val="Code"/>
       </w:pPr>
-      <w:r>
-        <w:t>public ViewResult Index()</w:t>
+      <w:proofErr w:type="gramStart"/>
+      <w:r>
+        <w:t>public</w:t>
+      </w:r>
+      <w:proofErr w:type="gramEnd"/>
+      <w:r>
+        <w:t xml:space="preserve"> </w:t>
+      </w:r>
+      <w:proofErr w:type="spellStart"/>
+      <w:r>
+        <w:t>ViewResult</w:t>
+      </w:r>
+      <w:proofErr w:type="spellEnd"/>
+      <w:r>
+        <w:t xml:space="preserve"> Index()</w:t>
       </w:r>
     </w:p>
     <w:p>
@@ -983,15 +1652,41 @@
         <w:pStyle w:val="Code"/>
       </w:pPr>
       <w:r>
-        <w:t xml:space="preserve">    var profiles = _profileRepository.GetAll();</w:t>
-      </w:r>
-    </w:p>
-    <w:p>
-      <w:pPr>
-        <w:pStyle w:val="Code"/>
-      </w:pPr>
-      <w:r>
-        <w:t xml:space="preserve">    return View(profiles);</w:t>
+        <w:t xml:space="preserve">    </w:t>
+      </w:r>
+      <w:proofErr w:type="spellStart"/>
+      <w:proofErr w:type="gramStart"/>
+      <w:r>
+        <w:t>var</w:t>
+      </w:r>
+      <w:proofErr w:type="spellEnd"/>
+      <w:proofErr w:type="gramEnd"/>
+      <w:r>
+        <w:t xml:space="preserve"> profiles = _</w:t>
+      </w:r>
+      <w:proofErr w:type="spellStart"/>
+      <w:r>
+        <w:t>profileRepository.GetAll</w:t>
+      </w:r>
+      <w:proofErr w:type="spellEnd"/>
+      <w:r>
+        <w:t>();</w:t>
+      </w:r>
+    </w:p>
+    <w:p>
+      <w:pPr>
+        <w:pStyle w:val="Code"/>
+      </w:pPr>
+      <w:r>
+        <w:t xml:space="preserve">    </w:t>
+      </w:r>
+      <w:proofErr w:type="gramStart"/>
+      <w:r>
+        <w:t>return</w:t>
+      </w:r>
+      <w:proofErr w:type="gramEnd"/>
+      <w:r>
+        <w:t xml:space="preserve"> View(profiles);</w:t>
       </w:r>
     </w:p>
     <w:p>
@@ -1007,7 +1702,31 @@
         <w:pStyle w:val="Body1"/>
       </w:pPr>
       <w:r>
-        <w:t>In the Index view used with this action, even the loose-typed ViewPage class can use the ViewData.Model property.  However, this property is only of type object, and we would need to cast the result to use it effectively.  Instead, we can make our view page inherit from ViewPage&lt;T&gt;, shown in Listing 3.7 below.</w:t>
+        <w:t xml:space="preserve">In the Index view used with this action, even the loose-typed </w:t>
+      </w:r>
+      <w:proofErr w:type="spellStart"/>
+      <w:r>
+        <w:t>ViewPage</w:t>
+      </w:r>
+      <w:proofErr w:type="spellEnd"/>
+      <w:r>
+        <w:t xml:space="preserve"> class can use the </w:t>
+      </w:r>
+      <w:proofErr w:type="spellStart"/>
+      <w:r>
+        <w:t>ViewData.Model</w:t>
+      </w:r>
+      <w:proofErr w:type="spellEnd"/>
+      <w:r>
+        <w:t xml:space="preserve"> property.  However, this property is only of type object, and we would need to cast the result to use it effectively.  Instead, we can make our view page inherit from </w:t>
+      </w:r>
+      <w:proofErr w:type="spellStart"/>
+      <w:r>
+        <w:t>ViewPage</w:t>
+      </w:r>
+      <w:proofErr w:type="spellEnd"/>
+      <w:r>
+        <w:t>&lt;T&gt;, shown in Listing 3.7 below.</w:t>
       </w:r>
     </w:p>
     <w:p>
@@ -1015,7 +1734,15 @@
         <w:pStyle w:val="CodeListingCaption"/>
       </w:pPr>
       <w:r>
-        <w:t>Listing 3.7: Inheriting from ViewPage&lt;T&gt; for a strongly-typed view</w:t>
+        <w:t xml:space="preserve">Listing 3.7: Inheriting from </w:t>
+      </w:r>
+      <w:proofErr w:type="spellStart"/>
+      <w:r>
+        <w:t>ViewPage</w:t>
+      </w:r>
+      <w:proofErr w:type="spellEnd"/>
+      <w:r>
+        <w:t>&lt;T&gt; for a strongly-typed view</w:t>
       </w:r>
     </w:p>
     <w:p>
@@ -1030,16 +1757,50 @@
       <w:pPr>
         <w:pStyle w:val="Code"/>
       </w:pPr>
-      <w:r>
-        <w:t xml:space="preserve">MasterPageFile="~/Views/Shared/Site.Master" </w:t>
-      </w:r>
-    </w:p>
-    <w:p>
-      <w:pPr>
-        <w:pStyle w:val="Code"/>
-      </w:pPr>
-      <w:r>
-        <w:t>Inherits="System.Web.Mvc.ViewPage&lt;AccountProfile.Models.Profile[]&gt;" %&gt;</w:t>
+      <w:proofErr w:type="spellStart"/>
+      <w:r>
+        <w:t>MasterPageFile</w:t>
+      </w:r>
+      <w:proofErr w:type="spellEnd"/>
+      <w:r>
+        <w:t>="~/Views/Shared/</w:t>
+      </w:r>
+      <w:proofErr w:type="spellStart"/>
+      <w:r>
+        <w:t>Site.Master</w:t>
+      </w:r>
+      <w:proofErr w:type="spellEnd"/>
+      <w:r>
+        <w:t xml:space="preserve">" </w:t>
+      </w:r>
+    </w:p>
+    <w:p>
+      <w:pPr>
+        <w:pStyle w:val="Code"/>
+      </w:pPr>
+      <w:r>
+        <w:t>Inherits="</w:t>
+      </w:r>
+      <w:proofErr w:type="spellStart"/>
+      <w:r>
+        <w:t>System.Web.Mvc.ViewPage</w:t>
+      </w:r>
+      <w:proofErr w:type="spellEnd"/>
+      <w:r>
+        <w:t>&lt;</w:t>
+      </w:r>
+      <w:proofErr w:type="spellStart"/>
+      <w:proofErr w:type="gramStart"/>
+      <w:r>
+        <w:t>AccountProfile.Models.Profile</w:t>
+      </w:r>
+      <w:proofErr w:type="spellEnd"/>
+      <w:r>
+        <w:t>[</w:t>
+      </w:r>
+      <w:proofErr w:type="gramEnd"/>
+      <w:r>
+        <w:t>]&gt;" %&gt;</w:t>
       </w:r>
     </w:p>
     <w:p>
@@ -1047,7 +1808,39 @@
         <w:pStyle w:val="Body1"/>
       </w:pPr>
       <w:r>
-        <w:t>By inheriting from ViewPage&lt;T&gt; instead of merely ViewPage, we now have a strongly-typed view.  In the next section, we'll look at how we can use our ViewModel object to display information in a view.</w:t>
+        <w:t xml:space="preserve">By inheriting from </w:t>
+      </w:r>
+      <w:proofErr w:type="spellStart"/>
+      <w:r>
+        <w:t>ViewPage</w:t>
+      </w:r>
+      <w:proofErr w:type="spellEnd"/>
+      <w:r>
+        <w:t xml:space="preserve">&lt;T&gt; instead of merely </w:t>
+      </w:r>
+      <w:proofErr w:type="spellStart"/>
+      <w:r>
+        <w:t>ViewPage</w:t>
+      </w:r>
+      <w:proofErr w:type="spellEnd"/>
+      <w:r>
+        <w:t xml:space="preserve">, we now have a </w:t>
+      </w:r>
+      <w:proofErr w:type="gramStart"/>
+      <w:r>
+        <w:t>strongly-typed</w:t>
+      </w:r>
+      <w:proofErr w:type="gramEnd"/>
+      <w:r>
+        <w:t xml:space="preserve"> view.  In the next section, we'll look at how we can use our </w:t>
+      </w:r>
+      <w:proofErr w:type="spellStart"/>
+      <w:r>
+        <w:t>ViewModel</w:t>
+      </w:r>
+      <w:proofErr w:type="spellEnd"/>
+      <w:r>
+        <w:t xml:space="preserve"> object to display information in a view.</w:t>
       </w:r>
     </w:p>
     <w:p>
@@ -1055,7 +1848,15 @@
         <w:pStyle w:val="Head1"/>
       </w:pPr>
       <w:r>
-        <w:t>3.3 Displaying ViewModel data in a View</w:t>
+        <w:t xml:space="preserve">3.3 Displaying </w:t>
+      </w:r>
+      <w:proofErr w:type="spellStart"/>
+      <w:r>
+        <w:t>ViewModel</w:t>
+      </w:r>
+      <w:proofErr w:type="spellEnd"/>
+      <w:r>
+        <w:t xml:space="preserve"> data in a View</w:t>
       </w:r>
     </w:p>
     <w:p>
@@ -1063,7 +1864,23 @@
         <w:pStyle w:val="Body1"/>
       </w:pPr>
       <w:r>
-        <w:t>Typically, to display information in a view, we will use the HtmlHelper object to help us use our ViewModel to generate HTML.  In our profile list screen, we want to iterate over the profiles passed in our Model and display select information from each, shown in Listing 3.8.</w:t>
+        <w:t xml:space="preserve">Typically, to display information in a view, we will use the </w:t>
+      </w:r>
+      <w:proofErr w:type="spellStart"/>
+      <w:r>
+        <w:t>HtmlHelper</w:t>
+      </w:r>
+      <w:proofErr w:type="spellEnd"/>
+      <w:r>
+        <w:t xml:space="preserve"> object to help us use our </w:t>
+      </w:r>
+      <w:proofErr w:type="spellStart"/>
+      <w:r>
+        <w:t>ViewModel</w:t>
+      </w:r>
+      <w:proofErr w:type="spellEnd"/>
+      <w:r>
+        <w:t xml:space="preserve"> to generate HTML.  In our profile list screen, we want to iterate over the profiles passed in our Model and display select information from each, shown in Listing 3.8.</w:t>
       </w:r>
     </w:p>
     <w:p>
@@ -1082,96 +1899,257 @@
         <w:pStyle w:val="Code"/>
       </w:pPr>
       <w:r>
-        <w:t>&lt;h2&gt;Profiles&lt;/h2&gt;</w:t>
-      </w:r>
-    </w:p>
-    <w:p>
-      <w:pPr>
-        <w:pStyle w:val="Code"/>
-      </w:pPr>
-      <w:r>
-        <w:t>&lt;table&gt;</w:t>
-      </w:r>
-    </w:p>
-    <w:p>
-      <w:pPr>
-        <w:pStyle w:val="Code"/>
-      </w:pPr>
-      <w:r>
-        <w:lastRenderedPageBreak/>
-        <w:t xml:space="preserve">    &lt;tr&gt;</w:t>
-      </w:r>
-    </w:p>
-    <w:p>
-      <w:pPr>
-        <w:pStyle w:val="Code"/>
-      </w:pPr>
-      <w:r>
-        <w:t xml:space="preserve">        &lt;th&gt;Username&lt;/th&gt;</w:t>
-      </w:r>
-    </w:p>
-    <w:p>
-      <w:pPr>
-        <w:pStyle w:val="Code"/>
-      </w:pPr>
-      <w:r>
-        <w:t xml:space="preserve">        &lt;th&gt;First name&lt;/th&gt;</w:t>
-      </w:r>
-    </w:p>
-    <w:p>
-      <w:pPr>
-        <w:pStyle w:val="Code"/>
-      </w:pPr>
-      <w:r>
-        <w:t xml:space="preserve">        &lt;th&gt;Last name&lt;/th&gt;</w:t>
-      </w:r>
-    </w:p>
-    <w:p>
-      <w:pPr>
-        <w:pStyle w:val="Code"/>
-      </w:pPr>
-      <w:r>
-        <w:t xml:space="preserve">        &lt;th&gt;Email&lt;/th&gt;</w:t>
-      </w:r>
-    </w:p>
-    <w:p>
-      <w:pPr>
-        <w:pStyle w:val="Code"/>
-      </w:pPr>
-      <w:r>
-        <w:t xml:space="preserve">    &lt;/tr&gt;</w:t>
-      </w:r>
-    </w:p>
-    <w:p>
-      <w:pPr>
-        <w:pStyle w:val="Code"/>
-      </w:pPr>
-      <w:r>
-        <w:t xml:space="preserve">    &lt;% foreach (var profile in Model) { %&gt;</w:t>
-      </w:r>
-    </w:p>
-    <w:p>
-      <w:pPr>
-        <w:pStyle w:val="Code"/>
-      </w:pPr>
-      <w:r>
-        <w:t xml:space="preserve">    &lt;tr&gt;</w:t>
-      </w:r>
-    </w:p>
-    <w:p>
-      <w:pPr>
-        <w:pStyle w:val="Code"/>
-      </w:pPr>
-      <w:r>
-        <w:t xml:space="preserve">        &lt;td&gt;</w:t>
-      </w:r>
-    </w:p>
-    <w:p>
-      <w:pPr>
-        <w:pStyle w:val="Code"/>
-      </w:pPr>
-      <w:r>
-        <w:t xml:space="preserve">            &lt;%= Html.Encode(profile.Username) %&gt;</w:t>
+        <w:t>&lt;</w:t>
+      </w:r>
+      <w:proofErr w:type="gramStart"/>
+      <w:r>
+        <w:t>h2</w:t>
+      </w:r>
+      <w:proofErr w:type="gramEnd"/>
+      <w:r>
+        <w:t>&gt;Profiles&lt;/h2&gt;</w:t>
+      </w:r>
+    </w:p>
+    <w:p>
+      <w:pPr>
+        <w:pStyle w:val="Code"/>
+      </w:pPr>
+      <w:r>
+        <w:t>&lt;</w:t>
+      </w:r>
+      <w:proofErr w:type="gramStart"/>
+      <w:r>
+        <w:t>table</w:t>
+      </w:r>
+      <w:proofErr w:type="gramEnd"/>
+      <w:r>
+        <w:t>&gt;</w:t>
+      </w:r>
+    </w:p>
+    <w:p>
+      <w:pPr>
+        <w:pStyle w:val="Code"/>
+      </w:pPr>
+      <w:r>
+        <w:t xml:space="preserve">    &lt;</w:t>
+      </w:r>
+      <w:proofErr w:type="spellStart"/>
+      <w:proofErr w:type="gramStart"/>
+      <w:r>
+        <w:t>tr</w:t>
+      </w:r>
+      <w:proofErr w:type="spellEnd"/>
+      <w:proofErr w:type="gramEnd"/>
+      <w:r>
+        <w:t>&gt;</w:t>
+      </w:r>
+    </w:p>
+    <w:p>
+      <w:pPr>
+        <w:pStyle w:val="Code"/>
+      </w:pPr>
+      <w:r>
+        <w:t xml:space="preserve">        &lt;</w:t>
+      </w:r>
+      <w:proofErr w:type="spellStart"/>
+      <w:proofErr w:type="gramStart"/>
+      <w:r>
+        <w:t>th</w:t>
+      </w:r>
+      <w:proofErr w:type="spellEnd"/>
+      <w:proofErr w:type="gramEnd"/>
+      <w:r>
+        <w:t>&gt;Username&lt;/</w:t>
+      </w:r>
+      <w:proofErr w:type="spellStart"/>
+      <w:r>
+        <w:t>th</w:t>
+      </w:r>
+      <w:proofErr w:type="spellEnd"/>
+      <w:r>
+        <w:t>&gt;</w:t>
+      </w:r>
+    </w:p>
+    <w:p>
+      <w:pPr>
+        <w:pStyle w:val="Code"/>
+      </w:pPr>
+      <w:r>
+        <w:t xml:space="preserve">        &lt;</w:t>
+      </w:r>
+      <w:proofErr w:type="spellStart"/>
+      <w:proofErr w:type="gramStart"/>
+      <w:r>
+        <w:t>th</w:t>
+      </w:r>
+      <w:proofErr w:type="spellEnd"/>
+      <w:proofErr w:type="gramEnd"/>
+      <w:r>
+        <w:t>&gt;First name&lt;/</w:t>
+      </w:r>
+      <w:proofErr w:type="spellStart"/>
+      <w:r>
+        <w:t>th</w:t>
+      </w:r>
+      <w:proofErr w:type="spellEnd"/>
+      <w:r>
+        <w:t>&gt;</w:t>
+      </w:r>
+    </w:p>
+    <w:p>
+      <w:pPr>
+        <w:pStyle w:val="Code"/>
+      </w:pPr>
+      <w:r>
+        <w:t xml:space="preserve">        &lt;</w:t>
+      </w:r>
+      <w:proofErr w:type="spellStart"/>
+      <w:proofErr w:type="gramStart"/>
+      <w:r>
+        <w:t>th</w:t>
+      </w:r>
+      <w:proofErr w:type="spellEnd"/>
+      <w:proofErr w:type="gramEnd"/>
+      <w:r>
+        <w:t>&gt;Last name&lt;/</w:t>
+      </w:r>
+      <w:proofErr w:type="spellStart"/>
+      <w:r>
+        <w:t>th</w:t>
+      </w:r>
+      <w:proofErr w:type="spellEnd"/>
+      <w:r>
+        <w:t>&gt;</w:t>
+      </w:r>
+    </w:p>
+    <w:p>
+      <w:pPr>
+        <w:pStyle w:val="Code"/>
+      </w:pPr>
+      <w:r>
+        <w:t xml:space="preserve">        &lt;</w:t>
+      </w:r>
+      <w:proofErr w:type="spellStart"/>
+      <w:proofErr w:type="gramStart"/>
+      <w:r>
+        <w:t>th</w:t>
+      </w:r>
+      <w:proofErr w:type="spellEnd"/>
+      <w:proofErr w:type="gramEnd"/>
+      <w:r>
+        <w:t>&gt;Email&lt;/</w:t>
+      </w:r>
+      <w:proofErr w:type="spellStart"/>
+      <w:r>
+        <w:t>th</w:t>
+      </w:r>
+      <w:proofErr w:type="spellEnd"/>
+      <w:r>
+        <w:t>&gt;</w:t>
+      </w:r>
+    </w:p>
+    <w:p>
+      <w:pPr>
+        <w:pStyle w:val="Code"/>
+      </w:pPr>
+      <w:r>
+        <w:t xml:space="preserve">    &lt;/</w:t>
+      </w:r>
+      <w:proofErr w:type="spellStart"/>
+      <w:proofErr w:type="gramStart"/>
+      <w:r>
+        <w:t>tr</w:t>
+      </w:r>
+      <w:proofErr w:type="spellEnd"/>
+      <w:proofErr w:type="gramEnd"/>
+      <w:r>
+        <w:t>&gt;</w:t>
+      </w:r>
+    </w:p>
+    <w:p>
+      <w:pPr>
+        <w:pStyle w:val="Code"/>
+      </w:pPr>
+      <w:r>
+        <w:t xml:space="preserve">    &lt;% </w:t>
+      </w:r>
+      <w:proofErr w:type="spellStart"/>
+      <w:proofErr w:type="gramStart"/>
+      <w:r>
+        <w:t>foreach</w:t>
+      </w:r>
+      <w:proofErr w:type="spellEnd"/>
+      <w:proofErr w:type="gramEnd"/>
+      <w:r>
+        <w:t xml:space="preserve"> (</w:t>
+      </w:r>
+      <w:proofErr w:type="spellStart"/>
+      <w:r>
+        <w:t>var</w:t>
+      </w:r>
+      <w:proofErr w:type="spellEnd"/>
+      <w:r>
+        <w:t xml:space="preserve"> profile in Model) { %&gt;</w:t>
+      </w:r>
+    </w:p>
+    <w:p>
+      <w:pPr>
+        <w:pStyle w:val="Code"/>
+      </w:pPr>
+      <w:r>
+        <w:t xml:space="preserve">    &lt;</w:t>
+      </w:r>
+      <w:proofErr w:type="spellStart"/>
+      <w:proofErr w:type="gramStart"/>
+      <w:r>
+        <w:t>tr</w:t>
+      </w:r>
+      <w:proofErr w:type="spellEnd"/>
+      <w:proofErr w:type="gramEnd"/>
+      <w:r>
+        <w:t>&gt;</w:t>
+      </w:r>
+    </w:p>
+    <w:p>
+      <w:pPr>
+        <w:pStyle w:val="Code"/>
+      </w:pPr>
+      <w:r>
+        <w:t xml:space="preserve">        &lt;</w:t>
+      </w:r>
+      <w:proofErr w:type="gramStart"/>
+      <w:r>
+        <w:t>td</w:t>
+      </w:r>
+      <w:proofErr w:type="gramEnd"/>
+      <w:r>
+        <w:t>&gt;</w:t>
+      </w:r>
+    </w:p>
+    <w:p>
+      <w:pPr>
+        <w:pStyle w:val="Code"/>
+      </w:pPr>
+      <w:r>
+        <w:t xml:space="preserve">            &lt;%= </w:t>
+      </w:r>
+      <w:proofErr w:type="spellStart"/>
+      <w:proofErr w:type="gramStart"/>
+      <w:r>
+        <w:t>Html.Encode</w:t>
+      </w:r>
+      <w:proofErr w:type="spellEnd"/>
+      <w:r>
+        <w:t>(</w:t>
+      </w:r>
+      <w:proofErr w:type="spellStart"/>
+      <w:proofErr w:type="gramEnd"/>
+      <w:r>
+        <w:t>profile.Username</w:t>
+      </w:r>
+      <w:proofErr w:type="spellEnd"/>
+      <w:r>
+        <w:t>) %&gt;</w:t>
       </w:r>
     </w:p>
     <w:p>
@@ -1187,15 +2165,41 @@
         <w:pStyle w:val="Code"/>
       </w:pPr>
       <w:r>
-        <w:t xml:space="preserve">        &lt;td&gt;</w:t>
-      </w:r>
-    </w:p>
-    <w:p>
-      <w:pPr>
-        <w:pStyle w:val="Code"/>
-      </w:pPr>
-      <w:r>
-        <w:t xml:space="preserve">            &lt;%= Html.Encode(profile.FirstName) %&gt;</w:t>
+        <w:t xml:space="preserve">        &lt;</w:t>
+      </w:r>
+      <w:proofErr w:type="gramStart"/>
+      <w:r>
+        <w:t>td</w:t>
+      </w:r>
+      <w:proofErr w:type="gramEnd"/>
+      <w:r>
+        <w:t>&gt;</w:t>
+      </w:r>
+    </w:p>
+    <w:p>
+      <w:pPr>
+        <w:pStyle w:val="Code"/>
+      </w:pPr>
+      <w:r>
+        <w:t xml:space="preserve">            &lt;%= </w:t>
+      </w:r>
+      <w:proofErr w:type="spellStart"/>
+      <w:proofErr w:type="gramStart"/>
+      <w:r>
+        <w:t>Html.Encode</w:t>
+      </w:r>
+      <w:proofErr w:type="spellEnd"/>
+      <w:r>
+        <w:t>(</w:t>
+      </w:r>
+      <w:proofErr w:type="spellStart"/>
+      <w:proofErr w:type="gramEnd"/>
+      <w:r>
+        <w:t>profile.FirstName</w:t>
+      </w:r>
+      <w:proofErr w:type="spellEnd"/>
+      <w:r>
+        <w:t>) %&gt;</w:t>
       </w:r>
     </w:p>
     <w:p>
@@ -1211,15 +2215,41 @@
         <w:pStyle w:val="Code"/>
       </w:pPr>
       <w:r>
-        <w:t xml:space="preserve">        &lt;td&gt;</w:t>
-      </w:r>
-    </w:p>
-    <w:p>
-      <w:pPr>
-        <w:pStyle w:val="Code"/>
-      </w:pPr>
-      <w:r>
-        <w:t xml:space="preserve">            &lt;%= Html.Encode(profile.LastName) %&gt;</w:t>
+        <w:t xml:space="preserve">        &lt;</w:t>
+      </w:r>
+      <w:proofErr w:type="gramStart"/>
+      <w:r>
+        <w:t>td</w:t>
+      </w:r>
+      <w:proofErr w:type="gramEnd"/>
+      <w:r>
+        <w:t>&gt;</w:t>
+      </w:r>
+    </w:p>
+    <w:p>
+      <w:pPr>
+        <w:pStyle w:val="Code"/>
+      </w:pPr>
+      <w:r>
+        <w:t xml:space="preserve">            &lt;%= </w:t>
+      </w:r>
+      <w:proofErr w:type="spellStart"/>
+      <w:proofErr w:type="gramStart"/>
+      <w:r>
+        <w:t>Html.Encode</w:t>
+      </w:r>
+      <w:proofErr w:type="spellEnd"/>
+      <w:r>
+        <w:t>(</w:t>
+      </w:r>
+      <w:proofErr w:type="spellStart"/>
+      <w:proofErr w:type="gramEnd"/>
+      <w:r>
+        <w:t>profile.LastName</w:t>
+      </w:r>
+      <w:proofErr w:type="spellEnd"/>
+      <w:r>
+        <w:t>) %&gt;</w:t>
       </w:r>
     </w:p>
     <w:p>
@@ -1235,15 +2265,33 @@
         <w:pStyle w:val="Code"/>
       </w:pPr>
       <w:r>
-        <w:t xml:space="preserve">    &lt;/tr&gt;</w:t>
-      </w:r>
-    </w:p>
-    <w:p>
-      <w:pPr>
-        <w:pStyle w:val="Code"/>
-      </w:pPr>
-      <w:r>
-        <w:t xml:space="preserve">    &lt;% } %&gt;</w:t>
+        <w:t xml:space="preserve">    &lt;/</w:t>
+      </w:r>
+      <w:proofErr w:type="spellStart"/>
+      <w:proofErr w:type="gramStart"/>
+      <w:r>
+        <w:t>tr</w:t>
+      </w:r>
+      <w:proofErr w:type="spellEnd"/>
+      <w:proofErr w:type="gramEnd"/>
+      <w:r>
+        <w:t>&gt;</w:t>
+      </w:r>
+    </w:p>
+    <w:p>
+      <w:pPr>
+        <w:pStyle w:val="Code"/>
+      </w:pPr>
+      <w:r>
+        <w:t xml:space="preserve">    &lt;</w:t>
+      </w:r>
+      <w:proofErr w:type="gramStart"/>
+      <w:r>
+        <w:t>% }</w:t>
+      </w:r>
+      <w:proofErr w:type="gramEnd"/>
+      <w:r>
+        <w:t xml:space="preserve"> %&gt;</w:t>
       </w:r>
     </w:p>
     <w:p>
@@ -1259,7 +2307,31 @@
         <w:pStyle w:val="Body1"/>
       </w:pPr>
       <w:r>
-        <w:t>Because we would rather not open ourselves to the myriad of scripting attacks possible when displaying un-encoded user input to the screen, we encode all user-entered information displayed on a screen.  In the example above, this is accomplished through the HtmlHelper object, provided through the Html property on our base ViewPage&lt;T&gt; (and ViewPage) class.</w:t>
+        <w:t xml:space="preserve">Because we would rather not open ourselves to the myriad of scripting attacks possible when displaying un-encoded user input to the screen, we encode all user-entered information displayed on a screen.  In the example above, this is accomplished through the </w:t>
+      </w:r>
+      <w:proofErr w:type="spellStart"/>
+      <w:r>
+        <w:t>HtmlHelper</w:t>
+      </w:r>
+      <w:proofErr w:type="spellEnd"/>
+      <w:r>
+        <w:t xml:space="preserve"> object, provided through the Html property on our base </w:t>
+      </w:r>
+      <w:proofErr w:type="spellStart"/>
+      <w:r>
+        <w:t>ViewPage</w:t>
+      </w:r>
+      <w:proofErr w:type="spellEnd"/>
+      <w:r>
+        <w:t xml:space="preserve">&lt;T&gt; (and </w:t>
+      </w:r>
+      <w:proofErr w:type="spellStart"/>
+      <w:r>
+        <w:t>ViewPage</w:t>
+      </w:r>
+      <w:proofErr w:type="spellEnd"/>
+      <w:r>
+        <w:t>) class.</w:t>
       </w:r>
     </w:p>
     <w:p>
@@ -1267,7 +2339,15 @@
         <w:pStyle w:val="Body"/>
       </w:pPr>
       <w:r>
-        <w:t>In our login page, we use a ViewModel object to represent the entire form, shown in Listing 3.9 below.</w:t>
+        <w:t xml:space="preserve">In our login page, we use a </w:t>
+      </w:r>
+      <w:proofErr w:type="spellStart"/>
+      <w:r>
+        <w:t>ViewModel</w:t>
+      </w:r>
+      <w:proofErr w:type="spellEnd"/>
+      <w:r>
+        <w:t xml:space="preserve"> object to represent the entire form, shown in Listing 3.9 below.</w:t>
       </w:r>
     </w:p>
     <w:p>
@@ -1275,16 +2355,34 @@
         <w:pStyle w:val="CodeListingCaption"/>
       </w:pPr>
       <w:r>
-        <w:t>Listing 3.9: Our LogOnModel class</w:t>
-      </w:r>
-    </w:p>
-    <w:p>
-      <w:pPr>
-        <w:pStyle w:val="Code"/>
-      </w:pPr>
-      <w:r>
-        <w:t>public class LogOnModel</w:t>
-      </w:r>
+        <w:t xml:space="preserve">Listing 3.9: Our </w:t>
+      </w:r>
+      <w:proofErr w:type="spellStart"/>
+      <w:r>
+        <w:t>LogOnModel</w:t>
+      </w:r>
+      <w:proofErr w:type="spellEnd"/>
+      <w:r>
+        <w:t xml:space="preserve"> class</w:t>
+      </w:r>
+    </w:p>
+    <w:p>
+      <w:pPr>
+        <w:pStyle w:val="Code"/>
+      </w:pPr>
+      <w:proofErr w:type="gramStart"/>
+      <w:r>
+        <w:t>public</w:t>
+      </w:r>
+      <w:proofErr w:type="gramEnd"/>
+      <w:r>
+        <w:t xml:space="preserve"> class </w:t>
+      </w:r>
+      <w:proofErr w:type="spellStart"/>
+      <w:r>
+        <w:t>LogOnModel</w:t>
+      </w:r>
+      <w:proofErr w:type="spellEnd"/>
     </w:p>
     <w:p>
       <w:pPr>
@@ -1307,15 +2405,44 @@
         <w:pStyle w:val="Code"/>
       </w:pPr>
       <w:r>
-        <w:t xml:space="preserve">    [DisplayName("User name")]</w:t>
-      </w:r>
-    </w:p>
-    <w:p>
-      <w:pPr>
-        <w:pStyle w:val="Code"/>
-      </w:pPr>
-      <w:r>
-        <w:t xml:space="preserve">    public string UserName { get; set; }</w:t>
+        <w:t xml:space="preserve">    [</w:t>
+      </w:r>
+      <w:proofErr w:type="spellStart"/>
+      <w:proofErr w:type="gramStart"/>
+      <w:r>
+        <w:t>DisplayName</w:t>
+      </w:r>
+      <w:proofErr w:type="spellEnd"/>
+      <w:r>
+        <w:t>(</w:t>
+      </w:r>
+      <w:proofErr w:type="gramEnd"/>
+      <w:r>
+        <w:t>"User name")]</w:t>
+      </w:r>
+    </w:p>
+    <w:p>
+      <w:pPr>
+        <w:pStyle w:val="Code"/>
+      </w:pPr>
+      <w:r>
+        <w:t xml:space="preserve">    </w:t>
+      </w:r>
+      <w:proofErr w:type="gramStart"/>
+      <w:r>
+        <w:t>public</w:t>
+      </w:r>
+      <w:proofErr w:type="gramEnd"/>
+      <w:r>
+        <w:t xml:space="preserve"> string </w:t>
+      </w:r>
+      <w:proofErr w:type="spellStart"/>
+      <w:r>
+        <w:t>UserName</w:t>
+      </w:r>
+      <w:proofErr w:type="spellEnd"/>
+      <w:r>
+        <w:t xml:space="preserve"> { get; set; }</w:t>
       </w:r>
     </w:p>
     <w:p>
@@ -1336,36 +2463,99 @@
         <w:pStyle w:val="Code"/>
       </w:pPr>
       <w:r>
-        <w:t xml:space="preserve">    [DataType(DataType.Password)]</w:t>
-      </w:r>
-    </w:p>
-    <w:p>
-      <w:pPr>
-        <w:pStyle w:val="Code"/>
-      </w:pPr>
-      <w:r>
-        <w:t xml:space="preserve">    [DisplayName("Password")]</w:t>
-      </w:r>
-    </w:p>
-    <w:p>
-      <w:pPr>
-        <w:pStyle w:val="Code"/>
-      </w:pPr>
-      <w:r>
-        <w:t xml:space="preserve">    public string Password { get; set; }</w:t>
-      </w:r>
-    </w:p>
-    <w:p>
-      <w:pPr>
-        <w:pStyle w:val="Code"/>
-      </w:pPr>
-    </w:p>
-    <w:p>
-      <w:pPr>
-        <w:pStyle w:val="Code"/>
-      </w:pPr>
-      <w:r>
-        <w:t xml:space="preserve">    public bool RememberMe { get; set; }</w:t>
+        <w:t xml:space="preserve">    [</w:t>
+      </w:r>
+      <w:proofErr w:type="spellStart"/>
+      <w:proofErr w:type="gramStart"/>
+      <w:r>
+        <w:t>DataType</w:t>
+      </w:r>
+      <w:proofErr w:type="spellEnd"/>
+      <w:r>
+        <w:t>(</w:t>
+      </w:r>
+      <w:proofErr w:type="spellStart"/>
+      <w:proofErr w:type="gramEnd"/>
+      <w:r>
+        <w:t>DataType.Password</w:t>
+      </w:r>
+      <w:proofErr w:type="spellEnd"/>
+      <w:r>
+        <w:t>)]</w:t>
+      </w:r>
+    </w:p>
+    <w:p>
+      <w:pPr>
+        <w:pStyle w:val="Code"/>
+      </w:pPr>
+      <w:r>
+        <w:t xml:space="preserve">    [</w:t>
+      </w:r>
+      <w:proofErr w:type="spellStart"/>
+      <w:proofErr w:type="gramStart"/>
+      <w:r>
+        <w:t>DisplayName</w:t>
+      </w:r>
+      <w:proofErr w:type="spellEnd"/>
+      <w:r>
+        <w:t>(</w:t>
+      </w:r>
+      <w:proofErr w:type="gramEnd"/>
+      <w:r>
+        <w:t>"Password")]</w:t>
+      </w:r>
+    </w:p>
+    <w:p>
+      <w:pPr>
+        <w:pStyle w:val="Code"/>
+      </w:pPr>
+      <w:r>
+        <w:t xml:space="preserve">    </w:t>
+      </w:r>
+      <w:proofErr w:type="gramStart"/>
+      <w:r>
+        <w:t>public</w:t>
+      </w:r>
+      <w:proofErr w:type="gramEnd"/>
+      <w:r>
+        <w:t xml:space="preserve"> string Password { get; set; }</w:t>
+      </w:r>
+    </w:p>
+    <w:p>
+      <w:pPr>
+        <w:pStyle w:val="Code"/>
+      </w:pPr>
+    </w:p>
+    <w:p>
+      <w:pPr>
+        <w:pStyle w:val="Code"/>
+      </w:pPr>
+      <w:r>
+        <w:t xml:space="preserve">    </w:t>
+      </w:r>
+      <w:proofErr w:type="gramStart"/>
+      <w:r>
+        <w:t>public</w:t>
+      </w:r>
+      <w:proofErr w:type="gramEnd"/>
+      <w:r>
+        <w:t xml:space="preserve"> </w:t>
+      </w:r>
+      <w:proofErr w:type="spellStart"/>
+      <w:r>
+        <w:t>bool</w:t>
+      </w:r>
+      <w:proofErr w:type="spellEnd"/>
+      <w:r>
+        <w:t xml:space="preserve"> </w:t>
+      </w:r>
+      <w:proofErr w:type="spellStart"/>
+      <w:r>
+        <w:t>RememberMe</w:t>
+      </w:r>
+      <w:proofErr w:type="spellEnd"/>
+      <w:r>
+        <w:t xml:space="preserve"> { get; set; }</w:t>
       </w:r>
     </w:p>
     <w:p>
@@ -1397,7 +2587,6 @@
         <w:rPr>
           <w:noProof/>
         </w:rPr>
-        <w:lastRenderedPageBreak/>
         <w:drawing>
           <wp:inline distT="0" distB="0" distL="0" distR="0">
             <wp:extent cx="4800600" cy="3712379"/>
@@ -1458,10 +2647,34 @@
         <w:pStyle w:val="Body"/>
       </w:pPr>
       <w:r>
-        <w:t xml:space="preserve">Because we opted for a strongly-typed view for our log on screen, we can use the built-in helpers to render the HTML for each </w:t>
-      </w:r>
-      <w:r>
-        <w:t>input element.  Instead of loosely-bound strings to represent the action parameters, we can take advantage of the expression-based HtmlHelper extensions for creating various types of input elements, shown in Listing 3.10.</w:t>
+        <w:t xml:space="preserve">Because we opted for a </w:t>
+      </w:r>
+      <w:proofErr w:type="gramStart"/>
+      <w:r>
+        <w:t>strongly-typed</w:t>
+      </w:r>
+      <w:proofErr w:type="gramEnd"/>
+      <w:r>
+        <w:t xml:space="preserve"> view for our log on screen, we can use the built-in helpers to render the HTML for each </w:t>
+      </w:r>
+      <w:r>
+        <w:t xml:space="preserve">input element.  Instead of </w:t>
+      </w:r>
+      <w:proofErr w:type="gramStart"/>
+      <w:r>
+        <w:t>loosely-bound</w:t>
+      </w:r>
+      <w:proofErr w:type="gramEnd"/>
+      <w:r>
+        <w:t xml:space="preserve"> strings to represent the action parameters, we can take advantage of the expression-based </w:t>
+      </w:r>
+      <w:proofErr w:type="spellStart"/>
+      <w:r>
+        <w:t>HtmlHelper</w:t>
+      </w:r>
+      <w:proofErr w:type="spellEnd"/>
+      <w:r>
+        <w:t xml:space="preserve"> extensions for creating various types of input elements, shown in Listing 3.10.</w:t>
       </w:r>
     </w:p>
     <w:p>
@@ -1469,36 +2682,7 @@
         <w:pStyle w:val="CodeListingCaption"/>
       </w:pPr>
       <w:r>
-        <w:t>Listing 3.</w:t>
-      </w:r>
-      <w:commentRangeStart w:id="16"/>
-      <w:commentRangeStart w:id="17"/>
-      <w:r>
-        <w:t>10</w:t>
-      </w:r>
-      <w:commentRangeEnd w:id="16"/>
-      <w:r>
-        <w:rPr>
-          <w:rStyle w:val="CommentReference"/>
-          <w:rFonts w:ascii="Verdana" w:hAnsi="Verdana"/>
-          <w:b w:val="0"/>
-          <w:vanish/>
-          <w:color w:val="000000"/>
-        </w:rPr>
-        <w:commentReference w:id="16"/>
-      </w:r>
-      <w:commentRangeEnd w:id="17"/>
-      <w:r>
-        <w:rPr>
-          <w:rFonts w:ascii="Verdana" w:hAnsi="Verdana"/>
-          <w:b w:val="0"/>
-          <w:color w:val="000000"/>
-          <w:sz w:val="16"/>
-        </w:rPr>
-        <w:commentReference w:id="17"/>
-      </w:r>
-      <w:r>
-        <w:t xml:space="preserve">: </w:t>
+        <w:t xml:space="preserve">Listing 3.10: </w:t>
       </w:r>
       <w:r>
         <w:t>Rendering the account information input form</w:t>
@@ -1509,63 +2693,176 @@
         <w:pStyle w:val="Code"/>
       </w:pPr>
       <w:r>
-        <w:t>&lt;% using (Html.BeginForm()) { %&gt;</w:t>
-      </w:r>
-    </w:p>
-    <w:p>
-      <w:pPr>
-        <w:pStyle w:val="Code"/>
-      </w:pPr>
-      <w:r>
-        <w:t xml:space="preserve">    &lt;div&gt;</w:t>
-      </w:r>
-    </w:p>
-    <w:p>
-      <w:pPr>
-        <w:pStyle w:val="Code"/>
-      </w:pPr>
-      <w:r>
-        <w:t xml:space="preserve">        &lt;fieldset&gt;</w:t>
-      </w:r>
-    </w:p>
-    <w:p>
-      <w:pPr>
-        <w:pStyle w:val="Code"/>
-      </w:pPr>
-      <w:r>
-        <w:t xml:space="preserve">            &lt;legend&gt;Account Information&lt;/legend&gt;</w:t>
-      </w:r>
-    </w:p>
-    <w:p>
-      <w:pPr>
-        <w:pStyle w:val="Code"/>
-      </w:pPr>
-      <w:r>
-        <w:t xml:space="preserve">            &lt;p&gt;</w:t>
-      </w:r>
-    </w:p>
-    <w:p>
-      <w:pPr>
-        <w:pStyle w:val="Code"/>
-      </w:pPr>
-      <w:r>
-        <w:t xml:space="preserve">                &lt;%= Html.LabelFor(m =&gt; m.UserName) %&gt;</w:t>
-      </w:r>
-    </w:p>
-    <w:p>
-      <w:pPr>
-        <w:pStyle w:val="Code"/>
-      </w:pPr>
-      <w:r>
-        <w:t xml:space="preserve">                &lt;%= Html.TextBoxFor(m =&gt; m.UserName) %&gt;</w:t>
-      </w:r>
-    </w:p>
-    <w:p>
-      <w:pPr>
-        <w:pStyle w:val="Code"/>
-      </w:pPr>
-      <w:r>
-        <w:t xml:space="preserve">                &lt;%= Html.ValidationMessageFor(m =&gt; m.UserName) %&gt;</w:t>
+        <w:t xml:space="preserve">&lt;% </w:t>
+      </w:r>
+      <w:proofErr w:type="gramStart"/>
+      <w:r>
+        <w:t>using</w:t>
+      </w:r>
+      <w:proofErr w:type="gramEnd"/>
+      <w:r>
+        <w:t xml:space="preserve"> (</w:t>
+      </w:r>
+      <w:proofErr w:type="spellStart"/>
+      <w:r>
+        <w:t>Html.BeginForm</w:t>
+      </w:r>
+      <w:proofErr w:type="spellEnd"/>
+      <w:r>
+        <w:t>()) { %&gt;</w:t>
+      </w:r>
+    </w:p>
+    <w:p>
+      <w:pPr>
+        <w:pStyle w:val="Code"/>
+      </w:pPr>
+      <w:r>
+        <w:t xml:space="preserve">    &lt;</w:t>
+      </w:r>
+      <w:proofErr w:type="gramStart"/>
+      <w:r>
+        <w:t>div</w:t>
+      </w:r>
+      <w:proofErr w:type="gramEnd"/>
+      <w:r>
+        <w:t>&gt;</w:t>
+      </w:r>
+    </w:p>
+    <w:p>
+      <w:pPr>
+        <w:pStyle w:val="Code"/>
+      </w:pPr>
+      <w:r>
+        <w:t xml:space="preserve">        &lt;</w:t>
+      </w:r>
+      <w:proofErr w:type="spellStart"/>
+      <w:proofErr w:type="gramStart"/>
+      <w:r>
+        <w:t>fieldset</w:t>
+      </w:r>
+      <w:proofErr w:type="spellEnd"/>
+      <w:proofErr w:type="gramEnd"/>
+      <w:r>
+        <w:t>&gt;</w:t>
+      </w:r>
+    </w:p>
+    <w:p>
+      <w:pPr>
+        <w:pStyle w:val="Code"/>
+      </w:pPr>
+      <w:r>
+        <w:t xml:space="preserve">            &lt;</w:t>
+      </w:r>
+      <w:proofErr w:type="gramStart"/>
+      <w:r>
+        <w:t>legend</w:t>
+      </w:r>
+      <w:proofErr w:type="gramEnd"/>
+      <w:r>
+        <w:t>&gt;Account Information&lt;/legend&gt;</w:t>
+      </w:r>
+    </w:p>
+    <w:p>
+      <w:pPr>
+        <w:pStyle w:val="Code"/>
+      </w:pPr>
+      <w:r>
+        <w:t xml:space="preserve">            &lt;</w:t>
+      </w:r>
+      <w:proofErr w:type="gramStart"/>
+      <w:r>
+        <w:t>p</w:t>
+      </w:r>
+      <w:proofErr w:type="gramEnd"/>
+      <w:r>
+        <w:t>&gt;</w:t>
+      </w:r>
+    </w:p>
+    <w:p>
+      <w:pPr>
+        <w:pStyle w:val="Code"/>
+      </w:pPr>
+      <w:r>
+        <w:t xml:space="preserve">                &lt;%= </w:t>
+      </w:r>
+      <w:proofErr w:type="spellStart"/>
+      <w:proofErr w:type="gramStart"/>
+      <w:r>
+        <w:t>Html.LabelFor</w:t>
+      </w:r>
+      <w:proofErr w:type="spellEnd"/>
+      <w:r>
+        <w:t>(</w:t>
+      </w:r>
+      <w:proofErr w:type="gramEnd"/>
+      <w:r>
+        <w:t xml:space="preserve">m =&gt; </w:t>
+      </w:r>
+      <w:proofErr w:type="spellStart"/>
+      <w:r>
+        <w:t>m.UserName</w:t>
+      </w:r>
+      <w:proofErr w:type="spellEnd"/>
+      <w:r>
+        <w:t>) %&gt;</w:t>
+      </w:r>
+    </w:p>
+    <w:p>
+      <w:pPr>
+        <w:pStyle w:val="Code"/>
+      </w:pPr>
+      <w:r>
+        <w:t xml:space="preserve">                &lt;%= </w:t>
+      </w:r>
+      <w:proofErr w:type="spellStart"/>
+      <w:proofErr w:type="gramStart"/>
+      <w:r>
+        <w:t>Html.TextBoxFor</w:t>
+      </w:r>
+      <w:proofErr w:type="spellEnd"/>
+      <w:r>
+        <w:t>(</w:t>
+      </w:r>
+      <w:proofErr w:type="gramEnd"/>
+      <w:r>
+        <w:t xml:space="preserve">m =&gt; </w:t>
+      </w:r>
+      <w:proofErr w:type="spellStart"/>
+      <w:r>
+        <w:t>m.UserName</w:t>
+      </w:r>
+      <w:proofErr w:type="spellEnd"/>
+      <w:r>
+        <w:t>) %&gt;</w:t>
+      </w:r>
+    </w:p>
+    <w:p>
+      <w:pPr>
+        <w:pStyle w:val="Code"/>
+      </w:pPr>
+      <w:r>
+        <w:t xml:space="preserve">                &lt;%= </w:t>
+      </w:r>
+      <w:proofErr w:type="spellStart"/>
+      <w:proofErr w:type="gramStart"/>
+      <w:r>
+        <w:t>Html.ValidationMessageFor</w:t>
+      </w:r>
+      <w:proofErr w:type="spellEnd"/>
+      <w:r>
+        <w:t>(</w:t>
+      </w:r>
+      <w:proofErr w:type="gramEnd"/>
+      <w:r>
+        <w:t xml:space="preserve">m =&gt; </w:t>
+      </w:r>
+      <w:proofErr w:type="spellStart"/>
+      <w:r>
+        <w:t>m.UserName</w:t>
+      </w:r>
+      <w:proofErr w:type="spellEnd"/>
+      <w:r>
+        <w:t>) %&gt;</w:t>
       </w:r>
     </w:p>
     <w:p>
@@ -1581,32 +2878,102 @@
         <w:pStyle w:val="Code"/>
       </w:pPr>
       <w:r>
-        <w:t xml:space="preserve">            &lt;p&gt;</w:t>
-      </w:r>
-    </w:p>
-    <w:p>
-      <w:pPr>
-        <w:pStyle w:val="Code"/>
-      </w:pPr>
-      <w:r>
-        <w:t xml:space="preserve">                &lt;%= Html.LabelFor(m =&gt; m.Password) %&gt;</w:t>
-      </w:r>
-    </w:p>
-    <w:p>
-      <w:pPr>
-        <w:pStyle w:val="Code"/>
-      </w:pPr>
-      <w:r>
-        <w:t xml:space="preserve">                &lt;%= Html.PasswordFor(m =&gt; m.Password) %&gt;</w:t>
-      </w:r>
-    </w:p>
-    <w:p>
-      <w:pPr>
-        <w:pStyle w:val="Code"/>
-      </w:pPr>
-      <w:r>
-        <w:lastRenderedPageBreak/>
-        <w:t xml:space="preserve">                &lt;%= Html.ValidationMessageFor(m =&gt; m.Password) %&gt;</w:t>
+        <w:t xml:space="preserve">            &lt;</w:t>
+      </w:r>
+      <w:proofErr w:type="gramStart"/>
+      <w:r>
+        <w:t>p</w:t>
+      </w:r>
+      <w:proofErr w:type="gramEnd"/>
+      <w:r>
+        <w:t>&gt;</w:t>
+      </w:r>
+    </w:p>
+    <w:p>
+      <w:pPr>
+        <w:pStyle w:val="Code"/>
+      </w:pPr>
+      <w:r>
+        <w:t xml:space="preserve">                &lt;%= </w:t>
+      </w:r>
+      <w:proofErr w:type="spellStart"/>
+      <w:proofErr w:type="gramStart"/>
+      <w:r>
+        <w:t>Html.LabelFor</w:t>
+      </w:r>
+      <w:proofErr w:type="spellEnd"/>
+      <w:r>
+        <w:t>(</w:t>
+      </w:r>
+      <w:proofErr w:type="gramEnd"/>
+      <w:r>
+        <w:t xml:space="preserve">m =&gt; </w:t>
+      </w:r>
+      <w:proofErr w:type="spellStart"/>
+      <w:r>
+        <w:t>m.Password</w:t>
+      </w:r>
+      <w:proofErr w:type="spellEnd"/>
+      <w:r>
+        <w:t>) %&gt;</w:t>
+      </w:r>
+    </w:p>
+    <w:p>
+      <w:pPr>
+        <w:pStyle w:val="Code"/>
+      </w:pPr>
+      <w:r>
+        <w:t xml:space="preserve">                &lt;%= </w:t>
+      </w:r>
+      <w:proofErr w:type="spellStart"/>
+      <w:proofErr w:type="gramStart"/>
+      <w:r>
+        <w:t>Html.PasswordFor</w:t>
+      </w:r>
+      <w:proofErr w:type="spellEnd"/>
+      <w:r>
+        <w:t>(</w:t>
+      </w:r>
+      <w:proofErr w:type="gramEnd"/>
+      <w:r>
+        <w:t xml:space="preserve">m =&gt; </w:t>
+      </w:r>
+      <w:proofErr w:type="spellStart"/>
+      <w:r>
+        <w:t>m.Password</w:t>
+      </w:r>
+      <w:proofErr w:type="spellEnd"/>
+      <w:r>
+        <w:t>) %&gt;</w:t>
+      </w:r>
+    </w:p>
+    <w:p>
+      <w:pPr>
+        <w:pStyle w:val="Code"/>
+      </w:pPr>
+      <w:r>
+        <w:t xml:space="preserve">                &lt;%= </w:t>
+      </w:r>
+      <w:proofErr w:type="spellStart"/>
+      <w:proofErr w:type="gramStart"/>
+      <w:r>
+        <w:t>Html.ValidationMessageFor</w:t>
+      </w:r>
+      <w:proofErr w:type="spellEnd"/>
+      <w:r>
+        <w:t>(</w:t>
+      </w:r>
+      <w:proofErr w:type="gramEnd"/>
+      <w:r>
+        <w:t xml:space="preserve">m =&gt; </w:t>
+      </w:r>
+      <w:proofErr w:type="spellStart"/>
+      <w:r>
+        <w:t>m.Password</w:t>
+      </w:r>
+      <w:proofErr w:type="spellEnd"/>
+      <w:r>
+        <w:t>) %&gt;</w:t>
       </w:r>
     </w:p>
     <w:p>
@@ -1622,15 +2989,52 @@
         <w:pStyle w:val="Code"/>
       </w:pPr>
       <w:r>
-        <w:t xml:space="preserve">            &lt;p&gt;</w:t>
-      </w:r>
-    </w:p>
-    <w:p>
-      <w:pPr>
-        <w:pStyle w:val="Code"/>
-      </w:pPr>
-      <w:r>
-        <w:t xml:space="preserve">                &lt;%= Html.CheckBoxFor(m =&gt; m.RememberMe) %&gt; &lt;label class="inline" for="rememberMe"&gt;Remember me?&lt;/label&gt;</w:t>
+        <w:t xml:space="preserve">            &lt;</w:t>
+      </w:r>
+      <w:proofErr w:type="gramStart"/>
+      <w:r>
+        <w:t>p</w:t>
+      </w:r>
+      <w:proofErr w:type="gramEnd"/>
+      <w:r>
+        <w:t>&gt;</w:t>
+      </w:r>
+    </w:p>
+    <w:p>
+      <w:pPr>
+        <w:pStyle w:val="Code"/>
+      </w:pPr>
+      <w:r>
+        <w:t xml:space="preserve">                &lt;%= </w:t>
+      </w:r>
+      <w:proofErr w:type="spellStart"/>
+      <w:proofErr w:type="gramStart"/>
+      <w:r>
+        <w:t>Html.CheckBoxFor</w:t>
+      </w:r>
+      <w:proofErr w:type="spellEnd"/>
+      <w:r>
+        <w:t>(</w:t>
+      </w:r>
+      <w:proofErr w:type="gramEnd"/>
+      <w:r>
+        <w:t xml:space="preserve">m =&gt; </w:t>
+      </w:r>
+      <w:proofErr w:type="spellStart"/>
+      <w:r>
+        <w:t>m.RememberMe</w:t>
+      </w:r>
+      <w:proofErr w:type="spellEnd"/>
+      <w:r>
+        <w:t>) %&gt; &lt;label class="inline" for="</w:t>
+      </w:r>
+      <w:proofErr w:type="spellStart"/>
+      <w:r>
+        <w:t>rememberMe</w:t>
+      </w:r>
+      <w:proofErr w:type="spellEnd"/>
+      <w:r>
+        <w:t>"&gt;Remember me?&lt;/label&gt;</w:t>
       </w:r>
     </w:p>
     <w:p>
@@ -1646,15 +3050,31 @@
         <w:pStyle w:val="Code"/>
       </w:pPr>
       <w:r>
-        <w:t xml:space="preserve">            &lt;p&gt;</w:t>
-      </w:r>
-    </w:p>
-    <w:p>
-      <w:pPr>
-        <w:pStyle w:val="Code"/>
-      </w:pPr>
-      <w:r>
-        <w:t xml:space="preserve">                &lt;input type="submit" value="Log On" /&gt;</w:t>
+        <w:t xml:space="preserve">            &lt;</w:t>
+      </w:r>
+      <w:proofErr w:type="gramStart"/>
+      <w:r>
+        <w:t>p</w:t>
+      </w:r>
+      <w:proofErr w:type="gramEnd"/>
+      <w:r>
+        <w:t>&gt;</w:t>
+      </w:r>
+    </w:p>
+    <w:p>
+      <w:pPr>
+        <w:pStyle w:val="Code"/>
+      </w:pPr>
+      <w:r>
+        <w:t xml:space="preserve">                &lt;</w:t>
+      </w:r>
+      <w:proofErr w:type="gramStart"/>
+      <w:r>
+        <w:t>input</w:t>
+      </w:r>
+      <w:proofErr w:type="gramEnd"/>
+      <w:r>
+        <w:t xml:space="preserve"> type="submit" value="Log On" /&gt;</w:t>
       </w:r>
     </w:p>
     <w:p>
@@ -1670,7 +3090,15 @@
         <w:pStyle w:val="Code"/>
       </w:pPr>
       <w:r>
-        <w:t xml:space="preserve">        &lt;/fieldset&gt;</w:t>
+        <w:t xml:space="preserve">        &lt;/</w:t>
+      </w:r>
+      <w:proofErr w:type="spellStart"/>
+      <w:r>
+        <w:t>fieldset</w:t>
+      </w:r>
+      <w:proofErr w:type="spellEnd"/>
+      <w:r>
+        <w:t>&gt;</w:t>
       </w:r>
     </w:p>
     <w:p>
@@ -1686,7 +3114,15 @@
         <w:pStyle w:val="Code"/>
       </w:pPr>
       <w:r>
-        <w:t>&lt;% } %&gt;</w:t>
+        <w:t>&lt;</w:t>
+      </w:r>
+      <w:proofErr w:type="gramStart"/>
+      <w:r>
+        <w:t>% }</w:t>
+      </w:r>
+      <w:proofErr w:type="gramEnd"/>
+      <w:r>
+        <w:t xml:space="preserve"> %&gt;</w:t>
       </w:r>
     </w:p>
     <w:p>
@@ -1694,33 +3130,53 @@
         <w:pStyle w:val="Body1"/>
       </w:pPr>
       <w:r>
-        <w:t xml:space="preserve">In the code above, we take advantage of several of the HtmlHelper extension methods designed for strongly-typed view pages.  </w:t>
-      </w:r>
-      <w:commentRangeStart w:id="18"/>
-      <w:commentRangeStart w:id="19"/>
-      <w:r>
-        <w:t xml:space="preserve">Instead of a loose-typed string to represent properties, </w:t>
-      </w:r>
-      <w:commentRangeEnd w:id="18"/>
-      <w:r>
-        <w:rPr>
-          <w:rStyle w:val="CommentReference"/>
-          <w:vanish/>
-        </w:rPr>
-        <w:commentReference w:id="18"/>
-      </w:r>
-      <w:commentRangeEnd w:id="19"/>
-      <w:r>
-        <w:commentReference w:id="19"/>
-      </w:r>
-      <w:r>
-        <w:t xml:space="preserve">these helper methods utilize the C# 3.5 feature of expressions to generate </w:t>
+        <w:t xml:space="preserve">In the code above, we take advantage of several of the </w:t>
+      </w:r>
+      <w:proofErr w:type="spellStart"/>
+      <w:r>
+        <w:t>HtmlHelper</w:t>
+      </w:r>
+      <w:proofErr w:type="spellEnd"/>
+      <w:r>
+        <w:t xml:space="preserve"> extension methods designed for </w:t>
+      </w:r>
+      <w:proofErr w:type="gramStart"/>
+      <w:r>
+        <w:t>strongly-typed</w:t>
+      </w:r>
+      <w:proofErr w:type="gramEnd"/>
+      <w:r>
+        <w:t xml:space="preserve"> view pages.  Instead of a loose-typed string to represent properties, these helper methods utilize the C# 3.5 feature of expressions to generate </w:t>
       </w:r>
       <w:r>
         <w:t xml:space="preserve">HTML.  </w:t>
       </w:r>
       <w:r>
-        <w:t>Since these HTML elements need to be generated to match properties on objects, it is only fitting that the original types and objects are used with expression to generate the related HTML.  The Html.LabelFor and Html.TextBoxFor methods used in the example above for the UserName property</w:t>
+        <w:t xml:space="preserve">Since these HTML elements need to be generated to match properties on objects, it is only fitting that the original types and objects are used with expression to generate the related HTML.  The </w:t>
+      </w:r>
+      <w:proofErr w:type="spellStart"/>
+      <w:r>
+        <w:t>Html.LabelFor</w:t>
+      </w:r>
+      <w:proofErr w:type="spellEnd"/>
+      <w:r>
+        <w:t xml:space="preserve"> and </w:t>
+      </w:r>
+      <w:proofErr w:type="spellStart"/>
+      <w:r>
+        <w:t>Html.TextBoxFor</w:t>
+      </w:r>
+      <w:proofErr w:type="spellEnd"/>
+      <w:r>
+        <w:t xml:space="preserve"> methods used in the example above for the </w:t>
+      </w:r>
+      <w:proofErr w:type="spellStart"/>
+      <w:r>
+        <w:t>UserName</w:t>
+      </w:r>
+      <w:proofErr w:type="spellEnd"/>
+      <w:r>
+        <w:t xml:space="preserve"> property</w:t>
       </w:r>
       <w:r>
         <w:t xml:space="preserve"> generate the HTML shown in Listing 3.11</w:t>
@@ -1734,23 +3190,71 @@
         <w:pStyle w:val="CodeListingCaption"/>
       </w:pPr>
       <w:r>
-        <w:t>Listing 3.11: HTML generated from expression-based HtmlHelper methods</w:t>
-      </w:r>
-    </w:p>
-    <w:p>
-      <w:pPr>
-        <w:pStyle w:val="Code"/>
-      </w:pPr>
-      <w:r>
-        <w:t>&lt;label for="UserName"&gt;User name&lt;/label&gt;</w:t>
-      </w:r>
-    </w:p>
-    <w:p>
-      <w:pPr>
-        <w:pStyle w:val="Code"/>
-      </w:pPr>
-      <w:r>
-        <w:t>&lt;input id="UserName" name="UserName" type="text" value="" /&gt;</w:t>
+        <w:t xml:space="preserve">Listing 3.11: HTML generated from expression-based </w:t>
+      </w:r>
+      <w:proofErr w:type="spellStart"/>
+      <w:r>
+        <w:t>HtmlHelper</w:t>
+      </w:r>
+      <w:proofErr w:type="spellEnd"/>
+      <w:r>
+        <w:t xml:space="preserve"> methods</w:t>
+      </w:r>
+    </w:p>
+    <w:p>
+      <w:pPr>
+        <w:pStyle w:val="Code"/>
+      </w:pPr>
+      <w:r>
+        <w:t>&lt;</w:t>
+      </w:r>
+      <w:proofErr w:type="gramStart"/>
+      <w:r>
+        <w:t>label</w:t>
+      </w:r>
+      <w:proofErr w:type="gramEnd"/>
+      <w:r>
+        <w:t xml:space="preserve"> for="</w:t>
+      </w:r>
+      <w:proofErr w:type="spellStart"/>
+      <w:r>
+        <w:t>UserName</w:t>
+      </w:r>
+      <w:proofErr w:type="spellEnd"/>
+      <w:r>
+        <w:t>"&gt;User name&lt;/label&gt;</w:t>
+      </w:r>
+    </w:p>
+    <w:p>
+      <w:pPr>
+        <w:pStyle w:val="Code"/>
+      </w:pPr>
+      <w:r>
+        <w:t>&lt;</w:t>
+      </w:r>
+      <w:proofErr w:type="gramStart"/>
+      <w:r>
+        <w:t>input</w:t>
+      </w:r>
+      <w:proofErr w:type="gramEnd"/>
+      <w:r>
+        <w:t xml:space="preserve"> id="</w:t>
+      </w:r>
+      <w:proofErr w:type="spellStart"/>
+      <w:r>
+        <w:t>UserName</w:t>
+      </w:r>
+      <w:proofErr w:type="spellEnd"/>
+      <w:r>
+        <w:t>" name="</w:t>
+      </w:r>
+      <w:proofErr w:type="spellStart"/>
+      <w:r>
+        <w:t>UserName</w:t>
+      </w:r>
+      <w:proofErr w:type="spellEnd"/>
+      <w:r>
+        <w:t>" type="text" value="" /&gt;</w:t>
       </w:r>
     </w:p>
     <w:p>
@@ -1770,7 +3274,23 @@
         <w:t xml:space="preserve">Because our label and input elements are generated using expressions, we no longer need to worry about our hard-coding label and input names.  </w:t>
       </w:r>
       <w:r>
-        <w:t xml:space="preserve">Including the helper methods used above, the HtmlHelper extensions designed for strongly-typed views </w:t>
+        <w:t xml:space="preserve">Including the helper methods used above, the </w:t>
+      </w:r>
+      <w:proofErr w:type="spellStart"/>
+      <w:r>
+        <w:t>HtmlHelper</w:t>
+      </w:r>
+      <w:proofErr w:type="spellEnd"/>
+      <w:r>
+        <w:t xml:space="preserve"> extensions designed for </w:t>
+      </w:r>
+      <w:proofErr w:type="gramStart"/>
+      <w:r>
+        <w:t>strongly-typed</w:t>
+      </w:r>
+      <w:proofErr w:type="gramEnd"/>
+      <w:r>
+        <w:t xml:space="preserve"> views </w:t>
       </w:r>
       <w:r>
         <w:t>are in table 3.1.</w:t>
@@ -1780,23 +3300,8 @@
       <w:pPr>
         <w:pStyle w:val="TableCaption"/>
       </w:pPr>
-      <w:commentRangeStart w:id="20"/>
-      <w:commentRangeStart w:id="21"/>
-      <w:commentRangeStart w:id="22"/>
-      <w:r>
-        <w:t>Table</w:t>
-      </w:r>
-      <w:commentRangeEnd w:id="20"/>
-      <w:r>
-        <w:rPr>
-          <w:rFonts w:ascii="Verdana" w:hAnsi="Verdana"/>
-          <w:color w:val="000000"/>
-          <w:sz w:val="16"/>
-        </w:rPr>
-        <w:commentReference w:id="20"/>
-      </w:r>
-      <w:r>
-        <w:t xml:space="preserve"> 3.1 Html helpers added for ASP.NET MVC 2.</w:t>
+      <w:r>
+        <w:t>Table 3.1 Html helpers added for ASP.NET MVC 2.</w:t>
       </w:r>
     </w:p>
     <w:tbl>
@@ -1845,8 +3350,21 @@
             <w:pPr>
               <w:pStyle w:val="TableBody"/>
             </w:pPr>
+            <w:commentRangeStart w:id="2"/>
+            <w:proofErr w:type="spellStart"/>
             <w:r>
               <w:t>DisplayFor</w:t>
+            </w:r>
+            <w:commentRangeEnd w:id="2"/>
+            <w:proofErr w:type="spellEnd"/>
+            <w:r>
+              <w:rPr>
+                <w:rStyle w:val="CommentReference"/>
+                <w:rFonts w:ascii="Verdana" w:hAnsi="Verdana"/>
+                <w:bCs w:val="0"/>
+                <w:vanish/>
+              </w:rPr>
+              <w:commentReference w:id="2"/>
             </w:r>
           </w:p>
         </w:tc>
@@ -1873,9 +3391,11 @@
             <w:pPr>
               <w:pStyle w:val="TableBody"/>
             </w:pPr>
+            <w:proofErr w:type="spellStart"/>
             <w:r>
               <w:t>DisplayTextFor</w:t>
             </w:r>
+            <w:proofErr w:type="spellEnd"/>
           </w:p>
         </w:tc>
         <w:tc>
@@ -1901,9 +3421,11 @@
             <w:pPr>
               <w:pStyle w:val="TableBody"/>
             </w:pPr>
+            <w:proofErr w:type="spellStart"/>
             <w:r>
               <w:t>EditorFor</w:t>
             </w:r>
+            <w:proofErr w:type="spellEnd"/>
           </w:p>
         </w:tc>
         <w:tc>
@@ -1935,9 +3457,11 @@
             <w:pPr>
               <w:pStyle w:val="TableBody"/>
             </w:pPr>
+            <w:proofErr w:type="spellStart"/>
             <w:r>
               <w:t>CheckBoxFor</w:t>
             </w:r>
+            <w:proofErr w:type="spellEnd"/>
           </w:p>
         </w:tc>
         <w:tc>
@@ -1963,10 +3487,11 @@
             <w:pPr>
               <w:pStyle w:val="TableBody"/>
             </w:pPr>
-            <w:r>
-              <w:lastRenderedPageBreak/>
+            <w:proofErr w:type="spellStart"/>
+            <w:r>
               <w:t>DropDownListFor</w:t>
             </w:r>
+            <w:proofErr w:type="spellEnd"/>
           </w:p>
         </w:tc>
         <w:tc>
@@ -1992,9 +3517,11 @@
             <w:pPr>
               <w:pStyle w:val="TableBody"/>
             </w:pPr>
+            <w:proofErr w:type="spellStart"/>
             <w:r>
               <w:t>HiddenFor</w:t>
             </w:r>
+            <w:proofErr w:type="spellEnd"/>
           </w:p>
         </w:tc>
         <w:tc>
@@ -2020,9 +3547,11 @@
             <w:pPr>
               <w:pStyle w:val="TableBody"/>
             </w:pPr>
+            <w:proofErr w:type="spellStart"/>
             <w:r>
               <w:t>LabelFor</w:t>
             </w:r>
+            <w:proofErr w:type="spellEnd"/>
           </w:p>
         </w:tc>
         <w:tc>
@@ -2048,9 +3577,11 @@
             <w:pPr>
               <w:pStyle w:val="TableBody"/>
             </w:pPr>
+            <w:proofErr w:type="spellStart"/>
             <w:r>
               <w:t>ListBoxFor</w:t>
             </w:r>
+            <w:proofErr w:type="spellEnd"/>
           </w:p>
         </w:tc>
         <w:tc>
@@ -2076,9 +3607,11 @@
             <w:pPr>
               <w:pStyle w:val="TableBody"/>
             </w:pPr>
+            <w:proofErr w:type="spellStart"/>
             <w:r>
               <w:t>PasswordFor</w:t>
             </w:r>
+            <w:proofErr w:type="spellEnd"/>
           </w:p>
         </w:tc>
         <w:tc>
@@ -2104,9 +3637,11 @@
             <w:pPr>
               <w:pStyle w:val="TableBody"/>
             </w:pPr>
+            <w:proofErr w:type="spellStart"/>
             <w:r>
               <w:t>RadioButtonFor</w:t>
             </w:r>
+            <w:proofErr w:type="spellEnd"/>
           </w:p>
         </w:tc>
         <w:tc>
@@ -2132,9 +3667,11 @@
             <w:pPr>
               <w:pStyle w:val="TableBody"/>
             </w:pPr>
+            <w:proofErr w:type="spellStart"/>
             <w:r>
               <w:t>TextAreaFor</w:t>
             </w:r>
+            <w:proofErr w:type="spellEnd"/>
           </w:p>
         </w:tc>
         <w:tc>
@@ -2146,7 +3683,15 @@
               <w:pStyle w:val="TableBody"/>
             </w:pPr>
             <w:r>
-              <w:t>Returns an HTML textarea element for each property in the object that is represented by the specified expression.</w:t>
+              <w:t xml:space="preserve">Returns an HTML </w:t>
+            </w:r>
+            <w:proofErr w:type="spellStart"/>
+            <w:r>
+              <w:t>textarea</w:t>
+            </w:r>
+            <w:proofErr w:type="spellEnd"/>
+            <w:r>
+              <w:t xml:space="preserve"> element for each property in the object that is represented by the specified expression.</w:t>
             </w:r>
           </w:p>
         </w:tc>
@@ -2160,9 +3705,11 @@
             <w:pPr>
               <w:pStyle w:val="TableBody"/>
             </w:pPr>
+            <w:proofErr w:type="spellStart"/>
             <w:r>
               <w:t>TextBoxFor</w:t>
             </w:r>
+            <w:proofErr w:type="spellEnd"/>
           </w:p>
         </w:tc>
         <w:tc>
@@ -2188,9 +3735,11 @@
             <w:pPr>
               <w:pStyle w:val="TableBody"/>
             </w:pPr>
+            <w:proofErr w:type="spellStart"/>
             <w:r>
               <w:t>ValidateFor</w:t>
             </w:r>
+            <w:proofErr w:type="spellEnd"/>
           </w:p>
         </w:tc>
         <w:tc>
@@ -2216,9 +3765,11 @@
             <w:pPr>
               <w:pStyle w:val="TableBody"/>
             </w:pPr>
+            <w:proofErr w:type="spellStart"/>
             <w:r>
               <w:t>ValidationMessageFor</w:t>
             </w:r>
+            <w:proofErr w:type="spellEnd"/>
           </w:p>
         </w:tc>
         <w:tc>
@@ -2236,7 +3787,6 @@
         </w:tc>
       </w:tr>
     </w:tbl>
-    <w:commentRangeEnd w:id="21"/>
     <w:p>
       <w:pPr>
         <w:pStyle w:val="ListBullet"/>
@@ -2246,290 +3796,545 @@
         </w:numPr>
       </w:pPr>
       <w:r>
-        <w:commentReference w:id="21"/>
-      </w:r>
-      <w:commentRangeEnd w:id="22"/>
-      <w:r>
-        <w:commentReference w:id="22"/>
-      </w:r>
+        <w:t xml:space="preserve">Since our form was generated using a </w:t>
+      </w:r>
+      <w:proofErr w:type="gramStart"/>
+      <w:r>
+        <w:t>strongly-typed</w:t>
+      </w:r>
+      <w:proofErr w:type="gramEnd"/>
+      <w:r>
+        <w:t xml:space="preserve"> view, we can take advantage of this in the design of our action that the form posts to.  Instead of enumerating every input field as </w:t>
+      </w:r>
+      <w:r>
+        <w:t>separate</w:t>
+      </w:r>
+      <w:r>
+        <w:t xml:space="preserve"> action method parameters, all of the parameters can be bound to the same </w:t>
+      </w:r>
+      <w:proofErr w:type="spellStart"/>
+      <w:r>
+        <w:t>ViewModel</w:t>
+      </w:r>
+      <w:proofErr w:type="spellEnd"/>
+      <w:r>
+        <w:t xml:space="preserve"> we used to render the view, shown in Listing 3.11.</w:t>
+      </w:r>
+    </w:p>
+    <w:p>
+      <w:pPr>
+        <w:pStyle w:val="CodeListingCaption"/>
+      </w:pPr>
+      <w:r>
+        <w:t xml:space="preserve">Listing 3.11: The signature of the </w:t>
+      </w:r>
+      <w:proofErr w:type="spellStart"/>
+      <w:r>
+        <w:t>LogOn</w:t>
+      </w:r>
+      <w:proofErr w:type="spellEnd"/>
+      <w:r>
+        <w:t xml:space="preserve"> action using the </w:t>
+      </w:r>
+      <w:proofErr w:type="spellStart"/>
+      <w:r>
+        <w:t>ViewModel</w:t>
+      </w:r>
+      <w:proofErr w:type="spellEnd"/>
+      <w:r>
+        <w:t xml:space="preserve"> as a parameter</w:t>
+      </w:r>
+    </w:p>
+    <w:p>
+      <w:pPr>
+        <w:pStyle w:val="Code"/>
+      </w:pPr>
+      <w:proofErr w:type="gramStart"/>
+      <w:r>
+        <w:t>public</w:t>
+      </w:r>
+      <w:proofErr w:type="gramEnd"/>
+      <w:r>
+        <w:t xml:space="preserve"> </w:t>
+      </w:r>
+      <w:proofErr w:type="spellStart"/>
+      <w:r>
+        <w:t>ActionResult</w:t>
+      </w:r>
+      <w:proofErr w:type="spellEnd"/>
+      <w:r>
+        <w:t xml:space="preserve"> </w:t>
+      </w:r>
+      <w:proofErr w:type="spellStart"/>
+      <w:r>
+        <w:t>LogOn</w:t>
+      </w:r>
+      <w:proofErr w:type="spellEnd"/>
+      <w:r>
+        <w:t>(</w:t>
+      </w:r>
+      <w:proofErr w:type="spellStart"/>
+      <w:r>
+        <w:t>LogOnModel</w:t>
+      </w:r>
+      <w:proofErr w:type="spellEnd"/>
+      <w:r>
+        <w:t xml:space="preserve"> model, string </w:t>
+      </w:r>
+      <w:proofErr w:type="spellStart"/>
+      <w:r>
+        <w:t>returnUrl</w:t>
+      </w:r>
+      <w:proofErr w:type="spellEnd"/>
+      <w:r>
+        <w:t>)</w:t>
+      </w:r>
+    </w:p>
+    <w:p>
+      <w:pPr>
+        <w:pStyle w:val="Code"/>
+      </w:pPr>
+      <w:r>
+        <w:t>{</w:t>
+      </w:r>
+    </w:p>
+    <w:p>
+      <w:pPr>
+        <w:pStyle w:val="Code"/>
+      </w:pPr>
+      <w:r>
+        <w:t xml:space="preserve">    </w:t>
+      </w:r>
+      <w:proofErr w:type="gramStart"/>
+      <w:r>
+        <w:t>if</w:t>
+      </w:r>
+      <w:proofErr w:type="gramEnd"/>
+      <w:r>
+        <w:t xml:space="preserve"> (</w:t>
+      </w:r>
+      <w:proofErr w:type="spellStart"/>
+      <w:r>
+        <w:t>ModelState.IsValid</w:t>
+      </w:r>
+      <w:proofErr w:type="spellEnd"/>
+      <w:r>
+        <w:t>)</w:t>
+      </w:r>
+    </w:p>
+    <w:p>
+      <w:pPr>
+        <w:pStyle w:val="Code"/>
+      </w:pPr>
+      <w:r>
+        <w:t xml:space="preserve">    {</w:t>
+      </w:r>
+    </w:p>
+    <w:p>
+      <w:pPr>
+        <w:pStyle w:val="Code"/>
+      </w:pPr>
+      <w:r>
+        <w:t xml:space="preserve">        </w:t>
+      </w:r>
+      <w:proofErr w:type="gramStart"/>
+      <w:r>
+        <w:t>if</w:t>
+      </w:r>
+      <w:proofErr w:type="gramEnd"/>
+      <w:r>
+        <w:t xml:space="preserve"> (</w:t>
+      </w:r>
+      <w:proofErr w:type="spellStart"/>
+      <w:r>
+        <w:t>MembershipService.ValidateUser</w:t>
+      </w:r>
+      <w:proofErr w:type="spellEnd"/>
+      <w:r>
+        <w:t>(</w:t>
+      </w:r>
+      <w:proofErr w:type="spellStart"/>
+      <w:r>
+        <w:t>model.UserName</w:t>
+      </w:r>
+      <w:proofErr w:type="spellEnd"/>
+      <w:r>
+        <w:t>,</w:t>
+      </w:r>
+    </w:p>
+    <w:p>
+      <w:pPr>
+        <w:pStyle w:val="Code"/>
+      </w:pPr>
+      <w:r>
+        <w:t xml:space="preserve">                                           </w:t>
+      </w:r>
+      <w:proofErr w:type="spellStart"/>
+      <w:proofErr w:type="gramStart"/>
+      <w:r>
+        <w:t>model.Password</w:t>
+      </w:r>
+      <w:proofErr w:type="spellEnd"/>
+      <w:proofErr w:type="gramEnd"/>
+      <w:r>
+        <w:t>))</w:t>
+      </w:r>
+    </w:p>
+    <w:p>
+      <w:pPr>
+        <w:pStyle w:val="Code"/>
+      </w:pPr>
+      <w:r>
+        <w:t xml:space="preserve">        {</w:t>
+      </w:r>
+    </w:p>
+    <w:p>
+      <w:pPr>
+        <w:pStyle w:val="Code"/>
+      </w:pPr>
+      <w:r>
+        <w:t xml:space="preserve">            </w:t>
+      </w:r>
+      <w:proofErr w:type="spellStart"/>
+      <w:proofErr w:type="gramStart"/>
+      <w:r>
+        <w:t>FormsService.SignIn</w:t>
+      </w:r>
+      <w:proofErr w:type="spellEnd"/>
+      <w:r>
+        <w:t>(</w:t>
+      </w:r>
+      <w:proofErr w:type="spellStart"/>
+      <w:proofErr w:type="gramEnd"/>
+      <w:r>
+        <w:t>model.UserName</w:t>
+      </w:r>
+      <w:proofErr w:type="spellEnd"/>
+      <w:r>
+        <w:t xml:space="preserve">, </w:t>
+      </w:r>
+      <w:proofErr w:type="spellStart"/>
+      <w:r>
+        <w:t>model.RememberMe</w:t>
+      </w:r>
+      <w:proofErr w:type="spellEnd"/>
+      <w:r>
+        <w:t>);</w:t>
+      </w:r>
+    </w:p>
+    <w:p>
+      <w:pPr>
+        <w:pStyle w:val="Code"/>
+      </w:pPr>
+      <w:r>
+        <w:t xml:space="preserve">            </w:t>
+      </w:r>
+      <w:proofErr w:type="gramStart"/>
+      <w:r>
+        <w:t>if</w:t>
+      </w:r>
+      <w:proofErr w:type="gramEnd"/>
+      <w:r>
+        <w:t xml:space="preserve"> (!</w:t>
+      </w:r>
+      <w:proofErr w:type="spellStart"/>
+      <w:r>
+        <w:t>String.IsNullOrEmpty</w:t>
+      </w:r>
+      <w:proofErr w:type="spellEnd"/>
+      <w:r>
+        <w:t>(</w:t>
+      </w:r>
+      <w:proofErr w:type="spellStart"/>
+      <w:r>
+        <w:t>returnUrl</w:t>
+      </w:r>
+      <w:proofErr w:type="spellEnd"/>
+      <w:r>
+        <w:t>))</w:t>
+      </w:r>
+    </w:p>
+    <w:p>
+      <w:pPr>
+        <w:pStyle w:val="Code"/>
+      </w:pPr>
+      <w:r>
+        <w:t xml:space="preserve">            {</w:t>
+      </w:r>
+    </w:p>
+    <w:p>
+      <w:pPr>
+        <w:pStyle w:val="Code"/>
+      </w:pPr>
+      <w:r>
+        <w:t xml:space="preserve">                </w:t>
+      </w:r>
+      <w:proofErr w:type="gramStart"/>
+      <w:r>
+        <w:t>return</w:t>
+      </w:r>
+      <w:proofErr w:type="gramEnd"/>
+      <w:r>
+        <w:t xml:space="preserve"> Redirect(</w:t>
+      </w:r>
+      <w:proofErr w:type="spellStart"/>
+      <w:r>
+        <w:t>returnUrl</w:t>
+      </w:r>
+      <w:proofErr w:type="spellEnd"/>
+      <w:r>
+        <w:t>);</w:t>
+      </w:r>
+    </w:p>
+    <w:p>
+      <w:pPr>
+        <w:pStyle w:val="Code"/>
+      </w:pPr>
+      <w:r>
+        <w:t xml:space="preserve">            }</w:t>
+      </w:r>
+    </w:p>
+    <w:p>
+      <w:pPr>
+        <w:pStyle w:val="Code"/>
+      </w:pPr>
+      <w:r>
+        <w:t xml:space="preserve">            </w:t>
+      </w:r>
+      <w:proofErr w:type="gramStart"/>
+      <w:r>
+        <w:t>else</w:t>
+      </w:r>
+      <w:proofErr w:type="gramEnd"/>
+    </w:p>
+    <w:p>
+      <w:pPr>
+        <w:pStyle w:val="Code"/>
+      </w:pPr>
+      <w:r>
+        <w:t xml:space="preserve">            {</w:t>
+      </w:r>
+    </w:p>
+    <w:p>
+      <w:pPr>
+        <w:pStyle w:val="Code"/>
+      </w:pPr>
+      <w:r>
+        <w:t xml:space="preserve">                </w:t>
+      </w:r>
+      <w:proofErr w:type="gramStart"/>
+      <w:r>
+        <w:t>return</w:t>
+      </w:r>
+      <w:proofErr w:type="gramEnd"/>
+      <w:r>
+        <w:t xml:space="preserve"> </w:t>
+      </w:r>
+      <w:proofErr w:type="spellStart"/>
+      <w:r>
+        <w:t>RedirectToAction</w:t>
+      </w:r>
+      <w:proofErr w:type="spellEnd"/>
+      <w:r>
+        <w:t>("Index", "Home");</w:t>
+      </w:r>
+    </w:p>
+    <w:p>
+      <w:pPr>
+        <w:pStyle w:val="Code"/>
+      </w:pPr>
+      <w:r>
+        <w:t xml:space="preserve">            }</w:t>
+      </w:r>
+    </w:p>
+    <w:p>
+      <w:pPr>
+        <w:pStyle w:val="Code"/>
+      </w:pPr>
+      <w:r>
+        <w:t xml:space="preserve">        }</w:t>
+      </w:r>
+    </w:p>
+    <w:p>
+      <w:pPr>
+        <w:pStyle w:val="Code"/>
+      </w:pPr>
+      <w:r>
+        <w:t xml:space="preserve">        </w:t>
+      </w:r>
+      <w:proofErr w:type="gramStart"/>
+      <w:r>
+        <w:t>else</w:t>
+      </w:r>
+      <w:proofErr w:type="gramEnd"/>
+    </w:p>
+    <w:p>
+      <w:pPr>
+        <w:pStyle w:val="Code"/>
+      </w:pPr>
+      <w:r>
+        <w:t xml:space="preserve">        {</w:t>
+      </w:r>
+    </w:p>
+    <w:p>
+      <w:pPr>
+        <w:pStyle w:val="Code"/>
+      </w:pPr>
+      <w:r>
+        <w:t xml:space="preserve">            </w:t>
+      </w:r>
+      <w:proofErr w:type="spellStart"/>
+      <w:proofErr w:type="gramStart"/>
+      <w:r>
+        <w:t>ModelState.AddModelError</w:t>
+      </w:r>
+      <w:proofErr w:type="spellEnd"/>
+      <w:r>
+        <w:t>(</w:t>
+      </w:r>
+      <w:proofErr w:type="gramEnd"/>
+      <w:r>
+        <w:t>"",</w:t>
+      </w:r>
+    </w:p>
+    <w:p>
+      <w:pPr>
+        <w:pStyle w:val="Code"/>
+      </w:pPr>
+      <w:r>
+        <w:t xml:space="preserve">                "The user name or password provided is incorrect.");</w:t>
+      </w:r>
+    </w:p>
+    <w:p>
+      <w:pPr>
+        <w:pStyle w:val="Code"/>
+      </w:pPr>
+      <w:r>
+        <w:t xml:space="preserve">        }</w:t>
+      </w:r>
+    </w:p>
+    <w:p>
+      <w:pPr>
+        <w:pStyle w:val="Code"/>
+      </w:pPr>
+      <w:r>
+        <w:t xml:space="preserve">    }</w:t>
+      </w:r>
+    </w:p>
+    <w:p>
+      <w:pPr>
+        <w:pStyle w:val="Code"/>
+      </w:pPr>
+    </w:p>
+    <w:p>
+      <w:pPr>
+        <w:pStyle w:val="Code"/>
+      </w:pPr>
+      <w:r>
+        <w:t xml:space="preserve">    // If we got this far, something failed, redisplay form</w:t>
+      </w:r>
+    </w:p>
+    <w:p>
+      <w:pPr>
+        <w:pStyle w:val="Code"/>
+      </w:pPr>
+      <w:r>
+        <w:t xml:space="preserve">    </w:t>
+      </w:r>
+      <w:proofErr w:type="gramStart"/>
+      <w:r>
+        <w:t>return</w:t>
+      </w:r>
+      <w:proofErr w:type="gramEnd"/>
+      <w:r>
+        <w:t xml:space="preserve"> View(model);</w:t>
+      </w:r>
+    </w:p>
+    <w:p>
+      <w:pPr>
+        <w:pStyle w:val="Code"/>
+      </w:pPr>
+      <w:r>
+        <w:t>}</w:t>
+      </w:r>
+    </w:p>
+    <w:p>
+      <w:pPr>
+        <w:pStyle w:val="Code"/>
+      </w:pPr>
+      <w:commentRangeStart w:id="3"/>
+      <w:commentRangeStart w:id="4"/>
+    </w:p>
+    <w:p>
+      <w:pPr>
+        <w:pStyle w:val="Code"/>
+      </w:pPr>
+    </w:p>
+    <w:commentRangeEnd w:id="3"/>
+    <w:p>
+      <w:pPr>
+        <w:pStyle w:val="Body1"/>
+      </w:pPr>
       <w:r>
         <w:rPr>
           <w:rStyle w:val="CommentReference"/>
           <w:vanish/>
         </w:rPr>
-        <w:commentReference w:id="23"/>
-      </w:r>
-      <w:r>
-        <w:commentReference w:id="24"/>
-      </w:r>
-      <w:r>
-        <w:commentReference w:id="25"/>
-      </w:r>
-      <w:r>
-        <w:t xml:space="preserve">Since our form was generated using a strongly-typed view, we can take advantage of this in the design of our action that the form posts to.  Instead of enumerating every input field as </w:t>
-      </w:r>
-      <w:r>
-        <w:t>separate</w:t>
-      </w:r>
-      <w:r>
-        <w:t xml:space="preserve"> action method parameters, all of the parameters can be bound to the same ViewModel we used to render the view, shown in Listing 3.11.</w:t>
-      </w:r>
-    </w:p>
-    <w:p>
-      <w:pPr>
-        <w:pStyle w:val="CodeListingCaption"/>
-      </w:pPr>
-      <w:r>
-        <w:t>Listing 3.11: The signature of the LogOn action using the ViewModel as a parameter</w:t>
-      </w:r>
-    </w:p>
-    <w:p>
-      <w:pPr>
-        <w:pStyle w:val="Code"/>
-      </w:pPr>
-      <w:r>
-        <w:t>public ActionResult LogOn(LogOnModel model, string returnUrl)</w:t>
-      </w:r>
-    </w:p>
-    <w:p>
-      <w:pPr>
-        <w:pStyle w:val="Code"/>
-      </w:pPr>
-      <w:r>
-        <w:lastRenderedPageBreak/>
-        <w:t>{</w:t>
-      </w:r>
-    </w:p>
-    <w:p>
-      <w:pPr>
-        <w:pStyle w:val="Code"/>
-      </w:pPr>
-      <w:r>
-        <w:t xml:space="preserve">    if (ModelState.IsValid)</w:t>
-      </w:r>
-    </w:p>
-    <w:p>
-      <w:pPr>
-        <w:pStyle w:val="Code"/>
-      </w:pPr>
-      <w:r>
-        <w:t xml:space="preserve">    {</w:t>
-      </w:r>
-    </w:p>
-    <w:p>
-      <w:pPr>
-        <w:pStyle w:val="Code"/>
-      </w:pPr>
-      <w:r>
-        <w:t xml:space="preserve">        if (MembershipService.ValidateUser(model.UserName,</w:t>
-      </w:r>
-    </w:p>
-    <w:p>
-      <w:pPr>
-        <w:pStyle w:val="Code"/>
-      </w:pPr>
-      <w:r>
-        <w:t xml:space="preserve">                                           model.Password))</w:t>
-      </w:r>
-    </w:p>
-    <w:p>
-      <w:pPr>
-        <w:pStyle w:val="Code"/>
-      </w:pPr>
-      <w:r>
-        <w:t xml:space="preserve">        {</w:t>
-      </w:r>
-    </w:p>
-    <w:p>
-      <w:pPr>
-        <w:pStyle w:val="Code"/>
-      </w:pPr>
-      <w:r>
-        <w:t xml:space="preserve">            FormsService.SignIn(model.UserName, model.RememberMe);</w:t>
-      </w:r>
-    </w:p>
-    <w:p>
-      <w:pPr>
-        <w:pStyle w:val="Code"/>
-      </w:pPr>
-      <w:r>
-        <w:t xml:space="preserve">            if (!String.IsNullOrEmpty(returnUrl))</w:t>
-      </w:r>
-    </w:p>
-    <w:p>
-      <w:pPr>
-        <w:pStyle w:val="Code"/>
-      </w:pPr>
-      <w:r>
-        <w:t xml:space="preserve">            {</w:t>
-      </w:r>
-    </w:p>
-    <w:p>
-      <w:pPr>
-        <w:pStyle w:val="Code"/>
-      </w:pPr>
-      <w:r>
-        <w:t xml:space="preserve">                return Redirect(returnUrl);</w:t>
-      </w:r>
-    </w:p>
-    <w:p>
-      <w:pPr>
-        <w:pStyle w:val="Code"/>
-      </w:pPr>
-      <w:r>
-        <w:t xml:space="preserve">            }</w:t>
-      </w:r>
-    </w:p>
-    <w:p>
-      <w:pPr>
-        <w:pStyle w:val="Code"/>
-      </w:pPr>
-      <w:r>
-        <w:t xml:space="preserve">            else</w:t>
-      </w:r>
-    </w:p>
-    <w:p>
-      <w:pPr>
-        <w:pStyle w:val="Code"/>
-      </w:pPr>
-      <w:r>
-        <w:t xml:space="preserve">            {</w:t>
-      </w:r>
-    </w:p>
-    <w:p>
-      <w:pPr>
-        <w:pStyle w:val="Code"/>
-      </w:pPr>
-      <w:r>
-        <w:t xml:space="preserve">                return RedirectToAction("Index", "Home");</w:t>
-      </w:r>
-    </w:p>
-    <w:p>
-      <w:pPr>
-        <w:pStyle w:val="Code"/>
-      </w:pPr>
-      <w:r>
-        <w:t xml:space="preserve">            }</w:t>
-      </w:r>
-    </w:p>
-    <w:p>
-      <w:pPr>
-        <w:pStyle w:val="Code"/>
-      </w:pPr>
-      <w:r>
-        <w:t xml:space="preserve">        }</w:t>
-      </w:r>
-    </w:p>
-    <w:p>
-      <w:pPr>
-        <w:pStyle w:val="Code"/>
-      </w:pPr>
-      <w:r>
-        <w:t xml:space="preserve">        else</w:t>
-      </w:r>
-    </w:p>
-    <w:p>
-      <w:pPr>
-        <w:pStyle w:val="Code"/>
-      </w:pPr>
-      <w:r>
-        <w:t xml:space="preserve">        {</w:t>
-      </w:r>
-    </w:p>
-    <w:p>
-      <w:pPr>
-        <w:pStyle w:val="Code"/>
-      </w:pPr>
-      <w:r>
-        <w:t xml:space="preserve">            ModelState.AddModelError("",</w:t>
-      </w:r>
-    </w:p>
-    <w:p>
-      <w:pPr>
-        <w:pStyle w:val="Code"/>
-      </w:pPr>
-      <w:r>
-        <w:t xml:space="preserve">                "The user name or password provided is incorrect.");</w:t>
-      </w:r>
-    </w:p>
-    <w:p>
-      <w:pPr>
-        <w:pStyle w:val="Code"/>
-      </w:pPr>
-      <w:r>
-        <w:t xml:space="preserve">        }</w:t>
-      </w:r>
-    </w:p>
-    <w:p>
-      <w:pPr>
-        <w:pStyle w:val="Code"/>
-      </w:pPr>
-      <w:r>
-        <w:t xml:space="preserve">    }</w:t>
-      </w:r>
-    </w:p>
-    <w:p>
-      <w:pPr>
-        <w:pStyle w:val="Code"/>
-      </w:pPr>
-    </w:p>
-    <w:p>
-      <w:pPr>
-        <w:pStyle w:val="Code"/>
-      </w:pPr>
-      <w:r>
-        <w:t xml:space="preserve">    // If we got this far, something failed, redisplay form</w:t>
-      </w:r>
-    </w:p>
-    <w:p>
-      <w:pPr>
-        <w:pStyle w:val="Code"/>
-      </w:pPr>
-      <w:r>
-        <w:t xml:space="preserve">    return View(model);</w:t>
-      </w:r>
-    </w:p>
-    <w:p>
-      <w:pPr>
-        <w:pStyle w:val="Code"/>
-      </w:pPr>
-      <w:r>
-        <w:t>}</w:t>
-      </w:r>
-    </w:p>
-    <w:p>
-      <w:pPr>
-        <w:pStyle w:val="Code"/>
-      </w:pPr>
-      <w:commentRangeStart w:id="26"/>
-      <w:commentRangeStart w:id="27"/>
-    </w:p>
-    <w:p>
-      <w:pPr>
-        <w:pStyle w:val="Code"/>
-      </w:pPr>
-    </w:p>
-    <w:commentRangeEnd w:id="26"/>
-    <w:p>
-      <w:pPr>
-        <w:pStyle w:val="Body1"/>
-      </w:pPr>
+        <w:commentReference w:id="3"/>
+      </w:r>
+      <w:commentRangeStart w:id="5"/>
+      <w:commentRangeEnd w:id="4"/>
+      <w:r>
+        <w:commentReference w:id="4"/>
+      </w:r>
+      <w:r>
+        <w:t>Our</w:t>
+      </w:r>
+      <w:commentRangeEnd w:id="5"/>
       <w:r>
         <w:rPr>
           <w:rStyle w:val="CommentReference"/>
           <w:vanish/>
         </w:rPr>
-        <w:commentReference w:id="26"/>
-      </w:r>
-      <w:commentRangeEnd w:id="27"/>
-      <w:r>
-        <w:commentReference w:id="27"/>
-      </w:r>
-      <w:r>
-        <w:t>Our LogOn action method takes a single LogOnModel object, as well as the potential return URL, instead of a method parameter for each input element on our form.</w:t>
-      </w:r>
-      <w:r>
-        <w:t xml:space="preserve">  As powerful as the HtmlHelper extensions for strongly-typed views can be, we still introduce quite a bit of duplication in our views if we rely solely on these extensions for generating HTML.  For example, if every input element requires a corresponding label, why not always include it?  Every user interface is different, so the MVC team cannot predict the layout everyone wants to use for input and label elements.  Instead, we can take advantage of a new feature in ASP.NET MVC2, templates, to enforce a standardized approach to gener</w:t>
+        <w:commentReference w:id="5"/>
+      </w:r>
+      <w:r>
+        <w:t xml:space="preserve"> </w:t>
+      </w:r>
+      <w:proofErr w:type="spellStart"/>
+      <w:r>
+        <w:t>LogOn</w:t>
+      </w:r>
+      <w:proofErr w:type="spellEnd"/>
+      <w:r>
+        <w:t xml:space="preserve"> action method takes a single </w:t>
+      </w:r>
+      <w:proofErr w:type="spellStart"/>
+      <w:r>
+        <w:t>LogOnModel</w:t>
+      </w:r>
+      <w:proofErr w:type="spellEnd"/>
+      <w:r>
+        <w:t xml:space="preserve"> object, as well as the potential return URL, instead of a method parameter for each input element on our form.</w:t>
+      </w:r>
+      <w:r>
+        <w:t xml:space="preserve">  As powerful as the </w:t>
+      </w:r>
+      <w:proofErr w:type="spellStart"/>
+      <w:r>
+        <w:t>HtmlHelper</w:t>
+      </w:r>
+      <w:proofErr w:type="spellEnd"/>
+      <w:r>
+        <w:t xml:space="preserve"> extensions for </w:t>
+      </w:r>
+      <w:proofErr w:type="gramStart"/>
+      <w:r>
+        <w:t>strongly-typed</w:t>
+      </w:r>
+      <w:proofErr w:type="gramEnd"/>
+      <w:r>
+        <w:t xml:space="preserve"> views can be, we still introduce quite a bit of duplication in our views if we rely solely on these extensions for generating HTML.  For example, if every input element requires a corresponding label, why not always include it?  Every user interface is different, so the MVC team cannot predict the layout everyone wants to use for input and label elements.  Instead, we can take advantage of a new feature in ASP.NET MVC2, templates, to enforce a standardized approach to gener</w:t>
       </w:r>
       <w:r>
         <w:t>ating HTML.</w:t>
@@ -2540,7 +4345,15 @@
         <w:pStyle w:val="Head1"/>
       </w:pPr>
       <w:r>
-        <w:t>3.4 Using strongly-typed templates</w:t>
+        <w:t xml:space="preserve">3.4 Using </w:t>
+      </w:r>
+      <w:proofErr w:type="gramStart"/>
+      <w:r>
+        <w:t>strongly-typed</w:t>
+      </w:r>
+      <w:proofErr w:type="gramEnd"/>
+      <w:r>
+        <w:t xml:space="preserve"> templates</w:t>
       </w:r>
     </w:p>
     <w:p>
@@ -2548,41 +4361,52 @@
         <w:pStyle w:val="Body1"/>
       </w:pPr>
       <w:r>
-        <w:t>As we move towards using strongly-typed views</w:t>
+        <w:t xml:space="preserve">As we move towards using </w:t>
+      </w:r>
+      <w:proofErr w:type="gramStart"/>
+      <w:r>
+        <w:t>strongly-typed</w:t>
+      </w:r>
+      <w:proofErr w:type="gramEnd"/>
+      <w:r>
+        <w:t xml:space="preserve"> views</w:t>
       </w:r>
       <w:r>
         <w:t>, views based on a presentation model,</w:t>
       </w:r>
       <w:r>
-        <w:t xml:space="preserve"> we will start to see more and more patterns emerge.  If a ViewModel object has a boolean property on a form, we will almost certainly want to display a checkbox on a form.  Email addresses should always render the same, as should password fields and so on.  It is very rare that an input element won't </w:t>
-      </w:r>
-      <w:commentRangeStart w:id="28"/>
-      <w:commentRangeStart w:id="29"/>
-      <w:r>
-        <w:t>also</w:t>
-      </w:r>
-      <w:commentRangeEnd w:id="28"/>
-      <w:r>
-        <w:rPr>
-          <w:rStyle w:val="CommentReference"/>
-          <w:vanish/>
-        </w:rPr>
-        <w:commentReference w:id="28"/>
-      </w:r>
-      <w:commentRangeEnd w:id="29"/>
-      <w:r>
-        <w:commentReference w:id="29"/>
-      </w:r>
-      <w:r>
-        <w:t xml:space="preserve"> include the corresponding validation message.  </w:t>
+        <w:t xml:space="preserve"> we will start to see more and more patterns emerge.  If a </w:t>
+      </w:r>
+      <w:proofErr w:type="spellStart"/>
+      <w:r>
+        <w:t>ViewModel</w:t>
+      </w:r>
+      <w:proofErr w:type="spellEnd"/>
+      <w:r>
+        <w:t xml:space="preserve"> object has a </w:t>
+      </w:r>
+      <w:proofErr w:type="spellStart"/>
+      <w:proofErr w:type="gramStart"/>
+      <w:r>
+        <w:t>boolean</w:t>
+      </w:r>
+      <w:proofErr w:type="spellEnd"/>
+      <w:proofErr w:type="gramEnd"/>
+      <w:r>
+        <w:t xml:space="preserve"> property on a form, we will almost certainly want to display a checkbox on a form.  Email addresses should always render the same, as should password fields and so on.  It is very rare that an input element won't also include the corresponding validation message.  </w:t>
       </w:r>
     </w:p>
     <w:p>
       <w:pPr>
         <w:pStyle w:val="Body"/>
       </w:pPr>
-      <w:r>
-        <w:t xml:space="preserve">HtmlHelper extension methods work well for individual snippets of HTML elements, but tend not to scale as the HTML generated starts to become more complex and include more varieties of elements.  </w:t>
+      <w:proofErr w:type="spellStart"/>
+      <w:r>
+        <w:t>HtmlHelper</w:t>
+      </w:r>
+      <w:proofErr w:type="spellEnd"/>
+      <w:r>
+        <w:t xml:space="preserve"> extension methods work well for individual snippets of HTML elements, but tend not to scale as the HTML generated starts to become more complex and include more varieties of elements.  </w:t>
       </w:r>
       <w:r>
         <w:t xml:space="preserve">ASP.NET MVC 2 gives us a way </w:t>
@@ -2593,9 +4417,13 @@
       <w:r>
         <w:t xml:space="preserve">.  An example of this is marking our view model with a </w:t>
       </w:r>
-      <w:r>
-        <w:lastRenderedPageBreak/>
-        <w:t xml:space="preserve">RequiredAttribute so that is will be automatically validated.  The framework also provides ways to generate snippets of HTML based on properties of our view model. </w:t>
+      <w:proofErr w:type="spellStart"/>
+      <w:r>
+        <w:t>RequiredAttribute</w:t>
+      </w:r>
+      <w:proofErr w:type="spellEnd"/>
+      <w:r>
+        <w:t xml:space="preserve"> so that is will be automatically validated.  The framework also provides ways to generate snippets of HTML based on properties of our view model. </w:t>
       </w:r>
     </w:p>
     <w:p>
@@ -2606,19 +4434,45 @@
         <w:t xml:space="preserve">With ASP.NET MVC 2, the MVC team designed a </w:t>
       </w:r>
       <w:r>
-        <w:t xml:space="preserve">view feature that tends to sit between HtmlHelper extension methods and full-blown partials in size and scope.  This feature is </w:t>
-      </w:r>
-      <w:r>
-        <w:t>templated helpers</w:t>
-      </w:r>
-      <w:r>
-        <w:t>, and is designed to assist in generating HTML based on strongl</w:t>
-      </w:r>
-      <w:r>
-        <w:t xml:space="preserve">y-typed views.  </w:t>
-      </w:r>
-      <w:r>
-        <w:t>Templated helpers</w:t>
+        <w:t xml:space="preserve">view feature that tends to sit between </w:t>
+      </w:r>
+      <w:proofErr w:type="spellStart"/>
+      <w:r>
+        <w:t>HtmlHelper</w:t>
+      </w:r>
+      <w:proofErr w:type="spellEnd"/>
+      <w:r>
+        <w:t xml:space="preserve"> extension methods and full-blown partials in size and scope.  This feature is </w:t>
+      </w:r>
+      <w:proofErr w:type="spellStart"/>
+      <w:r>
+        <w:t>templated</w:t>
+      </w:r>
+      <w:proofErr w:type="spellEnd"/>
+      <w:r>
+        <w:t xml:space="preserve"> helpers</w:t>
+      </w:r>
+      <w:r>
+        <w:t xml:space="preserve">, and is designed to assist in generating HTML based on </w:t>
+      </w:r>
+      <w:proofErr w:type="gramStart"/>
+      <w:r>
+        <w:t>strongl</w:t>
+      </w:r>
+      <w:r>
+        <w:t>y-typed</w:t>
+      </w:r>
+      <w:proofErr w:type="gramEnd"/>
+      <w:r>
+        <w:t xml:space="preserve"> views.  </w:t>
+      </w:r>
+      <w:proofErr w:type="spellStart"/>
+      <w:r>
+        <w:t>Templated</w:t>
+      </w:r>
+      <w:proofErr w:type="spellEnd"/>
+      <w:r>
+        <w:t xml:space="preserve"> helpers</w:t>
       </w:r>
       <w:r>
         <w:t xml:space="preserve"> can be used to generate HTML for the entire model or one member at a time.  Because HTML for viewing and editing are radically different, generating templates for each is accomplished through two different sets of methods, with </w:t>
@@ -2632,80 +4486,166 @@
         <w:pStyle w:val="Head2"/>
       </w:pPr>
       <w:r>
-        <w:t>3.4.1 EditorFor and DisplayFor templates</w:t>
+        <w:t xml:space="preserve">3.4.1 </w:t>
+      </w:r>
+      <w:proofErr w:type="spellStart"/>
+      <w:r>
+        <w:t>EditorFor</w:t>
+      </w:r>
+      <w:proofErr w:type="spellEnd"/>
+      <w:r>
+        <w:t xml:space="preserve"> and </w:t>
+      </w:r>
+      <w:proofErr w:type="spellStart"/>
+      <w:r>
+        <w:t>DisplayFor</w:t>
+      </w:r>
+      <w:proofErr w:type="spellEnd"/>
+      <w:r>
+        <w:t xml:space="preserve"> templates</w:t>
       </w:r>
     </w:p>
     <w:p>
       <w:pPr>
         <w:pStyle w:val="Body1"/>
       </w:pPr>
-      <w:commentRangeStart w:id="30"/>
       <w:r>
         <w:t xml:space="preserve">These two different sets of templates are separated into a set of Editor and Display templates.  </w:t>
       </w:r>
-      <w:commentRangeStart w:id="31"/>
       <w:r>
         <w:t>The Editor and Display templates are generated from the following methods:</w:t>
       </w:r>
-      <w:commentRangeEnd w:id="31"/>
-      <w:r>
-        <w:rPr>
-          <w:rStyle w:val="CommentReference"/>
-          <w:vanish/>
-        </w:rPr>
-        <w:commentReference w:id="31"/>
-      </w:r>
-      <w:commentRangeEnd w:id="30"/>
-      <w:r>
-        <w:commentReference w:id="30"/>
-      </w:r>
     </w:p>
     <w:p>
       <w:pPr>
         <w:pStyle w:val="ListBullet"/>
       </w:pPr>
-      <w:r>
-        <w:t>Html.Display("Message")</w:t>
+      <w:proofErr w:type="spellStart"/>
+      <w:proofErr w:type="gramStart"/>
+      <w:r>
+        <w:t>Html.Display</w:t>
+      </w:r>
+      <w:proofErr w:type="spellEnd"/>
+      <w:r>
+        <w:t>(</w:t>
+      </w:r>
+      <w:proofErr w:type="gramEnd"/>
+      <w:r>
+        <w:t>"Message")</w:t>
       </w:r>
     </w:p>
     <w:p>
       <w:pPr>
         <w:pStyle w:val="ListBullet"/>
       </w:pPr>
-      <w:r>
-        <w:t>Html.DisplayFor(m =&gt; m.Message)</w:t>
+      <w:proofErr w:type="spellStart"/>
+      <w:proofErr w:type="gramStart"/>
+      <w:r>
+        <w:t>Html.DisplayFor</w:t>
+      </w:r>
+      <w:proofErr w:type="spellEnd"/>
+      <w:r>
+        <w:t>(</w:t>
+      </w:r>
+      <w:proofErr w:type="gramEnd"/>
+      <w:r>
+        <w:t xml:space="preserve">m =&gt; </w:t>
+      </w:r>
+      <w:proofErr w:type="spellStart"/>
+      <w:r>
+        <w:t>m.Message</w:t>
+      </w:r>
+      <w:proofErr w:type="spellEnd"/>
+      <w:r>
+        <w:t>)</w:t>
       </w:r>
     </w:p>
     <w:p>
       <w:pPr>
         <w:pStyle w:val="ListBullet"/>
       </w:pPr>
-      <w:r>
-        <w:t>Html.DisplayForModel()</w:t>
+      <w:proofErr w:type="spellStart"/>
+      <w:proofErr w:type="gramStart"/>
+      <w:r>
+        <w:t>Html.DisplayForModel</w:t>
+      </w:r>
+      <w:proofErr w:type="spellEnd"/>
+      <w:r>
+        <w:t>(</w:t>
+      </w:r>
+      <w:proofErr w:type="gramEnd"/>
+      <w:r>
+        <w:t>)</w:t>
       </w:r>
     </w:p>
     <w:p>
       <w:pPr>
         <w:pStyle w:val="ListBullet"/>
       </w:pPr>
-      <w:r>
-        <w:t>Html.Editor("UserName")</w:t>
+      <w:proofErr w:type="spellStart"/>
+      <w:proofErr w:type="gramStart"/>
+      <w:r>
+        <w:t>Html.Editor</w:t>
+      </w:r>
+      <w:proofErr w:type="spellEnd"/>
+      <w:r>
+        <w:t>(</w:t>
+      </w:r>
+      <w:proofErr w:type="gramEnd"/>
+      <w:r>
+        <w:t>"</w:t>
+      </w:r>
+      <w:proofErr w:type="spellStart"/>
+      <w:r>
+        <w:t>UserName</w:t>
+      </w:r>
+      <w:proofErr w:type="spellEnd"/>
+      <w:r>
+        <w:t>")</w:t>
       </w:r>
     </w:p>
     <w:p>
       <w:pPr>
         <w:pStyle w:val="ListBullet"/>
       </w:pPr>
-      <w:r>
-        <w:t>Html.EditorFor(m =&gt; m.UserName)</w:t>
+      <w:proofErr w:type="spellStart"/>
+      <w:proofErr w:type="gramStart"/>
+      <w:r>
+        <w:t>Html.EditorFor</w:t>
+      </w:r>
+      <w:proofErr w:type="spellEnd"/>
+      <w:r>
+        <w:t>(</w:t>
+      </w:r>
+      <w:proofErr w:type="gramEnd"/>
+      <w:r>
+        <w:t xml:space="preserve">m =&gt; </w:t>
+      </w:r>
+      <w:proofErr w:type="spellStart"/>
+      <w:r>
+        <w:t>m.UserName</w:t>
+      </w:r>
+      <w:proofErr w:type="spellEnd"/>
+      <w:r>
+        <w:t>)</w:t>
       </w:r>
     </w:p>
     <w:p>
       <w:pPr>
         <w:pStyle w:val="ListBullet"/>
       </w:pPr>
-      <w:r>
-        <w:t>Html.EditorForModel()</w:t>
+      <w:proofErr w:type="spellStart"/>
+      <w:proofErr w:type="gramStart"/>
+      <w:r>
+        <w:t>Html.EditorForModel</w:t>
+      </w:r>
+      <w:proofErr w:type="spellEnd"/>
+      <w:r>
+        <w:t>(</w:t>
+      </w:r>
+      <w:proofErr w:type="gramEnd"/>
+      <w:r>
+        <w:t>)</w:t>
       </w:r>
     </w:p>
     <w:p>
@@ -2713,10 +4653,34 @@
         <w:pStyle w:val="Body1"/>
       </w:pPr>
       <w:r>
-        <w:t>Although string-based versions exist for using templates against loosely-typed views, we will prefer to use the expression-based methods to gain the benefits of using strongly-typed views.</w:t>
-      </w:r>
-      <w:r>
-        <w:t xml:space="preserve">  If our model is very simple, we can use the "ForModel" methods, which enumerate over every member in our model to generate the complete HTML.  Since our "Change Password" page is very simple, we can use the EditorForModel method, shown in Listing 3.12.</w:t>
+        <w:t xml:space="preserve">Although string-based versions exist for using templates against </w:t>
+      </w:r>
+      <w:proofErr w:type="gramStart"/>
+      <w:r>
+        <w:t>loosely-typed</w:t>
+      </w:r>
+      <w:proofErr w:type="gramEnd"/>
+      <w:r>
+        <w:t xml:space="preserve"> views, we will prefer to use the expression-based methods to gain the benefits of using strongly-typed views.</w:t>
+      </w:r>
+      <w:r>
+        <w:t xml:space="preserve">  If our model is very simple, we can use the "</w:t>
+      </w:r>
+      <w:proofErr w:type="spellStart"/>
+      <w:r>
+        <w:t>ForModel</w:t>
+      </w:r>
+      <w:proofErr w:type="spellEnd"/>
+      <w:r>
+        <w:t xml:space="preserve">" methods, which enumerate over every member in our model to generate the complete HTML.  Since our "Change Password" page is very simple, we can use the </w:t>
+      </w:r>
+      <w:proofErr w:type="spellStart"/>
+      <w:r>
+        <w:t>EditorForModel</w:t>
+      </w:r>
+      <w:proofErr w:type="spellEnd"/>
+      <w:r>
+        <w:t xml:space="preserve"> method, shown in Listing 3.12.</w:t>
       </w:r>
     </w:p>
     <w:p>
@@ -2724,63 +4688,142 @@
         <w:pStyle w:val="CodeListingCaption"/>
       </w:pPr>
       <w:r>
-        <w:t>Listing 3.12: Using EditorForModel for a simple model</w:t>
-      </w:r>
-    </w:p>
-    <w:p>
-      <w:pPr>
-        <w:pStyle w:val="Code"/>
-      </w:pPr>
-      <w:r>
-        <w:t>&lt;% using (Html.BeginForm()) { %&gt;</w:t>
-      </w:r>
-    </w:p>
-    <w:p>
-      <w:pPr>
-        <w:pStyle w:val="Code"/>
-      </w:pPr>
-      <w:r>
-        <w:t xml:space="preserve">    &lt;div&gt;</w:t>
-      </w:r>
-    </w:p>
-    <w:p>
-      <w:pPr>
-        <w:pStyle w:val="Code"/>
-      </w:pPr>
-      <w:r>
-        <w:t xml:space="preserve">        &lt;fieldset&gt;</w:t>
-      </w:r>
-    </w:p>
-    <w:p>
-      <w:pPr>
-        <w:pStyle w:val="Code"/>
-      </w:pPr>
-      <w:r>
-        <w:t xml:space="preserve">            &lt;legend&gt;Account Information&lt;/legend&gt;</w:t>
-      </w:r>
-    </w:p>
-    <w:p>
-      <w:pPr>
-        <w:pStyle w:val="Code"/>
-      </w:pPr>
-      <w:r>
-        <w:t xml:space="preserve">            &lt;%= Html.EditorForModel() %&gt;</w:t>
-      </w:r>
-    </w:p>
-    <w:p>
-      <w:pPr>
-        <w:pStyle w:val="Code"/>
-      </w:pPr>
-      <w:r>
-        <w:t xml:space="preserve">            &lt;p&gt;</w:t>
-      </w:r>
-    </w:p>
-    <w:p>
-      <w:pPr>
-        <w:pStyle w:val="Code"/>
-      </w:pPr>
-      <w:r>
-        <w:t xml:space="preserve">                &lt;input type="submit" value="Change Password" /&gt;</w:t>
+        <w:t xml:space="preserve">Listing 3.12: Using </w:t>
+      </w:r>
+      <w:proofErr w:type="spellStart"/>
+      <w:r>
+        <w:t>EditorForModel</w:t>
+      </w:r>
+      <w:proofErr w:type="spellEnd"/>
+      <w:r>
+        <w:t xml:space="preserve"> for a simple model</w:t>
+      </w:r>
+    </w:p>
+    <w:p>
+      <w:pPr>
+        <w:pStyle w:val="Code"/>
+      </w:pPr>
+      <w:r>
+        <w:t xml:space="preserve">&lt;% </w:t>
+      </w:r>
+      <w:proofErr w:type="gramStart"/>
+      <w:r>
+        <w:t>using</w:t>
+      </w:r>
+      <w:proofErr w:type="gramEnd"/>
+      <w:r>
+        <w:t xml:space="preserve"> (</w:t>
+      </w:r>
+      <w:proofErr w:type="spellStart"/>
+      <w:r>
+        <w:t>Html.BeginForm</w:t>
+      </w:r>
+      <w:proofErr w:type="spellEnd"/>
+      <w:r>
+        <w:t>()) { %&gt;</w:t>
+      </w:r>
+    </w:p>
+    <w:p>
+      <w:pPr>
+        <w:pStyle w:val="Code"/>
+      </w:pPr>
+      <w:r>
+        <w:t xml:space="preserve">    &lt;</w:t>
+      </w:r>
+      <w:proofErr w:type="gramStart"/>
+      <w:r>
+        <w:t>div</w:t>
+      </w:r>
+      <w:proofErr w:type="gramEnd"/>
+      <w:r>
+        <w:t>&gt;</w:t>
+      </w:r>
+    </w:p>
+    <w:p>
+      <w:pPr>
+        <w:pStyle w:val="Code"/>
+      </w:pPr>
+      <w:r>
+        <w:t xml:space="preserve">        &lt;</w:t>
+      </w:r>
+      <w:proofErr w:type="spellStart"/>
+      <w:proofErr w:type="gramStart"/>
+      <w:r>
+        <w:t>fieldset</w:t>
+      </w:r>
+      <w:proofErr w:type="spellEnd"/>
+      <w:proofErr w:type="gramEnd"/>
+      <w:r>
+        <w:t>&gt;</w:t>
+      </w:r>
+    </w:p>
+    <w:p>
+      <w:pPr>
+        <w:pStyle w:val="Code"/>
+      </w:pPr>
+      <w:r>
+        <w:t xml:space="preserve">            &lt;</w:t>
+      </w:r>
+      <w:proofErr w:type="gramStart"/>
+      <w:r>
+        <w:t>legend</w:t>
+      </w:r>
+      <w:proofErr w:type="gramEnd"/>
+      <w:r>
+        <w:t>&gt;Account Information&lt;/legend&gt;</w:t>
+      </w:r>
+    </w:p>
+    <w:p>
+      <w:pPr>
+        <w:pStyle w:val="Code"/>
+      </w:pPr>
+      <w:r>
+        <w:t xml:space="preserve">            &lt;%= </w:t>
+      </w:r>
+      <w:proofErr w:type="spellStart"/>
+      <w:proofErr w:type="gramStart"/>
+      <w:r>
+        <w:t>Html.EditorForModel</w:t>
+      </w:r>
+      <w:proofErr w:type="spellEnd"/>
+      <w:r>
+        <w:t>(</w:t>
+      </w:r>
+      <w:proofErr w:type="gramEnd"/>
+      <w:r>
+        <w:t>) %&gt;</w:t>
+      </w:r>
+    </w:p>
+    <w:p>
+      <w:pPr>
+        <w:pStyle w:val="Code"/>
+      </w:pPr>
+      <w:r>
+        <w:t xml:space="preserve">            &lt;</w:t>
+      </w:r>
+      <w:proofErr w:type="gramStart"/>
+      <w:r>
+        <w:t>p</w:t>
+      </w:r>
+      <w:proofErr w:type="gramEnd"/>
+      <w:r>
+        <w:t>&gt;</w:t>
+      </w:r>
+    </w:p>
+    <w:p>
+      <w:pPr>
+        <w:pStyle w:val="Code"/>
+      </w:pPr>
+      <w:r>
+        <w:t xml:space="preserve">                &lt;</w:t>
+      </w:r>
+      <w:proofErr w:type="gramStart"/>
+      <w:r>
+        <w:t>input</w:t>
+      </w:r>
+      <w:proofErr w:type="gramEnd"/>
+      <w:r>
+        <w:t xml:space="preserve"> type="submit" value="Change Password" /&gt;</w:t>
       </w:r>
     </w:p>
     <w:p>
@@ -2796,7 +4839,15 @@
         <w:pStyle w:val="Code"/>
       </w:pPr>
       <w:r>
-        <w:t xml:space="preserve">        &lt;/fieldset&gt;</w:t>
+        <w:t xml:space="preserve">        &lt;/</w:t>
+      </w:r>
+      <w:proofErr w:type="spellStart"/>
+      <w:r>
+        <w:t>fieldset</w:t>
+      </w:r>
+      <w:proofErr w:type="spellEnd"/>
+      <w:r>
+        <w:t>&gt;</w:t>
       </w:r>
     </w:p>
     <w:p>
@@ -2812,7 +4863,15 @@
         <w:pStyle w:val="Code"/>
       </w:pPr>
       <w:r>
-        <w:t>&lt;% } %&gt;</w:t>
+        <w:t>&lt;</w:t>
+      </w:r>
+      <w:proofErr w:type="gramStart"/>
+      <w:r>
+        <w:t>% }</w:t>
+      </w:r>
+      <w:proofErr w:type="gramEnd"/>
+      <w:r>
+        <w:t xml:space="preserve"> %&gt;</w:t>
       </w:r>
     </w:p>
     <w:p>
@@ -2820,11 +4879,15 @@
         <w:pStyle w:val="Body1"/>
       </w:pPr>
       <w:r>
-        <w:t xml:space="preserve">This EditorForModel method loops through all of the members on our Model for this view, generating the editor templates for each member.  Each template generated may be different, depending on the model metadata information on each member.  This HTML might suit our needs, but there is only so much you can embed in your view model before you can </w:t>
-      </w:r>
-      <w:r>
-        <w:lastRenderedPageBreak/>
-        <w:t>no longer sanely emit HTML based solely on model metadata.  The model for the Change Password screen, shown in Listing 3.13, already has validation and label information.</w:t>
+        <w:t xml:space="preserve">This </w:t>
+      </w:r>
+      <w:proofErr w:type="spellStart"/>
+      <w:r>
+        <w:t>EditorForModel</w:t>
+      </w:r>
+      <w:proofErr w:type="spellEnd"/>
+      <w:r>
+        <w:t xml:space="preserve"> method loops through all of the members on our Model for this view, generating the editor templates for each member.  Each template generated may be different, depending on the model metadata information on each member.  This HTML might suit our needs, but there is only so much you can embed in your view model before you can no longer sanely emit HTML based solely on model metadata.  The model for the Change Password screen, shown in Listing 3.13, already has validation and label information.</w:t>
       </w:r>
     </w:p>
     <w:p>
@@ -2840,24 +4903,71 @@
         <w:pStyle w:val="Code"/>
       </w:pPr>
       <w:r>
-        <w:t xml:space="preserve">[PropertiesMustMatch("NewPassword", "ConfirmPassword", </w:t>
-      </w:r>
-    </w:p>
-    <w:p>
-      <w:pPr>
-        <w:pStyle w:val="Code"/>
-      </w:pPr>
-      <w:r>
-        <w:t xml:space="preserve">    ErrorMessage = "The new password and confirmation password do not match.")]</w:t>
-      </w:r>
-    </w:p>
-    <w:p>
-      <w:pPr>
-        <w:pStyle w:val="Code"/>
-      </w:pPr>
-      <w:r>
-        <w:t>public class ChangePasswordModel</w:t>
-      </w:r>
+        <w:t>[</w:t>
+      </w:r>
+      <w:proofErr w:type="spellStart"/>
+      <w:proofErr w:type="gramStart"/>
+      <w:r>
+        <w:t>PropertiesMustMatch</w:t>
+      </w:r>
+      <w:proofErr w:type="spellEnd"/>
+      <w:r>
+        <w:t>(</w:t>
+      </w:r>
+      <w:proofErr w:type="gramEnd"/>
+      <w:r>
+        <w:t>"</w:t>
+      </w:r>
+      <w:proofErr w:type="spellStart"/>
+      <w:r>
+        <w:t>NewPassword</w:t>
+      </w:r>
+      <w:proofErr w:type="spellEnd"/>
+      <w:r>
+        <w:t>", "</w:t>
+      </w:r>
+      <w:proofErr w:type="spellStart"/>
+      <w:r>
+        <w:t>ConfirmPassword</w:t>
+      </w:r>
+      <w:proofErr w:type="spellEnd"/>
+      <w:r>
+        <w:t xml:space="preserve">", </w:t>
+      </w:r>
+    </w:p>
+    <w:p>
+      <w:pPr>
+        <w:pStyle w:val="Code"/>
+      </w:pPr>
+      <w:r>
+        <w:t xml:space="preserve">    </w:t>
+      </w:r>
+      <w:proofErr w:type="spellStart"/>
+      <w:r>
+        <w:t>ErrorMessage</w:t>
+      </w:r>
+      <w:proofErr w:type="spellEnd"/>
+      <w:r>
+        <w:t xml:space="preserve"> = "The new password and confirmation password do not match.")]</w:t>
+      </w:r>
+    </w:p>
+    <w:p>
+      <w:pPr>
+        <w:pStyle w:val="Code"/>
+      </w:pPr>
+      <w:proofErr w:type="gramStart"/>
+      <w:r>
+        <w:t>public</w:t>
+      </w:r>
+      <w:proofErr w:type="gramEnd"/>
+      <w:r>
+        <w:t xml:space="preserve"> class </w:t>
+      </w:r>
+      <w:proofErr w:type="spellStart"/>
+      <w:r>
+        <w:t>ChangePasswordModel</w:t>
+      </w:r>
+      <w:proofErr w:type="spellEnd"/>
     </w:p>
     <w:p>
       <w:pPr>
@@ -2883,7 +4993,25 @@
         <w:pStyle w:val="Code"/>
       </w:pPr>
       <w:r>
-        <w:t xml:space="preserve">    [DataType(DataType.Password)]</w:t>
+        <w:t xml:space="preserve">    [</w:t>
+      </w:r>
+      <w:proofErr w:type="spellStart"/>
+      <w:proofErr w:type="gramStart"/>
+      <w:r>
+        <w:t>DataType</w:t>
+      </w:r>
+      <w:proofErr w:type="spellEnd"/>
+      <w:r>
+        <w:t>(</w:t>
+      </w:r>
+      <w:proofErr w:type="spellStart"/>
+      <w:proofErr w:type="gramEnd"/>
+      <w:r>
+        <w:t>DataType.Password</w:t>
+      </w:r>
+      <w:proofErr w:type="spellEnd"/>
+      <w:r>
+        <w:t>)]</w:t>
       </w:r>
       <w:r>
         <w:t xml:space="preserve">                                   #2</w:t>
@@ -2894,7 +5022,20 @@
         <w:pStyle w:val="Code"/>
       </w:pPr>
       <w:r>
-        <w:t xml:space="preserve">    [DisplayName("Current password")]</w:t>
+        <w:t xml:space="preserve">    [</w:t>
+      </w:r>
+      <w:proofErr w:type="spellStart"/>
+      <w:proofErr w:type="gramStart"/>
+      <w:r>
+        <w:t>DisplayName</w:t>
+      </w:r>
+      <w:proofErr w:type="spellEnd"/>
+      <w:r>
+        <w:t>(</w:t>
+      </w:r>
+      <w:proofErr w:type="gramEnd"/>
+      <w:r>
+        <w:t>"Current password")]</w:t>
       </w:r>
       <w:r>
         <w:t xml:space="preserve">                               #3</w:t>
@@ -2905,44 +5046,112 @@
         <w:pStyle w:val="Code"/>
       </w:pPr>
       <w:r>
-        <w:t xml:space="preserve">    public string OldPassword { get; set; }</w:t>
-      </w:r>
-    </w:p>
-    <w:p>
-      <w:pPr>
-        <w:pStyle w:val="Code"/>
-      </w:pPr>
-    </w:p>
-    <w:p>
-      <w:pPr>
-        <w:pStyle w:val="Code"/>
-      </w:pPr>
-      <w:r>
-        <w:t xml:space="preserve">    [Required, ValidatePasswordLength</w:t>
-      </w:r>
-    </w:p>
-    <w:p>
-      <w:pPr>
-        <w:pStyle w:val="Code"/>
-      </w:pPr>
-      <w:r>
-        <w:t xml:space="preserve">    [DataType(DataType.Password)]</w:t>
-      </w:r>
-    </w:p>
-    <w:p>
-      <w:pPr>
-        <w:pStyle w:val="Code"/>
-      </w:pPr>
-      <w:r>
-        <w:t xml:space="preserve">    [DisplayName("New password")]</w:t>
-      </w:r>
-    </w:p>
-    <w:p>
-      <w:pPr>
-        <w:pStyle w:val="Code"/>
-      </w:pPr>
-      <w:r>
-        <w:t xml:space="preserve">    public string NewPassword { get; set; }</w:t>
+        <w:t xml:space="preserve">    </w:t>
+      </w:r>
+      <w:proofErr w:type="gramStart"/>
+      <w:r>
+        <w:t>public</w:t>
+      </w:r>
+      <w:proofErr w:type="gramEnd"/>
+      <w:r>
+        <w:t xml:space="preserve"> string </w:t>
+      </w:r>
+      <w:proofErr w:type="spellStart"/>
+      <w:r>
+        <w:t>OldPassword</w:t>
+      </w:r>
+      <w:proofErr w:type="spellEnd"/>
+      <w:r>
+        <w:t xml:space="preserve"> { get; set; }</w:t>
+      </w:r>
+    </w:p>
+    <w:p>
+      <w:pPr>
+        <w:pStyle w:val="Code"/>
+      </w:pPr>
+    </w:p>
+    <w:p>
+      <w:pPr>
+        <w:pStyle w:val="Code"/>
+      </w:pPr>
+      <w:r>
+        <w:t xml:space="preserve">    [Required, </w:t>
+      </w:r>
+      <w:proofErr w:type="spellStart"/>
+      <w:r>
+        <w:t>ValidatePasswordLength</w:t>
+      </w:r>
+      <w:proofErr w:type="spellEnd"/>
+    </w:p>
+    <w:p>
+      <w:pPr>
+        <w:pStyle w:val="Code"/>
+      </w:pPr>
+      <w:r>
+        <w:t xml:space="preserve">    [</w:t>
+      </w:r>
+      <w:proofErr w:type="spellStart"/>
+      <w:proofErr w:type="gramStart"/>
+      <w:r>
+        <w:t>DataType</w:t>
+      </w:r>
+      <w:proofErr w:type="spellEnd"/>
+      <w:r>
+        <w:t>(</w:t>
+      </w:r>
+      <w:proofErr w:type="spellStart"/>
+      <w:proofErr w:type="gramEnd"/>
+      <w:r>
+        <w:t>DataType.Password</w:t>
+      </w:r>
+      <w:proofErr w:type="spellEnd"/>
+      <w:r>
+        <w:t>)]</w:t>
+      </w:r>
+    </w:p>
+    <w:p>
+      <w:pPr>
+        <w:pStyle w:val="Code"/>
+      </w:pPr>
+      <w:r>
+        <w:t xml:space="preserve">    [</w:t>
+      </w:r>
+      <w:proofErr w:type="spellStart"/>
+      <w:proofErr w:type="gramStart"/>
+      <w:r>
+        <w:t>DisplayName</w:t>
+      </w:r>
+      <w:proofErr w:type="spellEnd"/>
+      <w:r>
+        <w:t>(</w:t>
+      </w:r>
+      <w:proofErr w:type="gramEnd"/>
+      <w:r>
+        <w:t>"New password")]</w:t>
+      </w:r>
+    </w:p>
+    <w:p>
+      <w:pPr>
+        <w:pStyle w:val="Code"/>
+      </w:pPr>
+      <w:r>
+        <w:t xml:space="preserve">    </w:t>
+      </w:r>
+      <w:proofErr w:type="gramStart"/>
+      <w:r>
+        <w:t>public</w:t>
+      </w:r>
+      <w:proofErr w:type="gramEnd"/>
+      <w:r>
+        <w:t xml:space="preserve"> string </w:t>
+      </w:r>
+      <w:proofErr w:type="spellStart"/>
+      <w:r>
+        <w:t>NewPassword</w:t>
+      </w:r>
+      <w:proofErr w:type="spellEnd"/>
+      <w:r>
+        <w:t xml:space="preserve"> { get; set; }</w:t>
       </w:r>
     </w:p>
     <w:p>
@@ -2963,23 +5172,70 @@
         <w:pStyle w:val="Code"/>
       </w:pPr>
       <w:r>
-        <w:t xml:space="preserve">    [DataType(DataType.Password)]</w:t>
-      </w:r>
-    </w:p>
-    <w:p>
-      <w:pPr>
-        <w:pStyle w:val="Code"/>
-      </w:pPr>
-      <w:r>
-        <w:t xml:space="preserve">    [DisplayName("Confirm new password")]</w:t>
-      </w:r>
-    </w:p>
-    <w:p>
-      <w:pPr>
-        <w:pStyle w:val="Code"/>
-      </w:pPr>
-      <w:r>
-        <w:t xml:space="preserve">    public string ConfirmPassword { get; set; }</w:t>
+        <w:t xml:space="preserve">    [</w:t>
+      </w:r>
+      <w:proofErr w:type="spellStart"/>
+      <w:proofErr w:type="gramStart"/>
+      <w:r>
+        <w:t>DataType</w:t>
+      </w:r>
+      <w:proofErr w:type="spellEnd"/>
+      <w:r>
+        <w:t>(</w:t>
+      </w:r>
+      <w:proofErr w:type="spellStart"/>
+      <w:proofErr w:type="gramEnd"/>
+      <w:r>
+        <w:t>DataType.Password</w:t>
+      </w:r>
+      <w:proofErr w:type="spellEnd"/>
+      <w:r>
+        <w:t>)]</w:t>
+      </w:r>
+    </w:p>
+    <w:p>
+      <w:pPr>
+        <w:pStyle w:val="Code"/>
+      </w:pPr>
+      <w:r>
+        <w:t xml:space="preserve">    [</w:t>
+      </w:r>
+      <w:proofErr w:type="spellStart"/>
+      <w:proofErr w:type="gramStart"/>
+      <w:r>
+        <w:t>DisplayName</w:t>
+      </w:r>
+      <w:proofErr w:type="spellEnd"/>
+      <w:r>
+        <w:t>(</w:t>
+      </w:r>
+      <w:proofErr w:type="gramEnd"/>
+      <w:r>
+        <w:t>"Confirm new password")]</w:t>
+      </w:r>
+    </w:p>
+    <w:p>
+      <w:pPr>
+        <w:pStyle w:val="Code"/>
+      </w:pPr>
+      <w:r>
+        <w:t xml:space="preserve">    </w:t>
+      </w:r>
+      <w:proofErr w:type="gramStart"/>
+      <w:r>
+        <w:t>public</w:t>
+      </w:r>
+      <w:proofErr w:type="gramEnd"/>
+      <w:r>
+        <w:t xml:space="preserve"> string </w:t>
+      </w:r>
+      <w:proofErr w:type="spellStart"/>
+      <w:r>
+        <w:t>ConfirmPassword</w:t>
+      </w:r>
+      <w:proofErr w:type="spellEnd"/>
+      <w:r>
+        <w:t xml:space="preserve"> { get; set; }</w:t>
       </w:r>
     </w:p>
     <w:p>
@@ -2995,31 +5251,18 @@
         <w:pStyle w:val="Body1"/>
       </w:pPr>
       <w:r>
-        <w:t>We include validation information (the</w:t>
-      </w:r>
-      <w:commentRangeStart w:id="32"/>
-      <w:r>
-        <w:t xml:space="preserve"> </w:t>
-      </w:r>
+        <w:t xml:space="preserve">We include validation information (the </w:t>
+      </w:r>
+      <w:proofErr w:type="gramStart"/>
       <w:r>
         <w:rPr>
           <w:rStyle w:val="CodeinText"/>
         </w:rPr>
         <w:t>Required</w:t>
       </w:r>
-      <w:r>
-        <w:t xml:space="preserve"> </w:t>
-      </w:r>
-      <w:commentRangeEnd w:id="32"/>
-      <w:r>
-        <w:rPr>
-          <w:rStyle w:val="CommentReference"/>
-          <w:vanish/>
-        </w:rPr>
-        <w:commentReference w:id="32"/>
-      </w:r>
-      <w:r>
-        <w:t>attribute</w:t>
+      <w:proofErr w:type="gramEnd"/>
+      <w:r>
+        <w:t xml:space="preserve"> attribute</w:t>
       </w:r>
       <w:r>
         <w:t xml:space="preserve"> </w:t>
@@ -3033,20 +5276,14 @@
       <w:r>
         <w:t xml:space="preserve">) as well as display information (the </w:t>
       </w:r>
-      <w:commentRangeStart w:id="33"/>
+      <w:proofErr w:type="spellStart"/>
       <w:r>
         <w:rPr>
           <w:rStyle w:val="CodeinText"/>
         </w:rPr>
         <w:t>DisplayName</w:t>
       </w:r>
-      <w:commentRangeEnd w:id="33"/>
-      <w:r>
-        <w:rPr>
-          <w:rStyle w:val="CodeinText"/>
-        </w:rPr>
-        <w:commentReference w:id="33"/>
-      </w:r>
+      <w:proofErr w:type="spellEnd"/>
       <w:r>
         <w:t xml:space="preserve"> </w:t>
       </w:r>
@@ -3062,25 +5299,14 @@
       <w:r>
         <w:t xml:space="preserve">and </w:t>
       </w:r>
-      <w:commentRangeStart w:id="34"/>
-      <w:commentRangeStart w:id="35"/>
+      <w:proofErr w:type="spellStart"/>
       <w:r>
         <w:rPr>
           <w:rStyle w:val="CodeinText"/>
         </w:rPr>
         <w:t>DataType</w:t>
       </w:r>
-      <w:commentRangeEnd w:id="34"/>
-      <w:r>
-        <w:rPr>
-          <w:rStyle w:val="CodeinText"/>
-        </w:rPr>
-        <w:commentReference w:id="34"/>
-      </w:r>
-      <w:commentRangeEnd w:id="35"/>
-      <w:r>
-        <w:commentReference w:id="35"/>
-      </w:r>
+      <w:proofErr w:type="spellEnd"/>
       <w:r>
         <w:t xml:space="preserve"> </w:t>
       </w:r>
@@ -3097,7 +5323,15 @@
         <w:t xml:space="preserve">attributes), both of which can be used to influence final HTML generated in our templates.  However, we may need more control over our HTML than what is allowed or even desired in our model class through metadata information.  For example, we might want to surround some of our </w:t>
       </w:r>
       <w:r>
-        <w:t>elements with paragraph tags.  For this level of individual control where we want to lay out individual elements, we can use the EditorFor method, shown in Listing 3.14.</w:t>
+        <w:t xml:space="preserve">elements with paragraph tags.  For this level of individual control where we want to lay out individual elements, we can use the </w:t>
+      </w:r>
+      <w:proofErr w:type="spellStart"/>
+      <w:r>
+        <w:t>EditorFor</w:t>
+      </w:r>
+      <w:proofErr w:type="spellEnd"/>
+      <w:r>
+        <w:t xml:space="preserve"> method, shown in Listing 3.14.</w:t>
       </w:r>
     </w:p>
     <w:p>
@@ -3105,23 +5339,60 @@
         <w:pStyle w:val="CodeListingCaption"/>
       </w:pPr>
       <w:r>
-        <w:t>Listing 3.14: Using EditorFor for extra layout control</w:t>
-      </w:r>
-    </w:p>
-    <w:p>
-      <w:pPr>
-        <w:pStyle w:val="Code"/>
-      </w:pPr>
-      <w:r>
-        <w:t>&lt;p&gt;</w:t>
-      </w:r>
-    </w:p>
-    <w:p>
-      <w:pPr>
-        <w:pStyle w:val="Code"/>
-      </w:pPr>
-      <w:r>
-        <w:t xml:space="preserve">    &lt;%= Html.EditorFor(m =&gt; m.OldPassword) %&gt;</w:t>
+        <w:t xml:space="preserve">Listing 3.14: Using </w:t>
+      </w:r>
+      <w:proofErr w:type="spellStart"/>
+      <w:r>
+        <w:t>EditorFor</w:t>
+      </w:r>
+      <w:proofErr w:type="spellEnd"/>
+      <w:r>
+        <w:t xml:space="preserve"> for extra layout control</w:t>
+      </w:r>
+    </w:p>
+    <w:p>
+      <w:pPr>
+        <w:pStyle w:val="Code"/>
+      </w:pPr>
+      <w:r>
+        <w:t>&lt;</w:t>
+      </w:r>
+      <w:proofErr w:type="gramStart"/>
+      <w:r>
+        <w:t>p</w:t>
+      </w:r>
+      <w:proofErr w:type="gramEnd"/>
+      <w:r>
+        <w:t>&gt;</w:t>
+      </w:r>
+    </w:p>
+    <w:p>
+      <w:pPr>
+        <w:pStyle w:val="Code"/>
+      </w:pPr>
+      <w:r>
+        <w:t xml:space="preserve">    &lt;%= </w:t>
+      </w:r>
+      <w:proofErr w:type="spellStart"/>
+      <w:proofErr w:type="gramStart"/>
+      <w:r>
+        <w:t>Html.EditorFor</w:t>
+      </w:r>
+      <w:proofErr w:type="spellEnd"/>
+      <w:r>
+        <w:t>(</w:t>
+      </w:r>
+      <w:proofErr w:type="gramEnd"/>
+      <w:r>
+        <w:t xml:space="preserve">m =&gt; </w:t>
+      </w:r>
+      <w:proofErr w:type="spellStart"/>
+      <w:r>
+        <w:t>m.OldPassword</w:t>
+      </w:r>
+      <w:proofErr w:type="spellEnd"/>
+      <w:r>
+        <w:t>) %&gt;</w:t>
       </w:r>
     </w:p>
     <w:p>
@@ -3137,15 +5408,44 @@
         <w:pStyle w:val="Code"/>
       </w:pPr>
       <w:r>
-        <w:t>&lt;p&gt;</w:t>
-      </w:r>
-    </w:p>
-    <w:p>
-      <w:pPr>
-        <w:pStyle w:val="Code"/>
-      </w:pPr>
-      <w:r>
-        <w:t xml:space="preserve">    &lt;%= Html.EditorFor(m =&gt; m.NewPassword) %&gt;</w:t>
+        <w:t>&lt;</w:t>
+      </w:r>
+      <w:proofErr w:type="gramStart"/>
+      <w:r>
+        <w:t>p</w:t>
+      </w:r>
+      <w:proofErr w:type="gramEnd"/>
+      <w:r>
+        <w:t>&gt;</w:t>
+      </w:r>
+    </w:p>
+    <w:p>
+      <w:pPr>
+        <w:pStyle w:val="Code"/>
+      </w:pPr>
+      <w:r>
+        <w:t xml:space="preserve">    &lt;%= </w:t>
+      </w:r>
+      <w:proofErr w:type="spellStart"/>
+      <w:proofErr w:type="gramStart"/>
+      <w:r>
+        <w:t>Html.EditorFor</w:t>
+      </w:r>
+      <w:proofErr w:type="spellEnd"/>
+      <w:r>
+        <w:t>(</w:t>
+      </w:r>
+      <w:proofErr w:type="gramEnd"/>
+      <w:r>
+        <w:t xml:space="preserve">m =&gt; </w:t>
+      </w:r>
+      <w:proofErr w:type="spellStart"/>
+      <w:r>
+        <w:t>m.NewPassword</w:t>
+      </w:r>
+      <w:proofErr w:type="spellEnd"/>
+      <w:r>
+        <w:t>) %&gt;</w:t>
       </w:r>
     </w:p>
     <w:p>
@@ -3161,15 +5461,44 @@
         <w:pStyle w:val="Code"/>
       </w:pPr>
       <w:r>
-        <w:t>&lt;p&gt;</w:t>
-      </w:r>
-    </w:p>
-    <w:p>
-      <w:pPr>
-        <w:pStyle w:val="Code"/>
-      </w:pPr>
-      <w:r>
-        <w:t xml:space="preserve">    &lt;%= Html.EditorFor(m =&gt; m.ConfirmPassword) %&gt;</w:t>
+        <w:t>&lt;</w:t>
+      </w:r>
+      <w:proofErr w:type="gramStart"/>
+      <w:r>
+        <w:t>p</w:t>
+      </w:r>
+      <w:proofErr w:type="gramEnd"/>
+      <w:r>
+        <w:t>&gt;</w:t>
+      </w:r>
+    </w:p>
+    <w:p>
+      <w:pPr>
+        <w:pStyle w:val="Code"/>
+      </w:pPr>
+      <w:r>
+        <w:t xml:space="preserve">    &lt;%= </w:t>
+      </w:r>
+      <w:proofErr w:type="spellStart"/>
+      <w:proofErr w:type="gramStart"/>
+      <w:r>
+        <w:t>Html.EditorFor</w:t>
+      </w:r>
+      <w:proofErr w:type="spellEnd"/>
+      <w:r>
+        <w:t>(</w:t>
+      </w:r>
+      <w:proofErr w:type="gramEnd"/>
+      <w:r>
+        <w:t xml:space="preserve">m =&gt; </w:t>
+      </w:r>
+      <w:proofErr w:type="spellStart"/>
+      <w:r>
+        <w:t>m.ConfirmPassword</w:t>
+      </w:r>
+      <w:proofErr w:type="spellEnd"/>
+      <w:r>
+        <w:t>) %&gt;</w:t>
       </w:r>
     </w:p>
     <w:p>
@@ -3185,7 +5514,31 @@
         <w:pStyle w:val="Body1"/>
       </w:pPr>
       <w:r>
-        <w:t>Since templates are shared across our site, we may not want to force every editor to include a paragraph tag.  But for complex forms, we're likely to include organizational elements such as horizontal rules, fieldsets and legends to organize our elements.  But for very simple display and edit models, the EditorForModel and DisplayForModel will likely meet our needs.</w:t>
+        <w:t xml:space="preserve">Since templates are shared across our site, we may not want to force every editor to include a paragraph tag.  But for complex forms, we're likely to include organizational elements such as horizontal rules, </w:t>
+      </w:r>
+      <w:proofErr w:type="spellStart"/>
+      <w:r>
+        <w:t>fieldsets</w:t>
+      </w:r>
+      <w:proofErr w:type="spellEnd"/>
+      <w:r>
+        <w:t xml:space="preserve"> and legends to organize our elements.  But for very simple display and edit models, the </w:t>
+      </w:r>
+      <w:proofErr w:type="spellStart"/>
+      <w:r>
+        <w:t>EditorForModel</w:t>
+      </w:r>
+      <w:proofErr w:type="spellEnd"/>
+      <w:r>
+        <w:t xml:space="preserve"> and </w:t>
+      </w:r>
+      <w:proofErr w:type="spellStart"/>
+      <w:r>
+        <w:t>DisplayForModel</w:t>
+      </w:r>
+      <w:proofErr w:type="spellEnd"/>
+      <w:r>
+        <w:t xml:space="preserve"> will likely meet our needs.</w:t>
       </w:r>
     </w:p>
     <w:p>
@@ -3193,7 +5546,6 @@
         <w:pStyle w:val="Head2"/>
       </w:pPr>
       <w:r>
-        <w:lastRenderedPageBreak/>
         <w:t>3.4.2 Built-in templates</w:t>
       </w:r>
     </w:p>
@@ -3257,9 +5609,11 @@
             <w:pPr>
               <w:pStyle w:val="TableBody"/>
             </w:pPr>
+            <w:proofErr w:type="spellStart"/>
             <w:r>
               <w:t>EmailAddress</w:t>
             </w:r>
+            <w:proofErr w:type="spellEnd"/>
           </w:p>
         </w:tc>
         <w:tc>
@@ -3285,9 +5639,11 @@
             <w:pPr>
               <w:pStyle w:val="TableBody"/>
             </w:pPr>
+            <w:proofErr w:type="spellStart"/>
             <w:r>
               <w:t>HiddenInput</w:t>
             </w:r>
+            <w:proofErr w:type="spellEnd"/>
           </w:p>
         </w:tc>
         <w:tc>
@@ -3369,9 +5725,11 @@
             <w:pPr>
               <w:pStyle w:val="TableBody"/>
             </w:pPr>
+            <w:proofErr w:type="spellStart"/>
             <w:r>
               <w:t>Url</w:t>
             </w:r>
+            <w:proofErr w:type="spellEnd"/>
           </w:p>
         </w:tc>
         <w:tc>
@@ -3411,7 +5769,15 @@
               <w:pStyle w:val="TableBody"/>
             </w:pPr>
             <w:r>
-              <w:t>Loops through an IEnumerable and renders the template for each item</w:t>
+              <w:t xml:space="preserve">Loops through an </w:t>
+            </w:r>
+            <w:proofErr w:type="spellStart"/>
+            <w:r>
+              <w:t>IEnumerable</w:t>
+            </w:r>
+            <w:proofErr w:type="spellEnd"/>
+            <w:r>
+              <w:t xml:space="preserve"> and renders the template for each item</w:t>
             </w:r>
           </w:p>
         </w:tc>
@@ -3439,7 +5805,31 @@
               <w:pStyle w:val="TableBody"/>
             </w:pPr>
             <w:r>
-              <w:t>Renders a checkbox for regular boolean values, and a drop-down list for nullable boolean values</w:t>
+              <w:t xml:space="preserve">Renders a checkbox for regular </w:t>
+            </w:r>
+            <w:proofErr w:type="spellStart"/>
+            <w:r>
+              <w:t>boolean</w:t>
+            </w:r>
+            <w:proofErr w:type="spellEnd"/>
+            <w:r>
+              <w:t xml:space="preserve"> values, and a drop-down list for </w:t>
+            </w:r>
+            <w:proofErr w:type="spellStart"/>
+            <w:r>
+              <w:t>nullable</w:t>
+            </w:r>
+            <w:proofErr w:type="spellEnd"/>
+            <w:r>
+              <w:t xml:space="preserve"> </w:t>
+            </w:r>
+            <w:proofErr w:type="spellStart"/>
+            <w:r>
+              <w:t>boolean</w:t>
+            </w:r>
+            <w:proofErr w:type="spellEnd"/>
+            <w:r>
+              <w:t xml:space="preserve"> values</w:t>
             </w:r>
           </w:p>
         </w:tc>
@@ -3509,7 +5899,6 @@
             <w:pPr>
               <w:pStyle w:val="TableBody"/>
             </w:pPr>
-            <w:commentRangeStart w:id="36"/>
             <w:r>
               <w:t>Object</w:t>
             </w:r>
@@ -3532,10 +5921,6 @@
             <w:r>
               <w:t>template for each property</w:t>
             </w:r>
-            <w:commentRangeEnd w:id="36"/>
-            <w:r>
-              <w:commentReference w:id="36"/>
-            </w:r>
           </w:p>
         </w:tc>
       </w:tr>
@@ -3545,17 +5930,15 @@
         <w:pStyle w:val="Body"/>
       </w:pPr>
       <w:r>
-        <w:rPr>
-          <w:rStyle w:val="CommentReference"/>
-          <w:vanish/>
-        </w:rPr>
-        <w:commentReference w:id="37"/>
-      </w:r>
-      <w:r>
-        <w:commentReference w:id="38"/>
-      </w:r>
-      <w:r>
-        <w:t>With the exception of the Collection and Object templates, each template renders a single value.  The Object template iterates through every item in the ModelMetadata.Properties collection (which is in turn populated by inspecting the public properties on the item type), and displays the corresponding display template for each item.  The Collection template iterates through every item in the model object, displaying the correct display template for each item in the list.  The display templates, as you would expect, render display elements to the browser, such as raw text and anchor tags, while the editor templates render form elements.  The default editor templates include:</w:t>
+        <w:t xml:space="preserve">With the exception of the Collection and Object templates, each template renders a single value.  The Object template iterates through every item in the </w:t>
+      </w:r>
+      <w:proofErr w:type="spellStart"/>
+      <w:r>
+        <w:t>ModelMetadata.Properties</w:t>
+      </w:r>
+      <w:proofErr w:type="spellEnd"/>
+      <w:r>
+        <w:t xml:space="preserve"> collection (which is in turn populated by inspecting the public properties on the item type), and displays the corresponding display template for each item.  The Collection template iterates through every item in the model object, displaying the correct display template for each item in the list.  The display templates, as you would expect, render display elements to the browser, such as raw text and anchor tags, while the editor templates render form elements.  The default editor templates include:</w:t>
       </w:r>
     </w:p>
     <w:tbl>
@@ -3604,8 +5987,21 @@
             <w:pPr>
               <w:pStyle w:val="TableBody"/>
             </w:pPr>
+            <w:commentRangeStart w:id="6"/>
+            <w:proofErr w:type="spellStart"/>
             <w:r>
               <w:t>HiddenInput</w:t>
+            </w:r>
+            <w:commentRangeEnd w:id="6"/>
+            <w:proofErr w:type="spellEnd"/>
+            <w:r>
+              <w:rPr>
+                <w:rStyle w:val="CommentReference"/>
+                <w:rFonts w:ascii="Verdana" w:hAnsi="Verdana"/>
+                <w:bCs w:val="0"/>
+                <w:vanish/>
+              </w:rPr>
+              <w:commentReference w:id="6"/>
             </w:r>
           </w:p>
         </w:tc>
@@ -3618,7 +6014,15 @@
               <w:pStyle w:val="TableBody"/>
             </w:pPr>
             <w:r>
-              <w:t xml:space="preserve">Uses the HtmlHelper Hidden extension method to render a </w:t>
+              <w:t xml:space="preserve">Uses the </w:t>
+            </w:r>
+            <w:proofErr w:type="spellStart"/>
+            <w:r>
+              <w:t>HtmlHelper</w:t>
+            </w:r>
+            <w:proofErr w:type="spellEnd"/>
+            <w:r>
+              <w:t xml:space="preserve"> Hidden extension method to render a </w:t>
             </w:r>
             <w:r>
               <w:rPr>
@@ -3653,9 +6057,11 @@
             <w:pPr>
               <w:pStyle w:val="TableBody"/>
             </w:pPr>
+            <w:proofErr w:type="spellStart"/>
             <w:r>
               <w:t>MultilineText</w:t>
             </w:r>
+            <w:proofErr w:type="spellEnd"/>
           </w:p>
         </w:tc>
         <w:tc>
@@ -3667,7 +6073,23 @@
               <w:pStyle w:val="TableBody"/>
             </w:pPr>
             <w:r>
-              <w:t>Uses the HtmlHelper TextArea extension method to render a multi-line input element</w:t>
+              <w:t xml:space="preserve">Uses the </w:t>
+            </w:r>
+            <w:proofErr w:type="spellStart"/>
+            <w:r>
+              <w:t>HtmlHelper</w:t>
+            </w:r>
+            <w:proofErr w:type="spellEnd"/>
+            <w:r>
+              <w:t xml:space="preserve"> </w:t>
+            </w:r>
+            <w:proofErr w:type="spellStart"/>
+            <w:r>
+              <w:t>TextArea</w:t>
+            </w:r>
+            <w:proofErr w:type="spellEnd"/>
+            <w:r>
+              <w:t xml:space="preserve"> extension method to render a multi-line input element</w:t>
             </w:r>
           </w:p>
         </w:tc>
@@ -3695,7 +6117,15 @@
               <w:pStyle w:val="TableBody"/>
             </w:pPr>
             <w:r>
-              <w:t>Uses the HtmlHelper.Password extension method to render a password input element</w:t>
+              <w:t xml:space="preserve">Uses the </w:t>
+            </w:r>
+            <w:proofErr w:type="spellStart"/>
+            <w:r>
+              <w:t>HtmlHelper.Password</w:t>
+            </w:r>
+            <w:proofErr w:type="spellEnd"/>
+            <w:r>
+              <w:t xml:space="preserve"> extension method to render a password input element</w:t>
             </w:r>
           </w:p>
         </w:tc>
@@ -3710,7 +6140,6 @@
               <w:pStyle w:val="TableBody"/>
             </w:pPr>
             <w:r>
-              <w:lastRenderedPageBreak/>
               <w:t>Text</w:t>
             </w:r>
           </w:p>
@@ -3724,7 +6153,15 @@
               <w:pStyle w:val="TableBody"/>
             </w:pPr>
             <w:r>
-              <w:t>Uses the HtmlHelper.TextBox extension method to render a text input element</w:t>
+              <w:t xml:space="preserve">Uses the </w:t>
+            </w:r>
+            <w:proofErr w:type="spellStart"/>
+            <w:r>
+              <w:t>HtmlHelper.TextBox</w:t>
+            </w:r>
+            <w:proofErr w:type="spellEnd"/>
+            <w:r>
+              <w:t xml:space="preserve"> extension method to render a text input element</w:t>
             </w:r>
           </w:p>
         </w:tc>
@@ -3752,7 +6189,15 @@
               <w:pStyle w:val="TableBody"/>
             </w:pPr>
             <w:r>
-              <w:t>Loops through an IEnumerable and renders the template for each item, with correct index values</w:t>
+              <w:t xml:space="preserve">Loops through an </w:t>
+            </w:r>
+            <w:proofErr w:type="spellStart"/>
+            <w:r>
+              <w:t>IEnumerable</w:t>
+            </w:r>
+            <w:proofErr w:type="spellEnd"/>
+            <w:r>
+              <w:t xml:space="preserve"> and renders the template for each item, with correct index values</w:t>
             </w:r>
           </w:p>
         </w:tc>
@@ -3780,7 +6225,31 @@
               <w:pStyle w:val="TableBody"/>
             </w:pPr>
             <w:r>
-              <w:t>Renders a checkbox for regular boolean values, and a drop-down list for nullable boolean values</w:t>
+              <w:t xml:space="preserve">Renders a checkbox for regular </w:t>
+            </w:r>
+            <w:proofErr w:type="spellStart"/>
+            <w:r>
+              <w:t>boolean</w:t>
+            </w:r>
+            <w:proofErr w:type="spellEnd"/>
+            <w:r>
+              <w:t xml:space="preserve"> values, and a drop-down list for </w:t>
+            </w:r>
+            <w:proofErr w:type="spellStart"/>
+            <w:r>
+              <w:t>nullable</w:t>
+            </w:r>
+            <w:proofErr w:type="spellEnd"/>
+            <w:r>
+              <w:t xml:space="preserve"> </w:t>
+            </w:r>
+            <w:proofErr w:type="spellStart"/>
+            <w:r>
+              <w:t>boolean</w:t>
+            </w:r>
+            <w:proofErr w:type="spellEnd"/>
+            <w:r>
+              <w:t xml:space="preserve"> values</w:t>
             </w:r>
           </w:p>
         </w:tc>
@@ -3836,7 +6305,15 @@
               <w:pStyle w:val="TableBody"/>
             </w:pPr>
             <w:r>
-              <w:t>Uses the HtmlHelper.TextBox extension method to render a text input element</w:t>
+              <w:t xml:space="preserve">Uses the </w:t>
+            </w:r>
+            <w:proofErr w:type="spellStart"/>
+            <w:r>
+              <w:t>HtmlHelper.TextBox</w:t>
+            </w:r>
+            <w:proofErr w:type="spellEnd"/>
+            <w:r>
+              <w:t xml:space="preserve"> extension method to render a text input element</w:t>
             </w:r>
           </w:p>
         </w:tc>
@@ -3875,22 +6352,7 @@
         <w:pStyle w:val="Body"/>
       </w:pPr>
       <w:r>
-        <w:rPr>
-          <w:rStyle w:val="CommentReference"/>
-          <w:vanish/>
-        </w:rPr>
-        <w:commentReference w:id="39"/>
-      </w:r>
-      <w:commentRangeStart w:id="40"/>
-      <w:r>
-        <w:t>The</w:t>
-      </w:r>
-      <w:commentRangeEnd w:id="40"/>
-      <w:r>
-        <w:commentReference w:id="40"/>
-      </w:r>
-      <w:r>
-        <w:t xml:space="preserve"> Collection and Object templates behave identically to the display templates, with the exception that the editor templates are used instead of the display templates for each child item examined.  In the next section, we will examine how MVC decides which template to use.</w:t>
+        <w:t>The Collection and Object templates behave identically to the display templates, with the exception that the editor templates are used instead of the display templates for each child item examined.  In the next section, we will examine how MVC decides which template to use.</w:t>
       </w:r>
     </w:p>
     <w:p>
@@ -3909,12 +6371,7 @@
         <w:pStyle w:val="Body1"/>
       </w:pPr>
       <w:r>
-        <w:t xml:space="preserve">Internally, the Editor and Display template helper methods choose a template to display by looking for a template by name.  </w:t>
-      </w:r>
-      <w:commentRangeStart w:id="41"/>
-      <w:commentRangeStart w:id="42"/>
-      <w:r>
-        <w:t>The template name</w:t>
+        <w:t>Internally, the Editor and Display template helper methods choose a template to display by looking for a template by name.  The template name</w:t>
       </w:r>
       <w:r>
         <w:t xml:space="preserve"> value</w:t>
@@ -3935,28 +6392,29 @@
         <w:t xml:space="preserve"> to render based on the name</w:t>
       </w:r>
       <w:r>
-        <w:t xml:space="preserve">.  </w:t>
-      </w:r>
-      <w:commentRangeEnd w:id="41"/>
-      <w:r>
-        <w:rPr>
-          <w:rStyle w:val="CommentReference"/>
-          <w:vanish/>
-        </w:rPr>
-        <w:commentReference w:id="41"/>
-      </w:r>
-      <w:commentRangeEnd w:id="42"/>
-      <w:r>
-        <w:commentReference w:id="42"/>
-      </w:r>
-      <w:r>
-        <w:t xml:space="preserve">Once a matching template is found by name, that template will be used to generate the appropriate content.  </w:t>
-      </w:r>
-      <w:r>
-        <w:t>The template helper methods search for a template in specific locations before trying the next template name.  The template search locations are an "EditorTemplates" or "DisplayTemplat</w:t>
-      </w:r>
-      <w:r>
-        <w:t>es" folder.  Similar to partial</w:t>
+        <w:t xml:space="preserve">.  Once a matching template is found by name, that template will be used to generate the appropriate content.  </w:t>
+      </w:r>
+      <w:r>
+        <w:t>The template helper methods search for a template in specific locations before trying the next template name.  The template search locations are an "</w:t>
+      </w:r>
+      <w:proofErr w:type="spellStart"/>
+      <w:r>
+        <w:t>EditorTemplates</w:t>
+      </w:r>
+      <w:proofErr w:type="spellEnd"/>
+      <w:r>
+        <w:t>" or "</w:t>
+      </w:r>
+      <w:proofErr w:type="spellStart"/>
+      <w:r>
+        <w:t>DisplayTemplat</w:t>
+      </w:r>
+      <w:r>
+        <w:t>es</w:t>
+      </w:r>
+      <w:proofErr w:type="spellEnd"/>
+      <w:r>
+        <w:t>" folder.  Similar to partial</w:t>
       </w:r>
       <w:r>
         <w:t xml:space="preserve"> and view names, the template methods will first look in the controller-specific view folder (or area- and controller-specific view folder) first, before moving on to the Shared view folder.  </w:t>
@@ -3970,7 +6428,52 @@
         <w:pStyle w:val="ListBullet"/>
       </w:pPr>
       <w:r>
-        <w:t>&lt;Area&gt;/&lt;ControllerName&gt;/EditorTemplates/&lt;TemplateName&gt;.ascx (or .aspx)</w:t>
+        <w:t>&lt;Area&gt;/&lt;</w:t>
+      </w:r>
+      <w:proofErr w:type="spellStart"/>
+      <w:r>
+        <w:t>ControllerName</w:t>
+      </w:r>
+      <w:proofErr w:type="spellEnd"/>
+      <w:r>
+        <w:t>&gt;/</w:t>
+      </w:r>
+      <w:proofErr w:type="spellStart"/>
+      <w:r>
+        <w:t>EditorTemplates</w:t>
+      </w:r>
+      <w:proofErr w:type="spellEnd"/>
+      <w:r>
+        <w:t>/&lt;</w:t>
+      </w:r>
+      <w:proofErr w:type="spellStart"/>
+      <w:r>
+        <w:t>TemplateName</w:t>
+      </w:r>
+      <w:proofErr w:type="spellEnd"/>
+      <w:r>
+        <w:t>&gt;</w:t>
+      </w:r>
+      <w:proofErr w:type="gramStart"/>
+      <w:r>
+        <w:t>.</w:t>
+      </w:r>
+      <w:proofErr w:type="spellStart"/>
+      <w:r>
+        <w:t>ascx</w:t>
+      </w:r>
+      <w:proofErr w:type="spellEnd"/>
+      <w:proofErr w:type="gramEnd"/>
+      <w:r>
+        <w:t xml:space="preserve"> (or .</w:t>
+      </w:r>
+      <w:proofErr w:type="spellStart"/>
+      <w:r>
+        <w:t>aspx</w:t>
+      </w:r>
+      <w:proofErr w:type="spellEnd"/>
+      <w:r>
+        <w:t>)</w:t>
       </w:r>
     </w:p>
     <w:p>
@@ -3978,7 +6481,44 @@
         <w:pStyle w:val="ListBullet"/>
       </w:pPr>
       <w:r>
-        <w:t>&lt;Area&gt;/Shared/EditorTemplates/&lt;TemplateName&gt;.ascx (or .aspx)</w:t>
+        <w:t>&lt;Area&gt;/Shared/</w:t>
+      </w:r>
+      <w:proofErr w:type="spellStart"/>
+      <w:r>
+        <w:t>EditorTemplates</w:t>
+      </w:r>
+      <w:proofErr w:type="spellEnd"/>
+      <w:r>
+        <w:t>/&lt;</w:t>
+      </w:r>
+      <w:proofErr w:type="spellStart"/>
+      <w:r>
+        <w:t>TemplateName</w:t>
+      </w:r>
+      <w:proofErr w:type="spellEnd"/>
+      <w:r>
+        <w:t>&gt;</w:t>
+      </w:r>
+      <w:proofErr w:type="gramStart"/>
+      <w:r>
+        <w:t>.</w:t>
+      </w:r>
+      <w:proofErr w:type="spellStart"/>
+      <w:r>
+        <w:t>ascx</w:t>
+      </w:r>
+      <w:proofErr w:type="spellEnd"/>
+      <w:proofErr w:type="gramEnd"/>
+      <w:r>
+        <w:t xml:space="preserve"> (or .</w:t>
+      </w:r>
+      <w:proofErr w:type="spellStart"/>
+      <w:r>
+        <w:t>aspx</w:t>
+      </w:r>
+      <w:proofErr w:type="spellEnd"/>
+      <w:r>
+        <w:t>)</w:t>
       </w:r>
     </w:p>
     <w:p>
@@ -3994,7 +6534,52 @@
         <w:pStyle w:val="ListBullet"/>
       </w:pPr>
       <w:r>
-        <w:t>&lt;ControllerName&gt;/EditorTemplates/&lt;TemplateName&gt;.ascx (or .aspx)</w:t>
+        <w:t>&lt;</w:t>
+      </w:r>
+      <w:proofErr w:type="spellStart"/>
+      <w:r>
+        <w:t>ControllerName</w:t>
+      </w:r>
+      <w:proofErr w:type="spellEnd"/>
+      <w:r>
+        <w:t>&gt;/</w:t>
+      </w:r>
+      <w:proofErr w:type="spellStart"/>
+      <w:r>
+        <w:t>EditorTemplates</w:t>
+      </w:r>
+      <w:proofErr w:type="spellEnd"/>
+      <w:r>
+        <w:t>/&lt;</w:t>
+      </w:r>
+      <w:proofErr w:type="spellStart"/>
+      <w:r>
+        <w:t>TemplateName</w:t>
+      </w:r>
+      <w:proofErr w:type="spellEnd"/>
+      <w:r>
+        <w:t>&gt;</w:t>
+      </w:r>
+      <w:proofErr w:type="gramStart"/>
+      <w:r>
+        <w:t>.</w:t>
+      </w:r>
+      <w:proofErr w:type="spellStart"/>
+      <w:r>
+        <w:t>ascx</w:t>
+      </w:r>
+      <w:proofErr w:type="spellEnd"/>
+      <w:proofErr w:type="gramEnd"/>
+      <w:r>
+        <w:t xml:space="preserve"> (or .</w:t>
+      </w:r>
+      <w:proofErr w:type="spellStart"/>
+      <w:r>
+        <w:t>aspx</w:t>
+      </w:r>
+      <w:proofErr w:type="spellEnd"/>
+      <w:r>
+        <w:t>)</w:t>
       </w:r>
     </w:p>
     <w:p>
@@ -4002,7 +6587,44 @@
         <w:pStyle w:val="ListBullet"/>
       </w:pPr>
       <w:r>
-        <w:t>Shared/EditorTemplates/&lt;TemplateName&gt;.ascx (or .aspx)</w:t>
+        <w:t>Shared/</w:t>
+      </w:r>
+      <w:proofErr w:type="spellStart"/>
+      <w:r>
+        <w:t>EditorTemplates</w:t>
+      </w:r>
+      <w:proofErr w:type="spellEnd"/>
+      <w:r>
+        <w:t>/&lt;</w:t>
+      </w:r>
+      <w:proofErr w:type="spellStart"/>
+      <w:r>
+        <w:t>TemplateName</w:t>
+      </w:r>
+      <w:proofErr w:type="spellEnd"/>
+      <w:r>
+        <w:t>&gt;</w:t>
+      </w:r>
+      <w:proofErr w:type="gramStart"/>
+      <w:r>
+        <w:t>.</w:t>
+      </w:r>
+      <w:proofErr w:type="spellStart"/>
+      <w:r>
+        <w:t>ascx</w:t>
+      </w:r>
+      <w:proofErr w:type="spellEnd"/>
+      <w:proofErr w:type="gramEnd"/>
+      <w:r>
+        <w:t xml:space="preserve"> (or .</w:t>
+      </w:r>
+      <w:proofErr w:type="spellStart"/>
+      <w:r>
+        <w:t>aspx</w:t>
+      </w:r>
+      <w:proofErr w:type="spellEnd"/>
+      <w:r>
+        <w:t>)</w:t>
       </w:r>
     </w:p>
     <w:p>
@@ -4010,7 +6632,6 @@
         <w:pStyle w:val="Body"/>
       </w:pPr>
       <w:r>
-        <w:lastRenderedPageBreak/>
         <w:t>The template helper methods try each folder in sequence, and for each search folder, run through a list of template names to find a match.  The template names also follow a particular algorithm:</w:t>
       </w:r>
     </w:p>
@@ -4102,7 +6723,37 @@
               <w:pStyle w:val="TableBody"/>
             </w:pPr>
             <w:r>
-              <w:t>The ModelMetadata.TemplateHint value (populated from the [UIHint] attribute by default)</w:t>
+              <w:t xml:space="preserve">The </w:t>
+            </w:r>
+            <w:commentRangeStart w:id="7"/>
+            <w:proofErr w:type="spellStart"/>
+            <w:r>
+              <w:t>ModelMetadata.TemplateHint</w:t>
+            </w:r>
+            <w:proofErr w:type="spellEnd"/>
+            <w:r>
+              <w:t xml:space="preserve"> </w:t>
+            </w:r>
+            <w:commentRangeEnd w:id="7"/>
+            <w:r>
+              <w:rPr>
+                <w:rStyle w:val="CommentReference"/>
+                <w:rFonts w:ascii="Verdana" w:hAnsi="Verdana"/>
+                <w:bCs w:val="0"/>
+                <w:vanish/>
+              </w:rPr>
+              <w:commentReference w:id="7"/>
+            </w:r>
+            <w:r>
+              <w:t>value (populated from the [</w:t>
+            </w:r>
+            <w:proofErr w:type="spellStart"/>
+            <w:r>
+              <w:t>UIHint</w:t>
+            </w:r>
+            <w:proofErr w:type="spellEnd"/>
+            <w:r>
+              <w:t>] attribute by default)</w:t>
             </w:r>
           </w:p>
         </w:tc>
@@ -4130,7 +6781,23 @@
               <w:pStyle w:val="TableBody"/>
             </w:pPr>
             <w:r>
-              <w:t>The ModelMetadata.DataTypeName value (populated from the [DataType] attribute by default)</w:t>
+              <w:t xml:space="preserve">The </w:t>
+            </w:r>
+            <w:proofErr w:type="spellStart"/>
+            <w:r>
+              <w:t>ModelMetadata.DataTypeName</w:t>
+            </w:r>
+            <w:proofErr w:type="spellEnd"/>
+            <w:r>
+              <w:t xml:space="preserve"> value (populated from the [</w:t>
+            </w:r>
+            <w:proofErr w:type="spellStart"/>
+            <w:r>
+              <w:t>DataType</w:t>
+            </w:r>
+            <w:proofErr w:type="spellEnd"/>
+            <w:r>
+              <w:t>] attribute by default)</w:t>
             </w:r>
           </w:p>
         </w:tc>
@@ -4158,7 +6825,15 @@
               <w:pStyle w:val="TableBody"/>
             </w:pPr>
             <w:r>
-              <w:t>The model type (if a nullable type, then the underlying type)</w:t>
+              <w:t xml:space="preserve">The model type (if a </w:t>
+            </w:r>
+            <w:proofErr w:type="spellStart"/>
+            <w:r>
+              <w:t>nullable</w:t>
+            </w:r>
+            <w:proofErr w:type="spellEnd"/>
+            <w:r>
+              <w:t xml:space="preserve"> type, then the underlying type)</w:t>
             </w:r>
           </w:p>
         </w:tc>
@@ -4256,8 +6931,13 @@
                     <w:pStyle w:val="TableBody"/>
                   </w:pPr>
                   <w:r>
-                    <w:t>An IEnumerable</w:t>
+                    <w:t xml:space="preserve">An </w:t>
                   </w:r>
+                  <w:proofErr w:type="spellStart"/>
+                  <w:r>
+                    <w:t>IEnumerable</w:t>
+                  </w:r>
+                  <w:proofErr w:type="spellEnd"/>
                 </w:p>
               </w:tc>
               <w:tc>
@@ -4333,7 +7013,23 @@
               <w:pStyle w:val="TableBody"/>
             </w:pPr>
             <w:r>
-              <w:t>Recursively search the base types, one by one, and search the Type.Name.  If the item is an IEnumerable, search the name "Collection", then "Object"</w:t>
+              <w:t xml:space="preserve">Recursively search the base types, one by one, and search the </w:t>
+            </w:r>
+            <w:proofErr w:type="spellStart"/>
+            <w:r>
+              <w:t>Type.Name</w:t>
+            </w:r>
+            <w:proofErr w:type="spellEnd"/>
+            <w:r>
+              <w:t xml:space="preserve">.  If the item is an </w:t>
+            </w:r>
+            <w:proofErr w:type="spellStart"/>
+            <w:r>
+              <w:t>IEnumerable</w:t>
+            </w:r>
+            <w:proofErr w:type="spellEnd"/>
+            <w:r>
+              <w:t>, search the name "Collection", then "Object"</w:t>
             </w:r>
           </w:p>
         </w:tc>
@@ -4344,22 +7040,46 @@
         <w:pStyle w:val="Body"/>
       </w:pPr>
       <w:r>
+        <w:t xml:space="preserve">For example, we want to display a custom </w:t>
+      </w:r>
+      <w:commentRangeStart w:id="8"/>
+      <w:r>
+        <w:t>"</w:t>
+      </w:r>
+      <w:proofErr w:type="spellStart"/>
+      <w:r>
+        <w:t>ChangePasswordModel</w:t>
+      </w:r>
+      <w:proofErr w:type="spellEnd"/>
+      <w:r>
+        <w:t xml:space="preserve">" </w:t>
+      </w:r>
+      <w:commentRangeEnd w:id="8"/>
+      <w:r>
         <w:rPr>
           <w:rStyle w:val="CommentReference"/>
           <w:vanish/>
         </w:rPr>
-        <w:commentReference w:id="43"/>
-      </w:r>
-      <w:commentRangeStart w:id="44"/>
-      <w:r>
-        <w:t>For</w:t>
-      </w:r>
-      <w:commentRangeEnd w:id="44"/>
-      <w:r>
-        <w:commentReference w:id="44"/>
-      </w:r>
-      <w:r>
-        <w:t xml:space="preserve"> example, we want to display a custom "ChangePasswordModel" template for our model for the change password screen.  We already have a complete model object, so we can define a template matching the name of the model type, "ChangePasswordModel".  Since this template is specific to our Account controller, we place the template in an EditorTemplates folder underneath the Account-specific view folder, shown in figure 3.3.</w:t>
+        <w:commentReference w:id="8"/>
+      </w:r>
+      <w:r>
+        <w:t>template for our model for the change password screen.  We already have a complete model object, so we can define a template matching the name of the model type, "</w:t>
+      </w:r>
+      <w:proofErr w:type="spellStart"/>
+      <w:r>
+        <w:t>ChangePasswordModel</w:t>
+      </w:r>
+      <w:proofErr w:type="spellEnd"/>
+      <w:r>
+        <w:t xml:space="preserve">".  Since this template is specific to our Account controller, we place the template in an </w:t>
+      </w:r>
+      <w:proofErr w:type="spellStart"/>
+      <w:r>
+        <w:t>EditorTemplates</w:t>
+      </w:r>
+      <w:proofErr w:type="spellEnd"/>
+      <w:r>
+        <w:t xml:space="preserve"> folder underneath the Account-specific view folder, shown in figure 3.3.</w:t>
       </w:r>
     </w:p>
     <w:p>
@@ -4422,7 +7142,23 @@
         <w:pStyle w:val="FigureCaption"/>
       </w:pPr>
       <w:r>
-        <w:t>Figure 3.3: The ChangePasswordModel template in the EditorTemplates folder</w:t>
+        <w:t xml:space="preserve">Figure 3.3: The </w:t>
+      </w:r>
+      <w:proofErr w:type="spellStart"/>
+      <w:r>
+        <w:t>ChangePasswordModel</w:t>
+      </w:r>
+      <w:proofErr w:type="spellEnd"/>
+      <w:r>
+        <w:t xml:space="preserve"> template in the </w:t>
+      </w:r>
+      <w:proofErr w:type="spellStart"/>
+      <w:r>
+        <w:t>EditorTemplates</w:t>
+      </w:r>
+      <w:proofErr w:type="spellEnd"/>
+      <w:r>
+        <w:t xml:space="preserve"> folder</w:t>
       </w:r>
     </w:p>
     <w:p>
@@ -4430,7 +7166,15 @@
         <w:pStyle w:val="Body"/>
       </w:pPr>
       <w:r>
-        <w:t>If we want our template to be visible to all controllers, we would need to place our template in the EditorTemplates folder in the Shared folder, shown in Figure 3.4.</w:t>
+        <w:t xml:space="preserve">If we want our template to be visible to all controllers, we would need to place our template in the </w:t>
+      </w:r>
+      <w:proofErr w:type="spellStart"/>
+      <w:r>
+        <w:t>EditorTemplates</w:t>
+      </w:r>
+      <w:proofErr w:type="spellEnd"/>
+      <w:r>
+        <w:t xml:space="preserve"> folder in the Shared folder, shown in Figure 3.4.</w:t>
       </w:r>
     </w:p>
     <w:p>
@@ -4441,7 +7185,6 @@
         <w:rPr>
           <w:noProof/>
         </w:rPr>
-        <w:lastRenderedPageBreak/>
         <w:drawing>
           <wp:inline distT="0" distB="0" distL="0" distR="0">
             <wp:extent cx="1915160" cy="1061085"/>
@@ -4502,7 +7245,39 @@
         <w:pStyle w:val="Body"/>
       </w:pPr>
       <w:r>
-        <w:t>Although we created our templates as ViewUserControls (.ascx files), we can use ViewPages, which will allow us to use master pages for another level of templating.  In the next section, we will examine the different ways we can create custom templates and override the existing templates.</w:t>
+        <w:t xml:space="preserve">Although we created our templates as </w:t>
+      </w:r>
+      <w:proofErr w:type="spellStart"/>
+      <w:r>
+        <w:t>ViewUserControls</w:t>
+      </w:r>
+      <w:proofErr w:type="spellEnd"/>
+      <w:r>
+        <w:t xml:space="preserve"> (.</w:t>
+      </w:r>
+      <w:proofErr w:type="spellStart"/>
+      <w:r>
+        <w:t>ascx</w:t>
+      </w:r>
+      <w:proofErr w:type="spellEnd"/>
+      <w:r>
+        <w:t xml:space="preserve"> files), we can use </w:t>
+      </w:r>
+      <w:proofErr w:type="spellStart"/>
+      <w:r>
+        <w:t>ViewPages</w:t>
+      </w:r>
+      <w:proofErr w:type="spellEnd"/>
+      <w:r>
+        <w:t xml:space="preserve">, which will allow us to use master pages for another level of </w:t>
+      </w:r>
+      <w:proofErr w:type="spellStart"/>
+      <w:r>
+        <w:t>templating</w:t>
+      </w:r>
+      <w:proofErr w:type="spellEnd"/>
+      <w:r>
+        <w:t>.  In the next section, we will examine the different ways we can create custom templates and override the existing templates.</w:t>
       </w:r>
     </w:p>
     <w:p>
@@ -4549,11 +7324,9 @@
       <w:pPr>
         <w:pStyle w:val="Body"/>
       </w:pPr>
-      <w:commentRangeStart w:id="45"/>
       <w:r>
         <w:t>T</w:t>
       </w:r>
-      <w:commentRangeStart w:id="46"/>
       <w:r>
         <w:t xml:space="preserve">he template resolution rules first look in the controller-specific view folder, </w:t>
       </w:r>
@@ -4570,22 +7343,15 @@
         <w:t xml:space="preserve"> </w:t>
       </w:r>
       <w:r>
-        <w:t xml:space="preserve">override that template in the controller-specific view folder.  </w:t>
-      </w:r>
-      <w:commentRangeEnd w:id="46"/>
-      <w:r>
-        <w:rPr>
-          <w:rStyle w:val="CommentReference"/>
-          <w:vanish/>
-        </w:rPr>
-        <w:commentReference w:id="46"/>
-      </w:r>
-      <w:commentRangeEnd w:id="45"/>
-      <w:r>
-        <w:commentReference w:id="45"/>
-      </w:r>
-      <w:r>
-        <w:t>For example, we might have an application-wide template for displaying the Email template, but then provide a specific template in an area or controller template folder.  For the most part, templates are as equivalent to developing a partial for a type.  The template markup for our ChangePasswordModel is shown in Listing 3.15 below.</w:t>
+        <w:t xml:space="preserve">override that template in the controller-specific view folder.  For example, we might have an application-wide template for displaying the Email template, but then provide a specific template in an area or controller template folder.  For the most part, templates are as equivalent to developing a partial for a type.  The template markup for our </w:t>
+      </w:r>
+      <w:proofErr w:type="spellStart"/>
+      <w:r>
+        <w:t>ChangePasswordModel</w:t>
+      </w:r>
+      <w:proofErr w:type="spellEnd"/>
+      <w:r>
+        <w:t xml:space="preserve"> is shown in Listing 3.15 below.</w:t>
       </w:r>
     </w:p>
     <w:p>
@@ -4593,7 +7359,15 @@
         <w:pStyle w:val="CodeListingCaption"/>
       </w:pPr>
       <w:r>
-        <w:t>Listing 3.15: The template markup for our ChangePasswordModel template</w:t>
+        <w:t xml:space="preserve">Listing 3.15: The template markup for our </w:t>
+      </w:r>
+      <w:proofErr w:type="spellStart"/>
+      <w:r>
+        <w:t>ChangePasswordModel</w:t>
+      </w:r>
+      <w:proofErr w:type="spellEnd"/>
+      <w:r>
+        <w:t xml:space="preserve"> template</w:t>
       </w:r>
     </w:p>
     <w:p>
@@ -4609,31 +7383,84 @@
         <w:pStyle w:val="Code"/>
       </w:pPr>
       <w:r>
-        <w:t xml:space="preserve">    Inherits="System.Web.Mvc.ViewUserControl&lt;ChangePasswordModel&gt;" %&gt;</w:t>
-      </w:r>
-    </w:p>
-    <w:p>
-      <w:pPr>
-        <w:pStyle w:val="Code"/>
-      </w:pPr>
-      <w:r>
-        <w:t>&lt;%@ Import Namespace="AccountProfile.Models" %&gt;</w:t>
-      </w:r>
-    </w:p>
-    <w:p>
-      <w:pPr>
-        <w:pStyle w:val="Code"/>
-      </w:pPr>
-      <w:r>
-        <w:t>&lt;p&gt;</w:t>
-      </w:r>
-    </w:p>
-    <w:p>
-      <w:pPr>
-        <w:pStyle w:val="Code"/>
-      </w:pPr>
-      <w:r>
-        <w:t xml:space="preserve">    &lt;%= Html.EditorFor(m =&gt; m.OldPassword) %&gt;</w:t>
+        <w:t xml:space="preserve">    Inherits="</w:t>
+      </w:r>
+      <w:proofErr w:type="spellStart"/>
+      <w:r>
+        <w:t>System.Web.Mvc.ViewUserControl</w:t>
+      </w:r>
+      <w:proofErr w:type="spellEnd"/>
+      <w:r>
+        <w:t>&lt;</w:t>
+      </w:r>
+      <w:proofErr w:type="spellStart"/>
+      <w:r>
+        <w:t>ChangePasswordModel</w:t>
+      </w:r>
+      <w:proofErr w:type="spellEnd"/>
+      <w:r>
+        <w:t>&gt;" %&gt;</w:t>
+      </w:r>
+    </w:p>
+    <w:p>
+      <w:pPr>
+        <w:pStyle w:val="Code"/>
+      </w:pPr>
+      <w:r>
+        <w:t>&lt;%@ Import Namespace="</w:t>
+      </w:r>
+      <w:proofErr w:type="spellStart"/>
+      <w:r>
+        <w:t>AccountProfile.Models</w:t>
+      </w:r>
+      <w:proofErr w:type="spellEnd"/>
+      <w:r>
+        <w:t>" %&gt;</w:t>
+      </w:r>
+    </w:p>
+    <w:p>
+      <w:pPr>
+        <w:pStyle w:val="Code"/>
+      </w:pPr>
+      <w:r>
+        <w:t>&lt;</w:t>
+      </w:r>
+      <w:proofErr w:type="gramStart"/>
+      <w:r>
+        <w:t>p</w:t>
+      </w:r>
+      <w:proofErr w:type="gramEnd"/>
+      <w:r>
+        <w:t>&gt;</w:t>
+      </w:r>
+    </w:p>
+    <w:p>
+      <w:pPr>
+        <w:pStyle w:val="Code"/>
+      </w:pPr>
+      <w:r>
+        <w:t xml:space="preserve">    &lt;%= </w:t>
+      </w:r>
+      <w:proofErr w:type="spellStart"/>
+      <w:proofErr w:type="gramStart"/>
+      <w:r>
+        <w:t>Html.EditorFor</w:t>
+      </w:r>
+      <w:proofErr w:type="spellEnd"/>
+      <w:r>
+        <w:t>(</w:t>
+      </w:r>
+      <w:proofErr w:type="gramEnd"/>
+      <w:r>
+        <w:t xml:space="preserve">m =&gt; </w:t>
+      </w:r>
+      <w:proofErr w:type="spellStart"/>
+      <w:r>
+        <w:t>m.OldPassword</w:t>
+      </w:r>
+      <w:proofErr w:type="spellEnd"/>
+      <w:r>
+        <w:t>) %&gt;</w:t>
       </w:r>
     </w:p>
     <w:p>
@@ -4649,15 +7476,44 @@
         <w:pStyle w:val="Code"/>
       </w:pPr>
       <w:r>
-        <w:t>&lt;p&gt;</w:t>
-      </w:r>
-    </w:p>
-    <w:p>
-      <w:pPr>
-        <w:pStyle w:val="Code"/>
-      </w:pPr>
-      <w:r>
-        <w:t xml:space="preserve">    &lt;%= Html.EditorFor(m =&gt; m.NewPassword) %&gt;</w:t>
+        <w:t>&lt;</w:t>
+      </w:r>
+      <w:proofErr w:type="gramStart"/>
+      <w:r>
+        <w:t>p</w:t>
+      </w:r>
+      <w:proofErr w:type="gramEnd"/>
+      <w:r>
+        <w:t>&gt;</w:t>
+      </w:r>
+    </w:p>
+    <w:p>
+      <w:pPr>
+        <w:pStyle w:val="Code"/>
+      </w:pPr>
+      <w:r>
+        <w:t xml:space="preserve">    &lt;%= </w:t>
+      </w:r>
+      <w:proofErr w:type="spellStart"/>
+      <w:proofErr w:type="gramStart"/>
+      <w:r>
+        <w:t>Html.EditorFor</w:t>
+      </w:r>
+      <w:proofErr w:type="spellEnd"/>
+      <w:r>
+        <w:t>(</w:t>
+      </w:r>
+      <w:proofErr w:type="gramEnd"/>
+      <w:r>
+        <w:t xml:space="preserve">m =&gt; </w:t>
+      </w:r>
+      <w:proofErr w:type="spellStart"/>
+      <w:r>
+        <w:t>m.NewPassword</w:t>
+      </w:r>
+      <w:proofErr w:type="spellEnd"/>
+      <w:r>
+        <w:t>) %&gt;</w:t>
       </w:r>
     </w:p>
     <w:p>
@@ -4673,15 +7529,44 @@
         <w:pStyle w:val="Code"/>
       </w:pPr>
       <w:r>
-        <w:t>&lt;p&gt;</w:t>
-      </w:r>
-    </w:p>
-    <w:p>
-      <w:pPr>
-        <w:pStyle w:val="Code"/>
-      </w:pPr>
-      <w:r>
-        <w:t xml:space="preserve">    &lt;%= Html.EditorFor(m =&gt; m.ConfirmPassword) %&gt;</w:t>
+        <w:t>&lt;</w:t>
+      </w:r>
+      <w:proofErr w:type="gramStart"/>
+      <w:r>
+        <w:t>p</w:t>
+      </w:r>
+      <w:proofErr w:type="gramEnd"/>
+      <w:r>
+        <w:t>&gt;</w:t>
+      </w:r>
+    </w:p>
+    <w:p>
+      <w:pPr>
+        <w:pStyle w:val="Code"/>
+      </w:pPr>
+      <w:r>
+        <w:t xml:space="preserve">    &lt;%= </w:t>
+      </w:r>
+      <w:proofErr w:type="spellStart"/>
+      <w:proofErr w:type="gramStart"/>
+      <w:r>
+        <w:t>Html.EditorFor</w:t>
+      </w:r>
+      <w:proofErr w:type="spellEnd"/>
+      <w:r>
+        <w:t>(</w:t>
+      </w:r>
+      <w:proofErr w:type="gramEnd"/>
+      <w:r>
+        <w:t xml:space="preserve">m =&gt; </w:t>
+      </w:r>
+      <w:proofErr w:type="spellStart"/>
+      <w:r>
+        <w:t>m.ConfirmPassword</w:t>
+      </w:r>
+      <w:proofErr w:type="spellEnd"/>
+      <w:r>
+        <w:t>) %&gt;</w:t>
       </w:r>
     </w:p>
     <w:p>
@@ -4697,31 +7582,47 @@
         <w:pStyle w:val="Body"/>
       </w:pPr>
       <w:r>
-        <w:t xml:space="preserve">Our template simply uses the existing EditorFor templates for each member, but wraps each in a paragraph tag.  But what is the advantage of this model over a partial template?  For one, </w:t>
-      </w:r>
-      <w:commentRangeStart w:id="47"/>
-      <w:commentRangeStart w:id="48"/>
-      <w:r>
-        <w:t>partials</w:t>
-      </w:r>
-      <w:commentRangeEnd w:id="47"/>
-      <w:r>
-        <w:rPr>
-          <w:rStyle w:val="CommentReference"/>
-          <w:vanish/>
-        </w:rPr>
-        <w:commentReference w:id="47"/>
-      </w:r>
-      <w:commentRangeEnd w:id="48"/>
-      <w:r>
-        <w:commentReference w:id="48"/>
-      </w:r>
-      <w:r>
-        <w:t xml:space="preserve"> need to be selected by name in the view.  Templates are selected from model metadata information, thereby bypassing the need for the view to explicitly specify </w:t>
-      </w:r>
-      <w:r>
-        <w:lastRenderedPageBreak/>
-        <w:t>which template to use.  Additionally, templates are given extra information in the ViewDataDictionary that partials and other pages do not receive, and that information is in the ViewData.ModelMetadata property.  Only templates have the ModelMetadata property populated by ASP.NET MVC, and for partials and views, this property is null.</w:t>
+        <w:t xml:space="preserve">Our template simply uses the existing </w:t>
+      </w:r>
+      <w:proofErr w:type="spellStart"/>
+      <w:r>
+        <w:t>EditorFor</w:t>
+      </w:r>
+      <w:proofErr w:type="spellEnd"/>
+      <w:r>
+        <w:t xml:space="preserve"> templates for each member, but wraps each in a paragraph tag.  But what is the advantage of this model over a partial template?  For one, partials need to be selected by name in the view.  Templates are selected from model metadata information, thereby bypassing the need for the view to explicitly specify which template to use.  Additionally, templates are given extra information in the </w:t>
+      </w:r>
+      <w:proofErr w:type="spellStart"/>
+      <w:r>
+        <w:t>ViewDataDictionary</w:t>
+      </w:r>
+      <w:proofErr w:type="spellEnd"/>
+      <w:r>
+        <w:t xml:space="preserve"> that partials and other pages do not receive, and that information is in the </w:t>
+      </w:r>
+      <w:proofErr w:type="spellStart"/>
+      <w:r>
+        <w:t>ViewData.ModelMetadata</w:t>
+      </w:r>
+      <w:proofErr w:type="spellEnd"/>
+      <w:r>
+        <w:t xml:space="preserve"> property.  Only templates have the </w:t>
+      </w:r>
+      <w:proofErr w:type="spellStart"/>
+      <w:r>
+        <w:t>ModelMetadata</w:t>
+      </w:r>
+      <w:proofErr w:type="spellEnd"/>
+      <w:r>
+        <w:t xml:space="preserve"> property populated by ASP.NET MVC, and for partials and </w:t>
+      </w:r>
+      <w:proofErr w:type="gramStart"/>
+      <w:r>
+        <w:t>views, this property is</w:t>
+      </w:r>
+      <w:proofErr w:type="gramEnd"/>
+      <w:r>
+        <w:t xml:space="preserve"> null.</w:t>
       </w:r>
     </w:p>
     <w:p>
@@ -4729,7 +7630,15 @@
         <w:pStyle w:val="Body"/>
       </w:pPr>
       <w:r>
-        <w:t xml:space="preserve">With the ModelMetadata property, </w:t>
+        <w:t xml:space="preserve">With the </w:t>
+      </w:r>
+      <w:proofErr w:type="spellStart"/>
+      <w:r>
+        <w:t>ModelMetadata</w:t>
+      </w:r>
+      <w:proofErr w:type="spellEnd"/>
+      <w:r>
+        <w:t xml:space="preserve"> property, </w:t>
       </w:r>
       <w:r>
         <w:t>we are able to get access to all of the metadata information generated from the model metadata provider.  This information includes model type information, properties, and metadata about the model.  Model type information includes:</w:t>
@@ -4753,8 +7662,13 @@
             <w:pPr>
               <w:pStyle w:val="TableHead"/>
             </w:pPr>
-            <w:r>
-              <w:t>ModelMetadata Property</w:t>
+            <w:proofErr w:type="spellStart"/>
+            <w:r>
+              <w:t>ModelMetadata</w:t>
+            </w:r>
+            <w:proofErr w:type="spellEnd"/>
+            <w:r>
+              <w:t xml:space="preserve"> Property</w:t>
             </w:r>
           </w:p>
         </w:tc>
@@ -4781,8 +7695,19 @@
             <w:pPr>
               <w:pStyle w:val="TableBody"/>
             </w:pPr>
+            <w:commentRangeStart w:id="9"/>
             <w:r>
               <w:t>Model</w:t>
+            </w:r>
+            <w:commentRangeEnd w:id="9"/>
+            <w:r>
+              <w:rPr>
+                <w:rStyle w:val="CommentReference"/>
+                <w:rFonts w:ascii="Verdana" w:hAnsi="Verdana"/>
+                <w:bCs w:val="0"/>
+                <w:vanish/>
+              </w:rPr>
+              <w:commentReference w:id="9"/>
             </w:r>
           </w:p>
         </w:tc>
@@ -4812,9 +7737,11 @@
             <w:pPr>
               <w:pStyle w:val="TableBody"/>
             </w:pPr>
+            <w:proofErr w:type="spellStart"/>
             <w:r>
               <w:t>ModelType</w:t>
             </w:r>
+            <w:proofErr w:type="spellEnd"/>
           </w:p>
         </w:tc>
         <w:tc>
@@ -4843,9 +7770,11 @@
             <w:pPr>
               <w:pStyle w:val="TableBody"/>
             </w:pPr>
+            <w:proofErr w:type="spellStart"/>
             <w:r>
               <w:t>ContainerType</w:t>
             </w:r>
+            <w:proofErr w:type="spellEnd"/>
           </w:p>
         </w:tc>
         <w:tc>
@@ -4877,9 +7806,11 @@
             <w:pPr>
               <w:pStyle w:val="TableBody"/>
             </w:pPr>
+            <w:proofErr w:type="spellStart"/>
             <w:r>
               <w:t>PropertyName</w:t>
             </w:r>
+            <w:proofErr w:type="spellEnd"/>
           </w:p>
         </w:tc>
         <w:tc>
@@ -4942,9 +7873,11 @@
             <w:pPr>
               <w:pStyle w:val="TableBody"/>
             </w:pPr>
+            <w:proofErr w:type="spellStart"/>
             <w:r>
               <w:t>IsComplexType</w:t>
             </w:r>
+            <w:proofErr w:type="spellEnd"/>
           </w:p>
         </w:tc>
         <w:tc>
@@ -4973,9 +7906,11 @@
             <w:pPr>
               <w:pStyle w:val="TableBody"/>
             </w:pPr>
+            <w:proofErr w:type="spellStart"/>
             <w:r>
               <w:t>IsNullableValueType</w:t>
             </w:r>
+            <w:proofErr w:type="spellEnd"/>
           </w:p>
         </w:tc>
         <w:tc>
@@ -4990,8 +7925,13 @@
               <w:t>V</w:t>
             </w:r>
             <w:r>
-              <w:t>alue that indicates whether the type is nullable</w:t>
-            </w:r>
+              <w:t xml:space="preserve">alue that indicates whether the type is </w:t>
+            </w:r>
+            <w:proofErr w:type="spellStart"/>
+            <w:r>
+              <w:t>nullable</w:t>
+            </w:r>
+            <w:proofErr w:type="spellEnd"/>
           </w:p>
         </w:tc>
       </w:tr>
@@ -5001,29 +7941,15 @@
         <w:pStyle w:val="Body"/>
       </w:pPr>
       <w:r>
-        <w:rPr>
-          <w:rStyle w:val="CommentReference"/>
-          <w:vanish/>
-        </w:rPr>
-        <w:commentReference w:id="49"/>
-      </w:r>
-      <w:commentRangeStart w:id="50"/>
-      <w:r>
-        <w:rPr>
-          <w:rStyle w:val="CommentReference"/>
-          <w:vanish/>
-        </w:rPr>
-        <w:commentReference w:id="51"/>
-      </w:r>
-      <w:r>
-        <w:t>In</w:t>
-      </w:r>
-      <w:commentRangeEnd w:id="50"/>
-      <w:r>
-        <w:commentReference w:id="50"/>
-      </w:r>
-      <w:r>
-        <w:t xml:space="preserve"> addition to general model type information, the ModelMetadata object contains other metadata information, which by default </w:t>
+        <w:t xml:space="preserve">In addition to general model type information, the </w:t>
+      </w:r>
+      <w:proofErr w:type="spellStart"/>
+      <w:r>
+        <w:t>ModelMetadata</w:t>
+      </w:r>
+      <w:proofErr w:type="spellEnd"/>
+      <w:r>
+        <w:t xml:space="preserve"> object contains other metadata information, which by default </w:t>
       </w:r>
       <w:r>
         <w:t>is</w:t>
@@ -5038,8 +7964,8 @@
         <w:tblLook w:val="0000"/>
       </w:tblPr>
       <w:tblGrid>
-        <w:gridCol w:w="2820"/>
-        <w:gridCol w:w="4956"/>
+        <w:gridCol w:w="2819"/>
+        <w:gridCol w:w="4957"/>
       </w:tblGrid>
       <w:tr>
         <w:tc>
@@ -5050,8 +7976,13 @@
             <w:pPr>
               <w:pStyle w:val="TableHead"/>
             </w:pPr>
-            <w:r>
-              <w:t>ModelMetadata Property</w:t>
+            <w:proofErr w:type="spellStart"/>
+            <w:r>
+              <w:t>ModelMetadata</w:t>
+            </w:r>
+            <w:proofErr w:type="spellEnd"/>
+            <w:r>
+              <w:t xml:space="preserve"> Property</w:t>
             </w:r>
           </w:p>
         </w:tc>
@@ -5078,8 +8009,21 @@
             <w:pPr>
               <w:pStyle w:val="TableBody"/>
             </w:pPr>
+            <w:commentRangeStart w:id="10"/>
+            <w:proofErr w:type="spellStart"/>
             <w:r>
               <w:t>ConvertEmptyStringToNull</w:t>
+            </w:r>
+            <w:commentRangeEnd w:id="10"/>
+            <w:proofErr w:type="spellEnd"/>
+            <w:r>
+              <w:rPr>
+                <w:rStyle w:val="CommentReference"/>
+                <w:rFonts w:ascii="Verdana" w:hAnsi="Verdana"/>
+                <w:bCs w:val="0"/>
+                <w:vanish/>
+              </w:rPr>
+              <w:commentReference w:id="10"/>
             </w:r>
           </w:p>
         </w:tc>
@@ -5091,9 +8035,11 @@
             <w:pPr>
               <w:pStyle w:val="TableBody"/>
             </w:pPr>
+            <w:proofErr w:type="spellStart"/>
             <w:r>
               <w:t>System.ComponentModel.DataAnnotations.DisplayFormatAttribute</w:t>
             </w:r>
+            <w:proofErr w:type="spellEnd"/>
           </w:p>
         </w:tc>
       </w:tr>
@@ -5106,9 +8052,11 @@
             <w:pPr>
               <w:pStyle w:val="TableBody"/>
             </w:pPr>
+            <w:proofErr w:type="spellStart"/>
             <w:r>
               <w:t>DataTypeName</w:t>
             </w:r>
+            <w:proofErr w:type="spellEnd"/>
           </w:p>
         </w:tc>
         <w:tc>
@@ -5119,9 +8067,11 @@
             <w:pPr>
               <w:pStyle w:val="TableBody"/>
             </w:pPr>
+            <w:proofErr w:type="spellStart"/>
             <w:r>
               <w:t>System.ComponentModel.DataAnnotations.DataTypeAttribute</w:t>
             </w:r>
+            <w:proofErr w:type="spellEnd"/>
           </w:p>
         </w:tc>
       </w:tr>
@@ -5134,9 +8084,11 @@
             <w:pPr>
               <w:pStyle w:val="TableBody"/>
             </w:pPr>
+            <w:proofErr w:type="spellStart"/>
             <w:r>
               <w:t>DisplayFormatString</w:t>
             </w:r>
+            <w:proofErr w:type="spellEnd"/>
           </w:p>
         </w:tc>
         <w:tc>
@@ -5147,9 +8099,11 @@
             <w:pPr>
               <w:pStyle w:val="TableBody"/>
             </w:pPr>
+            <w:proofErr w:type="spellStart"/>
             <w:r>
               <w:t>System.ComponentModel.DataAnnotations.DisplayFormatAttribute</w:t>
             </w:r>
+            <w:proofErr w:type="spellEnd"/>
           </w:p>
         </w:tc>
       </w:tr>
@@ -5162,9 +8116,11 @@
             <w:pPr>
               <w:pStyle w:val="TableBody"/>
             </w:pPr>
+            <w:proofErr w:type="spellStart"/>
             <w:r>
               <w:t>DisplayName</w:t>
             </w:r>
+            <w:proofErr w:type="spellEnd"/>
           </w:p>
         </w:tc>
         <w:tc>
@@ -5175,9 +8131,11 @@
             <w:pPr>
               <w:pStyle w:val="TableBody"/>
             </w:pPr>
+            <w:proofErr w:type="spellStart"/>
             <w:r>
               <w:t>System.ComponentModel.DisplayNameAttribute</w:t>
             </w:r>
+            <w:proofErr w:type="spellEnd"/>
           </w:p>
         </w:tc>
       </w:tr>
@@ -5190,9 +8148,11 @@
             <w:pPr>
               <w:pStyle w:val="TableBody"/>
             </w:pPr>
+            <w:proofErr w:type="spellStart"/>
             <w:r>
               <w:t>EditFormatString</w:t>
             </w:r>
+            <w:proofErr w:type="spellEnd"/>
           </w:p>
         </w:tc>
         <w:tc>
@@ -5203,9 +8163,11 @@
             <w:pPr>
               <w:pStyle w:val="TableBody"/>
             </w:pPr>
+            <w:proofErr w:type="spellStart"/>
             <w:r>
               <w:t>System.ComponentModel.DataAnnotations.DisplayFormatAttribute</w:t>
             </w:r>
+            <w:proofErr w:type="spellEnd"/>
           </w:p>
         </w:tc>
       </w:tr>
@@ -5218,9 +8180,11 @@
             <w:pPr>
               <w:pStyle w:val="TableBody"/>
             </w:pPr>
+            <w:proofErr w:type="spellStart"/>
             <w:r>
               <w:t>HideSurroundingHtml</w:t>
             </w:r>
+            <w:proofErr w:type="spellEnd"/>
           </w:p>
         </w:tc>
         <w:tc>
@@ -5231,9 +8195,11 @@
             <w:pPr>
               <w:pStyle w:val="TableBody"/>
             </w:pPr>
+            <w:proofErr w:type="spellStart"/>
             <w:r>
               <w:t>System.Web.Mvc.HiddenInputAttribute</w:t>
             </w:r>
+            <w:proofErr w:type="spellEnd"/>
           </w:p>
         </w:tc>
       </w:tr>
@@ -5246,9 +8212,11 @@
             <w:pPr>
               <w:pStyle w:val="TableBody"/>
             </w:pPr>
+            <w:proofErr w:type="spellStart"/>
             <w:r>
               <w:t>ReadOnly</w:t>
             </w:r>
+            <w:proofErr w:type="spellEnd"/>
           </w:p>
         </w:tc>
         <w:tc>
@@ -5259,9 +8227,11 @@
             <w:pPr>
               <w:pStyle w:val="TableBody"/>
             </w:pPr>
+            <w:proofErr w:type="spellStart"/>
             <w:r>
               <w:t>System.ComponentModel.ReadOnlyAttribute</w:t>
             </w:r>
+            <w:proofErr w:type="spellEnd"/>
           </w:p>
         </w:tc>
       </w:tr>
@@ -5274,9 +8244,11 @@
             <w:pPr>
               <w:pStyle w:val="TableBody"/>
             </w:pPr>
+            <w:proofErr w:type="spellStart"/>
             <w:r>
               <w:t>IsRequired</w:t>
             </w:r>
+            <w:proofErr w:type="spellEnd"/>
           </w:p>
         </w:tc>
         <w:tc>
@@ -5287,6 +8259,7 @@
             <w:pPr>
               <w:pStyle w:val="TableBody"/>
             </w:pPr>
+            <w:proofErr w:type="spellStart"/>
             <w:r>
               <w:t>System.ComponentModel.DataAnnotations</w:t>
             </w:r>
@@ -5296,6 +8269,7 @@
             <w:r>
               <w:t>RequiredAttribute</w:t>
             </w:r>
+            <w:proofErr w:type="spellEnd"/>
           </w:p>
         </w:tc>
       </w:tr>
@@ -5308,9 +8282,11 @@
             <w:pPr>
               <w:pStyle w:val="TableBody"/>
             </w:pPr>
+            <w:proofErr w:type="spellStart"/>
             <w:r>
               <w:t>NullDisplayText</w:t>
             </w:r>
+            <w:proofErr w:type="spellEnd"/>
           </w:p>
         </w:tc>
         <w:tc>
@@ -5321,9 +8297,11 @@
             <w:pPr>
               <w:pStyle w:val="TableBody"/>
             </w:pPr>
+            <w:proofErr w:type="spellStart"/>
             <w:r>
               <w:t>System.ComponentModel.DataAnnotations.DisplayFormatAttribute</w:t>
             </w:r>
+            <w:proofErr w:type="spellEnd"/>
           </w:p>
         </w:tc>
       </w:tr>
@@ -5333,26 +8311,55 @@
         <w:pStyle w:val="Body"/>
       </w:pPr>
       <w:r>
-        <w:rPr>
-          <w:rStyle w:val="CommentReference"/>
-          <w:vanish/>
-        </w:rPr>
-        <w:commentReference w:id="52"/>
-      </w:r>
-      <w:commentRangeStart w:id="53"/>
-      <w:r>
-        <w:t>In</w:t>
-      </w:r>
-      <w:commentRangeEnd w:id="53"/>
-      <w:r>
-        <w:commentReference w:id="53"/>
-      </w:r>
-      <w:r>
-        <w:t xml:space="preserve"> our custom template, we can examine these model metadata properties to customize the HTML rendered.  In addition to the above properties, the ModelMetadata object exposes </w:t>
-      </w:r>
-      <w:r>
-        <w:lastRenderedPageBreak/>
-        <w:t>an AdditionalValues property of type IDictionary&lt;string, object&gt; that can contain additional metadata information populated from custom model metadata providers.  For example, if we want to display an asterisk for required fields, we only need to examine the IsRequired property in our custom template.  Or, if we decorate our model with a DataType attribute with a value of DataType.DateTime, we can create a custom template that renders dates with a custom date picker widget.</w:t>
+        <w:t xml:space="preserve">In our custom template, we can examine these model metadata properties to customize the HTML rendered.  In addition to the above properties, the </w:t>
+      </w:r>
+      <w:proofErr w:type="spellStart"/>
+      <w:r>
+        <w:t>ModelMetadata</w:t>
+      </w:r>
+      <w:proofErr w:type="spellEnd"/>
+      <w:r>
+        <w:t xml:space="preserve"> object exposes an </w:t>
+      </w:r>
+      <w:proofErr w:type="spellStart"/>
+      <w:r>
+        <w:t>AdditionalValues</w:t>
+      </w:r>
+      <w:proofErr w:type="spellEnd"/>
+      <w:r>
+        <w:t xml:space="preserve"> property of type </w:t>
+      </w:r>
+      <w:proofErr w:type="spellStart"/>
+      <w:r>
+        <w:t>IDictionary</w:t>
+      </w:r>
+      <w:proofErr w:type="spellEnd"/>
+      <w:r>
+        <w:t xml:space="preserve">&lt;string, object&gt; that can contain additional metadata information populated from custom model metadata providers.  For example, if we want to display an asterisk for required fields, we only need to examine the </w:t>
+      </w:r>
+      <w:proofErr w:type="spellStart"/>
+      <w:r>
+        <w:t>IsRequired</w:t>
+      </w:r>
+      <w:proofErr w:type="spellEnd"/>
+      <w:r>
+        <w:t xml:space="preserve"> property in our custom template.  Or, if we decorate our model with a </w:t>
+      </w:r>
+      <w:proofErr w:type="spellStart"/>
+      <w:r>
+        <w:t>DataType</w:t>
+      </w:r>
+      <w:proofErr w:type="spellEnd"/>
+      <w:r>
+        <w:t xml:space="preserve"> attribute with a value of </w:t>
+      </w:r>
+      <w:proofErr w:type="spellStart"/>
+      <w:r>
+        <w:t>DataType.DateTime</w:t>
+      </w:r>
+      <w:proofErr w:type="spellEnd"/>
+      <w:r>
+        <w:t>, we can create a custom template that renders dates with a custom date picker widget.</w:t>
       </w:r>
     </w:p>
     <w:p>
@@ -5365,66 +8372,31 @@
       <w:r>
         <w:t>T</w:t>
       </w:r>
-      <w:commentRangeStart w:id="54"/>
-      <w:r>
-        <w:t xml:space="preserve">he model metadata does not include any styling information, </w:t>
+      <w:r>
+        <w:t xml:space="preserve">he model metadata does not include any styling </w:t>
+      </w:r>
+      <w:proofErr w:type="gramStart"/>
+      <w:r>
+        <w:t>information,</w:t>
+      </w:r>
+      <w:proofErr w:type="gramEnd"/>
+      <w:r>
+        <w:t xml:space="preserve"> </w:t>
       </w:r>
       <w:r>
         <w:t xml:space="preserve">so </w:t>
       </w:r>
       <w:r>
-        <w:t xml:space="preserve">custom styling or other markup will be accomplished by overriding the built-in </w:t>
-      </w:r>
-      <w:commentRangeStart w:id="55"/>
-      <w:r>
-        <w:t>templates</w:t>
-      </w:r>
-      <w:commentRangeEnd w:id="55"/>
-      <w:r>
-        <w:commentReference w:id="55"/>
-      </w:r>
-      <w:r>
-        <w:t>.</w:t>
-      </w:r>
-      <w:commentRangeEnd w:id="54"/>
-      <w:r>
-        <w:rPr>
-          <w:rStyle w:val="CommentReference"/>
-          <w:vanish/>
-        </w:rPr>
-        <w:commentReference w:id="54"/>
-      </w:r>
-      <w:r>
-        <w:t xml:space="preserve">  But since many sites tend to standardize on gene</w:t>
-      </w:r>
-      <w:r>
-        <w:t xml:space="preserve">ral user interface layout, </w:t>
-      </w:r>
-      <w:commentRangeStart w:id="56"/>
-      <w:r>
-        <w:t>suc</w:t>
+        <w:t>custom styling or other markup will be accomplished by overriding the built-in templates.  But since many sites tend to standardize on gene</w:t>
+      </w:r>
+      <w:r>
+        <w:t>ral user interface layout, suc</w:t>
       </w:r>
       <w:r>
         <w:t xml:space="preserve">h </w:t>
       </w:r>
-      <w:commentRangeStart w:id="57"/>
-      <w:r>
-        <w:t>as</w:t>
-      </w:r>
-      <w:commentRangeEnd w:id="56"/>
-      <w:r>
-        <w:rPr>
-          <w:rStyle w:val="CommentReference"/>
-          <w:vanish/>
-        </w:rPr>
-        <w:commentReference w:id="56"/>
-      </w:r>
-      <w:commentRangeEnd w:id="57"/>
-      <w:r>
-        <w:commentReference w:id="57"/>
-      </w:r>
-      <w:r>
-        <w:t xml:space="preserve"> "labels always above inputs" or "required fields always have an asterisk", we only need to override the template once to affect potentially the entire site.</w:t>
+      <w:r>
+        <w:t>as "labels always above inputs" or "required fields always have an asterisk", we only need to override the template once to affect potentially the entire site.</w:t>
       </w:r>
       <w:r>
         <w:t xml:space="preserve">  For example, we might want to standardize on labels on the same line as fields, but right aligned in a column.  To do so, we would need to override the existing Object template, shown in listing 3.16 below.</w:t>
@@ -5443,55 +8415,184 @@
         <w:pStyle w:val="Code"/>
       </w:pPr>
       <w:r>
-        <w:t>&lt;%@ Control Language="C#" Inherits="System.Web.Mvc.ViewUserControl" %&gt;</w:t>
-      </w:r>
-    </w:p>
-    <w:p>
-      <w:pPr>
-        <w:pStyle w:val="Code"/>
-      </w:pPr>
-      <w:r>
-        <w:t>&lt;% foreach (var prop in ViewData.ModelMetadata.Properties</w:t>
-      </w:r>
-    </w:p>
-    <w:p>
-      <w:pPr>
-        <w:pStyle w:val="Code"/>
-      </w:pPr>
-      <w:r>
-        <w:t xml:space="preserve">       .Where(pm =&gt; pm.ShowForEdit &amp;&amp; !ViewData.TemplateInfo.Visited(pm))) { %&gt;</w:t>
-      </w:r>
-    </w:p>
-    <w:p>
-      <w:pPr>
-        <w:pStyle w:val="Code"/>
-      </w:pPr>
-      <w:r>
-        <w:t>&lt;div class="editor-field-container"&gt;</w:t>
-      </w:r>
-    </w:p>
-    <w:p>
-      <w:pPr>
-        <w:pStyle w:val="Code"/>
-      </w:pPr>
-      <w:r>
-        <w:t xml:space="preserve">    &lt;% if (!String.IsNullOrEmpty(Html.Label(prop.PropertyName).ToHtmlString())) { %&gt;</w:t>
-      </w:r>
-    </w:p>
-    <w:p>
-      <w:pPr>
-        <w:pStyle w:val="Code"/>
-      </w:pPr>
-      <w:r>
-        <w:t xml:space="preserve">    &lt;div class="editor-label"&gt;</w:t>
-      </w:r>
-    </w:p>
-    <w:p>
-      <w:pPr>
-        <w:pStyle w:val="Code"/>
-      </w:pPr>
-      <w:r>
-        <w:t xml:space="preserve">        &lt;%= Html.Label(prop.PropertyName) %&gt;:</w:t>
+        <w:t>&lt;%@ Control Language="C#" Inherits="</w:t>
+      </w:r>
+      <w:proofErr w:type="spellStart"/>
+      <w:r>
+        <w:t>System.Web.Mvc.ViewUserControl</w:t>
+      </w:r>
+      <w:proofErr w:type="spellEnd"/>
+      <w:r>
+        <w:t>" %&gt;</w:t>
+      </w:r>
+    </w:p>
+    <w:p>
+      <w:pPr>
+        <w:pStyle w:val="Code"/>
+      </w:pPr>
+      <w:r>
+        <w:t xml:space="preserve">&lt;% </w:t>
+      </w:r>
+      <w:proofErr w:type="spellStart"/>
+      <w:proofErr w:type="gramStart"/>
+      <w:r>
+        <w:t>foreach</w:t>
+      </w:r>
+      <w:proofErr w:type="spellEnd"/>
+      <w:proofErr w:type="gramEnd"/>
+      <w:r>
+        <w:t xml:space="preserve"> (</w:t>
+      </w:r>
+      <w:proofErr w:type="spellStart"/>
+      <w:r>
+        <w:t>var</w:t>
+      </w:r>
+      <w:proofErr w:type="spellEnd"/>
+      <w:r>
+        <w:t xml:space="preserve"> prop in </w:t>
+      </w:r>
+      <w:proofErr w:type="spellStart"/>
+      <w:r>
+        <w:t>ViewData.ModelMetadata.Properties</w:t>
+      </w:r>
+      <w:proofErr w:type="spellEnd"/>
+    </w:p>
+    <w:p>
+      <w:pPr>
+        <w:pStyle w:val="Code"/>
+      </w:pPr>
+      <w:r>
+        <w:t xml:space="preserve">       </w:t>
+      </w:r>
+      <w:proofErr w:type="gramStart"/>
+      <w:r>
+        <w:t>.Where</w:t>
+      </w:r>
+      <w:proofErr w:type="gramEnd"/>
+      <w:r>
+        <w:t xml:space="preserve">(pm =&gt; </w:t>
+      </w:r>
+      <w:proofErr w:type="spellStart"/>
+      <w:r>
+        <w:t>pm.ShowForEdit</w:t>
+      </w:r>
+      <w:proofErr w:type="spellEnd"/>
+      <w:r>
+        <w:t xml:space="preserve"> &amp;&amp; !</w:t>
+      </w:r>
+      <w:proofErr w:type="spellStart"/>
+      <w:r>
+        <w:t>ViewData.TemplateInfo.Visited</w:t>
+      </w:r>
+      <w:proofErr w:type="spellEnd"/>
+      <w:r>
+        <w:t>(pm))) { %&gt;</w:t>
+      </w:r>
+    </w:p>
+    <w:p>
+      <w:pPr>
+        <w:pStyle w:val="Code"/>
+      </w:pPr>
+      <w:r>
+        <w:t>&lt;</w:t>
+      </w:r>
+      <w:proofErr w:type="gramStart"/>
+      <w:r>
+        <w:t>div</w:t>
+      </w:r>
+      <w:proofErr w:type="gramEnd"/>
+      <w:r>
+        <w:t xml:space="preserve"> class="editor-field-container"&gt;</w:t>
+      </w:r>
+    </w:p>
+    <w:p>
+      <w:pPr>
+        <w:pStyle w:val="Code"/>
+      </w:pPr>
+      <w:r>
+        <w:t xml:space="preserve">    &lt;% </w:t>
+      </w:r>
+      <w:proofErr w:type="gramStart"/>
+      <w:r>
+        <w:t>if</w:t>
+      </w:r>
+      <w:proofErr w:type="gramEnd"/>
+      <w:r>
+        <w:t xml:space="preserve"> (!</w:t>
+      </w:r>
+      <w:proofErr w:type="spellStart"/>
+      <w:r>
+        <w:t>String.IsNullOrEmpty</w:t>
+      </w:r>
+      <w:proofErr w:type="spellEnd"/>
+      <w:r>
+        <w:t>(</w:t>
+      </w:r>
+      <w:proofErr w:type="spellStart"/>
+      <w:r>
+        <w:t>Html.Label</w:t>
+      </w:r>
+      <w:proofErr w:type="spellEnd"/>
+      <w:r>
+        <w:t>(</w:t>
+      </w:r>
+      <w:proofErr w:type="spellStart"/>
+      <w:r>
+        <w:t>prop.PropertyName</w:t>
+      </w:r>
+      <w:proofErr w:type="spellEnd"/>
+      <w:r>
+        <w:t>).</w:t>
+      </w:r>
+      <w:proofErr w:type="spellStart"/>
+      <w:r>
+        <w:t>ToHtmlString</w:t>
+      </w:r>
+      <w:proofErr w:type="spellEnd"/>
+      <w:r>
+        <w:t>())) { %&gt;</w:t>
+      </w:r>
+    </w:p>
+    <w:p>
+      <w:pPr>
+        <w:pStyle w:val="Code"/>
+      </w:pPr>
+      <w:r>
+        <w:t xml:space="preserve">    &lt;</w:t>
+      </w:r>
+      <w:proofErr w:type="gramStart"/>
+      <w:r>
+        <w:t>div</w:t>
+      </w:r>
+      <w:proofErr w:type="gramEnd"/>
+      <w:r>
+        <w:t xml:space="preserve"> class="editor-label"&gt;</w:t>
+      </w:r>
+    </w:p>
+    <w:p>
+      <w:pPr>
+        <w:pStyle w:val="Code"/>
+      </w:pPr>
+      <w:r>
+        <w:t xml:space="preserve">        &lt;%= </w:t>
+      </w:r>
+      <w:proofErr w:type="spellStart"/>
+      <w:proofErr w:type="gramStart"/>
+      <w:r>
+        <w:t>Html.Label</w:t>
+      </w:r>
+      <w:proofErr w:type="spellEnd"/>
+      <w:r>
+        <w:t>(</w:t>
+      </w:r>
+      <w:proofErr w:type="spellStart"/>
+      <w:proofErr w:type="gramEnd"/>
+      <w:r>
+        <w:t>prop.PropertyName</w:t>
+      </w:r>
+      <w:proofErr w:type="spellEnd"/>
+      <w:r>
+        <w:t>) %&gt;:</w:t>
       </w:r>
     </w:p>
     <w:p>
@@ -5507,31 +8608,83 @@
         <w:pStyle w:val="Code"/>
       </w:pPr>
       <w:r>
-        <w:t xml:space="preserve">    &lt;% } %&gt;</w:t>
-      </w:r>
-    </w:p>
-    <w:p>
-      <w:pPr>
-        <w:pStyle w:val="Code"/>
-      </w:pPr>
-      <w:r>
-        <w:t xml:space="preserve">    &lt;div class="editor-field"&gt;</w:t>
-      </w:r>
-    </w:p>
-    <w:p>
-      <w:pPr>
-        <w:pStyle w:val="Code"/>
-      </w:pPr>
-      <w:r>
-        <w:t xml:space="preserve">        &lt;%= Html.Editor(prop.PropertyName) %&gt;</w:t>
-      </w:r>
-    </w:p>
-    <w:p>
-      <w:pPr>
-        <w:pStyle w:val="Code"/>
-      </w:pPr>
-      <w:r>
-        <w:t xml:space="preserve">        &lt;%= Html.ValidationMessage(prop.PropertyName, "*") %&gt;</w:t>
+        <w:t xml:space="preserve">    &lt;</w:t>
+      </w:r>
+      <w:proofErr w:type="gramStart"/>
+      <w:r>
+        <w:t>% }</w:t>
+      </w:r>
+      <w:proofErr w:type="gramEnd"/>
+      <w:r>
+        <w:t xml:space="preserve"> %&gt;</w:t>
+      </w:r>
+    </w:p>
+    <w:p>
+      <w:pPr>
+        <w:pStyle w:val="Code"/>
+      </w:pPr>
+      <w:r>
+        <w:t xml:space="preserve">    &lt;</w:t>
+      </w:r>
+      <w:proofErr w:type="gramStart"/>
+      <w:r>
+        <w:t>div</w:t>
+      </w:r>
+      <w:proofErr w:type="gramEnd"/>
+      <w:r>
+        <w:t xml:space="preserve"> class="editor-field"&gt;</w:t>
+      </w:r>
+    </w:p>
+    <w:p>
+      <w:pPr>
+        <w:pStyle w:val="Code"/>
+      </w:pPr>
+      <w:r>
+        <w:t xml:space="preserve">        &lt;%= </w:t>
+      </w:r>
+      <w:proofErr w:type="spellStart"/>
+      <w:proofErr w:type="gramStart"/>
+      <w:r>
+        <w:t>Html.Editor</w:t>
+      </w:r>
+      <w:proofErr w:type="spellEnd"/>
+      <w:r>
+        <w:t>(</w:t>
+      </w:r>
+      <w:proofErr w:type="spellStart"/>
+      <w:proofErr w:type="gramEnd"/>
+      <w:r>
+        <w:t>prop.PropertyName</w:t>
+      </w:r>
+      <w:proofErr w:type="spellEnd"/>
+      <w:r>
+        <w:t>) %&gt;</w:t>
+      </w:r>
+    </w:p>
+    <w:p>
+      <w:pPr>
+        <w:pStyle w:val="Code"/>
+      </w:pPr>
+      <w:r>
+        <w:t xml:space="preserve">        &lt;%= </w:t>
+      </w:r>
+      <w:proofErr w:type="spellStart"/>
+      <w:proofErr w:type="gramStart"/>
+      <w:r>
+        <w:t>Html.ValidationMessage</w:t>
+      </w:r>
+      <w:proofErr w:type="spellEnd"/>
+      <w:r>
+        <w:t>(</w:t>
+      </w:r>
+      <w:proofErr w:type="spellStart"/>
+      <w:proofErr w:type="gramEnd"/>
+      <w:r>
+        <w:t>prop.PropertyName</w:t>
+      </w:r>
+      <w:proofErr w:type="spellEnd"/>
+      <w:r>
+        <w:t>, "*") %&gt;</w:t>
       </w:r>
     </w:p>
     <w:p>
@@ -5547,7 +8700,15 @@
         <w:pStyle w:val="Code"/>
       </w:pPr>
       <w:r>
-        <w:t xml:space="preserve">    &lt;div class="cleaner"&gt;&lt;/div&gt;</w:t>
+        <w:t xml:space="preserve">    &lt;</w:t>
+      </w:r>
+      <w:proofErr w:type="gramStart"/>
+      <w:r>
+        <w:t>div</w:t>
+      </w:r>
+      <w:proofErr w:type="gramEnd"/>
+      <w:r>
+        <w:t xml:space="preserve"> class="cleaner"&gt;&lt;/div&gt;</w:t>
       </w:r>
     </w:p>
     <w:p>
@@ -5563,7 +8724,15 @@
         <w:pStyle w:val="Code"/>
       </w:pPr>
       <w:r>
-        <w:t>&lt;% } %&gt;</w:t>
+        <w:t>&lt;</w:t>
+      </w:r>
+      <w:proofErr w:type="gramStart"/>
+      <w:r>
+        <w:t>% }</w:t>
+      </w:r>
+      <w:proofErr w:type="gramEnd"/>
+      <w:r>
+        <w:t xml:space="preserve"> %&gt;</w:t>
       </w:r>
     </w:p>
     <w:p>
@@ -5571,7 +8740,15 @@
         <w:pStyle w:val="Body"/>
       </w:pPr>
       <w:r>
-        <w:t>We create a for loop to loop all of the ModelMetadata.Properties that should be shown for editing and have not been shown before, displaying the label, editor template and validation message for each property in a set of DIV tags.  Finally, we include a cleaner div that resets the float styling applied to achieve a column layout.  The final layout is shown in figure 3.5 below.</w:t>
+        <w:t xml:space="preserve">We create a for loop to loop all of the </w:t>
+      </w:r>
+      <w:proofErr w:type="spellStart"/>
+      <w:r>
+        <w:t>ModelMetadata.Properties</w:t>
+      </w:r>
+      <w:proofErr w:type="spellEnd"/>
+      <w:r>
+        <w:t xml:space="preserve"> that should be shown for editing and have not been shown before, displaying the label, editor template and validation message for each property in a set of DIV tags.  Finally, we include a cleaner div that resets the float styling applied to achieve a column layout.  The final layout is shown in figure 3.5 below.</w:t>
       </w:r>
     </w:p>
     <w:p>
@@ -5582,7 +8759,6 @@
         <w:rPr>
           <w:noProof/>
         </w:rPr>
-        <w:lastRenderedPageBreak/>
         <w:drawing>
           <wp:inline distT="0" distB="0" distL="0" distR="0">
             <wp:extent cx="4800600" cy="3681683"/>
@@ -5658,32 +8834,19 @@
       <w:pPr>
         <w:pStyle w:val="Body1"/>
       </w:pPr>
-      <w:commentRangeStart w:id="58"/>
       <w:r>
         <w:t>The MVC pattern reduces business logic clutter in a view. Unfortunately, views now bring their own complexities that must be handled</w:t>
       </w:r>
-      <w:commentRangeEnd w:id="58"/>
-      <w:r>
-        <w:commentReference w:id="58"/>
-      </w:r>
-      <w:commentRangeStart w:id="59"/>
-      <w:r>
-        <w:t xml:space="preserve">.  </w:t>
-      </w:r>
-      <w:commentRangeEnd w:id="59"/>
-      <w:r>
-        <w:rPr>
-          <w:rStyle w:val="CommentReference"/>
-          <w:vanish/>
-        </w:rPr>
-        <w:commentReference w:id="59"/>
-      </w:r>
-      <w:r>
-        <w:t xml:space="preserve">To manage that complexity and reduce the frequency of breakage, we examined how we can use strongly-typed views and separated view models to increase the cohesion of our views.  With the popularity of separated view models increasing, the concept of using templates to drive content from the metadata on </w:t>
-      </w:r>
-      <w:r>
-        <w:lastRenderedPageBreak/>
-        <w:t>these view models became possible.  With completely separated view models, we can keep the view concerns of our application now completely isolated from our domain model.</w:t>
+      <w:r>
+        <w:t xml:space="preserve">.  To manage that complexity and reduce the frequency of breakage, we examined how we can use </w:t>
+      </w:r>
+      <w:proofErr w:type="gramStart"/>
+      <w:r>
+        <w:t>strongly-typed</w:t>
+      </w:r>
+      <w:proofErr w:type="gramEnd"/>
+      <w:r>
+        <w:t xml:space="preserve"> views and separated view models to increase the cohesion of our views.  With the popularity of separated view models increasing, the concept of using templates to drive content from the metadata on these view models became possible.  With completely separated view models, we can keep the view concerns of our application now completely isolated from our domain model.</w:t>
       </w:r>
     </w:p>
     <w:sectPr>
@@ -5696,7 +8859,7 @@
         <w:numRestart w:val="eachSect"/>
       </w:footnotePr>
       <w:pgSz w:w="10627" w:h="13320" w:code="13"/>
-      <w:pgMar w:top="1800" w:right="1080" w:bottom="1080" w:left="1987" w:header="720" w:footer="720" w:gutter="0"/>
+      <w:pgMar w:top="1800" w:right="1080" w:bottom="1080" w:left="1987" w:gutter="0"/>
       <w:pgNumType w:start="1" w:chapSep="period"/>
       <w:cols w:space="0"/>
       <w:noEndnote/>
@@ -5707,8 +8870,8 @@
 </file>
 
 <file path=word/comments.xml><?xml version="1.0" encoding="utf-8"?>
-<w:comments xmlns:ve="http://schemas.openxmlformats.org/markup-compatibility/2006" xmlns:o="urn:schemas-microsoft-com:office:office" xmlns:r="http://schemas.openxmlformats.org/officeDocument/2006/relationships" xmlns:m="http://schemas.openxmlformats.org/officeDocument/2006/math" xmlns:v="urn:schemas-microsoft-com:vml" xmlns:wp="http://schemas.openxmlformats.org/drawingml/2006/wordprocessingDrawing" xmlns:w10="urn:schemas-microsoft-com:office:word" xmlns:w="http://schemas.openxmlformats.org/wordprocessingml/2006/main" xmlns:wne="http://schemas.microsoft.com/office/word/2006/wordml">
-  <w:comment w:id="0" w:author="Katharine Osborne" w:date="2010-02-03T16:57:00Z" w:initials="KO">
+<w:comments xmlns:mo="http://schemas.microsoft.com/office/mac/office/2008/main" xmlns:ve="http://schemas.openxmlformats.org/markup-compatibility/2006" xmlns:mv="urn:schemas-microsoft-com:mac:vml" xmlns:o="urn:schemas-microsoft-com:office:office" xmlns:r="http://schemas.openxmlformats.org/officeDocument/2006/relationships" xmlns:m="http://schemas.openxmlformats.org/officeDocument/2006/math" xmlns:v="urn:schemas-microsoft-com:vml" xmlns:wp="http://schemas.openxmlformats.org/drawingml/2006/wordprocessingDrawing" xmlns:w10="urn:schemas-microsoft-com:office:word" xmlns:w="http://schemas.openxmlformats.org/wordprocessingml/2006/main" xmlns:wne="http://schemas.microsoft.com/office/word/2006/wordml">
+  <w:comment w:id="1" w:author="Katharine Osborne" w:date="2010-03-15T13:15:00Z" w:initials="KO">
     <w:p>
       <w:pPr>
         <w:pStyle w:val="CommentText"/>
@@ -5720,11 +8883,11 @@
         <w:annotationRef/>
       </w:r>
       <w:r>
-        <w:t>This is an excellent start.</w:t>
+        <w:t>Code font?</w:t>
       </w:r>
     </w:p>
   </w:comment>
-  <w:comment w:id="1" w:author="Katharine Osborne" w:date="2010-02-03T16:58:00Z" w:initials="KO">
+  <w:comment w:id="0" w:author="Katharine Osborne" w:date="2010-02-03T17:11:00Z" w:initials="KO">
     <w:p>
       <w:pPr>
         <w:pStyle w:val="CommentText"/>
@@ -5736,21 +8899,35 @@
         <w:annotationRef/>
       </w:r>
       <w:r>
-        <w:t>This is an odd turn of phrase, but I guess it makes sense.</w:t>
+        <w:t xml:space="preserve">Have you used </w:t>
+      </w:r>
+      <w:proofErr w:type="spellStart"/>
+      <w:r>
+        <w:t>cueballs</w:t>
+      </w:r>
+      <w:proofErr w:type="spellEnd"/>
+      <w:r>
+        <w:t xml:space="preserve"> before? </w:t>
+      </w:r>
+      <w:proofErr w:type="spellStart"/>
+      <w:r>
+        <w:t>Cueballs</w:t>
+      </w:r>
+      <w:proofErr w:type="spellEnd"/>
+      <w:r>
+        <w:t xml:space="preserve"> would be useful here (for instance, where you wanted to point out “</w:t>
+      </w:r>
+      <w:proofErr w:type="spellStart"/>
+      <w:r>
+        <w:t>hasPermission</w:t>
+      </w:r>
+      <w:proofErr w:type="spellEnd"/>
+      <w:r>
+        <w:t>”).</w:t>
       </w:r>
     </w:p>
   </w:comment>
-  <w:comment w:id="2" w:author="Jeffrey" w:date="2010-02-08T08:46:00Z" w:initials="J">
-    <w:p>
-      <w:r>
-        <w:annotationRef/>
-      </w:r>
-      <w:r>
-        <w:t>Common phrase in software</w:t>
-      </w:r>
-    </w:p>
-  </w:comment>
-  <w:comment w:id="3" w:author="Katharine Osborne" w:date="2010-02-03T17:04:00Z" w:initials="KO">
+  <w:comment w:id="2" w:author="Katharine Osborne" w:date="2010-03-15T13:08:00Z" w:initials="KO">
     <w:p>
       <w:pPr>
         <w:pStyle w:val="CommentText"/>
@@ -5762,60 +8939,11 @@
         <w:annotationRef/>
       </w:r>
       <w:r>
-        <w:t>A comma list should be parallel, meaning that either everything should fit the pattern of the first list item, or each item should have it’s own verb. Should be:</w:t>
-      </w:r>
-    </w:p>
-    <w:p>
-      <w:pPr>
-        <w:pStyle w:val="CommentText"/>
-      </w:pPr>
-    </w:p>
-    <w:p>
-      <w:pPr>
-        <w:pStyle w:val="CommentText"/>
-      </w:pPr>
-      <w:r>
-        <w:t>“…we’ll examine how ASP.NET MVC renders views, how the default WebFormsViewEngine does X, and how to structure and organize views.”</w:t>
-      </w:r>
-    </w:p>
-    <w:p>
-      <w:pPr>
-        <w:pStyle w:val="CommentText"/>
-      </w:pPr>
-    </w:p>
-    <w:p>
-      <w:pPr>
-        <w:pStyle w:val="CommentText"/>
-      </w:pPr>
-      <w:r>
-        <w:t>Or:</w:t>
-      </w:r>
-    </w:p>
-    <w:p>
-      <w:pPr>
-        <w:pStyle w:val="CommentText"/>
-      </w:pPr>
-    </w:p>
-    <w:p>
-      <w:pPr>
-        <w:pStyle w:val="CommentText"/>
-      </w:pPr>
-      <w:r>
-        <w:t>“…we’ll examine how ASP.NET MVC renders views, take a look at the default WebFormsViewEngine, and find out how to structure and organize views.”</w:t>
+        <w:t>These should be code font</w:t>
       </w:r>
     </w:p>
   </w:comment>
-  <w:comment w:id="4" w:author="Jeffrey" w:date="2010-02-08T08:47:00Z" w:initials="J">
-    <w:p>
-      <w:r>
-        <w:annotationRef/>
-      </w:r>
-      <w:r>
-        <w:t>Fixed it.</w:t>
-      </w:r>
-    </w:p>
-  </w:comment>
-  <w:comment w:id="5" w:author="Katharine Osborne" w:date="2010-02-03T17:05:00Z" w:initials="KO">
+  <w:comment w:id="3" w:author="Katharine Osborne" w:date="2010-02-03T16:30:00Z" w:initials="KO">
     <w:p>
       <w:pPr>
         <w:pStyle w:val="CommentText"/>
@@ -5827,22 +8955,21 @@
         <w:annotationRef/>
       </w:r>
       <w:r>
-        <w:t>Does the controller decide this based on any input?</w:t>
+        <w:t>Forgive me, I’m not familiar with the syntax—is this just a snippet? If so, an ellipses on a separate line at the end would help indicate that it’s part of something larger (unless an ellipses has a special meaning in the syntax)</w:t>
       </w:r>
     </w:p>
   </w:comment>
-  <w:comment w:id="6" w:author="Jeffrey" w:date="2010-02-08T08:47:00Z" w:initials="J">
+  <w:comment w:id="4" w:author="Jeffrey" w:date="2010-02-08T09:10:00Z" w:initials="J">
     <w:p>
       <w:r>
         <w:annotationRef/>
       </w:r>
       <w:r>
-        <w:t>Yes</w:t>
-      </w:r>
-    </w:p>
-    <w:p/>
+        <w:t>Added the rest of the code listing</w:t>
+      </w:r>
+    </w:p>
   </w:comment>
-  <w:comment w:id="7" w:author="Katharine Osborne" w:date="2010-02-03T17:09:00Z" w:initials="KO">
+  <w:comment w:id="5" w:author="Katharine Osborne" w:date="2010-03-15T13:09:00Z" w:initials="KO">
     <w:p>
       <w:pPr>
         <w:pStyle w:val="CommentText"/>
@@ -5854,22 +8981,19 @@
         <w:annotationRef/>
       </w:r>
       <w:r>
-        <w:t>Can you show this?</w:t>
+        <w:t xml:space="preserve">Okay. It would be useful to have </w:t>
+      </w:r>
+      <w:proofErr w:type="spellStart"/>
+      <w:r>
+        <w:t>cueballs</w:t>
+      </w:r>
+      <w:proofErr w:type="spellEnd"/>
+      <w:r>
+        <w:t xml:space="preserve"> here.</w:t>
       </w:r>
     </w:p>
   </w:comment>
-  <w:comment w:id="8" w:author="Jeffrey" w:date="2010-02-08T08:50:00Z" w:initials="J">
-    <w:p>
-      <w:r>
-        <w:annotationRef/>
-      </w:r>
-      <w:r>
-        <w:t>Done</w:t>
-      </w:r>
-    </w:p>
-    <w:p/>
-  </w:comment>
-  <w:comment w:id="9" w:author="Katharine Osborne" w:date="2010-02-03T17:11:00Z" w:initials="KO">
+  <w:comment w:id="6" w:author="Katharine Osborne" w:date="2010-03-15T13:10:00Z" w:initials="KO">
     <w:p>
       <w:pPr>
         <w:pStyle w:val="CommentText"/>
@@ -5881,11 +9005,11 @@
         <w:annotationRef/>
       </w:r>
       <w:r>
-        <w:t>Have you used cueballs before? Cueballs would be useful here (for instance, where you wanted to point out “hasPermission”).</w:t>
+        <w:t>All code keywords should be in code font (both in Editor Template and Description columns)</w:t>
       </w:r>
     </w:p>
   </w:comment>
-  <w:comment w:id="10" w:author="Katharine Osborne" w:date="2010-02-03T17:12:00Z" w:initials="KO">
+  <w:comment w:id="7" w:author="Katharine Osborne" w:date="2010-03-15T13:11:00Z" w:initials="KO">
     <w:p>
       <w:pPr>
         <w:pStyle w:val="CommentText"/>
@@ -5897,21 +9021,11 @@
         <w:annotationRef/>
       </w:r>
       <w:r>
-        <w:t>Do you mean “links”?</w:t>
+        <w:t>All code keywords in the table should be in code font.</w:t>
       </w:r>
     </w:p>
   </w:comment>
-  <w:comment w:id="11" w:author="Jeffrey" w:date="2010-02-08T08:51:00Z" w:initials="J">
-    <w:p>
-      <w:r>
-        <w:annotationRef/>
-      </w:r>
-      <w:r>
-        <w:t>Yes</w:t>
-      </w:r>
-    </w:p>
-  </w:comment>
-  <w:comment w:id="12" w:author="Katharine Osborne" w:date="2010-02-03T17:13:00Z" w:initials="KO">
+  <w:comment w:id="8" w:author="Katharine Osborne" w:date="2010-03-15T13:12:00Z" w:initials="KO">
     <w:p>
       <w:pPr>
         <w:pStyle w:val="CommentText"/>
@@ -5923,21 +9037,11 @@
         <w:annotationRef/>
       </w:r>
       <w:r>
-        <w:t>This should probably be in code font instead of quotes. Anytime you have code inline in text it should be in code font.</w:t>
+        <w:t>Code font for these as well?</w:t>
       </w:r>
     </w:p>
   </w:comment>
-  <w:comment w:id="13" w:author="Jeffrey" w:date="2010-02-08T08:52:00Z" w:initials="J">
-    <w:p>
-      <w:r>
-        <w:annotationRef/>
-      </w:r>
-      <w:r>
-        <w:t>Done</w:t>
-      </w:r>
-    </w:p>
-  </w:comment>
-  <w:comment w:id="14" w:author="Katharine Osborne" w:date="2010-02-03T17:14:00Z" w:initials="KO">
+  <w:comment w:id="9" w:author="Katharine Osborne" w:date="2010-03-15T13:12:00Z" w:initials="KO">
     <w:p>
       <w:pPr>
         <w:pStyle w:val="CommentText"/>
@@ -5949,21 +9053,11 @@
         <w:annotationRef/>
       </w:r>
       <w:r>
-        <w:t>These should also probably be code font.</w:t>
+        <w:t>Code font?</w:t>
       </w:r>
     </w:p>
   </w:comment>
-  <w:comment w:id="15" w:author="Jeffrey" w:date="2010-02-08T08:52:00Z" w:initials="J">
-    <w:p>
-      <w:r>
-        <w:annotationRef/>
-      </w:r>
-      <w:r>
-        <w:t>done</w:t>
-      </w:r>
-    </w:p>
-  </w:comment>
-  <w:comment w:id="16" w:author="Katharine Osborne" w:date="2010-02-03T16:26:00Z" w:initials="KO">
+  <w:comment w:id="10" w:author="Katharine Osborne" w:date="2010-03-15T13:13:00Z" w:initials="KO">
     <w:p>
       <w:pPr>
         <w:pStyle w:val="CommentText"/>
@@ -5975,719 +9069,7 @@
         <w:annotationRef/>
       </w:r>
       <w:r>
-        <w:t>This listing needs a caption</w:t>
-      </w:r>
-    </w:p>
-  </w:comment>
-  <w:comment w:id="17" w:author="Jeffrey" w:date="2010-02-08T08:54:00Z" w:initials="J">
-    <w:p>
-      <w:r>
-        <w:annotationRef/>
-      </w:r>
-      <w:r>
-        <w:t>Done</w:t>
-      </w:r>
-    </w:p>
-  </w:comment>
-  <w:comment w:id="18" w:author="Katharine Osborne" w:date="2010-02-03T17:17:00Z" w:initials="KO">
-    <w:p>
-      <w:pPr>
-        <w:pStyle w:val="CommentText"/>
-      </w:pPr>
-      <w:r>
-        <w:rPr>
-          <w:rStyle w:val="CommentReference"/>
-        </w:rPr>
-        <w:annotationRef/>
-      </w:r>
-      <w:r>
-        <w:t>Wasn’t this already mentioned above?</w:t>
-      </w:r>
-    </w:p>
-  </w:comment>
-  <w:comment w:id="19" w:author="Jeffrey" w:date="2010-02-08T08:55:00Z" w:initials="J">
-    <w:p>
-      <w:r>
-        <w:annotationRef/>
-      </w:r>
-      <w:r>
-        <w:t>Yes, but I think repetition is warranted on this important point</w:t>
-      </w:r>
-    </w:p>
-  </w:comment>
-  <w:comment w:id="20" w:author="Jimmy Bogard" w:date="2010-03-07T22:00:00Z" w:initials="JB">
-    <w:p>
-      <w:r>
-        <w:annotationRef/>
-      </w:r>
-      <w:r>
-        <w:t>Done.</w:t>
-      </w:r>
-    </w:p>
-  </w:comment>
-  <w:comment w:id="21" w:author="Jeffrey" w:date="2010-03-07T22:00:00Z" w:initials="J">
-    <w:p>
-      <w:r>
-        <w:annotationRef/>
-      </w:r>
-      <w:r>
-        <w:t>Jimmy, please fill out this table and include descriptions from MSDN documentation.  This list is not complete, so please fill  it out, probably using Reflector</w:t>
-      </w:r>
-    </w:p>
-  </w:comment>
-  <w:comment w:id="22" w:author="Jeffrey" w:date="2010-03-15T16:18:00Z" w:initials="J">
-    <w:p>
-      <w:r>
-        <w:annotationRef/>
-      </w:r>
-      <w:r>
-        <w:t>Done</w:t>
-      </w:r>
-    </w:p>
-    <w:p/>
-  </w:comment>
-  <w:comment w:id="23" w:author="Katharine Osborne" w:date="2010-02-03T16:27:00Z" w:initials="KO">
-    <w:p>
-      <w:pPr>
-        <w:pStyle w:val="CommentText"/>
-      </w:pPr>
-      <w:r>
-        <w:rPr>
-          <w:rStyle w:val="CommentReference"/>
-        </w:rPr>
-        <w:annotationRef/>
-      </w:r>
-      <w:r>
-        <w:t>Would it be helpful to have these in a table with a brief explanation of what they are/what they are used for?</w:t>
-      </w:r>
-    </w:p>
-  </w:comment>
-  <w:comment w:id="24" w:author="Jeffrey" w:date="2010-02-08T09:08:00Z" w:initials="J">
-    <w:p>
-      <w:r>
-        <w:annotationRef/>
-      </w:r>
-      <w:r>
-        <w:t>Yes, in progress</w:t>
-      </w:r>
-    </w:p>
-  </w:comment>
-  <w:comment w:id="25" w:author="Jimmy Bogard" w:date="2010-03-07T22:01:00Z" w:initials="JB">
-    <w:p>
-      <w:r>
-        <w:annotationRef/>
-      </w:r>
-      <w:r>
-        <w:t>Done.</w:t>
-      </w:r>
-    </w:p>
-  </w:comment>
-  <w:comment w:id="26" w:author="Katharine Osborne" w:date="2010-02-03T16:30:00Z" w:initials="KO">
-    <w:p>
-      <w:pPr>
-        <w:pStyle w:val="CommentText"/>
-      </w:pPr>
-      <w:r>
-        <w:rPr>
-          <w:rStyle w:val="CommentReference"/>
-        </w:rPr>
-        <w:annotationRef/>
-      </w:r>
-      <w:r>
-        <w:t>Forgive me, I’m not familiar with the syntax—is this just a snippet? If so, an ellipses on a separate line at the end would help indicate that it’s part of something larger (unless an ellipses has a special meaning in the syntax)</w:t>
-      </w:r>
-    </w:p>
-  </w:comment>
-  <w:comment w:id="27" w:author="Jeffrey" w:date="2010-02-08T09:10:00Z" w:initials="J">
-    <w:p>
-      <w:r>
-        <w:annotationRef/>
-      </w:r>
-      <w:r>
-        <w:t>Added the rest of the code listing</w:t>
-      </w:r>
-    </w:p>
-  </w:comment>
-  <w:comment w:id="28" w:author="Katharine Osborne" w:date="2010-02-03T17:20:00Z" w:initials="KO">
-    <w:p>
-      <w:pPr>
-        <w:pStyle w:val="CommentText"/>
-      </w:pPr>
-      <w:r>
-        <w:rPr>
-          <w:rStyle w:val="CommentReference"/>
-        </w:rPr>
-        <w:annotationRef/>
-      </w:r>
-      <w:r>
-        <w:t>Nix one of the ‘also’s in this sentence.</w:t>
-      </w:r>
-    </w:p>
-  </w:comment>
-  <w:comment w:id="29" w:author="Jeffrey" w:date="2010-02-08T09:11:00Z" w:initials="J">
-    <w:p>
-      <w:r>
-        <w:annotationRef/>
-      </w:r>
-      <w:r>
-        <w:t>done</w:t>
-      </w:r>
-    </w:p>
-  </w:comment>
-  <w:comment w:id="31" w:author="Katharine Osborne" w:date="2010-02-03T16:32:00Z" w:initials="KO">
-    <w:p>
-      <w:pPr>
-        <w:pStyle w:val="CommentText"/>
-      </w:pPr>
-      <w:r>
-        <w:rPr>
-          <w:rStyle w:val="CommentReference"/>
-        </w:rPr>
-        <w:annotationRef/>
-      </w:r>
-      <w:r>
-        <w:t>This is a bit confusing. The section title says EditorFor and DisplayFor, but in this sentence you use Editor and Display. Are they the same?</w:t>
-      </w:r>
-    </w:p>
-    <w:p>
-      <w:pPr>
-        <w:pStyle w:val="CommentText"/>
-      </w:pPr>
-    </w:p>
-    <w:p>
-      <w:pPr>
-        <w:pStyle w:val="CommentText"/>
-      </w:pPr>
-      <w:r>
-        <w:t>Also, this may need some more introduction. What are Editor and Display templates?</w:t>
-      </w:r>
-    </w:p>
-  </w:comment>
-  <w:comment w:id="30" w:author="Jimmy Bogard" w:date="2010-03-14T20:55:00Z" w:initials="JB">
-    <w:p>
-      <w:r>
-        <w:annotationRef/>
-      </w:r>
-      <w:r>
-        <w:t>Done.</w:t>
-      </w:r>
-    </w:p>
-  </w:comment>
-  <w:comment w:id="32" w:author="Katharine Osborne" w:date="2010-02-03T17:25:00Z" w:initials="KO">
-    <w:p>
-      <w:pPr>
-        <w:pStyle w:val="CommentText"/>
-      </w:pPr>
-      <w:r>
-        <w:rPr>
-          <w:rStyle w:val="CommentReference"/>
-        </w:rPr>
-        <w:annotationRef/>
-      </w:r>
-      <w:r>
-        <w:t>Code font</w:t>
-      </w:r>
-    </w:p>
-  </w:comment>
-  <w:comment w:id="33" w:author="Katharine Osborne" w:date="2010-02-03T17:25:00Z" w:initials="KO">
-    <w:p>
-      <w:pPr>
-        <w:pStyle w:val="CommentText"/>
-      </w:pPr>
-      <w:r>
-        <w:rPr>
-          <w:rStyle w:val="CommentReference"/>
-        </w:rPr>
-        <w:annotationRef/>
-      </w:r>
-      <w:r>
-        <w:t>Same here…</w:t>
-      </w:r>
-    </w:p>
-  </w:comment>
-  <w:comment w:id="34" w:author="Katharine Osborne" w:date="2010-02-03T17:26:00Z" w:initials="KO">
-    <w:p>
-      <w:pPr>
-        <w:pStyle w:val="CommentText"/>
-      </w:pPr>
-      <w:r>
-        <w:rPr>
-          <w:rStyle w:val="CommentReference"/>
-        </w:rPr>
-        <w:annotationRef/>
-      </w:r>
-      <w:r>
-        <w:t>…and here. Again, cueballs might be helpful.</w:t>
-      </w:r>
-    </w:p>
-  </w:comment>
-  <w:comment w:id="35" w:author="Jeffrey" w:date="2010-03-15T16:20:00Z" w:initials="J">
-    <w:p>
-      <w:r>
-        <w:annotationRef/>
-      </w:r>
-      <w:r>
-        <w:t>done</w:t>
-      </w:r>
-    </w:p>
-  </w:comment>
-  <w:comment w:id="36" w:author="Jimmy Bogard" w:date="2010-03-14T21:36:00Z" w:initials="JB">
-    <w:p>
-      <w:r>
-        <w:annotationRef/>
-      </w:r>
-      <w:r>
-        <w:t>Done.</w:t>
-      </w:r>
-    </w:p>
-  </w:comment>
-  <w:comment w:id="37" w:author="Katharine Osborne" w:date="2010-02-03T17:27:00Z" w:initials="KO">
-    <w:p>
-      <w:pPr>
-        <w:pStyle w:val="CommentText"/>
-      </w:pPr>
-      <w:r>
-        <w:rPr>
-          <w:rStyle w:val="CommentReference"/>
-        </w:rPr>
-        <w:annotationRef/>
-      </w:r>
-      <w:r>
-        <w:t>Again, would it be helpful to have this list in a table with a brief explanation of what each is?</w:t>
-      </w:r>
-    </w:p>
-    <w:p>
-      <w:pPr>
-        <w:pStyle w:val="CommentText"/>
-      </w:pPr>
-    </w:p>
-    <w:p>
-      <w:pPr>
-        <w:pStyle w:val="CommentText"/>
-      </w:pPr>
-      <w:r>
-        <w:t>I assume these map to HTML input fields. Is that correct?</w:t>
-      </w:r>
-    </w:p>
-  </w:comment>
-  <w:comment w:id="38" w:author="Jeffrey" w:date="2010-03-15T16:20:00Z" w:initials="J">
-    <w:p>
-      <w:r>
-        <w:annotationRef/>
-      </w:r>
-      <w:r>
-        <w:t>done</w:t>
-      </w:r>
-    </w:p>
-  </w:comment>
-  <w:comment w:id="39" w:author="Katharine Osborne" w:date="2010-02-03T17:28:00Z" w:initials="KO">
-    <w:p>
-      <w:pPr>
-        <w:pStyle w:val="CommentText"/>
-      </w:pPr>
-      <w:r>
-        <w:rPr>
-          <w:rStyle w:val="CommentReference"/>
-        </w:rPr>
-        <w:annotationRef/>
-      </w:r>
-      <w:r>
-        <w:t>Table?</w:t>
-      </w:r>
-    </w:p>
-  </w:comment>
-  <w:comment w:id="40" w:author="Jimmy Bogard" w:date="2010-03-14T21:38:00Z" w:initials="JB">
-    <w:p>
-      <w:r>
-        <w:annotationRef/>
-      </w:r>
-      <w:r>
-        <w:t>Done.</w:t>
-      </w:r>
-    </w:p>
-  </w:comment>
-  <w:comment w:id="41" w:author="Katharine Osborne" w:date="2010-02-03T17:31:00Z" w:initials="KO">
-    <w:p>
-      <w:pPr>
-        <w:pStyle w:val="CommentText"/>
-      </w:pPr>
-      <w:r>
-        <w:rPr>
-          <w:rStyle w:val="CommentReference"/>
-        </w:rPr>
-        <w:annotationRef/>
-      </w:r>
-      <w:r>
-        <w:t>I’m not sure I understand. Does the template name have a very specific algorithm for choosing a name? That doesn’t seem right. Is it instead the helper method that chooses? This might need to be rewritten for clarity.</w:t>
-      </w:r>
-    </w:p>
-  </w:comment>
-  <w:comment w:id="42" w:author="Jimmy Bogard" w:date="2010-03-14T21:45:00Z" w:initials="JB">
-    <w:p>
-      <w:r>
-        <w:annotationRef/>
-      </w:r>
-      <w:r>
-        <w:t>Added some more detail</w:t>
-      </w:r>
-    </w:p>
-  </w:comment>
-  <w:comment w:id="43" w:author="Katharine Osborne" w:date="2010-02-03T16:37:00Z" w:initials="KO">
-    <w:p>
-      <w:pPr>
-        <w:pStyle w:val="CommentText"/>
-      </w:pPr>
-      <w:r>
-        <w:rPr>
-          <w:rStyle w:val="CommentReference"/>
-        </w:rPr>
-        <w:annotationRef/>
-      </w:r>
-      <w:r>
-        <w:t>This might be better shown using infomapping:</w:t>
-      </w:r>
-    </w:p>
-    <w:p>
-      <w:pPr>
-        <w:pStyle w:val="CommentText"/>
-      </w:pPr>
-    </w:p>
-    <w:p>
-      <w:pPr>
-        <w:pStyle w:val="CommentText"/>
-      </w:pPr>
-      <w:hyperlink r:id="rId1" w:history="1">
-        <w:r>
-          <w:rPr>
-            <w:rStyle w:val="Hyperlink"/>
-          </w:rPr>
-          <w:t>http://www.infomap.com/index.cfm/themethod/Demos</w:t>
-        </w:r>
-      </w:hyperlink>
-    </w:p>
-    <w:p>
-      <w:pPr>
-        <w:pStyle w:val="CommentText"/>
-      </w:pPr>
-    </w:p>
-    <w:p>
-      <w:pPr>
-        <w:pStyle w:val="CommentText"/>
-      </w:pPr>
-      <w:r>
-        <w:t>Scroll down to the bagels example to see how it’s done.</w:t>
-      </w:r>
-    </w:p>
-  </w:comment>
-  <w:comment w:id="44" w:author="Jimmy Bogard" w:date="2010-03-14T21:52:00Z" w:initials="JB">
-    <w:p>
-      <w:r>
-        <w:annotationRef/>
-      </w:r>
-      <w:r>
-        <w:t>Re-done with an infomap-style table.</w:t>
-      </w:r>
-    </w:p>
-  </w:comment>
-  <w:comment w:id="46" w:author="Katharine Osborne" w:date="2010-02-03T17:37:00Z" w:initials="KO">
-    <w:p>
-      <w:pPr>
-        <w:pStyle w:val="CommentText"/>
-      </w:pPr>
-      <w:r>
-        <w:rPr>
-          <w:rStyle w:val="CommentReference"/>
-        </w:rPr>
-        <w:annotationRef/>
-      </w:r>
-      <w:r>
-        <w:t>Never begin a sentence with “because”. Beginning with “since” is slightly less bad. Try:</w:t>
-      </w:r>
-    </w:p>
-    <w:p>
-      <w:pPr>
-        <w:pStyle w:val="CommentText"/>
-      </w:pPr>
-    </w:p>
-    <w:p>
-      <w:pPr>
-        <w:pStyle w:val="CommentText"/>
-      </w:pPr>
-      <w:r>
-        <w:t>“The template resolution rules first look in the controller-specific view folder, so it’s perfectly reasonable to…”</w:t>
-      </w:r>
-    </w:p>
-    <w:p>
-      <w:pPr>
-        <w:pStyle w:val="CommentText"/>
-      </w:pPr>
-    </w:p>
-    <w:p>
-      <w:pPr>
-        <w:pStyle w:val="CommentText"/>
-      </w:pPr>
-      <w:r>
-        <w:t>By starting with “because”, you are putting the cart before the horse; anything after a “because” is implied to be a consequence of something else.</w:t>
-      </w:r>
-    </w:p>
-  </w:comment>
-  <w:comment w:id="45" w:author="Jimmy Bogard" w:date="2010-03-14T21:53:00Z" w:initials="JB">
-    <w:p>
-      <w:r>
-        <w:annotationRef/>
-      </w:r>
-      <w:r>
-        <w:t>Fixed</w:t>
-      </w:r>
-    </w:p>
-  </w:comment>
-  <w:comment w:id="47" w:author="Katharine Osborne" w:date="2010-02-03T16:40:00Z" w:initials="KO">
-    <w:p>
-      <w:pPr>
-        <w:pStyle w:val="CommentText"/>
-      </w:pPr>
-      <w:r>
-        <w:rPr>
-          <w:rStyle w:val="CommentReference"/>
-        </w:rPr>
-        <w:annotationRef/>
-      </w:r>
-      <w:r>
-        <w:t>Is this the common term for “partial template”? If so, you might want to put it in parentheses after you first introduce partial templates.</w:t>
-      </w:r>
-    </w:p>
-  </w:comment>
-  <w:comment w:id="48" w:author="Jimmy Bogard" w:date="2010-03-14T21:54:00Z" w:initials="JB">
-    <w:p>
-      <w:r>
-        <w:annotationRef/>
-      </w:r>
-      <w:r>
-        <w:t>"Partials" are the term for a user control-like (ASCX) construct in MVC</w:t>
-      </w:r>
-    </w:p>
-  </w:comment>
-  <w:comment w:id="49" w:author="Katharine Osborne" w:date="2010-02-03T16:41:00Z" w:initials="KO">
-    <w:p>
-      <w:pPr>
-        <w:pStyle w:val="CommentText"/>
-      </w:pPr>
-      <w:r>
-        <w:rPr>
-          <w:rStyle w:val="CommentReference"/>
-        </w:rPr>
-        <w:annotationRef/>
-      </w:r>
-      <w:r>
-        <w:t>Again, this might benefit from a tabular layout. Tables are easier to skim than bullet lists.</w:t>
-      </w:r>
-    </w:p>
-  </w:comment>
-  <w:comment w:id="51" w:author="Katharine Osborne" w:date="2010-02-03T16:42:00Z" w:initials="KO">
-    <w:p>
-      <w:pPr>
-        <w:pStyle w:val="CommentText"/>
-      </w:pPr>
-      <w:r>
-        <w:rPr>
-          <w:rStyle w:val="CommentReference"/>
-        </w:rPr>
-        <w:annotationRef/>
-      </w:r>
-      <w:r>
-        <w:t>There’s an orphan bullet here</w:t>
-      </w:r>
-    </w:p>
-  </w:comment>
-  <w:comment w:id="50" w:author="Jimmy Bogard" w:date="2010-03-14T21:59:00Z" w:initials="JB">
-    <w:p>
-      <w:r>
-        <w:annotationRef/>
-      </w:r>
-      <w:r>
-        <w:t>Fixed, added table</w:t>
-      </w:r>
-    </w:p>
-  </w:comment>
-  <w:comment w:id="52" w:author="Katharine Osborne" w:date="2010-02-03T16:43:00Z" w:initials="KO">
-    <w:p>
-      <w:pPr>
-        <w:pStyle w:val="CommentText"/>
-      </w:pPr>
-      <w:r>
-        <w:rPr>
-          <w:rStyle w:val="CommentReference"/>
-        </w:rPr>
-        <w:annotationRef/>
-      </w:r>
-      <w:r>
-        <w:t>This might be better off as a table as well.</w:t>
-      </w:r>
-    </w:p>
-  </w:comment>
-  <w:comment w:id="53" w:author="Jimmy Bogard" w:date="2010-03-14T22:05:00Z" w:initials="JB">
-    <w:p>
-      <w:r>
-        <w:annotationRef/>
-      </w:r>
-      <w:r>
-        <w:t>Fixed</w:t>
-      </w:r>
-    </w:p>
-  </w:comment>
-  <w:comment w:id="55" w:author="Jimmy Bogard" w:date="2010-03-14T22:05:00Z" w:initials="JB">
-    <w:p>
-      <w:r>
-        <w:annotationRef/>
-      </w:r>
-      <w:r>
-        <w:t>Fixed wording</w:t>
-      </w:r>
-    </w:p>
-  </w:comment>
-  <w:comment w:id="54" w:author="Katharine Osborne" w:date="2010-02-03T17:40:00Z" w:initials="KO">
-    <w:p>
-      <w:pPr>
-        <w:pStyle w:val="CommentText"/>
-      </w:pPr>
-      <w:r>
-        <w:rPr>
-          <w:rStyle w:val="CommentReference"/>
-        </w:rPr>
-        <w:annotationRef/>
-      </w:r>
-      <w:r>
-        <w:t>This needs to be rewritten. See my comment above. This could be either:</w:t>
-      </w:r>
-    </w:p>
-    <w:p>
-      <w:pPr>
-        <w:pStyle w:val="CommentText"/>
-      </w:pPr>
-    </w:p>
-    <w:p>
-      <w:pPr>
-        <w:pStyle w:val="CommentText"/>
-      </w:pPr>
-      <w:r>
-        <w:t>“The mode metadata does not include any syling information so custom styling or other markup will be accomplished by overriding the built-in templates.”</w:t>
-      </w:r>
-    </w:p>
-    <w:p>
-      <w:pPr>
-        <w:pStyle w:val="CommentText"/>
-      </w:pPr>
-    </w:p>
-    <w:p>
-      <w:pPr>
-        <w:pStyle w:val="CommentText"/>
-      </w:pPr>
-      <w:r>
-        <w:t>Or:</w:t>
-      </w:r>
-    </w:p>
-    <w:p>
-      <w:pPr>
-        <w:pStyle w:val="CommentText"/>
-      </w:pPr>
-    </w:p>
-    <w:p>
-      <w:pPr>
-        <w:pStyle w:val="CommentText"/>
-      </w:pPr>
-      <w:r>
-        <w:t>“Custom styling or other markup will be accomplished by overriding the built-in templates because the model metadata does not include any styling information.”</w:t>
-      </w:r>
-    </w:p>
-  </w:comment>
-  <w:comment w:id="56" w:author="Katharine Osborne" w:date="2010-02-03T17:41:00Z" w:initials="KO">
-    <w:p>
-      <w:pPr>
-        <w:pStyle w:val="CommentText"/>
-      </w:pPr>
-      <w:r>
-        <w:rPr>
-          <w:rStyle w:val="CommentReference"/>
-        </w:rPr>
-        <w:annotationRef/>
-      </w:r>
-      <w:r>
-        <w:t>“such as”?</w:t>
-      </w:r>
-    </w:p>
-  </w:comment>
-  <w:comment w:id="57" w:author="Jimmy Bogard" w:date="2010-03-14T22:05:00Z" w:initials="JB">
-    <w:p>
-      <w:r>
-        <w:annotationRef/>
-      </w:r>
-      <w:r>
-        <w:t>Fixed absolutely egregious typo</w:t>
-      </w:r>
-    </w:p>
-  </w:comment>
-  <w:comment w:id="58" w:author="Jimmy Bogard" w:date="2010-03-14T22:07:00Z" w:initials="JB">
-    <w:p>
-      <w:r>
-        <w:annotationRef/>
-      </w:r>
-      <w:r>
-        <w:t>Changed to your version, which reads much better</w:t>
-      </w:r>
-    </w:p>
-  </w:comment>
-  <w:comment w:id="59" w:author="Katharine Osborne" w:date="2010-02-03T16:56:00Z" w:initials="KO">
-    <w:p>
-      <w:pPr>
-        <w:pStyle w:val="CommentText"/>
-      </w:pPr>
-      <w:r>
-        <w:rPr>
-          <w:rStyle w:val="CommentReference"/>
-        </w:rPr>
-        <w:annotationRef/>
-      </w:r>
-      <w:r>
-        <w:t>This is awkward to read. Perhaps you could tighten it like so (this is just a suggestion):</w:t>
-      </w:r>
-    </w:p>
-    <w:p>
-      <w:pPr>
-        <w:pStyle w:val="CommentText"/>
-      </w:pPr>
-    </w:p>
-    <w:p>
-      <w:pPr>
-        <w:pStyle w:val="CommentText"/>
-      </w:pPr>
-      <w:r>
-        <w:t>“The MVC pattern reduces business logic clutter in a view. Unfortunately, views now bring their own complexities that must be handled.”</w:t>
-      </w:r>
-    </w:p>
-    <w:p>
-      <w:pPr>
-        <w:pStyle w:val="CommentText"/>
-      </w:pPr>
-    </w:p>
-    <w:p>
-      <w:pPr>
-        <w:pStyle w:val="CommentText"/>
-      </w:pPr>
-      <w:r>
-        <w:t>I know that might seem simplistic, but the point of a summary is to get a reader from A to B as quickly as possible. Long sentences with lots of out of sequence clauses become stumbling blocks (I had to read it a couple of times to understand what it said). In contrast, the next sentence, which is also long, is perfectly fine. There are two thoughts expressed there in sequence.</w:t>
-      </w:r>
-    </w:p>
-    <w:p>
-      <w:pPr>
-        <w:pStyle w:val="CommentText"/>
-      </w:pPr>
-    </w:p>
-    <w:p>
-      <w:pPr>
-        <w:pStyle w:val="CommentText"/>
-      </w:pPr>
-      <w:r>
-        <w:t>Also, as a general rule, when you have lengthy chunks of text, vary sentence lengths. Too many long sentences together are exhausting to read. Too many short sentences become choppy and staccato. Mix them up and the reader will usually sail along without having to reread anything.</w:t>
+        <w:t>Looks like it should be code font.</w:t>
       </w:r>
     </w:p>
   </w:comment>
@@ -6695,7 +9077,7 @@
 </file>
 
 <file path=word/endnotes.xml><?xml version="1.0" encoding="utf-8"?>
-<w:endnotes xmlns:ve="http://schemas.openxmlformats.org/markup-compatibility/2006" xmlns:o="urn:schemas-microsoft-com:office:office" xmlns:r="http://schemas.openxmlformats.org/officeDocument/2006/relationships" xmlns:m="http://schemas.openxmlformats.org/officeDocument/2006/math" xmlns:v="urn:schemas-microsoft-com:vml" xmlns:wp="http://schemas.openxmlformats.org/drawingml/2006/wordprocessingDrawing" xmlns:w10="urn:schemas-microsoft-com:office:word" xmlns:w="http://schemas.openxmlformats.org/wordprocessingml/2006/main" xmlns:wne="http://schemas.microsoft.com/office/word/2006/wordml">
+<w:endnotes xmlns:mo="http://schemas.microsoft.com/office/mac/office/2008/main" xmlns:ve="http://schemas.openxmlformats.org/markup-compatibility/2006" xmlns:mv="urn:schemas-microsoft-com:mac:vml" xmlns:o="urn:schemas-microsoft-com:office:office" xmlns:r="http://schemas.openxmlformats.org/officeDocument/2006/relationships" xmlns:m="http://schemas.openxmlformats.org/officeDocument/2006/math" xmlns:v="urn:schemas-microsoft-com:vml" xmlns:wp="http://schemas.openxmlformats.org/drawingml/2006/wordprocessingDrawing" xmlns:w10="urn:schemas-microsoft-com:office:word" xmlns:w="http://schemas.openxmlformats.org/wordprocessingml/2006/main" xmlns:wne="http://schemas.microsoft.com/office/word/2006/wordml">
   <w:endnote w:type="separator" w:id="-1">
     <w:p>
       <w:r>
@@ -6716,7 +9098,7 @@
 </file>
 
 <file path=word/footer1.xml><?xml version="1.0" encoding="utf-8"?>
-<w:ftr xmlns:ve="http://schemas.openxmlformats.org/markup-compatibility/2006" xmlns:o="urn:schemas-microsoft-com:office:office" xmlns:r="http://schemas.openxmlformats.org/officeDocument/2006/relationships" xmlns:m="http://schemas.openxmlformats.org/officeDocument/2006/math" xmlns:v="urn:schemas-microsoft-com:vml" xmlns:wp="http://schemas.openxmlformats.org/drawingml/2006/wordprocessingDrawing" xmlns:w10="urn:schemas-microsoft-com:office:word" xmlns:w="http://schemas.openxmlformats.org/wordprocessingml/2006/main" xmlns:wne="http://schemas.microsoft.com/office/word/2006/wordml">
+<w:ftr xmlns:mo="http://schemas.microsoft.com/office/mac/office/2008/main" xmlns:ve="http://schemas.openxmlformats.org/markup-compatibility/2006" xmlns:mv="urn:schemas-microsoft-com:mac:vml" xmlns:o="urn:schemas-microsoft-com:office:office" xmlns:r="http://schemas.openxmlformats.org/officeDocument/2006/relationships" xmlns:m="http://schemas.openxmlformats.org/officeDocument/2006/math" xmlns:v="urn:schemas-microsoft-com:vml" xmlns:wp="http://schemas.openxmlformats.org/drawingml/2006/wordprocessingDrawing" xmlns:w10="urn:schemas-microsoft-com:office:word" xmlns:w="http://schemas.openxmlformats.org/wordprocessingml/2006/main" xmlns:wne="http://schemas.microsoft.com/office/word/2006/wordml">
   <w:p>
     <w:pPr>
       <w:pStyle w:val="Body1"/>
@@ -6746,7 +9128,7 @@
 </file>
 
 <file path=word/footer2.xml><?xml version="1.0" encoding="utf-8"?>
-<w:ftr xmlns:ve="http://schemas.openxmlformats.org/markup-compatibility/2006" xmlns:o="urn:schemas-microsoft-com:office:office" xmlns:r="http://schemas.openxmlformats.org/officeDocument/2006/relationships" xmlns:m="http://schemas.openxmlformats.org/officeDocument/2006/math" xmlns:v="urn:schemas-microsoft-com:vml" xmlns:wp="http://schemas.openxmlformats.org/drawingml/2006/wordprocessingDrawing" xmlns:w10="urn:schemas-microsoft-com:office:word" xmlns:w="http://schemas.openxmlformats.org/wordprocessingml/2006/main" xmlns:wne="http://schemas.microsoft.com/office/word/2006/wordml">
+<w:ftr xmlns:mo="http://schemas.microsoft.com/office/mac/office/2008/main" xmlns:ve="http://schemas.openxmlformats.org/markup-compatibility/2006" xmlns:mv="urn:schemas-microsoft-com:mac:vml" xmlns:o="urn:schemas-microsoft-com:office:office" xmlns:r="http://schemas.openxmlformats.org/officeDocument/2006/relationships" xmlns:m="http://schemas.openxmlformats.org/officeDocument/2006/math" xmlns:v="urn:schemas-microsoft-com:vml" xmlns:wp="http://schemas.openxmlformats.org/drawingml/2006/wordprocessingDrawing" xmlns:w10="urn:schemas-microsoft-com:office:word" xmlns:w="http://schemas.openxmlformats.org/wordprocessingml/2006/main" xmlns:wne="http://schemas.microsoft.com/office/word/2006/wordml">
   <w:p>
     <w:pPr>
       <w:pStyle w:val="Body1"/>
@@ -6776,7 +9158,7 @@
 </file>
 
 <file path=word/footer3.xml><?xml version="1.0" encoding="utf-8"?>
-<w:ftr xmlns:ve="http://schemas.openxmlformats.org/markup-compatibility/2006" xmlns:o="urn:schemas-microsoft-com:office:office" xmlns:r="http://schemas.openxmlformats.org/officeDocument/2006/relationships" xmlns:m="http://schemas.openxmlformats.org/officeDocument/2006/math" xmlns:v="urn:schemas-microsoft-com:vml" xmlns:wp="http://schemas.openxmlformats.org/drawingml/2006/wordprocessingDrawing" xmlns:w10="urn:schemas-microsoft-com:office:word" xmlns:w="http://schemas.openxmlformats.org/wordprocessingml/2006/main" xmlns:wne="http://schemas.microsoft.com/office/word/2006/wordml">
+<w:ftr xmlns:mo="http://schemas.microsoft.com/office/mac/office/2008/main" xmlns:ve="http://schemas.openxmlformats.org/markup-compatibility/2006" xmlns:mv="urn:schemas-microsoft-com:mac:vml" xmlns:o="urn:schemas-microsoft-com:office:office" xmlns:r="http://schemas.openxmlformats.org/officeDocument/2006/relationships" xmlns:m="http://schemas.openxmlformats.org/officeDocument/2006/math" xmlns:v="urn:schemas-microsoft-com:vml" xmlns:wp="http://schemas.openxmlformats.org/drawingml/2006/wordprocessingDrawing" xmlns:w10="urn:schemas-microsoft-com:office:word" xmlns:w="http://schemas.openxmlformats.org/wordprocessingml/2006/main" xmlns:wne="http://schemas.microsoft.com/office/word/2006/wordml">
   <w:p>
     <w:r>
       <w:pgNum/>
@@ -6786,7 +9168,7 @@
 </file>
 
 <file path=word/footnotes.xml><?xml version="1.0" encoding="utf-8"?>
-<w:footnotes xmlns:ve="http://schemas.openxmlformats.org/markup-compatibility/2006" xmlns:o="urn:schemas-microsoft-com:office:office" xmlns:r="http://schemas.openxmlformats.org/officeDocument/2006/relationships" xmlns:m="http://schemas.openxmlformats.org/officeDocument/2006/math" xmlns:v="urn:schemas-microsoft-com:vml" xmlns:wp="http://schemas.openxmlformats.org/drawingml/2006/wordprocessingDrawing" xmlns:w10="urn:schemas-microsoft-com:office:word" xmlns:w="http://schemas.openxmlformats.org/wordprocessingml/2006/main" xmlns:wne="http://schemas.microsoft.com/office/word/2006/wordml">
+<w:footnotes xmlns:mo="http://schemas.microsoft.com/office/mac/office/2008/main" xmlns:ve="http://schemas.openxmlformats.org/markup-compatibility/2006" xmlns:mv="urn:schemas-microsoft-com:mac:vml" xmlns:o="urn:schemas-microsoft-com:office:office" xmlns:r="http://schemas.openxmlformats.org/officeDocument/2006/relationships" xmlns:m="http://schemas.openxmlformats.org/officeDocument/2006/math" xmlns:v="urn:schemas-microsoft-com:vml" xmlns:wp="http://schemas.openxmlformats.org/drawingml/2006/wordprocessingDrawing" xmlns:w10="urn:schemas-microsoft-com:office:word" xmlns:w="http://schemas.openxmlformats.org/wordprocessingml/2006/main" xmlns:wne="http://schemas.microsoft.com/office/word/2006/wordml">
   <w:footnote w:type="separator" w:id="-1">
     <w:p>
       <w:r>
@@ -6807,7 +9189,7 @@
 </file>
 
 <file path=word/header1.xml><?xml version="1.0" encoding="utf-8"?>
-<w:hdr xmlns:ve="http://schemas.openxmlformats.org/markup-compatibility/2006" xmlns:o="urn:schemas-microsoft-com:office:office" xmlns:r="http://schemas.openxmlformats.org/officeDocument/2006/relationships" xmlns:m="http://schemas.openxmlformats.org/officeDocument/2006/math" xmlns:v="urn:schemas-microsoft-com:vml" xmlns:wp="http://schemas.openxmlformats.org/drawingml/2006/wordprocessingDrawing" xmlns:w10="urn:schemas-microsoft-com:office:word" xmlns:w="http://schemas.openxmlformats.org/wordprocessingml/2006/main" xmlns:wne="http://schemas.microsoft.com/office/word/2006/wordml">
+<w:hdr xmlns:mo="http://schemas.microsoft.com/office/mac/office/2008/main" xmlns:ve="http://schemas.openxmlformats.org/markup-compatibility/2006" xmlns:mv="urn:schemas-microsoft-com:mac:vml" xmlns:o="urn:schemas-microsoft-com:office:office" xmlns:r="http://schemas.openxmlformats.org/officeDocument/2006/relationships" xmlns:m="http://schemas.openxmlformats.org/officeDocument/2006/math" xmlns:v="urn:schemas-microsoft-com:vml" xmlns:wp="http://schemas.openxmlformats.org/drawingml/2006/wordprocessingDrawing" xmlns:w10="urn:schemas-microsoft-com:office:word" xmlns:w="http://schemas.openxmlformats.org/wordprocessingml/2006/main" xmlns:wne="http://schemas.microsoft.com/office/word/2006/wordml">
   <w:p>
     <w:pPr>
       <w:pStyle w:val="Body1"/>
@@ -6821,7 +9203,7 @@
         <w:rPr>
           <w:noProof/>
         </w:rPr>
-        <w:t>20</w:t>
+        <w:t>2</w:t>
       </w:r>
     </w:fldSimple>
     <w:r>
@@ -6854,7 +9236,7 @@
         <w:rPr>
           <w:noProof/>
         </w:rPr>
-        <w:t>3/14/2010</w:t>
+        <w:t>3/15/2010</w:t>
       </w:r>
     </w:fldSimple>
   </w:p>
@@ -6862,7 +9244,7 @@
 </file>
 
 <file path=word/header2.xml><?xml version="1.0" encoding="utf-8"?>
-<w:hdr xmlns:ve="http://schemas.openxmlformats.org/markup-compatibility/2006" xmlns:o="urn:schemas-microsoft-com:office:office" xmlns:r="http://schemas.openxmlformats.org/officeDocument/2006/relationships" xmlns:m="http://schemas.openxmlformats.org/officeDocument/2006/math" xmlns:v="urn:schemas-microsoft-com:vml" xmlns:wp="http://schemas.openxmlformats.org/drawingml/2006/wordprocessingDrawing" xmlns:w10="urn:schemas-microsoft-com:office:word" xmlns:w="http://schemas.openxmlformats.org/wordprocessingml/2006/main" xmlns:wne="http://schemas.microsoft.com/office/word/2006/wordml">
+<w:hdr xmlns:mo="http://schemas.microsoft.com/office/mac/office/2008/main" xmlns:ve="http://schemas.openxmlformats.org/markup-compatibility/2006" xmlns:mv="urn:schemas-microsoft-com:mac:vml" xmlns:o="urn:schemas-microsoft-com:office:office" xmlns:r="http://schemas.openxmlformats.org/officeDocument/2006/relationships" xmlns:m="http://schemas.openxmlformats.org/officeDocument/2006/math" xmlns:v="urn:schemas-microsoft-com:vml" xmlns:wp="http://schemas.openxmlformats.org/drawingml/2006/wordprocessingDrawing" xmlns:w10="urn:schemas-microsoft-com:office:word" xmlns:w="http://schemas.openxmlformats.org/wordprocessingml/2006/main" xmlns:wne="http://schemas.microsoft.com/office/word/2006/wordml">
   <w:p>
     <w:pPr>
       <w:pStyle w:val="Body1"/>
@@ -6880,7 +9262,7 @@
         <w:rPr>
           <w:noProof/>
         </w:rPr>
-        <w:t>3/14/2010</w:t>
+        <w:t>3/15/2010</w:t>
       </w:r>
     </w:fldSimple>
     <w:r>
@@ -6909,7 +9291,7 @@
         <w:rPr>
           <w:noProof/>
         </w:rPr>
-        <w:t>13</w:t>
+        <w:t>1</w:t>
       </w:r>
     </w:fldSimple>
   </w:p>
@@ -6917,7 +9299,7 @@
 </file>
 
 <file path=word/numbering.xml><?xml version="1.0" encoding="utf-8"?>
-<w:numbering xmlns:ve="http://schemas.openxmlformats.org/markup-compatibility/2006" xmlns:o="urn:schemas-microsoft-com:office:office" xmlns:r="http://schemas.openxmlformats.org/officeDocument/2006/relationships" xmlns:m="http://schemas.openxmlformats.org/officeDocument/2006/math" xmlns:v="urn:schemas-microsoft-com:vml" xmlns:wp="http://schemas.openxmlformats.org/drawingml/2006/wordprocessingDrawing" xmlns:w10="urn:schemas-microsoft-com:office:word" xmlns:w="http://schemas.openxmlformats.org/wordprocessingml/2006/main" xmlns:wne="http://schemas.microsoft.com/office/word/2006/wordml">
+<w:numbering xmlns:mo="http://schemas.microsoft.com/office/mac/office/2008/main" xmlns:ve="http://schemas.openxmlformats.org/markup-compatibility/2006" xmlns:mv="urn:schemas-microsoft-com:mac:vml" xmlns:o="urn:schemas-microsoft-com:office:office" xmlns:r="http://schemas.openxmlformats.org/officeDocument/2006/relationships" xmlns:m="http://schemas.openxmlformats.org/officeDocument/2006/math" xmlns:v="urn:schemas-microsoft-com:vml" xmlns:wp="http://schemas.openxmlformats.org/drawingml/2006/wordprocessingDrawing" xmlns:w10="urn:schemas-microsoft-com:office:word" xmlns:w="http://schemas.openxmlformats.org/wordprocessingml/2006/main" xmlns:wne="http://schemas.microsoft.com/office/word/2006/wordml">
   <w:abstractNum w:abstractNumId="0">
     <w:nsid w:val="FFFFFF7C"/>
     <w:multiLevelType w:val="singleLevel"/>
@@ -8711,7 +11093,7 @@
     </w:rPrDefault>
     <w:pPrDefault/>
   </w:docDefaults>
-  <w:latentStyles w:defLockedState="1" w:defUIPriority="0" w:defSemiHidden="0" w:defUnhideWhenUsed="0" w:defQFormat="0" w:count="267">
+  <w:latentStyles w:defLockedState="1" w:defUIPriority="0" w:defSemiHidden="0" w:defUnhideWhenUsed="0" w:defQFormat="0" w:count="276">
     <w:lsdException w:name="Normal" w:locked="0"/>
     <w:lsdException w:name="heading 1" w:locked="0"/>
     <w:lsdException w:name="heading 3" w:locked="0"/>
@@ -9035,13 +11417,11 @@
   </w:style>
   <w:style w:type="character" w:default="1" w:styleId="DefaultParagraphFont">
     <w:name w:val="Default Paragraph Font"/>
-    <w:uiPriority w:val="1"/>
     <w:semiHidden/>
     <w:unhideWhenUsed/>
   </w:style>
   <w:style w:type="table" w:default="1" w:styleId="TableNormal">
     <w:name w:val="Normal Table"/>
-    <w:uiPriority w:val="99"/>
     <w:semiHidden/>
     <w:unhideWhenUsed/>
     <w:qFormat/>
@@ -9057,7 +11437,6 @@
   </w:style>
   <w:style w:type="numbering" w:default="1" w:styleId="NoList">
     <w:name w:val="No List"/>
-    <w:uiPriority w:val="99"/>
     <w:semiHidden/>
     <w:unhideWhenUsed/>
   </w:style>

--- a/manuscript/Chapter03/MVC2iA_CH_03.docx
+++ b/manuscript/Chapter03/MVC2iA_CH_03.docx
@@ -1,6 +1,6 @@
 
 <file path=word/document.xml><?xml version="1.0" encoding="utf-8"?>
-<w:document xmlns:ve="http://schemas.openxmlformats.org/markup-compatibility/2006" xmlns:o="urn:schemas-microsoft-com:office:office" xmlns:r="http://schemas.openxmlformats.org/officeDocument/2006/relationships" xmlns:m="http://schemas.openxmlformats.org/officeDocument/2006/math" xmlns:v="urn:schemas-microsoft-com:vml" xmlns:wp="http://schemas.openxmlformats.org/drawingml/2006/wordprocessingDrawing" xmlns:w10="urn:schemas-microsoft-com:office:word" xmlns:w="http://schemas.openxmlformats.org/wordprocessingml/2006/main" xmlns:wne="http://schemas.microsoft.com/office/word/2006/wordml">
+<w:document xmlns:mo="http://schemas.microsoft.com/office/mac/office/2008/main" xmlns:ve="http://schemas.openxmlformats.org/markup-compatibility/2006" xmlns:mv="urn:schemas-microsoft-com:mac:vml" xmlns:o="urn:schemas-microsoft-com:office:office" xmlns:r="http://schemas.openxmlformats.org/officeDocument/2006/relationships" xmlns:m="http://schemas.openxmlformats.org/officeDocument/2006/math" xmlns:v="urn:schemas-microsoft-com:vml" xmlns:wp="http://schemas.openxmlformats.org/drawingml/2006/wordprocessingDrawing" xmlns:w10="urn:schemas-microsoft-com:office:word" xmlns:w="http://schemas.openxmlformats.org/wordprocessingml/2006/main" xmlns:wne="http://schemas.microsoft.com/office/word/2006/wordml">
   <w:body>
     <w:p>
       <w:pPr>
@@ -14,9 +14,20 @@
       <w:pPr>
         <w:pStyle w:val="COChapterTitle"/>
       </w:pPr>
+      <w:commentRangeStart w:id="0"/>
       <w:r>
         <w:t>View Fundamentals</w:t>
       </w:r>
+      <w:commentRangeEnd w:id="0"/>
+      <w:r>
+        <w:rPr>
+          <w:rFonts w:ascii="Verdana" w:hAnsi="Verdana"/>
+          <w:i w:val="0"/>
+          <w:color w:val="000000"/>
+          <w:sz w:val="16"/>
+        </w:rPr>
+        <w:commentReference w:id="0"/>
+      </w:r>
     </w:p>
     <w:p>
       <w:pPr>
@@ -29,6 +40,9 @@
     <w:p>
       <w:pPr>
         <w:pStyle w:val="ListBullet"/>
+        <w:numPr>
+          <w:numberingChange w:id="1" w:author="Katharine Osborne" w:date="2010-03-24T23:46:00Z" w:original=""/>
+        </w:numPr>
       </w:pPr>
       <w:r>
         <w:t>View fundamentals</w:t>
@@ -37,6 +51,9 @@
     <w:p>
       <w:pPr>
         <w:pStyle w:val="ListBullet"/>
+        <w:numPr>
+          <w:numberingChange w:id="2" w:author="Katharine Osborne" w:date="2010-03-24T23:46:00Z" w:original=""/>
+        </w:numPr>
       </w:pPr>
       <w:r>
         <w:t>Strongly-typed views</w:t>
@@ -45,6 +62,9 @@
     <w:p>
       <w:pPr>
         <w:pStyle w:val="ListBullet"/>
+        <w:numPr>
+          <w:numberingChange w:id="3" w:author="Katharine Osborne" w:date="2010-03-24T23:46:00Z" w:original=""/>
+        </w:numPr>
       </w:pPr>
       <w:r>
         <w:t>View helper objects</w:t>
@@ -53,6 +73,9 @@
     <w:p>
       <w:pPr>
         <w:pStyle w:val="ListBullet"/>
+        <w:numPr>
+          <w:numberingChange w:id="4" w:author="Katharine Osborne" w:date="2010-03-24T23:46:00Z" w:original=""/>
+        </w:numPr>
       </w:pPr>
       <w:r>
         <w:t>Templates</w:t>
@@ -92,7 +115,7 @@
         <w:rPr>
           <w:rStyle w:val="CodeinText"/>
         </w:rPr>
-        <w:t>WebFormsViewEngine</w:t>
+        <w:t>WebFormViewEngine</w:t>
       </w:r>
       <w:r>
         <w:t xml:space="preserve"> functions</w:t>
@@ -141,7 +164,16 @@
         <w:t>, based on user input,</w:t>
       </w:r>
       <w:r>
-        <w:t xml:space="preserve"> that a view should be rendered by returning a ViewResult object from a controller action, shown in Listing 3.1 below.</w:t>
+        <w:t xml:space="preserve"> that a view should be rendered by returning a </w:t>
+      </w:r>
+      <w:r>
+        <w:rPr>
+          <w:rStyle w:val="CodeinText"/>
+        </w:rPr>
+        <w:t>ViewResult</w:t>
+      </w:r>
+      <w:r>
+        <w:t xml:space="preserve"> object from a controller action, shown in Listing 3.1 below.</w:t>
       </w:r>
     </w:p>
     <w:p>
@@ -157,7 +189,6 @@
         <w:pStyle w:val="Code"/>
       </w:pPr>
       <w:r>
-        <w:lastRenderedPageBreak/>
         <w:t>[Authorize]</w:t>
       </w:r>
     </w:p>
@@ -349,7 +380,19 @@
         <w:t>, shown in figure 3.1</w:t>
       </w:r>
       <w:r>
-        <w:t xml:space="preserve"> where users can view other user's profiles.  However, only the current logged in user can edit their profile.  To display the profile information on the profile screen, we can pass in the Profile object directly to the view, shown in Listing 3.2 below.</w:t>
+        <w:t>,</w:t>
+      </w:r>
+      <w:r>
+        <w:t xml:space="preserve"> where users can view other user's profiles.  However, only the current logged in user can edit their profile.  To display the profile information on the profile screen, we can pass in the </w:t>
+      </w:r>
+      <w:r>
+        <w:rPr>
+          <w:rStyle w:val="CodeinText"/>
+        </w:rPr>
+        <w:t>Profile</w:t>
+      </w:r>
+      <w:r>
+        <w:t xml:space="preserve"> object directly to the view, shown in Listing 3.2 below.</w:t>
       </w:r>
     </w:p>
     <w:p>
@@ -510,7 +553,6 @@
         <w:pStyle w:val="Code"/>
       </w:pPr>
       <w:r>
-        <w:lastRenderedPageBreak/>
         <w:t>public ViewResult Show(string username)</w:t>
       </w:r>
     </w:p>
@@ -582,7 +624,16 @@
         <w:pStyle w:val="Body1"/>
       </w:pPr>
       <w:r>
-        <w:t xml:space="preserve">In the Controller base class, we have access to the </w:t>
+        <w:t xml:space="preserve">In the </w:t>
+      </w:r>
+      <w:r>
+        <w:rPr>
+          <w:rStyle w:val="CodeinText"/>
+        </w:rPr>
+        <w:t>Controller</w:t>
+      </w:r>
+      <w:r>
+        <w:t xml:space="preserve"> base class, we have access to the </w:t>
       </w:r>
       <w:r>
         <w:rPr>
@@ -609,10 +660,28 @@
         <w:t>ViewData</w:t>
       </w:r>
       <w:r>
-        <w:t xml:space="preserve"> with a "hasPermission" key.  </w:t>
-      </w:r>
-      <w:r>
-        <w:t xml:space="preserve">Next, we use the helper View method to create a </w:t>
+        <w:t xml:space="preserve"> with a </w:t>
+      </w:r>
+      <w:r>
+        <w:rPr>
+          <w:rStyle w:val="CodeinText"/>
+        </w:rPr>
+        <w:t>hasPermission</w:t>
+      </w:r>
+      <w:r>
+        <w:t xml:space="preserve"> key.  </w:t>
+      </w:r>
+      <w:r>
+        <w:t xml:space="preserve">Next, we use the helper </w:t>
+      </w:r>
+      <w:r>
+        <w:rPr>
+          <w:rStyle w:val="CodeinText"/>
+        </w:rPr>
+        <w:t>View</w:t>
+      </w:r>
+      <w:r>
+        <w:t xml:space="preserve"> method to create a </w:t>
       </w:r>
       <w:r>
         <w:rPr>
@@ -651,7 +720,16 @@
         <w:t xml:space="preserve"> object.  </w:t>
       </w:r>
       <w:r>
-        <w:t xml:space="preserve">On the view side, we will pull the "hasPermission" information out of </w:t>
+        <w:t xml:space="preserve">On the view side, we will pull the </w:t>
+      </w:r>
+      <w:r>
+        <w:rPr>
+          <w:rStyle w:val="CodeinText"/>
+        </w:rPr>
+        <w:t>hasPermission</w:t>
+      </w:r>
+      <w:r>
+        <w:t xml:space="preserve"> information out of </w:t>
       </w:r>
       <w:r>
         <w:rPr>
@@ -703,26 +781,38 @@
         <w:pStyle w:val="Code"/>
       </w:pPr>
       <w:r>
-        <w:t xml:space="preserve">        if (hasPermission)</w:t>
-      </w:r>
-    </w:p>
-    <w:p>
-      <w:pPr>
-        <w:pStyle w:val="Code"/>
-      </w:pPr>
-      <w:r>
-        <w:t xml:space="preserve">        { %&gt;</w:t>
-      </w:r>
-    </w:p>
-    <w:p>
-      <w:pPr>
-        <w:pStyle w:val="Code"/>
-      </w:pPr>
-      <w:r>
-        <w:t xml:space="preserve">    &lt;%=Html.ActionLink("Edit", "Edit", new { username = Model.Username }) %&gt;</w:t>
-      </w:r>
-      <w:r>
-        <w:t xml:space="preserve">                                                                       #2</w:t>
+        <w:t xml:space="preserve">        if (hasPermission) { %&gt;</w:t>
+      </w:r>
+    </w:p>
+    <w:p>
+      <w:pPr>
+        <w:pStyle w:val="Code"/>
+      </w:pPr>
+      <w:r>
+        <w:t xml:space="preserve">    &lt;%=Html.ActionLink("Edit", "Edit", </w:t>
+      </w:r>
+      <w:r>
+        <w:t xml:space="preserve">                                 |#2</w:t>
+      </w:r>
+    </w:p>
+    <w:p>
+      <w:pPr>
+        <w:pStyle w:val="Code"/>
+      </w:pPr>
+      <w:r>
+        <w:t xml:space="preserve">           </w:t>
+      </w:r>
+      <w:r>
+        <w:t>new { username = Model.Username }) %&gt;</w:t>
+      </w:r>
+      <w:r>
+        <w:t xml:space="preserve">  </w:t>
+      </w:r>
+      <w:r>
+        <w:t xml:space="preserve">                      |</w:t>
+      </w:r>
+      <w:r>
+        <w:t>#2</w:t>
       </w:r>
     </w:p>
     <w:p>
@@ -764,27 +854,36 @@
       <w:pPr>
         <w:pStyle w:val="Body1"/>
       </w:pPr>
-      <w:commentRangeStart w:id="0"/>
-      <w:commentRangeStart w:id="1"/>
       <w:r>
         <w:t xml:space="preserve">In our view, we extract the </w:t>
       </w:r>
-      <w:commentRangeStart w:id="2"/>
-      <w:commentRangeStart w:id="3"/>
-      <w:r>
-        <w:t xml:space="preserve">"hasPermission" </w:t>
-      </w:r>
-      <w:commentRangeEnd w:id="2"/>
+      <w:commentRangeStart w:id="5"/>
+      <w:commentRangeStart w:id="6"/>
+      <w:commentRangeStart w:id="7"/>
+      <w:r>
+        <w:rPr>
+          <w:rStyle w:val="CodeinText"/>
+        </w:rPr>
+        <w:t>hasPermission</w:t>
+      </w:r>
+      <w:r>
+        <w:t xml:space="preserve"> </w:t>
+      </w:r>
+      <w:commentRangeEnd w:id="5"/>
       <w:r>
         <w:rPr>
           <w:rStyle w:val="CommentReference"/>
           <w:vanish/>
         </w:rPr>
-        <w:commentReference w:id="2"/>
-      </w:r>
-      <w:commentRangeEnd w:id="3"/>
-      <w:r>
-        <w:commentReference w:id="3"/>
+        <w:commentReference w:id="5"/>
+      </w:r>
+      <w:commentRangeEnd w:id="6"/>
+      <w:r>
+        <w:commentReference w:id="6"/>
+      </w:r>
+      <w:commentRangeEnd w:id="7"/>
+      <w:r>
+        <w:commentReference w:id="7"/>
       </w:r>
       <w:r>
         <w:t>information</w:t>
@@ -802,7 +901,16 @@
         <w:t>ViewData</w:t>
       </w:r>
       <w:r>
-        <w:t>.  Next, we conditionally show the edit link based on the "hasPermission" variable</w:t>
+        <w:t xml:space="preserve">.  Next, we conditionally show the edit link based on the </w:t>
+      </w:r>
+      <w:r>
+        <w:rPr>
+          <w:rStyle w:val="CodeinText"/>
+        </w:rPr>
+        <w:t>hasPermission</w:t>
+      </w:r>
+      <w:r>
+        <w:t xml:space="preserve"> variable</w:t>
       </w:r>
       <w:r>
         <w:t xml:space="preserve"> (2)</w:t>
@@ -819,18 +927,6 @@
       <w:r>
         <w:t>The final rendered page for showing the current user's profile is shown in Figure 3.1.</w:t>
       </w:r>
-      <w:commentRangeEnd w:id="0"/>
-      <w:r>
-        <w:rPr>
-          <w:rStyle w:val="CommentReference"/>
-          <w:vanish/>
-        </w:rPr>
-        <w:commentReference w:id="0"/>
-      </w:r>
-      <w:commentRangeEnd w:id="1"/>
-      <w:r>
-        <w:commentReference w:id="1"/>
-      </w:r>
     </w:p>
     <w:p>
       <w:pPr>
@@ -840,7 +936,6 @@
         <w:rPr>
           <w:noProof/>
         </w:rPr>
-        <w:lastRenderedPageBreak/>
         <w:drawing>
           <wp:inline distT="0" distB="0" distL="0" distR="0">
             <wp:extent cx="4800600" cy="3469385"/>
@@ -958,7 +1053,10 @@
         <w:pStyle w:val="Body1"/>
       </w:pPr>
       <w:r>
-        <w:t xml:space="preserve">In the </w:t>
+        <w:t xml:space="preserve">When using </w:t>
+      </w:r>
+      <w:r>
+        <w:t xml:space="preserve">the </w:t>
       </w:r>
       <w:r>
         <w:rPr>
@@ -1003,11 +1101,7 @@
         <w:t>ViewPage</w:t>
       </w:r>
       <w:r>
-        <w:t xml:space="preserve">, but offers some unique additions not available in </w:t>
-      </w:r>
-      <w:r>
-        <w:lastRenderedPageBreak/>
-        <w:t xml:space="preserve">the non-generic </w:t>
+        <w:t xml:space="preserve">, but offers some unique additions not available in the non-generic </w:t>
       </w:r>
       <w:r>
         <w:rPr>
@@ -1151,6 +1245,12 @@
         <w:t>HtmlHelper</w:t>
       </w:r>
       <w:r>
+        <w:rPr>
+          <w:rStyle w:val="CodeinText"/>
+        </w:rPr>
+        <w:t xml:space="preserve"> </w:t>
+      </w:r>
+      <w:r>
         <w:t>(3).</w:t>
       </w:r>
       <w:r>
@@ -1163,7 +1263,16 @@
         <w:t>ViewData.Model</w:t>
       </w:r>
       <w:r>
-        <w:t xml:space="preserve"> properly.  In Listing 3.6, we retrieve all of the profiles for display in a list page, and pass the entire collection of profiles to the View method, which encapsulates setting the </w:t>
+        <w:t xml:space="preserve"> properly.  In Listing 3.6, we retrieve all of the profiles for display in a list page, and pass the entire collection of profiles to the </w:t>
+      </w:r>
+      <w:r>
+        <w:rPr>
+          <w:rStyle w:val="CodeinText"/>
+        </w:rPr>
+        <w:t>View</w:t>
+      </w:r>
+      <w:r>
+        <w:t xml:space="preserve"> method, which encapsulates setting the </w:t>
       </w:r>
       <w:r>
         <w:rPr>
@@ -1246,7 +1355,16 @@
         <w:t xml:space="preserve">ViewData.Model </w:t>
       </w:r>
       <w:r>
-        <w:t xml:space="preserve">property.  However, this property is only of type object, and we would need to cast the result to use it effectively.  Instead, we can make our view page inherit from </w:t>
+        <w:t xml:space="preserve">property.  However, this property is only of type </w:t>
+      </w:r>
+      <w:r>
+        <w:rPr>
+          <w:rStyle w:val="CodeinText"/>
+        </w:rPr>
+        <w:t>object</w:t>
+      </w:r>
+      <w:r>
+        <w:t xml:space="preserve">, and we would need to cast the result to use it effectively.  Instead, we can make our view page inherit from </w:t>
       </w:r>
       <w:r>
         <w:rPr>
@@ -1377,7 +1495,6 @@
         <w:pStyle w:val="Code"/>
       </w:pPr>
       <w:r>
-        <w:lastRenderedPageBreak/>
         <w:t>&lt;table&gt;</w:t>
       </w:r>
     </w:p>
@@ -1385,6 +1502,7 @@
       <w:pPr>
         <w:pStyle w:val="Code"/>
       </w:pPr>
+      <w:commentRangeStart w:id="8"/>
       <w:r>
         <w:t xml:space="preserve">    &lt;tr&gt;</w:t>
       </w:r>
@@ -1426,6 +1544,14 @@
         <w:pStyle w:val="Code"/>
       </w:pPr>
       <w:r>
+        <w:t xml:space="preserve">        &lt;th&gt;&amp;nbsp;&lt;/th&gt;</w:t>
+      </w:r>
+    </w:p>
+    <w:p>
+      <w:pPr>
+        <w:pStyle w:val="Code"/>
+      </w:pPr>
+      <w:r>
         <w:t xml:space="preserve">    &lt;/tr&gt;</w:t>
       </w:r>
     </w:p>
@@ -1528,6 +1654,68 @@
         <w:pStyle w:val="Code"/>
       </w:pPr>
       <w:r>
+        <w:t xml:space="preserve">        &lt;td&gt;</w:t>
+      </w:r>
+    </w:p>
+    <w:p>
+      <w:pPr>
+        <w:pStyle w:val="Code"/>
+      </w:pPr>
+      <w:r>
+        <w:t xml:space="preserve">           &lt;%= Html.Encode(profile.Email) %&gt;</w:t>
+      </w:r>
+    </w:p>
+    <w:p>
+      <w:pPr>
+        <w:pStyle w:val="Code"/>
+      </w:pPr>
+      <w:r>
+        <w:t xml:space="preserve">        &lt;/td&gt;</w:t>
+      </w:r>
+    </w:p>
+    <w:p>
+      <w:pPr>
+        <w:pStyle w:val="Code"/>
+      </w:pPr>
+      <w:r>
+        <w:t xml:space="preserve">        &lt;td&gt;</w:t>
+      </w:r>
+    </w:p>
+    <w:p>
+      <w:pPr>
+        <w:pStyle w:val="Code"/>
+      </w:pPr>
+      <w:r>
+        <w:t xml:space="preserve">            </w:t>
+      </w:r>
+      <w:r>
+        <w:t xml:space="preserve">&lt;%= Html.ActionLink("View Profile", "Show", </w:t>
+      </w:r>
+    </w:p>
+    <w:p>
+      <w:pPr>
+        <w:pStyle w:val="Code"/>
+      </w:pPr>
+      <w:r>
+        <w:t xml:space="preserve">                </w:t>
+      </w:r>
+      <w:r>
+        <w:t>new{username = profile.Username}) %&gt;</w:t>
+      </w:r>
+    </w:p>
+    <w:p>
+      <w:pPr>
+        <w:pStyle w:val="Code"/>
+      </w:pPr>
+      <w:r>
+        <w:t xml:space="preserve">        &lt;/td&gt;</w:t>
+      </w:r>
+    </w:p>
+    <w:p>
+      <w:pPr>
+        <w:pStyle w:val="Code"/>
+      </w:pPr>
+      <w:r>
         <w:t xml:space="preserve">    &lt;/tr&gt;</w:t>
       </w:r>
     </w:p>
@@ -1547,12 +1735,28 @@
         <w:t>&lt;/table&gt;</w:t>
       </w:r>
     </w:p>
+    <w:commentRangeEnd w:id="8"/>
     <w:p>
       <w:pPr>
         <w:pStyle w:val="Body1"/>
       </w:pPr>
       <w:r>
-        <w:t xml:space="preserve">Because we would rather not open ourselves to the myriad of scripting attacks possible when displaying un-encoded user input to the screen, we encode all user-entered information displayed on a screen.  In the example above, this is accomplished through the </w:t>
+        <w:commentReference w:id="8"/>
+      </w:r>
+      <w:r>
+        <w:t xml:space="preserve">Because we would rather not open ourselves to the myriad of scripting attacks possible when displaying un-encoded user input to the screen, we encode all user-entered information </w:t>
+      </w:r>
+      <w:r>
+        <w:t xml:space="preserve">by using the </w:t>
+      </w:r>
+      <w:r>
+        <w:rPr>
+          <w:rStyle w:val="CodeinText"/>
+        </w:rPr>
+        <w:t>Encode</w:t>
+      </w:r>
+      <w:r>
+        <w:t xml:space="preserve"> method on </w:t>
       </w:r>
       <w:r>
         <w:rPr>
@@ -1561,7 +1765,19 @@
         <w:t>HtmlHelper</w:t>
       </w:r>
       <w:r>
-        <w:t xml:space="preserve"> object, provided through the Html property on our base </w:t>
+        <w:t xml:space="preserve"> which is exposed through the </w:t>
+      </w:r>
+      <w:r>
+        <w:rPr>
+          <w:rStyle w:val="CodeinText"/>
+        </w:rPr>
+        <w:t>Html</w:t>
+      </w:r>
+      <w:r>
+        <w:t xml:space="preserve"> property on </w:t>
+      </w:r>
+      <w:r>
+        <w:t xml:space="preserve">our base </w:t>
       </w:r>
       <w:r>
         <w:rPr>
@@ -1618,6 +1834,7 @@
       <w:pPr>
         <w:pStyle w:val="Code"/>
       </w:pPr>
+      <w:commentRangeStart w:id="9"/>
       <w:r>
         <w:t xml:space="preserve">    [Required]</w:t>
       </w:r>
@@ -1630,10 +1847,18 @@
         <w:t xml:space="preserve">    [DisplayName("User name")]</w:t>
       </w:r>
     </w:p>
-    <w:p>
-      <w:pPr>
-        <w:pStyle w:val="Code"/>
-      </w:pPr>
+    <w:commentRangeEnd w:id="9"/>
+    <w:p>
+      <w:pPr>
+        <w:pStyle w:val="Code"/>
+      </w:pPr>
+      <w:r>
+        <w:rPr>
+          <w:rFonts w:ascii="Verdana" w:hAnsi="Verdana"/>
+          <w:snapToGrid/>
+        </w:rPr>
+        <w:commentReference w:id="9"/>
+      </w:r>
       <w:r>
         <w:t xml:space="preserve">    public string UserName { get; set; }</w:t>
       </w:r>
@@ -1717,7 +1942,6 @@
         <w:rPr>
           <w:noProof/>
         </w:rPr>
-        <w:lastRenderedPageBreak/>
         <w:drawing>
           <wp:inline distT="0" distB="0" distL="0" distR="0">
             <wp:extent cx="4800600" cy="3712379"/>
@@ -1914,7 +2138,6 @@
         <w:pStyle w:val="Code"/>
       </w:pPr>
       <w:r>
-        <w:lastRenderedPageBreak/>
         <w:t xml:space="preserve">                &lt;%= Html.ValidationMessageFor(m =&gt; m.Password) %&gt;</w:t>
       </w:r>
     </w:p>
@@ -2015,10 +2238,21 @@
         <w:t xml:space="preserve"> extension methods designed for strongly-typed view pages</w:t>
       </w:r>
       <w:r>
-        <w:t>, including methods for labels (1), input textboxes (2), and validation messages (3)</w:t>
-      </w:r>
-      <w:r>
-        <w:t xml:space="preserve">.  Instead of a loose-typed string to represent properties, these helper methods utilize the C# 3.5 feature of expressions to generate </w:t>
+        <w:t>, including methods for labels (1), input textboxes (2), and validation messages (3</w:t>
+      </w:r>
+      <w:commentRangeStart w:id="10"/>
+      <w:r>
+        <w:t>)</w:t>
+      </w:r>
+      <w:r>
+        <w:t>.  Instead of a loose-typed string to represent properties</w:t>
+      </w:r>
+      <w:commentRangeEnd w:id="10"/>
+      <w:r>
+        <w:commentReference w:id="10"/>
+      </w:r>
+      <w:r>
+        <w:t xml:space="preserve">, these helper methods utilize the C# 3.5 feature of expressions to generate </w:t>
       </w:r>
       <w:r>
         <w:t xml:space="preserve">HTML.  </w:t>
@@ -2119,7 +2353,16 @@
         <w:t xml:space="preserve">Because our label and input elements are generated using expressions, we no longer need to worry about our hard-coding label and input names.  </w:t>
       </w:r>
       <w:r>
-        <w:t xml:space="preserve">Including the helper methods used above, the HtmlHelper extensions designed for strongly-typed views </w:t>
+        <w:t xml:space="preserve">Including the helper methods used above, the </w:t>
+      </w:r>
+      <w:r>
+        <w:rPr>
+          <w:rStyle w:val="CodeinText"/>
+        </w:rPr>
+        <w:t>HtmlHelper</w:t>
+      </w:r>
+      <w:r>
+        <w:t xml:space="preserve"> extensions designed for strongly-typed views </w:t>
       </w:r>
       <w:r>
         <w:t>are in table 3.1.</w:t>
@@ -2180,43 +2423,53 @@
               <w:pStyle w:val="TableBody"/>
               <w:rPr>
                 <w:rStyle w:val="CodeinText"/>
+                <w:bCs w:val="0"/>
               </w:rPr>
             </w:pPr>
-            <w:commentRangeStart w:id="4"/>
-            <w:commentRangeStart w:id="5"/>
             <w:r>
               <w:rPr>
                 <w:rStyle w:val="CodeinText"/>
               </w:rPr>
               <w:t>DisplayFor</w:t>
             </w:r>
-            <w:commentRangeEnd w:id="4"/>
+          </w:p>
+        </w:tc>
+        <w:tc>
+          <w:tcPr>
+            <w:tcW w:w="3888" w:type="dxa"/>
+          </w:tcPr>
+          <w:p>
+            <w:pPr>
+              <w:pStyle w:val="TableBody"/>
+            </w:pPr>
+            <w:commentRangeStart w:id="11"/>
+            <w:r>
+              <w:t>Returns HTML markup for each property in the object that is represented by the </w:t>
+            </w:r>
+            <w:commentRangeStart w:id="12"/>
+            <w:r>
+              <w:t>expression</w:t>
+            </w:r>
+            <w:commentRangeEnd w:id="12"/>
             <w:r>
               <w:rPr>
-                <w:rStyle w:val="CodeinText"/>
+                <w:rStyle w:val="CommentReference"/>
+                <w:rFonts w:ascii="Verdana" w:hAnsi="Verdana"/>
+                <w:bCs w:val="0"/>
+                <w:vanish/>
               </w:rPr>
-              <w:commentReference w:id="4"/>
-            </w:r>
-            <w:commentRangeEnd w:id="5"/>
+              <w:commentReference w:id="12"/>
+            </w:r>
+            <w:r>
+              <w:t>.</w:t>
+            </w:r>
+            <w:commentRangeEnd w:id="11"/>
             <w:r>
               <w:rPr>
                 <w:rFonts w:ascii="Verdana" w:hAnsi="Verdana"/>
                 <w:bCs w:val="0"/>
               </w:rPr>
-              <w:commentReference w:id="5"/>
-            </w:r>
-          </w:p>
-        </w:tc>
-        <w:tc>
-          <w:tcPr>
-            <w:tcW w:w="3888" w:type="dxa"/>
-          </w:tcPr>
-          <w:p>
-            <w:pPr>
-              <w:pStyle w:val="TableBody"/>
-            </w:pPr>
-            <w:r>
-              <w:t>Returns HTML markup for each property in the object that is represented by the expression.</w:t>
+              <w:commentReference w:id="11"/>
             </w:r>
           </w:p>
         </w:tc>
@@ -2231,6 +2484,7 @@
               <w:pStyle w:val="TableBody"/>
               <w:rPr>
                 <w:rStyle w:val="CodeinText"/>
+                <w:bCs w:val="0"/>
               </w:rPr>
             </w:pPr>
             <w:r>
@@ -2265,6 +2519,7 @@
               <w:pStyle w:val="TableBody"/>
               <w:rPr>
                 <w:rStyle w:val="CodeinText"/>
+                <w:bCs w:val="0"/>
               </w:rPr>
             </w:pPr>
             <w:r>
@@ -2305,6 +2560,7 @@
               <w:pStyle w:val="TableBody"/>
               <w:rPr>
                 <w:rStyle w:val="CodeinText"/>
+                <w:bCs w:val="0"/>
               </w:rPr>
             </w:pPr>
             <w:r>
@@ -2324,11 +2580,7 @@
               <w:pStyle w:val="TableBody"/>
             </w:pPr>
             <w:r>
-              <w:t xml:space="preserve">Returns a check box input element for each property in the object that is represented by the </w:t>
-            </w:r>
-            <w:r>
-              <w:lastRenderedPageBreak/>
-              <w:t>specified expression.</w:t>
+              <w:t>Returns a check box input element for each property in the object that is represented by the specified expression.</w:t>
             </w:r>
           </w:p>
         </w:tc>
@@ -2343,13 +2595,13 @@
               <w:pStyle w:val="TableBody"/>
               <w:rPr>
                 <w:rStyle w:val="CodeinText"/>
+                <w:bCs w:val="0"/>
               </w:rPr>
             </w:pPr>
             <w:r>
               <w:rPr>
                 <w:rStyle w:val="CodeinText"/>
               </w:rPr>
-              <w:lastRenderedPageBreak/>
               <w:t>DropDownListFor</w:t>
             </w:r>
           </w:p>
@@ -2378,6 +2630,7 @@
               <w:pStyle w:val="TableBody"/>
               <w:rPr>
                 <w:rStyle w:val="CodeinText"/>
+                <w:bCs w:val="0"/>
               </w:rPr>
             </w:pPr>
             <w:r>
@@ -2412,6 +2665,7 @@
               <w:pStyle w:val="TableBody"/>
               <w:rPr>
                 <w:rStyle w:val="CodeinText"/>
+                <w:bCs w:val="0"/>
               </w:rPr>
             </w:pPr>
             <w:r>
@@ -2446,6 +2700,7 @@
               <w:pStyle w:val="TableBody"/>
               <w:rPr>
                 <w:rStyle w:val="CodeinText"/>
+                <w:bCs w:val="0"/>
               </w:rPr>
             </w:pPr>
             <w:r>
@@ -2480,6 +2735,7 @@
               <w:pStyle w:val="TableBody"/>
               <w:rPr>
                 <w:rStyle w:val="CodeinText"/>
+                <w:bCs w:val="0"/>
               </w:rPr>
             </w:pPr>
             <w:r>
@@ -2514,6 +2770,7 @@
               <w:pStyle w:val="TableBody"/>
               <w:rPr>
                 <w:rStyle w:val="CodeinText"/>
+                <w:bCs w:val="0"/>
               </w:rPr>
             </w:pPr>
             <w:r>
@@ -2548,6 +2805,7 @@
               <w:pStyle w:val="TableBody"/>
               <w:rPr>
                 <w:rStyle w:val="CodeinText"/>
+                <w:bCs w:val="0"/>
               </w:rPr>
             </w:pPr>
             <w:r>
@@ -2582,6 +2840,7 @@
               <w:pStyle w:val="TableBody"/>
               <w:rPr>
                 <w:rStyle w:val="CodeinText"/>
+                <w:bCs w:val="0"/>
               </w:rPr>
             </w:pPr>
             <w:r>
@@ -2616,6 +2875,7 @@
               <w:pStyle w:val="TableBody"/>
               <w:rPr>
                 <w:rStyle w:val="CodeinText"/>
+                <w:bCs w:val="0"/>
               </w:rPr>
             </w:pPr>
             <w:r>
@@ -2650,6 +2910,7 @@
               <w:pStyle w:val="TableBody"/>
               <w:rPr>
                 <w:rStyle w:val="CodeinText"/>
+                <w:bCs w:val="0"/>
               </w:rPr>
             </w:pPr>
             <w:r>
@@ -2706,7 +2967,6 @@
         <w:pStyle w:val="Code"/>
       </w:pPr>
       <w:r>
-        <w:lastRenderedPageBreak/>
         <w:t>public ActionResult LogOn(LogOnModel model, string returnUrl)</w:t>
       </w:r>
       <w:r>
@@ -2758,304 +3018,438 @@
       <w:pPr>
         <w:pStyle w:val="Code"/>
       </w:pPr>
-      <w:commentRangeStart w:id="6"/>
-      <w:commentRangeStart w:id="7"/>
-    </w:p>
-    <w:p>
-      <w:pPr>
-        <w:pStyle w:val="Code"/>
-      </w:pPr>
-    </w:p>
-    <w:commentRangeEnd w:id="6"/>
+    </w:p>
+    <w:p>
+      <w:pPr>
+        <w:pStyle w:val="Code"/>
+      </w:pPr>
+    </w:p>
     <w:p>
       <w:pPr>
         <w:pStyle w:val="Body1"/>
       </w:pPr>
       <w:r>
-        <w:rPr>
-          <w:rStyle w:val="CommentReference"/>
-          <w:vanish/>
-        </w:rPr>
-        <w:commentReference w:id="6"/>
-      </w:r>
-      <w:commentRangeStart w:id="8"/>
-      <w:commentRangeStart w:id="9"/>
-      <w:commentRangeEnd w:id="7"/>
-      <w:r>
-        <w:commentReference w:id="7"/>
-      </w:r>
-      <w:r>
-        <w:t>Our</w:t>
-      </w:r>
-      <w:commentRangeEnd w:id="8"/>
-      <w:r>
-        <w:rPr>
-          <w:rStyle w:val="CommentReference"/>
-          <w:vanish/>
-        </w:rPr>
-        <w:commentReference w:id="8"/>
-      </w:r>
-      <w:commentRangeEnd w:id="9"/>
-      <w:r>
-        <w:commentReference w:id="9"/>
+        <w:t xml:space="preserve">Our </w:t>
+      </w:r>
+      <w:r>
+        <w:rPr>
+          <w:rStyle w:val="CodeinText"/>
+        </w:rPr>
+        <w:t>LogOn</w:t>
+      </w:r>
+      <w:r>
+        <w:t xml:space="preserve"> action method takes a single </w:t>
+      </w:r>
+      <w:r>
+        <w:rPr>
+          <w:rStyle w:val="CodeinText"/>
+        </w:rPr>
+        <w:t>LogOnModel</w:t>
+      </w:r>
+      <w:r>
+        <w:t xml:space="preserve"> object, as well as the potential return URL, instead of a method parameter for each input element on our form</w:t>
+      </w:r>
+      <w:r>
+        <w:t xml:space="preserve"> (1)</w:t>
+      </w:r>
+      <w:r>
+        <w:t>.</w:t>
+      </w:r>
+      <w:r>
+        <w:t xml:space="preserve">  As powerful as the </w:t>
+      </w:r>
+      <w:r>
+        <w:rPr>
+          <w:rStyle w:val="CodeinText"/>
+        </w:rPr>
+        <w:t>HtmlHelper</w:t>
+      </w:r>
+      <w:r>
+        <w:t xml:space="preserve"> extensions for strongly-typed views can be, we still introduce quite a bit of duplication in our views if we rely solely on these extensions for generating HTML.  For example, if every input element requires a corresponding label, why not always include it?  Every user interface is different, so the MVC team cannot predict the layout everyone wants to use for input and label elements.  Instead, we can take advantage of a new feature in ASP.NET MVC2, templates, to enforce a standardized approach to gener</w:t>
+      </w:r>
+      <w:r>
+        <w:t>ating HTML.</w:t>
+      </w:r>
+    </w:p>
+    <w:p>
+      <w:pPr>
+        <w:pStyle w:val="Head1"/>
+      </w:pPr>
+      <w:commentRangeStart w:id="13"/>
+      <w:r>
+        <w:t>3.4 Using strongly-typed templates</w:t>
+      </w:r>
+      <w:commentRangeEnd w:id="13"/>
+      <w:r>
+        <w:rPr>
+          <w:rFonts w:ascii="Verdana" w:hAnsi="Verdana"/>
+          <w:b w:val="0"/>
+          <w:i w:val="0"/>
+          <w:color w:val="000000"/>
+          <w:sz w:val="16"/>
+        </w:rPr>
+        <w:commentReference w:id="13"/>
+      </w:r>
+    </w:p>
+    <w:p>
+      <w:pPr>
+        <w:pStyle w:val="Body1"/>
+      </w:pPr>
+      <w:r>
+        <w:t>As we move towards using strongly-typed views</w:t>
       </w:r>
       <w:r>
         <w:t xml:space="preserve"> </w:t>
       </w:r>
       <w:r>
-        <w:rPr>
-          <w:rStyle w:val="CodeinText"/>
-        </w:rPr>
-        <w:t>LogOn</w:t>
-      </w:r>
-      <w:r>
-        <w:t xml:space="preserve"> action method takes a single </w:t>
-      </w:r>
-      <w:r>
-        <w:rPr>
-          <w:rStyle w:val="CodeinText"/>
-        </w:rPr>
-        <w:t>LogOnModel</w:t>
-      </w:r>
-      <w:r>
-        <w:t xml:space="preserve"> object, as well as the potential return URL, instead of a method parameter for each input element on our form</w:t>
+        <w:t>based on a presentation model,</w:t>
+      </w:r>
+      <w:r>
+        <w:t xml:space="preserve"> we will start to see more and more patterns emerge.  If a ViewModel object has a boolean property on a form, we will almost certainly want to display a checkbox on a form.  Email addresses should always render the same, as should password fields and so on.  It is very rare that an input element won't also include the corresponding validation message.  </w:t>
+      </w:r>
+    </w:p>
+    <w:p>
+      <w:pPr>
+        <w:pStyle w:val="Body"/>
+      </w:pPr>
+      <w:r>
+        <w:rPr>
+          <w:rStyle w:val="CodeinText"/>
+        </w:rPr>
+        <w:t>HtmlHelper</w:t>
+      </w:r>
+      <w:r>
+        <w:t xml:space="preserve"> extension methods work well for individual snippets of HTML elements, but tend not to scale as the HTML generated starts to become more complex and include more varieties of elements.  </w:t>
+      </w:r>
+      <w:r>
+        <w:t xml:space="preserve">ASP.NET MVC 2 gives us a way </w:t>
+      </w:r>
+      <w:r>
+        <w:t>to start basing our rendering decisions based on model metadata</w:t>
+      </w:r>
+      <w:r>
+        <w:t xml:space="preserve">.  An example of this is marking our view model with a </w:t>
+      </w:r>
+      <w:r>
+        <w:rPr>
+          <w:rStyle w:val="CodeinText"/>
+        </w:rPr>
+        <w:t>RequiredAttribute</w:t>
+      </w:r>
+      <w:r>
+        <w:t xml:space="preserve"> so that is will be automatically validated.  The framework also provides ways to generate snippets of HTML based on properties of our view model. </w:t>
+      </w:r>
+    </w:p>
+    <w:p>
+      <w:pPr>
+        <w:pStyle w:val="Body"/>
+      </w:pPr>
+      <w:r>
+        <w:t xml:space="preserve">With ASP.NET MVC 2, the MVC team designed a </w:t>
+      </w:r>
+      <w:r>
+        <w:t xml:space="preserve">view feature that tends to sit between </w:t>
+      </w:r>
+      <w:r>
+        <w:rPr>
+          <w:rStyle w:val="CodeinText"/>
+        </w:rPr>
+        <w:t>HtmlHelper</w:t>
+      </w:r>
+      <w:r>
+        <w:t xml:space="preserve"> extension methods and full-blown partials in size and scope.  This feature is </w:t>
+      </w:r>
+      <w:r>
+        <w:t>templated helpers</w:t>
+      </w:r>
+      <w:r>
+        <w:t>, and is designed to assist in generating HTML based on strongl</w:t>
+      </w:r>
+      <w:r>
+        <w:t xml:space="preserve">y-typed views.  </w:t>
+      </w:r>
+      <w:r>
+        <w:t>Templated helpers</w:t>
+      </w:r>
+      <w:r>
+        <w:t xml:space="preserve"> can be used to generate HTML for the entire model or one member at a time.  Because HTML for viewing and editing are radically different, generating templates for each is accomplished through two different sets of methods, with </w:t>
+      </w:r>
+      <w:r>
+        <w:t>two different sets of templates.</w:t>
+      </w:r>
+    </w:p>
+    <w:p>
+      <w:pPr>
+        <w:pStyle w:val="Head2"/>
+      </w:pPr>
+      <w:r>
+        <w:t>3.4.1 EditorFor and DisplayFor templates</w:t>
+      </w:r>
+    </w:p>
+    <w:p>
+      <w:pPr>
+        <w:pStyle w:val="Body1"/>
+      </w:pPr>
+      <w:r>
+        <w:t xml:space="preserve">These two different sets of templates are separated into a set of Editor and Display templates.  </w:t>
+      </w:r>
+      <w:r>
+        <w:t>The Editor and Display templates are generated from the following methods:</w:t>
+      </w:r>
+    </w:p>
+    <w:p>
+      <w:pPr>
+        <w:pStyle w:val="ListBullet"/>
+        <w:numPr>
+          <w:numberingChange w:id="14" w:author="Katharine Osborne" w:date="2010-03-24T23:46:00Z" w:original=""/>
+        </w:numPr>
+        <w:rPr>
+          <w:rStyle w:val="CodeinText"/>
+        </w:rPr>
+      </w:pPr>
+      <w:r>
+        <w:rPr>
+          <w:rStyle w:val="CodeinText"/>
+        </w:rPr>
+        <w:t>Html.Display("Message")</w:t>
+      </w:r>
+    </w:p>
+    <w:p>
+      <w:pPr>
+        <w:pStyle w:val="ListBullet"/>
+        <w:numPr>
+          <w:numberingChange w:id="15" w:author="Katharine Osborne" w:date="2010-03-24T23:46:00Z" w:original=""/>
+        </w:numPr>
+        <w:rPr>
+          <w:rStyle w:val="CodeinText"/>
+        </w:rPr>
+      </w:pPr>
+      <w:r>
+        <w:rPr>
+          <w:rStyle w:val="CodeinText"/>
+        </w:rPr>
+        <w:t>Html.DisplayFor(m =&gt; m.Message)</w:t>
+      </w:r>
+    </w:p>
+    <w:p>
+      <w:pPr>
+        <w:pStyle w:val="ListBullet"/>
+        <w:numPr>
+          <w:numberingChange w:id="16" w:author="Katharine Osborne" w:date="2010-03-24T23:46:00Z" w:original=""/>
+        </w:numPr>
+        <w:rPr>
+          <w:rStyle w:val="CodeinText"/>
+        </w:rPr>
+      </w:pPr>
+      <w:r>
+        <w:rPr>
+          <w:rStyle w:val="CodeinText"/>
+        </w:rPr>
+        <w:t>Html.DisplayForModel()</w:t>
+      </w:r>
+    </w:p>
+    <w:p>
+      <w:pPr>
+        <w:pStyle w:val="ListBullet"/>
+        <w:numPr>
+          <w:numberingChange w:id="17" w:author="Katharine Osborne" w:date="2010-03-24T23:46:00Z" w:original=""/>
+        </w:numPr>
+        <w:rPr>
+          <w:rStyle w:val="CodeinText"/>
+        </w:rPr>
+      </w:pPr>
+      <w:r>
+        <w:rPr>
+          <w:rStyle w:val="CodeinText"/>
+        </w:rPr>
+        <w:t>Html.Editor("UserName")</w:t>
+      </w:r>
+    </w:p>
+    <w:p>
+      <w:pPr>
+        <w:pStyle w:val="ListBullet"/>
+        <w:numPr>
+          <w:numberingChange w:id="18" w:author="Katharine Osborne" w:date="2010-03-24T23:46:00Z" w:original=""/>
+        </w:numPr>
+        <w:rPr>
+          <w:rStyle w:val="CodeinText"/>
+        </w:rPr>
+      </w:pPr>
+      <w:r>
+        <w:rPr>
+          <w:rStyle w:val="CodeinText"/>
+        </w:rPr>
+        <w:t>Html.EditorFor(m =&gt; m.UserName)</w:t>
+      </w:r>
+    </w:p>
+    <w:p>
+      <w:pPr>
+        <w:pStyle w:val="ListBullet"/>
+        <w:numPr>
+          <w:numberingChange w:id="19" w:author="Katharine Osborne" w:date="2010-03-24T23:46:00Z" w:original=""/>
+        </w:numPr>
+        <w:rPr>
+          <w:rStyle w:val="CodeinText"/>
+        </w:rPr>
+      </w:pPr>
+      <w:r>
+        <w:rPr>
+          <w:rStyle w:val="CodeinText"/>
+        </w:rPr>
+        <w:t>Html.EditorForModel()</w:t>
+      </w:r>
+    </w:p>
+    <w:p>
+      <w:pPr>
+        <w:pStyle w:val="Body1"/>
+      </w:pPr>
+      <w:r>
+        <w:t>Although string-based versions exist for using templates against loosely-typed views, we will prefer to use the expression-based methods to gain the benefits of using strongly-typed views.</w:t>
+      </w:r>
+      <w:r>
+        <w:t xml:space="preserve">  If our model is very simple, we can use the "ForModel" methods, which enumerate over every member in our model to generate the complete HTML.  </w:t>
+      </w:r>
+      <w:commentRangeStart w:id="20"/>
+      <w:r>
+        <w:t>Since our "Change Password" page is very simple</w:t>
+      </w:r>
+      <w:commentRangeEnd w:id="20"/>
+      <w:r>
+        <w:commentReference w:id="20"/>
+      </w:r>
+      <w:r>
+        <w:t xml:space="preserve">, we can use the </w:t>
+      </w:r>
+      <w:r>
+        <w:rPr>
+          <w:rStyle w:val="CodeinText"/>
+        </w:rPr>
+        <w:t>EditorForModel</w:t>
+      </w:r>
+      <w:r>
+        <w:t xml:space="preserve"> method, shown in Listing 3.12.</w:t>
+      </w:r>
+    </w:p>
+    <w:p>
+      <w:pPr>
+        <w:pStyle w:val="CodeListingCaption"/>
+      </w:pPr>
+      <w:r>
+        <w:t>Listing 3.12: Using EditorForModel for a simple model</w:t>
+      </w:r>
+    </w:p>
+    <w:p>
+      <w:pPr>
+        <w:pStyle w:val="Code"/>
+      </w:pPr>
+      <w:r>
+        <w:t>&lt;% using (Html.BeginForm()) { %&gt;</w:t>
+      </w:r>
+    </w:p>
+    <w:p>
+      <w:pPr>
+        <w:pStyle w:val="Code"/>
+      </w:pPr>
+      <w:r>
+        <w:t xml:space="preserve">    &lt;div&gt;</w:t>
+      </w:r>
+    </w:p>
+    <w:p>
+      <w:pPr>
+        <w:pStyle w:val="Code"/>
+      </w:pPr>
+      <w:r>
+        <w:t xml:space="preserve">        &lt;fieldset&gt;</w:t>
+      </w:r>
+    </w:p>
+    <w:p>
+      <w:pPr>
+        <w:pStyle w:val="Code"/>
+      </w:pPr>
+      <w:r>
+        <w:t xml:space="preserve">            &lt;legend&gt;Account Information&lt;/legend&gt;</w:t>
+      </w:r>
+    </w:p>
+    <w:p>
+      <w:pPr>
+        <w:pStyle w:val="Code"/>
+      </w:pPr>
+      <w:r>
+        <w:t xml:space="preserve">            &lt;%= Html.EditorForModel() %&gt;</w:t>
+      </w:r>
+      <w:r>
+        <w:t xml:space="preserve">                             #1</w:t>
+      </w:r>
+    </w:p>
+    <w:p>
+      <w:pPr>
+        <w:pStyle w:val="Code"/>
+      </w:pPr>
+      <w:r>
+        <w:t xml:space="preserve">            &lt;p&gt;</w:t>
+      </w:r>
+    </w:p>
+    <w:p>
+      <w:pPr>
+        <w:pStyle w:val="Code"/>
+      </w:pPr>
+      <w:r>
+        <w:t xml:space="preserve">                &lt;input type="submit" value="Change Password" /&gt;</w:t>
+      </w:r>
+    </w:p>
+    <w:p>
+      <w:pPr>
+        <w:pStyle w:val="Code"/>
+      </w:pPr>
+      <w:r>
+        <w:t xml:space="preserve">            &lt;/p&gt;</w:t>
+      </w:r>
+    </w:p>
+    <w:p>
+      <w:pPr>
+        <w:pStyle w:val="Code"/>
+      </w:pPr>
+      <w:r>
+        <w:t xml:space="preserve">        &lt;/fieldset&gt;</w:t>
+      </w:r>
+    </w:p>
+    <w:p>
+      <w:pPr>
+        <w:pStyle w:val="Code"/>
+      </w:pPr>
+      <w:r>
+        <w:t xml:space="preserve">    &lt;/div&gt;</w:t>
+      </w:r>
+    </w:p>
+    <w:p>
+      <w:pPr>
+        <w:pStyle w:val="Code"/>
+      </w:pPr>
+      <w:r>
+        <w:t>&lt;% } %&gt;</w:t>
+      </w:r>
+    </w:p>
+    <w:p>
+      <w:pPr>
+        <w:pStyle w:val="Body1"/>
+      </w:pPr>
+      <w:r>
+        <w:t xml:space="preserve">This </w:t>
+      </w:r>
+      <w:r>
+        <w:rPr>
+          <w:rStyle w:val="CodeinText"/>
+        </w:rPr>
+        <w:t>EditorForModel</w:t>
+      </w:r>
+      <w:r>
+        <w:t xml:space="preserve"> method</w:t>
       </w:r>
       <w:r>
         <w:t xml:space="preserve"> (1)</w:t>
       </w:r>
       <w:r>
-        <w:t>.</w:t>
-      </w:r>
-      <w:r>
-        <w:t xml:space="preserve">  As powerful as the </w:t>
-      </w:r>
-      <w:r>
-        <w:rPr>
-          <w:rStyle w:val="CodeinText"/>
-        </w:rPr>
-        <w:t>HtmlHelper</w:t>
-      </w:r>
-      <w:r>
-        <w:t xml:space="preserve"> extensions for strongly-typed views can be, we still introduce quite a bit of duplication in our views if we rely solely on these extensions for generating HTML.  For example, if every input element requires a corresponding label, why not always include it?  Every user interface is different, so the MVC team cannot predict the layout everyone wants to use for input and label elements.  Instead, we can take advantage of a new feature in ASP.NET MVC2, templates, to enforce a standardized approach to gener</w:t>
-      </w:r>
-      <w:r>
-        <w:t>ating HTML.</w:t>
-      </w:r>
-    </w:p>
-    <w:p>
-      <w:pPr>
-        <w:pStyle w:val="Head1"/>
-      </w:pPr>
-      <w:r>
-        <w:t>3.4 Using strongly-typed templates</w:t>
-      </w:r>
-    </w:p>
-    <w:p>
-      <w:pPr>
-        <w:pStyle w:val="Body1"/>
-      </w:pPr>
-      <w:r>
-        <w:t>As we move towards using strongly-typed views</w:t>
-      </w:r>
-      <w:r>
-        <w:t>, views based on a presentation model,</w:t>
-      </w:r>
-      <w:r>
-        <w:t xml:space="preserve"> we will start to see more and more patterns emerge.  If a ViewModel object has a boolean property on a form, we will almost certainly want to display a checkbox on a form.  Email addresses should always render the same, as should password fields and so on.  It is very rare that an input element won't also include the corresponding validation message.  </w:t>
-      </w:r>
-    </w:p>
-    <w:p>
-      <w:pPr>
-        <w:pStyle w:val="Body"/>
-      </w:pPr>
-      <w:r>
-        <w:rPr>
-          <w:rStyle w:val="CodeinText"/>
-        </w:rPr>
-        <w:t>HtmlHelper</w:t>
-      </w:r>
-      <w:r>
-        <w:t xml:space="preserve"> extension methods work well for individual snippets of HTML elements, but tend not to scale as the HTML generated starts to become more complex and include more varieties of elements.  </w:t>
-      </w:r>
-      <w:r>
-        <w:t xml:space="preserve">ASP.NET MVC 2 gives us a way </w:t>
-      </w:r>
-      <w:r>
-        <w:t>to start basing our rendering decisions based on model metadata</w:t>
-      </w:r>
-      <w:r>
-        <w:t xml:space="preserve">.  An example of this is marking our view model with a </w:t>
-      </w:r>
-      <w:r>
-        <w:rPr>
-          <w:rStyle w:val="CodeinText"/>
-        </w:rPr>
-        <w:t>RequiredAttribute</w:t>
-      </w:r>
-      <w:r>
-        <w:t xml:space="preserve"> so that is will be automatically validated.  The framework also provides ways to generate snippets of HTML based on properties of our view model. </w:t>
-      </w:r>
-    </w:p>
-    <w:p>
-      <w:pPr>
-        <w:pStyle w:val="Body"/>
-      </w:pPr>
-      <w:r>
-        <w:t xml:space="preserve">With ASP.NET MVC 2, the MVC team designed a </w:t>
-      </w:r>
-      <w:r>
-        <w:t xml:space="preserve">view feature that tends to sit between </w:t>
-      </w:r>
-      <w:r>
-        <w:rPr>
-          <w:rStyle w:val="CodeinText"/>
-        </w:rPr>
-        <w:t>HtmlHelper</w:t>
-      </w:r>
-      <w:r>
-        <w:t xml:space="preserve"> extension methods and full-blown partials in size and scope.  This feature is </w:t>
-      </w:r>
-      <w:r>
-        <w:t>templated helpers</w:t>
-      </w:r>
-      <w:r>
-        <w:t>, and is designed to assist in generating HTML based on strongl</w:t>
-      </w:r>
-      <w:r>
-        <w:t xml:space="preserve">y-typed views.  </w:t>
-      </w:r>
-      <w:r>
-        <w:t>Templated helpers</w:t>
-      </w:r>
-      <w:r>
-        <w:t xml:space="preserve"> can be used to generate HTML for the entire model or one member at a time.  Because HTML for viewing and editing are radically different, generating templates for each is accomplished through two different sets of methods, with </w:t>
-      </w:r>
-      <w:r>
-        <w:t>two different sets of templates.</w:t>
-      </w:r>
-    </w:p>
-    <w:p>
-      <w:pPr>
-        <w:pStyle w:val="Head2"/>
-      </w:pPr>
-      <w:r>
-        <w:t>3.4.1 EditorFor and DisplayFor templates</w:t>
-      </w:r>
-    </w:p>
-    <w:p>
-      <w:pPr>
-        <w:pStyle w:val="Body1"/>
-      </w:pPr>
-      <w:r>
-        <w:t xml:space="preserve">These two different sets of templates are separated into a set of Editor and Display templates.  </w:t>
-      </w:r>
-      <w:r>
-        <w:t>The Editor and Display templates are generated from the following methods:</w:t>
-      </w:r>
-    </w:p>
-    <w:p>
-      <w:pPr>
-        <w:pStyle w:val="ListBullet"/>
-        <w:rPr>
-          <w:rStyle w:val="CodeinText"/>
-        </w:rPr>
-      </w:pPr>
-      <w:r>
-        <w:rPr>
-          <w:rStyle w:val="CodeinText"/>
-        </w:rPr>
-        <w:t>Html.Display("Message")</w:t>
-      </w:r>
-    </w:p>
-    <w:p>
-      <w:pPr>
-        <w:pStyle w:val="ListBullet"/>
-        <w:rPr>
-          <w:rStyle w:val="CodeinText"/>
-        </w:rPr>
-      </w:pPr>
-      <w:r>
-        <w:rPr>
-          <w:rStyle w:val="CodeinText"/>
-        </w:rPr>
-        <w:t>Html.DisplayFor(m =&gt; m.Message)</w:t>
-      </w:r>
-    </w:p>
-    <w:p>
-      <w:pPr>
-        <w:pStyle w:val="ListBullet"/>
-        <w:rPr>
-          <w:rStyle w:val="CodeinText"/>
-        </w:rPr>
-      </w:pPr>
-      <w:r>
-        <w:rPr>
-          <w:rStyle w:val="CodeinText"/>
-        </w:rPr>
-        <w:t>Html.DisplayForModel()</w:t>
-      </w:r>
-    </w:p>
-    <w:p>
-      <w:pPr>
-        <w:pStyle w:val="ListBullet"/>
-        <w:rPr>
-          <w:rStyle w:val="CodeinText"/>
-        </w:rPr>
-      </w:pPr>
-      <w:r>
-        <w:rPr>
-          <w:rStyle w:val="CodeinText"/>
-        </w:rPr>
-        <w:lastRenderedPageBreak/>
-        <w:t>Html.Editor("UserName")</w:t>
-      </w:r>
-    </w:p>
-    <w:p>
-      <w:pPr>
-        <w:pStyle w:val="ListBullet"/>
-        <w:rPr>
-          <w:rStyle w:val="CodeinText"/>
-        </w:rPr>
-      </w:pPr>
-      <w:r>
-        <w:rPr>
-          <w:rStyle w:val="CodeinText"/>
-        </w:rPr>
-        <w:t>Html.EditorFor(m =&gt; m.UserName)</w:t>
-      </w:r>
-    </w:p>
-    <w:p>
-      <w:pPr>
-        <w:pStyle w:val="ListBullet"/>
-        <w:rPr>
-          <w:rStyle w:val="CodeinText"/>
-        </w:rPr>
-      </w:pPr>
-      <w:r>
-        <w:rPr>
-          <w:rStyle w:val="CodeinText"/>
-        </w:rPr>
-        <w:t>Html.EditorForModel()</w:t>
-      </w:r>
-    </w:p>
-    <w:p>
-      <w:pPr>
-        <w:pStyle w:val="Body1"/>
-      </w:pPr>
-      <w:r>
-        <w:t>Although string-based versions exist for using templates against loosely-typed views, we will prefer to use the expression-based methods to gain the benefits of using strongly-typed views.</w:t>
-      </w:r>
-      <w:r>
-        <w:t xml:space="preserve">  If our model is very simple, we can use the "ForModel" methods, which enumerate over every member in our model to generate the complete HTML.  Since our "Change Password" page is very simple, we can use the </w:t>
-      </w:r>
-      <w:r>
-        <w:rPr>
-          <w:rStyle w:val="CodeinText"/>
-        </w:rPr>
-        <w:t>EditorForModel</w:t>
-      </w:r>
-      <w:r>
-        <w:t xml:space="preserve"> method, shown in Listing 3.12.</w:t>
+        <w:t xml:space="preserve"> loops through all of the members on our Model for this view, generating the editor templates for each member.  Each template generated may be different, depending on the model metadata information on each member.  This HTML might suit our needs, but there is only so much you can embed in your view model before you can no longer sanely emit HTML based solely on model metadata.  The model for the Change Password screen, shown in Listing 3.13, already has validation and label information.</w:t>
       </w:r>
     </w:p>
     <w:p>
@@ -3063,119 +3457,6 @@
         <w:pStyle w:val="CodeListingCaption"/>
       </w:pPr>
       <w:r>
-        <w:t>Listing 3.12: Using EditorForModel for a simple model</w:t>
-      </w:r>
-    </w:p>
-    <w:p>
-      <w:pPr>
-        <w:pStyle w:val="Code"/>
-      </w:pPr>
-      <w:r>
-        <w:t>&lt;% using (Html.BeginForm()) { %&gt;</w:t>
-      </w:r>
-    </w:p>
-    <w:p>
-      <w:pPr>
-        <w:pStyle w:val="Code"/>
-      </w:pPr>
-      <w:r>
-        <w:t xml:space="preserve">    &lt;div&gt;</w:t>
-      </w:r>
-    </w:p>
-    <w:p>
-      <w:pPr>
-        <w:pStyle w:val="Code"/>
-      </w:pPr>
-      <w:r>
-        <w:t xml:space="preserve">        &lt;fieldset&gt;</w:t>
-      </w:r>
-    </w:p>
-    <w:p>
-      <w:pPr>
-        <w:pStyle w:val="Code"/>
-      </w:pPr>
-      <w:r>
-        <w:t xml:space="preserve">            &lt;legend&gt;Account Information&lt;/legend&gt;</w:t>
-      </w:r>
-    </w:p>
-    <w:p>
-      <w:pPr>
-        <w:pStyle w:val="Code"/>
-      </w:pPr>
-      <w:r>
-        <w:t xml:space="preserve">            &lt;%= Html.EditorForModel() %&gt;</w:t>
-      </w:r>
-      <w:r>
-        <w:t xml:space="preserve">                             #1</w:t>
-      </w:r>
-    </w:p>
-    <w:p>
-      <w:pPr>
-        <w:pStyle w:val="Code"/>
-      </w:pPr>
-      <w:r>
-        <w:t xml:space="preserve">            &lt;p&gt;</w:t>
-      </w:r>
-    </w:p>
-    <w:p>
-      <w:pPr>
-        <w:pStyle w:val="Code"/>
-      </w:pPr>
-      <w:r>
-        <w:t xml:space="preserve">                &lt;input type="submit" value="Change Password" /&gt;</w:t>
-      </w:r>
-    </w:p>
-    <w:p>
-      <w:pPr>
-        <w:pStyle w:val="Code"/>
-      </w:pPr>
-      <w:r>
-        <w:t xml:space="preserve">            &lt;/p&gt;</w:t>
-      </w:r>
-    </w:p>
-    <w:p>
-      <w:pPr>
-        <w:pStyle w:val="Code"/>
-      </w:pPr>
-      <w:r>
-        <w:t xml:space="preserve">        &lt;/fieldset&gt;</w:t>
-      </w:r>
-    </w:p>
-    <w:p>
-      <w:pPr>
-        <w:pStyle w:val="Code"/>
-      </w:pPr>
-      <w:r>
-        <w:t xml:space="preserve">    &lt;/div&gt;</w:t>
-      </w:r>
-    </w:p>
-    <w:p>
-      <w:pPr>
-        <w:pStyle w:val="Code"/>
-      </w:pPr>
-      <w:r>
-        <w:t>&lt;% } %&gt;</w:t>
-      </w:r>
-    </w:p>
-    <w:p>
-      <w:pPr>
-        <w:pStyle w:val="Body1"/>
-      </w:pPr>
-      <w:r>
-        <w:t>This EditorForModel method</w:t>
-      </w:r>
-      <w:r>
-        <w:t xml:space="preserve"> (1)</w:t>
-      </w:r>
-      <w:r>
-        <w:t xml:space="preserve"> loops through all of the members on our Model for this view, generating the editor templates for each member.  Each template generated may be different, depending on the model metadata information on each member.  This HTML might suit our needs, but there is only so much you can embed in your view model before you can no longer sanely emit HTML based solely on model metadata.  The model for the Change Password screen, shown in Listing 3.13, already has validation and label information.</w:t>
-      </w:r>
-    </w:p>
-    <w:p>
-      <w:pPr>
-        <w:pStyle w:val="CodeListingCaption"/>
-      </w:pPr>
-      <w:r>
         <w:t>Listing 3.13: The Change Password model</w:t>
       </w:r>
     </w:p>
@@ -3323,7 +3604,6 @@
         <w:pStyle w:val="Code"/>
       </w:pPr>
       <w:r>
-        <w:lastRenderedPageBreak/>
         <w:t xml:space="preserve">    public string ConfirmPassword { get; set; }</w:t>
       </w:r>
     </w:p>
@@ -3676,8 +3956,17 @@
             <w:pPr>
               <w:pStyle w:val="TableBody"/>
             </w:pPr>
+            <w:commentRangeStart w:id="21"/>
             <w:r>
               <w:t>Text</w:t>
+            </w:r>
+            <w:commentRangeEnd w:id="21"/>
+            <w:r>
+              <w:rPr>
+                <w:rFonts w:ascii="Verdana" w:hAnsi="Verdana"/>
+                <w:bCs w:val="0"/>
+              </w:rPr>
+              <w:commentReference w:id="21"/>
             </w:r>
           </w:p>
         </w:tc>
@@ -3789,7 +4078,6 @@
               <w:pStyle w:val="TableBody"/>
             </w:pPr>
             <w:r>
-              <w:lastRenderedPageBreak/>
               <w:t>Decimal</w:t>
             </w:r>
           </w:p>
@@ -3952,12 +4240,12 @@
             <w:pPr>
               <w:pStyle w:val="TableBody"/>
             </w:pPr>
-            <w:commentRangeStart w:id="10"/>
-            <w:commentRangeStart w:id="11"/>
+            <w:commentRangeStart w:id="22"/>
+            <w:commentRangeStart w:id="23"/>
             <w:r>
               <w:t>HiddenInput</w:t>
             </w:r>
-            <w:commentRangeEnd w:id="10"/>
+            <w:commentRangeEnd w:id="22"/>
             <w:r>
               <w:rPr>
                 <w:rStyle w:val="CommentReference"/>
@@ -3965,15 +4253,15 @@
                 <w:bCs w:val="0"/>
                 <w:vanish/>
               </w:rPr>
-              <w:commentReference w:id="10"/>
-            </w:r>
-            <w:commentRangeEnd w:id="11"/>
+              <w:commentReference w:id="22"/>
+            </w:r>
+            <w:commentRangeEnd w:id="23"/>
             <w:r>
               <w:rPr>
                 <w:rFonts w:ascii="Verdana" w:hAnsi="Verdana"/>
                 <w:bCs w:val="0"/>
               </w:rPr>
-              <w:commentReference w:id="11"/>
+              <w:commentReference w:id="23"/>
             </w:r>
           </w:p>
         </w:tc>
@@ -4242,11 +4530,7 @@
         <w:pStyle w:val="Body"/>
       </w:pPr>
       <w:r>
-        <w:t xml:space="preserve">The Collection and Object templates behave identically to the display templates, with the exception that the editor templates are used instead of the display templates for each child </w:t>
-      </w:r>
-      <w:r>
-        <w:lastRenderedPageBreak/>
-        <w:t>item examined.  In the next section, we will examine how MVC decides which template to use.</w:t>
+        <w:t>The Collection and Object templates behave identically to the display templates, with the exception that the editor templates are used instead of the display templates for each child item examined.  In the next section, we will examine how MVC decides which template to use.</w:t>
       </w:r>
     </w:p>
     <w:p>
@@ -4289,13 +4573,31 @@
         <w:t xml:space="preserve">.  Once a matching template is found by name, that template will be used to generate the appropriate content.  </w:t>
       </w:r>
       <w:r>
-        <w:t>The template helper methods search for a template in specific locations before trying the next template name.  The template search locations are an "EditorTemplates" or "DisplayTemplat</w:t>
-      </w:r>
-      <w:r>
-        <w:t>es" folder.  Similar to partial</w:t>
-      </w:r>
-      <w:r>
-        <w:t xml:space="preserve"> and view names, the template methods will first look in the controller-specific view folder (or area- and controller-specific view folder) first, before moving on to the Shared view folder.  </w:t>
+        <w:t xml:space="preserve">The template helper methods search for a template in specific locations before trying the next template name.  The template search locations are </w:t>
+      </w:r>
+      <w:r>
+        <w:t xml:space="preserve">the </w:t>
+      </w:r>
+      <w:r>
+        <w:t xml:space="preserve">"EditorTemplates" </w:t>
+      </w:r>
+      <w:r>
+        <w:t xml:space="preserve">and </w:t>
+      </w:r>
+      <w:r>
+        <w:t>"DisplayTemplat</w:t>
+      </w:r>
+      <w:r>
+        <w:t>es" folder</w:t>
+      </w:r>
+      <w:r>
+        <w:t>s</w:t>
+      </w:r>
+      <w:r>
+        <w:t>.  Similar to partial</w:t>
+      </w:r>
+      <w:r>
+        <w:t xml:space="preserve"> and view names, the template methods will first look in the controller-specific view folder (or area- and controller-specific view folder) before moving on to the Shared view folder.  </w:t>
       </w:r>
       <w:r>
         <w:t>If the template helper method is used inside an area-specific view, these folders include:</w:t>
@@ -4304,6 +4606,9 @@
     <w:p>
       <w:pPr>
         <w:pStyle w:val="ListBullet"/>
+        <w:numPr>
+          <w:numberingChange w:id="24" w:author="Katharine Osborne" w:date="2010-03-24T23:46:00Z" w:original=""/>
+        </w:numPr>
       </w:pPr>
       <w:r>
         <w:t>&lt;Area&gt;/&lt;ControllerName&gt;/EditorTemplates/&lt;TemplateName&gt;.ascx (or .aspx)</w:t>
@@ -4312,6 +4617,9 @@
     <w:p>
       <w:pPr>
         <w:pStyle w:val="ListBullet"/>
+        <w:numPr>
+          <w:numberingChange w:id="25" w:author="Katharine Osborne" w:date="2010-03-24T23:46:00Z" w:original=""/>
+        </w:numPr>
       </w:pPr>
       <w:r>
         <w:t>&lt;Area&gt;/Shared/EditorTemplates/&lt;TemplateName&gt;.ascx (or .aspx)</w:t>
@@ -4328,6 +4636,9 @@
     <w:p>
       <w:pPr>
         <w:pStyle w:val="ListBullet"/>
+        <w:numPr>
+          <w:numberingChange w:id="26" w:author="Katharine Osborne" w:date="2010-03-24T23:46:00Z" w:original=""/>
+        </w:numPr>
       </w:pPr>
       <w:r>
         <w:t>&lt;ControllerName&gt;/EditorTemplates/&lt;TemplateName&gt;.ascx (or .aspx)</w:t>
@@ -4336,6 +4647,9 @@
     <w:p>
       <w:pPr>
         <w:pStyle w:val="ListBullet"/>
+        <w:numPr>
+          <w:numberingChange w:id="27" w:author="Katharine Osborne" w:date="2010-03-24T23:46:00Z" w:original=""/>
+        </w:numPr>
       </w:pPr>
       <w:r>
         <w:t>Shared/EditorTemplates/&lt;TemplateName&gt;.ascx (or .aspx)</w:t>
@@ -4439,7 +4753,6 @@
             <w:r>
               <w:t xml:space="preserve">The </w:t>
             </w:r>
-            <w:commentRangeStart w:id="12"/>
             <w:r>
               <w:rPr>
                 <w:rStyle w:val="CodeinText"/>
@@ -4447,20 +4760,7 @@
               <w:t>ModelMetadata.TemplateHint</w:t>
             </w:r>
             <w:r>
-              <w:t xml:space="preserve"> </w:t>
-            </w:r>
-            <w:commentRangeEnd w:id="12"/>
-            <w:r>
-              <w:rPr>
-                <w:rStyle w:val="CommentReference"/>
-                <w:rFonts w:ascii="Verdana" w:hAnsi="Verdana"/>
-                <w:bCs w:val="0"/>
-                <w:vanish/>
-              </w:rPr>
-              <w:commentReference w:id="12"/>
-            </w:r>
-            <w:r>
-              <w:t xml:space="preserve">value (populated from the </w:t>
+              <w:t xml:space="preserve"> value (populated from the </w:t>
             </w:r>
             <w:r>
               <w:rPr>
@@ -4675,7 +4975,6 @@
                     <w:pStyle w:val="TableBody"/>
                   </w:pPr>
                   <w:r>
-                    <w:lastRenderedPageBreak/>
                     <w:t>Any other interface</w:t>
                   </w:r>
                 </w:p>
@@ -4712,7 +5011,6 @@
               <w:pStyle w:val="TableBody"/>
             </w:pPr>
             <w:r>
-              <w:lastRenderedPageBreak/>
               <w:t>6</w:t>
             </w:r>
           </w:p>
@@ -4757,31 +5055,46 @@
       <w:r>
         <w:t xml:space="preserve">For example, we want to display a custom </w:t>
       </w:r>
-      <w:commentRangeStart w:id="13"/>
+      <w:commentRangeStart w:id="28"/>
       <w:r>
         <w:t>"</w:t>
       </w:r>
-      <w:commentRangeStart w:id="14"/>
+      <w:commentRangeStart w:id="29"/>
       <w:r>
         <w:t>ChangePasswordModel</w:t>
       </w:r>
-      <w:commentRangeEnd w:id="14"/>
-      <w:r>
-        <w:commentReference w:id="14"/>
+      <w:commentRangeEnd w:id="29"/>
+      <w:r>
+        <w:commentReference w:id="29"/>
       </w:r>
       <w:r>
         <w:t xml:space="preserve">" </w:t>
       </w:r>
-      <w:commentRangeEnd w:id="13"/>
+      <w:commentRangeEnd w:id="28"/>
       <w:r>
         <w:rPr>
           <w:rStyle w:val="CommentReference"/>
           <w:vanish/>
         </w:rPr>
-        <w:commentReference w:id="13"/>
-      </w:r>
-      <w:r>
-        <w:t>template for our model for the change password screen.  We already have a complete model object, so we can define a template matching the name of the model type, "ChangePasswordModel".  Since this template is specific to our Account controller, we place the template in an EditorTemplates folder underneath the Account-specific view folder, shown in figure 3.3.</w:t>
+        <w:commentReference w:id="28"/>
+      </w:r>
+      <w:r>
+        <w:t xml:space="preserve">template for our model for the change password screen.  We already have a complete model object, so we can define a template matching the name of the model type, "ChangePasswordModel".  Since this template is specific to our </w:t>
+      </w:r>
+      <w:r>
+        <w:rPr>
+          <w:rStyle w:val="CodeinText"/>
+        </w:rPr>
+        <w:t>Account</w:t>
+      </w:r>
+      <w:r>
+        <w:rPr>
+          <w:rStyle w:val="CodeinText"/>
+        </w:rPr>
+        <w:t>Controller</w:t>
+      </w:r>
+      <w:r>
+        <w:t>, we place the template in an EditorTemplates folder underneath the Account-specific view folder, shown in figure 3.3.</w:t>
       </w:r>
     </w:p>
     <w:p>
@@ -4948,6 +5261,7 @@
         <w:numPr>
           <w:ilvl w:val="0"/>
           <w:numId w:val="38"/>
+          <w:numberingChange w:id="30" w:author="Katharine Osborne" w:date="2010-03-24T23:46:00Z" w:original="%1:1:0:."/>
         </w:numPr>
       </w:pPr>
       <w:r>
@@ -4960,10 +5274,10 @@
         <w:numPr>
           <w:ilvl w:val="0"/>
           <w:numId w:val="38"/>
+          <w:numberingChange w:id="31" w:author="Katharine Osborne" w:date="2010-03-24T23:46:00Z" w:original="%1:2:0:."/>
         </w:numPr>
       </w:pPr>
       <w:r>
-        <w:lastRenderedPageBreak/>
         <w:t>Override an existing template</w:t>
       </w:r>
     </w:p>
@@ -4990,7 +5304,22 @@
         <w:t xml:space="preserve"> </w:t>
       </w:r>
       <w:r>
-        <w:t>override that template in the controller-specific view folder.  For example, we might have an application-wide template for displaying the Email template, but then provide a specific template in an area or controller template folder.  For the most part, templates are as equivalent to developing a partial for a type.  The template markup for our ChangePasswordModel is shown in Listing 3.15 below.</w:t>
+        <w:t xml:space="preserve">override that template in the controller-specific view folder.  For example, we might have an application-wide template for displaying Email </w:t>
+      </w:r>
+      <w:r>
+        <w:t>addresses</w:t>
+      </w:r>
+      <w:r>
+        <w:t xml:space="preserve">, but then provide a specific template in an area or controller template folder.  For the most part, templates are as equivalent to developing a partial for a type.  The template markup for our </w:t>
+      </w:r>
+      <w:r>
+        <w:rPr>
+          <w:rStyle w:val="CodeinText"/>
+        </w:rPr>
+        <w:t>ChangePasswordModel</w:t>
+      </w:r>
+      <w:r>
+        <w:t xml:space="preserve"> is shown in Listing 3.15 below.</w:t>
       </w:r>
     </w:p>
     <w:p>
@@ -5108,7 +5437,16 @@
         <w:pStyle w:val="Body"/>
       </w:pPr>
       <w:r>
-        <w:t>Our template simply uses the existing EditorFor templates for each member</w:t>
+        <w:t xml:space="preserve">Our template simply uses the existing </w:t>
+      </w:r>
+      <w:r>
+        <w:rPr>
+          <w:rStyle w:val="CodeinText"/>
+        </w:rPr>
+        <w:t>EditorFor</w:t>
+      </w:r>
+      <w:r>
+        <w:t xml:space="preserve"> templates for each member</w:t>
       </w:r>
       <w:r>
         <w:t xml:space="preserve"> (1)</w:t>
@@ -5217,31 +5555,15 @@
               <w:pStyle w:val="TableBody"/>
               <w:rPr>
                 <w:rStyle w:val="CodeinText"/>
+                <w:bCs w:val="0"/>
               </w:rPr>
             </w:pPr>
-            <w:commentRangeStart w:id="15"/>
-            <w:commentRangeStart w:id="16"/>
             <w:r>
               <w:rPr>
                 <w:rStyle w:val="CodeinText"/>
               </w:rPr>
               <w:t>Model</w:t>
             </w:r>
-            <w:commentRangeEnd w:id="15"/>
-            <w:r>
-              <w:rPr>
-                <w:rStyle w:val="CodeinText"/>
-              </w:rPr>
-              <w:commentReference w:id="15"/>
-            </w:r>
-            <w:commentRangeEnd w:id="16"/>
-            <w:r>
-              <w:rPr>
-                <w:rFonts w:ascii="Verdana" w:hAnsi="Verdana"/>
-                <w:bCs w:val="0"/>
-              </w:rPr>
-              <w:commentReference w:id="16"/>
-            </w:r>
           </w:p>
         </w:tc>
         <w:tc>
@@ -5271,6 +5593,7 @@
               <w:pStyle w:val="TableBody"/>
               <w:rPr>
                 <w:rStyle w:val="CodeinText"/>
+                <w:bCs w:val="0"/>
               </w:rPr>
             </w:pPr>
             <w:r>
@@ -5308,6 +5631,7 @@
               <w:pStyle w:val="TableBody"/>
               <w:rPr>
                 <w:rStyle w:val="CodeinText"/>
+                <w:bCs w:val="0"/>
               </w:rPr>
             </w:pPr>
             <w:r>
@@ -5348,6 +5672,7 @@
               <w:pStyle w:val="TableBody"/>
               <w:rPr>
                 <w:rStyle w:val="CodeinText"/>
+                <w:bCs w:val="0"/>
               </w:rPr>
             </w:pPr>
             <w:r>
@@ -5388,13 +5713,13 @@
               <w:pStyle w:val="TableBody"/>
               <w:rPr>
                 <w:rStyle w:val="CodeinText"/>
+                <w:bCs w:val="0"/>
               </w:rPr>
             </w:pPr>
             <w:r>
               <w:rPr>
                 <w:rStyle w:val="CodeinText"/>
               </w:rPr>
-              <w:lastRenderedPageBreak/>
               <w:t>Properties</w:t>
             </w:r>
           </w:p>
@@ -5426,6 +5751,7 @@
               <w:pStyle w:val="TableBody"/>
               <w:rPr>
                 <w:rStyle w:val="CodeinText"/>
+                <w:bCs w:val="0"/>
               </w:rPr>
             </w:pPr>
             <w:r>
@@ -5463,6 +5789,7 @@
               <w:pStyle w:val="TableBody"/>
               <w:rPr>
                 <w:rStyle w:val="CodeinText"/>
+                <w:bCs w:val="0"/>
               </w:rPr>
             </w:pPr>
             <w:r>
@@ -5520,8 +5847,8 @@
         <w:tblLook w:val="0000"/>
       </w:tblPr>
       <w:tblGrid>
-        <w:gridCol w:w="2918"/>
-        <w:gridCol w:w="4858"/>
+        <w:gridCol w:w="2314"/>
+        <w:gridCol w:w="5462"/>
       </w:tblGrid>
       <w:tr>
         <w:tc>
@@ -5552,6 +5879,26 @@
         </w:tc>
       </w:tr>
       <w:tr>
+        <w:tc>
+          <w:tcPr>
+            <w:tcW w:w="3888" w:type="dxa"/>
+          </w:tcPr>
+          <w:p>
+            <w:pPr>
+              <w:pStyle w:val="TableBody"/>
+              <w:rPr>
+                <w:rStyle w:val="CodeinText"/>
+                <w:bCs w:val="0"/>
+              </w:rPr>
+            </w:pPr>
+            <w:r>
+              <w:rPr>
+                <w:rStyle w:val="CodeinText"/>
+              </w:rPr>
+              <w:t>ConvertEmptyStringToNull</w:t>
+            </w:r>
+          </w:p>
+        </w:tc>
         <w:tc>
           <w:tcPr>
             <w:tcW w:w="3888" w:type="dxa"/>
@@ -5563,28 +5910,33 @@
                 <w:rStyle w:val="CodeinText"/>
               </w:rPr>
             </w:pPr>
-            <w:commentRangeStart w:id="17"/>
-            <w:commentRangeStart w:id="18"/>
             <w:r>
               <w:rPr>
                 <w:rStyle w:val="CodeinText"/>
               </w:rPr>
-              <w:t>ConvertEmptyStringToNull</w:t>
-            </w:r>
-            <w:commentRangeEnd w:id="17"/>
+              <w:t>System.ComponentModel.DataAnnotations.DisplayFormatAttribute</w:t>
+            </w:r>
+          </w:p>
+        </w:tc>
+      </w:tr>
+      <w:tr>
+        <w:tc>
+          <w:tcPr>
+            <w:tcW w:w="3888" w:type="dxa"/>
+          </w:tcPr>
+          <w:p>
+            <w:pPr>
+              <w:pStyle w:val="TableBody"/>
+              <w:rPr>
+                <w:rStyle w:val="CodeinText"/>
+                <w:bCs w:val="0"/>
+              </w:rPr>
+            </w:pPr>
             <w:r>
               <w:rPr>
                 <w:rStyle w:val="CodeinText"/>
               </w:rPr>
-              <w:commentReference w:id="17"/>
-            </w:r>
-            <w:commentRangeEnd w:id="18"/>
-            <w:r>
-              <w:rPr>
-                <w:rFonts w:ascii="Verdana" w:hAnsi="Verdana"/>
-                <w:bCs w:val="0"/>
-              </w:rPr>
-              <w:commentReference w:id="18"/>
+              <w:t>DataTypeName</w:t>
             </w:r>
           </w:p>
         </w:tc>
@@ -5603,12 +5955,32 @@
               <w:rPr>
                 <w:rStyle w:val="CodeinText"/>
               </w:rPr>
-              <w:t>System.ComponentModel.DataAnnotations.DisplayFormatAttribute</w:t>
+              <w:t>System.ComponentModel.DataAnnotations.DataTypeAttribute</w:t>
             </w:r>
           </w:p>
         </w:tc>
       </w:tr>
       <w:tr>
+        <w:tc>
+          <w:tcPr>
+            <w:tcW w:w="3888" w:type="dxa"/>
+          </w:tcPr>
+          <w:p>
+            <w:pPr>
+              <w:pStyle w:val="TableBody"/>
+              <w:rPr>
+                <w:rStyle w:val="CodeinText"/>
+                <w:bCs w:val="0"/>
+              </w:rPr>
+            </w:pPr>
+            <w:r>
+              <w:rPr>
+                <w:rStyle w:val="CodeinText"/>
+              </w:rPr>
+              <w:t>DisplayFormatString</w:t>
+            </w:r>
+          </w:p>
+        </w:tc>
         <w:tc>
           <w:tcPr>
             <w:tcW w:w="3888" w:type="dxa"/>
@@ -5624,7 +5996,29 @@
               <w:rPr>
                 <w:rStyle w:val="CodeinText"/>
               </w:rPr>
-              <w:t>DataTypeName</w:t>
+              <w:t>System.ComponentModel.DataAnnotations.DisplayFormatAttribute</w:t>
+            </w:r>
+          </w:p>
+        </w:tc>
+      </w:tr>
+      <w:tr>
+        <w:tc>
+          <w:tcPr>
+            <w:tcW w:w="3888" w:type="dxa"/>
+          </w:tcPr>
+          <w:p>
+            <w:pPr>
+              <w:pStyle w:val="TableBody"/>
+              <w:rPr>
+                <w:rStyle w:val="CodeinText"/>
+                <w:bCs w:val="0"/>
+              </w:rPr>
+            </w:pPr>
+            <w:r>
+              <w:rPr>
+                <w:rStyle w:val="CodeinText"/>
+              </w:rPr>
+              <w:t>DisplayName</w:t>
             </w:r>
           </w:p>
         </w:tc>
@@ -5643,12 +6037,32 @@
               <w:rPr>
                 <w:rStyle w:val="CodeinText"/>
               </w:rPr>
-              <w:t>System.ComponentModel.DataAnnotations.DataTypeAttribute</w:t>
+              <w:t>System.ComponentModel.DisplayNameAttribute</w:t>
             </w:r>
           </w:p>
         </w:tc>
       </w:tr>
       <w:tr>
+        <w:tc>
+          <w:tcPr>
+            <w:tcW w:w="3888" w:type="dxa"/>
+          </w:tcPr>
+          <w:p>
+            <w:pPr>
+              <w:pStyle w:val="TableBody"/>
+              <w:rPr>
+                <w:rStyle w:val="CodeinText"/>
+                <w:bCs w:val="0"/>
+              </w:rPr>
+            </w:pPr>
+            <w:r>
+              <w:rPr>
+                <w:rStyle w:val="CodeinText"/>
+              </w:rPr>
+              <w:t>EditFormatString</w:t>
+            </w:r>
+          </w:p>
+        </w:tc>
         <w:tc>
           <w:tcPr>
             <w:tcW w:w="3888" w:type="dxa"/>
@@ -5664,7 +6078,29 @@
               <w:rPr>
                 <w:rStyle w:val="CodeinText"/>
               </w:rPr>
-              <w:t>DisplayFormatString</w:t>
+              <w:t>System.ComponentModel.DataAnnotations.DisplayFormatAttribute</w:t>
+            </w:r>
+          </w:p>
+        </w:tc>
+      </w:tr>
+      <w:tr>
+        <w:tc>
+          <w:tcPr>
+            <w:tcW w:w="3888" w:type="dxa"/>
+          </w:tcPr>
+          <w:p>
+            <w:pPr>
+              <w:pStyle w:val="TableBody"/>
+              <w:rPr>
+                <w:rStyle w:val="CodeinText"/>
+                <w:bCs w:val="0"/>
+              </w:rPr>
+            </w:pPr>
+            <w:r>
+              <w:rPr>
+                <w:rStyle w:val="CodeinText"/>
+              </w:rPr>
+              <w:t>HideSurroundingHtml</w:t>
             </w:r>
           </w:p>
         </w:tc>
@@ -5683,12 +6119,32 @@
               <w:rPr>
                 <w:rStyle w:val="CodeinText"/>
               </w:rPr>
-              <w:t>System.ComponentModel.DataAnnotations.DisplayFormatAttribute</w:t>
+              <w:t>System.Web.Mvc.HiddenInputAttribute</w:t>
             </w:r>
           </w:p>
         </w:tc>
       </w:tr>
       <w:tr>
+        <w:tc>
+          <w:tcPr>
+            <w:tcW w:w="3888" w:type="dxa"/>
+          </w:tcPr>
+          <w:p>
+            <w:pPr>
+              <w:pStyle w:val="TableBody"/>
+              <w:rPr>
+                <w:rStyle w:val="CodeinText"/>
+                <w:bCs w:val="0"/>
+              </w:rPr>
+            </w:pPr>
+            <w:r>
+              <w:rPr>
+                <w:rStyle w:val="CodeinText"/>
+              </w:rPr>
+              <w:t>ReadOnly</w:t>
+            </w:r>
+          </w:p>
+        </w:tc>
         <w:tc>
           <w:tcPr>
             <w:tcW w:w="3888" w:type="dxa"/>
@@ -5704,7 +6160,29 @@
               <w:rPr>
                 <w:rStyle w:val="CodeinText"/>
               </w:rPr>
-              <w:t>DisplayName</w:t>
+              <w:t>System.ComponentModel.ReadOnlyAttribute</w:t>
+            </w:r>
+          </w:p>
+        </w:tc>
+      </w:tr>
+      <w:tr>
+        <w:tc>
+          <w:tcPr>
+            <w:tcW w:w="3888" w:type="dxa"/>
+          </w:tcPr>
+          <w:p>
+            <w:pPr>
+              <w:pStyle w:val="TableBody"/>
+              <w:rPr>
+                <w:rStyle w:val="CodeinText"/>
+                <w:bCs w:val="0"/>
+              </w:rPr>
+            </w:pPr>
+            <w:r>
+              <w:rPr>
+                <w:rStyle w:val="CodeinText"/>
+              </w:rPr>
+              <w:t>IsRequired</w:t>
             </w:r>
           </w:p>
         </w:tc>
@@ -5723,12 +6201,32 @@
               <w:rPr>
                 <w:rStyle w:val="CodeinText"/>
               </w:rPr>
-              <w:t>System.ComponentModel.DisplayNameAttribute</w:t>
+              <w:t>System.ComponentModel.DataAnnotations.RequiredAttribute</w:t>
             </w:r>
           </w:p>
         </w:tc>
       </w:tr>
       <w:tr>
+        <w:tc>
+          <w:tcPr>
+            <w:tcW w:w="3888" w:type="dxa"/>
+          </w:tcPr>
+          <w:p>
+            <w:pPr>
+              <w:pStyle w:val="TableBody"/>
+              <w:rPr>
+                <w:rStyle w:val="CodeinText"/>
+                <w:bCs w:val="0"/>
+              </w:rPr>
+            </w:pPr>
+            <w:r>
+              <w:rPr>
+                <w:rStyle w:val="CodeinText"/>
+              </w:rPr>
+              <w:t>NullDisplayText</w:t>
+            </w:r>
+          </w:p>
+        </w:tc>
         <w:tc>
           <w:tcPr>
             <w:tcW w:w="3888" w:type="dxa"/>
@@ -5744,185 +6242,6 @@
               <w:rPr>
                 <w:rStyle w:val="CodeinText"/>
               </w:rPr>
-              <w:t>EditFormatString</w:t>
-            </w:r>
-          </w:p>
-        </w:tc>
-        <w:tc>
-          <w:tcPr>
-            <w:tcW w:w="3888" w:type="dxa"/>
-          </w:tcPr>
-          <w:p>
-            <w:pPr>
-              <w:pStyle w:val="TableBody"/>
-              <w:rPr>
-                <w:rStyle w:val="CodeinText"/>
-              </w:rPr>
-            </w:pPr>
-            <w:r>
-              <w:rPr>
-                <w:rStyle w:val="CodeinText"/>
-              </w:rPr>
-              <w:t>System.ComponentModel.DataAnnotations.DisplayFormatAttribute</w:t>
-            </w:r>
-          </w:p>
-        </w:tc>
-      </w:tr>
-      <w:tr>
-        <w:tc>
-          <w:tcPr>
-            <w:tcW w:w="3888" w:type="dxa"/>
-          </w:tcPr>
-          <w:p>
-            <w:pPr>
-              <w:pStyle w:val="TableBody"/>
-              <w:rPr>
-                <w:rStyle w:val="CodeinText"/>
-              </w:rPr>
-            </w:pPr>
-            <w:r>
-              <w:rPr>
-                <w:rStyle w:val="CodeinText"/>
-              </w:rPr>
-              <w:t>HideSurroundingHtml</w:t>
-            </w:r>
-          </w:p>
-        </w:tc>
-        <w:tc>
-          <w:tcPr>
-            <w:tcW w:w="3888" w:type="dxa"/>
-          </w:tcPr>
-          <w:p>
-            <w:pPr>
-              <w:pStyle w:val="TableBody"/>
-              <w:rPr>
-                <w:rStyle w:val="CodeinText"/>
-              </w:rPr>
-            </w:pPr>
-            <w:r>
-              <w:rPr>
-                <w:rStyle w:val="CodeinText"/>
-              </w:rPr>
-              <w:t>System.Web.Mvc.HiddenInputAttribute</w:t>
-            </w:r>
-          </w:p>
-        </w:tc>
-      </w:tr>
-      <w:tr>
-        <w:tc>
-          <w:tcPr>
-            <w:tcW w:w="3888" w:type="dxa"/>
-          </w:tcPr>
-          <w:p>
-            <w:pPr>
-              <w:pStyle w:val="TableBody"/>
-              <w:rPr>
-                <w:rStyle w:val="CodeinText"/>
-              </w:rPr>
-            </w:pPr>
-            <w:r>
-              <w:rPr>
-                <w:rStyle w:val="CodeinText"/>
-              </w:rPr>
-              <w:t>ReadOnly</w:t>
-            </w:r>
-          </w:p>
-        </w:tc>
-        <w:tc>
-          <w:tcPr>
-            <w:tcW w:w="3888" w:type="dxa"/>
-          </w:tcPr>
-          <w:p>
-            <w:pPr>
-              <w:pStyle w:val="TableBody"/>
-              <w:rPr>
-                <w:rStyle w:val="CodeinText"/>
-              </w:rPr>
-            </w:pPr>
-            <w:r>
-              <w:rPr>
-                <w:rStyle w:val="CodeinText"/>
-              </w:rPr>
-              <w:t>System.ComponentModel.ReadOnlyAttribute</w:t>
-            </w:r>
-          </w:p>
-        </w:tc>
-      </w:tr>
-      <w:tr>
-        <w:tc>
-          <w:tcPr>
-            <w:tcW w:w="3888" w:type="dxa"/>
-          </w:tcPr>
-          <w:p>
-            <w:pPr>
-              <w:pStyle w:val="TableBody"/>
-              <w:rPr>
-                <w:rStyle w:val="CodeinText"/>
-              </w:rPr>
-            </w:pPr>
-            <w:r>
-              <w:rPr>
-                <w:rStyle w:val="CodeinText"/>
-              </w:rPr>
-              <w:t>IsRequired</w:t>
-            </w:r>
-          </w:p>
-        </w:tc>
-        <w:tc>
-          <w:tcPr>
-            <w:tcW w:w="3888" w:type="dxa"/>
-          </w:tcPr>
-          <w:p>
-            <w:pPr>
-              <w:pStyle w:val="TableBody"/>
-              <w:rPr>
-                <w:rStyle w:val="CodeinText"/>
-              </w:rPr>
-            </w:pPr>
-            <w:r>
-              <w:rPr>
-                <w:rStyle w:val="CodeinText"/>
-              </w:rPr>
-              <w:t>System.ComponentModel.DataAnnotations.RequiredAttribute</w:t>
-            </w:r>
-          </w:p>
-        </w:tc>
-      </w:tr>
-      <w:tr>
-        <w:tc>
-          <w:tcPr>
-            <w:tcW w:w="3888" w:type="dxa"/>
-          </w:tcPr>
-          <w:p>
-            <w:pPr>
-              <w:pStyle w:val="TableBody"/>
-              <w:rPr>
-                <w:rStyle w:val="CodeinText"/>
-              </w:rPr>
-            </w:pPr>
-            <w:r>
-              <w:rPr>
-                <w:rStyle w:val="CodeinText"/>
-              </w:rPr>
-              <w:t>NullDisplayText</w:t>
-            </w:r>
-          </w:p>
-        </w:tc>
-        <w:tc>
-          <w:tcPr>
-            <w:tcW w:w="3888" w:type="dxa"/>
-          </w:tcPr>
-          <w:p>
-            <w:pPr>
-              <w:pStyle w:val="TableBody"/>
-              <w:rPr>
-                <w:rStyle w:val="CodeinText"/>
-              </w:rPr>
-            </w:pPr>
-            <w:r>
-              <w:rPr>
-                <w:rStyle w:val="CodeinText"/>
-              </w:rPr>
               <w:t>System.ComponentModel.DataAnnotations.DisplayFormatAttribute</w:t>
             </w:r>
           </w:p>
@@ -6017,11 +6336,7 @@
         <w:t xml:space="preserve">h </w:t>
       </w:r>
       <w:r>
-        <w:t xml:space="preserve">as "labels </w:t>
-      </w:r>
-      <w:r>
-        <w:lastRenderedPageBreak/>
-        <w:t>always above inputs" or "required fields always have an asterisk", we only need to override the template once to affect potentially the entire site.</w:t>
+        <w:t>as "labels always above inputs" or "required fields always have an asterisk", we only need to override the template once to affect potentially the entire site.</w:t>
       </w:r>
       <w:r>
         <w:t xml:space="preserve">  For example, we might want to standardize on labels on the same line as fields, but right aligned in a column.  To do so, we would need to override the existing Object template, shown in listing 3.16 below.</w:t>
@@ -6040,7 +6355,18 @@
         <w:pStyle w:val="Code"/>
       </w:pPr>
       <w:r>
-        <w:t>&lt;%@ Control Language="C#" Inherits="System.Web.Mvc.ViewUserControl" %&gt;</w:t>
+        <w:t xml:space="preserve">&lt;%@ Control Language="C#" </w:t>
+      </w:r>
+    </w:p>
+    <w:p>
+      <w:pPr>
+        <w:pStyle w:val="Code"/>
+      </w:pPr>
+      <w:r>
+        <w:t xml:space="preserve">    </w:t>
+      </w:r>
+      <w:r>
+        <w:t>Inherits="System.Web.Mvc.ViewUserControl" %&gt;</w:t>
       </w:r>
     </w:p>
     <w:p>
@@ -6056,10 +6382,24 @@
         <w:pStyle w:val="Code"/>
       </w:pPr>
       <w:r>
-        <w:t xml:space="preserve">       .Where(pm =&gt; pm.ShowForEdit &amp;&amp; !ViewData.TemplateInfo.Visited(pm))) { %&gt;</w:t>
-      </w:r>
-      <w:r>
-        <w:t xml:space="preserve">                                                                 #1</w:t>
+        <w:t xml:space="preserve">       .Where(pm =&gt; pm.ShowForEdit </w:t>
+      </w:r>
+    </w:p>
+    <w:p>
+      <w:pPr>
+        <w:pStyle w:val="Code"/>
+      </w:pPr>
+      <w:r>
+        <w:t xml:space="preserve">             </w:t>
+      </w:r>
+      <w:r>
+        <w:t>&amp;&amp; !ViewData.TemplateInfo.Visited(pm))) { %&gt;</w:t>
+      </w:r>
+      <w:r>
+        <w:t xml:space="preserve">            </w:t>
+      </w:r>
+      <w:r>
+        <w:t>#1</w:t>
       </w:r>
     </w:p>
     <w:p>
@@ -6075,7 +6415,18 @@
         <w:pStyle w:val="Code"/>
       </w:pPr>
       <w:r>
-        <w:t xml:space="preserve">    &lt;% if (!String.IsNullOrEmpty(Html.Label(prop.PropertyName).ToHtmlString())) { %&gt;</w:t>
+        <w:t xml:space="preserve">    &lt;% if (!String.IsNullOrEmpty(</w:t>
+      </w:r>
+    </w:p>
+    <w:p>
+      <w:pPr>
+        <w:pStyle w:val="Code"/>
+      </w:pPr>
+      <w:r>
+        <w:t xml:space="preserve">           </w:t>
+      </w:r>
+      <w:r>
+        <w:t>Html.Label(prop.PropertyName).ToHtmlString())) { %&gt;</w:t>
       </w:r>
     </w:p>
     <w:p>
@@ -6183,7 +6534,16 @@
         <w:pStyle w:val="Body"/>
       </w:pPr>
       <w:r>
-        <w:t>We create a for loop to loop all of the ModelMetadata.Properties that should be shown for editing and have not been shown before</w:t>
+        <w:t xml:space="preserve">We create a for loop to loop all of the </w:t>
+      </w:r>
+      <w:r>
+        <w:rPr>
+          <w:rStyle w:val="CodeinText"/>
+        </w:rPr>
+        <w:t>ModelMetadata.Properties</w:t>
+      </w:r>
+      <w:r>
+        <w:t xml:space="preserve"> that should be shown for editing and have not been shown before</w:t>
       </w:r>
       <w:r>
         <w:t xml:space="preserve"> (1)</w:t>
@@ -6224,7 +6584,6 @@
         <w:rPr>
           <w:noProof/>
         </w:rPr>
-        <w:lastRenderedPageBreak/>
         <w:drawing>
           <wp:inline distT="0" distB="0" distL="0" distR="0">
             <wp:extent cx="4800600" cy="3681683"/>
@@ -6304,11 +6663,7 @@
         <w:t>The MVC pattern reduces business logic clutter in a view. Unfortunately, views now bring their own complexities that must be handled</w:t>
       </w:r>
       <w:r>
-        <w:t xml:space="preserve">.  To manage that complexity and reduce the frequency of breakage, we examined how we can use strongly-typed views and separated view models to increase the cohesion of our views.  With the popularity of separated view models increasing, the concept of using templates to drive content from the metadata on </w:t>
-      </w:r>
-      <w:r>
-        <w:lastRenderedPageBreak/>
-        <w:t>these view models became possible.  With completely separated view models, we can keep the view concerns of our application now completely isolated from our domain model.</w:t>
+        <w:t>.  To manage that complexity and reduce the frequency of breakage, we examined how we can use strongly-typed views and separated view models to increase the cohesion of our views.  With the popularity of separated view models increasing, the concept of using templates to drive content from the metadata on these view models became possible.  With completely separated view models, we can keep the view concerns of our application now completely isolated from our domain model.</w:t>
       </w:r>
     </w:p>
     <w:sectPr>
@@ -6321,7 +6676,7 @@
         <w:numRestart w:val="eachSect"/>
       </w:footnotePr>
       <w:pgSz w:w="10627" w:h="13320" w:code="13"/>
-      <w:pgMar w:top="1800" w:right="1080" w:bottom="1080" w:left="1987" w:header="720" w:footer="720" w:gutter="0"/>
+      <w:pgMar w:top="1800" w:right="1080" w:bottom="1080" w:left="1987" w:gutter="0"/>
       <w:pgNumType w:start="1" w:chapSep="period"/>
       <w:cols w:space="0"/>
       <w:noEndnote/>
@@ -6332,8 +6687,18 @@
 </file>
 
 <file path=word/comments.xml><?xml version="1.0" encoding="utf-8"?>
-<w:comments xmlns:ve="http://schemas.openxmlformats.org/markup-compatibility/2006" xmlns:o="urn:schemas-microsoft-com:office:office" xmlns:r="http://schemas.openxmlformats.org/officeDocument/2006/relationships" xmlns:m="http://schemas.openxmlformats.org/officeDocument/2006/math" xmlns:v="urn:schemas-microsoft-com:vml" xmlns:wp="http://schemas.openxmlformats.org/drawingml/2006/wordprocessingDrawing" xmlns:w10="urn:schemas-microsoft-com:office:word" xmlns:w="http://schemas.openxmlformats.org/wordprocessingml/2006/main" xmlns:wne="http://schemas.microsoft.com/office/word/2006/wordml">
-  <w:comment w:id="2" w:author="Katharine Osborne" w:date="2010-03-15T13:15:00Z" w:initials="KO">
+<w:comments xmlns:mo="http://schemas.microsoft.com/office/mac/office/2008/main" xmlns:ve="http://schemas.openxmlformats.org/markup-compatibility/2006" xmlns:mv="urn:schemas-microsoft-com:mac:vml" xmlns:o="urn:schemas-microsoft-com:office:office" xmlns:r="http://schemas.openxmlformats.org/officeDocument/2006/relationships" xmlns:m="http://schemas.openxmlformats.org/officeDocument/2006/math" xmlns:v="urn:schemas-microsoft-com:vml" xmlns:wp="http://schemas.openxmlformats.org/drawingml/2006/wordprocessingDrawing" xmlns:w10="urn:schemas-microsoft-com:office:word" xmlns:w="http://schemas.openxmlformats.org/wordprocessingml/2006/main" xmlns:wne="http://schemas.microsoft.com/office/word/2006/wordml">
+  <w:comment w:id="0" w:author="JSkinner" w:date="2010-03-22T17:44:00Z" w:initials="JS">
+    <w:p>
+      <w:r>
+        <w:annotationRef/>
+      </w:r>
+      <w:r>
+        <w:t xml:space="preserve">The example for this project would be better if it didn't rely on a local sqlexpress instance for membership. I think the AccountController for this sample should simply use the ProfileRepository to get the user information. </w:t>
+      </w:r>
+    </w:p>
+  </w:comment>
+  <w:comment w:id="5" w:author="Katharine Osborne" w:date="2010-03-15T13:15:00Z" w:initials="KO">
     <w:p>
       <w:pPr>
         <w:pStyle w:val="CommentText"/>
@@ -6349,7 +6714,7 @@
       </w:r>
     </w:p>
   </w:comment>
-  <w:comment w:id="3" w:author="Jimmy Bogard" w:date="2010-03-21T20:01:00Z" w:initials="JB">
+  <w:comment w:id="6" w:author="Jimmy Bogard" w:date="2010-03-21T20:01:00Z" w:initials="JB">
     <w:p>
       <w:r>
         <w:annotationRef/>
@@ -6359,7 +6724,47 @@
       </w:r>
     </w:p>
   </w:comment>
-  <w:comment w:id="0" w:author="Katharine Osborne" w:date="2010-02-03T17:11:00Z" w:initials="KO">
+  <w:comment w:id="7" w:author="JSkinner" w:date="2010-03-22T17:46:00Z" w:initials="JS">
+    <w:p>
+      <w:r>
+        <w:annotationRef/>
+      </w:r>
+      <w:r>
+        <w:t xml:space="preserve">I think this should be in code font. I've changed this and the other occurrences. </w:t>
+      </w:r>
+    </w:p>
+  </w:comment>
+  <w:comment w:id="8" w:author="JSkinner" w:date="2010-03-22T17:53:00Z" w:initials="JS">
+    <w:p>
+      <w:r>
+        <w:annotationRef/>
+      </w:r>
+      <w:r>
+        <w:t>Tweaked to match the changes I made to the sample code.</w:t>
+      </w:r>
+    </w:p>
+  </w:comment>
+  <w:comment w:id="9" w:author="JSkinner" w:date="2010-03-22T17:57:00Z" w:initials="JS">
+    <w:p>
+      <w:r>
+        <w:annotationRef/>
+      </w:r>
+      <w:r>
+        <w:t xml:space="preserve">Even though this chapter doesn't cover DataAnnotations, I think it would be worth at least mentioning what these attributes are for. </w:t>
+      </w:r>
+    </w:p>
+  </w:comment>
+  <w:comment w:id="10" w:author="JSkinner" w:date="2010-03-22T17:59:00Z" w:initials="JS">
+    <w:p>
+      <w:r>
+        <w:annotationRef/>
+      </w:r>
+      <w:r>
+        <w:t>Here you're referring to string-based helpers, but you've not shown how these would be used. I think it might be worth introducing (and demonstrating) the string-based helpers before the strongly-typed example</w:t>
+      </w:r>
+    </w:p>
+  </w:comment>
+  <w:comment w:id="12" w:author="Katharine Osborne" w:date="2010-03-24T23:48:00Z" w:initials="KO">
     <w:p>
       <w:pPr>
         <w:pStyle w:val="CommentText"/>
@@ -6371,21 +6776,51 @@
         <w:annotationRef/>
       </w:r>
       <w:r>
-        <w:t>Have you used cueballs before? Cueballs would be useful here (for instance, where you wanted to point out “hasPermission”).</w:t>
+        <w:t>If xml-doc comments are open source then its probably okay. If not, or if the license is nonexistent or ambiguous, it would be best to reword to avoid plagiarism.</w:t>
       </w:r>
     </w:p>
   </w:comment>
-  <w:comment w:id="1" w:author="Jimmy Bogard" w:date="2010-03-21T20:01:00Z" w:initials="JB">
+  <w:comment w:id="11" w:author="JSkinner" w:date="2010-03-22T18:05:00Z" w:initials="JS">
     <w:p>
       <w:r>
         <w:annotationRef/>
       </w:r>
       <w:r>
-        <w:t>Added cueballs</w:t>
+        <w:t>All of the descriptions in this table are taken straight from the xml-doc comments in the mvc source code...is this OK? Would it be nicer to give a customized description?</w:t>
       </w:r>
     </w:p>
   </w:comment>
-  <w:comment w:id="4" w:author="Katharine Osborne" w:date="2010-03-15T13:08:00Z" w:initials="KO">
+  <w:comment w:id="13" w:author="JSkinner" w:date="2010-03-24T20:23:00Z" w:initials="JS">
+    <w:p>
+      <w:r>
+        <w:annotationRef/>
+      </w:r>
+      <w:r>
+        <w:t>Would it also be worth including a section on writing a custom metadata provider? Perhaps just to provide some simple information (eg, automatically generating the values of a dropdown based on a custom attribute). This might help to illustrate the use of templates beyond the basics.</w:t>
+      </w:r>
+    </w:p>
+  </w:comment>
+  <w:comment w:id="20" w:author="JSkinner" w:date="2010-03-22T18:48:00Z" w:initials="JS">
+    <w:p>
+      <w:r>
+        <w:annotationRef/>
+      </w:r>
+      <w:r>
+        <w:t>How about showing what the Change Password form looks like before using EditorFor?</w:t>
+      </w:r>
+    </w:p>
+  </w:comment>
+  <w:comment w:id="21" w:author="JSkinner" w:date="2010-03-24T19:25:00Z" w:initials="JS">
+    <w:p>
+      <w:r>
+        <w:annotationRef/>
+      </w:r>
+      <w:r>
+        <w:t>Consider combining "Text" and "String" as these are both rendered by the same StringTemplate</w:t>
+      </w:r>
+    </w:p>
+  </w:comment>
+  <w:comment w:id="22" w:author="Katharine Osborne" w:date="2010-03-15T13:10:00Z" w:initials="KO">
     <w:p>
       <w:pPr>
         <w:pStyle w:val="CommentText"/>
@@ -6397,21 +6832,31 @@
         <w:annotationRef/>
       </w:r>
       <w:r>
-        <w:t>These should be code font</w:t>
+        <w:t>All code keywords should be in code font (both in Editor Template and Description columns)</w:t>
       </w:r>
     </w:p>
   </w:comment>
-  <w:comment w:id="5" w:author="Jimmy Bogard" w:date="2010-03-21T20:08:00Z" w:initials="JB">
+  <w:comment w:id="23" w:author="Jimmy Bogard" w:date="2010-03-21T20:17:00Z" w:initials="JB">
     <w:p>
       <w:r>
         <w:annotationRef/>
       </w:r>
       <w:r>
-        <w:t>Fixed</w:t>
+        <w:t>These aren't code keywords, but proper names for templates.</w:t>
       </w:r>
     </w:p>
   </w:comment>
-  <w:comment w:id="6" w:author="Katharine Osborne" w:date="2010-02-03T16:30:00Z" w:initials="KO">
+  <w:comment w:id="29" w:author="Jimmy Bogard" w:date="2010-03-21T20:18:00Z" w:initials="JB">
+    <w:p>
+      <w:r>
+        <w:annotationRef/>
+      </w:r>
+      <w:r>
+        <w:t>Not sure, it refers to a name</w:t>
+      </w:r>
+    </w:p>
+  </w:comment>
+  <w:comment w:id="28" w:author="Katharine Osborne" w:date="2010-03-15T13:12:00Z" w:initials="KO">
     <w:p>
       <w:pPr>
         <w:pStyle w:val="CommentText"/>
@@ -6423,163 +6868,7 @@
         <w:annotationRef/>
       </w:r>
       <w:r>
-        <w:t>Forgive me, I’m not familiar with the syntax—is this just a snippet? If so, an ellipses on a separate line at the end would help indicate that it’s part of something larger (unless an ellipses has a special meaning in the syntax)</w:t>
-      </w:r>
-    </w:p>
-  </w:comment>
-  <w:comment w:id="7" w:author="Jeffrey" w:date="2010-02-08T09:10:00Z" w:initials="J">
-    <w:p>
-      <w:r>
-        <w:annotationRef/>
-      </w:r>
-      <w:r>
-        <w:t>Added the rest of the code listing</w:t>
-      </w:r>
-    </w:p>
-  </w:comment>
-  <w:comment w:id="8" w:author="Katharine Osborne" w:date="2010-03-15T13:09:00Z" w:initials="KO">
-    <w:p>
-      <w:pPr>
-        <w:pStyle w:val="CommentText"/>
-      </w:pPr>
-      <w:r>
-        <w:rPr>
-          <w:rStyle w:val="CommentReference"/>
-        </w:rPr>
-        <w:annotationRef/>
-      </w:r>
-      <w:r>
-        <w:t>Okay. It would be useful to have cueballs here.</w:t>
-      </w:r>
-    </w:p>
-  </w:comment>
-  <w:comment w:id="9" w:author="Jimmy Bogard" w:date="2010-03-21T20:14:00Z" w:initials="JB">
-    <w:p>
-      <w:r>
-        <w:annotationRef/>
-      </w:r>
-      <w:r>
-        <w:t>Added ellipses, as the method body is not important</w:t>
-      </w:r>
-    </w:p>
-  </w:comment>
-  <w:comment w:id="10" w:author="Katharine Osborne" w:date="2010-03-15T13:10:00Z" w:initials="KO">
-    <w:p>
-      <w:pPr>
-        <w:pStyle w:val="CommentText"/>
-      </w:pPr>
-      <w:r>
-        <w:rPr>
-          <w:rStyle w:val="CommentReference"/>
-        </w:rPr>
-        <w:annotationRef/>
-      </w:r>
-      <w:r>
-        <w:t>All code keywords should be in code font (both in Editor Template and Description columns)</w:t>
-      </w:r>
-    </w:p>
-  </w:comment>
-  <w:comment w:id="11" w:author="Jimmy Bogard" w:date="2010-03-21T20:17:00Z" w:initials="JB">
-    <w:p>
-      <w:r>
-        <w:annotationRef/>
-      </w:r>
-      <w:r>
-        <w:t>These aren't code keywords, but proper names for templates.</w:t>
-      </w:r>
-    </w:p>
-  </w:comment>
-  <w:comment w:id="12" w:author="Katharine Osborne" w:date="2010-03-15T13:11:00Z" w:initials="KO">
-    <w:p>
-      <w:pPr>
-        <w:pStyle w:val="CommentText"/>
-      </w:pPr>
-      <w:r>
-        <w:rPr>
-          <w:rStyle w:val="CommentReference"/>
-        </w:rPr>
-        <w:annotationRef/>
-      </w:r>
-      <w:r>
-        <w:t>All code keywords in the table should be in code font.</w:t>
-      </w:r>
-    </w:p>
-  </w:comment>
-  <w:comment w:id="14" w:author="Jimmy Bogard" w:date="2010-03-21T20:18:00Z" w:initials="JB">
-    <w:p>
-      <w:r>
-        <w:annotationRef/>
-      </w:r>
-      <w:r>
-        <w:t>Not sure, it refers to a name</w:t>
-      </w:r>
-    </w:p>
-  </w:comment>
-  <w:comment w:id="13" w:author="Katharine Osborne" w:date="2010-03-15T13:12:00Z" w:initials="KO">
-    <w:p>
-      <w:pPr>
-        <w:pStyle w:val="CommentText"/>
-      </w:pPr>
-      <w:r>
-        <w:rPr>
-          <w:rStyle w:val="CommentReference"/>
-        </w:rPr>
-        <w:annotationRef/>
-      </w:r>
-      <w:r>
         <w:t>Code font for these as well?</w:t>
-      </w:r>
-    </w:p>
-  </w:comment>
-  <w:comment w:id="15" w:author="Katharine Osborne" w:date="2010-03-15T13:12:00Z" w:initials="KO">
-    <w:p>
-      <w:pPr>
-        <w:pStyle w:val="CommentText"/>
-      </w:pPr>
-      <w:r>
-        <w:rPr>
-          <w:rStyle w:val="CommentReference"/>
-        </w:rPr>
-        <w:annotationRef/>
-      </w:r>
-      <w:r>
-        <w:t>Code font?</w:t>
-      </w:r>
-    </w:p>
-  </w:comment>
-  <w:comment w:id="16" w:author="Jimmy Bogard" w:date="2010-03-21T20:21:00Z" w:initials="JB">
-    <w:p>
-      <w:r>
-        <w:annotationRef/>
-      </w:r>
-      <w:r>
-        <w:t>Fixed</w:t>
-      </w:r>
-    </w:p>
-  </w:comment>
-  <w:comment w:id="17" w:author="Katharine Osborne" w:date="2010-03-15T13:13:00Z" w:initials="KO">
-    <w:p>
-      <w:pPr>
-        <w:pStyle w:val="CommentText"/>
-      </w:pPr>
-      <w:r>
-        <w:rPr>
-          <w:rStyle w:val="CommentReference"/>
-        </w:rPr>
-        <w:annotationRef/>
-      </w:r>
-      <w:r>
-        <w:t>Looks like it should be code font.</w:t>
-      </w:r>
-    </w:p>
-  </w:comment>
-  <w:comment w:id="18" w:author="Jimmy Bogard" w:date="2010-03-21T20:23:00Z" w:initials="JB">
-    <w:p>
-      <w:r>
-        <w:annotationRef/>
-      </w:r>
-      <w:r>
-        <w:t>Fixed code font style</w:t>
       </w:r>
     </w:p>
   </w:comment>
@@ -6587,7 +6876,7 @@
 </file>
 
 <file path=word/endnotes.xml><?xml version="1.0" encoding="utf-8"?>
-<w:endnotes xmlns:ve="http://schemas.openxmlformats.org/markup-compatibility/2006" xmlns:o="urn:schemas-microsoft-com:office:office" xmlns:r="http://schemas.openxmlformats.org/officeDocument/2006/relationships" xmlns:m="http://schemas.openxmlformats.org/officeDocument/2006/math" xmlns:v="urn:schemas-microsoft-com:vml" xmlns:wp="http://schemas.openxmlformats.org/drawingml/2006/wordprocessingDrawing" xmlns:w10="urn:schemas-microsoft-com:office:word" xmlns:w="http://schemas.openxmlformats.org/wordprocessingml/2006/main" xmlns:wne="http://schemas.microsoft.com/office/word/2006/wordml">
+<w:endnotes xmlns:mo="http://schemas.microsoft.com/office/mac/office/2008/main" xmlns:ve="http://schemas.openxmlformats.org/markup-compatibility/2006" xmlns:mv="urn:schemas-microsoft-com:mac:vml" xmlns:o="urn:schemas-microsoft-com:office:office" xmlns:r="http://schemas.openxmlformats.org/officeDocument/2006/relationships" xmlns:m="http://schemas.openxmlformats.org/officeDocument/2006/math" xmlns:v="urn:schemas-microsoft-com:vml" xmlns:wp="http://schemas.openxmlformats.org/drawingml/2006/wordprocessingDrawing" xmlns:w10="urn:schemas-microsoft-com:office:word" xmlns:w="http://schemas.openxmlformats.org/wordprocessingml/2006/main" xmlns:wne="http://schemas.microsoft.com/office/word/2006/wordml">
   <w:endnote w:type="separator" w:id="-1">
     <w:p>
       <w:r>
@@ -6608,7 +6897,7 @@
 </file>
 
 <file path=word/footer1.xml><?xml version="1.0" encoding="utf-8"?>
-<w:ftr xmlns:ve="http://schemas.openxmlformats.org/markup-compatibility/2006" xmlns:o="urn:schemas-microsoft-com:office:office" xmlns:r="http://schemas.openxmlformats.org/officeDocument/2006/relationships" xmlns:m="http://schemas.openxmlformats.org/officeDocument/2006/math" xmlns:v="urn:schemas-microsoft-com:vml" xmlns:wp="http://schemas.openxmlformats.org/drawingml/2006/wordprocessingDrawing" xmlns:w10="urn:schemas-microsoft-com:office:word" xmlns:w="http://schemas.openxmlformats.org/wordprocessingml/2006/main" xmlns:wne="http://schemas.microsoft.com/office/word/2006/wordml">
+<w:ftr xmlns:mo="http://schemas.microsoft.com/office/mac/office/2008/main" xmlns:ve="http://schemas.openxmlformats.org/markup-compatibility/2006" xmlns:mv="urn:schemas-microsoft-com:mac:vml" xmlns:o="urn:schemas-microsoft-com:office:office" xmlns:r="http://schemas.openxmlformats.org/officeDocument/2006/relationships" xmlns:m="http://schemas.openxmlformats.org/officeDocument/2006/math" xmlns:v="urn:schemas-microsoft-com:vml" xmlns:wp="http://schemas.openxmlformats.org/drawingml/2006/wordprocessingDrawing" xmlns:w10="urn:schemas-microsoft-com:office:word" xmlns:w="http://schemas.openxmlformats.org/wordprocessingml/2006/main" xmlns:wne="http://schemas.microsoft.com/office/word/2006/wordml">
   <w:p>
     <w:pPr>
       <w:pStyle w:val="Body1"/>
@@ -6638,7 +6927,7 @@
 </file>
 
 <file path=word/footer2.xml><?xml version="1.0" encoding="utf-8"?>
-<w:ftr xmlns:ve="http://schemas.openxmlformats.org/markup-compatibility/2006" xmlns:o="urn:schemas-microsoft-com:office:office" xmlns:r="http://schemas.openxmlformats.org/officeDocument/2006/relationships" xmlns:m="http://schemas.openxmlformats.org/officeDocument/2006/math" xmlns:v="urn:schemas-microsoft-com:vml" xmlns:wp="http://schemas.openxmlformats.org/drawingml/2006/wordprocessingDrawing" xmlns:w10="urn:schemas-microsoft-com:office:word" xmlns:w="http://schemas.openxmlformats.org/wordprocessingml/2006/main" xmlns:wne="http://schemas.microsoft.com/office/word/2006/wordml">
+<w:ftr xmlns:mo="http://schemas.microsoft.com/office/mac/office/2008/main" xmlns:ve="http://schemas.openxmlformats.org/markup-compatibility/2006" xmlns:mv="urn:schemas-microsoft-com:mac:vml" xmlns:o="urn:schemas-microsoft-com:office:office" xmlns:r="http://schemas.openxmlformats.org/officeDocument/2006/relationships" xmlns:m="http://schemas.openxmlformats.org/officeDocument/2006/math" xmlns:v="urn:schemas-microsoft-com:vml" xmlns:wp="http://schemas.openxmlformats.org/drawingml/2006/wordprocessingDrawing" xmlns:w10="urn:schemas-microsoft-com:office:word" xmlns:w="http://schemas.openxmlformats.org/wordprocessingml/2006/main" xmlns:wne="http://schemas.microsoft.com/office/word/2006/wordml">
   <w:p>
     <w:pPr>
       <w:pStyle w:val="Body1"/>
@@ -6668,7 +6957,7 @@
 </file>
 
 <file path=word/footer3.xml><?xml version="1.0" encoding="utf-8"?>
-<w:ftr xmlns:ve="http://schemas.openxmlformats.org/markup-compatibility/2006" xmlns:o="urn:schemas-microsoft-com:office:office" xmlns:r="http://schemas.openxmlformats.org/officeDocument/2006/relationships" xmlns:m="http://schemas.openxmlformats.org/officeDocument/2006/math" xmlns:v="urn:schemas-microsoft-com:vml" xmlns:wp="http://schemas.openxmlformats.org/drawingml/2006/wordprocessingDrawing" xmlns:w10="urn:schemas-microsoft-com:office:word" xmlns:w="http://schemas.openxmlformats.org/wordprocessingml/2006/main" xmlns:wne="http://schemas.microsoft.com/office/word/2006/wordml">
+<w:ftr xmlns:mo="http://schemas.microsoft.com/office/mac/office/2008/main" xmlns:ve="http://schemas.openxmlformats.org/markup-compatibility/2006" xmlns:mv="urn:schemas-microsoft-com:mac:vml" xmlns:o="urn:schemas-microsoft-com:office:office" xmlns:r="http://schemas.openxmlformats.org/officeDocument/2006/relationships" xmlns:m="http://schemas.openxmlformats.org/officeDocument/2006/math" xmlns:v="urn:schemas-microsoft-com:vml" xmlns:wp="http://schemas.openxmlformats.org/drawingml/2006/wordprocessingDrawing" xmlns:w10="urn:schemas-microsoft-com:office:word" xmlns:w="http://schemas.openxmlformats.org/wordprocessingml/2006/main" xmlns:wne="http://schemas.microsoft.com/office/word/2006/wordml">
   <w:p>
     <w:r>
       <w:pgNum/>
@@ -6678,7 +6967,7 @@
 </file>
 
 <file path=word/footnotes.xml><?xml version="1.0" encoding="utf-8"?>
-<w:footnotes xmlns:ve="http://schemas.openxmlformats.org/markup-compatibility/2006" xmlns:o="urn:schemas-microsoft-com:office:office" xmlns:r="http://schemas.openxmlformats.org/officeDocument/2006/relationships" xmlns:m="http://schemas.openxmlformats.org/officeDocument/2006/math" xmlns:v="urn:schemas-microsoft-com:vml" xmlns:wp="http://schemas.openxmlformats.org/drawingml/2006/wordprocessingDrawing" xmlns:w10="urn:schemas-microsoft-com:office:word" xmlns:w="http://schemas.openxmlformats.org/wordprocessingml/2006/main" xmlns:wne="http://schemas.microsoft.com/office/word/2006/wordml">
+<w:footnotes xmlns:mo="http://schemas.microsoft.com/office/mac/office/2008/main" xmlns:ve="http://schemas.openxmlformats.org/markup-compatibility/2006" xmlns:mv="urn:schemas-microsoft-com:mac:vml" xmlns:o="urn:schemas-microsoft-com:office:office" xmlns:r="http://schemas.openxmlformats.org/officeDocument/2006/relationships" xmlns:m="http://schemas.openxmlformats.org/officeDocument/2006/math" xmlns:v="urn:schemas-microsoft-com:vml" xmlns:wp="http://schemas.openxmlformats.org/drawingml/2006/wordprocessingDrawing" xmlns:w10="urn:schemas-microsoft-com:office:word" xmlns:w="http://schemas.openxmlformats.org/wordprocessingml/2006/main" xmlns:wne="http://schemas.microsoft.com/office/word/2006/wordml">
   <w:footnote w:type="separator" w:id="-1">
     <w:p>
       <w:r>
@@ -6699,7 +6988,7 @@
 </file>
 
 <file path=word/header1.xml><?xml version="1.0" encoding="utf-8"?>
-<w:hdr xmlns:ve="http://schemas.openxmlformats.org/markup-compatibility/2006" xmlns:o="urn:schemas-microsoft-com:office:office" xmlns:r="http://schemas.openxmlformats.org/officeDocument/2006/relationships" xmlns:m="http://schemas.openxmlformats.org/officeDocument/2006/math" xmlns:v="urn:schemas-microsoft-com:vml" xmlns:wp="http://schemas.openxmlformats.org/drawingml/2006/wordprocessingDrawing" xmlns:w10="urn:schemas-microsoft-com:office:word" xmlns:w="http://schemas.openxmlformats.org/wordprocessingml/2006/main" xmlns:wne="http://schemas.microsoft.com/office/word/2006/wordml">
+<w:hdr xmlns:mo="http://schemas.microsoft.com/office/mac/office/2008/main" xmlns:ve="http://schemas.openxmlformats.org/markup-compatibility/2006" xmlns:mv="urn:schemas-microsoft-com:mac:vml" xmlns:o="urn:schemas-microsoft-com:office:office" xmlns:r="http://schemas.openxmlformats.org/officeDocument/2006/relationships" xmlns:m="http://schemas.openxmlformats.org/officeDocument/2006/math" xmlns:v="urn:schemas-microsoft-com:vml" xmlns:wp="http://schemas.openxmlformats.org/drawingml/2006/wordprocessingDrawing" xmlns:w10="urn:schemas-microsoft-com:office:word" xmlns:w="http://schemas.openxmlformats.org/wordprocessingml/2006/main" xmlns:wne="http://schemas.microsoft.com/office/word/2006/wordml">
   <w:p>
     <w:pPr>
       <w:pStyle w:val="Body1"/>
@@ -6713,7 +7002,7 @@
         <w:rPr>
           <w:noProof/>
         </w:rPr>
-        <w:t>16</w:t>
+        <w:t>20</w:t>
       </w:r>
     </w:fldSimple>
     <w:r>
@@ -6746,7 +7035,7 @@
         <w:rPr>
           <w:noProof/>
         </w:rPr>
-        <w:t>3/21/2010</w:t>
+        <w:t>3/24/2010</w:t>
       </w:r>
     </w:fldSimple>
   </w:p>
@@ -6754,7 +7043,7 @@
 </file>
 
 <file path=word/header2.xml><?xml version="1.0" encoding="utf-8"?>
-<w:hdr xmlns:ve="http://schemas.openxmlformats.org/markup-compatibility/2006" xmlns:o="urn:schemas-microsoft-com:office:office" xmlns:r="http://schemas.openxmlformats.org/officeDocument/2006/relationships" xmlns:m="http://schemas.openxmlformats.org/officeDocument/2006/math" xmlns:v="urn:schemas-microsoft-com:vml" xmlns:wp="http://schemas.openxmlformats.org/drawingml/2006/wordprocessingDrawing" xmlns:w10="urn:schemas-microsoft-com:office:word" xmlns:w="http://schemas.openxmlformats.org/wordprocessingml/2006/main" xmlns:wne="http://schemas.microsoft.com/office/word/2006/wordml">
+<w:hdr xmlns:mo="http://schemas.microsoft.com/office/mac/office/2008/main" xmlns:ve="http://schemas.openxmlformats.org/markup-compatibility/2006" xmlns:mv="urn:schemas-microsoft-com:mac:vml" xmlns:o="urn:schemas-microsoft-com:office:office" xmlns:r="http://schemas.openxmlformats.org/officeDocument/2006/relationships" xmlns:m="http://schemas.openxmlformats.org/officeDocument/2006/math" xmlns:v="urn:schemas-microsoft-com:vml" xmlns:wp="http://schemas.openxmlformats.org/drawingml/2006/wordprocessingDrawing" xmlns:w10="urn:schemas-microsoft-com:office:word" xmlns:w="http://schemas.openxmlformats.org/wordprocessingml/2006/main" xmlns:wne="http://schemas.microsoft.com/office/word/2006/wordml">
   <w:p>
     <w:pPr>
       <w:pStyle w:val="Body1"/>
@@ -6772,7 +7061,7 @@
         <w:rPr>
           <w:noProof/>
         </w:rPr>
-        <w:t>3/21/2010</w:t>
+        <w:t>3/24/2010</w:t>
       </w:r>
     </w:fldSimple>
     <w:r>
@@ -6801,7 +7090,7 @@
         <w:rPr>
           <w:noProof/>
         </w:rPr>
-        <w:t>17</w:t>
+        <w:t>1</w:t>
       </w:r>
     </w:fldSimple>
   </w:p>
@@ -6809,7 +7098,7 @@
 </file>
 
 <file path=word/numbering.xml><?xml version="1.0" encoding="utf-8"?>
-<w:numbering xmlns:ve="http://schemas.openxmlformats.org/markup-compatibility/2006" xmlns:o="urn:schemas-microsoft-com:office:office" xmlns:r="http://schemas.openxmlformats.org/officeDocument/2006/relationships" xmlns:m="http://schemas.openxmlformats.org/officeDocument/2006/math" xmlns:v="urn:schemas-microsoft-com:vml" xmlns:wp="http://schemas.openxmlformats.org/drawingml/2006/wordprocessingDrawing" xmlns:w10="urn:schemas-microsoft-com:office:word" xmlns:w="http://schemas.openxmlformats.org/wordprocessingml/2006/main" xmlns:wne="http://schemas.microsoft.com/office/word/2006/wordml">
+<w:numbering xmlns:mo="http://schemas.microsoft.com/office/mac/office/2008/main" xmlns:ve="http://schemas.openxmlformats.org/markup-compatibility/2006" xmlns:mv="urn:schemas-microsoft-com:mac:vml" xmlns:o="urn:schemas-microsoft-com:office:office" xmlns:r="http://schemas.openxmlformats.org/officeDocument/2006/relationships" xmlns:m="http://schemas.openxmlformats.org/officeDocument/2006/math" xmlns:v="urn:schemas-microsoft-com:vml" xmlns:wp="http://schemas.openxmlformats.org/drawingml/2006/wordprocessingDrawing" xmlns:w10="urn:schemas-microsoft-com:office:word" xmlns:w="http://schemas.openxmlformats.org/wordprocessingml/2006/main" xmlns:wne="http://schemas.microsoft.com/office/word/2006/wordml">
   <w:abstractNum w:abstractNumId="0">
     <w:nsid w:val="FFFFFF7C"/>
     <w:multiLevelType w:val="singleLevel"/>
@@ -8603,7 +8892,7 @@
     </w:rPrDefault>
     <w:pPrDefault/>
   </w:docDefaults>
-  <w:latentStyles w:defLockedState="1" w:defUIPriority="0" w:defSemiHidden="0" w:defUnhideWhenUsed="0" w:defQFormat="0" w:count="267">
+  <w:latentStyles w:defLockedState="1" w:defUIPriority="0" w:defSemiHidden="0" w:defUnhideWhenUsed="0" w:defQFormat="0" w:count="276">
     <w:lsdException w:name="Normal" w:locked="0"/>
     <w:lsdException w:name="heading 1" w:locked="0"/>
     <w:lsdException w:name="heading 3" w:locked="0"/>
@@ -8927,13 +9216,11 @@
   </w:style>
   <w:style w:type="character" w:default="1" w:styleId="DefaultParagraphFont">
     <w:name w:val="Default Paragraph Font"/>
-    <w:uiPriority w:val="1"/>
     <w:semiHidden/>
     <w:unhideWhenUsed/>
   </w:style>
   <w:style w:type="table" w:default="1" w:styleId="TableNormal">
     <w:name w:val="Normal Table"/>
-    <w:uiPriority w:val="99"/>
     <w:semiHidden/>
     <w:unhideWhenUsed/>
     <w:qFormat/>
@@ -8949,7 +9236,6 @@
   </w:style>
   <w:style w:type="numbering" w:default="1" w:styleId="NoList">
     <w:name w:val="No List"/>
-    <w:uiPriority w:val="99"/>
     <w:semiHidden/>
     <w:unhideWhenUsed/>
   </w:style>
@@ -10544,6 +10830,16 @@
       <w:rFonts w:ascii="Times New Roman" w:hAnsi="Times New Roman"/>
       <w:sz w:val="24"/>
       <w:szCs w:val="24"/>
+    </w:rPr>
+  </w:style>
+  <w:style w:type="paragraph" w:styleId="Revision">
+    <w:name w:val="Revision"/>
+    <w:hidden/>
+    <w:uiPriority w:val="99"/>
+    <w:semiHidden/>
+    <w:rsid w:val="009E69D1"/>
+    <w:rPr>
+      <w:color w:val="000000"/>
     </w:rPr>
   </w:style>
 </w:styles>
